--- a/LAPORAN PROYEK OSS KEL 6.docx
+++ b/LAPORAN PROYEK OSS KEL 6.docx
@@ -591,11 +591,17 @@
         <w:lastRenderedPageBreak/>
         <w:t>DAFTAR ISI</w:t>
       </w:r>
-      <w:bookmarkStart w:id="0" w:name="_GoBack"/>
-      <w:bookmarkEnd w:id="0"/>
     </w:p>
     <w:sdt>
       <w:sdtPr>
+        <w:rPr>
+          <w:rFonts w:ascii="Calibri" w:hAnsi="Calibri" w:cs="Calibri"/>
+          <w:b w:val="0"/>
+          <w:color w:val="auto"/>
+          <w:sz w:val="22"/>
+          <w:szCs w:val="22"/>
+          <w:lang w:bidi="ar-SA"/>
+        </w:rPr>
         <w:id w:val="1997917659"/>
         <w:docPartObj>
           <w:docPartGallery w:val="Table of Contents"/>
@@ -606,8 +612,6 @@
         <w:rPr>
           <w:bCs/>
           <w:noProof/>
-          <w:color w:val="auto"/>
-          <w:lang w:bidi="ar-SA"/>
         </w:rPr>
       </w:sdtEndPr>
       <w:sdtContent>
@@ -615,6 +619,7 @@
           <w:pPr>
             <w:pStyle w:val="TOCHeading"/>
             <w:tabs>
+              <w:tab w:val="left" w:pos="195"/>
               <w:tab w:val="left" w:pos="345"/>
               <w:tab w:val="left" w:pos="1170"/>
             </w:tabs>
@@ -623,6 +628,11 @@
               <w:lang w:val="en-US"/>
             </w:rPr>
           </w:pPr>
+          <w:r>
+            <w:tab/>
+          </w:r>
+          <w:bookmarkStart w:id="0" w:name="_GoBack"/>
+          <w:bookmarkEnd w:id="0"/>
           <w:r>
             <w:tab/>
           </w:r>
@@ -2781,7 +2791,7 @@
               <w:rPr>
                 <w:webHidden/>
               </w:rPr>
-              <w:t>8</w:t>
+              <w:t>9</w:t>
             </w:r>
             <w:r>
               <w:rPr>
@@ -2915,7 +2925,7 @@
                 <w:sz w:val="24"/>
                 <w:szCs w:val="24"/>
               </w:rPr>
-              <w:t>8</w:t>
+              <w:t>9</w:t>
             </w:r>
             <w:r>
               <w:rPr>
@@ -3296,7 +3306,7 @@
                 <w:sz w:val="24"/>
                 <w:szCs w:val="24"/>
               </w:rPr>
-              <w:t>10</w:t>
+              <w:t>11</w:t>
             </w:r>
             <w:r>
               <w:rPr>
@@ -3476,7 +3486,7 @@
                 <w:sz w:val="24"/>
                 <w:szCs w:val="24"/>
               </w:rPr>
-              <w:t>12</w:t>
+              <w:t>13</w:t>
             </w:r>
             <w:r>
               <w:rPr>
@@ -3614,7 +3624,7 @@
                 <w:sz w:val="24"/>
                 <w:szCs w:val="24"/>
               </w:rPr>
-              <w:t>12</w:t>
+              <w:t>13</w:t>
             </w:r>
             <w:r>
               <w:rPr>
@@ -3849,7 +3859,7 @@
                 <w:sz w:val="24"/>
                 <w:szCs w:val="24"/>
               </w:rPr>
-              <w:t>13</w:t>
+              <w:t>14</w:t>
             </w:r>
             <w:r>
               <w:rPr>
@@ -3966,7 +3976,7 @@
                 <w:sz w:val="24"/>
                 <w:szCs w:val="24"/>
               </w:rPr>
-              <w:t>13</w:t>
+              <w:t>14</w:t>
             </w:r>
             <w:r>
               <w:rPr>
@@ -4095,7 +4105,7 @@
                 <w:sz w:val="24"/>
                 <w:szCs w:val="24"/>
               </w:rPr>
-              <w:t>13</w:t>
+              <w:t>14</w:t>
             </w:r>
             <w:r>
               <w:rPr>
@@ -4234,7 +4244,7 @@
                 <w:sz w:val="24"/>
                 <w:szCs w:val="24"/>
               </w:rPr>
-              <w:t>13</w:t>
+              <w:t>14</w:t>
             </w:r>
             <w:r>
               <w:rPr>
@@ -4307,7 +4317,7 @@
               <w:rPr>
                 <w:webHidden/>
               </w:rPr>
-              <w:t>13</w:t>
+              <w:t>14</w:t>
             </w:r>
             <w:r>
               <w:rPr>
@@ -4376,7 +4386,7 @@
               <w:rPr>
                 <w:webHidden/>
               </w:rPr>
-              <w:t>13</w:t>
+              <w:t>14</w:t>
             </w:r>
             <w:r>
               <w:rPr>
@@ -8313,6 +8323,77 @@
         </w:rPr>
         <w:t>CSS untuk halaman CONTACT US.</w:t>
       </w:r>
+      <w:r>
+        <w:rPr>
+          <w:rFonts w:ascii="Times New Roman" w:eastAsia="Times New Roman" w:hAnsi="Times New Roman" w:cs="Times New Roman"/>
+          <w:sz w:val="24"/>
+          <w:szCs w:val="24"/>
+          <w:lang w:val="en-US"/>
+        </w:rPr>
+        <w:t xml:space="preserve"> Fitur CONTACT US ini dapat digunakan pengguna untuk melaporkan segala aduan. Untuk pemodelan rancangan dari fitur CONTACT US ini akan digambarkan pada communication diagram berikut:</w:t>
+      </w:r>
+    </w:p>
+    <w:p>
+      <w:pPr>
+        <w:spacing w:after="0" w:line="360" w:lineRule="auto"/>
+        <w:jc w:val="center"/>
+        <w:rPr>
+          <w:rFonts w:ascii="Times New Roman" w:eastAsia="Times New Roman" w:hAnsi="Times New Roman" w:cs="Times New Roman"/>
+          <w:sz w:val="24"/>
+          <w:szCs w:val="24"/>
+          <w:lang w:val="en-US"/>
+        </w:rPr>
+      </w:pPr>
+      <w:r>
+        <w:rPr>
+          <w:rFonts w:ascii="Times New Roman" w:eastAsia="Times New Roman" w:hAnsi="Times New Roman" w:cs="Times New Roman"/>
+          <w:noProof/>
+          <w:sz w:val="24"/>
+          <w:szCs w:val="24"/>
+          <w:lang w:val="en-US"/>
+        </w:rPr>
+        <w:drawing>
+          <wp:inline distT="0" distB="0" distL="0" distR="0">
+            <wp:extent cx="4724400" cy="3276600"/>
+            <wp:effectExtent l="0" t="0" r="0" b="0"/>
+            <wp:docPr id="1" name="Picture 1"/>
+            <wp:cNvGraphicFramePr>
+              <a:graphicFrameLocks xmlns:a="http://schemas.openxmlformats.org/drawingml/2006/main" noChangeAspect="1"/>
+            </wp:cNvGraphicFramePr>
+            <a:graphic xmlns:a="http://schemas.openxmlformats.org/drawingml/2006/main">
+              <a:graphicData uri="http://schemas.openxmlformats.org/drawingml/2006/picture">
+                <pic:pic xmlns:pic="http://schemas.openxmlformats.org/drawingml/2006/picture">
+                  <pic:nvPicPr>
+                    <pic:cNvPr id="0" name="contact us diagram.png"/>
+                    <pic:cNvPicPr/>
+                  </pic:nvPicPr>
+                  <pic:blipFill>
+                    <a:blip r:embed="rId17">
+                      <a:extLst>
+                        <a:ext uri="{28A0092B-C50C-407E-A947-70E740481C1C}">
+                          <a14:useLocalDpi xmlns:a14="http://schemas.microsoft.com/office/drawing/2010/main" val="0"/>
+                        </a:ext>
+                      </a:extLst>
+                    </a:blip>
+                    <a:stretch>
+                      <a:fillRect/>
+                    </a:stretch>
+                  </pic:blipFill>
+                  <pic:spPr>
+                    <a:xfrm>
+                      <a:off x="0" y="0"/>
+                      <a:ext cx="4724400" cy="3276600"/>
+                    </a:xfrm>
+                    <a:prstGeom prst="rect">
+                      <a:avLst/>
+                    </a:prstGeom>
+                  </pic:spPr>
+                </pic:pic>
+              </a:graphicData>
+            </a:graphic>
+          </wp:inline>
+        </w:drawing>
+      </w:r>
     </w:p>
     <w:p>
       <w:pPr>
@@ -8372,7 +8453,7 @@
                     <pic:cNvPicPr preferRelativeResize="0"/>
                   </pic:nvPicPr>
                   <pic:blipFill rotWithShape="1">
-                    <a:blip r:embed="rId17"/>
+                    <a:blip r:embed="rId18"/>
                     <a:srcRect t="19192"/>
                     <a:stretch/>
                   </pic:blipFill>
@@ -8467,6 +8548,7 @@
           <w:szCs w:val="24"/>
           <w:lang w:val="en-US"/>
         </w:rPr>
+        <w:lastRenderedPageBreak/>
         <w:t xml:space="preserve">Beberapa modifikasi desain yang dilakukan pada halaman S-Cart Admin adalah mengubah desain navigator bar, mengubah warna tema green, mengubah warna tema pink, mengubah </w:t>
       </w:r>
       <w:r>
@@ -8564,7 +8646,7 @@
                     <pic:cNvPicPr preferRelativeResize="0"/>
                   </pic:nvPicPr>
                   <pic:blipFill>
-                    <a:blip r:embed="rId18"/>
+                    <a:blip r:embed="rId19"/>
                     <a:srcRect t="14152"/>
                     <a:stretch>
                       <a:fillRect/>
@@ -8674,7 +8756,6 @@
           <w:szCs w:val="24"/>
           <w:lang w:val="en-US"/>
         </w:rPr>
-        <w:lastRenderedPageBreak/>
         <w:drawing>
           <wp:inline distT="114300" distB="114300" distL="114300" distR="114300" wp14:anchorId="7F538C18" wp14:editId="433272E6">
             <wp:extent cx="5105400" cy="2466975"/>
@@ -8689,7 +8770,7 @@
                     <pic:cNvPicPr preferRelativeResize="0"/>
                   </pic:nvPicPr>
                   <pic:blipFill>
-                    <a:blip r:embed="rId19"/>
+                    <a:blip r:embed="rId20"/>
                     <a:srcRect t="13801"/>
                     <a:stretch>
                       <a:fillRect/>
@@ -8799,6 +8880,7 @@
           <w:szCs w:val="24"/>
           <w:lang w:val="en-US"/>
         </w:rPr>
+        <w:lastRenderedPageBreak/>
         <w:drawing>
           <wp:inline distT="114300" distB="114300" distL="114300" distR="114300" wp14:anchorId="016EB6E7" wp14:editId="0F6B6B20">
             <wp:extent cx="5105400" cy="2486025"/>
@@ -8813,7 +8895,7 @@
                     <pic:cNvPicPr preferRelativeResize="0"/>
                   </pic:nvPicPr>
                   <pic:blipFill>
-                    <a:blip r:embed="rId20"/>
+                    <a:blip r:embed="rId21"/>
                     <a:srcRect t="13801"/>
                     <a:stretch>
                       <a:fillRect/>
@@ -8936,7 +9018,7 @@
                     <pic:cNvPicPr preferRelativeResize="0"/>
                   </pic:nvPicPr>
                   <pic:blipFill>
-                    <a:blip r:embed="rId21"/>
+                    <a:blip r:embed="rId22"/>
                     <a:srcRect t="14152"/>
                     <a:stretch>
                       <a:fillRect/>
@@ -9053,7 +9135,6 @@
           <w:b/>
           <w:color w:val="000000"/>
         </w:rPr>
-        <w:lastRenderedPageBreak/>
         <w:t>Modifikasi Penambahan fitur bahasa Indonesia</w:t>
       </w:r>
       <w:bookmarkEnd w:id="33"/>
@@ -9305,6 +9386,7 @@
           <w:b/>
           <w:color w:val="000000"/>
         </w:rPr>
+        <w:lastRenderedPageBreak/>
         <w:t>Perancangan</w:t>
       </w:r>
     </w:p>
@@ -9439,7 +9521,7 @@
                     <pic:cNvPicPr preferRelativeResize="0"/>
                   </pic:nvPicPr>
                   <pic:blipFill>
-                    <a:blip r:embed="rId22"/>
+                    <a:blip r:embed="rId23"/>
                     <a:srcRect/>
                     <a:stretch>
                       <a:fillRect/>
@@ -9481,7 +9563,6 @@
           <w:szCs w:val="24"/>
           <w:lang w:val="en-US"/>
         </w:rPr>
-        <w:lastRenderedPageBreak/>
         <w:drawing>
           <wp:inline distT="114300" distB="114300" distL="114300" distR="114300" wp14:anchorId="00C4E2E8" wp14:editId="1C418865">
             <wp:extent cx="5036510" cy="1612900"/>
@@ -9496,7 +9577,7 @@
                     <pic:cNvPicPr preferRelativeResize="0"/>
                   </pic:nvPicPr>
                   <pic:blipFill>
-                    <a:blip r:embed="rId23"/>
+                    <a:blip r:embed="rId24"/>
                     <a:srcRect/>
                     <a:stretch>
                       <a:fillRect/>
@@ -9599,7 +9680,7 @@
                     <pic:cNvPicPr preferRelativeResize="0"/>
                   </pic:nvPicPr>
                   <pic:blipFill>
-                    <a:blip r:embed="rId24"/>
+                    <a:blip r:embed="rId25"/>
                     <a:srcRect/>
                     <a:stretch>
                       <a:fillRect/>
@@ -9642,6 +9723,7 @@
           <w:szCs w:val="24"/>
           <w:lang w:val="en-US"/>
         </w:rPr>
+        <w:lastRenderedPageBreak/>
         <w:drawing>
           <wp:inline distT="114300" distB="114300" distL="114300" distR="114300" wp14:anchorId="3DB0B731" wp14:editId="3F70B12C">
             <wp:extent cx="2628900" cy="2447925"/>
@@ -9656,7 +9738,7 @@
                     <pic:cNvPicPr preferRelativeResize="0"/>
                   </pic:nvPicPr>
                   <pic:blipFill>
-                    <a:blip r:embed="rId25"/>
+                    <a:blip r:embed="rId26"/>
                     <a:srcRect/>
                     <a:stretch>
                       <a:fillRect/>
@@ -9713,7 +9795,7 @@
                     <pic:cNvPicPr preferRelativeResize="0"/>
                   </pic:nvPicPr>
                   <pic:blipFill>
-                    <a:blip r:embed="rId26"/>
+                    <a:blip r:embed="rId27"/>
                     <a:srcRect/>
                     <a:stretch>
                       <a:fillRect/>
@@ -9756,7 +9838,6 @@
           <w:szCs w:val="24"/>
           <w:lang w:val="en-US"/>
         </w:rPr>
-        <w:lastRenderedPageBreak/>
         <w:drawing>
           <wp:inline distT="114300" distB="114300" distL="114300" distR="114300" wp14:anchorId="65D27A20" wp14:editId="56A3FA4F">
             <wp:extent cx="2371725" cy="847725"/>
@@ -9771,7 +9852,7 @@
                     <pic:cNvPicPr preferRelativeResize="0"/>
                   </pic:nvPicPr>
                   <pic:blipFill>
-                    <a:blip r:embed="rId27"/>
+                    <a:blip r:embed="rId28"/>
                     <a:srcRect/>
                     <a:stretch>
                       <a:fillRect/>
@@ -9828,7 +9909,7 @@
                     <pic:cNvPicPr preferRelativeResize="0"/>
                   </pic:nvPicPr>
                   <pic:blipFill>
-                    <a:blip r:embed="rId28"/>
+                    <a:blip r:embed="rId29"/>
                     <a:srcRect/>
                     <a:stretch>
                       <a:fillRect/>
@@ -9866,6 +9947,7 @@
       </w:pPr>
       <w:bookmarkStart w:id="39" w:name="_Toc99178074"/>
       <w:r>
+        <w:lastRenderedPageBreak/>
         <w:t xml:space="preserve">Modifikasi fitur </w:t>
       </w:r>
       <w:r>
@@ -9940,7 +10022,7 @@
                     <pic:cNvPicPr preferRelativeResize="0"/>
                   </pic:nvPicPr>
                   <pic:blipFill>
-                    <a:blip r:embed="rId29"/>
+                    <a:blip r:embed="rId30"/>
                     <a:srcRect/>
                     <a:stretch>
                       <a:fillRect/>
@@ -9997,7 +10079,7 @@
                     <pic:cNvPicPr preferRelativeResize="0"/>
                   </pic:nvPicPr>
                   <pic:blipFill>
-                    <a:blip r:embed="rId30"/>
+                    <a:blip r:embed="rId31"/>
                     <a:srcRect/>
                     <a:stretch>
                       <a:fillRect/>
@@ -10040,7 +10122,6 @@
           <w:szCs w:val="24"/>
           <w:lang w:val="en-US"/>
         </w:rPr>
-        <w:lastRenderedPageBreak/>
         <w:drawing>
           <wp:inline distT="114300" distB="114300" distL="114300" distR="114300" wp14:anchorId="0435B59E" wp14:editId="1B852D7E">
             <wp:extent cx="4133850" cy="2257425"/>
@@ -10055,7 +10136,7 @@
                     <pic:cNvPicPr preferRelativeResize="0"/>
                   </pic:nvPicPr>
                   <pic:blipFill>
-                    <a:blip r:embed="rId31"/>
+                    <a:blip r:embed="rId32"/>
                     <a:srcRect/>
                     <a:stretch>
                       <a:fillRect/>
@@ -10098,6 +10179,7 @@
           <w:szCs w:val="24"/>
           <w:lang w:val="en-US"/>
         </w:rPr>
+        <w:lastRenderedPageBreak/>
         <w:drawing>
           <wp:inline distT="114300" distB="114300" distL="114300" distR="114300" wp14:anchorId="5F2EEC00" wp14:editId="2620A2CE">
             <wp:extent cx="3341806" cy="1913684"/>
@@ -10112,7 +10194,7 @@
                     <pic:cNvPicPr preferRelativeResize="0"/>
                   </pic:nvPicPr>
                   <pic:blipFill>
-                    <a:blip r:embed="rId32"/>
+                    <a:blip r:embed="rId33"/>
                     <a:srcRect/>
                     <a:stretch>
                       <a:fillRect/>
@@ -10169,7 +10251,7 @@
                     <pic:cNvPicPr preferRelativeResize="0"/>
                   </pic:nvPicPr>
                   <pic:blipFill>
-                    <a:blip r:embed="rId33"/>
+                    <a:blip r:embed="rId34"/>
                     <a:srcRect/>
                     <a:stretch>
                       <a:fillRect/>
@@ -10226,7 +10308,7 @@
                     <pic:cNvPicPr preferRelativeResize="0"/>
                   </pic:nvPicPr>
                   <pic:blipFill>
-                    <a:blip r:embed="rId30"/>
+                    <a:blip r:embed="rId31"/>
                     <a:srcRect/>
                     <a:stretch>
                       <a:fillRect/>
@@ -10269,7 +10351,6 @@
           <w:szCs w:val="24"/>
           <w:lang w:val="en-US"/>
         </w:rPr>
-        <w:lastRenderedPageBreak/>
         <w:drawing>
           <wp:inline distT="114300" distB="114300" distL="114300" distR="114300" wp14:anchorId="73CDC7DC" wp14:editId="387934F7">
             <wp:extent cx="5274733" cy="2298753"/>
@@ -10322,6 +10403,7 @@
       </w:pPr>
       <w:bookmarkStart w:id="40" w:name="_Toc99178075"/>
       <w:r>
+        <w:lastRenderedPageBreak/>
         <w:t xml:space="preserve">Modifikasi fitur </w:t>
       </w:r>
       <w:r>
@@ -10386,7 +10468,7 @@
                     <pic:cNvPicPr preferRelativeResize="0"/>
                   </pic:nvPicPr>
                   <pic:blipFill>
-                    <a:blip r:embed="rId34"/>
+                    <a:blip r:embed="rId35"/>
                     <a:srcRect/>
                     <a:stretch>
                       <a:fillRect/>
@@ -10430,7 +10512,7 @@
                     <pic:cNvPicPr preferRelativeResize="0"/>
                   </pic:nvPicPr>
                   <pic:blipFill>
-                    <a:blip r:embed="rId35"/>
+                    <a:blip r:embed="rId36"/>
                     <a:srcRect/>
                     <a:stretch>
                       <a:fillRect/>
@@ -10650,7 +10732,6 @@
       </w:pPr>
       <w:bookmarkStart w:id="42" w:name="_Toc99178077"/>
       <w:r>
-        <w:lastRenderedPageBreak/>
         <w:t>Modifikasi tata letak dan desain halaman CONTACT US</w:t>
       </w:r>
       <w:bookmarkEnd w:id="42"/>
@@ -10825,6 +10906,7 @@
           <w:noProof/>
           <w:lang w:val="en-US"/>
         </w:rPr>
+        <w:lastRenderedPageBreak/>
         <w:drawing>
           <wp:inline distT="0" distB="0" distL="0" distR="0" wp14:anchorId="6FC9860D" wp14:editId="21288FB2">
             <wp:extent cx="4905375" cy="2362200"/>
@@ -10839,7 +10921,7 @@
                     <pic:cNvPicPr preferRelativeResize="0"/>
                   </pic:nvPicPr>
                   <pic:blipFill rotWithShape="1">
-                    <a:blip r:embed="rId17"/>
+                    <a:blip r:embed="rId18"/>
                     <a:srcRect t="18855"/>
                     <a:stretch/>
                   </pic:blipFill>
@@ -17931,7 +18013,7 @@
   <a:extraClrSchemeLst/>
   <a:extLst>
     <a:ext uri="{05A4C25C-085E-4340-85A3-A5531E510DB2}">
-      <thm15:themeFamily xmlns:thm15="http://schemas.microsoft.com/office/thememl/2012/main" xmlns="" name="Office Theme" id="{62F939B6-93AF-4DB8-9C6B-D6C7DFDC589F}" vid="{4A3C46E8-61CC-4603-A589-7422A47A8E4A}"/>
+      <thm15:themeFamily xmlns="" xmlns:thm15="http://schemas.microsoft.com/office/thememl/2012/main" name="Office Theme" id="{62F939B6-93AF-4DB8-9C6B-D6C7DFDC589F}" vid="{4A3C46E8-61CC-4603-A589-7422A47A8E4A}"/>
     </a:ext>
   </a:extLst>
 </a:theme>
@@ -17942,7 +18024,7 @@
 </file>
 
 <file path=customXml/itemProps1.xml><?xml version="1.0" encoding="utf-8"?>
-<ds:datastoreItem xmlns:ds="http://schemas.openxmlformats.org/officeDocument/2006/customXml" ds:itemID="{EDB0BABA-48E3-45E3-874F-C19E78B32FC4}">
+<ds:datastoreItem xmlns:ds="http://schemas.openxmlformats.org/officeDocument/2006/customXml" ds:itemID="{244C610A-84FE-45E6-BC96-7DF45901791E}">
   <ds:schemaRefs>
     <ds:schemaRef ds:uri="http://schemas.openxmlformats.org/officeDocument/2006/bibliography"/>
   </ds:schemaRefs>

--- a/LAPORAN PROYEK OSS KEL 6.docx
+++ b/LAPORAN PROYEK OSS KEL 6.docx
@@ -86,7 +86,7 @@
           <w:lang w:val="en-US"/>
         </w:rPr>
         <w:drawing>
-          <wp:anchor distT="0" distB="0" distL="114300" distR="114300" simplePos="0" relativeHeight="251659264" behindDoc="0" locked="0" layoutInCell="1" hidden="0" allowOverlap="1" wp14:anchorId="0FDD76BE" wp14:editId="3E211B49">
+          <wp:anchor distT="0" distB="0" distL="114300" distR="114300" simplePos="0" relativeHeight="251659264" behindDoc="0" locked="0" layoutInCell="1" hidden="0" allowOverlap="1" wp14:anchorId="02CC2763" wp14:editId="6D0FA228">
             <wp:simplePos x="0" y="0"/>
             <wp:positionH relativeFrom="margin">
               <wp:align>center</wp:align>
@@ -631,8 +631,6 @@
           <w:r>
             <w:tab/>
           </w:r>
-          <w:bookmarkStart w:id="0" w:name="_GoBack"/>
-          <w:bookmarkEnd w:id="0"/>
           <w:r>
             <w:tab/>
           </w:r>
@@ -4451,7 +4449,7 @@
           <w:lang w:val="en-US"/>
         </w:rPr>
       </w:pPr>
-      <w:bookmarkStart w:id="1" w:name="_Toc99178054"/>
+      <w:bookmarkStart w:id="0" w:name="_Toc99178054"/>
       <w:r>
         <w:rPr>
           <w:rFonts w:eastAsia="Times New Roman" w:cs="Times New Roman"/>
@@ -4460,7 +4458,7 @@
         <w:lastRenderedPageBreak/>
         <w:t>Rencana Pelaksanaan Proyek</w:t>
       </w:r>
-      <w:bookmarkEnd w:id="1"/>
+      <w:bookmarkEnd w:id="0"/>
     </w:p>
     <w:p>
       <w:pPr>
@@ -4844,7 +4842,7 @@
           <w:lang w:val="en-US"/>
         </w:rPr>
       </w:pPr>
-      <w:bookmarkStart w:id="2" w:name="_Toc99178055"/>
+      <w:bookmarkStart w:id="1" w:name="_Toc99178055"/>
       <w:r>
         <w:rPr>
           <w:rFonts w:eastAsia="Times New Roman" w:cs="Times New Roman"/>
@@ -4867,7 +4865,7 @@
         </w:rPr>
         <w:t>)</w:t>
       </w:r>
-      <w:bookmarkEnd w:id="2"/>
+      <w:bookmarkEnd w:id="1"/>
     </w:p>
     <w:p>
       <w:pPr>
@@ -4882,7 +4880,7 @@
           <w:lang w:val="en-US"/>
         </w:rPr>
       </w:pPr>
-      <w:bookmarkStart w:id="3" w:name="_Toc99178056"/>
+      <w:bookmarkStart w:id="2" w:name="_Toc99178056"/>
       <w:r>
         <w:rPr>
           <w:lang w:val="en-US"/>
@@ -4902,7 +4900,7 @@
         </w:rPr>
         <w:t>)</w:t>
       </w:r>
-      <w:bookmarkEnd w:id="3"/>
+      <w:bookmarkEnd w:id="2"/>
     </w:p>
     <w:p>
       <w:pPr>
@@ -4926,7 +4924,7 @@
           <w:lang w:val="en-US"/>
         </w:rPr>
         <w:drawing>
-          <wp:inline distT="0" distB="0" distL="0" distR="0" wp14:anchorId="17208535" wp14:editId="55A2F2E2">
+          <wp:inline distT="0" distB="0" distL="0" distR="0" wp14:anchorId="0BCCC449" wp14:editId="4992D05A">
             <wp:extent cx="3238500" cy="1803341"/>
             <wp:effectExtent l="0" t="0" r="0" b="6985"/>
             <wp:docPr id="9" name="Picture 9"/>
@@ -5155,7 +5153,17 @@
           <w:szCs w:val="24"/>
           <w:lang w:val="en-US"/>
         </w:rPr>
-        <w:t>. S-cart ini</w:t>
+        <w:t xml:space="preserve">. </w:t>
+      </w:r>
+      <w:proofErr w:type="gramStart"/>
+      <w:r>
+        <w:rPr>
+          <w:rFonts w:ascii="Times New Roman" w:eastAsia="Times New Roman" w:hAnsi="Times New Roman" w:cs="Times New Roman"/>
+          <w:sz w:val="24"/>
+          <w:szCs w:val="24"/>
+          <w:lang w:val="en-US"/>
+        </w:rPr>
+        <w:t>S-cart ini</w:t>
       </w:r>
       <w:r>
         <w:rPr>
@@ -5223,7 +5231,16 @@
           <w:sz w:val="24"/>
           <w:szCs w:val="24"/>
         </w:rPr>
-        <w:t xml:space="preserve"> Laravel dan teknologi terbaru. Tujuan</w:t>
+        <w:t xml:space="preserve"> Laravel dan teknologi terbaru.</w:t>
+      </w:r>
+      <w:proofErr w:type="gramEnd"/>
+      <w:r>
+        <w:rPr>
+          <w:rFonts w:ascii="Times New Roman" w:eastAsia="Times New Roman" w:hAnsi="Times New Roman" w:cs="Times New Roman"/>
+          <w:sz w:val="24"/>
+          <w:szCs w:val="24"/>
+        </w:rPr>
+        <w:t xml:space="preserve"> Tujuan</w:t>
       </w:r>
       <w:r>
         <w:rPr>
@@ -5264,6 +5281,7 @@
           <w:szCs w:val="24"/>
         </w:rPr>
       </w:pPr>
+      <w:proofErr w:type="gramStart"/>
       <w:r>
         <w:rPr>
           <w:rFonts w:ascii="Times New Roman" w:eastAsia="Times New Roman" w:hAnsi="Times New Roman" w:cs="Times New Roman"/>
@@ -5296,7 +5314,16 @@
           <w:sz w:val="24"/>
           <w:szCs w:val="24"/>
         </w:rPr>
-        <w:t xml:space="preserve"> yang harus ada atau di konfigurasi. Berikut </w:t>
+        <w:t xml:space="preserve"> yang harus ada atau di konfigurasi.</w:t>
+      </w:r>
+      <w:proofErr w:type="gramEnd"/>
+      <w:r>
+        <w:rPr>
+          <w:rFonts w:ascii="Times New Roman" w:eastAsia="Times New Roman" w:hAnsi="Times New Roman" w:cs="Times New Roman"/>
+          <w:sz w:val="24"/>
+          <w:szCs w:val="24"/>
+        </w:rPr>
+        <w:t xml:space="preserve"> Berikut </w:t>
       </w:r>
       <w:r>
         <w:rPr>
@@ -5425,8 +5452,8 @@
           <w:szCs w:val="24"/>
         </w:rPr>
       </w:pPr>
-      <w:bookmarkStart w:id="4" w:name="_heading=h.91iksi9ui54o" w:colFirst="0" w:colLast="0"/>
-      <w:bookmarkEnd w:id="4"/>
+      <w:bookmarkStart w:id="3" w:name="_heading=h.91iksi9ui54o" w:colFirst="0" w:colLast="0"/>
+      <w:bookmarkEnd w:id="3"/>
       <w:r>
         <w:rPr>
           <w:rFonts w:ascii="Times New Roman" w:eastAsia="Times New Roman" w:hAnsi="Times New Roman" w:cs="Times New Roman"/>
@@ -5452,8 +5479,8 @@
           <w:szCs w:val="24"/>
         </w:rPr>
       </w:pPr>
-      <w:bookmarkStart w:id="5" w:name="_heading=h.up0nwp5fto9v" w:colFirst="0" w:colLast="0"/>
-      <w:bookmarkEnd w:id="5"/>
+      <w:bookmarkStart w:id="4" w:name="_heading=h.up0nwp5fto9v" w:colFirst="0" w:colLast="0"/>
+      <w:bookmarkEnd w:id="4"/>
       <w:r>
         <w:rPr>
           <w:rFonts w:ascii="Times New Roman" w:eastAsia="Times New Roman" w:hAnsi="Times New Roman" w:cs="Times New Roman"/>
@@ -5479,8 +5506,8 @@
           <w:szCs w:val="24"/>
         </w:rPr>
       </w:pPr>
-      <w:bookmarkStart w:id="6" w:name="_heading=h.r7ay4airawl" w:colFirst="0" w:colLast="0"/>
-      <w:bookmarkEnd w:id="6"/>
+      <w:bookmarkStart w:id="5" w:name="_heading=h.r7ay4airawl" w:colFirst="0" w:colLast="0"/>
+      <w:bookmarkEnd w:id="5"/>
       <w:r>
         <w:rPr>
           <w:rFonts w:ascii="Times New Roman" w:eastAsia="Times New Roman" w:hAnsi="Times New Roman" w:cs="Times New Roman"/>
@@ -5506,8 +5533,8 @@
           <w:szCs w:val="24"/>
         </w:rPr>
       </w:pPr>
-      <w:bookmarkStart w:id="7" w:name="_heading=h.eges51trgs4w" w:colFirst="0" w:colLast="0"/>
-      <w:bookmarkEnd w:id="7"/>
+      <w:bookmarkStart w:id="6" w:name="_heading=h.eges51trgs4w" w:colFirst="0" w:colLast="0"/>
+      <w:bookmarkEnd w:id="6"/>
       <w:r>
         <w:rPr>
           <w:rFonts w:ascii="Times New Roman" w:eastAsia="Times New Roman" w:hAnsi="Times New Roman" w:cs="Times New Roman"/>
@@ -5533,8 +5560,8 @@
           <w:szCs w:val="24"/>
         </w:rPr>
       </w:pPr>
-      <w:bookmarkStart w:id="8" w:name="_heading=h.llluyd3rfxfj" w:colFirst="0" w:colLast="0"/>
-      <w:bookmarkEnd w:id="8"/>
+      <w:bookmarkStart w:id="7" w:name="_heading=h.llluyd3rfxfj" w:colFirst="0" w:colLast="0"/>
+      <w:bookmarkEnd w:id="7"/>
       <w:r>
         <w:rPr>
           <w:rFonts w:ascii="Times New Roman" w:eastAsia="Times New Roman" w:hAnsi="Times New Roman" w:cs="Times New Roman"/>
@@ -5560,20 +5587,20 @@
           <w:szCs w:val="24"/>
         </w:rPr>
       </w:pPr>
-      <w:bookmarkStart w:id="9" w:name="_heading=h.qpq2kznrpbl3" w:colFirst="0" w:colLast="0"/>
+      <w:bookmarkStart w:id="8" w:name="_heading=h.qpq2kznrpbl3" w:colFirst="0" w:colLast="0"/>
+      <w:bookmarkEnd w:id="8"/>
+      <w:r>
+        <w:rPr>
+          <w:rFonts w:ascii="Times New Roman" w:eastAsia="Times New Roman" w:hAnsi="Times New Roman" w:cs="Times New Roman"/>
+          <w:sz w:val="24"/>
+          <w:szCs w:val="24"/>
+        </w:rPr>
+        <w:t>BCMath PHP Extension</w:t>
+      </w:r>
+      <w:bookmarkStart w:id="9" w:name="_heading=h.dm75y2h9jdr" w:colFirst="0" w:colLast="0"/>
+      <w:bookmarkStart w:id="10" w:name="_heading=h.jk0j6uim3dmp" w:colFirst="0" w:colLast="0"/>
       <w:bookmarkEnd w:id="9"/>
-      <w:r>
-        <w:rPr>
-          <w:rFonts w:ascii="Times New Roman" w:eastAsia="Times New Roman" w:hAnsi="Times New Roman" w:cs="Times New Roman"/>
-          <w:sz w:val="24"/>
-          <w:szCs w:val="24"/>
-        </w:rPr>
-        <w:t>BCMath PHP Extension</w:t>
-      </w:r>
-      <w:bookmarkStart w:id="10" w:name="_heading=h.dm75y2h9jdr" w:colFirst="0" w:colLast="0"/>
-      <w:bookmarkStart w:id="11" w:name="_heading=h.jk0j6uim3dmp" w:colFirst="0" w:colLast="0"/>
       <w:bookmarkEnd w:id="10"/>
-      <w:bookmarkEnd w:id="11"/>
     </w:p>
     <w:p>
       <w:pPr>
@@ -5639,10 +5666,10 @@
         </w:rPr>
         <w:t xml:space="preserve"> sebagai berikut:</w:t>
       </w:r>
-      <w:bookmarkStart w:id="12" w:name="_heading=h.2oum0773znnt" w:colFirst="0" w:colLast="0"/>
-      <w:bookmarkStart w:id="13" w:name="_heading=h.6jvf09cr8nhk" w:colFirst="0" w:colLast="0"/>
+      <w:bookmarkStart w:id="11" w:name="_heading=h.2oum0773znnt" w:colFirst="0" w:colLast="0"/>
+      <w:bookmarkStart w:id="12" w:name="_heading=h.6jvf09cr8nhk" w:colFirst="0" w:colLast="0"/>
+      <w:bookmarkEnd w:id="11"/>
       <w:bookmarkEnd w:id="12"/>
-      <w:bookmarkEnd w:id="13"/>
     </w:p>
     <w:p>
       <w:pPr>
@@ -5898,8 +5925,8 @@
           <w:szCs w:val="24"/>
         </w:rPr>
       </w:pPr>
-      <w:bookmarkStart w:id="14" w:name="_heading=h.wn7hho69dbqo" w:colFirst="0" w:colLast="0"/>
-      <w:bookmarkEnd w:id="14"/>
+      <w:bookmarkStart w:id="13" w:name="_heading=h.wn7hho69dbqo" w:colFirst="0" w:colLast="0"/>
+      <w:bookmarkEnd w:id="13"/>
       <w:r>
         <w:rPr>
           <w:rFonts w:ascii="Times New Roman" w:eastAsia="Times New Roman" w:hAnsi="Times New Roman" w:cs="Times New Roman"/>
@@ -5925,8 +5952,8 @@
           <w:szCs w:val="24"/>
         </w:rPr>
       </w:pPr>
-      <w:bookmarkStart w:id="15" w:name="_heading=h.rmetoytosqha" w:colFirst="0" w:colLast="0"/>
-      <w:bookmarkEnd w:id="15"/>
+      <w:bookmarkStart w:id="14" w:name="_heading=h.rmetoytosqha" w:colFirst="0" w:colLast="0"/>
+      <w:bookmarkEnd w:id="14"/>
       <w:r>
         <w:rPr>
           <w:rFonts w:ascii="Times New Roman" w:eastAsia="Times New Roman" w:hAnsi="Times New Roman" w:cs="Times New Roman"/>
@@ -5952,8 +5979,8 @@
           <w:szCs w:val="24"/>
         </w:rPr>
       </w:pPr>
-      <w:bookmarkStart w:id="16" w:name="_heading=h.i691z4yucpsw" w:colFirst="0" w:colLast="0"/>
-      <w:bookmarkEnd w:id="16"/>
+      <w:bookmarkStart w:id="15" w:name="_heading=h.i691z4yucpsw" w:colFirst="0" w:colLast="0"/>
+      <w:bookmarkEnd w:id="15"/>
       <w:r>
         <w:rPr>
           <w:rFonts w:ascii="Times New Roman" w:eastAsia="Times New Roman" w:hAnsi="Times New Roman" w:cs="Times New Roman"/>
@@ -5979,8 +6006,8 @@
           <w:szCs w:val="24"/>
         </w:rPr>
       </w:pPr>
-      <w:bookmarkStart w:id="17" w:name="_heading=h.xsdt21ra3hlw" w:colFirst="0" w:colLast="0"/>
-      <w:bookmarkEnd w:id="17"/>
+      <w:bookmarkStart w:id="16" w:name="_heading=h.xsdt21ra3hlw" w:colFirst="0" w:colLast="0"/>
+      <w:bookmarkEnd w:id="16"/>
       <w:r>
         <w:rPr>
           <w:rFonts w:ascii="Times New Roman" w:eastAsia="Times New Roman" w:hAnsi="Times New Roman" w:cs="Times New Roman"/>
@@ -6006,8 +6033,8 @@
           <w:szCs w:val="24"/>
         </w:rPr>
       </w:pPr>
-      <w:bookmarkStart w:id="18" w:name="_heading=h.kx2hde1invqv" w:colFirst="0" w:colLast="0"/>
-      <w:bookmarkEnd w:id="18"/>
+      <w:bookmarkStart w:id="17" w:name="_heading=h.kx2hde1invqv" w:colFirst="0" w:colLast="0"/>
+      <w:bookmarkEnd w:id="17"/>
       <w:r>
         <w:rPr>
           <w:rFonts w:ascii="Times New Roman" w:eastAsia="Times New Roman" w:hAnsi="Times New Roman" w:cs="Times New Roman"/>
@@ -6033,8 +6060,8 @@
           <w:szCs w:val="24"/>
         </w:rPr>
       </w:pPr>
-      <w:bookmarkStart w:id="19" w:name="_heading=h.lrp9lftnt6y7" w:colFirst="0" w:colLast="0"/>
-      <w:bookmarkEnd w:id="19"/>
+      <w:bookmarkStart w:id="18" w:name="_heading=h.lrp9lftnt6y7" w:colFirst="0" w:colLast="0"/>
+      <w:bookmarkEnd w:id="18"/>
       <w:r>
         <w:rPr>
           <w:rFonts w:ascii="Times New Roman" w:eastAsia="Times New Roman" w:hAnsi="Times New Roman" w:cs="Times New Roman"/>
@@ -6060,8 +6087,8 @@
           <w:szCs w:val="24"/>
         </w:rPr>
       </w:pPr>
-      <w:bookmarkStart w:id="20" w:name="_heading=h.2zwcvbw0bsvw" w:colFirst="0" w:colLast="0"/>
-      <w:bookmarkEnd w:id="20"/>
+      <w:bookmarkStart w:id="19" w:name="_heading=h.2zwcvbw0bsvw" w:colFirst="0" w:colLast="0"/>
+      <w:bookmarkEnd w:id="19"/>
       <w:r>
         <w:rPr>
           <w:rFonts w:ascii="Times New Roman" w:eastAsia="Times New Roman" w:hAnsi="Times New Roman" w:cs="Times New Roman"/>
@@ -6087,8 +6114,8 @@
           <w:lang w:val="en-US"/>
         </w:rPr>
       </w:pPr>
-      <w:bookmarkStart w:id="21" w:name="_heading=h.5dppmu4qy0ga" w:colFirst="0" w:colLast="0"/>
-      <w:bookmarkEnd w:id="21"/>
+      <w:bookmarkStart w:id="20" w:name="_heading=h.5dppmu4qy0ga" w:colFirst="0" w:colLast="0"/>
+      <w:bookmarkEnd w:id="20"/>
       <w:r>
         <w:rPr>
           <w:rFonts w:ascii="Times New Roman" w:eastAsia="Times New Roman" w:hAnsi="Times New Roman" w:cs="Times New Roman"/>
@@ -6111,7 +6138,7 @@
           <w:lang w:val="en-US"/>
         </w:rPr>
       </w:pPr>
-      <w:bookmarkStart w:id="22" w:name="_Toc99178057"/>
+      <w:bookmarkStart w:id="21" w:name="_Toc99178057"/>
       <w:r>
         <w:rPr>
           <w:lang w:val="en-US"/>
@@ -6131,7 +6158,7 @@
         </w:rPr>
         <w:t>)</w:t>
       </w:r>
-      <w:bookmarkEnd w:id="22"/>
+      <w:bookmarkEnd w:id="21"/>
     </w:p>
     <w:p>
       <w:pPr>
@@ -6197,16 +6224,7 @@
           <w:szCs w:val="24"/>
           <w:lang w:val="en-US"/>
         </w:rPr>
-        <w:t>Anda berhak mengintegrasikan S-Cart untuk proy</w:t>
-      </w:r>
-      <w:r>
-        <w:rPr>
-          <w:rFonts w:ascii="Times New Roman" w:eastAsia="Times New Roman" w:hAnsi="Times New Roman" w:cs="Times New Roman"/>
-          <w:sz w:val="24"/>
-          <w:szCs w:val="24"/>
-          <w:lang w:val="en-US"/>
-        </w:rPr>
-        <w:t>ek Anda sendiri tanpa izin kami.</w:t>
+        <w:t>Anda berhak mengintegrasikan S-Cart untuk proyek Anda sendiri tanpa izin kami.</w:t>
       </w:r>
     </w:p>
     <w:p>
@@ -6258,25 +6276,7 @@
           <w:szCs w:val="24"/>
           <w:lang w:val="en-US"/>
         </w:rPr>
-        <w:t>K</w:t>
-      </w:r>
-      <w:r>
-        <w:rPr>
-          <w:rFonts w:ascii="Times New Roman" w:eastAsia="Times New Roman" w:hAnsi="Times New Roman" w:cs="Times New Roman"/>
-          <w:sz w:val="24"/>
-          <w:szCs w:val="24"/>
-          <w:lang w:val="en-US"/>
-        </w:rPr>
-        <w:t>ami dibebaskan dari semua yang timb</w:t>
-      </w:r>
-      <w:r>
-        <w:rPr>
-          <w:rFonts w:ascii="Times New Roman" w:eastAsia="Times New Roman" w:hAnsi="Times New Roman" w:cs="Times New Roman"/>
-          <w:sz w:val="24"/>
-          <w:szCs w:val="24"/>
-          <w:lang w:val="en-US"/>
-        </w:rPr>
-        <w:t>ul dari sistem pembuatan S-Cart.</w:t>
+        <w:t>Kami dibebaskan dari semua yang timbul dari sistem pembuatan S-Cart.</w:t>
       </w:r>
     </w:p>
     <w:p>
@@ -6319,7 +6319,7 @@
           <w:lang w:val="en-US"/>
         </w:rPr>
       </w:pPr>
-      <w:bookmarkStart w:id="23" w:name="_Toc99178058"/>
+      <w:bookmarkStart w:id="22" w:name="_Toc99178058"/>
       <w:r>
         <w:rPr>
           <w:rFonts w:eastAsia="Times New Roman" w:cs="Times New Roman"/>
@@ -6327,7 +6327,7 @@
         </w:rPr>
         <w:t>Identifikasi Kebutuhan Modifikasi/Perubahan</w:t>
       </w:r>
-      <w:bookmarkEnd w:id="23"/>
+      <w:bookmarkEnd w:id="22"/>
     </w:p>
     <w:p>
       <w:pPr>
@@ -6479,7 +6479,7 @@
           <w:lang w:val="en-US"/>
         </w:rPr>
       </w:pPr>
-      <w:bookmarkStart w:id="24" w:name="_Toc99178059"/>
+      <w:bookmarkStart w:id="23" w:name="_Toc99178059"/>
       <w:r>
         <w:rPr>
           <w:rFonts w:eastAsia="Times New Roman" w:cs="Times New Roman"/>
@@ -6487,7 +6487,7 @@
         </w:rPr>
         <w:t>Analisis dan Hasil</w:t>
       </w:r>
-      <w:bookmarkEnd w:id="24"/>
+      <w:bookmarkEnd w:id="23"/>
     </w:p>
     <w:p>
       <w:pPr>
@@ -6539,7 +6539,27 @@
           <w:szCs w:val="24"/>
           <w:lang w:val="en-US"/>
         </w:rPr>
-        <w:t xml:space="preserve"> tersebut. Berikut merupakan beberapa modifikasi fitur yang akan dilakukan</w:t>
+        <w:t xml:space="preserve"> tersebut. Berikut merupakan beberapa modifikasi fitur yang </w:t>
+      </w:r>
+      <w:proofErr w:type="gramStart"/>
+      <w:r>
+        <w:rPr>
+          <w:rFonts w:ascii="Times New Roman" w:eastAsia="Times New Roman" w:hAnsi="Times New Roman" w:cs="Times New Roman"/>
+          <w:sz w:val="24"/>
+          <w:szCs w:val="24"/>
+          <w:lang w:val="en-US"/>
+        </w:rPr>
+        <w:t>akan</w:t>
+      </w:r>
+      <w:proofErr w:type="gramEnd"/>
+      <w:r>
+        <w:rPr>
+          <w:rFonts w:ascii="Times New Roman" w:eastAsia="Times New Roman" w:hAnsi="Times New Roman" w:cs="Times New Roman"/>
+          <w:sz w:val="24"/>
+          <w:szCs w:val="24"/>
+          <w:lang w:val="en-US"/>
+        </w:rPr>
+        <w:t xml:space="preserve"> dilakukan</w:t>
       </w:r>
       <w:r>
         <w:rPr>
@@ -6905,8 +6925,10 @@
         <w:jc w:val="both"/>
         <w:rPr>
           <w:rFonts w:ascii="Times New Roman" w:eastAsia="Times New Roman" w:hAnsi="Times New Roman" w:cs="Times New Roman"/>
-          <w:sz w:val="24"/>
-          <w:szCs w:val="24"/>
+          <w:b/>
+          <w:sz w:val="24"/>
+          <w:szCs w:val="24"/>
+          <w:lang w:val="en-US"/>
         </w:rPr>
       </w:pPr>
       <w:r>
@@ -6924,31 +6946,6 @@
           <w:szCs w:val="24"/>
         </w:rPr>
         <w:t>CONTACT US</w:t>
-      </w:r>
-    </w:p>
-    <w:p>
-      <w:pPr>
-        <w:numPr>
-          <w:ilvl w:val="0"/>
-          <w:numId w:val="6"/>
-        </w:numPr>
-        <w:spacing w:after="0" w:line="360" w:lineRule="auto"/>
-        <w:ind w:left="426" w:hanging="284"/>
-        <w:rPr>
-          <w:rFonts w:ascii="Times New Roman" w:eastAsia="Times New Roman" w:hAnsi="Times New Roman" w:cs="Times New Roman"/>
-          <w:b/>
-          <w:sz w:val="24"/>
-          <w:szCs w:val="24"/>
-          <w:lang w:val="en-US"/>
-        </w:rPr>
-      </w:pPr>
-      <w:r>
-        <w:rPr>
-          <w:rFonts w:ascii="Times New Roman" w:eastAsia="Times New Roman" w:hAnsi="Times New Roman" w:cs="Times New Roman"/>
-          <w:sz w:val="24"/>
-          <w:szCs w:val="24"/>
-        </w:rPr>
-        <w:t>Modifikasi desain halaman S-Cart Admin</w:t>
       </w:r>
     </w:p>
     <w:p>
@@ -7049,7 +7046,7 @@
           <w:lang w:val="en-US"/>
         </w:rPr>
       </w:pPr>
-      <w:bookmarkStart w:id="25" w:name="_Toc99178060"/>
+      <w:bookmarkStart w:id="24" w:name="_Toc99178060"/>
       <w:r>
         <w:rPr>
           <w:rFonts w:eastAsia="Times New Roman" w:cs="Times New Roman"/>
@@ -7057,7 +7054,7 @@
         </w:rPr>
         <w:t>Pelaksanaan Modifikasi</w:t>
       </w:r>
-      <w:bookmarkEnd w:id="25"/>
+      <w:bookmarkEnd w:id="24"/>
     </w:p>
     <w:p>
       <w:pPr>
@@ -7073,7 +7070,7 @@
           <w:lang w:val="en-US"/>
         </w:rPr>
       </w:pPr>
-      <w:bookmarkStart w:id="26" w:name="_Toc99178061"/>
+      <w:bookmarkStart w:id="25" w:name="_Toc99178061"/>
       <w:r>
         <w:rPr>
           <w:lang w:val="en-US"/>
@@ -7093,7 +7090,7 @@
         </w:rPr>
         <w:t>)</w:t>
       </w:r>
-      <w:bookmarkEnd w:id="26"/>
+      <w:bookmarkEnd w:id="25"/>
     </w:p>
     <w:p>
       <w:pPr>
@@ -7208,7 +7205,17 @@
           <w:szCs w:val="24"/>
           <w:lang w:val="en-US"/>
         </w:rPr>
-        <w:t xml:space="preserve"> Penambahan atribut “Job” ini dilakukan untuk melengkapi informasi pengguna/</w:t>
+        <w:t xml:space="preserve"> </w:t>
+      </w:r>
+      <w:proofErr w:type="gramStart"/>
+      <w:r>
+        <w:rPr>
+          <w:rFonts w:ascii="Times New Roman" w:eastAsia="Times New Roman" w:hAnsi="Times New Roman" w:cs="Times New Roman"/>
+          <w:sz w:val="24"/>
+          <w:szCs w:val="24"/>
+          <w:lang w:val="en-US"/>
+        </w:rPr>
+        <w:t>Penambahan atribut “Job” ini dilakukan untuk melengkapi informasi pengguna/</w:t>
       </w:r>
       <w:r>
         <w:rPr>
@@ -7229,6 +7236,7 @@
         </w:rPr>
         <w:t>.</w:t>
       </w:r>
+      <w:proofErr w:type="gramEnd"/>
     </w:p>
     <w:p>
       <w:pPr>
@@ -7279,7 +7287,7 @@
         </w:rPr>
         <w:lastRenderedPageBreak/>
         <w:drawing>
-          <wp:inline distT="114300" distB="114300" distL="114300" distR="114300" wp14:anchorId="674C9D85" wp14:editId="0143D3DB">
+          <wp:inline distT="114300" distB="114300" distL="114300" distR="114300" wp14:anchorId="204FF081" wp14:editId="35CA363E">
             <wp:extent cx="4876800" cy="2295525"/>
             <wp:effectExtent l="0" t="0" r="0" b="9525"/>
             <wp:docPr id="33" name="image1.png"/>
@@ -7328,7 +7336,7 @@
           <w:b w:val="0"/>
         </w:rPr>
       </w:pPr>
-      <w:bookmarkStart w:id="27" w:name="_Toc99178062"/>
+      <w:bookmarkStart w:id="26" w:name="_Toc99178062"/>
       <w:r>
         <w:t xml:space="preserve">Modifikasi fitur </w:t>
       </w:r>
@@ -7359,7 +7367,7 @@
       <w:r>
         <w:t>)</w:t>
       </w:r>
-      <w:bookmarkEnd w:id="27"/>
+      <w:bookmarkEnd w:id="26"/>
     </w:p>
     <w:p>
       <w:pPr>
@@ -7518,7 +7526,7 @@
           <w:lang w:val="en-US"/>
         </w:rPr>
         <w:drawing>
-          <wp:inline distT="114300" distB="114300" distL="114300" distR="114300" wp14:anchorId="2223388D" wp14:editId="3C3D3158">
+          <wp:inline distT="114300" distB="114300" distL="114300" distR="114300" wp14:anchorId="298FB6E6" wp14:editId="09686F3F">
             <wp:extent cx="5267325" cy="2495550"/>
             <wp:effectExtent l="0" t="0" r="0" b="0"/>
             <wp:docPr id="32" name="image10.png"/>
@@ -7567,7 +7575,7 @@
           <w:b w:val="0"/>
         </w:rPr>
       </w:pPr>
-      <w:bookmarkStart w:id="28" w:name="_Toc99178063"/>
+      <w:bookmarkStart w:id="27" w:name="_Toc99178063"/>
       <w:r>
         <w:t xml:space="preserve">Modifikasi fitur </w:t>
       </w:r>
@@ -7607,7 +7615,7 @@
       <w:r>
         <w:t>)</w:t>
       </w:r>
-      <w:bookmarkEnd w:id="28"/>
+      <w:bookmarkEnd w:id="27"/>
     </w:p>
     <w:p>
       <w:pPr>
@@ -7715,7 +7723,17 @@
           <w:szCs w:val="24"/>
           <w:lang w:val="en-US"/>
         </w:rPr>
-        <w:t xml:space="preserve"> Fitur ini juga perlu ditambahkan untuk melakukan </w:t>
+        <w:t xml:space="preserve"> </w:t>
+      </w:r>
+      <w:proofErr w:type="gramStart"/>
+      <w:r>
+        <w:rPr>
+          <w:rFonts w:ascii="Times New Roman" w:eastAsia="Times New Roman" w:hAnsi="Times New Roman" w:cs="Times New Roman"/>
+          <w:sz w:val="24"/>
+          <w:szCs w:val="24"/>
+          <w:lang w:val="en-US"/>
+        </w:rPr>
+        <w:t xml:space="preserve">Fitur ini juga perlu ditambahkan untuk melakukan </w:t>
       </w:r>
       <w:r>
         <w:rPr>
@@ -7736,6 +7754,7 @@
         </w:rPr>
         <w:t xml:space="preserve"> data pengguna di bagian Backend.</w:t>
       </w:r>
+      <w:proofErr w:type="gramEnd"/>
     </w:p>
     <w:p>
       <w:pPr>
@@ -7786,7 +7805,7 @@
         </w:rPr>
         <w:lastRenderedPageBreak/>
         <w:drawing>
-          <wp:inline distT="114300" distB="114300" distL="114300" distR="114300" wp14:anchorId="129AE430" wp14:editId="5B30ADBF">
+          <wp:inline distT="114300" distB="114300" distL="114300" distR="114300" wp14:anchorId="068087A0" wp14:editId="0BDFC066">
             <wp:extent cx="4133850" cy="1962150"/>
             <wp:effectExtent l="0" t="0" r="0" b="0"/>
             <wp:docPr id="35" name="image13.png"/>
@@ -7835,7 +7854,7 @@
           <w:b w:val="0"/>
         </w:rPr>
       </w:pPr>
-      <w:bookmarkStart w:id="29" w:name="_Toc99178064"/>
+      <w:bookmarkStart w:id="28" w:name="_Toc99178064"/>
       <w:r>
         <w:t xml:space="preserve">Modifikasi fitur </w:t>
       </w:r>
@@ -7866,7 +7885,7 @@
       <w:r>
         <w:t>)</w:t>
       </w:r>
-      <w:bookmarkEnd w:id="29"/>
+      <w:bookmarkEnd w:id="28"/>
     </w:p>
     <w:p>
       <w:pPr>
@@ -7956,7 +7975,7 @@
           <w:lang w:val="en-US"/>
         </w:rPr>
         <w:drawing>
-          <wp:inline distT="114300" distB="114300" distL="114300" distR="114300" wp14:anchorId="75866DF2" wp14:editId="4134DCE4">
+          <wp:inline distT="114300" distB="114300" distL="114300" distR="114300" wp14:anchorId="21E4B02B" wp14:editId="5D47346A">
             <wp:extent cx="4857750" cy="2352675"/>
             <wp:effectExtent l="0" t="0" r="0" b="9525"/>
             <wp:docPr id="34" name="image14.png"/>
@@ -8005,14 +8024,14 @@
           <w:b w:val="0"/>
         </w:rPr>
       </w:pPr>
-      <w:bookmarkStart w:id="30" w:name="_Toc99178065"/>
+      <w:bookmarkStart w:id="29" w:name="_Toc99178065"/>
       <w:r>
         <w:t>Modif</w:t>
       </w:r>
       <w:r>
         <w:t>ikasi button LOGIN dan REGISTER</w:t>
       </w:r>
-      <w:bookmarkEnd w:id="30"/>
+      <w:bookmarkEnd w:id="29"/>
     </w:p>
     <w:p>
       <w:pPr>
@@ -8071,7 +8090,27 @@
           <w:szCs w:val="24"/>
           <w:lang w:val="en-US"/>
         </w:rPr>
-        <w:t xml:space="preserve">LOGIN pada awalnya tersembunyi sehingga sedikit membingungkan pengguna saat akan melakukan LOGIN. Oleh karena itu </w:t>
+        <w:t xml:space="preserve">LOGIN pada awalnya tersembunyi sehingga sedikit membingungkan pengguna saat </w:t>
+      </w:r>
+      <w:proofErr w:type="gramStart"/>
+      <w:r>
+        <w:rPr>
+          <w:rFonts w:ascii="Times New Roman" w:eastAsia="Times New Roman" w:hAnsi="Times New Roman" w:cs="Times New Roman"/>
+          <w:sz w:val="24"/>
+          <w:szCs w:val="24"/>
+          <w:lang w:val="en-US"/>
+        </w:rPr>
+        <w:t>akan</w:t>
+      </w:r>
+      <w:proofErr w:type="gramEnd"/>
+      <w:r>
+        <w:rPr>
+          <w:rFonts w:ascii="Times New Roman" w:eastAsia="Times New Roman" w:hAnsi="Times New Roman" w:cs="Times New Roman"/>
+          <w:sz w:val="24"/>
+          <w:szCs w:val="24"/>
+          <w:lang w:val="en-US"/>
+        </w:rPr>
+        <w:t xml:space="preserve"> melakukan LOGIN. Oleh karena itu </w:t>
       </w:r>
       <w:r>
         <w:rPr>
@@ -8090,7 +8129,27 @@
           <w:szCs w:val="24"/>
           <w:lang w:val="en-US"/>
         </w:rPr>
-        <w:t xml:space="preserve"> LOGIN ini dipindah ke luar agar terlihat dengan jelas saat pengguna akan melakukan LOGIN. Perubahan coding untuk mengeluarkan button LOGIN ini adalah dengan menghapus button LOGIN sebelumnya dan memodifikasi codingannya untuk diletakkan pada halaman Header. Begitupun dengan </w:t>
+        <w:t xml:space="preserve"> LOGIN ini dipindah ke luar agar terlihat dengan jelas saat pengguna </w:t>
+      </w:r>
+      <w:proofErr w:type="gramStart"/>
+      <w:r>
+        <w:rPr>
+          <w:rFonts w:ascii="Times New Roman" w:eastAsia="Times New Roman" w:hAnsi="Times New Roman" w:cs="Times New Roman"/>
+          <w:sz w:val="24"/>
+          <w:szCs w:val="24"/>
+          <w:lang w:val="en-US"/>
+        </w:rPr>
+        <w:t>akan</w:t>
+      </w:r>
+      <w:proofErr w:type="gramEnd"/>
+      <w:r>
+        <w:rPr>
+          <w:rFonts w:ascii="Times New Roman" w:eastAsia="Times New Roman" w:hAnsi="Times New Roman" w:cs="Times New Roman"/>
+          <w:sz w:val="24"/>
+          <w:szCs w:val="24"/>
+          <w:lang w:val="en-US"/>
+        </w:rPr>
+        <w:t xml:space="preserve"> melakukan LOGIN. Perubahan coding untuk mengeluarkan button LOGIN ini adalah dengan menghapus button LOGIN sebelumnya dan memodifikasi codingannya untuk diletakkan pada halaman Header. Begitupun dengan </w:t>
       </w:r>
       <w:r>
         <w:rPr>
@@ -8109,16 +8168,7 @@
           <w:szCs w:val="24"/>
           <w:lang w:val="en-US"/>
         </w:rPr>
-        <w:t xml:space="preserve"> REGISTER.</w:t>
-      </w:r>
-      <w:r>
-        <w:rPr>
-          <w:rFonts w:ascii="Times New Roman" w:eastAsia="Times New Roman" w:hAnsi="Times New Roman" w:cs="Times New Roman"/>
-          <w:sz w:val="24"/>
-          <w:szCs w:val="24"/>
-          <w:lang w:val="en-US"/>
-        </w:rPr>
-        <w:t xml:space="preserve"> Kemudian menggabungkan LOGIN dan REGISTER menjadi satu drop down.</w:t>
+        <w:t xml:space="preserve"> REGISTER. Kemudian menggabungkan LOGIN dan REGISTER menjadi satu drop down.</w:t>
       </w:r>
     </w:p>
     <w:p>
@@ -8166,7 +8216,7 @@
           <w:lang w:val="en-US"/>
         </w:rPr>
         <w:drawing>
-          <wp:inline distT="0" distB="0" distL="0" distR="0" wp14:anchorId="240AF9F6" wp14:editId="542411C1">
+          <wp:inline distT="0" distB="0" distL="0" distR="0" wp14:anchorId="0FB2BBB3" wp14:editId="56D778CD">
             <wp:extent cx="5446635" cy="933450"/>
             <wp:effectExtent l="0" t="0" r="1905" b="0"/>
             <wp:docPr id="3" name="Picture 3"/>
@@ -8222,12 +8272,12 @@
           <w:b w:val="0"/>
         </w:rPr>
       </w:pPr>
-      <w:bookmarkStart w:id="31" w:name="_Toc99178066"/>
+      <w:bookmarkStart w:id="30" w:name="_Toc99178066"/>
       <w:r>
         <w:lastRenderedPageBreak/>
         <w:t>Modifikasi tata letak dan desain halaman CONTACT US</w:t>
       </w:r>
-      <w:bookmarkEnd w:id="31"/>
+      <w:bookmarkEnd w:id="30"/>
     </w:p>
     <w:p>
       <w:pPr>
@@ -8269,68 +8319,65 @@
           <w:lang w:val="en-US"/>
         </w:rPr>
       </w:pPr>
-      <w:r>
-        <w:rPr>
-          <w:rFonts w:ascii="Times New Roman" w:eastAsia="Times New Roman" w:hAnsi="Times New Roman" w:cs="Times New Roman"/>
-          <w:sz w:val="24"/>
-          <w:szCs w:val="24"/>
-          <w:lang w:val="en-US"/>
-        </w:rPr>
-        <w:t>Halaman awal CONTACT US sebelumnya kurang menarik sehingga dilakukan modifikasi tata letak, desain, dan warna pada halaman ini sehingga menjadi lebih menarik. Modifikasi ini dilakukan dengan mengubah</w:t>
-      </w:r>
-      <w:r>
-        <w:rPr>
-          <w:rFonts w:ascii="Times New Roman" w:eastAsia="Times New Roman" w:hAnsi="Times New Roman" w:cs="Times New Roman"/>
-          <w:sz w:val="24"/>
-          <w:szCs w:val="24"/>
-          <w:lang w:val="en-US"/>
-        </w:rPr>
-        <w:t xml:space="preserve"> dan menambah</w:t>
-      </w:r>
-      <w:r>
-        <w:rPr>
-          <w:rFonts w:ascii="Times New Roman" w:eastAsia="Times New Roman" w:hAnsi="Times New Roman" w:cs="Times New Roman"/>
-          <w:sz w:val="24"/>
-          <w:szCs w:val="24"/>
-          <w:lang w:val="en-US"/>
-        </w:rPr>
-        <w:t xml:space="preserve"> tata letak</w:t>
-      </w:r>
-      <w:r>
-        <w:rPr>
-          <w:rFonts w:ascii="Times New Roman" w:eastAsia="Times New Roman" w:hAnsi="Times New Roman" w:cs="Times New Roman"/>
-          <w:sz w:val="24"/>
-          <w:szCs w:val="24"/>
-          <w:lang w:val="en-US"/>
-        </w:rPr>
-        <w:t>, desain, warna, serta gambar</w:t>
-      </w:r>
-      <w:r>
-        <w:rPr>
-          <w:rFonts w:ascii="Times New Roman" w:eastAsia="Times New Roman" w:hAnsi="Times New Roman" w:cs="Times New Roman"/>
-          <w:sz w:val="24"/>
-          <w:szCs w:val="24"/>
-          <w:lang w:val="en-US"/>
-        </w:rPr>
-        <w:t xml:space="preserve"> pada </w:t>
-      </w:r>
-      <w:r>
-        <w:rPr>
-          <w:rFonts w:ascii="Times New Roman" w:eastAsia="Times New Roman" w:hAnsi="Times New Roman" w:cs="Times New Roman"/>
-          <w:sz w:val="24"/>
-          <w:szCs w:val="24"/>
-          <w:lang w:val="en-US"/>
-        </w:rPr>
-        <w:t>CSS untuk halaman CONTACT US.</w:t>
-      </w:r>
-      <w:r>
-        <w:rPr>
-          <w:rFonts w:ascii="Times New Roman" w:eastAsia="Times New Roman" w:hAnsi="Times New Roman" w:cs="Times New Roman"/>
-          <w:sz w:val="24"/>
-          <w:szCs w:val="24"/>
-          <w:lang w:val="en-US"/>
-        </w:rPr>
-        <w:t xml:space="preserve"> Fitur CONTACT US ini dapat digunakan pengguna untuk melaporkan segala aduan. Untuk pemodelan rancangan dari fitur CONTACT US ini akan digambarkan pada communication diagram berikut:</w:t>
+      <w:proofErr w:type="gramStart"/>
+      <w:r>
+        <w:rPr>
+          <w:rFonts w:ascii="Times New Roman" w:eastAsia="Times New Roman" w:hAnsi="Times New Roman" w:cs="Times New Roman"/>
+          <w:sz w:val="24"/>
+          <w:szCs w:val="24"/>
+          <w:lang w:val="en-US"/>
+        </w:rPr>
+        <w:t>Halaman awal CONTACT US sebelumnya kurang menarik sehingga dilakukan modifikasi tata letak, desain, dan warna pada halaman ini sehingga menjadi lebih menarik.</w:t>
+      </w:r>
+      <w:proofErr w:type="gramEnd"/>
+      <w:r>
+        <w:rPr>
+          <w:rFonts w:ascii="Times New Roman" w:eastAsia="Times New Roman" w:hAnsi="Times New Roman" w:cs="Times New Roman"/>
+          <w:sz w:val="24"/>
+          <w:szCs w:val="24"/>
+          <w:lang w:val="en-US"/>
+        </w:rPr>
+        <w:t xml:space="preserve"> </w:t>
+      </w:r>
+      <w:proofErr w:type="gramStart"/>
+      <w:r>
+        <w:rPr>
+          <w:rFonts w:ascii="Times New Roman" w:eastAsia="Times New Roman" w:hAnsi="Times New Roman" w:cs="Times New Roman"/>
+          <w:sz w:val="24"/>
+          <w:szCs w:val="24"/>
+          <w:lang w:val="en-US"/>
+        </w:rPr>
+        <w:t>Modifikasi ini dilakukan dengan mengubah dan menambah tata letak, desain, warna, serta gambar pada CSS untuk halaman CONTACT US.</w:t>
+      </w:r>
+      <w:proofErr w:type="gramEnd"/>
+      <w:r>
+        <w:rPr>
+          <w:rFonts w:ascii="Times New Roman" w:eastAsia="Times New Roman" w:hAnsi="Times New Roman" w:cs="Times New Roman"/>
+          <w:sz w:val="24"/>
+          <w:szCs w:val="24"/>
+          <w:lang w:val="en-US"/>
+        </w:rPr>
+        <w:t xml:space="preserve"> Fitur CONTACT US ini dapat digunakan pengguna untuk melaporkan segala aduan. Untuk pemodelan rancangan dari fitur CONTACT US ini </w:t>
+      </w:r>
+      <w:proofErr w:type="gramStart"/>
+      <w:r>
+        <w:rPr>
+          <w:rFonts w:ascii="Times New Roman" w:eastAsia="Times New Roman" w:hAnsi="Times New Roman" w:cs="Times New Roman"/>
+          <w:sz w:val="24"/>
+          <w:szCs w:val="24"/>
+          <w:lang w:val="en-US"/>
+        </w:rPr>
+        <w:t>akan</w:t>
+      </w:r>
+      <w:proofErr w:type="gramEnd"/>
+      <w:r>
+        <w:rPr>
+          <w:rFonts w:ascii="Times New Roman" w:eastAsia="Times New Roman" w:hAnsi="Times New Roman" w:cs="Times New Roman"/>
+          <w:sz w:val="24"/>
+          <w:szCs w:val="24"/>
+          <w:lang w:val="en-US"/>
+        </w:rPr>
+        <w:t xml:space="preserve"> digambarkan pada communication diagram berikut:</w:t>
       </w:r>
     </w:p>
     <w:p>
@@ -8353,7 +8400,7 @@
           <w:lang w:val="en-US"/>
         </w:rPr>
         <w:drawing>
-          <wp:inline distT="0" distB="0" distL="0" distR="0">
+          <wp:inline distT="0" distB="0" distL="0" distR="0" wp14:anchorId="234221D9" wp14:editId="3B193F59">
             <wp:extent cx="4724400" cy="3276600"/>
             <wp:effectExtent l="0" t="0" r="0" b="0"/>
             <wp:docPr id="1" name="Picture 1"/>
@@ -8440,7 +8487,7 @@
           <w:lang w:val="en-US"/>
         </w:rPr>
         <w:drawing>
-          <wp:inline distT="0" distB="0" distL="0" distR="0" wp14:anchorId="06CA0C95" wp14:editId="10516016">
+          <wp:inline distT="0" distB="0" distL="0" distR="0" wp14:anchorId="52A0180A" wp14:editId="62C72840">
             <wp:extent cx="5032067" cy="2286000"/>
             <wp:effectExtent l="0" t="0" r="0" b="0"/>
             <wp:docPr id="36" name="image9.png"/>
@@ -8483,641 +8530,25 @@
     </w:p>
     <w:p>
       <w:pPr>
-        <w:pStyle w:val="Heading2"/>
-        <w:numPr>
-          <w:ilvl w:val="0"/>
-          <w:numId w:val="21"/>
-        </w:numPr>
-        <w:spacing w:after="0"/>
-        <w:ind w:left="284" w:hanging="284"/>
-        <w:rPr>
-          <w:b w:val="0"/>
-          <w:lang w:val="en-US"/>
-        </w:rPr>
-      </w:pPr>
-      <w:bookmarkStart w:id="32" w:name="_Toc99178067"/>
-      <w:r>
-        <w:t>Modifikasi desain halaman S-Cart Admin</w:t>
-      </w:r>
-      <w:bookmarkEnd w:id="32"/>
-    </w:p>
-    <w:p>
-      <w:pPr>
-        <w:numPr>
-          <w:ilvl w:val="0"/>
-          <w:numId w:val="13"/>
-        </w:numPr>
-        <w:spacing w:after="0" w:line="360" w:lineRule="auto"/>
-        <w:ind w:left="284" w:hanging="284"/>
+        <w:pStyle w:val="NormalWeb"/>
+        <w:spacing w:before="0" w:beforeAutospacing="0" w:after="0" w:afterAutospacing="0" w:line="360" w:lineRule="auto"/>
+        <w:ind w:left="284"/>
         <w:jc w:val="both"/>
-        <w:rPr>
-          <w:rFonts w:ascii="Times New Roman" w:eastAsia="Times New Roman" w:hAnsi="Times New Roman" w:cs="Times New Roman"/>
+        <w:textAlignment w:val="baseline"/>
+        <w:outlineLvl w:val="1"/>
+        <w:rPr>
           <w:b/>
-          <w:sz w:val="24"/>
-          <w:szCs w:val="24"/>
-          <w:lang w:val="en-US"/>
-        </w:rPr>
-      </w:pPr>
-      <w:r>
-        <w:rPr>
-          <w:rFonts w:ascii="Times New Roman" w:eastAsia="Times New Roman" w:hAnsi="Times New Roman" w:cs="Times New Roman"/>
-          <w:b/>
-          <w:sz w:val="24"/>
-          <w:szCs w:val="24"/>
-          <w:lang w:val="en-US"/>
-        </w:rPr>
-        <w:t>Perancangan</w:t>
-      </w:r>
-    </w:p>
-    <w:p>
-      <w:pPr>
-        <w:spacing w:after="0" w:line="360" w:lineRule="auto"/>
-        <w:ind w:firstLine="567"/>
-        <w:jc w:val="both"/>
-        <w:rPr>
-          <w:rFonts w:ascii="Times New Roman" w:eastAsia="Times New Roman" w:hAnsi="Times New Roman" w:cs="Times New Roman"/>
-          <w:sz w:val="24"/>
-          <w:szCs w:val="24"/>
-          <w:lang w:val="en-US"/>
-        </w:rPr>
-      </w:pPr>
-      <w:r>
-        <w:rPr>
-          <w:rFonts w:ascii="Times New Roman" w:eastAsia="Times New Roman" w:hAnsi="Times New Roman" w:cs="Times New Roman"/>
-          <w:sz w:val="24"/>
-          <w:szCs w:val="24"/>
-          <w:lang w:val="en-US"/>
-        </w:rPr>
-        <w:lastRenderedPageBreak/>
-        <w:t xml:space="preserve">Beberapa modifikasi desain yang dilakukan pada halaman S-Cart Admin adalah mengubah desain navigator bar, mengubah warna tema green, mengubah warna tema pink, mengubah </w:t>
-      </w:r>
-      <w:r>
-        <w:rPr>
-          <w:rFonts w:ascii="Times New Roman" w:eastAsia="Times New Roman" w:hAnsi="Times New Roman" w:cs="Times New Roman"/>
-          <w:i/>
-          <w:sz w:val="24"/>
-          <w:szCs w:val="24"/>
-          <w:lang w:val="en-US"/>
-        </w:rPr>
-        <w:t>navigation</w:t>
-      </w:r>
-      <w:r>
-        <w:rPr>
-          <w:rFonts w:ascii="Times New Roman" w:eastAsia="Times New Roman" w:hAnsi="Times New Roman" w:cs="Times New Roman"/>
-          <w:sz w:val="24"/>
-          <w:szCs w:val="24"/>
-          <w:lang w:val="en-US"/>
-        </w:rPr>
-        <w:t xml:space="preserve"> bar saat dilakukan </w:t>
-      </w:r>
-      <w:r>
-        <w:rPr>
-          <w:rFonts w:ascii="Times New Roman" w:eastAsia="Times New Roman" w:hAnsi="Times New Roman" w:cs="Times New Roman"/>
-          <w:i/>
-          <w:sz w:val="24"/>
-          <w:szCs w:val="24"/>
-          <w:lang w:val="en-US"/>
-        </w:rPr>
-        <w:t>minimize</w:t>
-      </w:r>
-      <w:r>
-        <w:rPr>
-          <w:rFonts w:ascii="Times New Roman" w:eastAsia="Times New Roman" w:hAnsi="Times New Roman" w:cs="Times New Roman"/>
-          <w:sz w:val="24"/>
-          <w:szCs w:val="24"/>
-          <w:lang w:val="en-US"/>
-        </w:rPr>
-        <w:t>.</w:t>
-      </w:r>
-    </w:p>
-    <w:p>
-      <w:pPr>
-        <w:numPr>
-          <w:ilvl w:val="0"/>
-          <w:numId w:val="13"/>
-        </w:numPr>
-        <w:spacing w:after="0" w:line="360" w:lineRule="auto"/>
-        <w:ind w:left="284" w:hanging="284"/>
-        <w:jc w:val="both"/>
-        <w:rPr>
-          <w:rFonts w:ascii="Times New Roman" w:eastAsia="Times New Roman" w:hAnsi="Times New Roman" w:cs="Times New Roman"/>
-          <w:b/>
-          <w:sz w:val="24"/>
-          <w:szCs w:val="24"/>
-          <w:lang w:val="en-US"/>
-        </w:rPr>
-      </w:pPr>
-      <w:r>
-        <w:rPr>
-          <w:rFonts w:ascii="Times New Roman" w:eastAsia="Times New Roman" w:hAnsi="Times New Roman" w:cs="Times New Roman"/>
-          <w:b/>
-          <w:sz w:val="24"/>
-          <w:szCs w:val="24"/>
-          <w:lang w:val="en-US"/>
-        </w:rPr>
-        <w:t>Implementasi</w:t>
-      </w:r>
-    </w:p>
-    <w:p>
-      <w:pPr>
-        <w:keepNext/>
-        <w:spacing w:after="0" w:line="360" w:lineRule="auto"/>
-        <w:jc w:val="center"/>
-      </w:pPr>
-      <w:r>
-        <w:rPr>
-          <w:rFonts w:ascii="Times New Roman" w:eastAsia="Times New Roman" w:hAnsi="Times New Roman" w:cs="Times New Roman"/>
-          <w:noProof/>
-          <w:sz w:val="24"/>
-          <w:szCs w:val="24"/>
-          <w:lang w:val="en-US"/>
-        </w:rPr>
-        <w:drawing>
-          <wp:inline distT="114300" distB="114300" distL="114300" distR="114300" wp14:anchorId="1CDFE910" wp14:editId="54FCBFB6">
-            <wp:extent cx="5038725" cy="2330450"/>
-            <wp:effectExtent l="0" t="0" r="0" b="0"/>
-            <wp:docPr id="30" name="image4.png"/>
-            <wp:cNvGraphicFramePr/>
-            <a:graphic xmlns:a="http://schemas.openxmlformats.org/drawingml/2006/main">
-              <a:graphicData uri="http://schemas.openxmlformats.org/drawingml/2006/picture">
-                <pic:pic xmlns:pic="http://schemas.openxmlformats.org/drawingml/2006/picture">
-                  <pic:nvPicPr>
-                    <pic:cNvPr id="0" name="image4.png"/>
-                    <pic:cNvPicPr preferRelativeResize="0"/>
-                  </pic:nvPicPr>
-                  <pic:blipFill>
-                    <a:blip r:embed="rId19"/>
-                    <a:srcRect t="14152"/>
-                    <a:stretch>
-                      <a:fillRect/>
-                    </a:stretch>
-                  </pic:blipFill>
-                  <pic:spPr>
-                    <a:xfrm>
-                      <a:off x="0" y="0"/>
-                      <a:ext cx="5038725" cy="2330450"/>
-                    </a:xfrm>
-                    <a:prstGeom prst="rect">
-                      <a:avLst/>
-                    </a:prstGeom>
-                    <a:ln/>
-                  </pic:spPr>
-                </pic:pic>
-              </a:graphicData>
-            </a:graphic>
-          </wp:inline>
-        </w:drawing>
-      </w:r>
-    </w:p>
-    <w:p>
-      <w:pPr>
-        <w:pStyle w:val="Caption"/>
-        <w:spacing w:line="360" w:lineRule="auto"/>
-        <w:jc w:val="center"/>
-        <w:rPr>
-          <w:rFonts w:ascii="Times New Roman" w:eastAsia="Times New Roman" w:hAnsi="Times New Roman" w:cs="Times New Roman"/>
-          <w:b w:val="0"/>
-          <w:color w:val="auto"/>
-          <w:sz w:val="24"/>
-          <w:szCs w:val="24"/>
-          <w:lang w:val="en-US"/>
-        </w:rPr>
-      </w:pPr>
-      <w:r>
-        <w:rPr>
-          <w:rFonts w:ascii="Times New Roman" w:hAnsi="Times New Roman" w:cs="Times New Roman"/>
-          <w:b w:val="0"/>
-          <w:color w:val="auto"/>
-        </w:rPr>
-        <w:t xml:space="preserve">b. </w:t>
-      </w:r>
-      <w:r>
-        <w:rPr>
-          <w:rFonts w:ascii="Times New Roman" w:hAnsi="Times New Roman" w:cs="Times New Roman"/>
-          <w:b w:val="0"/>
-          <w:color w:val="auto"/>
-        </w:rPr>
-        <w:fldChar w:fldCharType="begin"/>
-      </w:r>
-      <w:r>
-        <w:rPr>
-          <w:rFonts w:ascii="Times New Roman" w:hAnsi="Times New Roman" w:cs="Times New Roman"/>
-          <w:b w:val="0"/>
-          <w:color w:val="auto"/>
-        </w:rPr>
-        <w:instrText xml:space="preserve"> SEQ b. \* ARABIC </w:instrText>
-      </w:r>
-      <w:r>
-        <w:rPr>
-          <w:rFonts w:ascii="Times New Roman" w:hAnsi="Times New Roman" w:cs="Times New Roman"/>
-          <w:b w:val="0"/>
-          <w:color w:val="auto"/>
-        </w:rPr>
-        <w:fldChar w:fldCharType="separate"/>
-      </w:r>
-      <w:r>
-        <w:rPr>
-          <w:rFonts w:ascii="Times New Roman" w:hAnsi="Times New Roman" w:cs="Times New Roman"/>
-          <w:b w:val="0"/>
-          <w:noProof/>
-          <w:color w:val="auto"/>
-        </w:rPr>
-        <w:t>1</w:t>
-      </w:r>
-      <w:r>
-        <w:rPr>
-          <w:rFonts w:ascii="Times New Roman" w:hAnsi="Times New Roman" w:cs="Times New Roman"/>
-          <w:b w:val="0"/>
-          <w:color w:val="auto"/>
-        </w:rPr>
-        <w:fldChar w:fldCharType="end"/>
-      </w:r>
-      <w:r>
-        <w:rPr>
-          <w:rFonts w:ascii="Times New Roman" w:hAnsi="Times New Roman" w:cs="Times New Roman"/>
-          <w:b w:val="0"/>
-          <w:color w:val="auto"/>
-          <w:lang w:val="en-US"/>
-        </w:rPr>
-        <w:t>. Mengubah Desain Navigator Bar</w:t>
-      </w:r>
-    </w:p>
-    <w:p>
-      <w:pPr>
-        <w:keepNext/>
-        <w:spacing w:after="0" w:line="360" w:lineRule="auto"/>
-        <w:jc w:val="center"/>
-      </w:pPr>
-      <w:r>
-        <w:rPr>
-          <w:rFonts w:ascii="Times New Roman" w:eastAsia="Times New Roman" w:hAnsi="Times New Roman" w:cs="Times New Roman"/>
-          <w:noProof/>
-          <w:sz w:val="24"/>
-          <w:szCs w:val="24"/>
-          <w:lang w:val="en-US"/>
-        </w:rPr>
-        <w:drawing>
-          <wp:inline distT="114300" distB="114300" distL="114300" distR="114300" wp14:anchorId="7F538C18" wp14:editId="433272E6">
-            <wp:extent cx="5105400" cy="2466975"/>
-            <wp:effectExtent l="0" t="0" r="0" b="9525"/>
-            <wp:docPr id="29" name="image7.png"/>
-            <wp:cNvGraphicFramePr/>
-            <a:graphic xmlns:a="http://schemas.openxmlformats.org/drawingml/2006/main">
-              <a:graphicData uri="http://schemas.openxmlformats.org/drawingml/2006/picture">
-                <pic:pic xmlns:pic="http://schemas.openxmlformats.org/drawingml/2006/picture">
-                  <pic:nvPicPr>
-                    <pic:cNvPr id="0" name="image7.png"/>
-                    <pic:cNvPicPr preferRelativeResize="0"/>
-                  </pic:nvPicPr>
-                  <pic:blipFill>
-                    <a:blip r:embed="rId20"/>
-                    <a:srcRect t="13801"/>
-                    <a:stretch>
-                      <a:fillRect/>
-                    </a:stretch>
-                  </pic:blipFill>
-                  <pic:spPr>
-                    <a:xfrm>
-                      <a:off x="0" y="0"/>
-                      <a:ext cx="5105400" cy="2466975"/>
-                    </a:xfrm>
-                    <a:prstGeom prst="rect">
-                      <a:avLst/>
-                    </a:prstGeom>
-                    <a:ln/>
-                  </pic:spPr>
-                </pic:pic>
-              </a:graphicData>
-            </a:graphic>
-          </wp:inline>
-        </w:drawing>
-      </w:r>
-    </w:p>
-    <w:p>
-      <w:pPr>
-        <w:pStyle w:val="Caption"/>
-        <w:spacing w:line="360" w:lineRule="auto"/>
-        <w:jc w:val="center"/>
-        <w:rPr>
-          <w:rFonts w:ascii="Times New Roman" w:eastAsia="Times New Roman" w:hAnsi="Times New Roman" w:cs="Times New Roman"/>
-          <w:b w:val="0"/>
-          <w:color w:val="auto"/>
-          <w:sz w:val="24"/>
-          <w:szCs w:val="24"/>
-          <w:lang w:val="en-US"/>
-        </w:rPr>
-      </w:pPr>
-      <w:r>
-        <w:rPr>
-          <w:rFonts w:ascii="Times New Roman" w:hAnsi="Times New Roman" w:cs="Times New Roman"/>
-          <w:b w:val="0"/>
-          <w:color w:val="auto"/>
-        </w:rPr>
-        <w:t xml:space="preserve">b. </w:t>
-      </w:r>
-      <w:r>
-        <w:rPr>
-          <w:rFonts w:ascii="Times New Roman" w:hAnsi="Times New Roman" w:cs="Times New Roman"/>
-          <w:b w:val="0"/>
-          <w:color w:val="auto"/>
-        </w:rPr>
-        <w:fldChar w:fldCharType="begin"/>
-      </w:r>
-      <w:r>
-        <w:rPr>
-          <w:rFonts w:ascii="Times New Roman" w:hAnsi="Times New Roman" w:cs="Times New Roman"/>
-          <w:b w:val="0"/>
-          <w:color w:val="auto"/>
-        </w:rPr>
-        <w:instrText xml:space="preserve"> SEQ b. \* ARABIC </w:instrText>
-      </w:r>
-      <w:r>
-        <w:rPr>
-          <w:rFonts w:ascii="Times New Roman" w:hAnsi="Times New Roman" w:cs="Times New Roman"/>
-          <w:b w:val="0"/>
-          <w:color w:val="auto"/>
-        </w:rPr>
-        <w:fldChar w:fldCharType="separate"/>
-      </w:r>
-      <w:r>
-        <w:rPr>
-          <w:rFonts w:ascii="Times New Roman" w:hAnsi="Times New Roman" w:cs="Times New Roman"/>
-          <w:b w:val="0"/>
-          <w:noProof/>
-          <w:color w:val="auto"/>
-        </w:rPr>
-        <w:t>2</w:t>
-      </w:r>
-      <w:r>
-        <w:rPr>
-          <w:rFonts w:ascii="Times New Roman" w:hAnsi="Times New Roman" w:cs="Times New Roman"/>
-          <w:b w:val="0"/>
-          <w:color w:val="auto"/>
-        </w:rPr>
-        <w:fldChar w:fldCharType="end"/>
-      </w:r>
-      <w:r>
-        <w:rPr>
-          <w:rFonts w:ascii="Times New Roman" w:hAnsi="Times New Roman" w:cs="Times New Roman"/>
-          <w:b w:val="0"/>
-          <w:color w:val="auto"/>
-          <w:lang w:val="en-US"/>
-        </w:rPr>
-        <w:t>. Mengubah Warna Tema Green</w:t>
-      </w:r>
-    </w:p>
-    <w:p>
-      <w:pPr>
-        <w:keepNext/>
-        <w:spacing w:after="0" w:line="360" w:lineRule="auto"/>
-        <w:jc w:val="center"/>
-      </w:pPr>
-      <w:r>
-        <w:rPr>
-          <w:rFonts w:ascii="Times New Roman" w:eastAsia="Times New Roman" w:hAnsi="Times New Roman" w:cs="Times New Roman"/>
-          <w:noProof/>
-          <w:sz w:val="24"/>
-          <w:szCs w:val="24"/>
-          <w:lang w:val="en-US"/>
-        </w:rPr>
-        <w:lastRenderedPageBreak/>
-        <w:drawing>
-          <wp:inline distT="114300" distB="114300" distL="114300" distR="114300" wp14:anchorId="016EB6E7" wp14:editId="0F6B6B20">
-            <wp:extent cx="5105400" cy="2486025"/>
-            <wp:effectExtent l="0" t="0" r="0" b="9525"/>
-            <wp:docPr id="41" name="image2.png"/>
-            <wp:cNvGraphicFramePr/>
-            <a:graphic xmlns:a="http://schemas.openxmlformats.org/drawingml/2006/main">
-              <a:graphicData uri="http://schemas.openxmlformats.org/drawingml/2006/picture">
-                <pic:pic xmlns:pic="http://schemas.openxmlformats.org/drawingml/2006/picture">
-                  <pic:nvPicPr>
-                    <pic:cNvPr id="0" name="image2.png"/>
-                    <pic:cNvPicPr preferRelativeResize="0"/>
-                  </pic:nvPicPr>
-                  <pic:blipFill>
-                    <a:blip r:embed="rId21"/>
-                    <a:srcRect t="13801"/>
-                    <a:stretch>
-                      <a:fillRect/>
-                    </a:stretch>
-                  </pic:blipFill>
-                  <pic:spPr>
-                    <a:xfrm>
-                      <a:off x="0" y="0"/>
-                      <a:ext cx="5105400" cy="2486025"/>
-                    </a:xfrm>
-                    <a:prstGeom prst="rect">
-                      <a:avLst/>
-                    </a:prstGeom>
-                    <a:ln/>
-                  </pic:spPr>
-                </pic:pic>
-              </a:graphicData>
-            </a:graphic>
-          </wp:inline>
-        </w:drawing>
-      </w:r>
-    </w:p>
-    <w:p>
-      <w:pPr>
-        <w:pStyle w:val="Caption"/>
-        <w:spacing w:line="360" w:lineRule="auto"/>
-        <w:jc w:val="center"/>
-        <w:rPr>
-          <w:rFonts w:ascii="Times New Roman" w:eastAsia="Times New Roman" w:hAnsi="Times New Roman" w:cs="Times New Roman"/>
-          <w:b w:val="0"/>
-          <w:sz w:val="24"/>
-          <w:szCs w:val="24"/>
-          <w:lang w:val="en-US"/>
-        </w:rPr>
-      </w:pPr>
-      <w:r>
-        <w:rPr>
-          <w:rFonts w:ascii="Times New Roman" w:hAnsi="Times New Roman" w:cs="Times New Roman"/>
-          <w:b w:val="0"/>
-          <w:color w:val="auto"/>
-        </w:rPr>
-        <w:t xml:space="preserve">b. </w:t>
-      </w:r>
-      <w:r>
-        <w:rPr>
-          <w:rFonts w:ascii="Times New Roman" w:hAnsi="Times New Roman" w:cs="Times New Roman"/>
-          <w:b w:val="0"/>
-          <w:color w:val="auto"/>
-        </w:rPr>
-        <w:fldChar w:fldCharType="begin"/>
-      </w:r>
-      <w:r>
-        <w:rPr>
-          <w:rFonts w:ascii="Times New Roman" w:hAnsi="Times New Roman" w:cs="Times New Roman"/>
-          <w:b w:val="0"/>
-          <w:color w:val="auto"/>
-        </w:rPr>
-        <w:instrText xml:space="preserve"> SEQ b. \* ARABIC </w:instrText>
-      </w:r>
-      <w:r>
-        <w:rPr>
-          <w:rFonts w:ascii="Times New Roman" w:hAnsi="Times New Roman" w:cs="Times New Roman"/>
-          <w:b w:val="0"/>
-          <w:color w:val="auto"/>
-        </w:rPr>
-        <w:fldChar w:fldCharType="separate"/>
-      </w:r>
-      <w:r>
-        <w:rPr>
-          <w:rFonts w:ascii="Times New Roman" w:hAnsi="Times New Roman" w:cs="Times New Roman"/>
-          <w:b w:val="0"/>
-          <w:noProof/>
-          <w:color w:val="auto"/>
-        </w:rPr>
-        <w:t>3</w:t>
-      </w:r>
-      <w:r>
-        <w:rPr>
-          <w:rFonts w:ascii="Times New Roman" w:hAnsi="Times New Roman" w:cs="Times New Roman"/>
-          <w:b w:val="0"/>
-          <w:color w:val="auto"/>
-        </w:rPr>
-        <w:fldChar w:fldCharType="end"/>
-      </w:r>
-      <w:r>
-        <w:rPr>
-          <w:rFonts w:ascii="Times New Roman" w:hAnsi="Times New Roman" w:cs="Times New Roman"/>
-          <w:b w:val="0"/>
-          <w:color w:val="auto"/>
-          <w:lang w:val="en-US"/>
-        </w:rPr>
-        <w:t>. Mengubah Warna Tema Pink</w:t>
-      </w:r>
-    </w:p>
-    <w:p>
-      <w:pPr>
-        <w:keepNext/>
-        <w:spacing w:after="0" w:line="360" w:lineRule="auto"/>
-        <w:jc w:val="center"/>
-      </w:pPr>
-      <w:r>
-        <w:rPr>
-          <w:rFonts w:ascii="Times New Roman" w:eastAsia="Times New Roman" w:hAnsi="Times New Roman" w:cs="Times New Roman"/>
-          <w:noProof/>
-          <w:sz w:val="24"/>
-          <w:szCs w:val="24"/>
-          <w:lang w:val="en-US"/>
-        </w:rPr>
-        <w:drawing>
-          <wp:inline distT="114300" distB="114300" distL="114300" distR="114300" wp14:anchorId="26F96EBD" wp14:editId="4A1A0BE8">
-            <wp:extent cx="5172075" cy="2505075"/>
-            <wp:effectExtent l="0" t="0" r="9525" b="9525"/>
-            <wp:docPr id="24" name="image6.png"/>
-            <wp:cNvGraphicFramePr/>
-            <a:graphic xmlns:a="http://schemas.openxmlformats.org/drawingml/2006/main">
-              <a:graphicData uri="http://schemas.openxmlformats.org/drawingml/2006/picture">
-                <pic:pic xmlns:pic="http://schemas.openxmlformats.org/drawingml/2006/picture">
-                  <pic:nvPicPr>
-                    <pic:cNvPr id="0" name="image6.png"/>
-                    <pic:cNvPicPr preferRelativeResize="0"/>
-                  </pic:nvPicPr>
-                  <pic:blipFill>
-                    <a:blip r:embed="rId22"/>
-                    <a:srcRect t="14152"/>
-                    <a:stretch>
-                      <a:fillRect/>
-                    </a:stretch>
-                  </pic:blipFill>
-                  <pic:spPr>
-                    <a:xfrm>
-                      <a:off x="0" y="0"/>
-                      <a:ext cx="5172075" cy="2505075"/>
-                    </a:xfrm>
-                    <a:prstGeom prst="rect">
-                      <a:avLst/>
-                    </a:prstGeom>
-                    <a:ln/>
-                  </pic:spPr>
-                </pic:pic>
-              </a:graphicData>
-            </a:graphic>
-          </wp:inline>
-        </w:drawing>
-      </w:r>
-    </w:p>
-    <w:p>
-      <w:pPr>
-        <w:pStyle w:val="Caption"/>
-        <w:spacing w:line="360" w:lineRule="auto"/>
-        <w:jc w:val="center"/>
-        <w:rPr>
-          <w:rFonts w:ascii="Times New Roman" w:hAnsi="Times New Roman" w:cs="Times New Roman"/>
-          <w:b w:val="0"/>
-          <w:color w:val="auto"/>
-          <w:lang w:val="en-US"/>
-        </w:rPr>
-      </w:pPr>
-      <w:r>
-        <w:rPr>
-          <w:rFonts w:ascii="Times New Roman" w:hAnsi="Times New Roman" w:cs="Times New Roman"/>
-          <w:b w:val="0"/>
-          <w:color w:val="auto"/>
-        </w:rPr>
-        <w:t xml:space="preserve">b. </w:t>
-      </w:r>
-      <w:r>
-        <w:rPr>
-          <w:rFonts w:ascii="Times New Roman" w:hAnsi="Times New Roman" w:cs="Times New Roman"/>
-          <w:b w:val="0"/>
-          <w:color w:val="auto"/>
-        </w:rPr>
-        <w:fldChar w:fldCharType="begin"/>
-      </w:r>
-      <w:r>
-        <w:rPr>
-          <w:rFonts w:ascii="Times New Roman" w:hAnsi="Times New Roman" w:cs="Times New Roman"/>
-          <w:b w:val="0"/>
-          <w:color w:val="auto"/>
-        </w:rPr>
-        <w:instrText xml:space="preserve"> SEQ b. \* ARABIC </w:instrText>
-      </w:r>
-      <w:r>
-        <w:rPr>
-          <w:rFonts w:ascii="Times New Roman" w:hAnsi="Times New Roman" w:cs="Times New Roman"/>
-          <w:b w:val="0"/>
-          <w:color w:val="auto"/>
-        </w:rPr>
-        <w:fldChar w:fldCharType="separate"/>
-      </w:r>
-      <w:r>
-        <w:rPr>
-          <w:rFonts w:ascii="Times New Roman" w:hAnsi="Times New Roman" w:cs="Times New Roman"/>
-          <w:b w:val="0"/>
-          <w:noProof/>
-          <w:color w:val="auto"/>
-        </w:rPr>
-        <w:t>4</w:t>
-      </w:r>
-      <w:r>
-        <w:rPr>
-          <w:rFonts w:ascii="Times New Roman" w:hAnsi="Times New Roman" w:cs="Times New Roman"/>
-          <w:b w:val="0"/>
-          <w:color w:val="auto"/>
-        </w:rPr>
-        <w:fldChar w:fldCharType="end"/>
-      </w:r>
-      <w:r>
-        <w:rPr>
-          <w:rFonts w:ascii="Times New Roman" w:hAnsi="Times New Roman" w:cs="Times New Roman"/>
-          <w:b w:val="0"/>
-          <w:color w:val="auto"/>
-          <w:lang w:val="en-US"/>
-        </w:rPr>
-        <w:t>. Merapikan Navigation Bar saat Diminimize</w:t>
-      </w:r>
+          <w:color w:val="000000"/>
+        </w:rPr>
+      </w:pPr>
+      <w:bookmarkStart w:id="31" w:name="_Toc99178068"/>
     </w:p>
     <w:p>
       <w:pPr>
         <w:pStyle w:val="NormalWeb"/>
         <w:numPr>
           <w:ilvl w:val="0"/>
-          <w:numId w:val="22"/>
+          <w:numId w:val="20"/>
         </w:numPr>
         <w:spacing w:before="0" w:beforeAutospacing="0" w:after="0" w:afterAutospacing="0" w:line="360" w:lineRule="auto"/>
         <w:ind w:left="284" w:hanging="284"/>
@@ -9129,7 +8560,6 @@
           <w:color w:val="000000"/>
         </w:rPr>
       </w:pPr>
-      <w:bookmarkStart w:id="33" w:name="_Toc99178068"/>
       <w:r>
         <w:rPr>
           <w:b/>
@@ -9137,7 +8567,7 @@
         </w:rPr>
         <w:t>Modifikasi Penambahan fitur bahasa Indonesia</w:t>
       </w:r>
-      <w:bookmarkEnd w:id="33"/>
+      <w:bookmarkEnd w:id="31"/>
     </w:p>
     <w:p>
       <w:pPr>
@@ -9217,7 +8647,7 @@
         <w:pStyle w:val="NormalWeb"/>
         <w:numPr>
           <w:ilvl w:val="0"/>
-          <w:numId w:val="25"/>
+          <w:numId w:val="20"/>
         </w:numPr>
         <w:spacing w:before="0" w:beforeAutospacing="0" w:after="0" w:afterAutospacing="0" w:line="360" w:lineRule="auto"/>
         <w:ind w:left="284" w:hanging="284"/>
@@ -9231,13 +8661,28 @@
           <w:color w:val="000000"/>
         </w:rPr>
       </w:pPr>
-      <w:bookmarkStart w:id="34" w:name="_Toc99178069"/>
+      <w:bookmarkStart w:id="32" w:name="_Toc99178069"/>
       <w:r>
         <w:rPr>
           <w:b/>
           <w:color w:val="000000"/>
         </w:rPr>
-        <w:t>Modifikasi sidebar (</w:t>
+        <w:t xml:space="preserve">Modifikasi </w:t>
+      </w:r>
+      <w:r>
+        <w:rPr>
+          <w:b/>
+          <w:i/>
+          <w:color w:val="000000"/>
+        </w:rPr>
+        <w:t>sidebar</w:t>
+      </w:r>
+      <w:r>
+        <w:rPr>
+          <w:b/>
+          <w:color w:val="000000"/>
+        </w:rPr>
+        <w:t xml:space="preserve"> (</w:t>
       </w:r>
       <w:r>
         <w:rPr>
@@ -9248,7 +8693,7 @@
         </w:rPr>
         <w:t>Backend)</w:t>
       </w:r>
-      <w:bookmarkEnd w:id="34"/>
+      <w:bookmarkEnd w:id="32"/>
     </w:p>
     <w:p>
       <w:pPr>
@@ -9278,13 +8723,130 @@
       <w:pPr>
         <w:pStyle w:val="NormalWeb"/>
         <w:spacing w:before="0" w:beforeAutospacing="0" w:after="0" w:afterAutospacing="0" w:line="360" w:lineRule="auto"/>
+        <w:ind w:left="284" w:firstLine="436"/>
         <w:jc w:val="both"/>
         <w:textAlignment w:val="baseline"/>
-        <w:rPr>
-          <w:b/>
-          <w:color w:val="000000"/>
-        </w:rPr>
-      </w:pPr>
+      </w:pPr>
+      <w:proofErr w:type="gramStart"/>
+      <w:r>
+        <w:rPr>
+          <w:i/>
+        </w:rPr>
+        <w:t>Sidebar</w:t>
+      </w:r>
+      <w:r>
+        <w:t xml:space="preserve"> pada halaman S-Cart Admin pada awalnya terkesan agak berantakan.</w:t>
+      </w:r>
+      <w:proofErr w:type="gramEnd"/>
+      <w:r>
+        <w:t xml:space="preserve"> Oleh karena itu, dilakukan beberapa modifikasi seperti mengubah tampilan </w:t>
+      </w:r>
+      <w:r>
+        <w:rPr>
+          <w:i/>
+        </w:rPr>
+        <w:t>sidebar</w:t>
+      </w:r>
+      <w:r>
+        <w:t xml:space="preserve"> dan merapikan </w:t>
+      </w:r>
+      <w:r>
+        <w:rPr>
+          <w:i/>
+        </w:rPr>
+        <w:t>icon</w:t>
+      </w:r>
+      <w:r>
+        <w:t xml:space="preserve"> saat </w:t>
+      </w:r>
+      <w:r>
+        <w:rPr>
+          <w:i/>
+        </w:rPr>
+        <w:t>sidebar</w:t>
+      </w:r>
+      <w:r>
+        <w:t xml:space="preserve"> di-</w:t>
+      </w:r>
+      <w:r>
+        <w:rPr>
+          <w:i/>
+        </w:rPr>
+        <w:t>minimize</w:t>
+      </w:r>
+      <w:r>
+        <w:t xml:space="preserve">. Berikut diagram use-case fitur </w:t>
+      </w:r>
+      <w:r>
+        <w:rPr>
+          <w:i/>
+        </w:rPr>
+        <w:t>sidebar</w:t>
+      </w:r>
+      <w:r>
+        <w:t>.</w:t>
+      </w:r>
+    </w:p>
+    <w:p>
+      <w:pPr>
+        <w:pStyle w:val="NormalWeb"/>
+        <w:spacing w:before="0" w:beforeAutospacing="0" w:after="0" w:afterAutospacing="0" w:line="360" w:lineRule="auto"/>
+        <w:ind w:left="284" w:firstLine="436"/>
+        <w:jc w:val="center"/>
+        <w:textAlignment w:val="baseline"/>
+      </w:pPr>
+      <w:r>
+        <w:rPr>
+          <w:noProof/>
+        </w:rPr>
+        <w:drawing>
+          <wp:inline distT="0" distB="0" distL="0" distR="0" wp14:anchorId="0D5FF951" wp14:editId="35EC58A4">
+            <wp:extent cx="3810000" cy="3293989"/>
+            <wp:effectExtent l="0" t="0" r="0" b="1905"/>
+            <wp:docPr id="10" name="Picture 10"/>
+            <wp:cNvGraphicFramePr>
+              <a:graphicFrameLocks xmlns:a="http://schemas.openxmlformats.org/drawingml/2006/main" noChangeAspect="1"/>
+            </wp:cNvGraphicFramePr>
+            <a:graphic xmlns:a="http://schemas.openxmlformats.org/drawingml/2006/main">
+              <a:graphicData uri="http://schemas.openxmlformats.org/drawingml/2006/picture">
+                <pic:pic xmlns:pic="http://schemas.openxmlformats.org/drawingml/2006/picture">
+                  <pic:nvPicPr>
+                    <pic:cNvPr id="0" name="Picture 1" descr="C:\Users\Asus\Downloads\use-case sidebar-Page-2.drawio.png"/>
+                    <pic:cNvPicPr>
+                      <a:picLocks noChangeAspect="1" noChangeArrowheads="1"/>
+                    </pic:cNvPicPr>
+                  </pic:nvPicPr>
+                  <pic:blipFill>
+                    <a:blip r:embed="rId19">
+                      <a:extLst>
+                        <a:ext uri="{28A0092B-C50C-407E-A947-70E740481C1C}">
+                          <a14:useLocalDpi xmlns:a14="http://schemas.microsoft.com/office/drawing/2010/main" val="0"/>
+                        </a:ext>
+                      </a:extLst>
+                    </a:blip>
+                    <a:stretch>
+                      <a:fillRect/>
+                    </a:stretch>
+                  </pic:blipFill>
+                  <pic:spPr bwMode="auto">
+                    <a:xfrm>
+                      <a:off x="0" y="0"/>
+                      <a:ext cx="3818578" cy="3301405"/>
+                    </a:xfrm>
+                    <a:prstGeom prst="rect">
+                      <a:avLst/>
+                    </a:prstGeom>
+                    <a:noFill/>
+                    <a:ln>
+                      <a:noFill/>
+                    </a:ln>
+                  </pic:spPr>
+                </pic:pic>
+              </a:graphicData>
+            </a:graphic>
+          </wp:inline>
+        </w:drawing>
+      </w:r>
     </w:p>
     <w:p>
       <w:pPr>
@@ -9314,6 +8876,242 @@
       <w:pPr>
         <w:pStyle w:val="NormalWeb"/>
         <w:spacing w:before="0" w:beforeAutospacing="0" w:after="0" w:afterAutospacing="0" w:line="360" w:lineRule="auto"/>
+        <w:ind w:left="284" w:firstLine="360"/>
+        <w:jc w:val="both"/>
+        <w:textAlignment w:val="baseline"/>
+        <w:rPr>
+          <w:color w:val="000000"/>
+        </w:rPr>
+      </w:pPr>
+      <w:r>
+        <w:rPr>
+          <w:color w:val="000000"/>
+        </w:rPr>
+        <w:t xml:space="preserve">Dilakukan modifikasi tampilan </w:t>
+      </w:r>
+      <w:r>
+        <w:rPr>
+          <w:i/>
+          <w:color w:val="000000"/>
+        </w:rPr>
+        <w:t>sidebar</w:t>
+      </w:r>
+      <w:r>
+        <w:rPr>
+          <w:color w:val="000000"/>
+        </w:rPr>
+        <w:t xml:space="preserve"> dengan mengubah dan menambah </w:t>
+      </w:r>
+      <w:r>
+        <w:rPr>
+          <w:i/>
+          <w:color w:val="000000"/>
+        </w:rPr>
+        <w:t>source code</w:t>
+      </w:r>
+      <w:r>
+        <w:rPr>
+          <w:color w:val="000000"/>
+        </w:rPr>
+        <w:t xml:space="preserve"> di beberapa file terpisah yang berkaitan dengan tampilan </w:t>
+      </w:r>
+      <w:r>
+        <w:rPr>
+          <w:i/>
+          <w:color w:val="000000"/>
+        </w:rPr>
+        <w:t>sidebar</w:t>
+      </w:r>
+      <w:r>
+        <w:rPr>
+          <w:color w:val="000000"/>
+        </w:rPr>
+        <w:t xml:space="preserve">. Berikut salah satu </w:t>
+      </w:r>
+      <w:r>
+        <w:rPr>
+          <w:i/>
+          <w:color w:val="000000"/>
+        </w:rPr>
+        <w:t>source code</w:t>
+      </w:r>
+      <w:r>
+        <w:rPr>
+          <w:color w:val="000000"/>
+        </w:rPr>
+        <w:t xml:space="preserve"> yang sudah dimodifikasi </w:t>
+      </w:r>
+      <w:proofErr w:type="gramStart"/>
+      <w:r>
+        <w:rPr>
+          <w:color w:val="000000"/>
+        </w:rPr>
+        <w:t>di file</w:t>
+      </w:r>
+      <w:proofErr w:type="gramEnd"/>
+      <w:r>
+        <w:rPr>
+          <w:color w:val="000000"/>
+        </w:rPr>
+        <w:t xml:space="preserve"> </w:t>
+      </w:r>
+      <w:r>
+        <w:rPr>
+          <w:i/>
+          <w:color w:val="000000"/>
+        </w:rPr>
+        <w:t>css.blade.php</w:t>
+      </w:r>
+      <w:r>
+        <w:rPr>
+          <w:color w:val="000000"/>
+        </w:rPr>
+        <w:t xml:space="preserve"> (untuk tema </w:t>
+      </w:r>
+      <w:r>
+        <w:rPr>
+          <w:i/>
+          <w:color w:val="000000"/>
+        </w:rPr>
+        <w:t>Lightblue</w:t>
+      </w:r>
+      <w:r>
+        <w:rPr>
+          <w:color w:val="000000"/>
+        </w:rPr>
+        <w:t>).</w:t>
+      </w:r>
+    </w:p>
+    <w:p>
+      <w:pPr>
+        <w:pStyle w:val="NormalWeb"/>
+        <w:spacing w:before="0" w:beforeAutospacing="0" w:after="0" w:afterAutospacing="0" w:line="360" w:lineRule="auto"/>
+        <w:ind w:left="284" w:firstLine="360"/>
+        <w:jc w:val="center"/>
+        <w:textAlignment w:val="baseline"/>
+        <w:rPr>
+          <w:b/>
+          <w:color w:val="000000"/>
+        </w:rPr>
+      </w:pPr>
+      <w:r>
+        <w:rPr>
+          <w:noProof/>
+        </w:rPr>
+        <w:lastRenderedPageBreak/>
+        <w:drawing>
+          <wp:inline distT="0" distB="0" distL="0" distR="0" wp14:anchorId="4711589B" wp14:editId="7F8101A7">
+            <wp:extent cx="4752975" cy="4361551"/>
+            <wp:effectExtent l="0" t="0" r="0" b="1270"/>
+            <wp:docPr id="12" name="Picture 12"/>
+            <wp:cNvGraphicFramePr>
+              <a:graphicFrameLocks xmlns:a="http://schemas.openxmlformats.org/drawingml/2006/main" noChangeAspect="1"/>
+            </wp:cNvGraphicFramePr>
+            <a:graphic xmlns:a="http://schemas.openxmlformats.org/drawingml/2006/main">
+              <a:graphicData uri="http://schemas.openxmlformats.org/drawingml/2006/picture">
+                <pic:pic xmlns:pic="http://schemas.openxmlformats.org/drawingml/2006/picture">
+                  <pic:nvPicPr>
+                    <pic:cNvPr id="0" name=""/>
+                    <pic:cNvPicPr/>
+                  </pic:nvPicPr>
+                  <pic:blipFill rotWithShape="1">
+                    <a:blip r:embed="rId20"/>
+                    <a:srcRect l="22876" t="13173" r="29760" b="7186"/>
+                    <a:stretch/>
+                  </pic:blipFill>
+                  <pic:spPr bwMode="auto">
+                    <a:xfrm>
+                      <a:off x="0" y="0"/>
+                      <a:ext cx="4759456" cy="4367498"/>
+                    </a:xfrm>
+                    <a:prstGeom prst="rect">
+                      <a:avLst/>
+                    </a:prstGeom>
+                    <a:ln>
+                      <a:noFill/>
+                    </a:ln>
+                    <a:extLst>
+                      <a:ext uri="{53640926-AAD7-44D8-BBD7-CCE9431645EC}">
+                        <a14:shadowObscured xmlns:a14="http://schemas.microsoft.com/office/drawing/2010/main"/>
+                      </a:ext>
+                    </a:extLst>
+                  </pic:spPr>
+                </pic:pic>
+              </a:graphicData>
+            </a:graphic>
+          </wp:inline>
+        </w:drawing>
+      </w:r>
+    </w:p>
+    <w:p>
+      <w:pPr>
+        <w:pStyle w:val="NormalWeb"/>
+        <w:spacing w:before="0" w:beforeAutospacing="0" w:after="0" w:afterAutospacing="0" w:line="360" w:lineRule="auto"/>
+        <w:ind w:left="284" w:firstLine="360"/>
+        <w:jc w:val="both"/>
+        <w:textAlignment w:val="baseline"/>
+      </w:pPr>
+      <w:r>
+        <w:t xml:space="preserve">Selanjutnya juga dilakukan modifikasi serupa dengan mengubah beberapa baris </w:t>
+      </w:r>
+      <w:r>
+        <w:rPr>
+          <w:i/>
+        </w:rPr>
+        <w:t>code</w:t>
+      </w:r>
+      <w:r>
+        <w:t>.di tema-tema lain (</w:t>
+      </w:r>
+      <w:r>
+        <w:rPr>
+          <w:i/>
+        </w:rPr>
+        <w:t xml:space="preserve">Dark, Green, White, </w:t>
+      </w:r>
+      <w:proofErr w:type="gramStart"/>
+      <w:r>
+        <w:rPr>
+          <w:i/>
+        </w:rPr>
+        <w:t>Pink</w:t>
+      </w:r>
+      <w:proofErr w:type="gramEnd"/>
+      <w:r>
+        <w:t xml:space="preserve">). Terakhir, juga dilakukan beberapa penyesuaian pada </w:t>
+      </w:r>
+      <w:r>
+        <w:rPr>
+          <w:i/>
+        </w:rPr>
+        <w:t>source code</w:t>
+      </w:r>
+      <w:r>
+        <w:t xml:space="preserve"> agar </w:t>
+      </w:r>
+      <w:r>
+        <w:rPr>
+          <w:i/>
+        </w:rPr>
+        <w:t>icon sidebar</w:t>
+      </w:r>
+      <w:r>
+        <w:t xml:space="preserve"> saat di-</w:t>
+      </w:r>
+      <w:r>
+        <w:rPr>
+          <w:i/>
+        </w:rPr>
+        <w:t>minimize</w:t>
+      </w:r>
+      <w:r>
+        <w:t xml:space="preserve"> terlihat rapi.</w:t>
+      </w:r>
+    </w:p>
+    <w:p>
+      <w:pPr>
+        <w:pStyle w:val="NormalWeb"/>
+        <w:spacing w:before="0" w:beforeAutospacing="0" w:after="0" w:afterAutospacing="0" w:line="360" w:lineRule="auto"/>
         <w:jc w:val="both"/>
         <w:textAlignment w:val="baseline"/>
         <w:rPr>
@@ -9327,87 +9125,50 @@
         <w:pStyle w:val="NormalWeb"/>
         <w:numPr>
           <w:ilvl w:val="0"/>
-          <w:numId w:val="26"/>
-        </w:numPr>
-        <w:spacing w:before="0" w:beforeAutospacing="0" w:after="0" w:afterAutospacing="0" w:line="360" w:lineRule="auto"/>
-        <w:ind w:left="426" w:hanging="426"/>
-        <w:jc w:val="both"/>
-        <w:textAlignment w:val="baseline"/>
-        <w:outlineLvl w:val="1"/>
-        <w:rPr>
-          <w:b/>
-          <w:color w:val="000000"/>
-        </w:rPr>
-      </w:pPr>
-      <w:bookmarkStart w:id="35" w:name="_Toc99178070"/>
-      <w:r>
-        <w:rPr>
-          <w:b/>
-          <w:color w:val="000000"/>
-        </w:rPr>
-        <w:t>Modifikasi desain tema (</w:t>
-      </w:r>
-      <w:r>
-        <w:rPr>
-          <w:b/>
-          <w:i/>
-          <w:iCs/>
-          <w:color w:val="000000"/>
-        </w:rPr>
-        <w:t>Backend</w:t>
-      </w:r>
-      <w:r>
-        <w:rPr>
-          <w:b/>
-          <w:color w:val="000000"/>
-        </w:rPr>
-        <w:t>)</w:t>
-      </w:r>
-      <w:bookmarkEnd w:id="35"/>
-    </w:p>
-    <w:p>
-      <w:pPr>
-        <w:pStyle w:val="NormalWeb"/>
-        <w:numPr>
-          <w:ilvl w:val="0"/>
-          <w:numId w:val="23"/>
+          <w:numId w:val="20"/>
         </w:numPr>
         <w:spacing w:before="0" w:beforeAutospacing="0" w:after="0" w:afterAutospacing="0" w:line="360" w:lineRule="auto"/>
         <w:ind w:left="284" w:hanging="284"/>
         <w:jc w:val="both"/>
         <w:textAlignment w:val="baseline"/>
+        <w:outlineLvl w:val="1"/>
         <w:rPr>
           <w:b/>
           <w:color w:val="000000"/>
         </w:rPr>
       </w:pPr>
+      <w:bookmarkStart w:id="33" w:name="_Toc99178070"/>
       <w:r>
         <w:rPr>
           <w:b/>
           <w:color w:val="000000"/>
         </w:rPr>
-        <w:lastRenderedPageBreak/>
-        <w:t>Perancangan</w:t>
-      </w:r>
-    </w:p>
-    <w:p>
-      <w:pPr>
-        <w:pStyle w:val="NormalWeb"/>
-        <w:spacing w:before="0" w:beforeAutospacing="0" w:after="0" w:afterAutospacing="0" w:line="360" w:lineRule="auto"/>
-        <w:jc w:val="both"/>
-        <w:textAlignment w:val="baseline"/>
+        <w:t>Modifikasi desain tema (</w:t>
+      </w:r>
+      <w:r>
+        <w:rPr>
+          <w:b/>
+          <w:i/>
+          <w:iCs/>
+          <w:color w:val="000000"/>
+        </w:rPr>
+        <w:t>Backend</w:t>
+      </w:r>
+      <w:r>
         <w:rPr>
           <w:b/>
           <w:color w:val="000000"/>
         </w:rPr>
-      </w:pPr>
+        <w:t>)</w:t>
+      </w:r>
+      <w:bookmarkEnd w:id="33"/>
     </w:p>
     <w:p>
       <w:pPr>
         <w:pStyle w:val="NormalWeb"/>
         <w:numPr>
           <w:ilvl w:val="0"/>
-          <w:numId w:val="23"/>
+          <w:numId w:val="31"/>
         </w:numPr>
         <w:spacing w:before="0" w:beforeAutospacing="0" w:after="0" w:afterAutospacing="0" w:line="360" w:lineRule="auto"/>
         <w:ind w:left="284" w:hanging="284"/>
@@ -9423,7 +9184,242 @@
           <w:b/>
           <w:color w:val="000000"/>
         </w:rPr>
+        <w:t>Perancangan</w:t>
+      </w:r>
+    </w:p>
+    <w:p>
+      <w:pPr>
+        <w:pStyle w:val="NormalWeb"/>
+        <w:spacing w:before="0" w:beforeAutospacing="0" w:after="0" w:afterAutospacing="0" w:line="360" w:lineRule="auto"/>
+        <w:ind w:left="284" w:firstLine="436"/>
+        <w:jc w:val="both"/>
+        <w:textAlignment w:val="baseline"/>
+        <w:rPr>
+          <w:color w:val="000000"/>
+        </w:rPr>
+      </w:pPr>
+      <w:r>
+        <w:rPr>
+          <w:color w:val="000000"/>
+        </w:rPr>
+        <w:t xml:space="preserve">Terdapat </w:t>
+      </w:r>
+      <w:proofErr w:type="gramStart"/>
+      <w:r>
+        <w:rPr>
+          <w:color w:val="000000"/>
+        </w:rPr>
+        <w:t>lima</w:t>
+      </w:r>
+      <w:proofErr w:type="gramEnd"/>
+      <w:r>
+        <w:rPr>
+          <w:color w:val="000000"/>
+        </w:rPr>
+        <w:t xml:space="preserve"> pilihan tema yang beragam pada halaman S-Cart Admin ini. </w:t>
+      </w:r>
+      <w:proofErr w:type="gramStart"/>
+      <w:r>
+        <w:rPr>
+          <w:color w:val="000000"/>
+        </w:rPr>
+        <w:t>Akan tetapi, ada beberapa tema yang kurang enak dipandang akibat pemilihan warna yang kurang sesuai sehingga agak mengganggu saat dilihat.</w:t>
+      </w:r>
+      <w:proofErr w:type="gramEnd"/>
+      <w:r>
+        <w:rPr>
+          <w:color w:val="000000"/>
+        </w:rPr>
+        <w:t xml:space="preserve"> Oleh sebab itu, dipilih dua tema yaitu tema Green dan Pink untuk dilakukan modifikasi. Berikut merupakan diagram use-case penggunaan fitur tema.</w:t>
+      </w:r>
+    </w:p>
+    <w:p>
+      <w:pPr>
+        <w:pStyle w:val="NormalWeb"/>
+        <w:spacing w:before="0" w:beforeAutospacing="0" w:after="0" w:afterAutospacing="0" w:line="360" w:lineRule="auto"/>
+        <w:ind w:left="284" w:firstLine="436"/>
+        <w:jc w:val="center"/>
+        <w:textAlignment w:val="baseline"/>
+        <w:rPr>
+          <w:color w:val="000000"/>
+        </w:rPr>
+      </w:pPr>
+      <w:r>
+        <w:rPr>
+          <w:noProof/>
+          <w:color w:val="000000"/>
+        </w:rPr>
+        <w:lastRenderedPageBreak/>
+        <w:drawing>
+          <wp:inline distT="0" distB="0" distL="0" distR="0" wp14:anchorId="13297196" wp14:editId="37F73C2B">
+            <wp:extent cx="3190875" cy="2758090"/>
+            <wp:effectExtent l="0" t="0" r="0" b="4445"/>
+            <wp:docPr id="13" name="Picture 13" descr="C:\Users\Asus\Downloads\use-case theme-Page-3.drawio.png"/>
+            <wp:cNvGraphicFramePr>
+              <a:graphicFrameLocks xmlns:a="http://schemas.openxmlformats.org/drawingml/2006/main" noChangeAspect="1"/>
+            </wp:cNvGraphicFramePr>
+            <a:graphic xmlns:a="http://schemas.openxmlformats.org/drawingml/2006/main">
+              <a:graphicData uri="http://schemas.openxmlformats.org/drawingml/2006/picture">
+                <pic:pic xmlns:pic="http://schemas.openxmlformats.org/drawingml/2006/picture">
+                  <pic:nvPicPr>
+                    <pic:cNvPr id="0" name="Picture 2" descr="C:\Users\Asus\Downloads\use-case theme-Page-3.drawio.png"/>
+                    <pic:cNvPicPr>
+                      <a:picLocks noChangeAspect="1" noChangeArrowheads="1"/>
+                    </pic:cNvPicPr>
+                  </pic:nvPicPr>
+                  <pic:blipFill>
+                    <a:blip r:embed="rId21">
+                      <a:extLst>
+                        <a:ext uri="{28A0092B-C50C-407E-A947-70E740481C1C}">
+                          <a14:useLocalDpi xmlns:a14="http://schemas.microsoft.com/office/drawing/2010/main" val="0"/>
+                        </a:ext>
+                      </a:extLst>
+                    </a:blip>
+                    <a:srcRect/>
+                    <a:stretch>
+                      <a:fillRect/>
+                    </a:stretch>
+                  </pic:blipFill>
+                  <pic:spPr bwMode="auto">
+                    <a:xfrm>
+                      <a:off x="0" y="0"/>
+                      <a:ext cx="3198417" cy="2764609"/>
+                    </a:xfrm>
+                    <a:prstGeom prst="rect">
+                      <a:avLst/>
+                    </a:prstGeom>
+                    <a:noFill/>
+                    <a:ln>
+                      <a:noFill/>
+                    </a:ln>
+                  </pic:spPr>
+                </pic:pic>
+              </a:graphicData>
+            </a:graphic>
+          </wp:inline>
+        </w:drawing>
+      </w:r>
+    </w:p>
+    <w:p>
+      <w:pPr>
+        <w:pStyle w:val="NormalWeb"/>
+        <w:numPr>
+          <w:ilvl w:val="0"/>
+          <w:numId w:val="31"/>
+        </w:numPr>
+        <w:spacing w:before="0" w:beforeAutospacing="0" w:after="0" w:afterAutospacing="0" w:line="360" w:lineRule="auto"/>
+        <w:ind w:left="284" w:hanging="284"/>
+        <w:jc w:val="both"/>
+        <w:textAlignment w:val="baseline"/>
+        <w:rPr>
+          <w:b/>
+          <w:color w:val="000000"/>
+        </w:rPr>
+      </w:pPr>
+      <w:r>
+        <w:rPr>
+          <w:b/>
+          <w:color w:val="000000"/>
+        </w:rPr>
         <w:t>Implementasi</w:t>
+      </w:r>
+    </w:p>
+    <w:p>
+      <w:pPr>
+        <w:pStyle w:val="NormalWeb"/>
+        <w:spacing w:before="0" w:beforeAutospacing="0" w:after="0" w:afterAutospacing="0" w:line="360" w:lineRule="auto"/>
+        <w:ind w:left="284" w:firstLine="436"/>
+        <w:jc w:val="both"/>
+        <w:textAlignment w:val="baseline"/>
+        <w:rPr>
+          <w:color w:val="000000"/>
+        </w:rPr>
+      </w:pPr>
+      <w:r>
+        <w:rPr>
+          <w:color w:val="000000"/>
+        </w:rPr>
+        <w:t xml:space="preserve">Kombinasi warna yang ada pada tema Green dan Pink diubah dengan pilihan warna baru. </w:t>
+      </w:r>
+      <w:proofErr w:type="gramStart"/>
+      <w:r>
+        <w:rPr>
+          <w:color w:val="000000"/>
+        </w:rPr>
+        <w:t xml:space="preserve">Berikut </w:t>
+      </w:r>
+      <w:r>
+        <w:rPr>
+          <w:i/>
+          <w:color w:val="000000"/>
+        </w:rPr>
+        <w:t>source code</w:t>
+      </w:r>
+      <w:r>
+        <w:rPr>
+          <w:color w:val="000000"/>
+        </w:rPr>
+        <w:t xml:space="preserve"> yang memuat modifikasi perubahan warna tema.</w:t>
+      </w:r>
+      <w:proofErr w:type="gramEnd"/>
+    </w:p>
+    <w:p>
+      <w:pPr>
+        <w:pStyle w:val="NormalWeb"/>
+        <w:spacing w:before="0" w:beforeAutospacing="0" w:after="0" w:afterAutospacing="0" w:line="360" w:lineRule="auto"/>
+        <w:ind w:left="284" w:firstLine="436"/>
+        <w:jc w:val="both"/>
+        <w:textAlignment w:val="baseline"/>
+        <w:rPr>
+          <w:color w:val="000000"/>
+        </w:rPr>
+      </w:pPr>
+      <w:r>
+        <w:rPr>
+          <w:noProof/>
+        </w:rPr>
+        <w:drawing>
+          <wp:inline distT="0" distB="0" distL="0" distR="0" wp14:anchorId="22CC0BB3" wp14:editId="08E98FD9">
+            <wp:extent cx="5086350" cy="3300136"/>
+            <wp:effectExtent l="0" t="0" r="0" b="0"/>
+            <wp:docPr id="15" name="Picture 15"/>
+            <wp:cNvGraphicFramePr>
+              <a:graphicFrameLocks xmlns:a="http://schemas.openxmlformats.org/drawingml/2006/main" noChangeAspect="1"/>
+            </wp:cNvGraphicFramePr>
+            <a:graphic xmlns:a="http://schemas.openxmlformats.org/drawingml/2006/main">
+              <a:graphicData uri="http://schemas.openxmlformats.org/drawingml/2006/picture">
+                <pic:pic xmlns:pic="http://schemas.openxmlformats.org/drawingml/2006/picture">
+                  <pic:nvPicPr>
+                    <pic:cNvPr id="0" name=""/>
+                    <pic:cNvPicPr/>
+                  </pic:nvPicPr>
+                  <pic:blipFill rotWithShape="1">
+                    <a:blip r:embed="rId22"/>
+                    <a:srcRect l="22425" t="3979" b="3265"/>
+                    <a:stretch/>
+                  </pic:blipFill>
+                  <pic:spPr bwMode="auto">
+                    <a:xfrm>
+                      <a:off x="0" y="0"/>
+                      <a:ext cx="5086446" cy="3300198"/>
+                    </a:xfrm>
+                    <a:prstGeom prst="rect">
+                      <a:avLst/>
+                    </a:prstGeom>
+                    <a:ln>
+                      <a:noFill/>
+                    </a:ln>
+                    <a:extLst>
+                      <a:ext uri="{53640926-AAD7-44D8-BBD7-CCE9431645EC}">
+                        <a14:shadowObscured xmlns:a14="http://schemas.microsoft.com/office/drawing/2010/main"/>
+                      </a:ext>
+                    </a:extLst>
+                  </pic:spPr>
+                </pic:pic>
+              </a:graphicData>
+            </a:graphic>
+          </wp:inline>
+        </w:drawing>
       </w:r>
     </w:p>
     <w:p>
@@ -9450,7 +9446,7 @@
           <w:lang w:val="en-US"/>
         </w:rPr>
       </w:pPr>
-      <w:bookmarkStart w:id="36" w:name="_Toc99178071"/>
+      <w:bookmarkStart w:id="34" w:name="_Toc99178071"/>
       <w:r>
         <w:rPr>
           <w:rFonts w:eastAsia="Times New Roman" w:cs="Times New Roman"/>
@@ -9458,7 +9454,7 @@
         </w:rPr>
         <w:t>Pengujian</w:t>
       </w:r>
-      <w:bookmarkEnd w:id="36"/>
+      <w:bookmarkEnd w:id="34"/>
     </w:p>
     <w:p>
       <w:pPr>
@@ -9473,8 +9469,9 @@
           <w:b w:val="0"/>
         </w:rPr>
       </w:pPr>
-      <w:bookmarkStart w:id="37" w:name="_Toc99178072"/>
-      <w:r>
+      <w:bookmarkStart w:id="35" w:name="_Toc99178072"/>
+      <w:r>
+        <w:lastRenderedPageBreak/>
         <w:t>Modifikasi fitur Register (</w:t>
       </w:r>
       <w:r>
@@ -9486,7 +9483,7 @@
       <w:r>
         <w:t>)</w:t>
       </w:r>
-      <w:bookmarkEnd w:id="37"/>
+      <w:bookmarkEnd w:id="35"/>
     </w:p>
     <w:p>
       <w:pPr>
@@ -9508,7 +9505,7 @@
           <w:lang w:val="en-US"/>
         </w:rPr>
         <w:drawing>
-          <wp:inline distT="114300" distB="114300" distL="114300" distR="114300" wp14:anchorId="6447B129" wp14:editId="2D646D61">
+          <wp:inline distT="114300" distB="114300" distL="114300" distR="114300" wp14:anchorId="034025B1" wp14:editId="4EF2B112">
             <wp:extent cx="5514975" cy="2619375"/>
             <wp:effectExtent l="0" t="0" r="0" b="9525"/>
             <wp:docPr id="2" name="image5.png"/>
@@ -9564,7 +9561,7 @@
           <w:lang w:val="en-US"/>
         </w:rPr>
         <w:drawing>
-          <wp:inline distT="114300" distB="114300" distL="114300" distR="114300" wp14:anchorId="00C4E2E8" wp14:editId="1C418865">
+          <wp:inline distT="114300" distB="114300" distL="114300" distR="114300" wp14:anchorId="4F7FDB1A" wp14:editId="770563F0">
             <wp:extent cx="5036510" cy="1612900"/>
             <wp:effectExtent l="0" t="0" r="0" b="0"/>
             <wp:docPr id="63" name="image20.png"/>
@@ -9613,7 +9610,7 @@
           <w:b w:val="0"/>
         </w:rPr>
       </w:pPr>
-      <w:bookmarkStart w:id="38" w:name="_Toc99178073"/>
+      <w:bookmarkStart w:id="36" w:name="_Toc99178073"/>
       <w:r>
         <w:t xml:space="preserve">Modifikasi fitur </w:t>
       </w:r>
@@ -9644,7 +9641,7 @@
       <w:r>
         <w:t>)</w:t>
       </w:r>
-      <w:bookmarkEnd w:id="38"/>
+      <w:bookmarkEnd w:id="36"/>
     </w:p>
     <w:p>
       <w:pPr>
@@ -9667,7 +9664,7 @@
           <w:lang w:val="en-US"/>
         </w:rPr>
         <w:drawing>
-          <wp:inline distT="114300" distB="114300" distL="114300" distR="114300" wp14:anchorId="191A4151" wp14:editId="1F488F5D">
+          <wp:inline distT="114300" distB="114300" distL="114300" distR="114300" wp14:anchorId="24D7D2D1" wp14:editId="06BF73AC">
             <wp:extent cx="5036510" cy="1689100"/>
             <wp:effectExtent l="0" t="0" r="0" b="0"/>
             <wp:docPr id="65" name="image6.png"/>
@@ -9725,7 +9722,7 @@
         </w:rPr>
         <w:lastRenderedPageBreak/>
         <w:drawing>
-          <wp:inline distT="114300" distB="114300" distL="114300" distR="114300" wp14:anchorId="3DB0B731" wp14:editId="3F70B12C">
+          <wp:inline distT="114300" distB="114300" distL="114300" distR="114300" wp14:anchorId="79C5357E" wp14:editId="1DA222D4">
             <wp:extent cx="2628900" cy="2447925"/>
             <wp:effectExtent l="0" t="0" r="0" b="9525"/>
             <wp:docPr id="68" name="image9.png"/>
@@ -9782,7 +9779,7 @@
           <w:lang w:val="en-US"/>
         </w:rPr>
         <w:drawing>
-          <wp:inline distT="114300" distB="114300" distL="114300" distR="114300" wp14:anchorId="6149C963" wp14:editId="66BFC416">
+          <wp:inline distT="114300" distB="114300" distL="114300" distR="114300" wp14:anchorId="701EE2D3" wp14:editId="6BF0A140">
             <wp:extent cx="2743200" cy="2524125"/>
             <wp:effectExtent l="0" t="0" r="0" b="9525"/>
             <wp:docPr id="67" name="image14.png"/>
@@ -9839,7 +9836,7 @@
           <w:lang w:val="en-US"/>
         </w:rPr>
         <w:drawing>
-          <wp:inline distT="114300" distB="114300" distL="114300" distR="114300" wp14:anchorId="65D27A20" wp14:editId="56A3FA4F">
+          <wp:inline distT="114300" distB="114300" distL="114300" distR="114300" wp14:anchorId="096703F9" wp14:editId="50101457">
             <wp:extent cx="2371725" cy="847725"/>
             <wp:effectExtent l="0" t="0" r="9525" b="9525"/>
             <wp:docPr id="71" name="image1.png"/>
@@ -9896,7 +9893,7 @@
           <w:lang w:val="en-US"/>
         </w:rPr>
         <w:drawing>
-          <wp:inline distT="114300" distB="114300" distL="114300" distR="114300" wp14:anchorId="6BC69CFC" wp14:editId="3D816C27">
+          <wp:inline distT="114300" distB="114300" distL="114300" distR="114300" wp14:anchorId="13E91FE1" wp14:editId="7178BF25">
             <wp:extent cx="2609850" cy="838200"/>
             <wp:effectExtent l="0" t="0" r="0" b="0"/>
             <wp:docPr id="69" name="image12.png"/>
@@ -9945,7 +9942,7 @@
           <w:b w:val="0"/>
         </w:rPr>
       </w:pPr>
-      <w:bookmarkStart w:id="39" w:name="_Toc99178074"/>
+      <w:bookmarkStart w:id="37" w:name="_Toc99178074"/>
       <w:r>
         <w:lastRenderedPageBreak/>
         <w:t xml:space="preserve">Modifikasi fitur </w:t>
@@ -9986,7 +9983,7 @@
       <w:r>
         <w:t>)</w:t>
       </w:r>
-      <w:bookmarkEnd w:id="39"/>
+      <w:bookmarkEnd w:id="37"/>
     </w:p>
     <w:p>
       <w:pPr>
@@ -10009,7 +10006,7 @@
           <w:lang w:val="en-US"/>
         </w:rPr>
         <w:drawing>
-          <wp:inline distT="114300" distB="114300" distL="114300" distR="114300" wp14:anchorId="291EF0B5" wp14:editId="23050FBF">
+          <wp:inline distT="114300" distB="114300" distL="114300" distR="114300" wp14:anchorId="4049E86D" wp14:editId="6E666C58">
             <wp:extent cx="2733675" cy="2143125"/>
             <wp:effectExtent l="0" t="0" r="0" b="0"/>
             <wp:docPr id="72" name="image21.png"/>
@@ -10066,7 +10063,7 @@
           <w:lang w:val="en-US"/>
         </w:rPr>
         <w:drawing>
-          <wp:inline distT="114300" distB="114300" distL="114300" distR="114300" wp14:anchorId="1439CA83" wp14:editId="081AB8F1">
+          <wp:inline distT="114300" distB="114300" distL="114300" distR="114300" wp14:anchorId="6A57687F" wp14:editId="3650CC25">
             <wp:extent cx="3933825" cy="2171700"/>
             <wp:effectExtent l="0" t="0" r="0" b="0"/>
             <wp:docPr id="73" name="image24.png"/>
@@ -10123,7 +10120,7 @@
           <w:lang w:val="en-US"/>
         </w:rPr>
         <w:drawing>
-          <wp:inline distT="114300" distB="114300" distL="114300" distR="114300" wp14:anchorId="0435B59E" wp14:editId="1B852D7E">
+          <wp:inline distT="114300" distB="114300" distL="114300" distR="114300" wp14:anchorId="54B47285" wp14:editId="299A324F">
             <wp:extent cx="4133850" cy="2257425"/>
             <wp:effectExtent l="0" t="0" r="0" b="0"/>
             <wp:docPr id="74" name="image22.png"/>
@@ -10181,7 +10178,7 @@
         </w:rPr>
         <w:lastRenderedPageBreak/>
         <w:drawing>
-          <wp:inline distT="114300" distB="114300" distL="114300" distR="114300" wp14:anchorId="5F2EEC00" wp14:editId="2620A2CE">
+          <wp:inline distT="114300" distB="114300" distL="114300" distR="114300" wp14:anchorId="1B88B9F2" wp14:editId="67524A0F">
             <wp:extent cx="3341806" cy="1913684"/>
             <wp:effectExtent l="0" t="0" r="0" b="0"/>
             <wp:docPr id="75" name="image23.png"/>
@@ -10238,7 +10235,7 @@
           <w:lang w:val="en-US"/>
         </w:rPr>
         <w:drawing>
-          <wp:inline distT="114300" distB="114300" distL="114300" distR="114300" wp14:anchorId="4D127467" wp14:editId="58087CC4">
+          <wp:inline distT="114300" distB="114300" distL="114300" distR="114300" wp14:anchorId="5AF016C9" wp14:editId="47A70818">
             <wp:extent cx="3122826" cy="2208828"/>
             <wp:effectExtent l="0" t="0" r="0" b="0"/>
             <wp:docPr id="76" name="image25.png"/>
@@ -10295,7 +10292,7 @@
           <w:lang w:val="en-US"/>
         </w:rPr>
         <w:drawing>
-          <wp:inline distT="114300" distB="114300" distL="114300" distR="114300" wp14:anchorId="58A753E0" wp14:editId="2649AF10">
+          <wp:inline distT="114300" distB="114300" distL="114300" distR="114300" wp14:anchorId="6DEE49D9" wp14:editId="6993EE75">
             <wp:extent cx="3924300" cy="1733550"/>
             <wp:effectExtent l="0" t="0" r="0" b="0"/>
             <wp:docPr id="77" name="image24.png"/>
@@ -10352,7 +10349,7 @@
           <w:lang w:val="en-US"/>
         </w:rPr>
         <w:drawing>
-          <wp:inline distT="114300" distB="114300" distL="114300" distR="114300" wp14:anchorId="73CDC7DC" wp14:editId="387934F7">
+          <wp:inline distT="114300" distB="114300" distL="114300" distR="114300" wp14:anchorId="6B2FFC9B" wp14:editId="2AFABB0C">
             <wp:extent cx="5274733" cy="2298753"/>
             <wp:effectExtent l="0" t="0" r="0" b="0"/>
             <wp:docPr id="78" name="image4.png"/>
@@ -10401,7 +10398,7 @@
           <w:b w:val="0"/>
         </w:rPr>
       </w:pPr>
-      <w:bookmarkStart w:id="40" w:name="_Toc99178075"/>
+      <w:bookmarkStart w:id="38" w:name="_Toc99178075"/>
       <w:r>
         <w:lastRenderedPageBreak/>
         <w:t xml:space="preserve">Modifikasi fitur </w:t>
@@ -10433,7 +10430,7 @@
       <w:r>
         <w:t>)</w:t>
       </w:r>
-      <w:bookmarkEnd w:id="40"/>
+      <w:bookmarkEnd w:id="38"/>
     </w:p>
     <w:p>
       <w:pPr>
@@ -10455,7 +10452,7 @@
           <w:lang w:val="en-US"/>
         </w:rPr>
         <w:drawing>
-          <wp:inline distT="114300" distB="114300" distL="114300" distR="114300" wp14:anchorId="1CF1ACE4" wp14:editId="7E827367">
+          <wp:inline distT="114300" distB="114300" distL="114300" distR="114300" wp14:anchorId="6FE69532" wp14:editId="7BF69732">
             <wp:extent cx="2011969" cy="4256088"/>
             <wp:effectExtent l="0" t="0" r="0" b="0"/>
             <wp:docPr id="53" name="image16.png"/>
@@ -10499,7 +10496,7 @@
           <w:lang w:val="en-US"/>
         </w:rPr>
         <w:drawing>
-          <wp:inline distT="114300" distB="114300" distL="114300" distR="114300" wp14:anchorId="6D9228AE" wp14:editId="1B2F9B91">
+          <wp:inline distT="114300" distB="114300" distL="114300" distR="114300" wp14:anchorId="3E135911" wp14:editId="074CBD6B">
             <wp:extent cx="2093913" cy="4273876"/>
             <wp:effectExtent l="0" t="0" r="0" b="0"/>
             <wp:docPr id="54" name="image5.png"/>
@@ -10548,7 +10545,7 @@
           <w:b w:val="0"/>
         </w:rPr>
       </w:pPr>
-      <w:bookmarkStart w:id="41" w:name="_Toc99178076"/>
+      <w:bookmarkStart w:id="39" w:name="_Toc99178076"/>
       <w:r>
         <w:t>Modifikasi button LOGIN dan REGISTER menjadi satu dropdown (</w:t>
       </w:r>
@@ -10561,7 +10558,7 @@
       <w:r>
         <w:t>)</w:t>
       </w:r>
-      <w:bookmarkEnd w:id="41"/>
+      <w:bookmarkEnd w:id="39"/>
     </w:p>
     <w:p>
       <w:pPr>
@@ -10581,7 +10578,27 @@
           <w:szCs w:val="24"/>
           <w:lang w:val="en-US"/>
         </w:rPr>
-        <w:t>Pada saat button yang dilingkari dihover, drop down LOGIN dan REGISTER akan muncul.</w:t>
+        <w:t xml:space="preserve">Pada saat button yang dilingkari dihover, drop down LOGIN dan REGISTER </w:t>
+      </w:r>
+      <w:proofErr w:type="gramStart"/>
+      <w:r>
+        <w:rPr>
+          <w:rFonts w:ascii="Times New Roman" w:eastAsia="Times New Roman" w:hAnsi="Times New Roman" w:cs="Times New Roman"/>
+          <w:sz w:val="24"/>
+          <w:szCs w:val="24"/>
+          <w:lang w:val="en-US"/>
+        </w:rPr>
+        <w:t>akan</w:t>
+      </w:r>
+      <w:proofErr w:type="gramEnd"/>
+      <w:r>
+        <w:rPr>
+          <w:rFonts w:ascii="Times New Roman" w:eastAsia="Times New Roman" w:hAnsi="Times New Roman" w:cs="Times New Roman"/>
+          <w:sz w:val="24"/>
+          <w:szCs w:val="24"/>
+          <w:lang w:val="en-US"/>
+        </w:rPr>
+        <w:t xml:space="preserve"> muncul.</w:t>
       </w:r>
     </w:p>
     <w:p>
@@ -10604,7 +10621,7 @@
         <mc:AlternateContent>
           <mc:Choice Requires="wps">
             <w:drawing>
-              <wp:anchor distT="0" distB="0" distL="114300" distR="114300" simplePos="0" relativeHeight="251660288" behindDoc="0" locked="0" layoutInCell="1" allowOverlap="1" wp14:anchorId="0C6FC300" wp14:editId="369888C1">
+              <wp:anchor distT="0" distB="0" distL="114300" distR="114300" simplePos="0" relativeHeight="251660288" behindDoc="0" locked="0" layoutInCell="1" allowOverlap="1" wp14:anchorId="260B55FD" wp14:editId="1BEE9385">
                 <wp:simplePos x="0" y="0"/>
                 <wp:positionH relativeFrom="column">
                   <wp:posOffset>4171950</wp:posOffset>
@@ -10674,7 +10691,7 @@
           <w:lang w:val="en-US"/>
         </w:rPr>
         <w:drawing>
-          <wp:inline distT="0" distB="0" distL="0" distR="0" wp14:anchorId="14C31EF8" wp14:editId="1C87D52E">
+          <wp:inline distT="0" distB="0" distL="0" distR="0" wp14:anchorId="2A9E092B" wp14:editId="0BD284C6">
             <wp:extent cx="5724525" cy="1085850"/>
             <wp:effectExtent l="0" t="0" r="9525" b="0"/>
             <wp:docPr id="4" name="Picture 4"/>
@@ -10730,11 +10747,11 @@
           <w:b w:val="0"/>
         </w:rPr>
       </w:pPr>
-      <w:bookmarkStart w:id="42" w:name="_Toc99178077"/>
+      <w:bookmarkStart w:id="40" w:name="_Toc99178077"/>
       <w:r>
         <w:t>Modifikasi tata letak dan desain halaman CONTACT US</w:t>
       </w:r>
-      <w:bookmarkEnd w:id="42"/>
+      <w:bookmarkEnd w:id="40"/>
     </w:p>
     <w:p>
       <w:pPr>
@@ -10756,7 +10773,7 @@
         <mc:AlternateContent>
           <mc:Choice Requires="wps">
             <w:drawing>
-              <wp:anchor distT="0" distB="0" distL="114300" distR="114300" simplePos="0" relativeHeight="251661312" behindDoc="0" locked="0" layoutInCell="1" allowOverlap="1" wp14:anchorId="220A0B52" wp14:editId="766118CF">
+              <wp:anchor distT="0" distB="0" distL="114300" distR="114300" simplePos="0" relativeHeight="251661312" behindDoc="0" locked="0" layoutInCell="1" allowOverlap="1" wp14:anchorId="263C64B7" wp14:editId="75F09093">
                 <wp:simplePos x="0" y="0"/>
                 <wp:positionH relativeFrom="column">
                   <wp:posOffset>2286000</wp:posOffset>
@@ -10826,7 +10843,7 @@
           <w:lang w:val="en-US"/>
         </w:rPr>
         <w:drawing>
-          <wp:inline distT="0" distB="0" distL="0" distR="0" wp14:anchorId="0601BD1B" wp14:editId="0BC06AB0">
+          <wp:inline distT="0" distB="0" distL="0" distR="0" wp14:anchorId="28E75E46" wp14:editId="4F187B78">
             <wp:extent cx="5724525" cy="466725"/>
             <wp:effectExtent l="0" t="0" r="9525" b="9525"/>
             <wp:docPr id="6" name="Picture 6"/>
@@ -10887,7 +10904,27 @@
           <w:szCs w:val="24"/>
           <w:lang w:val="en-US"/>
         </w:rPr>
-        <w:t>Setelah button CONTACT US diklik, akan muncul halaman web CONTACT US yang telah dimodifikasi seperti gambar berikut:</w:t>
+        <w:t xml:space="preserve">Setelah button CONTACT US diklik, </w:t>
+      </w:r>
+      <w:proofErr w:type="gramStart"/>
+      <w:r>
+        <w:rPr>
+          <w:rFonts w:ascii="Times New Roman" w:eastAsia="Times New Roman" w:hAnsi="Times New Roman" w:cs="Times New Roman"/>
+          <w:sz w:val="24"/>
+          <w:szCs w:val="24"/>
+          <w:lang w:val="en-US"/>
+        </w:rPr>
+        <w:t>akan</w:t>
+      </w:r>
+      <w:proofErr w:type="gramEnd"/>
+      <w:r>
+        <w:rPr>
+          <w:rFonts w:ascii="Times New Roman" w:eastAsia="Times New Roman" w:hAnsi="Times New Roman" w:cs="Times New Roman"/>
+          <w:sz w:val="24"/>
+          <w:szCs w:val="24"/>
+          <w:lang w:val="en-US"/>
+        </w:rPr>
+        <w:t xml:space="preserve"> muncul halaman web CONTACT US yang telah dimodifikasi seperti gambar berikut:</w:t>
       </w:r>
     </w:p>
     <w:p>
@@ -10908,7 +10945,7 @@
         </w:rPr>
         <w:lastRenderedPageBreak/>
         <w:drawing>
-          <wp:inline distT="0" distB="0" distL="0" distR="0" wp14:anchorId="6FC9860D" wp14:editId="21288FB2">
+          <wp:inline distT="0" distB="0" distL="0" distR="0" wp14:anchorId="794594D7" wp14:editId="7D6BEBAC">
             <wp:extent cx="4905375" cy="2362200"/>
             <wp:effectExtent l="0" t="0" r="9525" b="0"/>
             <wp:docPr id="8" name="image9.png"/>
@@ -10951,26 +10988,6 @@
     </w:p>
     <w:p>
       <w:pPr>
-        <w:pStyle w:val="Heading2"/>
-        <w:numPr>
-          <w:ilvl w:val="0"/>
-          <w:numId w:val="28"/>
-        </w:numPr>
-        <w:spacing w:after="0"/>
-        <w:ind w:left="284" w:hanging="284"/>
-        <w:rPr>
-          <w:b w:val="0"/>
-          <w:lang w:val="en-US"/>
-        </w:rPr>
-      </w:pPr>
-      <w:bookmarkStart w:id="43" w:name="_Toc99178078"/>
-      <w:r>
-        <w:t>Modifikasi desain halaman S-Cart Admin</w:t>
-      </w:r>
-      <w:bookmarkEnd w:id="43"/>
-    </w:p>
-    <w:p>
-      <w:pPr>
         <w:spacing w:after="0" w:line="360" w:lineRule="auto"/>
         <w:jc w:val="both"/>
         <w:rPr>
@@ -10999,7 +11016,7 @@
           <w:color w:val="000000"/>
         </w:rPr>
       </w:pPr>
-      <w:bookmarkStart w:id="44" w:name="_Toc99178079"/>
+      <w:bookmarkStart w:id="41" w:name="_Toc99178079"/>
       <w:r>
         <w:rPr>
           <w:b/>
@@ -11007,14 +11024,17 @@
         </w:rPr>
         <w:t>Modifikasi Penambahan fitur bahasa Indonesia</w:t>
       </w:r>
-      <w:bookmarkEnd w:id="44"/>
+      <w:bookmarkStart w:id="42" w:name="_Toc99178080"/>
+      <w:bookmarkEnd w:id="41"/>
     </w:p>
     <w:p>
       <w:pPr>
         <w:pStyle w:val="NormalWeb"/>
         <w:spacing w:before="0" w:beforeAutospacing="0" w:after="0" w:afterAutospacing="0" w:line="360" w:lineRule="auto"/>
+        <w:ind w:left="284"/>
         <w:jc w:val="both"/>
         <w:textAlignment w:val="baseline"/>
+        <w:outlineLvl w:val="1"/>
         <w:rPr>
           <w:b/>
           <w:color w:val="000000"/>
@@ -11026,7 +11046,7 @@
         <w:pStyle w:val="NormalWeb"/>
         <w:numPr>
           <w:ilvl w:val="0"/>
-          <w:numId w:val="14"/>
+          <w:numId w:val="28"/>
         </w:numPr>
         <w:spacing w:before="0" w:beforeAutospacing="0" w:after="0" w:afterAutospacing="0" w:line="360" w:lineRule="auto"/>
         <w:ind w:left="284" w:hanging="284"/>
@@ -11038,13 +11058,27 @@
           <w:color w:val="000000"/>
         </w:rPr>
       </w:pPr>
-      <w:bookmarkStart w:id="45" w:name="_Toc99178080"/>
       <w:r>
         <w:rPr>
           <w:b/>
           <w:color w:val="000000"/>
         </w:rPr>
-        <w:t>Modifikasi sidebar (</w:t>
+        <w:t xml:space="preserve">Modifikasi </w:t>
+      </w:r>
+      <w:r>
+        <w:rPr>
+          <w:b/>
+          <w:i/>
+          <w:color w:val="000000"/>
+        </w:rPr>
+        <w:t>sidebar</w:t>
+      </w:r>
+      <w:r>
+        <w:rPr>
+          <w:b/>
+          <w:color w:val="000000"/>
+        </w:rPr>
+        <w:t xml:space="preserve"> (</w:t>
       </w:r>
       <w:r>
         <w:rPr>
@@ -11055,12 +11089,232 @@
         </w:rPr>
         <w:t>Backend)</w:t>
       </w:r>
-      <w:bookmarkEnd w:id="45"/>
+      <w:bookmarkEnd w:id="42"/>
     </w:p>
     <w:p>
       <w:pPr>
         <w:pStyle w:val="NormalWeb"/>
         <w:spacing w:before="0" w:beforeAutospacing="0" w:after="0" w:afterAutospacing="0" w:line="360" w:lineRule="auto"/>
+        <w:ind w:left="284" w:firstLine="436"/>
+        <w:jc w:val="both"/>
+        <w:textAlignment w:val="baseline"/>
+        <w:outlineLvl w:val="1"/>
+        <w:rPr>
+          <w:color w:val="000000"/>
+        </w:rPr>
+      </w:pPr>
+      <w:proofErr w:type="gramStart"/>
+      <w:r>
+        <w:rPr>
+          <w:color w:val="000000"/>
+        </w:rPr>
+        <w:t xml:space="preserve">Saat membuka halaman S-Cart Admin, tampilan </w:t>
+      </w:r>
+      <w:r>
+        <w:rPr>
+          <w:i/>
+          <w:color w:val="000000"/>
+        </w:rPr>
+        <w:t>sidebar</w:t>
+      </w:r>
+      <w:r>
+        <w:rPr>
+          <w:color w:val="000000"/>
+        </w:rPr>
+        <w:t xml:space="preserve"> sudah sukses termodifikasi seperti gambar berikut.</w:t>
+      </w:r>
+      <w:proofErr w:type="gramEnd"/>
+    </w:p>
+    <w:p>
+      <w:pPr>
+        <w:pStyle w:val="NormalWeb"/>
+        <w:spacing w:before="0" w:beforeAutospacing="0" w:after="0" w:afterAutospacing="0" w:line="360" w:lineRule="auto"/>
+        <w:ind w:left="284"/>
+        <w:jc w:val="center"/>
+        <w:textAlignment w:val="baseline"/>
+        <w:rPr>
+          <w:b/>
+          <w:color w:val="000000"/>
+        </w:rPr>
+      </w:pPr>
+      <w:r>
+        <w:rPr>
+          <w:noProof/>
+        </w:rPr>
+        <w:drawing>
+          <wp:inline distT="114300" distB="114300" distL="114300" distR="114300" wp14:anchorId="303D1128" wp14:editId="31C8061F">
+            <wp:extent cx="5038725" cy="2330450"/>
+            <wp:effectExtent l="0" t="0" r="0" b="0"/>
+            <wp:docPr id="30" name="image4.png"/>
+            <wp:cNvGraphicFramePr/>
+            <a:graphic xmlns:a="http://schemas.openxmlformats.org/drawingml/2006/main">
+              <a:graphicData uri="http://schemas.openxmlformats.org/drawingml/2006/picture">
+                <pic:pic xmlns:pic="http://schemas.openxmlformats.org/drawingml/2006/picture">
+                  <pic:nvPicPr>
+                    <pic:cNvPr id="0" name="image4.png"/>
+                    <pic:cNvPicPr preferRelativeResize="0"/>
+                  </pic:nvPicPr>
+                  <pic:blipFill>
+                    <a:blip r:embed="rId37"/>
+                    <a:srcRect t="14152"/>
+                    <a:stretch>
+                      <a:fillRect/>
+                    </a:stretch>
+                  </pic:blipFill>
+                  <pic:spPr>
+                    <a:xfrm>
+                      <a:off x="0" y="0"/>
+                      <a:ext cx="5038725" cy="2330450"/>
+                    </a:xfrm>
+                    <a:prstGeom prst="rect">
+                      <a:avLst/>
+                    </a:prstGeom>
+                    <a:ln/>
+                  </pic:spPr>
+                </pic:pic>
+              </a:graphicData>
+            </a:graphic>
+          </wp:inline>
+        </w:drawing>
+      </w:r>
+    </w:p>
+    <w:p>
+      <w:pPr>
+        <w:pStyle w:val="NormalWeb"/>
+        <w:spacing w:before="0" w:beforeAutospacing="0" w:after="0" w:afterAutospacing="0" w:line="360" w:lineRule="auto"/>
+        <w:ind w:left="284"/>
+        <w:textAlignment w:val="baseline"/>
+        <w:rPr>
+          <w:color w:val="000000"/>
+        </w:rPr>
+      </w:pPr>
+      <w:r>
+        <w:rPr>
+          <w:b/>
+          <w:color w:val="000000"/>
+        </w:rPr>
+        <w:tab/>
+      </w:r>
+      <w:r>
+        <w:rPr>
+          <w:color w:val="000000"/>
+        </w:rPr>
+        <w:t xml:space="preserve">Selanjutnya, dilakukan uji coba </w:t>
+      </w:r>
+      <w:r>
+        <w:rPr>
+          <w:i/>
+          <w:color w:val="000000"/>
+        </w:rPr>
+        <w:t>minimize sidebar</w:t>
+      </w:r>
+      <w:r>
+        <w:rPr>
+          <w:color w:val="000000"/>
+        </w:rPr>
+        <w:t xml:space="preserve">. </w:t>
+      </w:r>
+      <w:proofErr w:type="gramStart"/>
+      <w:r>
+        <w:rPr>
+          <w:i/>
+          <w:color w:val="000000"/>
+        </w:rPr>
+        <w:t>Icon</w:t>
+      </w:r>
+      <w:r>
+        <w:rPr>
+          <w:color w:val="000000"/>
+        </w:rPr>
+        <w:t xml:space="preserve"> sudah sukses tertata dengan rapi.</w:t>
+      </w:r>
+      <w:proofErr w:type="gramEnd"/>
+      <w:r>
+        <w:rPr>
+          <w:color w:val="000000"/>
+        </w:rPr>
+        <w:t xml:space="preserve"> Berikut hasil tangkapan layar halaman dengan </w:t>
+      </w:r>
+      <w:r>
+        <w:rPr>
+          <w:i/>
+          <w:color w:val="000000"/>
+        </w:rPr>
+        <w:t>minimized sidebar</w:t>
+      </w:r>
+      <w:r>
+        <w:rPr>
+          <w:color w:val="000000"/>
+        </w:rPr>
+        <w:t>.</w:t>
+      </w:r>
+    </w:p>
+    <w:p>
+      <w:pPr>
+        <w:pStyle w:val="NormalWeb"/>
+        <w:spacing w:before="0" w:beforeAutospacing="0" w:after="0" w:afterAutospacing="0" w:line="360" w:lineRule="auto"/>
+        <w:ind w:left="284"/>
+        <w:jc w:val="center"/>
+        <w:textAlignment w:val="baseline"/>
+        <w:rPr>
+          <w:b/>
+          <w:color w:val="000000"/>
+        </w:rPr>
+      </w:pPr>
+      <w:r>
+        <w:rPr>
+          <w:noProof/>
+        </w:rPr>
+        <w:lastRenderedPageBreak/>
+        <w:drawing>
+          <wp:inline distT="0" distB="0" distL="0" distR="0" wp14:anchorId="619F9DE3" wp14:editId="43790A5F">
+            <wp:extent cx="4886325" cy="2278085"/>
+            <wp:effectExtent l="0" t="0" r="0" b="8255"/>
+            <wp:docPr id="14" name="Picture 14"/>
+            <wp:cNvGraphicFramePr>
+              <a:graphicFrameLocks xmlns:a="http://schemas.openxmlformats.org/drawingml/2006/main" noChangeAspect="1"/>
+            </wp:cNvGraphicFramePr>
+            <a:graphic xmlns:a="http://schemas.openxmlformats.org/drawingml/2006/main">
+              <a:graphicData uri="http://schemas.openxmlformats.org/drawingml/2006/picture">
+                <pic:pic xmlns:pic="http://schemas.openxmlformats.org/drawingml/2006/picture">
+                  <pic:nvPicPr>
+                    <pic:cNvPr id="0" name=""/>
+                    <pic:cNvPicPr/>
+                  </pic:nvPicPr>
+                  <pic:blipFill rotWithShape="1">
+                    <a:blip r:embed="rId38"/>
+                    <a:srcRect t="14082"/>
+                    <a:stretch/>
+                  </pic:blipFill>
+                  <pic:spPr bwMode="auto">
+                    <a:xfrm>
+                      <a:off x="0" y="0"/>
+                      <a:ext cx="4885495" cy="2277698"/>
+                    </a:xfrm>
+                    <a:prstGeom prst="rect">
+                      <a:avLst/>
+                    </a:prstGeom>
+                    <a:ln>
+                      <a:noFill/>
+                    </a:ln>
+                    <a:extLst>
+                      <a:ext uri="{53640926-AAD7-44D8-BBD7-CCE9431645EC}">
+                        <a14:shadowObscured xmlns:a14="http://schemas.microsoft.com/office/drawing/2010/main"/>
+                      </a:ext>
+                    </a:extLst>
+                  </pic:spPr>
+                </pic:pic>
+              </a:graphicData>
+            </a:graphic>
+          </wp:inline>
+        </w:drawing>
+      </w:r>
+    </w:p>
+    <w:p>
+      <w:pPr>
+        <w:pStyle w:val="NormalWeb"/>
+        <w:spacing w:before="0" w:beforeAutospacing="0" w:after="0" w:afterAutospacing="0" w:line="360" w:lineRule="auto"/>
+        <w:ind w:left="284"/>
         <w:jc w:val="both"/>
         <w:textAlignment w:val="baseline"/>
         <w:rPr>
@@ -11086,7 +11340,7 @@
           <w:color w:val="000000"/>
         </w:rPr>
       </w:pPr>
-      <w:bookmarkStart w:id="46" w:name="_Toc99178081"/>
+      <w:bookmarkStart w:id="43" w:name="_Toc99178081"/>
       <w:r>
         <w:rPr>
           <w:b/>
@@ -11110,15 +11364,162 @@
         </w:rPr>
         <w:t>)</w:t>
       </w:r>
-      <w:bookmarkEnd w:id="46"/>
+      <w:bookmarkEnd w:id="43"/>
     </w:p>
     <w:p>
       <w:pPr>
         <w:pStyle w:val="NormalWeb"/>
         <w:spacing w:before="0" w:beforeAutospacing="0" w:after="240" w:afterAutospacing="0" w:line="360" w:lineRule="auto"/>
+        <w:ind w:left="720"/>
         <w:textAlignment w:val="baseline"/>
         <w:rPr>
-          <w:b/>
+          <w:color w:val="000000"/>
+        </w:rPr>
+      </w:pPr>
+      <w:proofErr w:type="gramStart"/>
+      <w:r>
+        <w:rPr>
+          <w:color w:val="000000"/>
+        </w:rPr>
+        <w:t xml:space="preserve">Berikut hasil pengujian tampilan tema </w:t>
+      </w:r>
+      <w:r>
+        <w:rPr>
+          <w:i/>
+          <w:color w:val="000000"/>
+        </w:rPr>
+        <w:t>Green</w:t>
+      </w:r>
+      <w:r>
+        <w:rPr>
+          <w:color w:val="000000"/>
+        </w:rPr>
+        <w:t xml:space="preserve"> dan </w:t>
+      </w:r>
+      <w:r>
+        <w:rPr>
+          <w:i/>
+          <w:color w:val="000000"/>
+        </w:rPr>
+        <w:t>Pink</w:t>
+      </w:r>
+      <w:r>
+        <w:rPr>
+          <w:color w:val="000000"/>
+        </w:rPr>
+        <w:t>.</w:t>
+      </w:r>
+      <w:proofErr w:type="gramEnd"/>
+    </w:p>
+    <w:p>
+      <w:pPr>
+        <w:pStyle w:val="NormalWeb"/>
+        <w:spacing w:before="0" w:beforeAutospacing="0" w:after="240" w:afterAutospacing="0" w:line="360" w:lineRule="auto"/>
+        <w:ind w:left="720"/>
+        <w:textAlignment w:val="baseline"/>
+        <w:rPr>
+          <w:color w:val="000000"/>
+        </w:rPr>
+      </w:pPr>
+      <w:r>
+        <w:rPr>
+          <w:noProof/>
+        </w:rPr>
+        <w:drawing>
+          <wp:inline distT="114300" distB="114300" distL="114300" distR="114300" wp14:anchorId="158FB07C" wp14:editId="447253F2">
+            <wp:extent cx="5105400" cy="2466975"/>
+            <wp:effectExtent l="0" t="0" r="0" b="9525"/>
+            <wp:docPr id="29" name="image7.png"/>
+            <wp:cNvGraphicFramePr/>
+            <a:graphic xmlns:a="http://schemas.openxmlformats.org/drawingml/2006/main">
+              <a:graphicData uri="http://schemas.openxmlformats.org/drawingml/2006/picture">
+                <pic:pic xmlns:pic="http://schemas.openxmlformats.org/drawingml/2006/picture">
+                  <pic:nvPicPr>
+                    <pic:cNvPr id="0" name="image7.png"/>
+                    <pic:cNvPicPr preferRelativeResize="0"/>
+                  </pic:nvPicPr>
+                  <pic:blipFill>
+                    <a:blip r:embed="rId39"/>
+                    <a:srcRect t="13801"/>
+                    <a:stretch>
+                      <a:fillRect/>
+                    </a:stretch>
+                  </pic:blipFill>
+                  <pic:spPr>
+                    <a:xfrm>
+                      <a:off x="0" y="0"/>
+                      <a:ext cx="5105400" cy="2466975"/>
+                    </a:xfrm>
+                    <a:prstGeom prst="rect">
+                      <a:avLst/>
+                    </a:prstGeom>
+                    <a:ln/>
+                  </pic:spPr>
+                </pic:pic>
+              </a:graphicData>
+            </a:graphic>
+          </wp:inline>
+        </w:drawing>
+      </w:r>
+    </w:p>
+    <w:p>
+      <w:pPr>
+        <w:pStyle w:val="NormalWeb"/>
+        <w:spacing w:before="0" w:beforeAutospacing="0" w:after="240" w:afterAutospacing="0" w:line="360" w:lineRule="auto"/>
+        <w:ind w:left="720"/>
+        <w:textAlignment w:val="baseline"/>
+        <w:rPr>
+          <w:color w:val="000000"/>
+        </w:rPr>
+      </w:pPr>
+      <w:r>
+        <w:rPr>
+          <w:noProof/>
+        </w:rPr>
+        <w:drawing>
+          <wp:inline distT="114300" distB="114300" distL="114300" distR="114300" wp14:anchorId="710B4F04" wp14:editId="59E34011">
+            <wp:extent cx="5105400" cy="2486025"/>
+            <wp:effectExtent l="0" t="0" r="0" b="9525"/>
+            <wp:docPr id="41" name="image2.png"/>
+            <wp:cNvGraphicFramePr/>
+            <a:graphic xmlns:a="http://schemas.openxmlformats.org/drawingml/2006/main">
+              <a:graphicData uri="http://schemas.openxmlformats.org/drawingml/2006/picture">
+                <pic:pic xmlns:pic="http://schemas.openxmlformats.org/drawingml/2006/picture">
+                  <pic:nvPicPr>
+                    <pic:cNvPr id="0" name="image2.png"/>
+                    <pic:cNvPicPr preferRelativeResize="0"/>
+                  </pic:nvPicPr>
+                  <pic:blipFill>
+                    <a:blip r:embed="rId40"/>
+                    <a:srcRect t="13801"/>
+                    <a:stretch>
+                      <a:fillRect/>
+                    </a:stretch>
+                  </pic:blipFill>
+                  <pic:spPr>
+                    <a:xfrm>
+                      <a:off x="0" y="0"/>
+                      <a:ext cx="5105400" cy="2486025"/>
+                    </a:xfrm>
+                    <a:prstGeom prst="rect">
+                      <a:avLst/>
+                    </a:prstGeom>
+                    <a:ln/>
+                  </pic:spPr>
+                </pic:pic>
+              </a:graphicData>
+            </a:graphic>
+          </wp:inline>
+        </w:drawing>
+      </w:r>
+    </w:p>
+    <w:p>
+      <w:pPr>
+        <w:pStyle w:val="NormalWeb"/>
+        <w:spacing w:before="0" w:beforeAutospacing="0" w:after="240" w:afterAutospacing="0" w:line="360" w:lineRule="auto"/>
+        <w:ind w:left="720"/>
+        <w:textAlignment w:val="baseline"/>
+        <w:rPr>
           <w:color w:val="000000"/>
         </w:rPr>
       </w:pPr>
@@ -11136,7 +11537,7 @@
           <w:lang w:val="en-US"/>
         </w:rPr>
       </w:pPr>
-      <w:bookmarkStart w:id="47" w:name="_Toc99178082"/>
+      <w:bookmarkStart w:id="44" w:name="_Toc99178082"/>
       <w:r>
         <w:rPr>
           <w:rFonts w:eastAsia="Times New Roman" w:cs="Times New Roman"/>
@@ -11144,7 +11545,7 @@
         </w:rPr>
         <w:t>Penempatan/Instalasi</w:t>
       </w:r>
-      <w:bookmarkEnd w:id="47"/>
+      <w:bookmarkEnd w:id="44"/>
     </w:p>
     <w:p>
       <w:pPr>
@@ -11172,7 +11573,7 @@
           <w:lang w:val="en-US"/>
         </w:rPr>
       </w:pPr>
-      <w:bookmarkStart w:id="48" w:name="_Toc99178083"/>
+      <w:bookmarkStart w:id="45" w:name="_Toc99178083"/>
       <w:r>
         <w:rPr>
           <w:rFonts w:eastAsia="Times New Roman" w:cs="Times New Roman"/>
@@ -11180,7 +11581,7 @@
         </w:rPr>
         <w:t>Lampiran</w:t>
       </w:r>
-      <w:bookmarkEnd w:id="48"/>
+      <w:bookmarkEnd w:id="45"/>
     </w:p>
     <w:p>
       <w:pPr>
@@ -11195,7 +11596,23 @@
         </w:rPr>
       </w:pPr>
     </w:p>
+    <w:p>
+      <w:pPr>
+        <w:spacing w:after="0" w:line="360" w:lineRule="auto"/>
+        <w:jc w:val="both"/>
+        <w:rPr>
+          <w:rFonts w:ascii="Times New Roman" w:eastAsia="Times New Roman" w:hAnsi="Times New Roman" w:cs="Times New Roman"/>
+          <w:b/>
+          <w:sz w:val="24"/>
+          <w:szCs w:val="24"/>
+          <w:lang w:val="en-US"/>
+        </w:rPr>
+      </w:pPr>
+      <w:bookmarkStart w:id="46" w:name="_GoBack"/>
+      <w:bookmarkEnd w:id="46"/>
+    </w:p>
     <w:sectPr>
+      <w:footerReference w:type="default" r:id="rId41"/>
       <w:pgSz w:w="11907" w:h="16839" w:code="9"/>
       <w:pgMar w:top="1440" w:right="1440" w:bottom="1440" w:left="1440" w:header="708" w:footer="708" w:gutter="0"/>
       <w:pgNumType w:start="1"/>
@@ -11249,7 +11666,7 @@
     </w:r>
     <w:sdt>
       <w:sdtPr>
-        <w:id w:val="-927039015"/>
+        <w:id w:val="273213697"/>
         <w:docPartObj>
           <w:docPartGallery w:val="Page Numbers (Bottom of Page)"/>
           <w:docPartUnique/>
@@ -11307,6 +11724,82 @@
 </w:ftr>
 </file>
 
+<file path=word/footer2.xml><?xml version="1.0" encoding="utf-8"?>
+<w:ftr xmlns:wpc="http://schemas.microsoft.com/office/word/2010/wordprocessingCanvas" xmlns:mc="http://schemas.openxmlformats.org/markup-compatibility/2006" xmlns:o="urn:schemas-microsoft-com:office:office" xmlns:r="http://schemas.openxmlformats.org/officeDocument/2006/relationships" xmlns:m="http://schemas.openxmlformats.org/officeDocument/2006/math" xmlns:v="urn:schemas-microsoft-com:vml" xmlns:wp14="http://schemas.microsoft.com/office/word/2010/wordprocessingDrawing" xmlns:wp="http://schemas.openxmlformats.org/drawingml/2006/wordprocessingDrawing" xmlns:w10="urn:schemas-microsoft-com:office:word" xmlns:w="http://schemas.openxmlformats.org/wordprocessingml/2006/main" xmlns:w14="http://schemas.microsoft.com/office/word/2010/wordml" xmlns:wpg="http://schemas.microsoft.com/office/word/2010/wordprocessingGroup" xmlns:wpi="http://schemas.microsoft.com/office/word/2010/wordprocessingInk" xmlns:wne="http://schemas.microsoft.com/office/word/2006/wordml" xmlns:wps="http://schemas.microsoft.com/office/word/2010/wordprocessingShape" mc:Ignorable="w14 wp14">
+  <w:p>
+    <w:pPr>
+      <w:pStyle w:val="Footer"/>
+      <w:tabs>
+        <w:tab w:val="center" w:pos="4513"/>
+        <w:tab w:val="left" w:pos="4965"/>
+      </w:tabs>
+      <w:rPr>
+        <w:rFonts w:ascii="Times New Roman" w:hAnsi="Times New Roman" w:cs="Times New Roman"/>
+      </w:rPr>
+    </w:pPr>
+    <w:r>
+      <w:tab/>
+    </w:r>
+    <w:sdt>
+      <w:sdtPr>
+        <w:id w:val="-927039015"/>
+        <w:docPartObj>
+          <w:docPartGallery w:val="Page Numbers (Bottom of Page)"/>
+          <w:docPartUnique/>
+        </w:docPartObj>
+      </w:sdtPr>
+      <w:sdtEndPr>
+        <w:rPr>
+          <w:rFonts w:ascii="Times New Roman" w:hAnsi="Times New Roman" w:cs="Times New Roman"/>
+          <w:noProof/>
+        </w:rPr>
+      </w:sdtEndPr>
+      <w:sdtContent>
+        <w:r>
+          <w:rPr>
+            <w:rFonts w:ascii="Times New Roman" w:hAnsi="Times New Roman" w:cs="Times New Roman"/>
+          </w:rPr>
+          <w:fldChar w:fldCharType="begin"/>
+        </w:r>
+        <w:r>
+          <w:rPr>
+            <w:rFonts w:ascii="Times New Roman" w:hAnsi="Times New Roman" w:cs="Times New Roman"/>
+          </w:rPr>
+          <w:instrText xml:space="preserve"> PAGE   \* MERGEFORMAT </w:instrText>
+        </w:r>
+        <w:r>
+          <w:rPr>
+            <w:rFonts w:ascii="Times New Roman" w:hAnsi="Times New Roman" w:cs="Times New Roman"/>
+          </w:rPr>
+          <w:fldChar w:fldCharType="separate"/>
+        </w:r>
+        <w:r>
+          <w:rPr>
+            <w:rFonts w:ascii="Times New Roman" w:hAnsi="Times New Roman" w:cs="Times New Roman"/>
+            <w:noProof/>
+          </w:rPr>
+          <w:t>15</w:t>
+        </w:r>
+        <w:r>
+          <w:rPr>
+            <w:rFonts w:ascii="Times New Roman" w:hAnsi="Times New Roman" w:cs="Times New Roman"/>
+            <w:noProof/>
+          </w:rPr>
+          <w:fldChar w:fldCharType="end"/>
+        </w:r>
+      </w:sdtContent>
+    </w:sdt>
+    <w:r>
+      <w:rPr>
+        <w:rFonts w:ascii="Times New Roman" w:hAnsi="Times New Roman" w:cs="Times New Roman"/>
+        <w:noProof/>
+      </w:rPr>
+      <w:tab/>
+    </w:r>
+  </w:p>
+</w:ftr>
+</file>
+
 <file path=word/footnotes.xml><?xml version="1.0" encoding="utf-8"?>
 <w:footnotes xmlns:wpc="http://schemas.microsoft.com/office/word/2010/wordprocessingCanvas" xmlns:mc="http://schemas.openxmlformats.org/markup-compatibility/2006" xmlns:o="urn:schemas-microsoft-com:office:office" xmlns:r="http://schemas.openxmlformats.org/officeDocument/2006/relationships" xmlns:m="http://schemas.openxmlformats.org/officeDocument/2006/math" xmlns:v="urn:schemas-microsoft-com:vml" xmlns:wp14="http://schemas.microsoft.com/office/word/2010/wordprocessingDrawing" xmlns:wp="http://schemas.openxmlformats.org/drawingml/2006/wordprocessingDrawing" xmlns:w10="urn:schemas-microsoft-com:office:word" xmlns:w="http://schemas.openxmlformats.org/wordprocessingml/2006/main" xmlns:w14="http://schemas.microsoft.com/office/word/2010/wordml" xmlns:wpg="http://schemas.microsoft.com/office/word/2010/wordprocessingGroup" xmlns:wpi="http://schemas.microsoft.com/office/word/2010/wordprocessingInk" xmlns:wne="http://schemas.microsoft.com/office/word/2006/wordml" xmlns:wps="http://schemas.microsoft.com/office/word/2010/wordprocessingShape" mc:Ignorable="w14 wp14">
   <w:footnote w:type="separator" w:id="-1">
@@ -13511,6 +14004,95 @@
     </w:lvl>
   </w:abstractNum>
   <w:abstractNum w:abstractNumId="23">
+    <w:nsid w:val="5F6B523A"/>
+    <w:multiLevelType w:val="hybridMultilevel"/>
+    <w:tmpl w:val="664E3622"/>
+    <w:lvl w:ilvl="0" w:tplc="407AF7A0">
+      <w:start w:val="1"/>
+      <w:numFmt w:val="lowerLetter"/>
+      <w:lvlText w:val="%1."/>
+      <w:lvlJc w:val="left"/>
+      <w:pPr>
+        <w:ind w:left="644" w:hanging="360"/>
+      </w:pPr>
+      <w:rPr>
+        <w:rFonts w:hint="default"/>
+      </w:rPr>
+    </w:lvl>
+    <w:lvl w:ilvl="1" w:tplc="04090019" w:tentative="1">
+      <w:start w:val="1"/>
+      <w:numFmt w:val="lowerLetter"/>
+      <w:lvlText w:val="%2."/>
+      <w:lvlJc w:val="left"/>
+      <w:pPr>
+        <w:ind w:left="1364" w:hanging="360"/>
+      </w:pPr>
+    </w:lvl>
+    <w:lvl w:ilvl="2" w:tplc="0409001B" w:tentative="1">
+      <w:start w:val="1"/>
+      <w:numFmt w:val="lowerRoman"/>
+      <w:lvlText w:val="%3."/>
+      <w:lvlJc w:val="right"/>
+      <w:pPr>
+        <w:ind w:left="2084" w:hanging="180"/>
+      </w:pPr>
+    </w:lvl>
+    <w:lvl w:ilvl="3" w:tplc="0409000F" w:tentative="1">
+      <w:start w:val="1"/>
+      <w:numFmt w:val="decimal"/>
+      <w:lvlText w:val="%4."/>
+      <w:lvlJc w:val="left"/>
+      <w:pPr>
+        <w:ind w:left="2804" w:hanging="360"/>
+      </w:pPr>
+    </w:lvl>
+    <w:lvl w:ilvl="4" w:tplc="04090019" w:tentative="1">
+      <w:start w:val="1"/>
+      <w:numFmt w:val="lowerLetter"/>
+      <w:lvlText w:val="%5."/>
+      <w:lvlJc w:val="left"/>
+      <w:pPr>
+        <w:ind w:left="3524" w:hanging="360"/>
+      </w:pPr>
+    </w:lvl>
+    <w:lvl w:ilvl="5" w:tplc="0409001B" w:tentative="1">
+      <w:start w:val="1"/>
+      <w:numFmt w:val="lowerRoman"/>
+      <w:lvlText w:val="%6."/>
+      <w:lvlJc w:val="right"/>
+      <w:pPr>
+        <w:ind w:left="4244" w:hanging="180"/>
+      </w:pPr>
+    </w:lvl>
+    <w:lvl w:ilvl="6" w:tplc="0409000F" w:tentative="1">
+      <w:start w:val="1"/>
+      <w:numFmt w:val="decimal"/>
+      <w:lvlText w:val="%7."/>
+      <w:lvlJc w:val="left"/>
+      <w:pPr>
+        <w:ind w:left="4964" w:hanging="360"/>
+      </w:pPr>
+    </w:lvl>
+    <w:lvl w:ilvl="7" w:tplc="04090019" w:tentative="1">
+      <w:start w:val="1"/>
+      <w:numFmt w:val="lowerLetter"/>
+      <w:lvlText w:val="%8."/>
+      <w:lvlJc w:val="left"/>
+      <w:pPr>
+        <w:ind w:left="5684" w:hanging="360"/>
+      </w:pPr>
+    </w:lvl>
+    <w:lvl w:ilvl="8" w:tplc="0409001B" w:tentative="1">
+      <w:start w:val="1"/>
+      <w:numFmt w:val="lowerRoman"/>
+      <w:lvlText w:val="%9."/>
+      <w:lvlJc w:val="right"/>
+      <w:pPr>
+        <w:ind w:left="6404" w:hanging="180"/>
+      </w:pPr>
+    </w:lvl>
+  </w:abstractNum>
+  <w:abstractNum w:abstractNumId="24">
     <w:nsid w:val="618E61DD"/>
     <w:multiLevelType w:val="hybridMultilevel"/>
     <w:tmpl w:val="C6BC8F68"/>
@@ -13599,7 +14181,7 @@
       </w:pPr>
     </w:lvl>
   </w:abstractNum>
-  <w:abstractNum w:abstractNumId="24">
+  <w:abstractNum w:abstractNumId="25">
     <w:nsid w:val="62B45315"/>
     <w:multiLevelType w:val="hybridMultilevel"/>
     <w:tmpl w:val="1D442B32"/>
@@ -13712,7 +14294,7 @@
       </w:rPr>
     </w:lvl>
   </w:abstractNum>
-  <w:abstractNum w:abstractNumId="25">
+  <w:abstractNum w:abstractNumId="26">
     <w:nsid w:val="62EB0F8E"/>
     <w:multiLevelType w:val="hybridMultilevel"/>
     <w:tmpl w:val="E5DCA75C"/>
@@ -13801,7 +14383,7 @@
       </w:pPr>
     </w:lvl>
   </w:abstractNum>
-  <w:abstractNum w:abstractNumId="26">
+  <w:abstractNum w:abstractNumId="27">
     <w:nsid w:val="65B51718"/>
     <w:multiLevelType w:val="hybridMultilevel"/>
     <w:tmpl w:val="9E04A526"/>
@@ -13890,7 +14472,7 @@
       </w:pPr>
     </w:lvl>
   </w:abstractNum>
-  <w:abstractNum w:abstractNumId="27">
+  <w:abstractNum w:abstractNumId="28">
     <w:nsid w:val="6EFF0218"/>
     <w:multiLevelType w:val="hybridMultilevel"/>
     <w:tmpl w:val="C7D82BCC"/>
@@ -13980,7 +14562,119 @@
       </w:pPr>
     </w:lvl>
   </w:abstractNum>
-  <w:abstractNum w:abstractNumId="28">
+  <w:abstractNum w:abstractNumId="29">
+    <w:nsid w:val="76E73D46"/>
+    <w:multiLevelType w:val="hybridMultilevel"/>
+    <w:tmpl w:val="25AEEDE0"/>
+    <w:lvl w:ilvl="0" w:tplc="A9AE2CD4">
+      <w:numFmt w:val="bullet"/>
+      <w:lvlText w:val="-"/>
+      <w:lvlJc w:val="left"/>
+      <w:pPr>
+        <w:ind w:left="644" w:hanging="360"/>
+      </w:pPr>
+      <w:rPr>
+        <w:rFonts w:ascii="Times New Roman" w:eastAsia="Times New Roman" w:hAnsi="Times New Roman" w:cs="Times New Roman" w:hint="default"/>
+      </w:rPr>
+    </w:lvl>
+    <w:lvl w:ilvl="1" w:tplc="04090003" w:tentative="1">
+      <w:start w:val="1"/>
+      <w:numFmt w:val="bullet"/>
+      <w:lvlText w:val="o"/>
+      <w:lvlJc w:val="left"/>
+      <w:pPr>
+        <w:ind w:left="1364" w:hanging="360"/>
+      </w:pPr>
+      <w:rPr>
+        <w:rFonts w:ascii="Courier New" w:hAnsi="Courier New" w:cs="Courier New" w:hint="default"/>
+      </w:rPr>
+    </w:lvl>
+    <w:lvl w:ilvl="2" w:tplc="04090005" w:tentative="1">
+      <w:start w:val="1"/>
+      <w:numFmt w:val="bullet"/>
+      <w:lvlText w:val=""/>
+      <w:lvlJc w:val="left"/>
+      <w:pPr>
+        <w:ind w:left="2084" w:hanging="360"/>
+      </w:pPr>
+      <w:rPr>
+        <w:rFonts w:ascii="Wingdings" w:hAnsi="Wingdings" w:hint="default"/>
+      </w:rPr>
+    </w:lvl>
+    <w:lvl w:ilvl="3" w:tplc="04090001" w:tentative="1">
+      <w:start w:val="1"/>
+      <w:numFmt w:val="bullet"/>
+      <w:lvlText w:val=""/>
+      <w:lvlJc w:val="left"/>
+      <w:pPr>
+        <w:ind w:left="2804" w:hanging="360"/>
+      </w:pPr>
+      <w:rPr>
+        <w:rFonts w:ascii="Symbol" w:hAnsi="Symbol" w:hint="default"/>
+      </w:rPr>
+    </w:lvl>
+    <w:lvl w:ilvl="4" w:tplc="04090003" w:tentative="1">
+      <w:start w:val="1"/>
+      <w:numFmt w:val="bullet"/>
+      <w:lvlText w:val="o"/>
+      <w:lvlJc w:val="left"/>
+      <w:pPr>
+        <w:ind w:left="3524" w:hanging="360"/>
+      </w:pPr>
+      <w:rPr>
+        <w:rFonts w:ascii="Courier New" w:hAnsi="Courier New" w:cs="Courier New" w:hint="default"/>
+      </w:rPr>
+    </w:lvl>
+    <w:lvl w:ilvl="5" w:tplc="04090005" w:tentative="1">
+      <w:start w:val="1"/>
+      <w:numFmt w:val="bullet"/>
+      <w:lvlText w:val=""/>
+      <w:lvlJc w:val="left"/>
+      <w:pPr>
+        <w:ind w:left="4244" w:hanging="360"/>
+      </w:pPr>
+      <w:rPr>
+        <w:rFonts w:ascii="Wingdings" w:hAnsi="Wingdings" w:hint="default"/>
+      </w:rPr>
+    </w:lvl>
+    <w:lvl w:ilvl="6" w:tplc="04090001" w:tentative="1">
+      <w:start w:val="1"/>
+      <w:numFmt w:val="bullet"/>
+      <w:lvlText w:val=""/>
+      <w:lvlJc w:val="left"/>
+      <w:pPr>
+        <w:ind w:left="4964" w:hanging="360"/>
+      </w:pPr>
+      <w:rPr>
+        <w:rFonts w:ascii="Symbol" w:hAnsi="Symbol" w:hint="default"/>
+      </w:rPr>
+    </w:lvl>
+    <w:lvl w:ilvl="7" w:tplc="04090003" w:tentative="1">
+      <w:start w:val="1"/>
+      <w:numFmt w:val="bullet"/>
+      <w:lvlText w:val="o"/>
+      <w:lvlJc w:val="left"/>
+      <w:pPr>
+        <w:ind w:left="5684" w:hanging="360"/>
+      </w:pPr>
+      <w:rPr>
+        <w:rFonts w:ascii="Courier New" w:hAnsi="Courier New" w:cs="Courier New" w:hint="default"/>
+      </w:rPr>
+    </w:lvl>
+    <w:lvl w:ilvl="8" w:tplc="04090005" w:tentative="1">
+      <w:start w:val="1"/>
+      <w:numFmt w:val="bullet"/>
+      <w:lvlText w:val=""/>
+      <w:lvlJc w:val="left"/>
+      <w:pPr>
+        <w:ind w:left="6404" w:hanging="360"/>
+      </w:pPr>
+      <w:rPr>
+        <w:rFonts w:ascii="Wingdings" w:hAnsi="Wingdings" w:hint="default"/>
+      </w:rPr>
+    </w:lvl>
+  </w:abstractNum>
+  <w:abstractNum w:abstractNumId="30">
     <w:nsid w:val="7D5F7CB1"/>
     <w:multiLevelType w:val="hybridMultilevel"/>
     <w:tmpl w:val="E29868A8"/>
@@ -14070,7 +14764,7 @@
     </w:lvl>
   </w:abstractNum>
   <w:num w:numId="1">
-    <w:abstractNumId w:val="24"/>
+    <w:abstractNumId w:val="25"/>
   </w:num>
   <w:num w:numId="2">
     <w:abstractNumId w:val="0"/>
@@ -14091,7 +14785,7 @@
     <w:abstractNumId w:val="21"/>
   </w:num>
   <w:num w:numId="8">
-    <w:abstractNumId w:val="28"/>
+    <w:abstractNumId w:val="30"/>
   </w:num>
   <w:num w:numId="9">
     <w:abstractNumId w:val="19"/>
@@ -14103,7 +14797,7 @@
     <w:abstractNumId w:val="18"/>
   </w:num>
   <w:num w:numId="12">
-    <w:abstractNumId w:val="25"/>
+    <w:abstractNumId w:val="26"/>
   </w:num>
   <w:num w:numId="13">
     <w:abstractNumId w:val="1"/>
@@ -14118,7 +14812,7 @@
     <w:abstractNumId w:val="5"/>
   </w:num>
   <w:num w:numId="17">
-    <w:abstractNumId w:val="23"/>
+    <w:abstractNumId w:val="24"/>
   </w:num>
   <w:num w:numId="18">
     <w:abstractNumId w:val="11"/>
@@ -14136,7 +14830,7 @@
     <w:abstractNumId w:val="17"/>
   </w:num>
   <w:num w:numId="23">
-    <w:abstractNumId w:val="26"/>
+    <w:abstractNumId w:val="27"/>
   </w:num>
   <w:num w:numId="24">
     <w:abstractNumId w:val="13"/>
@@ -14154,7 +14848,13 @@
     <w:abstractNumId w:val="15"/>
   </w:num>
   <w:num w:numId="29">
-    <w:abstractNumId w:val="27"/>
+    <w:abstractNumId w:val="28"/>
+  </w:num>
+  <w:num w:numId="30">
+    <w:abstractNumId w:val="29"/>
+  </w:num>
+  <w:num w:numId="31">
+    <w:abstractNumId w:val="23"/>
   </w:num>
   <w:numIdMacAtCleanup w:val="29"/>
 </w:numbering>
@@ -18013,7 +18713,7 @@
   <a:extraClrSchemeLst/>
   <a:extLst>
     <a:ext uri="{05A4C25C-085E-4340-85A3-A5531E510DB2}">
-      <thm15:themeFamily xmlns="" xmlns:thm15="http://schemas.microsoft.com/office/thememl/2012/main" name="Office Theme" id="{62F939B6-93AF-4DB8-9C6B-D6C7DFDC589F}" vid="{4A3C46E8-61CC-4603-A589-7422A47A8E4A}"/>
+      <thm15:themeFamily xmlns:thm15="http://schemas.microsoft.com/office/thememl/2012/main" xmlns="" name="Office Theme" id="{62F939B6-93AF-4DB8-9C6B-D6C7DFDC589F}" vid="{4A3C46E8-61CC-4603-A589-7422A47A8E4A}"/>
     </a:ext>
   </a:extLst>
 </a:theme>
@@ -18024,7 +18724,7 @@
 </file>
 
 <file path=customXml/itemProps1.xml><?xml version="1.0" encoding="utf-8"?>
-<ds:datastoreItem xmlns:ds="http://schemas.openxmlformats.org/officeDocument/2006/customXml" ds:itemID="{244C610A-84FE-45E6-BC96-7DF45901791E}">
+<ds:datastoreItem xmlns:ds="http://schemas.openxmlformats.org/officeDocument/2006/customXml" ds:itemID="{EE563D4F-17F4-48B0-B57E-2A482483A66A}">
   <ds:schemaRefs>
     <ds:schemaRef ds:uri="http://schemas.openxmlformats.org/officeDocument/2006/bibliography"/>
   </ds:schemaRefs>

--- a/LAPORAN PROYEK OSS KEL 6.docx
+++ b/LAPORAN PROYEK OSS KEL 6.docx
@@ -1,6 +1,6 @@
 
 <file path=word/document.xml><?xml version="1.0" encoding="utf-8"?>
-<w:document xmlns:wpc="http://schemas.microsoft.com/office/word/2010/wordprocessingCanvas" xmlns:mc="http://schemas.openxmlformats.org/markup-compatibility/2006" xmlns:o="urn:schemas-microsoft-com:office:office" xmlns:r="http://schemas.openxmlformats.org/officeDocument/2006/relationships" xmlns:m="http://schemas.openxmlformats.org/officeDocument/2006/math" xmlns:v="urn:schemas-microsoft-com:vml" xmlns:wp14="http://schemas.microsoft.com/office/word/2010/wordprocessingDrawing" xmlns:wp="http://schemas.openxmlformats.org/drawingml/2006/wordprocessingDrawing" xmlns:w10="urn:schemas-microsoft-com:office:word" xmlns:w="http://schemas.openxmlformats.org/wordprocessingml/2006/main" xmlns:w14="http://schemas.microsoft.com/office/word/2010/wordml" xmlns:wpg="http://schemas.microsoft.com/office/word/2010/wordprocessingGroup" xmlns:wpi="http://schemas.microsoft.com/office/word/2010/wordprocessingInk" xmlns:wne="http://schemas.microsoft.com/office/word/2006/wordml" xmlns:wps="http://schemas.microsoft.com/office/word/2010/wordprocessingShape" mc:Ignorable="w14 wp14">
+<w:document xmlns:wpc="http://schemas.microsoft.com/office/word/2010/wordprocessingCanvas" xmlns:mc="http://schemas.openxmlformats.org/markup-compatibility/2006" xmlns:o="urn:schemas-microsoft-com:office:office" xmlns:r="http://schemas.openxmlformats.org/officeDocument/2006/relationships" xmlns:m="http://schemas.openxmlformats.org/officeDocument/2006/math" xmlns:v="urn:schemas-microsoft-com:vml" xmlns:wp14="http://schemas.microsoft.com/office/word/2010/wordprocessingDrawing" xmlns:wp="http://schemas.openxmlformats.org/drawingml/2006/wordprocessingDrawing" xmlns:w10="urn:schemas-microsoft-com:office:word" xmlns:w="http://schemas.openxmlformats.org/wordprocessingml/2006/main" xmlns:w14="http://schemas.microsoft.com/office/word/2010/wordml" xmlns:w15="http://schemas.microsoft.com/office/word/2012/wordml" xmlns:wpg="http://schemas.microsoft.com/office/word/2010/wordprocessingGroup" xmlns:wpi="http://schemas.microsoft.com/office/word/2010/wordprocessingInk" xmlns:wne="http://schemas.microsoft.com/office/word/2006/wordml" xmlns:wps="http://schemas.microsoft.com/office/word/2010/wordprocessingShape" mc:Ignorable="w14 w15 wp14">
   <w:body>
     <w:p>
       <w:pPr>
@@ -107,7 +107,7 @@
                     <pic:cNvPicPr preferRelativeResize="0"/>
                   </pic:nvPicPr>
                   <pic:blipFill>
-                    <a:blip r:embed="rId9"/>
+                    <a:blip r:embed="rId8"/>
                     <a:srcRect/>
                     <a:stretch>
                       <a:fillRect/>
@@ -550,7 +550,7 @@
           <w:szCs w:val="24"/>
         </w:rPr>
         <w:sectPr>
-          <w:footerReference w:type="default" r:id="rId10"/>
+          <w:footerReference w:type="default" r:id="rId9"/>
           <w:pgSz w:w="11907" w:h="16839" w:code="9"/>
           <w:pgMar w:top="1440" w:right="1440" w:bottom="1440" w:left="1440" w:header="708" w:footer="708" w:gutter="0"/>
           <w:cols w:space="708"/>
@@ -631,8 +631,6 @@
           <w:r>
             <w:tab/>
           </w:r>
-          <w:bookmarkStart w:id="0" w:name="_GoBack"/>
-          <w:bookmarkEnd w:id="0"/>
           <w:r>
             <w:tab/>
           </w:r>
@@ -4451,7 +4449,7 @@
           <w:lang w:val="en-US"/>
         </w:rPr>
       </w:pPr>
-      <w:bookmarkStart w:id="1" w:name="_Toc99178054"/>
+      <w:bookmarkStart w:id="0" w:name="_Toc99178054"/>
       <w:r>
         <w:rPr>
           <w:rFonts w:eastAsia="Times New Roman" w:cs="Times New Roman"/>
@@ -4460,7 +4458,7 @@
         <w:lastRenderedPageBreak/>
         <w:t>Rencana Pelaksanaan Proyek</w:t>
       </w:r>
-      <w:bookmarkEnd w:id="1"/>
+      <w:bookmarkEnd w:id="0"/>
     </w:p>
     <w:p>
       <w:pPr>
@@ -4795,6 +4793,7 @@
         </w:rPr>
         <w:t>yai</w:t>
       </w:r>
+      <w:proofErr w:type="spellStart"/>
       <w:r>
         <w:rPr>
           <w:rFonts w:ascii="Times New Roman" w:eastAsia="Times New Roman" w:hAnsi="Times New Roman" w:cs="Times New Roman"/>
@@ -4804,6 +4803,7 @@
         </w:rPr>
         <w:t>tu</w:t>
       </w:r>
+      <w:proofErr w:type="spellEnd"/>
       <w:r>
         <w:rPr>
           <w:rFonts w:ascii="Times New Roman" w:eastAsia="Times New Roman" w:hAnsi="Times New Roman" w:cs="Times New Roman"/>
@@ -4844,7 +4844,7 @@
           <w:lang w:val="en-US"/>
         </w:rPr>
       </w:pPr>
-      <w:bookmarkStart w:id="2" w:name="_Toc99178055"/>
+      <w:bookmarkStart w:id="1" w:name="_Toc99178055"/>
       <w:r>
         <w:rPr>
           <w:rFonts w:eastAsia="Times New Roman" w:cs="Times New Roman"/>
@@ -4867,7 +4867,7 @@
         </w:rPr>
         <w:t>)</w:t>
       </w:r>
-      <w:bookmarkEnd w:id="2"/>
+      <w:bookmarkEnd w:id="1"/>
     </w:p>
     <w:p>
       <w:pPr>
@@ -4882,7 +4882,7 @@
           <w:lang w:val="en-US"/>
         </w:rPr>
       </w:pPr>
-      <w:bookmarkStart w:id="3" w:name="_Toc99178056"/>
+      <w:bookmarkStart w:id="2" w:name="_Toc99178056"/>
       <w:r>
         <w:rPr>
           <w:lang w:val="en-US"/>
@@ -4902,7 +4902,7 @@
         </w:rPr>
         <w:t>)</w:t>
       </w:r>
-      <w:bookmarkEnd w:id="3"/>
+      <w:bookmarkEnd w:id="2"/>
     </w:p>
     <w:p>
       <w:pPr>
@@ -4943,7 +4943,7 @@
                     </pic:cNvPicPr>
                   </pic:nvPicPr>
                   <pic:blipFill>
-                    <a:blip r:embed="rId11">
+                    <a:blip r:embed="rId10">
                       <a:extLst>
                         <a:ext uri="{28A0092B-C50C-407E-A947-70E740481C1C}">
                           <a14:useLocalDpi xmlns:a14="http://schemas.microsoft.com/office/drawing/2010/main" val="0"/>
@@ -5425,8 +5425,8 @@
           <w:szCs w:val="24"/>
         </w:rPr>
       </w:pPr>
-      <w:bookmarkStart w:id="4" w:name="_heading=h.91iksi9ui54o" w:colFirst="0" w:colLast="0"/>
-      <w:bookmarkEnd w:id="4"/>
+      <w:bookmarkStart w:id="3" w:name="_heading=h.91iksi9ui54o" w:colFirst="0" w:colLast="0"/>
+      <w:bookmarkEnd w:id="3"/>
       <w:r>
         <w:rPr>
           <w:rFonts w:ascii="Times New Roman" w:eastAsia="Times New Roman" w:hAnsi="Times New Roman" w:cs="Times New Roman"/>
@@ -5452,8 +5452,8 @@
           <w:szCs w:val="24"/>
         </w:rPr>
       </w:pPr>
-      <w:bookmarkStart w:id="5" w:name="_heading=h.up0nwp5fto9v" w:colFirst="0" w:colLast="0"/>
-      <w:bookmarkEnd w:id="5"/>
+      <w:bookmarkStart w:id="4" w:name="_heading=h.up0nwp5fto9v" w:colFirst="0" w:colLast="0"/>
+      <w:bookmarkEnd w:id="4"/>
       <w:r>
         <w:rPr>
           <w:rFonts w:ascii="Times New Roman" w:eastAsia="Times New Roman" w:hAnsi="Times New Roman" w:cs="Times New Roman"/>
@@ -5479,8 +5479,8 @@
           <w:szCs w:val="24"/>
         </w:rPr>
       </w:pPr>
-      <w:bookmarkStart w:id="6" w:name="_heading=h.r7ay4airawl" w:colFirst="0" w:colLast="0"/>
-      <w:bookmarkEnd w:id="6"/>
+      <w:bookmarkStart w:id="5" w:name="_heading=h.r7ay4airawl" w:colFirst="0" w:colLast="0"/>
+      <w:bookmarkEnd w:id="5"/>
       <w:r>
         <w:rPr>
           <w:rFonts w:ascii="Times New Roman" w:eastAsia="Times New Roman" w:hAnsi="Times New Roman" w:cs="Times New Roman"/>
@@ -5506,8 +5506,8 @@
           <w:szCs w:val="24"/>
         </w:rPr>
       </w:pPr>
-      <w:bookmarkStart w:id="7" w:name="_heading=h.eges51trgs4w" w:colFirst="0" w:colLast="0"/>
-      <w:bookmarkEnd w:id="7"/>
+      <w:bookmarkStart w:id="6" w:name="_heading=h.eges51trgs4w" w:colFirst="0" w:colLast="0"/>
+      <w:bookmarkEnd w:id="6"/>
       <w:r>
         <w:rPr>
           <w:rFonts w:ascii="Times New Roman" w:eastAsia="Times New Roman" w:hAnsi="Times New Roman" w:cs="Times New Roman"/>
@@ -5533,8 +5533,8 @@
           <w:szCs w:val="24"/>
         </w:rPr>
       </w:pPr>
-      <w:bookmarkStart w:id="8" w:name="_heading=h.llluyd3rfxfj" w:colFirst="0" w:colLast="0"/>
-      <w:bookmarkEnd w:id="8"/>
+      <w:bookmarkStart w:id="7" w:name="_heading=h.llluyd3rfxfj" w:colFirst="0" w:colLast="0"/>
+      <w:bookmarkEnd w:id="7"/>
       <w:r>
         <w:rPr>
           <w:rFonts w:ascii="Times New Roman" w:eastAsia="Times New Roman" w:hAnsi="Times New Roman" w:cs="Times New Roman"/>
@@ -5560,20 +5560,20 @@
           <w:szCs w:val="24"/>
         </w:rPr>
       </w:pPr>
-      <w:bookmarkStart w:id="9" w:name="_heading=h.qpq2kznrpbl3" w:colFirst="0" w:colLast="0"/>
+      <w:bookmarkStart w:id="8" w:name="_heading=h.qpq2kznrpbl3" w:colFirst="0" w:colLast="0"/>
+      <w:bookmarkEnd w:id="8"/>
+      <w:r>
+        <w:rPr>
+          <w:rFonts w:ascii="Times New Roman" w:eastAsia="Times New Roman" w:hAnsi="Times New Roman" w:cs="Times New Roman"/>
+          <w:sz w:val="24"/>
+          <w:szCs w:val="24"/>
+        </w:rPr>
+        <w:t>BCMath PHP Extension</w:t>
+      </w:r>
+      <w:bookmarkStart w:id="9" w:name="_heading=h.dm75y2h9jdr" w:colFirst="0" w:colLast="0"/>
+      <w:bookmarkStart w:id="10" w:name="_heading=h.jk0j6uim3dmp" w:colFirst="0" w:colLast="0"/>
       <w:bookmarkEnd w:id="9"/>
-      <w:r>
-        <w:rPr>
-          <w:rFonts w:ascii="Times New Roman" w:eastAsia="Times New Roman" w:hAnsi="Times New Roman" w:cs="Times New Roman"/>
-          <w:sz w:val="24"/>
-          <w:szCs w:val="24"/>
-        </w:rPr>
-        <w:t>BCMath PHP Extension</w:t>
-      </w:r>
-      <w:bookmarkStart w:id="10" w:name="_heading=h.dm75y2h9jdr" w:colFirst="0" w:colLast="0"/>
-      <w:bookmarkStart w:id="11" w:name="_heading=h.jk0j6uim3dmp" w:colFirst="0" w:colLast="0"/>
       <w:bookmarkEnd w:id="10"/>
-      <w:bookmarkEnd w:id="11"/>
     </w:p>
     <w:p>
       <w:pPr>
@@ -5639,10 +5639,10 @@
         </w:rPr>
         <w:t xml:space="preserve"> sebagai berikut:</w:t>
       </w:r>
-      <w:bookmarkStart w:id="12" w:name="_heading=h.2oum0773znnt" w:colFirst="0" w:colLast="0"/>
-      <w:bookmarkStart w:id="13" w:name="_heading=h.6jvf09cr8nhk" w:colFirst="0" w:colLast="0"/>
+      <w:bookmarkStart w:id="11" w:name="_heading=h.2oum0773znnt" w:colFirst="0" w:colLast="0"/>
+      <w:bookmarkStart w:id="12" w:name="_heading=h.6jvf09cr8nhk" w:colFirst="0" w:colLast="0"/>
+      <w:bookmarkEnd w:id="11"/>
       <w:bookmarkEnd w:id="12"/>
-      <w:bookmarkEnd w:id="13"/>
     </w:p>
     <w:p>
       <w:pPr>
@@ -5898,8 +5898,8 @@
           <w:szCs w:val="24"/>
         </w:rPr>
       </w:pPr>
-      <w:bookmarkStart w:id="14" w:name="_heading=h.wn7hho69dbqo" w:colFirst="0" w:colLast="0"/>
-      <w:bookmarkEnd w:id="14"/>
+      <w:bookmarkStart w:id="13" w:name="_heading=h.wn7hho69dbqo" w:colFirst="0" w:colLast="0"/>
+      <w:bookmarkEnd w:id="13"/>
       <w:r>
         <w:rPr>
           <w:rFonts w:ascii="Times New Roman" w:eastAsia="Times New Roman" w:hAnsi="Times New Roman" w:cs="Times New Roman"/>
@@ -5925,8 +5925,8 @@
           <w:szCs w:val="24"/>
         </w:rPr>
       </w:pPr>
-      <w:bookmarkStart w:id="15" w:name="_heading=h.rmetoytosqha" w:colFirst="0" w:colLast="0"/>
-      <w:bookmarkEnd w:id="15"/>
+      <w:bookmarkStart w:id="14" w:name="_heading=h.rmetoytosqha" w:colFirst="0" w:colLast="0"/>
+      <w:bookmarkEnd w:id="14"/>
       <w:r>
         <w:rPr>
           <w:rFonts w:ascii="Times New Roman" w:eastAsia="Times New Roman" w:hAnsi="Times New Roman" w:cs="Times New Roman"/>
@@ -5952,16 +5952,18 @@
           <w:szCs w:val="24"/>
         </w:rPr>
       </w:pPr>
-      <w:bookmarkStart w:id="16" w:name="_heading=h.i691z4yucpsw" w:colFirst="0" w:colLast="0"/>
+      <w:bookmarkStart w:id="15" w:name="_heading=h.i691z4yucpsw" w:colFirst="0" w:colLast="0"/>
+      <w:bookmarkEnd w:id="15"/>
+      <w:r>
+        <w:rPr>
+          <w:rFonts w:ascii="Times New Roman" w:eastAsia="Times New Roman" w:hAnsi="Times New Roman" w:cs="Times New Roman"/>
+          <w:sz w:val="24"/>
+          <w:szCs w:val="24"/>
+        </w:rPr>
+        <w:t>DB_DATABASE=s-cart (Database name)</w:t>
+      </w:r>
+      <w:bookmarkStart w:id="16" w:name="_GoBack"/>
       <w:bookmarkEnd w:id="16"/>
-      <w:r>
-        <w:rPr>
-          <w:rFonts w:ascii="Times New Roman" w:eastAsia="Times New Roman" w:hAnsi="Times New Roman" w:cs="Times New Roman"/>
-          <w:sz w:val="24"/>
-          <w:szCs w:val="24"/>
-        </w:rPr>
-        <w:t>DB_DATABASE=s-cart (Database name)</w:t>
-      </w:r>
     </w:p>
     <w:p>
       <w:pPr>
@@ -6348,7 +6350,27 @@
           <w:szCs w:val="24"/>
           <w:lang w:val="en-US"/>
         </w:rPr>
-        <w:t>Berikut berupakan identifikasi kebutuhan modifikasi/perubahan berdasarkan hasil identifikasi yang telah dirumuskan sebelumnya:</w:t>
+        <w:t xml:space="preserve">Berikut </w:t>
+      </w:r>
+      <w:proofErr w:type="spellStart"/>
+      <w:r>
+        <w:rPr>
+          <w:rFonts w:ascii="Times New Roman" w:eastAsia="Times New Roman" w:hAnsi="Times New Roman" w:cs="Times New Roman"/>
+          <w:sz w:val="24"/>
+          <w:szCs w:val="24"/>
+          <w:lang w:val="en-US"/>
+        </w:rPr>
+        <w:t>berupakan</w:t>
+      </w:r>
+      <w:proofErr w:type="spellEnd"/>
+      <w:r>
+        <w:rPr>
+          <w:rFonts w:ascii="Times New Roman" w:eastAsia="Times New Roman" w:hAnsi="Times New Roman" w:cs="Times New Roman"/>
+          <w:sz w:val="24"/>
+          <w:szCs w:val="24"/>
+          <w:lang w:val="en-US"/>
+        </w:rPr>
+        <w:t xml:space="preserve"> identifikasi kebutuhan modifikasi/perubahan berdasarkan hasil identifikasi yang telah dirumuskan sebelumnya:</w:t>
       </w:r>
     </w:p>
     <w:p>
@@ -6539,7 +6561,27 @@
           <w:szCs w:val="24"/>
           <w:lang w:val="en-US"/>
         </w:rPr>
-        <w:t xml:space="preserve"> tersebut. Berikut merupakan beberapa modifikasi fitur yang akan dilakukan</w:t>
+        <w:t xml:space="preserve"> tersebut. Berikut merupakan beberapa modifikasi fitur yang </w:t>
+      </w:r>
+      <w:proofErr w:type="gramStart"/>
+      <w:r>
+        <w:rPr>
+          <w:rFonts w:ascii="Times New Roman" w:eastAsia="Times New Roman" w:hAnsi="Times New Roman" w:cs="Times New Roman"/>
+          <w:sz w:val="24"/>
+          <w:szCs w:val="24"/>
+          <w:lang w:val="en-US"/>
+        </w:rPr>
+        <w:t>akan</w:t>
+      </w:r>
+      <w:proofErr w:type="gramEnd"/>
+      <w:r>
+        <w:rPr>
+          <w:rFonts w:ascii="Times New Roman" w:eastAsia="Times New Roman" w:hAnsi="Times New Roman" w:cs="Times New Roman"/>
+          <w:sz w:val="24"/>
+          <w:szCs w:val="24"/>
+          <w:lang w:val="en-US"/>
+        </w:rPr>
+        <w:t xml:space="preserve"> dilakukan</w:t>
       </w:r>
       <w:r>
         <w:rPr>
@@ -7229,6 +7271,35 @@
         </w:rPr>
         <w:t>.</w:t>
       </w:r>
+      <w:r>
+        <w:rPr>
+          <w:rFonts w:ascii="Times New Roman" w:eastAsia="Times New Roman" w:hAnsi="Times New Roman" w:cs="Times New Roman"/>
+          <w:sz w:val="24"/>
+          <w:szCs w:val="24"/>
+          <w:lang w:val="en-US"/>
+        </w:rPr>
+        <w:t xml:space="preserve"> Adapun penambahan atribut Job di maksudkan agar pengembangan selanjutnya bisa terdapat fitur yang bisa mengelompokkan beberapa produk sesuai dengan pekerjaan customer. Untuk perancangan model sebagai berikut.</w:t>
+      </w:r>
+    </w:p>
+    <w:p>
+      <w:pPr>
+        <w:pBdr>
+          <w:top w:val="nil"/>
+          <w:left w:val="nil"/>
+          <w:bottom w:val="nil"/>
+          <w:right w:val="nil"/>
+          <w:between w:val="nil"/>
+        </w:pBdr>
+        <w:spacing w:after="0" w:line="360" w:lineRule="auto"/>
+        <w:ind w:firstLine="567"/>
+        <w:jc w:val="both"/>
+        <w:rPr>
+          <w:rFonts w:ascii="Times New Roman" w:eastAsia="Times New Roman" w:hAnsi="Times New Roman" w:cs="Times New Roman"/>
+          <w:sz w:val="24"/>
+          <w:szCs w:val="24"/>
+          <w:lang w:val="en-US"/>
+        </w:rPr>
+      </w:pPr>
     </w:p>
     <w:p>
       <w:pPr>
@@ -7255,6 +7326,7 @@
           <w:szCs w:val="24"/>
           <w:lang w:val="en-US"/>
         </w:rPr>
+        <w:lastRenderedPageBreak/>
         <w:t>Implementasi</w:t>
       </w:r>
     </w:p>
@@ -7272,28 +7344,27 @@
       <w:r>
         <w:rPr>
           <w:rFonts w:ascii="Times New Roman" w:eastAsia="Times New Roman" w:hAnsi="Times New Roman" w:cs="Times New Roman"/>
-          <w:noProof/>
-          <w:sz w:val="24"/>
-          <w:szCs w:val="24"/>
-          <w:lang w:val="en-US"/>
-        </w:rPr>
-        <w:lastRenderedPageBreak/>
+          <w:sz w:val="24"/>
+          <w:szCs w:val="24"/>
+          <w:lang w:val="en-US"/>
+        </w:rPr>
         <w:drawing>
-          <wp:inline distT="114300" distB="114300" distL="114300" distR="114300" wp14:anchorId="674C9D85" wp14:editId="0143D3DB">
-            <wp:extent cx="4876800" cy="2295525"/>
-            <wp:effectExtent l="0" t="0" r="0" b="9525"/>
-            <wp:docPr id="33" name="image1.png"/>
-            <wp:cNvGraphicFramePr/>
+          <wp:inline distT="0" distB="0" distL="0" distR="0" wp14:anchorId="3E5A4826" wp14:editId="288EA2B6">
+            <wp:extent cx="5732145" cy="2609850"/>
+            <wp:effectExtent l="0" t="0" r="1905" b="0"/>
+            <wp:docPr id="15" name="Picture 15"/>
+            <wp:cNvGraphicFramePr>
+              <a:graphicFrameLocks xmlns:a="http://schemas.openxmlformats.org/drawingml/2006/main" noChangeAspect="1"/>
+            </wp:cNvGraphicFramePr>
             <a:graphic xmlns:a="http://schemas.openxmlformats.org/drawingml/2006/main">
               <a:graphicData uri="http://schemas.openxmlformats.org/drawingml/2006/picture">
                 <pic:pic xmlns:pic="http://schemas.openxmlformats.org/drawingml/2006/picture">
                   <pic:nvPicPr>
-                    <pic:cNvPr id="0" name="image1.png"/>
-                    <pic:cNvPicPr preferRelativeResize="0"/>
+                    <pic:cNvPr id="1" name=""/>
+                    <pic:cNvPicPr/>
                   </pic:nvPicPr>
                   <pic:blipFill>
-                    <a:blip r:embed="rId12"/>
-                    <a:srcRect/>
+                    <a:blip r:embed="rId11"/>
                     <a:stretch>
                       <a:fillRect/>
                     </a:stretch>
@@ -7301,12 +7372,11 @@
                   <pic:spPr>
                     <a:xfrm>
                       <a:off x="0" y="0"/>
-                      <a:ext cx="4876800" cy="2295525"/>
+                      <a:ext cx="5732145" cy="2609850"/>
                     </a:xfrm>
                     <a:prstGeom prst="rect">
                       <a:avLst/>
                     </a:prstGeom>
-                    <a:ln/>
                   </pic:spPr>
                 </pic:pic>
               </a:graphicData>
@@ -7469,6 +7539,671 @@
         </w:rPr>
         <w:t xml:space="preserve"> Fitur ini juga perlu ditambahkan untuk melengkapi proses Register yang sudah terdapat atribut “Job”.</w:t>
       </w:r>
+      <w:r>
+        <w:rPr>
+          <w:rFonts w:ascii="Times New Roman" w:eastAsia="Times New Roman" w:hAnsi="Times New Roman" w:cs="Times New Roman"/>
+          <w:sz w:val="24"/>
+          <w:szCs w:val="24"/>
+          <w:lang w:val="en-US"/>
+        </w:rPr>
+        <w:t xml:space="preserve"> Berikut merupakan perancangan </w:t>
+      </w:r>
+      <w:proofErr w:type="spellStart"/>
+      <w:r>
+        <w:rPr>
+          <w:rFonts w:ascii="Times New Roman" w:eastAsia="Times New Roman" w:hAnsi="Times New Roman" w:cs="Times New Roman"/>
+          <w:sz w:val="24"/>
+          <w:szCs w:val="24"/>
+          <w:lang w:val="en-US"/>
+        </w:rPr>
+        <w:t>modelnya</w:t>
+      </w:r>
+      <w:proofErr w:type="spellEnd"/>
+      <w:r>
+        <w:rPr>
+          <w:rFonts w:ascii="Times New Roman" w:eastAsia="Times New Roman" w:hAnsi="Times New Roman" w:cs="Times New Roman"/>
+          <w:sz w:val="24"/>
+          <w:szCs w:val="24"/>
+          <w:lang w:val="en-US"/>
+        </w:rPr>
+        <w:t>.</w:t>
+      </w:r>
+    </w:p>
+    <w:p>
+      <w:pPr>
+        <w:spacing w:before="240" w:after="0" w:line="240" w:lineRule="auto"/>
+        <w:jc w:val="both"/>
+        <w:rPr>
+          <w:rFonts w:ascii="Times New Roman" w:eastAsia="Times New Roman" w:hAnsi="Times New Roman" w:cs="Times New Roman"/>
+          <w:sz w:val="24"/>
+          <w:szCs w:val="24"/>
+          <w:lang w:val="en-US"/>
+        </w:rPr>
+      </w:pPr>
+      <w:r>
+        <w:rPr>
+          <w:rFonts w:ascii="Times New Roman" w:eastAsia="Times New Roman" w:hAnsi="Times New Roman" w:cs="Times New Roman"/>
+          <w:b/>
+          <w:bCs/>
+          <w:color w:val="000000"/>
+          <w:sz w:val="24"/>
+          <w:szCs w:val="24"/>
+          <w:lang w:val="en-US"/>
+        </w:rPr>
+        <w:t>Data Class Design: Class Diagram</w:t>
+      </w:r>
+    </w:p>
+    <w:p>
+      <w:pPr>
+        <w:spacing w:after="0" w:line="240" w:lineRule="auto"/>
+        <w:jc w:val="both"/>
+        <w:rPr>
+          <w:rFonts w:ascii="Times New Roman" w:eastAsia="Times New Roman" w:hAnsi="Times New Roman" w:cs="Times New Roman"/>
+          <w:sz w:val="24"/>
+          <w:szCs w:val="24"/>
+          <w:lang w:val="en-US"/>
+        </w:rPr>
+      </w:pPr>
+      <w:r>
+        <w:rPr>
+          <w:rFonts w:ascii="Times New Roman" w:eastAsia="Times New Roman" w:hAnsi="Times New Roman" w:cs="Times New Roman"/>
+          <w:noProof/>
+          <w:color w:val="000000"/>
+          <w:sz w:val="24"/>
+          <w:szCs w:val="24"/>
+          <w:bdr w:val="none" w:sz="0" w:space="0" w:color="auto" w:frame="1"/>
+          <w:lang w:val="en-US"/>
+        </w:rPr>
+        <w:drawing>
+          <wp:inline distT="0" distB="0" distL="0" distR="0">
+            <wp:extent cx="5629275" cy="3438525"/>
+            <wp:effectExtent l="0" t="0" r="9525" b="9525"/>
+            <wp:docPr id="17" name="Picture 17" descr="https://lh4.googleusercontent.com/we3gE9-lOpdC_-EuwTOtqZFD77QJv0sIk3mo-FI7Uicu_gmtewdmCDQ_lOcKFRIxhV7-fLApaE2P2U_e99W6z6WbrC4Te74Srsw3oh023YP71vma9BlfuOzwvs7kNg"/>
+            <wp:cNvGraphicFramePr>
+              <a:graphicFrameLocks xmlns:a="http://schemas.openxmlformats.org/drawingml/2006/main" noChangeAspect="1"/>
+            </wp:cNvGraphicFramePr>
+            <a:graphic xmlns:a="http://schemas.openxmlformats.org/drawingml/2006/main">
+              <a:graphicData uri="http://schemas.openxmlformats.org/drawingml/2006/picture">
+                <pic:pic xmlns:pic="http://schemas.openxmlformats.org/drawingml/2006/picture">
+                  <pic:nvPicPr>
+                    <pic:cNvPr id="0" name="Picture 1" descr="https://lh4.googleusercontent.com/we3gE9-lOpdC_-EuwTOtqZFD77QJv0sIk3mo-FI7Uicu_gmtewdmCDQ_lOcKFRIxhV7-fLApaE2P2U_e99W6z6WbrC4Te74Srsw3oh023YP71vma9BlfuOzwvs7kNg"/>
+                    <pic:cNvPicPr>
+                      <a:picLocks noChangeAspect="1" noChangeArrowheads="1"/>
+                    </pic:cNvPicPr>
+                  </pic:nvPicPr>
+                  <pic:blipFill>
+                    <a:blip r:embed="rId12">
+                      <a:extLst>
+                        <a:ext uri="{28A0092B-C50C-407E-A947-70E740481C1C}">
+                          <a14:useLocalDpi xmlns:a14="http://schemas.microsoft.com/office/drawing/2010/main" val="0"/>
+                        </a:ext>
+                      </a:extLst>
+                    </a:blip>
+                    <a:srcRect/>
+                    <a:stretch>
+                      <a:fillRect/>
+                    </a:stretch>
+                  </pic:blipFill>
+                  <pic:spPr bwMode="auto">
+                    <a:xfrm>
+                      <a:off x="0" y="0"/>
+                      <a:ext cx="5629275" cy="3438525"/>
+                    </a:xfrm>
+                    <a:prstGeom prst="rect">
+                      <a:avLst/>
+                    </a:prstGeom>
+                    <a:noFill/>
+                    <a:ln>
+                      <a:noFill/>
+                    </a:ln>
+                  </pic:spPr>
+                </pic:pic>
+              </a:graphicData>
+            </a:graphic>
+          </wp:inline>
+        </w:drawing>
+      </w:r>
+    </w:p>
+    <w:p>
+      <w:pPr>
+        <w:spacing w:after="0" w:line="240" w:lineRule="auto"/>
+        <w:jc w:val="both"/>
+        <w:rPr>
+          <w:rFonts w:ascii="Times New Roman" w:eastAsia="Times New Roman" w:hAnsi="Times New Roman" w:cs="Times New Roman"/>
+          <w:sz w:val="24"/>
+          <w:szCs w:val="24"/>
+          <w:lang w:val="en-US"/>
+        </w:rPr>
+      </w:pPr>
+      <w:r>
+        <w:rPr>
+          <w:rFonts w:ascii="Times New Roman" w:eastAsia="Times New Roman" w:hAnsi="Times New Roman" w:cs="Times New Roman"/>
+          <w:color w:val="000000"/>
+          <w:sz w:val="24"/>
+          <w:szCs w:val="24"/>
+          <w:lang w:val="en-US"/>
+        </w:rPr>
+        <w:t xml:space="preserve">Terdapat </w:t>
+      </w:r>
+      <w:r>
+        <w:rPr>
+          <w:rFonts w:ascii="Times New Roman" w:eastAsia="Times New Roman" w:hAnsi="Times New Roman" w:cs="Times New Roman"/>
+          <w:i/>
+          <w:iCs/>
+          <w:color w:val="000000"/>
+          <w:sz w:val="24"/>
+          <w:szCs w:val="24"/>
+          <w:lang w:val="en-US"/>
+        </w:rPr>
+        <w:t>class login</w:t>
+      </w:r>
+      <w:r>
+        <w:rPr>
+          <w:rFonts w:ascii="Times New Roman" w:eastAsia="Times New Roman" w:hAnsi="Times New Roman" w:cs="Times New Roman"/>
+          <w:color w:val="000000"/>
+          <w:sz w:val="24"/>
+          <w:szCs w:val="24"/>
+          <w:lang w:val="en-US"/>
+        </w:rPr>
+        <w:t xml:space="preserve"> yang mana ketika mau melakukan </w:t>
+      </w:r>
+      <w:r>
+        <w:rPr>
+          <w:rFonts w:ascii="Times New Roman" w:eastAsia="Times New Roman" w:hAnsi="Times New Roman" w:cs="Times New Roman"/>
+          <w:i/>
+          <w:iCs/>
+          <w:color w:val="000000"/>
+          <w:sz w:val="24"/>
+          <w:szCs w:val="24"/>
+          <w:lang w:val="en-US"/>
+        </w:rPr>
+        <w:t>change information</w:t>
+      </w:r>
+      <w:r>
+        <w:rPr>
+          <w:rFonts w:ascii="Times New Roman" w:eastAsia="Times New Roman" w:hAnsi="Times New Roman" w:cs="Times New Roman"/>
+          <w:color w:val="000000"/>
+          <w:sz w:val="24"/>
+          <w:szCs w:val="24"/>
+          <w:lang w:val="en-US"/>
+        </w:rPr>
+        <w:t xml:space="preserve"> maka user perlu melakukan registrasi terlebih dahulu, kemudian user akan melakukan login dengan</w:t>
+      </w:r>
+      <w:proofErr w:type="gramStart"/>
+      <w:r>
+        <w:rPr>
+          <w:rFonts w:ascii="Times New Roman" w:eastAsia="Times New Roman" w:hAnsi="Times New Roman" w:cs="Times New Roman"/>
+          <w:color w:val="000000"/>
+          <w:sz w:val="24"/>
+          <w:szCs w:val="24"/>
+          <w:lang w:val="en-US"/>
+        </w:rPr>
+        <w:t>  mengirimkan</w:t>
+      </w:r>
+      <w:proofErr w:type="gramEnd"/>
+      <w:r>
+        <w:rPr>
+          <w:rFonts w:ascii="Times New Roman" w:eastAsia="Times New Roman" w:hAnsi="Times New Roman" w:cs="Times New Roman"/>
+          <w:color w:val="000000"/>
+          <w:sz w:val="24"/>
+          <w:szCs w:val="24"/>
+          <w:lang w:val="en-US"/>
+        </w:rPr>
+        <w:t xml:space="preserve"> data email dan password. Dari data tersebut </w:t>
+      </w:r>
+      <w:proofErr w:type="gramStart"/>
+      <w:r>
+        <w:rPr>
+          <w:rFonts w:ascii="Times New Roman" w:eastAsia="Times New Roman" w:hAnsi="Times New Roman" w:cs="Times New Roman"/>
+          <w:color w:val="000000"/>
+          <w:sz w:val="24"/>
+          <w:szCs w:val="24"/>
+          <w:lang w:val="en-US"/>
+        </w:rPr>
+        <w:t>akan</w:t>
+      </w:r>
+      <w:proofErr w:type="gramEnd"/>
+      <w:r>
+        <w:rPr>
+          <w:rFonts w:ascii="Times New Roman" w:eastAsia="Times New Roman" w:hAnsi="Times New Roman" w:cs="Times New Roman"/>
+          <w:color w:val="000000"/>
+          <w:sz w:val="24"/>
+          <w:szCs w:val="24"/>
+          <w:lang w:val="en-US"/>
+        </w:rPr>
+        <w:t xml:space="preserve"> di </w:t>
+      </w:r>
+      <w:r>
+        <w:rPr>
+          <w:rFonts w:ascii="Times New Roman" w:eastAsia="Times New Roman" w:hAnsi="Times New Roman" w:cs="Times New Roman"/>
+          <w:i/>
+          <w:iCs/>
+          <w:color w:val="000000"/>
+          <w:sz w:val="24"/>
+          <w:szCs w:val="24"/>
+          <w:lang w:val="en-US"/>
+        </w:rPr>
+        <w:t xml:space="preserve">get </w:t>
+      </w:r>
+      <w:r>
+        <w:rPr>
+          <w:rFonts w:ascii="Times New Roman" w:eastAsia="Times New Roman" w:hAnsi="Times New Roman" w:cs="Times New Roman"/>
+          <w:color w:val="000000"/>
+          <w:sz w:val="24"/>
+          <w:szCs w:val="24"/>
+          <w:lang w:val="en-US"/>
+        </w:rPr>
+        <w:t xml:space="preserve">data informasi lainnya yang akan di </w:t>
+      </w:r>
+      <w:r>
+        <w:rPr>
+          <w:rFonts w:ascii="Times New Roman" w:eastAsia="Times New Roman" w:hAnsi="Times New Roman" w:cs="Times New Roman"/>
+          <w:i/>
+          <w:iCs/>
+          <w:color w:val="000000"/>
+          <w:sz w:val="24"/>
+          <w:szCs w:val="24"/>
+          <w:lang w:val="en-US"/>
+        </w:rPr>
+        <w:t xml:space="preserve">post </w:t>
+      </w:r>
+      <w:r>
+        <w:rPr>
+          <w:rFonts w:ascii="Times New Roman" w:eastAsia="Times New Roman" w:hAnsi="Times New Roman" w:cs="Times New Roman"/>
+          <w:color w:val="000000"/>
+          <w:sz w:val="24"/>
+          <w:szCs w:val="24"/>
+          <w:lang w:val="en-US"/>
+        </w:rPr>
+        <w:t xml:space="preserve">saat menggunakan fitur ubah informasi. Informasi lainnya bisa </w:t>
+      </w:r>
+      <w:r>
+        <w:rPr>
+          <w:rFonts w:ascii="Times New Roman" w:eastAsia="Times New Roman" w:hAnsi="Times New Roman" w:cs="Times New Roman"/>
+          <w:color w:val="000000"/>
+          <w:sz w:val="24"/>
+          <w:szCs w:val="24"/>
+          <w:lang w:val="en-US"/>
+        </w:rPr>
+        <w:lastRenderedPageBreak/>
+        <w:t xml:space="preserve">dilakukan </w:t>
+      </w:r>
+      <w:r>
+        <w:rPr>
+          <w:rFonts w:ascii="Times New Roman" w:eastAsia="Times New Roman" w:hAnsi="Times New Roman" w:cs="Times New Roman"/>
+          <w:i/>
+          <w:iCs/>
+          <w:color w:val="000000"/>
+          <w:sz w:val="24"/>
+          <w:szCs w:val="24"/>
+          <w:lang w:val="en-US"/>
+        </w:rPr>
+        <w:t xml:space="preserve">update </w:t>
+      </w:r>
+      <w:r>
+        <w:rPr>
+          <w:rFonts w:ascii="Times New Roman" w:eastAsia="Times New Roman" w:hAnsi="Times New Roman" w:cs="Times New Roman"/>
+          <w:color w:val="000000"/>
+          <w:sz w:val="24"/>
+          <w:szCs w:val="24"/>
+          <w:lang w:val="en-US"/>
+        </w:rPr>
+        <w:t xml:space="preserve">dan </w:t>
+      </w:r>
+      <w:r>
+        <w:rPr>
+          <w:rFonts w:ascii="Times New Roman" w:eastAsia="Times New Roman" w:hAnsi="Times New Roman" w:cs="Times New Roman"/>
+          <w:i/>
+          <w:iCs/>
+          <w:color w:val="000000"/>
+          <w:sz w:val="24"/>
+          <w:szCs w:val="24"/>
+          <w:lang w:val="en-US"/>
+        </w:rPr>
+        <w:t xml:space="preserve">delete. </w:t>
+      </w:r>
+      <w:r>
+        <w:rPr>
+          <w:rFonts w:ascii="Times New Roman" w:eastAsia="Times New Roman" w:hAnsi="Times New Roman" w:cs="Times New Roman"/>
+          <w:color w:val="000000"/>
+          <w:sz w:val="24"/>
+          <w:szCs w:val="24"/>
+          <w:lang w:val="en-US"/>
+        </w:rPr>
+        <w:t xml:space="preserve">Untuk </w:t>
+      </w:r>
+      <w:r>
+        <w:rPr>
+          <w:rFonts w:ascii="Times New Roman" w:eastAsia="Times New Roman" w:hAnsi="Times New Roman" w:cs="Times New Roman"/>
+          <w:i/>
+          <w:iCs/>
+          <w:color w:val="000000"/>
+          <w:sz w:val="24"/>
+          <w:szCs w:val="24"/>
+          <w:lang w:val="en-US"/>
+        </w:rPr>
+        <w:t xml:space="preserve">get </w:t>
+      </w:r>
+      <w:r>
+        <w:rPr>
+          <w:rFonts w:ascii="Times New Roman" w:eastAsia="Times New Roman" w:hAnsi="Times New Roman" w:cs="Times New Roman"/>
+          <w:color w:val="000000"/>
+          <w:sz w:val="24"/>
+          <w:szCs w:val="24"/>
+          <w:lang w:val="en-US"/>
+        </w:rPr>
+        <w:t xml:space="preserve">disini </w:t>
+      </w:r>
+      <w:proofErr w:type="gramStart"/>
+      <w:r>
+        <w:rPr>
+          <w:rFonts w:ascii="Times New Roman" w:eastAsia="Times New Roman" w:hAnsi="Times New Roman" w:cs="Times New Roman"/>
+          <w:color w:val="000000"/>
+          <w:sz w:val="24"/>
+          <w:szCs w:val="24"/>
+          <w:lang w:val="en-US"/>
+        </w:rPr>
+        <w:t>akan</w:t>
+      </w:r>
+      <w:proofErr w:type="gramEnd"/>
+      <w:r>
+        <w:rPr>
+          <w:rFonts w:ascii="Times New Roman" w:eastAsia="Times New Roman" w:hAnsi="Times New Roman" w:cs="Times New Roman"/>
+          <w:color w:val="000000"/>
+          <w:sz w:val="24"/>
+          <w:szCs w:val="24"/>
+          <w:lang w:val="en-US"/>
+        </w:rPr>
+        <w:t xml:space="preserve"> otomatis di ambil dari database ke </w:t>
+      </w:r>
+      <w:r>
+        <w:rPr>
+          <w:rFonts w:ascii="Times New Roman" w:eastAsia="Times New Roman" w:hAnsi="Times New Roman" w:cs="Times New Roman"/>
+          <w:i/>
+          <w:iCs/>
+          <w:color w:val="000000"/>
+          <w:sz w:val="24"/>
+          <w:szCs w:val="24"/>
+          <w:lang w:val="en-US"/>
+        </w:rPr>
+        <w:t xml:space="preserve">form </w:t>
+      </w:r>
+      <w:r>
+        <w:rPr>
+          <w:rFonts w:ascii="Times New Roman" w:eastAsia="Times New Roman" w:hAnsi="Times New Roman" w:cs="Times New Roman"/>
+          <w:color w:val="000000"/>
+          <w:sz w:val="24"/>
+          <w:szCs w:val="24"/>
+          <w:lang w:val="en-US"/>
+        </w:rPr>
+        <w:t>sehingga memudahkan customer untuk menggunakan fitur change password</w:t>
+      </w:r>
+    </w:p>
+    <w:p>
+      <w:pPr>
+        <w:spacing w:after="0" w:line="360" w:lineRule="auto"/>
+        <w:jc w:val="both"/>
+        <w:rPr>
+          <w:rFonts w:ascii="Times New Roman" w:eastAsia="Times New Roman" w:hAnsi="Times New Roman" w:cs="Times New Roman"/>
+          <w:sz w:val="24"/>
+          <w:szCs w:val="24"/>
+          <w:lang w:val="en-US"/>
+        </w:rPr>
+      </w:pPr>
+    </w:p>
+    <w:p>
+      <w:pPr>
+        <w:spacing w:before="240" w:after="0" w:line="240" w:lineRule="auto"/>
+        <w:jc w:val="both"/>
+        <w:rPr>
+          <w:rFonts w:ascii="Times New Roman" w:eastAsia="Times New Roman" w:hAnsi="Times New Roman" w:cs="Times New Roman"/>
+          <w:sz w:val="24"/>
+          <w:szCs w:val="24"/>
+          <w:lang w:val="en-US"/>
+        </w:rPr>
+      </w:pPr>
+      <w:r>
+        <w:rPr>
+          <w:rFonts w:ascii="Times New Roman" w:eastAsia="Times New Roman" w:hAnsi="Times New Roman" w:cs="Times New Roman"/>
+          <w:b/>
+          <w:bCs/>
+          <w:color w:val="000000"/>
+          <w:sz w:val="24"/>
+          <w:szCs w:val="24"/>
+          <w:lang w:val="en-US"/>
+        </w:rPr>
+        <w:t>Architecture Design: Communication Diagram</w:t>
+      </w:r>
+    </w:p>
+    <w:p>
+      <w:pPr>
+        <w:spacing w:after="0" w:line="240" w:lineRule="auto"/>
+        <w:jc w:val="center"/>
+        <w:rPr>
+          <w:rFonts w:ascii="Times New Roman" w:eastAsia="Times New Roman" w:hAnsi="Times New Roman" w:cs="Times New Roman"/>
+          <w:noProof/>
+          <w:color w:val="000000"/>
+          <w:sz w:val="24"/>
+          <w:szCs w:val="24"/>
+          <w:bdr w:val="none" w:sz="0" w:space="0" w:color="auto" w:frame="1"/>
+          <w:lang w:val="en-US"/>
+        </w:rPr>
+      </w:pPr>
+    </w:p>
+    <w:p>
+      <w:pPr>
+        <w:spacing w:after="0" w:line="240" w:lineRule="auto"/>
+        <w:jc w:val="center"/>
+        <w:rPr>
+          <w:rFonts w:ascii="Times New Roman" w:eastAsia="Times New Roman" w:hAnsi="Times New Roman" w:cs="Times New Roman"/>
+          <w:sz w:val="24"/>
+          <w:szCs w:val="24"/>
+          <w:lang w:val="en-US"/>
+        </w:rPr>
+      </w:pPr>
+      <w:r>
+        <w:rPr>
+          <w:rFonts w:ascii="Times New Roman" w:eastAsia="Times New Roman" w:hAnsi="Times New Roman" w:cs="Times New Roman"/>
+          <w:noProof/>
+          <w:sz w:val="24"/>
+          <w:szCs w:val="24"/>
+          <w:lang w:val="en-US"/>
+        </w:rPr>
+        <w:drawing>
+          <wp:inline distT="0" distB="0" distL="0" distR="0">
+            <wp:extent cx="4686300" cy="3409950"/>
+            <wp:effectExtent l="0" t="0" r="0" b="0"/>
+            <wp:docPr id="26" name="Picture 26" descr="D:\Semester 6\Proyek Perangkat Lunak\tugas\communication_diagram.png"/>
+            <wp:cNvGraphicFramePr>
+              <a:graphicFrameLocks xmlns:a="http://schemas.openxmlformats.org/drawingml/2006/main" noChangeAspect="1"/>
+            </wp:cNvGraphicFramePr>
+            <a:graphic xmlns:a="http://schemas.openxmlformats.org/drawingml/2006/main">
+              <a:graphicData uri="http://schemas.openxmlformats.org/drawingml/2006/picture">
+                <pic:pic xmlns:pic="http://schemas.openxmlformats.org/drawingml/2006/picture">
+                  <pic:nvPicPr>
+                    <pic:cNvPr id="0" name="Picture 15" descr="D:\Semester 6\Proyek Perangkat Lunak\tugas\communication_diagram.png"/>
+                    <pic:cNvPicPr>
+                      <a:picLocks noChangeAspect="1" noChangeArrowheads="1"/>
+                    </pic:cNvPicPr>
+                  </pic:nvPicPr>
+                  <pic:blipFill>
+                    <a:blip r:embed="rId13">
+                      <a:extLst>
+                        <a:ext uri="{28A0092B-C50C-407E-A947-70E740481C1C}">
+                          <a14:useLocalDpi xmlns:a14="http://schemas.microsoft.com/office/drawing/2010/main" val="0"/>
+                        </a:ext>
+                      </a:extLst>
+                    </a:blip>
+                    <a:srcRect/>
+                    <a:stretch>
+                      <a:fillRect/>
+                    </a:stretch>
+                  </pic:blipFill>
+                  <pic:spPr bwMode="auto">
+                    <a:xfrm>
+                      <a:off x="0" y="0"/>
+                      <a:ext cx="4686300" cy="3409950"/>
+                    </a:xfrm>
+                    <a:prstGeom prst="rect">
+                      <a:avLst/>
+                    </a:prstGeom>
+                    <a:noFill/>
+                    <a:ln>
+                      <a:noFill/>
+                    </a:ln>
+                  </pic:spPr>
+                </pic:pic>
+              </a:graphicData>
+            </a:graphic>
+          </wp:inline>
+        </w:drawing>
+      </w:r>
+    </w:p>
+    <w:p>
+      <w:pPr>
+        <w:spacing w:after="0" w:line="240" w:lineRule="auto"/>
+        <w:jc w:val="center"/>
+        <w:rPr>
+          <w:rFonts w:ascii="Times New Roman" w:eastAsia="Times New Roman" w:hAnsi="Times New Roman" w:cs="Times New Roman"/>
+          <w:sz w:val="24"/>
+          <w:szCs w:val="24"/>
+          <w:lang w:val="en-US"/>
+        </w:rPr>
+      </w:pPr>
+    </w:p>
+    <w:p>
+      <w:pPr>
+        <w:spacing w:after="0" w:line="240" w:lineRule="auto"/>
+        <w:jc w:val="both"/>
+        <w:rPr>
+          <w:rFonts w:ascii="Times New Roman" w:eastAsia="Times New Roman" w:hAnsi="Times New Roman" w:cs="Times New Roman"/>
+          <w:sz w:val="24"/>
+          <w:szCs w:val="24"/>
+          <w:lang w:val="en-US"/>
+        </w:rPr>
+      </w:pPr>
+      <w:r>
+        <w:rPr>
+          <w:rFonts w:ascii="Times New Roman" w:eastAsia="Times New Roman" w:hAnsi="Times New Roman" w:cs="Times New Roman"/>
+          <w:color w:val="000000"/>
+          <w:sz w:val="24"/>
+          <w:szCs w:val="24"/>
+          <w:lang w:val="en-US"/>
+        </w:rPr>
+        <w:t>Aktor: Customer</w:t>
+      </w:r>
+    </w:p>
+    <w:p>
+      <w:pPr>
+        <w:numPr>
+          <w:ilvl w:val="0"/>
+          <w:numId w:val="30"/>
+        </w:numPr>
+        <w:spacing w:after="0" w:line="240" w:lineRule="auto"/>
+        <w:ind w:left="360"/>
+        <w:jc w:val="both"/>
+        <w:textAlignment w:val="baseline"/>
+        <w:rPr>
+          <w:rFonts w:ascii="Times New Roman" w:eastAsia="Times New Roman" w:hAnsi="Times New Roman" w:cs="Times New Roman"/>
+          <w:color w:val="000000"/>
+          <w:sz w:val="24"/>
+          <w:szCs w:val="24"/>
+          <w:lang w:val="en-US"/>
+        </w:rPr>
+      </w:pPr>
+      <w:r>
+        <w:rPr>
+          <w:rFonts w:ascii="Times New Roman" w:eastAsia="Times New Roman" w:hAnsi="Times New Roman" w:cs="Times New Roman"/>
+          <w:color w:val="000000"/>
+          <w:sz w:val="24"/>
+          <w:szCs w:val="24"/>
+          <w:lang w:val="en-US"/>
+        </w:rPr>
+        <w:t xml:space="preserve">Pada tahap awal, customer </w:t>
+      </w:r>
+      <w:proofErr w:type="gramStart"/>
+      <w:r>
+        <w:rPr>
+          <w:rFonts w:ascii="Times New Roman" w:eastAsia="Times New Roman" w:hAnsi="Times New Roman" w:cs="Times New Roman"/>
+          <w:color w:val="000000"/>
+          <w:sz w:val="24"/>
+          <w:szCs w:val="24"/>
+          <w:lang w:val="en-US"/>
+        </w:rPr>
+        <w:t>akan</w:t>
+      </w:r>
+      <w:proofErr w:type="gramEnd"/>
+      <w:r>
+        <w:rPr>
+          <w:rFonts w:ascii="Times New Roman" w:eastAsia="Times New Roman" w:hAnsi="Times New Roman" w:cs="Times New Roman"/>
+          <w:color w:val="000000"/>
+          <w:sz w:val="24"/>
+          <w:szCs w:val="24"/>
+          <w:lang w:val="en-US"/>
+        </w:rPr>
+        <w:t xml:space="preserve"> Login </w:t>
+      </w:r>
+      <w:proofErr w:type="spellStart"/>
+      <w:r>
+        <w:rPr>
+          <w:rFonts w:ascii="Times New Roman" w:eastAsia="Times New Roman" w:hAnsi="Times New Roman" w:cs="Times New Roman"/>
+          <w:color w:val="000000"/>
+          <w:sz w:val="24"/>
+          <w:szCs w:val="24"/>
+          <w:lang w:val="en-US"/>
+        </w:rPr>
+        <w:t>akunnya</w:t>
+      </w:r>
+      <w:proofErr w:type="spellEnd"/>
+      <w:r>
+        <w:rPr>
+          <w:rFonts w:ascii="Times New Roman" w:eastAsia="Times New Roman" w:hAnsi="Times New Roman" w:cs="Times New Roman"/>
+          <w:color w:val="000000"/>
+          <w:sz w:val="24"/>
+          <w:szCs w:val="24"/>
+          <w:lang w:val="en-US"/>
+        </w:rPr>
+        <w:t xml:space="preserve"> menggunakan nama/email dan password. Kemudian dilanjutkan dengan proses autentikasi user.</w:t>
+      </w:r>
+    </w:p>
+    <w:p>
+      <w:pPr>
+        <w:numPr>
+          <w:ilvl w:val="0"/>
+          <w:numId w:val="30"/>
+        </w:numPr>
+        <w:spacing w:after="0" w:line="240" w:lineRule="auto"/>
+        <w:ind w:left="360"/>
+        <w:jc w:val="both"/>
+        <w:textAlignment w:val="baseline"/>
+        <w:rPr>
+          <w:rFonts w:ascii="Times New Roman" w:eastAsia="Times New Roman" w:hAnsi="Times New Roman" w:cs="Times New Roman"/>
+          <w:color w:val="000000"/>
+          <w:sz w:val="24"/>
+          <w:szCs w:val="24"/>
+          <w:lang w:val="en-US"/>
+        </w:rPr>
+      </w:pPr>
+      <w:r>
+        <w:rPr>
+          <w:rFonts w:ascii="Times New Roman" w:eastAsia="Times New Roman" w:hAnsi="Times New Roman" w:cs="Times New Roman"/>
+          <w:color w:val="000000"/>
+          <w:sz w:val="24"/>
+          <w:szCs w:val="24"/>
+          <w:lang w:val="en-US"/>
+        </w:rPr>
+        <w:t xml:space="preserve">Setelah berhasil memasuki akun, customer dapat </w:t>
+      </w:r>
+      <w:r>
+        <w:rPr>
+          <w:rFonts w:ascii="Times New Roman" w:eastAsia="Times New Roman" w:hAnsi="Times New Roman" w:cs="Times New Roman"/>
+          <w:color w:val="000000"/>
+          <w:sz w:val="24"/>
+          <w:szCs w:val="24"/>
+          <w:lang w:val="en-US"/>
+        </w:rPr>
+        <w:t>melakukan update informasi.</w:t>
+      </w:r>
     </w:p>
     <w:p>
       <w:pPr>
@@ -7512,27 +8247,27 @@
       <w:r>
         <w:rPr>
           <w:rFonts w:ascii="Times New Roman" w:eastAsia="Times New Roman" w:hAnsi="Times New Roman" w:cs="Times New Roman"/>
-          <w:noProof/>
           <w:sz w:val="24"/>
           <w:szCs w:val="24"/>
           <w:lang w:val="en-US"/>
         </w:rPr>
         <w:drawing>
-          <wp:inline distT="114300" distB="114300" distL="114300" distR="114300" wp14:anchorId="2223388D" wp14:editId="3C3D3158">
-            <wp:extent cx="5267325" cy="2495550"/>
-            <wp:effectExtent l="0" t="0" r="0" b="0"/>
-            <wp:docPr id="32" name="image10.png"/>
-            <wp:cNvGraphicFramePr/>
+          <wp:inline distT="0" distB="0" distL="0" distR="0" wp14:anchorId="0C3E5118" wp14:editId="5D7424B0">
+            <wp:extent cx="5732145" cy="2702560"/>
+            <wp:effectExtent l="0" t="0" r="1905" b="2540"/>
+            <wp:docPr id="16" name="Picture 16"/>
+            <wp:cNvGraphicFramePr>
+              <a:graphicFrameLocks xmlns:a="http://schemas.openxmlformats.org/drawingml/2006/main" noChangeAspect="1"/>
+            </wp:cNvGraphicFramePr>
             <a:graphic xmlns:a="http://schemas.openxmlformats.org/drawingml/2006/main">
               <a:graphicData uri="http://schemas.openxmlformats.org/drawingml/2006/picture">
                 <pic:pic xmlns:pic="http://schemas.openxmlformats.org/drawingml/2006/picture">
                   <pic:nvPicPr>
-                    <pic:cNvPr id="0" name="image10.png"/>
-                    <pic:cNvPicPr preferRelativeResize="0"/>
+                    <pic:cNvPr id="1" name=""/>
+                    <pic:cNvPicPr/>
                   </pic:nvPicPr>
                   <pic:blipFill>
-                    <a:blip r:embed="rId13"/>
-                    <a:srcRect/>
+                    <a:blip r:embed="rId14"/>
                     <a:stretch>
                       <a:fillRect/>
                     </a:stretch>
@@ -7540,12 +8275,11 @@
                   <pic:spPr>
                     <a:xfrm>
                       <a:off x="0" y="0"/>
-                      <a:ext cx="5274733" cy="2499060"/>
+                      <a:ext cx="5732145" cy="2702560"/>
                     </a:xfrm>
                     <a:prstGeom prst="rect">
                       <a:avLst/>
                     </a:prstGeom>
-                    <a:ln/>
                   </pic:spPr>
                 </pic:pic>
               </a:graphicData>
@@ -7569,6 +8303,7 @@
       </w:pPr>
       <w:bookmarkStart w:id="28" w:name="_Toc99178063"/>
       <w:r>
+        <w:lastRenderedPageBreak/>
         <w:t xml:space="preserve">Modifikasi fitur </w:t>
       </w:r>
       <w:r>
@@ -7784,7 +8519,6 @@
           <w:szCs w:val="24"/>
           <w:lang w:val="en-US"/>
         </w:rPr>
-        <w:lastRenderedPageBreak/>
         <w:drawing>
           <wp:inline distT="114300" distB="114300" distL="114300" distR="114300" wp14:anchorId="129AE430" wp14:editId="5B30ADBF">
             <wp:extent cx="4133850" cy="1962150"/>
@@ -7799,7 +8533,7 @@
                     <pic:cNvPicPr preferRelativeResize="0"/>
                   </pic:nvPicPr>
                   <pic:blipFill>
-                    <a:blip r:embed="rId14"/>
+                    <a:blip r:embed="rId15"/>
                     <a:srcRect/>
                     <a:stretch>
                       <a:fillRect/>
@@ -7969,7 +8703,7 @@
                     <pic:cNvPicPr preferRelativeResize="0"/>
                   </pic:nvPicPr>
                   <pic:blipFill>
-                    <a:blip r:embed="rId15"/>
+                    <a:blip r:embed="rId16"/>
                     <a:srcRect/>
                     <a:stretch>
                       <a:fillRect/>
@@ -8071,7 +8805,27 @@
           <w:szCs w:val="24"/>
           <w:lang w:val="en-US"/>
         </w:rPr>
-        <w:t xml:space="preserve">LOGIN pada awalnya tersembunyi sehingga sedikit membingungkan pengguna saat akan melakukan LOGIN. Oleh karena itu </w:t>
+        <w:t xml:space="preserve">LOGIN pada awalnya tersembunyi sehingga sedikit membingungkan pengguna saat </w:t>
+      </w:r>
+      <w:proofErr w:type="gramStart"/>
+      <w:r>
+        <w:rPr>
+          <w:rFonts w:ascii="Times New Roman" w:eastAsia="Times New Roman" w:hAnsi="Times New Roman" w:cs="Times New Roman"/>
+          <w:sz w:val="24"/>
+          <w:szCs w:val="24"/>
+          <w:lang w:val="en-US"/>
+        </w:rPr>
+        <w:t>akan</w:t>
+      </w:r>
+      <w:proofErr w:type="gramEnd"/>
+      <w:r>
+        <w:rPr>
+          <w:rFonts w:ascii="Times New Roman" w:eastAsia="Times New Roman" w:hAnsi="Times New Roman" w:cs="Times New Roman"/>
+          <w:sz w:val="24"/>
+          <w:szCs w:val="24"/>
+          <w:lang w:val="en-US"/>
+        </w:rPr>
+        <w:t xml:space="preserve"> melakukan LOGIN. Oleh karena itu </w:t>
       </w:r>
       <w:r>
         <w:rPr>
@@ -8090,7 +8844,57 @@
           <w:szCs w:val="24"/>
           <w:lang w:val="en-US"/>
         </w:rPr>
-        <w:t xml:space="preserve"> LOGIN ini dipindah ke luar agar terlihat dengan jelas saat pengguna akan melakukan LOGIN. Perubahan coding untuk mengeluarkan button LOGIN ini adalah dengan menghapus button LOGIN sebelumnya dan memodifikasi codingannya untuk diletakkan pada halaman Header. Begitupun dengan </w:t>
+        <w:t xml:space="preserve"> LOGIN ini dipindah ke luar agar terlihat dengan jelas saat pengguna </w:t>
+      </w:r>
+      <w:proofErr w:type="gramStart"/>
+      <w:r>
+        <w:rPr>
+          <w:rFonts w:ascii="Times New Roman" w:eastAsia="Times New Roman" w:hAnsi="Times New Roman" w:cs="Times New Roman"/>
+          <w:sz w:val="24"/>
+          <w:szCs w:val="24"/>
+          <w:lang w:val="en-US"/>
+        </w:rPr>
+        <w:t>akan</w:t>
+      </w:r>
+      <w:proofErr w:type="gramEnd"/>
+      <w:r>
+        <w:rPr>
+          <w:rFonts w:ascii="Times New Roman" w:eastAsia="Times New Roman" w:hAnsi="Times New Roman" w:cs="Times New Roman"/>
+          <w:sz w:val="24"/>
+          <w:szCs w:val="24"/>
+          <w:lang w:val="en-US"/>
+        </w:rPr>
+        <w:t xml:space="preserve"> melakukan LOGIN. Perubahan coding untuk mengeluarkan button LOGIN ini adalah dengan menghapus button LOGIN sebelumnya dan </w:t>
+      </w:r>
+      <w:r>
+        <w:rPr>
+          <w:rFonts w:ascii="Times New Roman" w:eastAsia="Times New Roman" w:hAnsi="Times New Roman" w:cs="Times New Roman"/>
+          <w:sz w:val="24"/>
+          <w:szCs w:val="24"/>
+          <w:lang w:val="en-US"/>
+        </w:rPr>
+        <w:lastRenderedPageBreak/>
+        <w:t xml:space="preserve">memodifikasi </w:t>
+      </w:r>
+      <w:proofErr w:type="spellStart"/>
+      <w:r>
+        <w:rPr>
+          <w:rFonts w:ascii="Times New Roman" w:eastAsia="Times New Roman" w:hAnsi="Times New Roman" w:cs="Times New Roman"/>
+          <w:sz w:val="24"/>
+          <w:szCs w:val="24"/>
+          <w:lang w:val="en-US"/>
+        </w:rPr>
+        <w:t>codingannya</w:t>
+      </w:r>
+      <w:proofErr w:type="spellEnd"/>
+      <w:r>
+        <w:rPr>
+          <w:rFonts w:ascii="Times New Roman" w:eastAsia="Times New Roman" w:hAnsi="Times New Roman" w:cs="Times New Roman"/>
+          <w:sz w:val="24"/>
+          <w:szCs w:val="24"/>
+          <w:lang w:val="en-US"/>
+        </w:rPr>
+        <w:t xml:space="preserve"> untuk diletakkan pada halaman Header. Begitupun dengan </w:t>
       </w:r>
       <w:r>
         <w:rPr>
@@ -8181,7 +8985,7 @@
                     <pic:cNvPicPr/>
                   </pic:nvPicPr>
                   <pic:blipFill rotWithShape="1">
-                    <a:blip r:embed="rId16"/>
+                    <a:blip r:embed="rId17"/>
                     <a:srcRect t="9172" b="60342"/>
                     <a:stretch/>
                   </pic:blipFill>
@@ -8224,7 +9028,6 @@
       </w:pPr>
       <w:bookmarkStart w:id="31" w:name="_Toc99178066"/>
       <w:r>
-        <w:lastRenderedPageBreak/>
         <w:t>Modifikasi tata letak dan desain halaman CONTACT US</w:t>
       </w:r>
       <w:bookmarkEnd w:id="31"/>
@@ -8330,7 +9133,47 @@
           <w:szCs w:val="24"/>
           <w:lang w:val="en-US"/>
         </w:rPr>
-        <w:t xml:space="preserve"> Fitur CONTACT US ini dapat digunakan pengguna untuk melaporkan segala aduan. Untuk pemodelan rancangan dari fitur CONTACT US ini akan digambarkan pada communication diagram berikut:</w:t>
+        <w:t xml:space="preserve"> Fitur CONTACT US ini dapat digunakan pengguna untuk melaporkan segala aduan. Untuk </w:t>
+      </w:r>
+      <w:proofErr w:type="spellStart"/>
+      <w:r>
+        <w:rPr>
+          <w:rFonts w:ascii="Times New Roman" w:eastAsia="Times New Roman" w:hAnsi="Times New Roman" w:cs="Times New Roman"/>
+          <w:sz w:val="24"/>
+          <w:szCs w:val="24"/>
+          <w:lang w:val="en-US"/>
+        </w:rPr>
+        <w:t>pemodelan</w:t>
+      </w:r>
+      <w:proofErr w:type="spellEnd"/>
+      <w:r>
+        <w:rPr>
+          <w:rFonts w:ascii="Times New Roman" w:eastAsia="Times New Roman" w:hAnsi="Times New Roman" w:cs="Times New Roman"/>
+          <w:sz w:val="24"/>
+          <w:szCs w:val="24"/>
+          <w:lang w:val="en-US"/>
+        </w:rPr>
+        <w:t xml:space="preserve"> rancangan dari fitur CONTACT US ini </w:t>
+      </w:r>
+      <w:proofErr w:type="gramStart"/>
+      <w:r>
+        <w:rPr>
+          <w:rFonts w:ascii="Times New Roman" w:eastAsia="Times New Roman" w:hAnsi="Times New Roman" w:cs="Times New Roman"/>
+          <w:sz w:val="24"/>
+          <w:szCs w:val="24"/>
+          <w:lang w:val="en-US"/>
+        </w:rPr>
+        <w:t>akan</w:t>
+      </w:r>
+      <w:proofErr w:type="gramEnd"/>
+      <w:r>
+        <w:rPr>
+          <w:rFonts w:ascii="Times New Roman" w:eastAsia="Times New Roman" w:hAnsi="Times New Roman" w:cs="Times New Roman"/>
+          <w:sz w:val="24"/>
+          <w:szCs w:val="24"/>
+          <w:lang w:val="en-US"/>
+        </w:rPr>
+        <w:t xml:space="preserve"> digambarkan pada communication diagram berikut:</w:t>
       </w:r>
     </w:p>
     <w:p>
@@ -8368,7 +9211,7 @@
                     <pic:cNvPicPr/>
                   </pic:nvPicPr>
                   <pic:blipFill>
-                    <a:blip r:embed="rId17">
+                    <a:blip r:embed="rId18">
                       <a:extLst>
                         <a:ext uri="{28A0092B-C50C-407E-A947-70E740481C1C}">
                           <a14:useLocalDpi xmlns:a14="http://schemas.microsoft.com/office/drawing/2010/main" val="0"/>
@@ -8439,6 +9282,7 @@
           <w:noProof/>
           <w:lang w:val="en-US"/>
         </w:rPr>
+        <w:lastRenderedPageBreak/>
         <w:drawing>
           <wp:inline distT="0" distB="0" distL="0" distR="0" wp14:anchorId="06CA0C95" wp14:editId="10516016">
             <wp:extent cx="5032067" cy="2286000"/>
@@ -8453,7 +9297,7 @@
                     <pic:cNvPicPr preferRelativeResize="0"/>
                   </pic:nvPicPr>
                   <pic:blipFill rotWithShape="1">
-                    <a:blip r:embed="rId18"/>
+                    <a:blip r:embed="rId19"/>
                     <a:srcRect t="19192"/>
                     <a:stretch/>
                   </pic:blipFill>
@@ -8548,7 +9392,6 @@
           <w:szCs w:val="24"/>
           <w:lang w:val="en-US"/>
         </w:rPr>
-        <w:lastRenderedPageBreak/>
         <w:t xml:space="preserve">Beberapa modifikasi desain yang dilakukan pada halaman S-Cart Admin adalah mengubah desain navigator bar, mengubah warna tema green, mengubah warna tema pink, mengubah </w:t>
       </w:r>
       <w:r>
@@ -8646,7 +9489,7 @@
                     <pic:cNvPicPr preferRelativeResize="0"/>
                   </pic:nvPicPr>
                   <pic:blipFill>
-                    <a:blip r:embed="rId19"/>
+                    <a:blip r:embed="rId20"/>
                     <a:srcRect t="14152"/>
                     <a:stretch>
                       <a:fillRect/>
@@ -8756,6 +9599,7 @@
           <w:szCs w:val="24"/>
           <w:lang w:val="en-US"/>
         </w:rPr>
+        <w:lastRenderedPageBreak/>
         <w:drawing>
           <wp:inline distT="114300" distB="114300" distL="114300" distR="114300" wp14:anchorId="7F538C18" wp14:editId="433272E6">
             <wp:extent cx="5105400" cy="2466975"/>
@@ -8770,7 +9614,7 @@
                     <pic:cNvPicPr preferRelativeResize="0"/>
                   </pic:nvPicPr>
                   <pic:blipFill>
-                    <a:blip r:embed="rId20"/>
+                    <a:blip r:embed="rId21"/>
                     <a:srcRect t="13801"/>
                     <a:stretch>
                       <a:fillRect/>
@@ -8880,7 +9724,6 @@
           <w:szCs w:val="24"/>
           <w:lang w:val="en-US"/>
         </w:rPr>
-        <w:lastRenderedPageBreak/>
         <w:drawing>
           <wp:inline distT="114300" distB="114300" distL="114300" distR="114300" wp14:anchorId="016EB6E7" wp14:editId="0F6B6B20">
             <wp:extent cx="5105400" cy="2486025"/>
@@ -8895,7 +9738,7 @@
                     <pic:cNvPicPr preferRelativeResize="0"/>
                   </pic:nvPicPr>
                   <pic:blipFill>
-                    <a:blip r:embed="rId21"/>
+                    <a:blip r:embed="rId22"/>
                     <a:srcRect t="13801"/>
                     <a:stretch>
                       <a:fillRect/>
@@ -9018,7 +9861,7 @@
                     <pic:cNvPicPr preferRelativeResize="0"/>
                   </pic:nvPicPr>
                   <pic:blipFill>
-                    <a:blip r:embed="rId22"/>
+                    <a:blip r:embed="rId23"/>
                     <a:srcRect t="14152"/>
                     <a:stretch>
                       <a:fillRect/>
@@ -9109,8 +9952,19 @@
           <w:color w:val="auto"/>
           <w:lang w:val="en-US"/>
         </w:rPr>
-        <w:t>. Merapikan Navigation Bar saat Diminimize</w:t>
-      </w:r>
+        <w:t xml:space="preserve">. Merapikan Navigation Bar saat </w:t>
+      </w:r>
+      <w:proofErr w:type="spellStart"/>
+      <w:r>
+        <w:rPr>
+          <w:rFonts w:ascii="Times New Roman" w:hAnsi="Times New Roman" w:cs="Times New Roman"/>
+          <w:b w:val="0"/>
+          <w:color w:val="auto"/>
+          <w:lang w:val="en-US"/>
+        </w:rPr>
+        <w:t>Diminimize</w:t>
+      </w:r>
+      <w:proofErr w:type="spellEnd"/>
     </w:p>
     <w:p>
       <w:pPr>
@@ -9135,6 +9989,7 @@
           <w:b/>
           <w:color w:val="000000"/>
         </w:rPr>
+        <w:lastRenderedPageBreak/>
         <w:t>Modifikasi Penambahan fitur bahasa Indonesia</w:t>
       </w:r>
       <w:bookmarkEnd w:id="33"/>
@@ -9386,7 +10241,6 @@
           <w:b/>
           <w:color w:val="000000"/>
         </w:rPr>
-        <w:lastRenderedPageBreak/>
         <w:t>Perancangan</w:t>
       </w:r>
     </w:p>
@@ -9469,9 +10323,6 @@
         </w:numPr>
         <w:spacing w:after="0"/>
         <w:ind w:left="284" w:hanging="284"/>
-        <w:rPr>
-          <w:b w:val="0"/>
-        </w:rPr>
       </w:pPr>
       <w:bookmarkStart w:id="37" w:name="_Toc99178072"/>
       <w:r>
@@ -9488,6 +10339,895 @@
       </w:r>
       <w:bookmarkEnd w:id="37"/>
     </w:p>
+    <w:tbl>
+      <w:tblPr>
+        <w:tblStyle w:val="TableGrid"/>
+        <w:tblW w:w="0" w:type="auto"/>
+        <w:tblLook w:val="04A0" w:firstRow="1" w:lastRow="0" w:firstColumn="1" w:lastColumn="0" w:noHBand="0" w:noVBand="1"/>
+      </w:tblPr>
+      <w:tblGrid>
+        <w:gridCol w:w="2342"/>
+        <w:gridCol w:w="3436"/>
+        <w:gridCol w:w="1261"/>
+        <w:gridCol w:w="2204"/>
+      </w:tblGrid>
+      <w:tr>
+        <w:tc>
+          <w:tcPr>
+            <w:tcW w:w="2342" w:type="dxa"/>
+            <w:shd w:val="clear" w:color="auto" w:fill="1F4E79" w:themeFill="accent1" w:themeFillShade="80"/>
+            <w:vAlign w:val="center"/>
+          </w:tcPr>
+          <w:p>
+            <w:pPr>
+              <w:spacing w:line="360" w:lineRule="auto"/>
+              <w:jc w:val="center"/>
+              <w:rPr>
+                <w:rFonts w:ascii="Times New Roman" w:eastAsia="Times New Roman" w:hAnsi="Times New Roman" w:cs="Times New Roman"/>
+                <w:b/>
+                <w:color w:val="FFFFFF" w:themeColor="background1"/>
+                <w:sz w:val="24"/>
+                <w:szCs w:val="24"/>
+                <w:lang w:val="en-US"/>
+              </w:rPr>
+            </w:pPr>
+            <w:r>
+              <w:rPr>
+                <w:rFonts w:ascii="Times New Roman" w:eastAsia="Times New Roman" w:hAnsi="Times New Roman" w:cs="Times New Roman"/>
+                <w:b/>
+                <w:color w:val="FFFFFF" w:themeColor="background1"/>
+                <w:sz w:val="24"/>
+                <w:szCs w:val="24"/>
+                <w:lang w:val="en-US"/>
+              </w:rPr>
+              <w:t>Test Steps</w:t>
+            </w:r>
+          </w:p>
+        </w:tc>
+        <w:tc>
+          <w:tcPr>
+            <w:tcW w:w="3436" w:type="dxa"/>
+            <w:shd w:val="clear" w:color="auto" w:fill="1F4E79" w:themeFill="accent1" w:themeFillShade="80"/>
+            <w:vAlign w:val="center"/>
+          </w:tcPr>
+          <w:p>
+            <w:pPr>
+              <w:spacing w:line="360" w:lineRule="auto"/>
+              <w:jc w:val="center"/>
+              <w:rPr>
+                <w:rFonts w:ascii="Times New Roman" w:eastAsia="Times New Roman" w:hAnsi="Times New Roman" w:cs="Times New Roman"/>
+                <w:b/>
+                <w:color w:val="FFFFFF" w:themeColor="background1"/>
+                <w:sz w:val="24"/>
+                <w:szCs w:val="24"/>
+                <w:lang w:val="en-US"/>
+              </w:rPr>
+            </w:pPr>
+            <w:r>
+              <w:rPr>
+                <w:rFonts w:ascii="Times New Roman" w:eastAsia="Times New Roman" w:hAnsi="Times New Roman" w:cs="Times New Roman"/>
+                <w:b/>
+                <w:color w:val="FFFFFF" w:themeColor="background1"/>
+                <w:sz w:val="24"/>
+                <w:szCs w:val="24"/>
+                <w:lang w:val="en-US"/>
+              </w:rPr>
+              <w:t>Expected Result</w:t>
+            </w:r>
+          </w:p>
+        </w:tc>
+        <w:tc>
+          <w:tcPr>
+            <w:tcW w:w="1261" w:type="dxa"/>
+            <w:shd w:val="clear" w:color="auto" w:fill="1F4E79" w:themeFill="accent1" w:themeFillShade="80"/>
+            <w:vAlign w:val="center"/>
+          </w:tcPr>
+          <w:p>
+            <w:pPr>
+              <w:spacing w:line="360" w:lineRule="auto"/>
+              <w:jc w:val="center"/>
+              <w:rPr>
+                <w:rFonts w:ascii="Times New Roman" w:eastAsia="Times New Roman" w:hAnsi="Times New Roman" w:cs="Times New Roman"/>
+                <w:b/>
+                <w:color w:val="FFFFFF" w:themeColor="background1"/>
+                <w:sz w:val="24"/>
+                <w:szCs w:val="24"/>
+                <w:lang w:val="en-US"/>
+              </w:rPr>
+            </w:pPr>
+            <w:r>
+              <w:rPr>
+                <w:rFonts w:ascii="Times New Roman" w:eastAsia="Times New Roman" w:hAnsi="Times New Roman" w:cs="Times New Roman"/>
+                <w:b/>
+                <w:color w:val="FFFFFF" w:themeColor="background1"/>
+                <w:sz w:val="24"/>
+                <w:szCs w:val="24"/>
+                <w:lang w:val="en-US"/>
+              </w:rPr>
+              <w:t>Status</w:t>
+            </w:r>
+          </w:p>
+        </w:tc>
+        <w:tc>
+          <w:tcPr>
+            <w:tcW w:w="2204" w:type="dxa"/>
+            <w:shd w:val="clear" w:color="auto" w:fill="1F4E79" w:themeFill="accent1" w:themeFillShade="80"/>
+            <w:vAlign w:val="center"/>
+          </w:tcPr>
+          <w:p>
+            <w:pPr>
+              <w:spacing w:line="360" w:lineRule="auto"/>
+              <w:jc w:val="center"/>
+              <w:rPr>
+                <w:rFonts w:ascii="Times New Roman" w:eastAsia="Times New Roman" w:hAnsi="Times New Roman" w:cs="Times New Roman"/>
+                <w:b/>
+                <w:color w:val="FFFFFF" w:themeColor="background1"/>
+                <w:sz w:val="24"/>
+                <w:szCs w:val="24"/>
+                <w:lang w:val="en-US"/>
+              </w:rPr>
+            </w:pPr>
+            <w:r>
+              <w:rPr>
+                <w:rFonts w:ascii="Times New Roman" w:eastAsia="Times New Roman" w:hAnsi="Times New Roman" w:cs="Times New Roman"/>
+                <w:b/>
+                <w:color w:val="FFFFFF" w:themeColor="background1"/>
+                <w:sz w:val="24"/>
+                <w:szCs w:val="24"/>
+                <w:lang w:val="en-US"/>
+              </w:rPr>
+              <w:t>Note</w:t>
+            </w:r>
+          </w:p>
+        </w:tc>
+      </w:tr>
+      <w:tr>
+        <w:tc>
+          <w:tcPr>
+            <w:tcW w:w="2342" w:type="dxa"/>
+          </w:tcPr>
+          <w:p>
+            <w:pPr>
+              <w:spacing w:line="360" w:lineRule="auto"/>
+              <w:rPr>
+                <w:rFonts w:ascii="Times New Roman" w:eastAsia="Times New Roman" w:hAnsi="Times New Roman" w:cs="Times New Roman"/>
+                <w:sz w:val="24"/>
+                <w:szCs w:val="24"/>
+                <w:lang w:val="en-US"/>
+              </w:rPr>
+            </w:pPr>
+            <w:r>
+              <w:rPr>
+                <w:rFonts w:ascii="Times New Roman" w:eastAsia="Times New Roman" w:hAnsi="Times New Roman" w:cs="Times New Roman"/>
+                <w:sz w:val="24"/>
+                <w:szCs w:val="24"/>
+                <w:lang w:val="en-US"/>
+              </w:rPr>
+              <w:t>Ketika belum melakukan login. P</w:t>
+            </w:r>
+            <w:r>
+              <w:rPr>
+                <w:rFonts w:ascii="Times New Roman" w:eastAsia="Times New Roman" w:hAnsi="Times New Roman" w:cs="Times New Roman"/>
+                <w:sz w:val="24"/>
+                <w:szCs w:val="24"/>
+                <w:lang w:val="en-US"/>
+              </w:rPr>
+              <w:t xml:space="preserve">ada halaman beranda di </w:t>
+            </w:r>
+            <w:r>
+              <w:rPr>
+                <w:rFonts w:ascii="Times New Roman" w:eastAsia="Times New Roman" w:hAnsi="Times New Roman" w:cs="Times New Roman"/>
+                <w:sz w:val="24"/>
+                <w:szCs w:val="24"/>
+                <w:lang w:val="en-US"/>
+              </w:rPr>
+              <w:t>navigasi bar, arahkan kursor ke icon sebelah kanan icon dolar</w:t>
+            </w:r>
+          </w:p>
+        </w:tc>
+        <w:tc>
+          <w:tcPr>
+            <w:tcW w:w="3436" w:type="dxa"/>
+          </w:tcPr>
+          <w:p>
+            <w:pPr>
+              <w:spacing w:line="360" w:lineRule="auto"/>
+              <w:rPr>
+                <w:rFonts w:ascii="Times New Roman" w:eastAsia="Times New Roman" w:hAnsi="Times New Roman" w:cs="Times New Roman"/>
+                <w:sz w:val="24"/>
+                <w:szCs w:val="24"/>
+                <w:lang w:val="en-US"/>
+              </w:rPr>
+            </w:pPr>
+            <w:r>
+              <w:rPr>
+                <w:rFonts w:ascii="Times New Roman" w:eastAsia="Times New Roman" w:hAnsi="Times New Roman" w:cs="Times New Roman"/>
+                <w:sz w:val="24"/>
+                <w:szCs w:val="24"/>
+                <w:lang w:val="en-US"/>
+              </w:rPr>
+              <w:t>Icon akan melakukan dropdown sehingga akan menampilkan label “Login” dan “Register”</w:t>
+            </w:r>
+          </w:p>
+        </w:tc>
+        <w:tc>
+          <w:tcPr>
+            <w:tcW w:w="1261" w:type="dxa"/>
+          </w:tcPr>
+          <w:p>
+            <w:pPr>
+              <w:spacing w:line="360" w:lineRule="auto"/>
+              <w:rPr>
+                <w:rFonts w:ascii="Times New Roman" w:eastAsia="Times New Roman" w:hAnsi="Times New Roman" w:cs="Times New Roman"/>
+                <w:sz w:val="24"/>
+                <w:szCs w:val="24"/>
+                <w:lang w:val="en-US"/>
+              </w:rPr>
+            </w:pPr>
+            <w:r>
+              <w:rPr>
+                <w:rFonts w:ascii="Times New Roman" w:eastAsia="Times New Roman" w:hAnsi="Times New Roman" w:cs="Times New Roman"/>
+                <w:sz w:val="24"/>
+                <w:szCs w:val="24"/>
+                <w:lang w:val="en-US"/>
+              </w:rPr>
+              <w:t>berhasil</w:t>
+            </w:r>
+          </w:p>
+        </w:tc>
+        <w:tc>
+          <w:tcPr>
+            <w:tcW w:w="2204" w:type="dxa"/>
+          </w:tcPr>
+          <w:p>
+            <w:r>
+              <w:rPr>
+                <w:rFonts w:ascii="Times New Roman" w:eastAsia="Times New Roman" w:hAnsi="Times New Roman" w:cs="Times New Roman"/>
+                <w:sz w:val="24"/>
+                <w:szCs w:val="24"/>
+                <w:lang w:val="en-US"/>
+              </w:rPr>
+              <w:t>-</w:t>
+            </w:r>
+          </w:p>
+        </w:tc>
+      </w:tr>
+      <w:tr>
+        <w:tc>
+          <w:tcPr>
+            <w:tcW w:w="2342" w:type="dxa"/>
+            <w:vMerge w:val="restart"/>
+          </w:tcPr>
+          <w:p>
+            <w:pPr>
+              <w:spacing w:line="360" w:lineRule="auto"/>
+              <w:rPr>
+                <w:rFonts w:ascii="Times New Roman" w:eastAsia="Times New Roman" w:hAnsi="Times New Roman" w:cs="Times New Roman"/>
+                <w:sz w:val="24"/>
+                <w:szCs w:val="24"/>
+                <w:lang w:val="en-US"/>
+              </w:rPr>
+            </w:pPr>
+            <w:r>
+              <w:rPr>
+                <w:rFonts w:ascii="Times New Roman" w:eastAsia="Times New Roman" w:hAnsi="Times New Roman" w:cs="Times New Roman"/>
+                <w:sz w:val="24"/>
+                <w:szCs w:val="24"/>
+                <w:lang w:val="en-US"/>
+              </w:rPr>
+              <w:t>Klik register</w:t>
+            </w:r>
+          </w:p>
+        </w:tc>
+        <w:tc>
+          <w:tcPr>
+            <w:tcW w:w="3436" w:type="dxa"/>
+          </w:tcPr>
+          <w:p>
+            <w:pPr>
+              <w:spacing w:line="360" w:lineRule="auto"/>
+              <w:rPr>
+                <w:rFonts w:ascii="Times New Roman" w:eastAsia="Times New Roman" w:hAnsi="Times New Roman" w:cs="Times New Roman"/>
+                <w:sz w:val="24"/>
+                <w:szCs w:val="24"/>
+                <w:lang w:val="en-US"/>
+              </w:rPr>
+            </w:pPr>
+            <w:r>
+              <w:rPr>
+                <w:rFonts w:ascii="Times New Roman" w:eastAsia="Times New Roman" w:hAnsi="Times New Roman" w:cs="Times New Roman"/>
+                <w:sz w:val="24"/>
+                <w:szCs w:val="24"/>
+                <w:lang w:val="en-US"/>
+              </w:rPr>
+              <w:t>User akan di arahkan ke menu register</w:t>
+            </w:r>
+          </w:p>
+        </w:tc>
+        <w:tc>
+          <w:tcPr>
+            <w:tcW w:w="1261" w:type="dxa"/>
+          </w:tcPr>
+          <w:p>
+            <w:r>
+              <w:rPr>
+                <w:rFonts w:ascii="Times New Roman" w:eastAsia="Times New Roman" w:hAnsi="Times New Roman" w:cs="Times New Roman"/>
+                <w:sz w:val="24"/>
+                <w:szCs w:val="24"/>
+                <w:lang w:val="en-US"/>
+              </w:rPr>
+              <w:t>berhasil</w:t>
+            </w:r>
+          </w:p>
+        </w:tc>
+        <w:tc>
+          <w:tcPr>
+            <w:tcW w:w="2204" w:type="dxa"/>
+          </w:tcPr>
+          <w:p>
+            <w:r>
+              <w:rPr>
+                <w:rFonts w:ascii="Times New Roman" w:eastAsia="Times New Roman" w:hAnsi="Times New Roman" w:cs="Times New Roman"/>
+                <w:sz w:val="24"/>
+                <w:szCs w:val="24"/>
+                <w:lang w:val="en-US"/>
+              </w:rPr>
+              <w:t>-</w:t>
+            </w:r>
+          </w:p>
+        </w:tc>
+      </w:tr>
+      <w:tr>
+        <w:tc>
+          <w:tcPr>
+            <w:tcW w:w="2342" w:type="dxa"/>
+            <w:vMerge/>
+          </w:tcPr>
+          <w:p>
+            <w:pPr>
+              <w:spacing w:line="360" w:lineRule="auto"/>
+              <w:rPr>
+                <w:rFonts w:ascii="Times New Roman" w:eastAsia="Times New Roman" w:hAnsi="Times New Roman" w:cs="Times New Roman"/>
+                <w:sz w:val="24"/>
+                <w:szCs w:val="24"/>
+              </w:rPr>
+            </w:pPr>
+          </w:p>
+        </w:tc>
+        <w:tc>
+          <w:tcPr>
+            <w:tcW w:w="3436" w:type="dxa"/>
+          </w:tcPr>
+          <w:p>
+            <w:pPr>
+              <w:spacing w:line="360" w:lineRule="auto"/>
+              <w:rPr>
+                <w:rFonts w:ascii="Times New Roman" w:eastAsia="Times New Roman" w:hAnsi="Times New Roman" w:cs="Times New Roman"/>
+                <w:sz w:val="24"/>
+                <w:szCs w:val="24"/>
+                <w:lang w:val="en-US"/>
+              </w:rPr>
+            </w:pPr>
+            <w:r>
+              <w:rPr>
+                <w:rFonts w:ascii="Times New Roman" w:eastAsia="Times New Roman" w:hAnsi="Times New Roman" w:cs="Times New Roman"/>
+                <w:sz w:val="24"/>
+                <w:szCs w:val="24"/>
+                <w:lang w:val="en-US"/>
+              </w:rPr>
+              <w:t>Menu register terdiri atas form register yang terdiri atas beberapa data harus diisi oleh user untuk mendaftarkan diri</w:t>
+            </w:r>
+            <w:r>
+              <w:rPr>
+                <w:rFonts w:ascii="Times New Roman" w:eastAsia="Times New Roman" w:hAnsi="Times New Roman" w:cs="Times New Roman"/>
+                <w:sz w:val="24"/>
+                <w:szCs w:val="24"/>
+                <w:lang w:val="en-US"/>
+              </w:rPr>
+              <w:t xml:space="preserve"> dan juga masing-masing label terdapat judul datanya</w:t>
+            </w:r>
+          </w:p>
+        </w:tc>
+        <w:tc>
+          <w:tcPr>
+            <w:tcW w:w="1261" w:type="dxa"/>
+          </w:tcPr>
+          <w:p>
+            <w:r>
+              <w:rPr>
+                <w:rFonts w:ascii="Times New Roman" w:eastAsia="Times New Roman" w:hAnsi="Times New Roman" w:cs="Times New Roman"/>
+                <w:sz w:val="24"/>
+                <w:szCs w:val="24"/>
+                <w:lang w:val="en-US"/>
+              </w:rPr>
+              <w:t>berhasil</w:t>
+            </w:r>
+          </w:p>
+        </w:tc>
+        <w:tc>
+          <w:tcPr>
+            <w:tcW w:w="2204" w:type="dxa"/>
+          </w:tcPr>
+          <w:p>
+            <w:r>
+              <w:rPr>
+                <w:rFonts w:ascii="Times New Roman" w:eastAsia="Times New Roman" w:hAnsi="Times New Roman" w:cs="Times New Roman"/>
+                <w:sz w:val="24"/>
+                <w:szCs w:val="24"/>
+                <w:lang w:val="en-US"/>
+              </w:rPr>
+              <w:t>-</w:t>
+            </w:r>
+          </w:p>
+        </w:tc>
+      </w:tr>
+      <w:tr>
+        <w:tc>
+          <w:tcPr>
+            <w:tcW w:w="2342" w:type="dxa"/>
+            <w:vMerge/>
+          </w:tcPr>
+          <w:p>
+            <w:pPr>
+              <w:spacing w:line="360" w:lineRule="auto"/>
+              <w:rPr>
+                <w:rFonts w:ascii="Times New Roman" w:eastAsia="Times New Roman" w:hAnsi="Times New Roman" w:cs="Times New Roman"/>
+                <w:sz w:val="24"/>
+                <w:szCs w:val="24"/>
+              </w:rPr>
+            </w:pPr>
+          </w:p>
+        </w:tc>
+        <w:tc>
+          <w:tcPr>
+            <w:tcW w:w="3436" w:type="dxa"/>
+          </w:tcPr>
+          <w:p>
+            <w:pPr>
+              <w:spacing w:line="360" w:lineRule="auto"/>
+              <w:rPr>
+                <w:rFonts w:ascii="Times New Roman" w:eastAsia="Times New Roman" w:hAnsi="Times New Roman" w:cs="Times New Roman"/>
+                <w:sz w:val="24"/>
+                <w:szCs w:val="24"/>
+                <w:lang w:val="en-US"/>
+              </w:rPr>
+            </w:pPr>
+            <w:r>
+              <w:rPr>
+                <w:rFonts w:ascii="Times New Roman" w:eastAsia="Times New Roman" w:hAnsi="Times New Roman" w:cs="Times New Roman"/>
+                <w:sz w:val="24"/>
+                <w:szCs w:val="24"/>
+                <w:lang w:val="en-US"/>
+              </w:rPr>
+              <w:t xml:space="preserve">Terdapat button </w:t>
+            </w:r>
+            <w:r>
+              <w:rPr>
+                <w:rFonts w:ascii="Times New Roman" w:eastAsia="Times New Roman" w:hAnsi="Times New Roman" w:cs="Times New Roman"/>
+                <w:i/>
+                <w:sz w:val="24"/>
+                <w:szCs w:val="24"/>
+                <w:lang w:val="en-US"/>
+              </w:rPr>
+              <w:t>signup</w:t>
+            </w:r>
+            <w:r>
+              <w:rPr>
+                <w:rFonts w:ascii="Times New Roman" w:eastAsia="Times New Roman" w:hAnsi="Times New Roman" w:cs="Times New Roman"/>
+                <w:sz w:val="24"/>
+                <w:szCs w:val="24"/>
+                <w:lang w:val="en-US"/>
+              </w:rPr>
+              <w:t xml:space="preserve"> di bawah form</w:t>
+            </w:r>
+          </w:p>
+        </w:tc>
+        <w:tc>
+          <w:tcPr>
+            <w:tcW w:w="1261" w:type="dxa"/>
+          </w:tcPr>
+          <w:p>
+            <w:r>
+              <w:rPr>
+                <w:rFonts w:ascii="Times New Roman" w:eastAsia="Times New Roman" w:hAnsi="Times New Roman" w:cs="Times New Roman"/>
+                <w:sz w:val="24"/>
+                <w:szCs w:val="24"/>
+                <w:lang w:val="en-US"/>
+              </w:rPr>
+              <w:t>berhasil</w:t>
+            </w:r>
+          </w:p>
+        </w:tc>
+        <w:tc>
+          <w:tcPr>
+            <w:tcW w:w="2204" w:type="dxa"/>
+          </w:tcPr>
+          <w:p>
+            <w:r>
+              <w:rPr>
+                <w:rFonts w:ascii="Times New Roman" w:eastAsia="Times New Roman" w:hAnsi="Times New Roman" w:cs="Times New Roman"/>
+                <w:sz w:val="24"/>
+                <w:szCs w:val="24"/>
+                <w:lang w:val="en-US"/>
+              </w:rPr>
+              <w:t>-</w:t>
+            </w:r>
+          </w:p>
+        </w:tc>
+      </w:tr>
+      <w:tr>
+        <w:tc>
+          <w:tcPr>
+            <w:tcW w:w="2342" w:type="dxa"/>
+            <w:vMerge w:val="restart"/>
+          </w:tcPr>
+          <w:p>
+            <w:pPr>
+              <w:spacing w:line="360" w:lineRule="auto"/>
+              <w:rPr>
+                <w:rFonts w:ascii="Times New Roman" w:eastAsia="Times New Roman" w:hAnsi="Times New Roman" w:cs="Times New Roman"/>
+                <w:sz w:val="24"/>
+                <w:szCs w:val="24"/>
+                <w:lang w:val="en-US"/>
+              </w:rPr>
+            </w:pPr>
+            <w:r>
+              <w:rPr>
+                <w:rFonts w:ascii="Times New Roman" w:eastAsia="Times New Roman" w:hAnsi="Times New Roman" w:cs="Times New Roman"/>
+                <w:sz w:val="24"/>
+                <w:szCs w:val="24"/>
+                <w:lang w:val="en-US"/>
+              </w:rPr>
+              <w:t>Isi form, kemudian klik signup</w:t>
+            </w:r>
+          </w:p>
+        </w:tc>
+        <w:tc>
+          <w:tcPr>
+            <w:tcW w:w="3436" w:type="dxa"/>
+          </w:tcPr>
+          <w:p>
+            <w:pPr>
+              <w:spacing w:line="360" w:lineRule="auto"/>
+              <w:rPr>
+                <w:rFonts w:ascii="Times New Roman" w:eastAsia="Times New Roman" w:hAnsi="Times New Roman" w:cs="Times New Roman"/>
+                <w:sz w:val="24"/>
+                <w:szCs w:val="24"/>
+                <w:lang w:val="en-US"/>
+              </w:rPr>
+            </w:pPr>
+            <w:r>
+              <w:rPr>
+                <w:rFonts w:ascii="Times New Roman" w:eastAsia="Times New Roman" w:hAnsi="Times New Roman" w:cs="Times New Roman"/>
+                <w:sz w:val="24"/>
+                <w:szCs w:val="24"/>
+                <w:lang w:val="en-US"/>
+              </w:rPr>
+              <w:t>Jika ada data yang belum terisi, maka akan ada notice require bertanda merah di masing-masing label form</w:t>
+            </w:r>
+          </w:p>
+        </w:tc>
+        <w:tc>
+          <w:tcPr>
+            <w:tcW w:w="1261" w:type="dxa"/>
+          </w:tcPr>
+          <w:p>
+            <w:r>
+              <w:rPr>
+                <w:rFonts w:ascii="Times New Roman" w:eastAsia="Times New Roman" w:hAnsi="Times New Roman" w:cs="Times New Roman"/>
+                <w:sz w:val="24"/>
+                <w:szCs w:val="24"/>
+                <w:lang w:val="en-US"/>
+              </w:rPr>
+              <w:t>gagal</w:t>
+            </w:r>
+          </w:p>
+        </w:tc>
+        <w:tc>
+          <w:tcPr>
+            <w:tcW w:w="2204" w:type="dxa"/>
+          </w:tcPr>
+          <w:p>
+            <w:pPr>
+              <w:spacing w:line="360" w:lineRule="auto"/>
+              <w:rPr>
+                <w:rFonts w:ascii="Times New Roman" w:eastAsia="Times New Roman" w:hAnsi="Times New Roman" w:cs="Times New Roman"/>
+                <w:sz w:val="24"/>
+                <w:szCs w:val="24"/>
+                <w:lang w:val="en-US"/>
+              </w:rPr>
+            </w:pPr>
+            <w:r>
+              <w:rPr>
+                <w:rFonts w:ascii="Times New Roman" w:eastAsia="Times New Roman" w:hAnsi="Times New Roman" w:cs="Times New Roman"/>
+                <w:sz w:val="24"/>
+                <w:szCs w:val="24"/>
+                <w:lang w:val="en-US"/>
+              </w:rPr>
+              <w:t>Untuk label data Job atau pekerjaan, gagal menampilkan require ketika data kosong</w:t>
+            </w:r>
+          </w:p>
+        </w:tc>
+      </w:tr>
+      <w:tr>
+        <w:tc>
+          <w:tcPr>
+            <w:tcW w:w="2342" w:type="dxa"/>
+            <w:vMerge/>
+          </w:tcPr>
+          <w:p>
+            <w:pPr>
+              <w:spacing w:line="360" w:lineRule="auto"/>
+              <w:rPr>
+                <w:rFonts w:ascii="Times New Roman" w:eastAsia="Times New Roman" w:hAnsi="Times New Roman" w:cs="Times New Roman"/>
+                <w:sz w:val="24"/>
+                <w:szCs w:val="24"/>
+              </w:rPr>
+            </w:pPr>
+          </w:p>
+        </w:tc>
+        <w:tc>
+          <w:tcPr>
+            <w:tcW w:w="3436" w:type="dxa"/>
+          </w:tcPr>
+          <w:p>
+            <w:pPr>
+              <w:spacing w:line="360" w:lineRule="auto"/>
+              <w:rPr>
+                <w:rFonts w:ascii="Times New Roman" w:eastAsia="Times New Roman" w:hAnsi="Times New Roman" w:cs="Times New Roman"/>
+                <w:sz w:val="24"/>
+                <w:szCs w:val="24"/>
+                <w:lang w:val="en-US"/>
+              </w:rPr>
+            </w:pPr>
+            <w:r>
+              <w:rPr>
+                <w:rFonts w:ascii="Times New Roman" w:eastAsia="Times New Roman" w:hAnsi="Times New Roman" w:cs="Times New Roman"/>
+                <w:sz w:val="24"/>
+                <w:szCs w:val="24"/>
+                <w:lang w:val="en-US"/>
+              </w:rPr>
+              <w:t>Semua data yang terisi akan masuk di database</w:t>
+            </w:r>
+          </w:p>
+        </w:tc>
+        <w:tc>
+          <w:tcPr>
+            <w:tcW w:w="1261" w:type="dxa"/>
+          </w:tcPr>
+          <w:p>
+            <w:r>
+              <w:rPr>
+                <w:rFonts w:ascii="Times New Roman" w:eastAsia="Times New Roman" w:hAnsi="Times New Roman" w:cs="Times New Roman"/>
+                <w:sz w:val="24"/>
+                <w:szCs w:val="24"/>
+                <w:lang w:val="en-US"/>
+              </w:rPr>
+              <w:t>gagal</w:t>
+            </w:r>
+          </w:p>
+        </w:tc>
+        <w:tc>
+          <w:tcPr>
+            <w:tcW w:w="2204" w:type="dxa"/>
+          </w:tcPr>
+          <w:p>
+            <w:pPr>
+              <w:spacing w:line="360" w:lineRule="auto"/>
+              <w:rPr>
+                <w:rFonts w:ascii="Times New Roman" w:eastAsia="Times New Roman" w:hAnsi="Times New Roman" w:cs="Times New Roman"/>
+                <w:sz w:val="24"/>
+                <w:szCs w:val="24"/>
+                <w:lang w:val="en-US"/>
+              </w:rPr>
+            </w:pPr>
+            <w:r>
+              <w:rPr>
+                <w:rFonts w:ascii="Times New Roman" w:eastAsia="Times New Roman" w:hAnsi="Times New Roman" w:cs="Times New Roman"/>
+                <w:sz w:val="24"/>
+                <w:szCs w:val="24"/>
+                <w:lang w:val="en-US"/>
+              </w:rPr>
+              <w:t>Untuk data Job tidak bisa masuk ke database</w:t>
+            </w:r>
+          </w:p>
+        </w:tc>
+      </w:tr>
+      <w:tr>
+        <w:tc>
+          <w:tcPr>
+            <w:tcW w:w="2342" w:type="dxa"/>
+            <w:vMerge/>
+          </w:tcPr>
+          <w:p>
+            <w:pPr>
+              <w:spacing w:line="360" w:lineRule="auto"/>
+              <w:rPr>
+                <w:rFonts w:ascii="Times New Roman" w:eastAsia="Times New Roman" w:hAnsi="Times New Roman" w:cs="Times New Roman"/>
+                <w:sz w:val="24"/>
+                <w:szCs w:val="24"/>
+              </w:rPr>
+            </w:pPr>
+          </w:p>
+        </w:tc>
+        <w:tc>
+          <w:tcPr>
+            <w:tcW w:w="3436" w:type="dxa"/>
+          </w:tcPr>
+          <w:p>
+            <w:pPr>
+              <w:spacing w:line="360" w:lineRule="auto"/>
+              <w:rPr>
+                <w:rFonts w:ascii="Times New Roman" w:eastAsia="Times New Roman" w:hAnsi="Times New Roman" w:cs="Times New Roman"/>
+                <w:sz w:val="24"/>
+                <w:szCs w:val="24"/>
+                <w:lang w:val="en-US"/>
+              </w:rPr>
+            </w:pPr>
+            <w:r>
+              <w:rPr>
+                <w:rFonts w:ascii="Times New Roman" w:eastAsia="Times New Roman" w:hAnsi="Times New Roman" w:cs="Times New Roman"/>
+                <w:sz w:val="24"/>
+                <w:szCs w:val="24"/>
+                <w:lang w:val="en-US"/>
+              </w:rPr>
+              <w:t>User langsung diarahkan ke menu profile dengan status berhasil melakukan login</w:t>
+            </w:r>
+          </w:p>
+        </w:tc>
+        <w:tc>
+          <w:tcPr>
+            <w:tcW w:w="1261" w:type="dxa"/>
+          </w:tcPr>
+          <w:p>
+            <w:r>
+              <w:rPr>
+                <w:rFonts w:ascii="Times New Roman" w:eastAsia="Times New Roman" w:hAnsi="Times New Roman" w:cs="Times New Roman"/>
+                <w:sz w:val="24"/>
+                <w:szCs w:val="24"/>
+                <w:lang w:val="en-US"/>
+              </w:rPr>
+              <w:t>berhasil</w:t>
+            </w:r>
+          </w:p>
+        </w:tc>
+        <w:tc>
+          <w:tcPr>
+            <w:tcW w:w="2204" w:type="dxa"/>
+          </w:tcPr>
+          <w:p>
+            <w:pPr>
+              <w:spacing w:line="360" w:lineRule="auto"/>
+              <w:rPr>
+                <w:rFonts w:ascii="Times New Roman" w:eastAsia="Times New Roman" w:hAnsi="Times New Roman" w:cs="Times New Roman"/>
+                <w:sz w:val="24"/>
+                <w:szCs w:val="24"/>
+                <w:lang w:val="en-US"/>
+              </w:rPr>
+            </w:pPr>
+            <w:r>
+              <w:rPr>
+                <w:rFonts w:ascii="Times New Roman" w:eastAsia="Times New Roman" w:hAnsi="Times New Roman" w:cs="Times New Roman"/>
+                <w:sz w:val="24"/>
+                <w:szCs w:val="24"/>
+                <w:lang w:val="en-US"/>
+              </w:rPr>
+              <w:t>-</w:t>
+            </w:r>
+          </w:p>
+        </w:tc>
+      </w:tr>
+      <w:tr>
+        <w:tc>
+          <w:tcPr>
+            <w:tcW w:w="2342" w:type="dxa"/>
+            <w:vMerge/>
+          </w:tcPr>
+          <w:p>
+            <w:pPr>
+              <w:spacing w:line="360" w:lineRule="auto"/>
+              <w:rPr>
+                <w:rFonts w:ascii="Times New Roman" w:eastAsia="Times New Roman" w:hAnsi="Times New Roman" w:cs="Times New Roman"/>
+                <w:sz w:val="24"/>
+                <w:szCs w:val="24"/>
+              </w:rPr>
+            </w:pPr>
+          </w:p>
+        </w:tc>
+        <w:tc>
+          <w:tcPr>
+            <w:tcW w:w="3436" w:type="dxa"/>
+          </w:tcPr>
+          <w:p>
+            <w:pPr>
+              <w:spacing w:line="360" w:lineRule="auto"/>
+              <w:rPr>
+                <w:rFonts w:ascii="Times New Roman" w:eastAsia="Times New Roman" w:hAnsi="Times New Roman" w:cs="Times New Roman"/>
+                <w:i/>
+                <w:sz w:val="24"/>
+                <w:szCs w:val="24"/>
+                <w:lang w:val="en-US"/>
+              </w:rPr>
+            </w:pPr>
+            <w:r>
+              <w:rPr>
+                <w:rFonts w:ascii="Times New Roman" w:eastAsia="Times New Roman" w:hAnsi="Times New Roman" w:cs="Times New Roman"/>
+                <w:sz w:val="24"/>
+                <w:szCs w:val="24"/>
+                <w:lang w:val="en-US"/>
+              </w:rPr>
+              <w:t xml:space="preserve">Pada judul konten di bawah navigasi bar akan tertulis </w:t>
+            </w:r>
+            <w:r>
+              <w:rPr>
+                <w:rFonts w:ascii="Times New Roman" w:eastAsia="Times New Roman" w:hAnsi="Times New Roman" w:cs="Times New Roman"/>
+                <w:i/>
+                <w:sz w:val="24"/>
+                <w:szCs w:val="24"/>
+                <w:lang w:val="en-US"/>
+              </w:rPr>
+              <w:t>HOME -&gt; MY PAGE</w:t>
+            </w:r>
+          </w:p>
+        </w:tc>
+        <w:tc>
+          <w:tcPr>
+            <w:tcW w:w="1261" w:type="dxa"/>
+          </w:tcPr>
+          <w:p>
+            <w:pPr>
+              <w:rPr>
+                <w:rFonts w:ascii="Times New Roman" w:eastAsia="Times New Roman" w:hAnsi="Times New Roman" w:cs="Times New Roman"/>
+                <w:sz w:val="24"/>
+                <w:szCs w:val="24"/>
+                <w:lang w:val="en-US"/>
+              </w:rPr>
+            </w:pPr>
+            <w:r>
+              <w:rPr>
+                <w:rFonts w:ascii="Times New Roman" w:eastAsia="Times New Roman" w:hAnsi="Times New Roman" w:cs="Times New Roman"/>
+                <w:sz w:val="24"/>
+                <w:szCs w:val="24"/>
+                <w:lang w:val="en-US"/>
+              </w:rPr>
+              <w:t>berhasil</w:t>
+            </w:r>
+          </w:p>
+        </w:tc>
+        <w:tc>
+          <w:tcPr>
+            <w:tcW w:w="2204" w:type="dxa"/>
+          </w:tcPr>
+          <w:p>
+            <w:pPr>
+              <w:spacing w:line="360" w:lineRule="auto"/>
+              <w:rPr>
+                <w:rFonts w:ascii="Times New Roman" w:eastAsia="Times New Roman" w:hAnsi="Times New Roman" w:cs="Times New Roman"/>
+                <w:sz w:val="24"/>
+                <w:szCs w:val="24"/>
+                <w:lang w:val="en-US"/>
+              </w:rPr>
+            </w:pPr>
+            <w:r>
+              <w:rPr>
+                <w:rFonts w:ascii="Times New Roman" w:eastAsia="Times New Roman" w:hAnsi="Times New Roman" w:cs="Times New Roman"/>
+                <w:sz w:val="24"/>
+                <w:szCs w:val="24"/>
+                <w:lang w:val="en-US"/>
+              </w:rPr>
+              <w:t>-</w:t>
+            </w:r>
+          </w:p>
+        </w:tc>
+      </w:tr>
+    </w:tbl>
+    <w:p>
+      <w:pPr>
+        <w:rPr>
+          <w:lang w:val="tn-ZA"/>
+        </w:rPr>
+      </w:pPr>
+    </w:p>
     <w:p>
       <w:pPr>
         <w:spacing w:after="0" w:line="360" w:lineRule="auto"/>
@@ -9502,27 +11242,27 @@
       <w:r>
         <w:rPr>
           <w:rFonts w:ascii="Times New Roman" w:eastAsia="Times New Roman" w:hAnsi="Times New Roman" w:cs="Times New Roman"/>
-          <w:noProof/>
           <w:sz w:val="24"/>
           <w:szCs w:val="24"/>
           <w:lang w:val="en-US"/>
         </w:rPr>
         <w:drawing>
-          <wp:inline distT="114300" distB="114300" distL="114300" distR="114300" wp14:anchorId="6447B129" wp14:editId="2D646D61">
-            <wp:extent cx="5514975" cy="2619375"/>
-            <wp:effectExtent l="0" t="0" r="0" b="9525"/>
-            <wp:docPr id="2" name="image5.png"/>
-            <wp:cNvGraphicFramePr/>
+          <wp:inline distT="0" distB="0" distL="0" distR="0" wp14:anchorId="60AA3C56" wp14:editId="2A4627FB">
+            <wp:extent cx="5732145" cy="2609850"/>
+            <wp:effectExtent l="0" t="0" r="1905" b="0"/>
+            <wp:docPr id="10" name="Picture 10"/>
+            <wp:cNvGraphicFramePr>
+              <a:graphicFrameLocks xmlns:a="http://schemas.openxmlformats.org/drawingml/2006/main" noChangeAspect="1"/>
+            </wp:cNvGraphicFramePr>
             <a:graphic xmlns:a="http://schemas.openxmlformats.org/drawingml/2006/main">
               <a:graphicData uri="http://schemas.openxmlformats.org/drawingml/2006/picture">
                 <pic:pic xmlns:pic="http://schemas.openxmlformats.org/drawingml/2006/picture">
                   <pic:nvPicPr>
-                    <pic:cNvPr id="0" name="image5.png"/>
-                    <pic:cNvPicPr preferRelativeResize="0"/>
+                    <pic:cNvPr id="1" name=""/>
+                    <pic:cNvPicPr/>
                   </pic:nvPicPr>
                   <pic:blipFill>
-                    <a:blip r:embed="rId23"/>
-                    <a:srcRect/>
+                    <a:blip r:embed="rId11"/>
                     <a:stretch>
                       <a:fillRect/>
                     </a:stretch>
@@ -9530,12 +11270,11 @@
                   <pic:spPr>
                     <a:xfrm>
                       <a:off x="0" y="0"/>
-                      <a:ext cx="5512551" cy="2618224"/>
+                      <a:ext cx="5732145" cy="2609850"/>
                     </a:xfrm>
                     <a:prstGeom prst="rect">
                       <a:avLst/>
                     </a:prstGeom>
-                    <a:ln/>
                   </pic:spPr>
                 </pic:pic>
               </a:graphicData>
@@ -9563,6 +11302,7 @@
           <w:szCs w:val="24"/>
           <w:lang w:val="en-US"/>
         </w:rPr>
+        <w:lastRenderedPageBreak/>
         <w:drawing>
           <wp:inline distT="114300" distB="114300" distL="114300" distR="114300" wp14:anchorId="00C4E2E8" wp14:editId="1C418865">
             <wp:extent cx="5036510" cy="1612900"/>
@@ -9609,9 +11349,6 @@
         </w:numPr>
         <w:spacing w:after="0"/>
         <w:ind w:left="284" w:hanging="284"/>
-        <w:rPr>
-          <w:b w:val="0"/>
-        </w:rPr>
       </w:pPr>
       <w:bookmarkStart w:id="38" w:name="_Toc99178073"/>
       <w:r>
@@ -9645,6 +11382,1356 @@
         <w:t>)</w:t>
       </w:r>
       <w:bookmarkEnd w:id="38"/>
+    </w:p>
+    <w:tbl>
+      <w:tblPr>
+        <w:tblStyle w:val="TableGrid"/>
+        <w:tblW w:w="0" w:type="auto"/>
+        <w:tblLook w:val="04A0" w:firstRow="1" w:lastRow="0" w:firstColumn="1" w:lastColumn="0" w:noHBand="0" w:noVBand="1"/>
+      </w:tblPr>
+      <w:tblGrid>
+        <w:gridCol w:w="2093"/>
+        <w:gridCol w:w="3544"/>
+        <w:gridCol w:w="1402"/>
+        <w:gridCol w:w="2204"/>
+      </w:tblGrid>
+      <w:tr>
+        <w:tc>
+          <w:tcPr>
+            <w:tcW w:w="2093" w:type="dxa"/>
+            <w:shd w:val="clear" w:color="auto" w:fill="1F4E79" w:themeFill="accent1" w:themeFillShade="80"/>
+            <w:vAlign w:val="center"/>
+          </w:tcPr>
+          <w:p>
+            <w:pPr>
+              <w:spacing w:line="360" w:lineRule="auto"/>
+              <w:jc w:val="center"/>
+              <w:rPr>
+                <w:rFonts w:ascii="Times New Roman" w:eastAsia="Times New Roman" w:hAnsi="Times New Roman" w:cs="Times New Roman"/>
+                <w:b/>
+                <w:color w:val="FFFFFF" w:themeColor="background1"/>
+                <w:sz w:val="24"/>
+                <w:szCs w:val="24"/>
+                <w:lang w:val="en-US"/>
+              </w:rPr>
+            </w:pPr>
+            <w:r>
+              <w:rPr>
+                <w:rFonts w:ascii="Times New Roman" w:eastAsia="Times New Roman" w:hAnsi="Times New Roman" w:cs="Times New Roman"/>
+                <w:b/>
+                <w:color w:val="FFFFFF" w:themeColor="background1"/>
+                <w:sz w:val="24"/>
+                <w:szCs w:val="24"/>
+                <w:lang w:val="en-US"/>
+              </w:rPr>
+              <w:t>Test Steps</w:t>
+            </w:r>
+          </w:p>
+        </w:tc>
+        <w:tc>
+          <w:tcPr>
+            <w:tcW w:w="3544" w:type="dxa"/>
+            <w:shd w:val="clear" w:color="auto" w:fill="1F4E79" w:themeFill="accent1" w:themeFillShade="80"/>
+            <w:vAlign w:val="center"/>
+          </w:tcPr>
+          <w:p>
+            <w:pPr>
+              <w:spacing w:line="360" w:lineRule="auto"/>
+              <w:jc w:val="center"/>
+              <w:rPr>
+                <w:rFonts w:ascii="Times New Roman" w:eastAsia="Times New Roman" w:hAnsi="Times New Roman" w:cs="Times New Roman"/>
+                <w:b/>
+                <w:color w:val="FFFFFF" w:themeColor="background1"/>
+                <w:sz w:val="24"/>
+                <w:szCs w:val="24"/>
+                <w:lang w:val="en-US"/>
+              </w:rPr>
+            </w:pPr>
+            <w:r>
+              <w:rPr>
+                <w:rFonts w:ascii="Times New Roman" w:eastAsia="Times New Roman" w:hAnsi="Times New Roman" w:cs="Times New Roman"/>
+                <w:b/>
+                <w:color w:val="FFFFFF" w:themeColor="background1"/>
+                <w:sz w:val="24"/>
+                <w:szCs w:val="24"/>
+                <w:lang w:val="en-US"/>
+              </w:rPr>
+              <w:t>Expected Result</w:t>
+            </w:r>
+          </w:p>
+        </w:tc>
+        <w:tc>
+          <w:tcPr>
+            <w:tcW w:w="1402" w:type="dxa"/>
+            <w:shd w:val="clear" w:color="auto" w:fill="1F4E79" w:themeFill="accent1" w:themeFillShade="80"/>
+            <w:vAlign w:val="center"/>
+          </w:tcPr>
+          <w:p>
+            <w:pPr>
+              <w:spacing w:line="360" w:lineRule="auto"/>
+              <w:jc w:val="center"/>
+              <w:rPr>
+                <w:rFonts w:ascii="Times New Roman" w:eastAsia="Times New Roman" w:hAnsi="Times New Roman" w:cs="Times New Roman"/>
+                <w:b/>
+                <w:color w:val="FFFFFF" w:themeColor="background1"/>
+                <w:sz w:val="24"/>
+                <w:szCs w:val="24"/>
+                <w:lang w:val="en-US"/>
+              </w:rPr>
+            </w:pPr>
+            <w:r>
+              <w:rPr>
+                <w:rFonts w:ascii="Times New Roman" w:eastAsia="Times New Roman" w:hAnsi="Times New Roman" w:cs="Times New Roman"/>
+                <w:b/>
+                <w:color w:val="FFFFFF" w:themeColor="background1"/>
+                <w:sz w:val="24"/>
+                <w:szCs w:val="24"/>
+                <w:lang w:val="en-US"/>
+              </w:rPr>
+              <w:t>Status</w:t>
+            </w:r>
+          </w:p>
+        </w:tc>
+        <w:tc>
+          <w:tcPr>
+            <w:tcW w:w="2204" w:type="dxa"/>
+            <w:shd w:val="clear" w:color="auto" w:fill="1F4E79" w:themeFill="accent1" w:themeFillShade="80"/>
+            <w:vAlign w:val="center"/>
+          </w:tcPr>
+          <w:p>
+            <w:pPr>
+              <w:spacing w:line="360" w:lineRule="auto"/>
+              <w:jc w:val="center"/>
+              <w:rPr>
+                <w:rFonts w:ascii="Times New Roman" w:eastAsia="Times New Roman" w:hAnsi="Times New Roman" w:cs="Times New Roman"/>
+                <w:b/>
+                <w:color w:val="FFFFFF" w:themeColor="background1"/>
+                <w:sz w:val="24"/>
+                <w:szCs w:val="24"/>
+                <w:lang w:val="en-US"/>
+              </w:rPr>
+            </w:pPr>
+            <w:r>
+              <w:rPr>
+                <w:rFonts w:ascii="Times New Roman" w:eastAsia="Times New Roman" w:hAnsi="Times New Roman" w:cs="Times New Roman"/>
+                <w:b/>
+                <w:color w:val="FFFFFF" w:themeColor="background1"/>
+                <w:sz w:val="24"/>
+                <w:szCs w:val="24"/>
+                <w:lang w:val="en-US"/>
+              </w:rPr>
+              <w:t>Note</w:t>
+            </w:r>
+          </w:p>
+        </w:tc>
+      </w:tr>
+      <w:tr>
+        <w:tc>
+          <w:tcPr>
+            <w:tcW w:w="2093" w:type="dxa"/>
+            <w:shd w:val="clear" w:color="auto" w:fill="FFFFFF" w:themeFill="background1"/>
+            <w:vAlign w:val="center"/>
+          </w:tcPr>
+          <w:p>
+            <w:pPr>
+              <w:spacing w:line="360" w:lineRule="auto"/>
+              <w:jc w:val="both"/>
+              <w:rPr>
+                <w:rFonts w:ascii="Times New Roman" w:eastAsia="Times New Roman" w:hAnsi="Times New Roman" w:cs="Times New Roman"/>
+                <w:color w:val="000000" w:themeColor="text1"/>
+                <w:sz w:val="24"/>
+                <w:szCs w:val="24"/>
+                <w:lang w:val="en-US"/>
+              </w:rPr>
+            </w:pPr>
+            <w:r>
+              <w:rPr>
+                <w:rFonts w:ascii="Times New Roman" w:eastAsia="Times New Roman" w:hAnsi="Times New Roman" w:cs="Times New Roman"/>
+                <w:color w:val="000000" w:themeColor="text1"/>
+                <w:sz w:val="24"/>
+                <w:szCs w:val="24"/>
+                <w:lang w:val="en-US"/>
+              </w:rPr>
+              <w:t>Setelah melakukan register atau login, pada halaman beranda di navigasi bar</w:t>
+            </w:r>
+            <w:r>
+              <w:rPr>
+                <w:rFonts w:ascii="Times New Roman" w:eastAsia="Times New Roman" w:hAnsi="Times New Roman" w:cs="Times New Roman"/>
+                <w:color w:val="000000" w:themeColor="text1"/>
+                <w:sz w:val="24"/>
+                <w:szCs w:val="24"/>
+                <w:lang w:val="en-US"/>
+              </w:rPr>
+              <w:t xml:space="preserve">, arahkan kursor ke </w:t>
+            </w:r>
+            <w:r>
+              <w:rPr>
+                <w:rFonts w:ascii="Times New Roman" w:eastAsia="Times New Roman" w:hAnsi="Times New Roman" w:cs="Times New Roman"/>
+                <w:i/>
+                <w:color w:val="000000" w:themeColor="text1"/>
+                <w:sz w:val="24"/>
+                <w:szCs w:val="24"/>
+                <w:lang w:val="en-US"/>
+              </w:rPr>
+              <w:t>MY PROFILE</w:t>
+            </w:r>
+          </w:p>
+        </w:tc>
+        <w:tc>
+          <w:tcPr>
+            <w:tcW w:w="3544" w:type="dxa"/>
+            <w:shd w:val="clear" w:color="auto" w:fill="FFFFFF" w:themeFill="background1"/>
+            <w:vAlign w:val="center"/>
+          </w:tcPr>
+          <w:p>
+            <w:pPr>
+              <w:spacing w:line="360" w:lineRule="auto"/>
+              <w:jc w:val="both"/>
+              <w:rPr>
+                <w:rFonts w:ascii="Times New Roman" w:eastAsia="Times New Roman" w:hAnsi="Times New Roman" w:cs="Times New Roman"/>
+                <w:i/>
+                <w:color w:val="000000" w:themeColor="text1"/>
+                <w:sz w:val="24"/>
+                <w:szCs w:val="24"/>
+                <w:lang w:val="en-US"/>
+              </w:rPr>
+            </w:pPr>
+            <w:r>
+              <w:rPr>
+                <w:rFonts w:ascii="Times New Roman" w:eastAsia="Times New Roman" w:hAnsi="Times New Roman" w:cs="Times New Roman"/>
+                <w:color w:val="000000" w:themeColor="text1"/>
+                <w:sz w:val="24"/>
+                <w:szCs w:val="24"/>
+                <w:lang w:val="en-US"/>
+              </w:rPr>
+              <w:t xml:space="preserve">Label akan melakukan dropdown dan menampilkan label berupa: </w:t>
+            </w:r>
+            <w:r>
+              <w:rPr>
+                <w:rFonts w:ascii="Times New Roman" w:eastAsia="Times New Roman" w:hAnsi="Times New Roman" w:cs="Times New Roman"/>
+                <w:i/>
+                <w:color w:val="000000" w:themeColor="text1"/>
+                <w:sz w:val="24"/>
+                <w:szCs w:val="24"/>
+                <w:lang w:val="en-US"/>
+              </w:rPr>
+              <w:t xml:space="preserve">MY PROFILE, LOGOUT, WISHLIST, </w:t>
+            </w:r>
+            <w:r>
+              <w:rPr>
+                <w:rFonts w:ascii="Times New Roman" w:eastAsia="Times New Roman" w:hAnsi="Times New Roman" w:cs="Times New Roman"/>
+                <w:color w:val="000000" w:themeColor="text1"/>
+                <w:sz w:val="24"/>
+                <w:szCs w:val="24"/>
+                <w:lang w:val="en-US"/>
+              </w:rPr>
+              <w:t>dan</w:t>
+            </w:r>
+            <w:r>
+              <w:rPr>
+                <w:rFonts w:ascii="Times New Roman" w:eastAsia="Times New Roman" w:hAnsi="Times New Roman" w:cs="Times New Roman"/>
+                <w:i/>
+                <w:color w:val="000000" w:themeColor="text1"/>
+                <w:sz w:val="24"/>
+                <w:szCs w:val="24"/>
+                <w:lang w:val="en-US"/>
+              </w:rPr>
+              <w:t xml:space="preserve"> COMPARE</w:t>
+            </w:r>
+          </w:p>
+          <w:p>
+            <w:pPr>
+              <w:spacing w:line="360" w:lineRule="auto"/>
+              <w:jc w:val="both"/>
+              <w:rPr>
+                <w:rFonts w:ascii="Times New Roman" w:eastAsia="Times New Roman" w:hAnsi="Times New Roman" w:cs="Times New Roman"/>
+                <w:color w:val="000000" w:themeColor="text1"/>
+                <w:sz w:val="24"/>
+                <w:szCs w:val="24"/>
+                <w:lang w:val="en-US"/>
+              </w:rPr>
+            </w:pPr>
+          </w:p>
+        </w:tc>
+        <w:tc>
+          <w:tcPr>
+            <w:tcW w:w="1402" w:type="dxa"/>
+            <w:shd w:val="clear" w:color="auto" w:fill="FFFFFF" w:themeFill="background1"/>
+            <w:vAlign w:val="center"/>
+          </w:tcPr>
+          <w:p>
+            <w:pPr>
+              <w:spacing w:line="360" w:lineRule="auto"/>
+              <w:jc w:val="both"/>
+              <w:rPr>
+                <w:rFonts w:ascii="Times New Roman" w:eastAsia="Times New Roman" w:hAnsi="Times New Roman" w:cs="Times New Roman"/>
+                <w:color w:val="000000" w:themeColor="text1"/>
+                <w:sz w:val="24"/>
+                <w:szCs w:val="24"/>
+                <w:lang w:val="en-US"/>
+              </w:rPr>
+            </w:pPr>
+            <w:r>
+              <w:rPr>
+                <w:rFonts w:ascii="Times New Roman" w:eastAsia="Times New Roman" w:hAnsi="Times New Roman" w:cs="Times New Roman"/>
+                <w:color w:val="000000" w:themeColor="text1"/>
+                <w:sz w:val="24"/>
+                <w:szCs w:val="24"/>
+                <w:lang w:val="en-US"/>
+              </w:rPr>
+              <w:t>berhasil</w:t>
+            </w:r>
+          </w:p>
+        </w:tc>
+        <w:tc>
+          <w:tcPr>
+            <w:tcW w:w="2204" w:type="dxa"/>
+            <w:shd w:val="clear" w:color="auto" w:fill="FFFFFF" w:themeFill="background1"/>
+            <w:vAlign w:val="center"/>
+          </w:tcPr>
+          <w:p>
+            <w:pPr>
+              <w:spacing w:line="360" w:lineRule="auto"/>
+              <w:jc w:val="both"/>
+              <w:rPr>
+                <w:rFonts w:ascii="Times New Roman" w:eastAsia="Times New Roman" w:hAnsi="Times New Roman" w:cs="Times New Roman"/>
+                <w:color w:val="000000" w:themeColor="text1"/>
+                <w:sz w:val="24"/>
+                <w:szCs w:val="24"/>
+                <w:lang w:val="en-US"/>
+              </w:rPr>
+            </w:pPr>
+            <w:r>
+              <w:rPr>
+                <w:rFonts w:ascii="Times New Roman" w:eastAsia="Times New Roman" w:hAnsi="Times New Roman" w:cs="Times New Roman"/>
+                <w:color w:val="000000" w:themeColor="text1"/>
+                <w:sz w:val="24"/>
+                <w:szCs w:val="24"/>
+                <w:lang w:val="en-US"/>
+              </w:rPr>
+              <w:t>-</w:t>
+            </w:r>
+          </w:p>
+        </w:tc>
+      </w:tr>
+      <w:tr>
+        <w:tc>
+          <w:tcPr>
+            <w:tcW w:w="2093" w:type="dxa"/>
+            <w:shd w:val="clear" w:color="auto" w:fill="FFFFFF" w:themeFill="background1"/>
+            <w:vAlign w:val="center"/>
+          </w:tcPr>
+          <w:p>
+            <w:pPr>
+              <w:spacing w:line="360" w:lineRule="auto"/>
+              <w:jc w:val="both"/>
+              <w:rPr>
+                <w:rFonts w:ascii="Times New Roman" w:eastAsia="Times New Roman" w:hAnsi="Times New Roman" w:cs="Times New Roman"/>
+                <w:color w:val="000000" w:themeColor="text1"/>
+                <w:sz w:val="24"/>
+                <w:szCs w:val="24"/>
+                <w:lang w:val="en-US"/>
+              </w:rPr>
+            </w:pPr>
+            <w:r>
+              <w:rPr>
+                <w:rFonts w:ascii="Times New Roman" w:eastAsia="Times New Roman" w:hAnsi="Times New Roman" w:cs="Times New Roman"/>
+                <w:color w:val="000000" w:themeColor="text1"/>
+                <w:sz w:val="24"/>
+                <w:szCs w:val="24"/>
+                <w:lang w:val="en-US"/>
+              </w:rPr>
+              <w:t xml:space="preserve">Klik </w:t>
+            </w:r>
+            <w:r>
+              <w:rPr>
+                <w:rFonts w:ascii="Times New Roman" w:eastAsia="Times New Roman" w:hAnsi="Times New Roman" w:cs="Times New Roman"/>
+                <w:i/>
+                <w:color w:val="000000" w:themeColor="text1"/>
+                <w:sz w:val="24"/>
+                <w:szCs w:val="24"/>
+                <w:lang w:val="en-US"/>
+              </w:rPr>
+              <w:t>MY PROFILE</w:t>
+            </w:r>
+          </w:p>
+        </w:tc>
+        <w:tc>
+          <w:tcPr>
+            <w:tcW w:w="3544" w:type="dxa"/>
+            <w:shd w:val="clear" w:color="auto" w:fill="FFFFFF" w:themeFill="background1"/>
+            <w:vAlign w:val="center"/>
+          </w:tcPr>
+          <w:p>
+            <w:pPr>
+              <w:spacing w:line="360" w:lineRule="auto"/>
+              <w:jc w:val="both"/>
+              <w:rPr>
+                <w:rFonts w:ascii="Times New Roman" w:eastAsia="Times New Roman" w:hAnsi="Times New Roman" w:cs="Times New Roman"/>
+                <w:color w:val="000000" w:themeColor="text1"/>
+                <w:sz w:val="24"/>
+                <w:szCs w:val="24"/>
+                <w:lang w:val="en-US"/>
+              </w:rPr>
+            </w:pPr>
+            <w:r>
+              <w:rPr>
+                <w:rFonts w:ascii="Times New Roman" w:eastAsia="Times New Roman" w:hAnsi="Times New Roman" w:cs="Times New Roman"/>
+                <w:color w:val="000000" w:themeColor="text1"/>
+                <w:sz w:val="24"/>
+                <w:szCs w:val="24"/>
+                <w:lang w:val="en-US"/>
+              </w:rPr>
+              <w:t xml:space="preserve">User akan diarahkan ke menu </w:t>
+            </w:r>
+            <w:r>
+              <w:rPr>
+                <w:rFonts w:ascii="Times New Roman" w:eastAsia="Times New Roman" w:hAnsi="Times New Roman" w:cs="Times New Roman"/>
+                <w:i/>
+                <w:color w:val="000000" w:themeColor="text1"/>
+                <w:sz w:val="24"/>
+                <w:szCs w:val="24"/>
+                <w:lang w:val="en-US"/>
+              </w:rPr>
+              <w:t>profile</w:t>
+            </w:r>
+            <w:r>
+              <w:rPr>
+                <w:rFonts w:ascii="Times New Roman" w:eastAsia="Times New Roman" w:hAnsi="Times New Roman" w:cs="Times New Roman"/>
+                <w:color w:val="000000" w:themeColor="text1"/>
+                <w:sz w:val="24"/>
+                <w:szCs w:val="24"/>
+                <w:lang w:val="en-US"/>
+              </w:rPr>
+              <w:t xml:space="preserve">. Pada menu ini terdapat label: </w:t>
+            </w:r>
+            <w:r>
+              <w:rPr>
+                <w:rFonts w:ascii="Times New Roman" w:eastAsia="Times New Roman" w:hAnsi="Times New Roman" w:cs="Times New Roman"/>
+                <w:i/>
+                <w:color w:val="000000" w:themeColor="text1"/>
+                <w:sz w:val="24"/>
+                <w:szCs w:val="24"/>
+                <w:lang w:val="en-US"/>
+              </w:rPr>
+              <w:t>Change password, Change information, Address list, Order history</w:t>
+            </w:r>
+          </w:p>
+        </w:tc>
+        <w:tc>
+          <w:tcPr>
+            <w:tcW w:w="1402" w:type="dxa"/>
+            <w:shd w:val="clear" w:color="auto" w:fill="FFFFFF" w:themeFill="background1"/>
+          </w:tcPr>
+          <w:p>
+            <w:r>
+              <w:rPr>
+                <w:rFonts w:ascii="Times New Roman" w:eastAsia="Times New Roman" w:hAnsi="Times New Roman" w:cs="Times New Roman"/>
+                <w:color w:val="000000" w:themeColor="text1"/>
+                <w:sz w:val="24"/>
+                <w:szCs w:val="24"/>
+                <w:lang w:val="en-US"/>
+              </w:rPr>
+              <w:t>berhasil</w:t>
+            </w:r>
+          </w:p>
+        </w:tc>
+        <w:tc>
+          <w:tcPr>
+            <w:tcW w:w="2204" w:type="dxa"/>
+            <w:shd w:val="clear" w:color="auto" w:fill="FFFFFF" w:themeFill="background1"/>
+          </w:tcPr>
+          <w:p>
+            <w:r>
+              <w:rPr>
+                <w:rFonts w:ascii="Times New Roman" w:eastAsia="Times New Roman" w:hAnsi="Times New Roman" w:cs="Times New Roman"/>
+                <w:color w:val="000000" w:themeColor="text1"/>
+                <w:sz w:val="24"/>
+                <w:szCs w:val="24"/>
+                <w:lang w:val="en-US"/>
+              </w:rPr>
+              <w:t>-</w:t>
+            </w:r>
+          </w:p>
+        </w:tc>
+      </w:tr>
+      <w:tr>
+        <w:tc>
+          <w:tcPr>
+            <w:tcW w:w="2093" w:type="dxa"/>
+            <w:vMerge w:val="restart"/>
+            <w:shd w:val="clear" w:color="auto" w:fill="FFFFFF" w:themeFill="background1"/>
+            <w:vAlign w:val="center"/>
+          </w:tcPr>
+          <w:p>
+            <w:pPr>
+              <w:spacing w:line="360" w:lineRule="auto"/>
+              <w:jc w:val="both"/>
+              <w:rPr>
+                <w:rFonts w:ascii="Times New Roman" w:eastAsia="Times New Roman" w:hAnsi="Times New Roman" w:cs="Times New Roman"/>
+                <w:i/>
+                <w:color w:val="000000" w:themeColor="text1"/>
+                <w:sz w:val="24"/>
+                <w:szCs w:val="24"/>
+                <w:lang w:val="en-US"/>
+              </w:rPr>
+            </w:pPr>
+            <w:r>
+              <w:rPr>
+                <w:rFonts w:ascii="Times New Roman" w:eastAsia="Times New Roman" w:hAnsi="Times New Roman" w:cs="Times New Roman"/>
+                <w:color w:val="000000" w:themeColor="text1"/>
+                <w:sz w:val="24"/>
+                <w:szCs w:val="24"/>
+                <w:lang w:val="en-US"/>
+              </w:rPr>
+              <w:t xml:space="preserve">Klik </w:t>
+            </w:r>
+            <w:r>
+              <w:rPr>
+                <w:rFonts w:ascii="Times New Roman" w:eastAsia="Times New Roman" w:hAnsi="Times New Roman" w:cs="Times New Roman"/>
+                <w:i/>
+                <w:color w:val="000000" w:themeColor="text1"/>
+                <w:sz w:val="24"/>
+                <w:szCs w:val="24"/>
+                <w:lang w:val="en-US"/>
+              </w:rPr>
+              <w:t>Change information</w:t>
+            </w:r>
+          </w:p>
+        </w:tc>
+        <w:tc>
+          <w:tcPr>
+            <w:tcW w:w="3544" w:type="dxa"/>
+            <w:shd w:val="clear" w:color="auto" w:fill="FFFFFF" w:themeFill="background1"/>
+            <w:vAlign w:val="center"/>
+          </w:tcPr>
+          <w:p>
+            <w:pPr>
+              <w:spacing w:line="360" w:lineRule="auto"/>
+              <w:jc w:val="both"/>
+              <w:rPr>
+                <w:rFonts w:ascii="Times New Roman" w:eastAsia="Times New Roman" w:hAnsi="Times New Roman" w:cs="Times New Roman"/>
+                <w:color w:val="000000" w:themeColor="text1"/>
+                <w:sz w:val="24"/>
+                <w:szCs w:val="24"/>
+                <w:lang w:val="en-US"/>
+              </w:rPr>
+            </w:pPr>
+            <w:r>
+              <w:rPr>
+                <w:rFonts w:ascii="Times New Roman" w:eastAsia="Times New Roman" w:hAnsi="Times New Roman" w:cs="Times New Roman"/>
+                <w:color w:val="000000" w:themeColor="text1"/>
+                <w:sz w:val="24"/>
+                <w:szCs w:val="24"/>
+                <w:lang w:val="en-US"/>
+              </w:rPr>
+              <w:t>User akan diarahkan ke menu</w:t>
+            </w:r>
+            <w:r>
+              <w:rPr>
+                <w:rFonts w:ascii="Times New Roman" w:eastAsia="Times New Roman" w:hAnsi="Times New Roman" w:cs="Times New Roman"/>
+                <w:color w:val="000000" w:themeColor="text1"/>
+                <w:sz w:val="24"/>
+                <w:szCs w:val="24"/>
+                <w:lang w:val="en-US"/>
+              </w:rPr>
+              <w:t xml:space="preserve"> </w:t>
+            </w:r>
+            <w:r>
+              <w:rPr>
+                <w:rFonts w:ascii="Times New Roman" w:eastAsia="Times New Roman" w:hAnsi="Times New Roman" w:cs="Times New Roman"/>
+                <w:i/>
+                <w:color w:val="000000" w:themeColor="text1"/>
+                <w:sz w:val="24"/>
+                <w:szCs w:val="24"/>
+                <w:lang w:val="en-US"/>
+              </w:rPr>
+              <w:t>Change Information</w:t>
+            </w:r>
+            <w:r>
+              <w:rPr>
+                <w:rFonts w:ascii="Times New Roman" w:eastAsia="Times New Roman" w:hAnsi="Times New Roman" w:cs="Times New Roman"/>
+                <w:color w:val="000000" w:themeColor="text1"/>
+                <w:sz w:val="24"/>
+                <w:szCs w:val="24"/>
+                <w:lang w:val="en-US"/>
+              </w:rPr>
+              <w:t xml:space="preserve">. Pada menu ini terdapat label: </w:t>
+            </w:r>
+            <w:r>
+              <w:rPr>
+                <w:rFonts w:ascii="Times New Roman" w:eastAsia="Times New Roman" w:hAnsi="Times New Roman" w:cs="Times New Roman"/>
+                <w:i/>
+                <w:color w:val="000000" w:themeColor="text1"/>
+                <w:sz w:val="24"/>
+                <w:szCs w:val="24"/>
+                <w:lang w:val="en-US"/>
+              </w:rPr>
+              <w:t>Change password, Change information, Address list, Order history</w:t>
+            </w:r>
+            <w:r>
+              <w:rPr>
+                <w:rFonts w:ascii="Times New Roman" w:eastAsia="Times New Roman" w:hAnsi="Times New Roman" w:cs="Times New Roman"/>
+                <w:i/>
+                <w:color w:val="000000" w:themeColor="text1"/>
+                <w:sz w:val="24"/>
+                <w:szCs w:val="24"/>
+                <w:lang w:val="en-US"/>
+              </w:rPr>
+              <w:t xml:space="preserve">, </w:t>
+            </w:r>
+            <w:r>
+              <w:rPr>
+                <w:rFonts w:ascii="Times New Roman" w:eastAsia="Times New Roman" w:hAnsi="Times New Roman" w:cs="Times New Roman"/>
+                <w:color w:val="000000" w:themeColor="text1"/>
+                <w:sz w:val="24"/>
+                <w:szCs w:val="24"/>
+                <w:lang w:val="en-US"/>
+              </w:rPr>
+              <w:t xml:space="preserve">serta form informasi customer yang terdiri dari beberapa label dan button </w:t>
+            </w:r>
+            <w:r>
+              <w:rPr>
+                <w:rFonts w:ascii="Times New Roman" w:eastAsia="Times New Roman" w:hAnsi="Times New Roman" w:cs="Times New Roman"/>
+                <w:i/>
+                <w:color w:val="000000" w:themeColor="text1"/>
+                <w:sz w:val="24"/>
+                <w:szCs w:val="24"/>
+                <w:lang w:val="en-US"/>
+              </w:rPr>
+              <w:t>UPDATE INFORMATION</w:t>
+            </w:r>
+          </w:p>
+        </w:tc>
+        <w:tc>
+          <w:tcPr>
+            <w:tcW w:w="1402" w:type="dxa"/>
+            <w:shd w:val="clear" w:color="auto" w:fill="FFFFFF" w:themeFill="background1"/>
+          </w:tcPr>
+          <w:p>
+            <w:r>
+              <w:rPr>
+                <w:rFonts w:ascii="Times New Roman" w:eastAsia="Times New Roman" w:hAnsi="Times New Roman" w:cs="Times New Roman"/>
+                <w:color w:val="000000" w:themeColor="text1"/>
+                <w:sz w:val="24"/>
+                <w:szCs w:val="24"/>
+                <w:lang w:val="en-US"/>
+              </w:rPr>
+              <w:t>berhasil</w:t>
+            </w:r>
+          </w:p>
+        </w:tc>
+        <w:tc>
+          <w:tcPr>
+            <w:tcW w:w="2204" w:type="dxa"/>
+            <w:shd w:val="clear" w:color="auto" w:fill="FFFFFF" w:themeFill="background1"/>
+          </w:tcPr>
+          <w:p>
+            <w:r>
+              <w:rPr>
+                <w:rFonts w:ascii="Times New Roman" w:eastAsia="Times New Roman" w:hAnsi="Times New Roman" w:cs="Times New Roman"/>
+                <w:color w:val="000000" w:themeColor="text1"/>
+                <w:sz w:val="24"/>
+                <w:szCs w:val="24"/>
+                <w:lang w:val="en-US"/>
+              </w:rPr>
+              <w:t>-</w:t>
+            </w:r>
+          </w:p>
+        </w:tc>
+      </w:tr>
+      <w:tr>
+        <w:tc>
+          <w:tcPr>
+            <w:tcW w:w="2093" w:type="dxa"/>
+            <w:vMerge/>
+            <w:shd w:val="clear" w:color="auto" w:fill="FFFFFF" w:themeFill="background1"/>
+            <w:vAlign w:val="center"/>
+          </w:tcPr>
+          <w:p>
+            <w:pPr>
+              <w:spacing w:line="360" w:lineRule="auto"/>
+              <w:jc w:val="both"/>
+              <w:rPr>
+                <w:rFonts w:ascii="Times New Roman" w:eastAsia="Times New Roman" w:hAnsi="Times New Roman" w:cs="Times New Roman"/>
+                <w:color w:val="000000" w:themeColor="text1"/>
+                <w:sz w:val="24"/>
+                <w:szCs w:val="24"/>
+                <w:lang w:val="en-US"/>
+              </w:rPr>
+            </w:pPr>
+          </w:p>
+        </w:tc>
+        <w:tc>
+          <w:tcPr>
+            <w:tcW w:w="3544" w:type="dxa"/>
+            <w:shd w:val="clear" w:color="auto" w:fill="FFFFFF" w:themeFill="background1"/>
+            <w:vAlign w:val="center"/>
+          </w:tcPr>
+          <w:p>
+            <w:pPr>
+              <w:spacing w:line="360" w:lineRule="auto"/>
+              <w:jc w:val="both"/>
+              <w:rPr>
+                <w:rFonts w:ascii="Times New Roman" w:eastAsia="Times New Roman" w:hAnsi="Times New Roman" w:cs="Times New Roman"/>
+                <w:color w:val="000000" w:themeColor="text1"/>
+                <w:sz w:val="24"/>
+                <w:szCs w:val="24"/>
+                <w:lang w:val="en-US"/>
+              </w:rPr>
+            </w:pPr>
+            <w:r>
+              <w:rPr>
+                <w:rFonts w:ascii="Times New Roman" w:eastAsia="Times New Roman" w:hAnsi="Times New Roman" w:cs="Times New Roman"/>
+                <w:color w:val="000000" w:themeColor="text1"/>
+                <w:sz w:val="24"/>
+                <w:szCs w:val="24"/>
+                <w:lang w:val="en-US"/>
+              </w:rPr>
+              <w:t xml:space="preserve">Pada form akan di tampilkan beberapa data yang sudah di register, untuk data yang belum di register akan ditampilkan label dengan nilai yang kosong. Masing-masing label terdapat </w:t>
+            </w:r>
+            <w:r>
+              <w:rPr>
+                <w:rFonts w:ascii="Times New Roman" w:eastAsia="Times New Roman" w:hAnsi="Times New Roman" w:cs="Times New Roman"/>
+                <w:color w:val="000000" w:themeColor="text1"/>
+                <w:sz w:val="24"/>
+                <w:szCs w:val="24"/>
+                <w:lang w:val="en-US"/>
+              </w:rPr>
+              <w:lastRenderedPageBreak/>
+              <w:t>judul datanya</w:t>
+            </w:r>
+          </w:p>
+        </w:tc>
+        <w:tc>
+          <w:tcPr>
+            <w:tcW w:w="1402" w:type="dxa"/>
+            <w:shd w:val="clear" w:color="auto" w:fill="FFFFFF" w:themeFill="background1"/>
+          </w:tcPr>
+          <w:p>
+            <w:r>
+              <w:rPr>
+                <w:rFonts w:ascii="Times New Roman" w:eastAsia="Times New Roman" w:hAnsi="Times New Roman" w:cs="Times New Roman"/>
+                <w:color w:val="000000" w:themeColor="text1"/>
+                <w:sz w:val="24"/>
+                <w:szCs w:val="24"/>
+                <w:lang w:val="en-US"/>
+              </w:rPr>
+              <w:lastRenderedPageBreak/>
+              <w:t>berhasil</w:t>
+            </w:r>
+          </w:p>
+        </w:tc>
+        <w:tc>
+          <w:tcPr>
+            <w:tcW w:w="2204" w:type="dxa"/>
+            <w:shd w:val="clear" w:color="auto" w:fill="FFFFFF" w:themeFill="background1"/>
+          </w:tcPr>
+          <w:p>
+            <w:r>
+              <w:rPr>
+                <w:rFonts w:ascii="Times New Roman" w:eastAsia="Times New Roman" w:hAnsi="Times New Roman" w:cs="Times New Roman"/>
+                <w:color w:val="000000" w:themeColor="text1"/>
+                <w:sz w:val="24"/>
+                <w:szCs w:val="24"/>
+                <w:lang w:val="en-US"/>
+              </w:rPr>
+              <w:t>-</w:t>
+            </w:r>
+          </w:p>
+        </w:tc>
+      </w:tr>
+      <w:tr>
+        <w:tc>
+          <w:tcPr>
+            <w:tcW w:w="2093" w:type="dxa"/>
+            <w:vMerge/>
+            <w:shd w:val="clear" w:color="auto" w:fill="FFFFFF" w:themeFill="background1"/>
+            <w:vAlign w:val="center"/>
+          </w:tcPr>
+          <w:p>
+            <w:pPr>
+              <w:spacing w:line="360" w:lineRule="auto"/>
+              <w:jc w:val="both"/>
+              <w:rPr>
+                <w:rFonts w:ascii="Times New Roman" w:eastAsia="Times New Roman" w:hAnsi="Times New Roman" w:cs="Times New Roman"/>
+                <w:color w:val="000000" w:themeColor="text1"/>
+                <w:sz w:val="24"/>
+                <w:szCs w:val="24"/>
+                <w:lang w:val="en-US"/>
+              </w:rPr>
+            </w:pPr>
+          </w:p>
+        </w:tc>
+        <w:tc>
+          <w:tcPr>
+            <w:tcW w:w="3544" w:type="dxa"/>
+            <w:shd w:val="clear" w:color="auto" w:fill="FFFFFF" w:themeFill="background1"/>
+            <w:vAlign w:val="center"/>
+          </w:tcPr>
+          <w:p>
+            <w:pPr>
+              <w:spacing w:line="360" w:lineRule="auto"/>
+              <w:jc w:val="both"/>
+              <w:rPr>
+                <w:rFonts w:ascii="Times New Roman" w:eastAsia="Times New Roman" w:hAnsi="Times New Roman" w:cs="Times New Roman"/>
+                <w:color w:val="000000" w:themeColor="text1"/>
+                <w:sz w:val="24"/>
+                <w:szCs w:val="24"/>
+                <w:lang w:val="en-US"/>
+              </w:rPr>
+            </w:pPr>
+            <w:r>
+              <w:rPr>
+                <w:rFonts w:ascii="Times New Roman" w:eastAsia="Times New Roman" w:hAnsi="Times New Roman" w:cs="Times New Roman"/>
+                <w:color w:val="000000" w:themeColor="text1"/>
+                <w:sz w:val="24"/>
+                <w:szCs w:val="24"/>
+                <w:lang w:val="en-US"/>
+              </w:rPr>
+              <w:t xml:space="preserve">Pada judul konten di bawah navigasi bar, judul konten menjadi </w:t>
+            </w:r>
+            <w:r>
+              <w:rPr>
+                <w:rFonts w:ascii="Times New Roman" w:eastAsia="Times New Roman" w:hAnsi="Times New Roman" w:cs="Times New Roman"/>
+                <w:i/>
+                <w:color w:val="000000" w:themeColor="text1"/>
+                <w:sz w:val="24"/>
+                <w:szCs w:val="24"/>
+                <w:lang w:val="en-US"/>
+              </w:rPr>
+              <w:t>HOME -&gt; MY ACCOUNT -&gt; CHANGE INFORMATION</w:t>
+            </w:r>
+          </w:p>
+          <w:p>
+            <w:pPr>
+              <w:spacing w:line="360" w:lineRule="auto"/>
+              <w:jc w:val="both"/>
+              <w:rPr>
+                <w:rFonts w:ascii="Times New Roman" w:eastAsia="Times New Roman" w:hAnsi="Times New Roman" w:cs="Times New Roman"/>
+                <w:color w:val="000000" w:themeColor="text1"/>
+                <w:sz w:val="24"/>
+                <w:szCs w:val="24"/>
+                <w:lang w:val="en-US"/>
+              </w:rPr>
+            </w:pPr>
+          </w:p>
+        </w:tc>
+        <w:tc>
+          <w:tcPr>
+            <w:tcW w:w="1402" w:type="dxa"/>
+            <w:shd w:val="clear" w:color="auto" w:fill="FFFFFF" w:themeFill="background1"/>
+          </w:tcPr>
+          <w:p>
+            <w:r>
+              <w:rPr>
+                <w:rFonts w:ascii="Times New Roman" w:eastAsia="Times New Roman" w:hAnsi="Times New Roman" w:cs="Times New Roman"/>
+                <w:color w:val="000000" w:themeColor="text1"/>
+                <w:sz w:val="24"/>
+                <w:szCs w:val="24"/>
+                <w:lang w:val="en-US"/>
+              </w:rPr>
+              <w:t>berhasil</w:t>
+            </w:r>
+          </w:p>
+        </w:tc>
+        <w:tc>
+          <w:tcPr>
+            <w:tcW w:w="2204" w:type="dxa"/>
+            <w:shd w:val="clear" w:color="auto" w:fill="FFFFFF" w:themeFill="background1"/>
+          </w:tcPr>
+          <w:p>
+            <w:r>
+              <w:rPr>
+                <w:rFonts w:ascii="Times New Roman" w:eastAsia="Times New Roman" w:hAnsi="Times New Roman" w:cs="Times New Roman"/>
+                <w:color w:val="000000" w:themeColor="text1"/>
+                <w:sz w:val="24"/>
+                <w:szCs w:val="24"/>
+                <w:lang w:val="en-US"/>
+              </w:rPr>
+              <w:t>-</w:t>
+            </w:r>
+          </w:p>
+        </w:tc>
+      </w:tr>
+      <w:tr>
+        <w:tc>
+          <w:tcPr>
+            <w:tcW w:w="2093" w:type="dxa"/>
+            <w:vMerge w:val="restart"/>
+            <w:shd w:val="clear" w:color="auto" w:fill="FFFFFF" w:themeFill="background1"/>
+            <w:vAlign w:val="center"/>
+          </w:tcPr>
+          <w:p>
+            <w:pPr>
+              <w:spacing w:line="360" w:lineRule="auto"/>
+              <w:jc w:val="both"/>
+              <w:rPr>
+                <w:rFonts w:ascii="Times New Roman" w:eastAsia="Times New Roman" w:hAnsi="Times New Roman" w:cs="Times New Roman"/>
+                <w:i/>
+                <w:color w:val="000000" w:themeColor="text1"/>
+                <w:sz w:val="24"/>
+                <w:szCs w:val="24"/>
+                <w:lang w:val="en-US"/>
+              </w:rPr>
+            </w:pPr>
+            <w:r>
+              <w:rPr>
+                <w:rFonts w:ascii="Times New Roman" w:eastAsia="Times New Roman" w:hAnsi="Times New Roman" w:cs="Times New Roman"/>
+                <w:color w:val="000000" w:themeColor="text1"/>
+                <w:sz w:val="24"/>
+                <w:szCs w:val="24"/>
+                <w:lang w:val="en-US"/>
+              </w:rPr>
+              <w:t xml:space="preserve">Isi form kemudian klik </w:t>
+            </w:r>
+            <w:r>
+              <w:rPr>
+                <w:rFonts w:ascii="Times New Roman" w:eastAsia="Times New Roman" w:hAnsi="Times New Roman" w:cs="Times New Roman"/>
+                <w:i/>
+                <w:color w:val="000000" w:themeColor="text1"/>
+                <w:sz w:val="24"/>
+                <w:szCs w:val="24"/>
+                <w:lang w:val="en-US"/>
+              </w:rPr>
+              <w:t>UPDATE INFORMATION</w:t>
+            </w:r>
+          </w:p>
+        </w:tc>
+        <w:tc>
+          <w:tcPr>
+            <w:tcW w:w="3544" w:type="dxa"/>
+            <w:shd w:val="clear" w:color="auto" w:fill="FFFFFF" w:themeFill="background1"/>
+            <w:vAlign w:val="center"/>
+          </w:tcPr>
+          <w:p>
+            <w:pPr>
+              <w:spacing w:line="360" w:lineRule="auto"/>
+              <w:jc w:val="both"/>
+              <w:rPr>
+                <w:rFonts w:ascii="Times New Roman" w:eastAsia="Times New Roman" w:hAnsi="Times New Roman" w:cs="Times New Roman"/>
+                <w:color w:val="000000" w:themeColor="text1"/>
+                <w:sz w:val="24"/>
+                <w:szCs w:val="24"/>
+                <w:lang w:val="en-US"/>
+              </w:rPr>
+            </w:pPr>
+            <w:r>
+              <w:rPr>
+                <w:rFonts w:ascii="Times New Roman" w:eastAsia="Times New Roman" w:hAnsi="Times New Roman" w:cs="Times New Roman"/>
+                <w:sz w:val="24"/>
+                <w:szCs w:val="24"/>
+                <w:lang w:val="en-US"/>
+              </w:rPr>
+              <w:t>Jika ada data yang belum terisi, maka akan ada notice require bertanda merah di masing-masing label form</w:t>
+            </w:r>
+          </w:p>
+        </w:tc>
+        <w:tc>
+          <w:tcPr>
+            <w:tcW w:w="1402" w:type="dxa"/>
+            <w:shd w:val="clear" w:color="auto" w:fill="FFFFFF" w:themeFill="background1"/>
+          </w:tcPr>
+          <w:p>
+            <w:r>
+              <w:rPr>
+                <w:rFonts w:ascii="Times New Roman" w:eastAsia="Times New Roman" w:hAnsi="Times New Roman" w:cs="Times New Roman"/>
+                <w:color w:val="000000" w:themeColor="text1"/>
+                <w:sz w:val="24"/>
+                <w:szCs w:val="24"/>
+                <w:lang w:val="en-US"/>
+              </w:rPr>
+              <w:t>gagal</w:t>
+            </w:r>
+          </w:p>
+        </w:tc>
+        <w:tc>
+          <w:tcPr>
+            <w:tcW w:w="2204" w:type="dxa"/>
+            <w:shd w:val="clear" w:color="auto" w:fill="FFFFFF" w:themeFill="background1"/>
+          </w:tcPr>
+          <w:p>
+            <w:r>
+              <w:rPr>
+                <w:rFonts w:ascii="Times New Roman" w:eastAsia="Times New Roman" w:hAnsi="Times New Roman" w:cs="Times New Roman"/>
+                <w:color w:val="000000" w:themeColor="text1"/>
+                <w:sz w:val="24"/>
+                <w:szCs w:val="24"/>
+                <w:lang w:val="en-US"/>
+              </w:rPr>
+              <w:t xml:space="preserve">Untuk data </w:t>
+            </w:r>
+            <w:r>
+              <w:rPr>
+                <w:rFonts w:ascii="Times New Roman" w:eastAsia="Times New Roman" w:hAnsi="Times New Roman" w:cs="Times New Roman"/>
+                <w:i/>
+                <w:color w:val="000000" w:themeColor="text1"/>
+                <w:sz w:val="24"/>
+                <w:szCs w:val="24"/>
+                <w:lang w:val="en-US"/>
+              </w:rPr>
+              <w:t>job</w:t>
+            </w:r>
+            <w:r>
+              <w:rPr>
+                <w:rFonts w:ascii="Times New Roman" w:eastAsia="Times New Roman" w:hAnsi="Times New Roman" w:cs="Times New Roman"/>
+                <w:i/>
+                <w:color w:val="000000" w:themeColor="text1"/>
+                <w:sz w:val="24"/>
+                <w:szCs w:val="24"/>
+                <w:lang w:val="en-US"/>
+              </w:rPr>
+              <w:t>,</w:t>
+            </w:r>
+            <w:r>
+              <w:rPr>
+                <w:rFonts w:ascii="Times New Roman" w:eastAsia="Times New Roman" w:hAnsi="Times New Roman" w:cs="Times New Roman"/>
+                <w:color w:val="000000" w:themeColor="text1"/>
+                <w:sz w:val="24"/>
+                <w:szCs w:val="24"/>
+                <w:lang w:val="en-US"/>
+              </w:rPr>
+              <w:t xml:space="preserve"> tidak terdapat require bertanda merah bila tidak terisi</w:t>
+            </w:r>
+          </w:p>
+        </w:tc>
+      </w:tr>
+      <w:tr>
+        <w:tc>
+          <w:tcPr>
+            <w:tcW w:w="2093" w:type="dxa"/>
+            <w:vMerge/>
+            <w:shd w:val="clear" w:color="auto" w:fill="FFFFFF" w:themeFill="background1"/>
+            <w:vAlign w:val="center"/>
+          </w:tcPr>
+          <w:p>
+            <w:pPr>
+              <w:spacing w:line="360" w:lineRule="auto"/>
+              <w:jc w:val="both"/>
+              <w:rPr>
+                <w:rFonts w:ascii="Times New Roman" w:eastAsia="Times New Roman" w:hAnsi="Times New Roman" w:cs="Times New Roman"/>
+                <w:color w:val="000000" w:themeColor="text1"/>
+                <w:sz w:val="24"/>
+                <w:szCs w:val="24"/>
+                <w:lang w:val="en-US"/>
+              </w:rPr>
+            </w:pPr>
+          </w:p>
+        </w:tc>
+        <w:tc>
+          <w:tcPr>
+            <w:tcW w:w="3544" w:type="dxa"/>
+            <w:shd w:val="clear" w:color="auto" w:fill="FFFFFF" w:themeFill="background1"/>
+            <w:vAlign w:val="center"/>
+          </w:tcPr>
+          <w:p>
+            <w:pPr>
+              <w:spacing w:line="360" w:lineRule="auto"/>
+              <w:jc w:val="both"/>
+              <w:rPr>
+                <w:rFonts w:ascii="Times New Roman" w:eastAsia="Times New Roman" w:hAnsi="Times New Roman" w:cs="Times New Roman"/>
+                <w:color w:val="000000" w:themeColor="text1"/>
+                <w:sz w:val="24"/>
+                <w:szCs w:val="24"/>
+                <w:lang w:val="en-US"/>
+              </w:rPr>
+            </w:pPr>
+            <w:r>
+              <w:rPr>
+                <w:rFonts w:ascii="Times New Roman" w:eastAsia="Times New Roman" w:hAnsi="Times New Roman" w:cs="Times New Roman"/>
+                <w:color w:val="000000" w:themeColor="text1"/>
+                <w:sz w:val="24"/>
+                <w:szCs w:val="24"/>
+                <w:lang w:val="en-US"/>
+              </w:rPr>
+              <w:t>Semua data yang sudah terisi akan di update di database</w:t>
+            </w:r>
+          </w:p>
+        </w:tc>
+        <w:tc>
+          <w:tcPr>
+            <w:tcW w:w="1402" w:type="dxa"/>
+            <w:shd w:val="clear" w:color="auto" w:fill="FFFFFF" w:themeFill="background1"/>
+          </w:tcPr>
+          <w:p>
+            <w:r>
+              <w:rPr>
+                <w:rFonts w:ascii="Times New Roman" w:eastAsia="Times New Roman" w:hAnsi="Times New Roman" w:cs="Times New Roman"/>
+                <w:color w:val="000000" w:themeColor="text1"/>
+                <w:sz w:val="24"/>
+                <w:szCs w:val="24"/>
+                <w:lang w:val="en-US"/>
+              </w:rPr>
+              <w:t>gagal</w:t>
+            </w:r>
+          </w:p>
+        </w:tc>
+        <w:tc>
+          <w:tcPr>
+            <w:tcW w:w="2204" w:type="dxa"/>
+            <w:shd w:val="clear" w:color="auto" w:fill="FFFFFF" w:themeFill="background1"/>
+          </w:tcPr>
+          <w:p>
+            <w:r>
+              <w:rPr>
+                <w:rFonts w:ascii="Times New Roman" w:eastAsia="Times New Roman" w:hAnsi="Times New Roman" w:cs="Times New Roman"/>
+                <w:color w:val="000000" w:themeColor="text1"/>
+                <w:sz w:val="24"/>
+                <w:szCs w:val="24"/>
+                <w:lang w:val="en-US"/>
+              </w:rPr>
+              <w:t xml:space="preserve">Untuk data </w:t>
+            </w:r>
+            <w:r>
+              <w:rPr>
+                <w:rFonts w:ascii="Times New Roman" w:eastAsia="Times New Roman" w:hAnsi="Times New Roman" w:cs="Times New Roman"/>
+                <w:i/>
+                <w:color w:val="000000" w:themeColor="text1"/>
+                <w:sz w:val="24"/>
+                <w:szCs w:val="24"/>
+                <w:lang w:val="en-US"/>
+              </w:rPr>
+              <w:t xml:space="preserve">job, </w:t>
+            </w:r>
+            <w:r>
+              <w:rPr>
+                <w:rFonts w:ascii="Times New Roman" w:eastAsia="Times New Roman" w:hAnsi="Times New Roman" w:cs="Times New Roman"/>
+                <w:color w:val="000000" w:themeColor="text1"/>
+                <w:sz w:val="24"/>
+                <w:szCs w:val="24"/>
+                <w:lang w:val="en-US"/>
+              </w:rPr>
+              <w:t>tidak bisa terjadi update pada database</w:t>
+            </w:r>
+          </w:p>
+        </w:tc>
+      </w:tr>
+      <w:tr>
+        <w:tc>
+          <w:tcPr>
+            <w:tcW w:w="2093" w:type="dxa"/>
+            <w:vMerge/>
+            <w:shd w:val="clear" w:color="auto" w:fill="FFFFFF" w:themeFill="background1"/>
+            <w:vAlign w:val="center"/>
+          </w:tcPr>
+          <w:p>
+            <w:pPr>
+              <w:spacing w:line="360" w:lineRule="auto"/>
+              <w:jc w:val="both"/>
+              <w:rPr>
+                <w:rFonts w:ascii="Times New Roman" w:eastAsia="Times New Roman" w:hAnsi="Times New Roman" w:cs="Times New Roman"/>
+                <w:color w:val="000000" w:themeColor="text1"/>
+                <w:sz w:val="24"/>
+                <w:szCs w:val="24"/>
+                <w:lang w:val="en-US"/>
+              </w:rPr>
+            </w:pPr>
+          </w:p>
+        </w:tc>
+        <w:tc>
+          <w:tcPr>
+            <w:tcW w:w="3544" w:type="dxa"/>
+            <w:shd w:val="clear" w:color="auto" w:fill="FFFFFF" w:themeFill="background1"/>
+            <w:vAlign w:val="center"/>
+          </w:tcPr>
+          <w:p>
+            <w:pPr>
+              <w:spacing w:line="360" w:lineRule="auto"/>
+              <w:jc w:val="both"/>
+              <w:rPr>
+                <w:rFonts w:ascii="Times New Roman" w:eastAsia="Times New Roman" w:hAnsi="Times New Roman" w:cs="Times New Roman"/>
+                <w:color w:val="000000" w:themeColor="text1"/>
+                <w:sz w:val="24"/>
+                <w:szCs w:val="24"/>
+                <w:lang w:val="en-US"/>
+              </w:rPr>
+            </w:pPr>
+            <w:r>
+              <w:rPr>
+                <w:rFonts w:ascii="Times New Roman" w:eastAsia="Times New Roman" w:hAnsi="Times New Roman" w:cs="Times New Roman"/>
+                <w:color w:val="000000" w:themeColor="text1"/>
+                <w:sz w:val="24"/>
+                <w:szCs w:val="24"/>
+                <w:lang w:val="en-US"/>
+              </w:rPr>
+              <w:t xml:space="preserve">User akan diarahkan ke menu </w:t>
+            </w:r>
+            <w:r>
+              <w:rPr>
+                <w:rFonts w:ascii="Times New Roman" w:eastAsia="Times New Roman" w:hAnsi="Times New Roman" w:cs="Times New Roman"/>
+                <w:i/>
+                <w:color w:val="000000" w:themeColor="text1"/>
+                <w:sz w:val="24"/>
+                <w:szCs w:val="24"/>
+                <w:lang w:val="en-US"/>
+              </w:rPr>
+              <w:t xml:space="preserve">MY PROFILE </w:t>
+            </w:r>
+            <w:r>
+              <w:rPr>
+                <w:rFonts w:ascii="Times New Roman" w:eastAsia="Times New Roman" w:hAnsi="Times New Roman" w:cs="Times New Roman"/>
+                <w:color w:val="000000" w:themeColor="text1"/>
+                <w:sz w:val="24"/>
+                <w:szCs w:val="24"/>
+                <w:lang w:val="en-US"/>
+              </w:rPr>
+              <w:t xml:space="preserve">dengan status </w:t>
+            </w:r>
+            <w:r>
+              <w:rPr>
+                <w:rFonts w:ascii="Times New Roman" w:eastAsia="Times New Roman" w:hAnsi="Times New Roman" w:cs="Times New Roman"/>
+                <w:i/>
+                <w:color w:val="000000" w:themeColor="text1"/>
+                <w:sz w:val="24"/>
+                <w:szCs w:val="24"/>
+                <w:lang w:val="en-US"/>
+              </w:rPr>
+              <w:t>update success</w:t>
+            </w:r>
+          </w:p>
+        </w:tc>
+        <w:tc>
+          <w:tcPr>
+            <w:tcW w:w="1402" w:type="dxa"/>
+            <w:shd w:val="clear" w:color="auto" w:fill="FFFFFF" w:themeFill="background1"/>
+          </w:tcPr>
+          <w:p>
+            <w:r>
+              <w:rPr>
+                <w:rFonts w:ascii="Times New Roman" w:eastAsia="Times New Roman" w:hAnsi="Times New Roman" w:cs="Times New Roman"/>
+                <w:color w:val="000000" w:themeColor="text1"/>
+                <w:sz w:val="24"/>
+                <w:szCs w:val="24"/>
+                <w:lang w:val="en-US"/>
+              </w:rPr>
+              <w:t>berhasil</w:t>
+            </w:r>
+          </w:p>
+        </w:tc>
+        <w:tc>
+          <w:tcPr>
+            <w:tcW w:w="2204" w:type="dxa"/>
+            <w:shd w:val="clear" w:color="auto" w:fill="FFFFFF" w:themeFill="background1"/>
+          </w:tcPr>
+          <w:p>
+            <w:r>
+              <w:rPr>
+                <w:rFonts w:ascii="Times New Roman" w:eastAsia="Times New Roman" w:hAnsi="Times New Roman" w:cs="Times New Roman"/>
+                <w:color w:val="000000" w:themeColor="text1"/>
+                <w:sz w:val="24"/>
+                <w:szCs w:val="24"/>
+                <w:lang w:val="en-US"/>
+              </w:rPr>
+              <w:t>-</w:t>
+            </w:r>
+          </w:p>
+        </w:tc>
+      </w:tr>
+      <w:tr>
+        <w:tc>
+          <w:tcPr>
+            <w:tcW w:w="2093" w:type="dxa"/>
+            <w:vMerge/>
+            <w:shd w:val="clear" w:color="auto" w:fill="FFFFFF" w:themeFill="background1"/>
+            <w:vAlign w:val="center"/>
+          </w:tcPr>
+          <w:p>
+            <w:pPr>
+              <w:spacing w:line="360" w:lineRule="auto"/>
+              <w:jc w:val="both"/>
+              <w:rPr>
+                <w:rFonts w:ascii="Times New Roman" w:eastAsia="Times New Roman" w:hAnsi="Times New Roman" w:cs="Times New Roman"/>
+                <w:color w:val="000000" w:themeColor="text1"/>
+                <w:sz w:val="24"/>
+                <w:szCs w:val="24"/>
+                <w:lang w:val="en-US"/>
+              </w:rPr>
+            </w:pPr>
+          </w:p>
+        </w:tc>
+        <w:tc>
+          <w:tcPr>
+            <w:tcW w:w="3544" w:type="dxa"/>
+            <w:shd w:val="clear" w:color="auto" w:fill="FFFFFF" w:themeFill="background1"/>
+            <w:vAlign w:val="center"/>
+          </w:tcPr>
+          <w:p>
+            <w:pPr>
+              <w:spacing w:line="360" w:lineRule="auto"/>
+              <w:jc w:val="both"/>
+              <w:rPr>
+                <w:rFonts w:ascii="Times New Roman" w:eastAsia="Times New Roman" w:hAnsi="Times New Roman" w:cs="Times New Roman"/>
+                <w:color w:val="000000" w:themeColor="text1"/>
+                <w:sz w:val="24"/>
+                <w:szCs w:val="24"/>
+                <w:lang w:val="en-US"/>
+              </w:rPr>
+            </w:pPr>
+            <w:r>
+              <w:rPr>
+                <w:rFonts w:ascii="Times New Roman" w:eastAsia="Times New Roman" w:hAnsi="Times New Roman" w:cs="Times New Roman"/>
+                <w:sz w:val="24"/>
+                <w:szCs w:val="24"/>
+                <w:lang w:val="en-US"/>
+              </w:rPr>
+              <w:t xml:space="preserve">Pada judul konten di bawah navigasi bar akan tertulis </w:t>
+            </w:r>
+            <w:r>
+              <w:rPr>
+                <w:rFonts w:ascii="Times New Roman" w:eastAsia="Times New Roman" w:hAnsi="Times New Roman" w:cs="Times New Roman"/>
+                <w:i/>
+                <w:sz w:val="24"/>
+                <w:szCs w:val="24"/>
+                <w:lang w:val="en-US"/>
+              </w:rPr>
+              <w:t>HOME -&gt; MY PAGE</w:t>
+            </w:r>
+          </w:p>
+        </w:tc>
+        <w:tc>
+          <w:tcPr>
+            <w:tcW w:w="1402" w:type="dxa"/>
+            <w:shd w:val="clear" w:color="auto" w:fill="FFFFFF" w:themeFill="background1"/>
+          </w:tcPr>
+          <w:p>
+            <w:r>
+              <w:rPr>
+                <w:rFonts w:ascii="Times New Roman" w:eastAsia="Times New Roman" w:hAnsi="Times New Roman" w:cs="Times New Roman"/>
+                <w:color w:val="000000" w:themeColor="text1"/>
+                <w:sz w:val="24"/>
+                <w:szCs w:val="24"/>
+                <w:lang w:val="en-US"/>
+              </w:rPr>
+              <w:t>berhasil</w:t>
+            </w:r>
+          </w:p>
+        </w:tc>
+        <w:tc>
+          <w:tcPr>
+            <w:tcW w:w="2204" w:type="dxa"/>
+            <w:shd w:val="clear" w:color="auto" w:fill="FFFFFF" w:themeFill="background1"/>
+          </w:tcPr>
+          <w:p>
+            <w:r>
+              <w:rPr>
+                <w:rFonts w:ascii="Times New Roman" w:eastAsia="Times New Roman" w:hAnsi="Times New Roman" w:cs="Times New Roman"/>
+                <w:color w:val="000000" w:themeColor="text1"/>
+                <w:sz w:val="24"/>
+                <w:szCs w:val="24"/>
+                <w:lang w:val="en-US"/>
+              </w:rPr>
+              <w:t>-</w:t>
+            </w:r>
+          </w:p>
+        </w:tc>
+      </w:tr>
+    </w:tbl>
+    <w:p>
+      <w:pPr>
+        <w:rPr>
+          <w:lang w:val="tn-ZA"/>
+        </w:rPr>
+      </w:pPr>
     </w:p>
     <w:p>
       <w:pPr>
@@ -9941,13 +13028,9 @@
         </w:numPr>
         <w:spacing w:after="0"/>
         <w:ind w:left="284" w:hanging="284"/>
-        <w:rPr>
-          <w:b w:val="0"/>
-        </w:rPr>
       </w:pPr>
       <w:bookmarkStart w:id="39" w:name="_Toc99178074"/>
       <w:r>
-        <w:lastRenderedPageBreak/>
         <w:t xml:space="preserve">Modifikasi fitur </w:t>
       </w:r>
       <w:r>
@@ -9988,6 +13071,1306 @@
       </w:r>
       <w:bookmarkEnd w:id="39"/>
     </w:p>
+    <w:tbl>
+      <w:tblPr>
+        <w:tblStyle w:val="TableGrid"/>
+        <w:tblW w:w="0" w:type="auto"/>
+        <w:tblLook w:val="04A0" w:firstRow="1" w:lastRow="0" w:firstColumn="1" w:lastColumn="0" w:noHBand="0" w:noVBand="1"/>
+      </w:tblPr>
+      <w:tblGrid>
+        <w:gridCol w:w="2093"/>
+        <w:gridCol w:w="3544"/>
+        <w:gridCol w:w="1402"/>
+        <w:gridCol w:w="2204"/>
+      </w:tblGrid>
+      <w:tr>
+        <w:tc>
+          <w:tcPr>
+            <w:tcW w:w="2093" w:type="dxa"/>
+            <w:shd w:val="clear" w:color="auto" w:fill="1F4E79" w:themeFill="accent1" w:themeFillShade="80"/>
+            <w:vAlign w:val="center"/>
+          </w:tcPr>
+          <w:p>
+            <w:pPr>
+              <w:spacing w:line="360" w:lineRule="auto"/>
+              <w:jc w:val="center"/>
+              <w:rPr>
+                <w:rFonts w:ascii="Times New Roman" w:eastAsia="Times New Roman" w:hAnsi="Times New Roman" w:cs="Times New Roman"/>
+                <w:b/>
+                <w:color w:val="FFFFFF" w:themeColor="background1"/>
+                <w:sz w:val="24"/>
+                <w:szCs w:val="24"/>
+                <w:lang w:val="en-US"/>
+              </w:rPr>
+            </w:pPr>
+            <w:r>
+              <w:rPr>
+                <w:rFonts w:ascii="Times New Roman" w:eastAsia="Times New Roman" w:hAnsi="Times New Roman" w:cs="Times New Roman"/>
+                <w:b/>
+                <w:color w:val="FFFFFF" w:themeColor="background1"/>
+                <w:sz w:val="24"/>
+                <w:szCs w:val="24"/>
+                <w:lang w:val="en-US"/>
+              </w:rPr>
+              <w:t>Test Steps</w:t>
+            </w:r>
+          </w:p>
+        </w:tc>
+        <w:tc>
+          <w:tcPr>
+            <w:tcW w:w="3544" w:type="dxa"/>
+            <w:shd w:val="clear" w:color="auto" w:fill="1F4E79" w:themeFill="accent1" w:themeFillShade="80"/>
+            <w:vAlign w:val="center"/>
+          </w:tcPr>
+          <w:p>
+            <w:pPr>
+              <w:spacing w:line="360" w:lineRule="auto"/>
+              <w:jc w:val="center"/>
+              <w:rPr>
+                <w:rFonts w:ascii="Times New Roman" w:eastAsia="Times New Roman" w:hAnsi="Times New Roman" w:cs="Times New Roman"/>
+                <w:b/>
+                <w:color w:val="FFFFFF" w:themeColor="background1"/>
+                <w:sz w:val="24"/>
+                <w:szCs w:val="24"/>
+                <w:lang w:val="en-US"/>
+              </w:rPr>
+            </w:pPr>
+            <w:r>
+              <w:rPr>
+                <w:rFonts w:ascii="Times New Roman" w:eastAsia="Times New Roman" w:hAnsi="Times New Roman" w:cs="Times New Roman"/>
+                <w:b/>
+                <w:color w:val="FFFFFF" w:themeColor="background1"/>
+                <w:sz w:val="24"/>
+                <w:szCs w:val="24"/>
+                <w:lang w:val="en-US"/>
+              </w:rPr>
+              <w:t>Expected Result</w:t>
+            </w:r>
+          </w:p>
+        </w:tc>
+        <w:tc>
+          <w:tcPr>
+            <w:tcW w:w="1402" w:type="dxa"/>
+            <w:shd w:val="clear" w:color="auto" w:fill="1F4E79" w:themeFill="accent1" w:themeFillShade="80"/>
+            <w:vAlign w:val="center"/>
+          </w:tcPr>
+          <w:p>
+            <w:pPr>
+              <w:spacing w:line="360" w:lineRule="auto"/>
+              <w:jc w:val="center"/>
+              <w:rPr>
+                <w:rFonts w:ascii="Times New Roman" w:eastAsia="Times New Roman" w:hAnsi="Times New Roman" w:cs="Times New Roman"/>
+                <w:b/>
+                <w:color w:val="FFFFFF" w:themeColor="background1"/>
+                <w:sz w:val="24"/>
+                <w:szCs w:val="24"/>
+                <w:lang w:val="en-US"/>
+              </w:rPr>
+            </w:pPr>
+            <w:r>
+              <w:rPr>
+                <w:rFonts w:ascii="Times New Roman" w:eastAsia="Times New Roman" w:hAnsi="Times New Roman" w:cs="Times New Roman"/>
+                <w:b/>
+                <w:color w:val="FFFFFF" w:themeColor="background1"/>
+                <w:sz w:val="24"/>
+                <w:szCs w:val="24"/>
+                <w:lang w:val="en-US"/>
+              </w:rPr>
+              <w:t>Status</w:t>
+            </w:r>
+          </w:p>
+        </w:tc>
+        <w:tc>
+          <w:tcPr>
+            <w:tcW w:w="2204" w:type="dxa"/>
+            <w:shd w:val="clear" w:color="auto" w:fill="1F4E79" w:themeFill="accent1" w:themeFillShade="80"/>
+            <w:vAlign w:val="center"/>
+          </w:tcPr>
+          <w:p>
+            <w:pPr>
+              <w:spacing w:line="360" w:lineRule="auto"/>
+              <w:jc w:val="center"/>
+              <w:rPr>
+                <w:rFonts w:ascii="Times New Roman" w:eastAsia="Times New Roman" w:hAnsi="Times New Roman" w:cs="Times New Roman"/>
+                <w:b/>
+                <w:color w:val="FFFFFF" w:themeColor="background1"/>
+                <w:sz w:val="24"/>
+                <w:szCs w:val="24"/>
+                <w:lang w:val="en-US"/>
+              </w:rPr>
+            </w:pPr>
+            <w:r>
+              <w:rPr>
+                <w:rFonts w:ascii="Times New Roman" w:eastAsia="Times New Roman" w:hAnsi="Times New Roman" w:cs="Times New Roman"/>
+                <w:b/>
+                <w:color w:val="FFFFFF" w:themeColor="background1"/>
+                <w:sz w:val="24"/>
+                <w:szCs w:val="24"/>
+                <w:lang w:val="en-US"/>
+              </w:rPr>
+              <w:t>Note</w:t>
+            </w:r>
+          </w:p>
+        </w:tc>
+      </w:tr>
+      <w:tr>
+        <w:tc>
+          <w:tcPr>
+            <w:tcW w:w="2093" w:type="dxa"/>
+            <w:shd w:val="clear" w:color="auto" w:fill="FFFFFF" w:themeFill="background1"/>
+            <w:vAlign w:val="center"/>
+          </w:tcPr>
+          <w:p>
+            <w:pPr>
+              <w:spacing w:line="360" w:lineRule="auto"/>
+              <w:jc w:val="both"/>
+              <w:rPr>
+                <w:rFonts w:ascii="Times New Roman" w:eastAsia="Times New Roman" w:hAnsi="Times New Roman" w:cs="Times New Roman"/>
+                <w:color w:val="000000" w:themeColor="text1"/>
+                <w:sz w:val="24"/>
+                <w:szCs w:val="24"/>
+                <w:lang w:val="en-US"/>
+              </w:rPr>
+            </w:pPr>
+            <w:r>
+              <w:rPr>
+                <w:rFonts w:ascii="Times New Roman" w:eastAsia="Times New Roman" w:hAnsi="Times New Roman" w:cs="Times New Roman"/>
+                <w:color w:val="000000" w:themeColor="text1"/>
+                <w:sz w:val="24"/>
+                <w:szCs w:val="24"/>
+                <w:lang w:val="en-US"/>
+              </w:rPr>
+              <w:t xml:space="preserve">Pada menu admin di sidebar, pada </w:t>
+            </w:r>
+            <w:r>
+              <w:rPr>
+                <w:rFonts w:ascii="Times New Roman" w:eastAsia="Times New Roman" w:hAnsi="Times New Roman" w:cs="Times New Roman"/>
+                <w:i/>
+                <w:color w:val="000000" w:themeColor="text1"/>
+                <w:sz w:val="24"/>
+                <w:szCs w:val="24"/>
+                <w:lang w:val="en-US"/>
+              </w:rPr>
+              <w:t>SHOP SETTING</w:t>
+            </w:r>
+            <w:r>
+              <w:rPr>
+                <w:rFonts w:ascii="Times New Roman" w:eastAsia="Times New Roman" w:hAnsi="Times New Roman" w:cs="Times New Roman"/>
+                <w:color w:val="000000" w:themeColor="text1"/>
+                <w:sz w:val="24"/>
+                <w:szCs w:val="24"/>
+                <w:lang w:val="en-US"/>
+              </w:rPr>
+              <w:t xml:space="preserve"> klik label </w:t>
+            </w:r>
+            <w:r>
+              <w:rPr>
+                <w:rFonts w:ascii="Times New Roman" w:eastAsia="Times New Roman" w:hAnsi="Times New Roman" w:cs="Times New Roman"/>
+                <w:i/>
+                <w:color w:val="000000" w:themeColor="text1"/>
+                <w:sz w:val="24"/>
+                <w:szCs w:val="24"/>
+                <w:lang w:val="en-US"/>
+              </w:rPr>
+              <w:t xml:space="preserve">Store </w:t>
+            </w:r>
+            <w:proofErr w:type="spellStart"/>
+            <w:r>
+              <w:rPr>
+                <w:rFonts w:ascii="Times New Roman" w:eastAsia="Times New Roman" w:hAnsi="Times New Roman" w:cs="Times New Roman"/>
+                <w:i/>
+                <w:color w:val="000000" w:themeColor="text1"/>
+                <w:sz w:val="24"/>
+                <w:szCs w:val="24"/>
+                <w:lang w:val="en-US"/>
+              </w:rPr>
+              <w:lastRenderedPageBreak/>
+              <w:t>Config</w:t>
+            </w:r>
+            <w:proofErr w:type="spellEnd"/>
+          </w:p>
+        </w:tc>
+        <w:tc>
+          <w:tcPr>
+            <w:tcW w:w="3544" w:type="dxa"/>
+            <w:shd w:val="clear" w:color="auto" w:fill="FFFFFF" w:themeFill="background1"/>
+            <w:vAlign w:val="center"/>
+          </w:tcPr>
+          <w:p>
+            <w:pPr>
+              <w:spacing w:line="360" w:lineRule="auto"/>
+              <w:jc w:val="both"/>
+              <w:rPr>
+                <w:rFonts w:ascii="Times New Roman" w:eastAsia="Times New Roman" w:hAnsi="Times New Roman" w:cs="Times New Roman"/>
+                <w:color w:val="000000" w:themeColor="text1"/>
+                <w:sz w:val="24"/>
+                <w:szCs w:val="24"/>
+                <w:lang w:val="en-US"/>
+              </w:rPr>
+            </w:pPr>
+            <w:r>
+              <w:rPr>
+                <w:rFonts w:ascii="Times New Roman" w:eastAsia="Times New Roman" w:hAnsi="Times New Roman" w:cs="Times New Roman"/>
+                <w:color w:val="000000" w:themeColor="text1"/>
+                <w:sz w:val="24"/>
+                <w:szCs w:val="24"/>
+                <w:lang w:val="en-US"/>
+              </w:rPr>
+              <w:lastRenderedPageBreak/>
+              <w:t xml:space="preserve">User akan di arahkan pada menu </w:t>
+            </w:r>
+            <w:proofErr w:type="spellStart"/>
+            <w:r>
+              <w:rPr>
+                <w:rFonts w:ascii="Times New Roman" w:eastAsia="Times New Roman" w:hAnsi="Times New Roman" w:cs="Times New Roman"/>
+                <w:i/>
+                <w:color w:val="000000" w:themeColor="text1"/>
+                <w:sz w:val="24"/>
+                <w:szCs w:val="24"/>
+                <w:lang w:val="en-US"/>
+              </w:rPr>
+              <w:t>Config</w:t>
+            </w:r>
+            <w:proofErr w:type="spellEnd"/>
+            <w:r>
+              <w:rPr>
+                <w:rFonts w:ascii="Times New Roman" w:eastAsia="Times New Roman" w:hAnsi="Times New Roman" w:cs="Times New Roman"/>
+                <w:i/>
+                <w:color w:val="000000" w:themeColor="text1"/>
+                <w:sz w:val="24"/>
+                <w:szCs w:val="24"/>
+                <w:lang w:val="en-US"/>
+              </w:rPr>
+              <w:t xml:space="preserve"> default. </w:t>
+            </w:r>
+            <w:r>
+              <w:rPr>
+                <w:rFonts w:ascii="Times New Roman" w:eastAsia="Times New Roman" w:hAnsi="Times New Roman" w:cs="Times New Roman"/>
+                <w:color w:val="000000" w:themeColor="text1"/>
+                <w:sz w:val="24"/>
+                <w:szCs w:val="24"/>
+                <w:lang w:val="en-US"/>
+              </w:rPr>
+              <w:t>Di dalam menu ini terdapat</w:t>
+            </w:r>
+            <w:r>
+              <w:rPr>
+                <w:rFonts w:ascii="Times New Roman" w:eastAsia="Times New Roman" w:hAnsi="Times New Roman" w:cs="Times New Roman"/>
+                <w:color w:val="000000" w:themeColor="text1"/>
+                <w:sz w:val="24"/>
+                <w:szCs w:val="24"/>
+                <w:lang w:val="en-US"/>
+              </w:rPr>
+              <w:t xml:space="preserve"> </w:t>
+            </w:r>
+            <w:r>
+              <w:rPr>
+                <w:rFonts w:ascii="Times New Roman" w:eastAsia="Times New Roman" w:hAnsi="Times New Roman" w:cs="Times New Roman"/>
+                <w:i/>
+                <w:color w:val="000000" w:themeColor="text1"/>
+                <w:sz w:val="24"/>
+                <w:szCs w:val="24"/>
+                <w:lang w:val="en-US"/>
+              </w:rPr>
+              <w:t>dashboard</w:t>
+            </w:r>
+            <w:r>
+              <w:rPr>
+                <w:rFonts w:ascii="Times New Roman" w:eastAsia="Times New Roman" w:hAnsi="Times New Roman" w:cs="Times New Roman"/>
+                <w:color w:val="000000" w:themeColor="text1"/>
+                <w:sz w:val="24"/>
+                <w:szCs w:val="24"/>
+                <w:lang w:val="en-US"/>
+              </w:rPr>
+              <w:t xml:space="preserve"> </w:t>
+            </w:r>
+            <w:r>
+              <w:rPr>
+                <w:rFonts w:ascii="Times New Roman" w:eastAsia="Times New Roman" w:hAnsi="Times New Roman" w:cs="Times New Roman"/>
+                <w:color w:val="000000" w:themeColor="text1"/>
+                <w:sz w:val="24"/>
+                <w:szCs w:val="24"/>
+                <w:lang w:val="en-US"/>
+              </w:rPr>
+              <w:t>yang mana terdiri atas menu</w:t>
+            </w:r>
+            <w:r>
+              <w:rPr>
+                <w:rFonts w:ascii="Times New Roman" w:eastAsia="Times New Roman" w:hAnsi="Times New Roman" w:cs="Times New Roman"/>
+                <w:i/>
+                <w:color w:val="000000" w:themeColor="text1"/>
+                <w:sz w:val="24"/>
+                <w:szCs w:val="24"/>
+                <w:lang w:val="en-US"/>
+              </w:rPr>
+              <w:t xml:space="preserve">: Order, </w:t>
+            </w:r>
+            <w:r>
+              <w:rPr>
+                <w:rFonts w:ascii="Times New Roman" w:eastAsia="Times New Roman" w:hAnsi="Times New Roman" w:cs="Times New Roman"/>
+                <w:i/>
+                <w:color w:val="000000" w:themeColor="text1"/>
+                <w:sz w:val="24"/>
+                <w:szCs w:val="24"/>
+                <w:lang w:val="en-US"/>
+              </w:rPr>
+              <w:lastRenderedPageBreak/>
+              <w:t xml:space="preserve">Customer, Product, Email, URL, Captcha, Store display, </w:t>
+            </w:r>
+            <w:proofErr w:type="spellStart"/>
+            <w:r>
+              <w:rPr>
+                <w:rFonts w:ascii="Times New Roman" w:eastAsia="Times New Roman" w:hAnsi="Times New Roman" w:cs="Times New Roman"/>
+                <w:i/>
+                <w:color w:val="000000" w:themeColor="text1"/>
+                <w:sz w:val="24"/>
+                <w:szCs w:val="24"/>
+                <w:lang w:val="en-US"/>
+              </w:rPr>
+              <w:t>Config</w:t>
+            </w:r>
+            <w:proofErr w:type="spellEnd"/>
+            <w:r>
+              <w:rPr>
+                <w:rFonts w:ascii="Times New Roman" w:eastAsia="Times New Roman" w:hAnsi="Times New Roman" w:cs="Times New Roman"/>
+                <w:i/>
+                <w:color w:val="000000" w:themeColor="text1"/>
+                <w:sz w:val="24"/>
+                <w:szCs w:val="24"/>
+                <w:lang w:val="en-US"/>
+              </w:rPr>
+              <w:t xml:space="preserve"> layout shop, </w:t>
+            </w:r>
+            <w:proofErr w:type="spellStart"/>
+            <w:r>
+              <w:rPr>
+                <w:rFonts w:ascii="Times New Roman" w:eastAsia="Times New Roman" w:hAnsi="Times New Roman" w:cs="Times New Roman"/>
+                <w:i/>
+                <w:color w:val="000000" w:themeColor="text1"/>
+                <w:sz w:val="24"/>
+                <w:szCs w:val="24"/>
+                <w:lang w:val="en-US"/>
+              </w:rPr>
+              <w:t>Config</w:t>
+            </w:r>
+            <w:proofErr w:type="spellEnd"/>
+            <w:r>
+              <w:rPr>
+                <w:rFonts w:ascii="Times New Roman" w:eastAsia="Times New Roman" w:hAnsi="Times New Roman" w:cs="Times New Roman"/>
+                <w:i/>
+                <w:color w:val="000000" w:themeColor="text1"/>
+                <w:sz w:val="24"/>
+                <w:szCs w:val="24"/>
+                <w:lang w:val="en-US"/>
+              </w:rPr>
+              <w:t xml:space="preserve"> admin, </w:t>
+            </w:r>
+            <w:r>
+              <w:rPr>
+                <w:rFonts w:ascii="Times New Roman" w:eastAsia="Times New Roman" w:hAnsi="Times New Roman" w:cs="Times New Roman"/>
+                <w:color w:val="000000" w:themeColor="text1"/>
+                <w:sz w:val="24"/>
+                <w:szCs w:val="24"/>
+                <w:lang w:val="en-US"/>
+              </w:rPr>
+              <w:t>dan</w:t>
+            </w:r>
+            <w:r>
+              <w:rPr>
+                <w:rFonts w:ascii="Times New Roman" w:eastAsia="Times New Roman" w:hAnsi="Times New Roman" w:cs="Times New Roman"/>
+                <w:i/>
+                <w:color w:val="000000" w:themeColor="text1"/>
+                <w:sz w:val="24"/>
+                <w:szCs w:val="24"/>
+                <w:lang w:val="en-US"/>
+              </w:rPr>
+              <w:t xml:space="preserve"> </w:t>
+            </w:r>
+            <w:proofErr w:type="spellStart"/>
+            <w:r>
+              <w:rPr>
+                <w:rFonts w:ascii="Times New Roman" w:eastAsia="Times New Roman" w:hAnsi="Times New Roman" w:cs="Times New Roman"/>
+                <w:i/>
+                <w:color w:val="000000" w:themeColor="text1"/>
+                <w:sz w:val="24"/>
+                <w:szCs w:val="24"/>
+                <w:lang w:val="en-US"/>
+              </w:rPr>
+              <w:t>Config</w:t>
+            </w:r>
+            <w:proofErr w:type="spellEnd"/>
+            <w:r>
+              <w:rPr>
+                <w:rFonts w:ascii="Times New Roman" w:eastAsia="Times New Roman" w:hAnsi="Times New Roman" w:cs="Times New Roman"/>
+                <w:i/>
+                <w:color w:val="000000" w:themeColor="text1"/>
+                <w:sz w:val="24"/>
+                <w:szCs w:val="24"/>
+                <w:lang w:val="en-US"/>
+              </w:rPr>
+              <w:t xml:space="preserve"> customize.</w:t>
+            </w:r>
+          </w:p>
+          <w:p>
+            <w:pPr>
+              <w:spacing w:line="360" w:lineRule="auto"/>
+              <w:jc w:val="both"/>
+              <w:rPr>
+                <w:rFonts w:ascii="Times New Roman" w:eastAsia="Times New Roman" w:hAnsi="Times New Roman" w:cs="Times New Roman"/>
+                <w:i/>
+                <w:color w:val="000000" w:themeColor="text1"/>
+                <w:sz w:val="24"/>
+                <w:szCs w:val="24"/>
+                <w:lang w:val="en-US"/>
+              </w:rPr>
+            </w:pPr>
+          </w:p>
+        </w:tc>
+        <w:tc>
+          <w:tcPr>
+            <w:tcW w:w="1402" w:type="dxa"/>
+            <w:shd w:val="clear" w:color="auto" w:fill="FFFFFF" w:themeFill="background1"/>
+            <w:vAlign w:val="center"/>
+          </w:tcPr>
+          <w:p>
+            <w:pPr>
+              <w:spacing w:line="360" w:lineRule="auto"/>
+              <w:jc w:val="both"/>
+              <w:rPr>
+                <w:rFonts w:ascii="Times New Roman" w:eastAsia="Times New Roman" w:hAnsi="Times New Roman" w:cs="Times New Roman"/>
+                <w:color w:val="000000" w:themeColor="text1"/>
+                <w:sz w:val="24"/>
+                <w:szCs w:val="24"/>
+                <w:lang w:val="en-US"/>
+              </w:rPr>
+            </w:pPr>
+            <w:r>
+              <w:rPr>
+                <w:rFonts w:ascii="Times New Roman" w:eastAsia="Times New Roman" w:hAnsi="Times New Roman" w:cs="Times New Roman"/>
+                <w:color w:val="000000" w:themeColor="text1"/>
+                <w:sz w:val="24"/>
+                <w:szCs w:val="24"/>
+                <w:lang w:val="en-US"/>
+              </w:rPr>
+              <w:lastRenderedPageBreak/>
+              <w:t>berhasil</w:t>
+            </w:r>
+          </w:p>
+        </w:tc>
+        <w:tc>
+          <w:tcPr>
+            <w:tcW w:w="2204" w:type="dxa"/>
+            <w:shd w:val="clear" w:color="auto" w:fill="FFFFFF" w:themeFill="background1"/>
+            <w:vAlign w:val="center"/>
+          </w:tcPr>
+          <w:p>
+            <w:pPr>
+              <w:spacing w:line="360" w:lineRule="auto"/>
+              <w:jc w:val="both"/>
+              <w:rPr>
+                <w:rFonts w:ascii="Times New Roman" w:eastAsia="Times New Roman" w:hAnsi="Times New Roman" w:cs="Times New Roman"/>
+                <w:color w:val="000000" w:themeColor="text1"/>
+                <w:sz w:val="24"/>
+                <w:szCs w:val="24"/>
+                <w:lang w:val="en-US"/>
+              </w:rPr>
+            </w:pPr>
+            <w:r>
+              <w:rPr>
+                <w:rFonts w:ascii="Times New Roman" w:eastAsia="Times New Roman" w:hAnsi="Times New Roman" w:cs="Times New Roman"/>
+                <w:color w:val="000000" w:themeColor="text1"/>
+                <w:sz w:val="24"/>
+                <w:szCs w:val="24"/>
+                <w:lang w:val="en-US"/>
+              </w:rPr>
+              <w:t>-</w:t>
+            </w:r>
+          </w:p>
+        </w:tc>
+      </w:tr>
+      <w:tr>
+        <w:tc>
+          <w:tcPr>
+            <w:tcW w:w="2093" w:type="dxa"/>
+            <w:shd w:val="clear" w:color="auto" w:fill="FFFFFF" w:themeFill="background1"/>
+            <w:vAlign w:val="center"/>
+          </w:tcPr>
+          <w:p>
+            <w:pPr>
+              <w:spacing w:line="360" w:lineRule="auto"/>
+              <w:jc w:val="both"/>
+              <w:rPr>
+                <w:rFonts w:ascii="Times New Roman" w:eastAsia="Times New Roman" w:hAnsi="Times New Roman" w:cs="Times New Roman"/>
+                <w:color w:val="000000" w:themeColor="text1"/>
+                <w:sz w:val="24"/>
+                <w:szCs w:val="24"/>
+                <w:lang w:val="en-US"/>
+              </w:rPr>
+            </w:pPr>
+            <w:r>
+              <w:rPr>
+                <w:rFonts w:ascii="Times New Roman" w:eastAsia="Times New Roman" w:hAnsi="Times New Roman" w:cs="Times New Roman"/>
+                <w:color w:val="000000" w:themeColor="text1"/>
+                <w:sz w:val="24"/>
+                <w:szCs w:val="24"/>
+                <w:lang w:val="en-US"/>
+              </w:rPr>
+              <w:t xml:space="preserve">Pada </w:t>
+            </w:r>
+            <w:r>
+              <w:rPr>
+                <w:rFonts w:ascii="Times New Roman" w:eastAsia="Times New Roman" w:hAnsi="Times New Roman" w:cs="Times New Roman"/>
+                <w:i/>
+                <w:color w:val="000000" w:themeColor="text1"/>
+                <w:sz w:val="24"/>
+                <w:szCs w:val="24"/>
+                <w:lang w:val="en-US"/>
+              </w:rPr>
+              <w:t xml:space="preserve">dashboard </w:t>
+            </w:r>
+            <w:proofErr w:type="spellStart"/>
+            <w:r>
+              <w:rPr>
+                <w:rFonts w:ascii="Times New Roman" w:eastAsia="Times New Roman" w:hAnsi="Times New Roman" w:cs="Times New Roman"/>
+                <w:i/>
+                <w:color w:val="000000" w:themeColor="text1"/>
+                <w:sz w:val="24"/>
+                <w:szCs w:val="24"/>
+                <w:lang w:val="en-US"/>
+              </w:rPr>
+              <w:t>Config</w:t>
+            </w:r>
+            <w:proofErr w:type="spellEnd"/>
+            <w:r>
+              <w:rPr>
+                <w:rFonts w:ascii="Times New Roman" w:eastAsia="Times New Roman" w:hAnsi="Times New Roman" w:cs="Times New Roman"/>
+                <w:i/>
+                <w:color w:val="000000" w:themeColor="text1"/>
+                <w:sz w:val="24"/>
+                <w:szCs w:val="24"/>
+                <w:lang w:val="en-US"/>
+              </w:rPr>
+              <w:t xml:space="preserve"> default</w:t>
+            </w:r>
+            <w:r>
+              <w:rPr>
+                <w:rFonts w:ascii="Times New Roman" w:eastAsia="Times New Roman" w:hAnsi="Times New Roman" w:cs="Times New Roman"/>
+                <w:color w:val="000000" w:themeColor="text1"/>
+                <w:sz w:val="24"/>
+                <w:szCs w:val="24"/>
+                <w:lang w:val="en-US"/>
+              </w:rPr>
+              <w:t xml:space="preserve">, klik menu </w:t>
+            </w:r>
+            <w:r>
+              <w:rPr>
+                <w:rFonts w:ascii="Times New Roman" w:eastAsia="Times New Roman" w:hAnsi="Times New Roman" w:cs="Times New Roman"/>
+                <w:i/>
+                <w:color w:val="000000" w:themeColor="text1"/>
+                <w:sz w:val="24"/>
+                <w:szCs w:val="24"/>
+                <w:lang w:val="en-US"/>
+              </w:rPr>
+              <w:t>Customer</w:t>
+            </w:r>
+          </w:p>
+        </w:tc>
+        <w:tc>
+          <w:tcPr>
+            <w:tcW w:w="3544" w:type="dxa"/>
+            <w:shd w:val="clear" w:color="auto" w:fill="FFFFFF" w:themeFill="background1"/>
+            <w:vAlign w:val="center"/>
+          </w:tcPr>
+          <w:p>
+            <w:pPr>
+              <w:spacing w:line="360" w:lineRule="auto"/>
+              <w:jc w:val="both"/>
+              <w:rPr>
+                <w:rFonts w:ascii="Times New Roman" w:eastAsia="Times New Roman" w:hAnsi="Times New Roman" w:cs="Times New Roman"/>
+                <w:color w:val="000000" w:themeColor="text1"/>
+                <w:sz w:val="24"/>
+                <w:szCs w:val="24"/>
+                <w:lang w:val="en-US"/>
+              </w:rPr>
+            </w:pPr>
+            <w:r>
+              <w:rPr>
+                <w:rFonts w:ascii="Times New Roman" w:eastAsia="Times New Roman" w:hAnsi="Times New Roman" w:cs="Times New Roman"/>
+                <w:color w:val="000000" w:themeColor="text1"/>
+                <w:sz w:val="24"/>
+                <w:szCs w:val="24"/>
+                <w:lang w:val="en-US"/>
+              </w:rPr>
+              <w:t xml:space="preserve">Isi dari </w:t>
+            </w:r>
+            <w:r>
+              <w:rPr>
+                <w:rFonts w:ascii="Times New Roman" w:eastAsia="Times New Roman" w:hAnsi="Times New Roman" w:cs="Times New Roman"/>
+                <w:i/>
+                <w:color w:val="000000" w:themeColor="text1"/>
+                <w:sz w:val="24"/>
+                <w:szCs w:val="24"/>
+                <w:lang w:val="en-US"/>
+              </w:rPr>
+              <w:t>dashboard</w:t>
+            </w:r>
+            <w:r>
+              <w:rPr>
+                <w:rFonts w:ascii="Times New Roman" w:eastAsia="Times New Roman" w:hAnsi="Times New Roman" w:cs="Times New Roman"/>
+                <w:color w:val="000000" w:themeColor="text1"/>
+                <w:sz w:val="24"/>
+                <w:szCs w:val="24"/>
+                <w:lang w:val="en-US"/>
+              </w:rPr>
+              <w:t xml:space="preserve"> akan berubah sesuai dengan menu yang di klik. Pada menu customer akan di tampilkan tabel dengan column </w:t>
+            </w:r>
+            <w:r>
+              <w:rPr>
+                <w:rFonts w:ascii="Times New Roman" w:eastAsia="Times New Roman" w:hAnsi="Times New Roman" w:cs="Times New Roman"/>
+                <w:i/>
+                <w:color w:val="000000" w:themeColor="text1"/>
+                <w:sz w:val="24"/>
+                <w:szCs w:val="24"/>
+                <w:lang w:val="en-US"/>
+              </w:rPr>
+              <w:t xml:space="preserve">Field data, Value, </w:t>
+            </w:r>
+            <w:r>
+              <w:rPr>
+                <w:rFonts w:ascii="Times New Roman" w:eastAsia="Times New Roman" w:hAnsi="Times New Roman" w:cs="Times New Roman"/>
+                <w:color w:val="000000" w:themeColor="text1"/>
+                <w:sz w:val="24"/>
+                <w:szCs w:val="24"/>
+                <w:lang w:val="en-US"/>
+              </w:rPr>
+              <w:t xml:space="preserve">dan </w:t>
+            </w:r>
+            <w:r>
+              <w:rPr>
+                <w:rFonts w:ascii="Times New Roman" w:eastAsia="Times New Roman" w:hAnsi="Times New Roman" w:cs="Times New Roman"/>
+                <w:i/>
+                <w:color w:val="000000" w:themeColor="text1"/>
+                <w:sz w:val="24"/>
+                <w:szCs w:val="24"/>
+                <w:lang w:val="en-US"/>
+              </w:rPr>
+              <w:t xml:space="preserve">Require. </w:t>
+            </w:r>
+            <w:r>
+              <w:rPr>
+                <w:rFonts w:ascii="Times New Roman" w:eastAsia="Times New Roman" w:hAnsi="Times New Roman" w:cs="Times New Roman"/>
+                <w:color w:val="000000" w:themeColor="text1"/>
+                <w:sz w:val="24"/>
+                <w:szCs w:val="24"/>
+                <w:lang w:val="en-US"/>
+              </w:rPr>
+              <w:t xml:space="preserve">Pada Field data terdapat attribute data customer berupa: </w:t>
+            </w:r>
+            <w:r>
+              <w:rPr>
+                <w:rFonts w:ascii="Times New Roman" w:eastAsia="Times New Roman" w:hAnsi="Times New Roman" w:cs="Times New Roman"/>
+                <w:i/>
+                <w:color w:val="000000" w:themeColor="text1"/>
+                <w:sz w:val="24"/>
+                <w:szCs w:val="24"/>
+                <w:lang w:val="en-US"/>
+              </w:rPr>
+              <w:t xml:space="preserve">Use ADDRESS 1, </w:t>
+            </w:r>
+            <w:r>
+              <w:rPr>
+                <w:rFonts w:ascii="Times New Roman" w:eastAsia="Times New Roman" w:hAnsi="Times New Roman" w:cs="Times New Roman"/>
+                <w:i/>
+                <w:color w:val="000000" w:themeColor="text1"/>
+                <w:sz w:val="24"/>
+                <w:szCs w:val="24"/>
+                <w:lang w:val="en-US"/>
+              </w:rPr>
+              <w:t>Use ADDRE</w:t>
+            </w:r>
+            <w:r>
+              <w:rPr>
+                <w:rFonts w:ascii="Times New Roman" w:eastAsia="Times New Roman" w:hAnsi="Times New Roman" w:cs="Times New Roman"/>
+                <w:i/>
+                <w:color w:val="000000" w:themeColor="text1"/>
+                <w:sz w:val="24"/>
+                <w:szCs w:val="24"/>
+                <w:lang w:val="en-US"/>
+              </w:rPr>
+              <w:t xml:space="preserve">SS 2, </w:t>
+            </w:r>
+            <w:r>
+              <w:rPr>
+                <w:rFonts w:ascii="Times New Roman" w:eastAsia="Times New Roman" w:hAnsi="Times New Roman" w:cs="Times New Roman"/>
+                <w:i/>
+                <w:color w:val="000000" w:themeColor="text1"/>
+                <w:sz w:val="24"/>
+                <w:szCs w:val="24"/>
+                <w:lang w:val="en-US"/>
+              </w:rPr>
+              <w:t>Use ADDRE</w:t>
+            </w:r>
+            <w:r>
+              <w:rPr>
+                <w:rFonts w:ascii="Times New Roman" w:eastAsia="Times New Roman" w:hAnsi="Times New Roman" w:cs="Times New Roman"/>
+                <w:i/>
+                <w:color w:val="000000" w:themeColor="text1"/>
+                <w:sz w:val="24"/>
+                <w:szCs w:val="24"/>
+                <w:lang w:val="en-US"/>
+              </w:rPr>
+              <w:t>SS 3, Job, Use last name, Use COMPANY, Use POSTCODE, Use COUNTRY, Use GROUP, Use BIRTHDAY, Use SEX, Use PHONE, Use name KANA</w:t>
+            </w:r>
+            <w:r>
+              <w:rPr>
+                <w:rFonts w:ascii="Times New Roman" w:eastAsia="Times New Roman" w:hAnsi="Times New Roman" w:cs="Times New Roman"/>
+                <w:color w:val="000000" w:themeColor="text1"/>
+                <w:sz w:val="24"/>
+                <w:szCs w:val="24"/>
+                <w:lang w:val="en-US"/>
+              </w:rPr>
+              <w:t xml:space="preserve">. Pada kolom </w:t>
+            </w:r>
+            <w:r>
+              <w:rPr>
+                <w:rFonts w:ascii="Times New Roman" w:eastAsia="Times New Roman" w:hAnsi="Times New Roman" w:cs="Times New Roman"/>
+                <w:i/>
+                <w:color w:val="000000" w:themeColor="text1"/>
+                <w:sz w:val="24"/>
+                <w:szCs w:val="24"/>
+                <w:lang w:val="en-US"/>
+              </w:rPr>
+              <w:t>Value</w:t>
+            </w:r>
+            <w:r>
+              <w:rPr>
+                <w:rFonts w:ascii="Times New Roman" w:eastAsia="Times New Roman" w:hAnsi="Times New Roman" w:cs="Times New Roman"/>
+                <w:color w:val="000000" w:themeColor="text1"/>
+                <w:sz w:val="24"/>
+                <w:szCs w:val="24"/>
+                <w:lang w:val="en-US"/>
+              </w:rPr>
+              <w:t xml:space="preserve"> dan </w:t>
+            </w:r>
+            <w:r>
+              <w:rPr>
+                <w:rFonts w:ascii="Times New Roman" w:eastAsia="Times New Roman" w:hAnsi="Times New Roman" w:cs="Times New Roman"/>
+                <w:i/>
+                <w:color w:val="000000" w:themeColor="text1"/>
+                <w:sz w:val="24"/>
+                <w:szCs w:val="24"/>
+                <w:lang w:val="en-US"/>
+              </w:rPr>
+              <w:t>Require</w:t>
+            </w:r>
+            <w:r>
+              <w:rPr>
+                <w:rFonts w:ascii="Times New Roman" w:eastAsia="Times New Roman" w:hAnsi="Times New Roman" w:cs="Times New Roman"/>
+                <w:color w:val="000000" w:themeColor="text1"/>
+                <w:sz w:val="24"/>
+                <w:szCs w:val="24"/>
+                <w:lang w:val="en-US"/>
+              </w:rPr>
+              <w:t xml:space="preserve"> terdapat </w:t>
+            </w:r>
+            <w:r>
+              <w:rPr>
+                <w:rFonts w:ascii="Times New Roman" w:eastAsia="Times New Roman" w:hAnsi="Times New Roman" w:cs="Times New Roman"/>
+                <w:i/>
+                <w:color w:val="000000" w:themeColor="text1"/>
+                <w:sz w:val="24"/>
+                <w:szCs w:val="24"/>
+                <w:lang w:val="en-US"/>
+              </w:rPr>
+              <w:t>checkbox</w:t>
+            </w:r>
+            <w:r>
+              <w:rPr>
+                <w:rFonts w:ascii="Times New Roman" w:eastAsia="Times New Roman" w:hAnsi="Times New Roman" w:cs="Times New Roman"/>
+                <w:color w:val="000000" w:themeColor="text1"/>
+                <w:sz w:val="24"/>
+                <w:szCs w:val="24"/>
+                <w:lang w:val="en-US"/>
+              </w:rPr>
+              <w:t xml:space="preserve"> pada masing-masing </w:t>
+            </w:r>
+            <w:r>
+              <w:rPr>
+                <w:rFonts w:ascii="Times New Roman" w:eastAsia="Times New Roman" w:hAnsi="Times New Roman" w:cs="Times New Roman"/>
+                <w:i/>
+                <w:color w:val="000000" w:themeColor="text1"/>
+                <w:sz w:val="24"/>
+                <w:szCs w:val="24"/>
+                <w:lang w:val="en-US"/>
+              </w:rPr>
+              <w:t>field</w:t>
+            </w:r>
+          </w:p>
+        </w:tc>
+        <w:tc>
+          <w:tcPr>
+            <w:tcW w:w="1402" w:type="dxa"/>
+            <w:shd w:val="clear" w:color="auto" w:fill="FFFFFF" w:themeFill="background1"/>
+          </w:tcPr>
+          <w:p>
+            <w:r>
+              <w:rPr>
+                <w:rFonts w:ascii="Times New Roman" w:eastAsia="Times New Roman" w:hAnsi="Times New Roman" w:cs="Times New Roman"/>
+                <w:color w:val="000000" w:themeColor="text1"/>
+                <w:sz w:val="24"/>
+                <w:szCs w:val="24"/>
+                <w:lang w:val="en-US"/>
+              </w:rPr>
+              <w:t>berhasil</w:t>
+            </w:r>
+          </w:p>
+        </w:tc>
+        <w:tc>
+          <w:tcPr>
+            <w:tcW w:w="2204" w:type="dxa"/>
+            <w:shd w:val="clear" w:color="auto" w:fill="FFFFFF" w:themeFill="background1"/>
+          </w:tcPr>
+          <w:p>
+            <w:r>
+              <w:rPr>
+                <w:rFonts w:ascii="Times New Roman" w:eastAsia="Times New Roman" w:hAnsi="Times New Roman" w:cs="Times New Roman"/>
+                <w:color w:val="000000" w:themeColor="text1"/>
+                <w:sz w:val="24"/>
+                <w:szCs w:val="24"/>
+                <w:lang w:val="en-US"/>
+              </w:rPr>
+              <w:t>-</w:t>
+            </w:r>
+          </w:p>
+        </w:tc>
+      </w:tr>
+      <w:tr>
+        <w:tc>
+          <w:tcPr>
+            <w:tcW w:w="2093" w:type="dxa"/>
+            <w:shd w:val="clear" w:color="auto" w:fill="FFFFFF" w:themeFill="background1"/>
+            <w:vAlign w:val="center"/>
+          </w:tcPr>
+          <w:p>
+            <w:pPr>
+              <w:spacing w:line="360" w:lineRule="auto"/>
+              <w:jc w:val="both"/>
+              <w:rPr>
+                <w:rFonts w:ascii="Times New Roman" w:eastAsia="Times New Roman" w:hAnsi="Times New Roman" w:cs="Times New Roman"/>
+                <w:color w:val="000000" w:themeColor="text1"/>
+                <w:sz w:val="24"/>
+                <w:szCs w:val="24"/>
+                <w:lang w:val="en-US"/>
+              </w:rPr>
+            </w:pPr>
+            <w:r>
+              <w:rPr>
+                <w:rFonts w:ascii="Times New Roman" w:eastAsia="Times New Roman" w:hAnsi="Times New Roman" w:cs="Times New Roman"/>
+                <w:color w:val="000000" w:themeColor="text1"/>
+                <w:sz w:val="24"/>
+                <w:szCs w:val="24"/>
+                <w:lang w:val="en-US"/>
+              </w:rPr>
+              <w:t xml:space="preserve">Pada kolom </w:t>
+            </w:r>
+            <w:r>
+              <w:rPr>
+                <w:rFonts w:ascii="Times New Roman" w:eastAsia="Times New Roman" w:hAnsi="Times New Roman" w:cs="Times New Roman"/>
+                <w:i/>
+                <w:color w:val="000000" w:themeColor="text1"/>
+                <w:sz w:val="24"/>
+                <w:szCs w:val="24"/>
+                <w:lang w:val="en-US"/>
+              </w:rPr>
+              <w:t xml:space="preserve">Value Field Job, </w:t>
+            </w:r>
+            <w:r>
+              <w:rPr>
+                <w:rFonts w:ascii="Times New Roman" w:eastAsia="Times New Roman" w:hAnsi="Times New Roman" w:cs="Times New Roman"/>
+                <w:color w:val="000000" w:themeColor="text1"/>
+                <w:sz w:val="24"/>
+                <w:szCs w:val="24"/>
+                <w:lang w:val="en-US"/>
+              </w:rPr>
+              <w:t xml:space="preserve">klik </w:t>
+            </w:r>
+            <w:r>
+              <w:rPr>
+                <w:rFonts w:ascii="Times New Roman" w:eastAsia="Times New Roman" w:hAnsi="Times New Roman" w:cs="Times New Roman"/>
+                <w:i/>
+                <w:color w:val="000000" w:themeColor="text1"/>
+                <w:sz w:val="24"/>
+                <w:szCs w:val="24"/>
+                <w:lang w:val="en-US"/>
+              </w:rPr>
+              <w:t>checkbox</w:t>
+            </w:r>
+          </w:p>
+        </w:tc>
+        <w:tc>
+          <w:tcPr>
+            <w:tcW w:w="3544" w:type="dxa"/>
+            <w:shd w:val="clear" w:color="auto" w:fill="FFFFFF" w:themeFill="background1"/>
+            <w:vAlign w:val="center"/>
+          </w:tcPr>
+          <w:p>
+            <w:pPr>
+              <w:spacing w:line="360" w:lineRule="auto"/>
+              <w:jc w:val="both"/>
+              <w:rPr>
+                <w:rFonts w:ascii="Times New Roman" w:eastAsia="Times New Roman" w:hAnsi="Times New Roman" w:cs="Times New Roman"/>
+                <w:color w:val="000000" w:themeColor="text1"/>
+                <w:sz w:val="24"/>
+                <w:szCs w:val="24"/>
+                <w:lang w:val="en-US"/>
+              </w:rPr>
+            </w:pPr>
+            <w:r>
+              <w:rPr>
+                <w:rFonts w:ascii="Times New Roman" w:eastAsia="Times New Roman" w:hAnsi="Times New Roman" w:cs="Times New Roman"/>
+                <w:color w:val="000000" w:themeColor="text1"/>
+                <w:sz w:val="24"/>
+                <w:szCs w:val="24"/>
+                <w:lang w:val="en-US"/>
+              </w:rPr>
+              <w:t xml:space="preserve">pada menu </w:t>
+            </w:r>
+            <w:r>
+              <w:rPr>
+                <w:rFonts w:ascii="Times New Roman" w:eastAsia="Times New Roman" w:hAnsi="Times New Roman" w:cs="Times New Roman"/>
+                <w:i/>
+                <w:color w:val="000000" w:themeColor="text1"/>
+                <w:sz w:val="24"/>
+                <w:szCs w:val="24"/>
+                <w:lang w:val="en-US"/>
+              </w:rPr>
+              <w:t>register</w:t>
+            </w:r>
+            <w:r>
+              <w:rPr>
+                <w:rFonts w:ascii="Times New Roman" w:eastAsia="Times New Roman" w:hAnsi="Times New Roman" w:cs="Times New Roman"/>
+                <w:color w:val="000000" w:themeColor="text1"/>
+                <w:sz w:val="24"/>
+                <w:szCs w:val="24"/>
+                <w:lang w:val="en-US"/>
+              </w:rPr>
+              <w:t xml:space="preserve"> dan </w:t>
+            </w:r>
+            <w:r>
+              <w:rPr>
+                <w:rFonts w:ascii="Times New Roman" w:eastAsia="Times New Roman" w:hAnsi="Times New Roman" w:cs="Times New Roman"/>
+                <w:i/>
+                <w:color w:val="000000" w:themeColor="text1"/>
+                <w:sz w:val="24"/>
+                <w:szCs w:val="24"/>
+                <w:lang w:val="en-US"/>
+              </w:rPr>
+              <w:t>change information</w:t>
+            </w:r>
+            <w:r>
+              <w:rPr>
+                <w:rFonts w:ascii="Times New Roman" w:eastAsia="Times New Roman" w:hAnsi="Times New Roman" w:cs="Times New Roman"/>
+                <w:color w:val="000000" w:themeColor="text1"/>
+                <w:sz w:val="24"/>
+                <w:szCs w:val="24"/>
+                <w:lang w:val="en-US"/>
+              </w:rPr>
+              <w:t xml:space="preserve">, label job akan muncul tanpa </w:t>
+            </w:r>
+            <w:r>
+              <w:rPr>
+                <w:rFonts w:ascii="Times New Roman" w:eastAsia="Times New Roman" w:hAnsi="Times New Roman" w:cs="Times New Roman"/>
+                <w:i/>
+                <w:color w:val="000000" w:themeColor="text1"/>
+                <w:sz w:val="24"/>
+                <w:szCs w:val="24"/>
+                <w:lang w:val="en-US"/>
+              </w:rPr>
+              <w:t>require</w:t>
+            </w:r>
+          </w:p>
+        </w:tc>
+        <w:tc>
+          <w:tcPr>
+            <w:tcW w:w="1402" w:type="dxa"/>
+            <w:shd w:val="clear" w:color="auto" w:fill="FFFFFF" w:themeFill="background1"/>
+          </w:tcPr>
+          <w:p>
+            <w:r>
+              <w:rPr>
+                <w:rFonts w:ascii="Times New Roman" w:eastAsia="Times New Roman" w:hAnsi="Times New Roman" w:cs="Times New Roman"/>
+                <w:color w:val="000000" w:themeColor="text1"/>
+                <w:sz w:val="24"/>
+                <w:szCs w:val="24"/>
+                <w:lang w:val="en-US"/>
+              </w:rPr>
+              <w:t>berhasil</w:t>
+            </w:r>
+          </w:p>
+        </w:tc>
+        <w:tc>
+          <w:tcPr>
+            <w:tcW w:w="2204" w:type="dxa"/>
+            <w:shd w:val="clear" w:color="auto" w:fill="FFFFFF" w:themeFill="background1"/>
+          </w:tcPr>
+          <w:p>
+            <w:r>
+              <w:rPr>
+                <w:rFonts w:ascii="Times New Roman" w:eastAsia="Times New Roman" w:hAnsi="Times New Roman" w:cs="Times New Roman"/>
+                <w:color w:val="000000" w:themeColor="text1"/>
+                <w:sz w:val="24"/>
+                <w:szCs w:val="24"/>
+                <w:lang w:val="en-US"/>
+              </w:rPr>
+              <w:t>-</w:t>
+            </w:r>
+          </w:p>
+        </w:tc>
+      </w:tr>
+      <w:tr>
+        <w:tc>
+          <w:tcPr>
+            <w:tcW w:w="2093" w:type="dxa"/>
+            <w:shd w:val="clear" w:color="auto" w:fill="FFFFFF" w:themeFill="background1"/>
+            <w:vAlign w:val="center"/>
+          </w:tcPr>
+          <w:p>
+            <w:pPr>
+              <w:spacing w:line="360" w:lineRule="auto"/>
+              <w:jc w:val="both"/>
+              <w:rPr>
+                <w:rFonts w:ascii="Times New Roman" w:eastAsia="Times New Roman" w:hAnsi="Times New Roman" w:cs="Times New Roman"/>
+                <w:color w:val="000000" w:themeColor="text1"/>
+                <w:sz w:val="24"/>
+                <w:szCs w:val="24"/>
+                <w:lang w:val="en-US"/>
+              </w:rPr>
+            </w:pPr>
+            <w:r>
+              <w:rPr>
+                <w:rFonts w:ascii="Times New Roman" w:eastAsia="Times New Roman" w:hAnsi="Times New Roman" w:cs="Times New Roman"/>
+                <w:color w:val="000000" w:themeColor="text1"/>
+                <w:sz w:val="24"/>
+                <w:szCs w:val="24"/>
+                <w:lang w:val="en-US"/>
+              </w:rPr>
+              <w:t xml:space="preserve">Pada kolom </w:t>
+            </w:r>
+            <w:r>
+              <w:rPr>
+                <w:rFonts w:ascii="Times New Roman" w:eastAsia="Times New Roman" w:hAnsi="Times New Roman" w:cs="Times New Roman"/>
+                <w:i/>
+                <w:color w:val="000000" w:themeColor="text1"/>
+                <w:sz w:val="24"/>
+                <w:szCs w:val="24"/>
+                <w:lang w:val="en-US"/>
+              </w:rPr>
+              <w:t>Require</w:t>
+            </w:r>
+            <w:r>
+              <w:rPr>
+                <w:rFonts w:ascii="Times New Roman" w:eastAsia="Times New Roman" w:hAnsi="Times New Roman" w:cs="Times New Roman"/>
+                <w:i/>
+                <w:color w:val="000000" w:themeColor="text1"/>
+                <w:sz w:val="24"/>
+                <w:szCs w:val="24"/>
+                <w:lang w:val="en-US"/>
+              </w:rPr>
+              <w:t xml:space="preserve"> Field Job, </w:t>
+            </w:r>
+            <w:r>
+              <w:rPr>
+                <w:rFonts w:ascii="Times New Roman" w:eastAsia="Times New Roman" w:hAnsi="Times New Roman" w:cs="Times New Roman"/>
+                <w:color w:val="000000" w:themeColor="text1"/>
+                <w:sz w:val="24"/>
+                <w:szCs w:val="24"/>
+                <w:lang w:val="en-US"/>
+              </w:rPr>
+              <w:t xml:space="preserve">klik </w:t>
+            </w:r>
+            <w:r>
+              <w:rPr>
+                <w:rFonts w:ascii="Times New Roman" w:eastAsia="Times New Roman" w:hAnsi="Times New Roman" w:cs="Times New Roman"/>
+                <w:i/>
+                <w:color w:val="000000" w:themeColor="text1"/>
+                <w:sz w:val="24"/>
+                <w:szCs w:val="24"/>
+                <w:lang w:val="en-US"/>
+              </w:rPr>
+              <w:t>checkbox</w:t>
+            </w:r>
+          </w:p>
+        </w:tc>
+        <w:tc>
+          <w:tcPr>
+            <w:tcW w:w="3544" w:type="dxa"/>
+            <w:shd w:val="clear" w:color="auto" w:fill="FFFFFF" w:themeFill="background1"/>
+            <w:vAlign w:val="center"/>
+          </w:tcPr>
+          <w:p>
+            <w:pPr>
+              <w:spacing w:line="360" w:lineRule="auto"/>
+              <w:jc w:val="both"/>
+              <w:rPr>
+                <w:rFonts w:ascii="Times New Roman" w:eastAsia="Times New Roman" w:hAnsi="Times New Roman" w:cs="Times New Roman"/>
+                <w:color w:val="000000" w:themeColor="text1"/>
+                <w:sz w:val="24"/>
+                <w:szCs w:val="24"/>
+                <w:lang w:val="en-US"/>
+              </w:rPr>
+            </w:pPr>
+            <w:r>
+              <w:rPr>
+                <w:rFonts w:ascii="Times New Roman" w:eastAsia="Times New Roman" w:hAnsi="Times New Roman" w:cs="Times New Roman"/>
+                <w:color w:val="000000" w:themeColor="text1"/>
+                <w:sz w:val="24"/>
+                <w:szCs w:val="24"/>
+                <w:lang w:val="en-US"/>
+              </w:rPr>
+              <w:t xml:space="preserve">pada menu </w:t>
+            </w:r>
+            <w:r>
+              <w:rPr>
+                <w:rFonts w:ascii="Times New Roman" w:eastAsia="Times New Roman" w:hAnsi="Times New Roman" w:cs="Times New Roman"/>
+                <w:i/>
+                <w:color w:val="000000" w:themeColor="text1"/>
+                <w:sz w:val="24"/>
+                <w:szCs w:val="24"/>
+                <w:lang w:val="en-US"/>
+              </w:rPr>
+              <w:t>register</w:t>
+            </w:r>
+            <w:r>
+              <w:rPr>
+                <w:rFonts w:ascii="Times New Roman" w:eastAsia="Times New Roman" w:hAnsi="Times New Roman" w:cs="Times New Roman"/>
+                <w:color w:val="000000" w:themeColor="text1"/>
+                <w:sz w:val="24"/>
+                <w:szCs w:val="24"/>
+                <w:lang w:val="en-US"/>
+              </w:rPr>
+              <w:t xml:space="preserve"> dan </w:t>
+            </w:r>
+            <w:r>
+              <w:rPr>
+                <w:rFonts w:ascii="Times New Roman" w:eastAsia="Times New Roman" w:hAnsi="Times New Roman" w:cs="Times New Roman"/>
+                <w:i/>
+                <w:color w:val="000000" w:themeColor="text1"/>
+                <w:sz w:val="24"/>
+                <w:szCs w:val="24"/>
+                <w:lang w:val="en-US"/>
+              </w:rPr>
+              <w:t>change information</w:t>
+            </w:r>
+            <w:r>
+              <w:rPr>
+                <w:rFonts w:ascii="Times New Roman" w:eastAsia="Times New Roman" w:hAnsi="Times New Roman" w:cs="Times New Roman"/>
+                <w:color w:val="000000" w:themeColor="text1"/>
+                <w:sz w:val="24"/>
+                <w:szCs w:val="24"/>
+                <w:lang w:val="en-US"/>
+              </w:rPr>
+              <w:t xml:space="preserve">, label job akan muncul </w:t>
+            </w:r>
+            <w:r>
+              <w:rPr>
+                <w:rFonts w:ascii="Times New Roman" w:eastAsia="Times New Roman" w:hAnsi="Times New Roman" w:cs="Times New Roman"/>
+                <w:color w:val="000000" w:themeColor="text1"/>
+                <w:sz w:val="24"/>
+                <w:szCs w:val="24"/>
+                <w:lang w:val="en-US"/>
+              </w:rPr>
+              <w:t>dengan</w:t>
+            </w:r>
+            <w:r>
+              <w:rPr>
+                <w:rFonts w:ascii="Times New Roman" w:eastAsia="Times New Roman" w:hAnsi="Times New Roman" w:cs="Times New Roman"/>
+                <w:color w:val="000000" w:themeColor="text1"/>
+                <w:sz w:val="24"/>
+                <w:szCs w:val="24"/>
+                <w:lang w:val="en-US"/>
+              </w:rPr>
+              <w:t xml:space="preserve"> </w:t>
+            </w:r>
+            <w:r>
+              <w:rPr>
+                <w:rFonts w:ascii="Times New Roman" w:eastAsia="Times New Roman" w:hAnsi="Times New Roman" w:cs="Times New Roman"/>
+                <w:i/>
+                <w:color w:val="000000" w:themeColor="text1"/>
+                <w:sz w:val="24"/>
+                <w:szCs w:val="24"/>
+                <w:lang w:val="en-US"/>
+              </w:rPr>
+              <w:t>require</w:t>
+            </w:r>
+          </w:p>
+        </w:tc>
+        <w:tc>
+          <w:tcPr>
+            <w:tcW w:w="1402" w:type="dxa"/>
+            <w:shd w:val="clear" w:color="auto" w:fill="FFFFFF" w:themeFill="background1"/>
+          </w:tcPr>
+          <w:p>
+            <w:r>
+              <w:rPr>
+                <w:rFonts w:ascii="Times New Roman" w:eastAsia="Times New Roman" w:hAnsi="Times New Roman" w:cs="Times New Roman"/>
+                <w:color w:val="000000" w:themeColor="text1"/>
+                <w:sz w:val="24"/>
+                <w:szCs w:val="24"/>
+                <w:lang w:val="en-US"/>
+              </w:rPr>
+              <w:t>gagal</w:t>
+            </w:r>
+          </w:p>
+        </w:tc>
+        <w:tc>
+          <w:tcPr>
+            <w:tcW w:w="2204" w:type="dxa"/>
+            <w:shd w:val="clear" w:color="auto" w:fill="FFFFFF" w:themeFill="background1"/>
+          </w:tcPr>
+          <w:p>
+            <w:r>
+              <w:rPr>
+                <w:rFonts w:ascii="Times New Roman" w:eastAsia="Times New Roman" w:hAnsi="Times New Roman" w:cs="Times New Roman"/>
+                <w:i/>
+                <w:color w:val="000000" w:themeColor="text1"/>
+                <w:sz w:val="24"/>
+                <w:szCs w:val="24"/>
+                <w:lang w:val="en-US"/>
+              </w:rPr>
+              <w:t xml:space="preserve">Require </w:t>
+            </w:r>
+            <w:r>
+              <w:rPr>
+                <w:rFonts w:ascii="Times New Roman" w:eastAsia="Times New Roman" w:hAnsi="Times New Roman" w:cs="Times New Roman"/>
+                <w:color w:val="000000" w:themeColor="text1"/>
+                <w:sz w:val="24"/>
+                <w:szCs w:val="24"/>
+                <w:lang w:val="en-US"/>
+              </w:rPr>
+              <w:t xml:space="preserve">tidak muncul ketika user akan melakukan </w:t>
+            </w:r>
+            <w:r>
+              <w:rPr>
+                <w:rFonts w:ascii="Times New Roman" w:eastAsia="Times New Roman" w:hAnsi="Times New Roman" w:cs="Times New Roman"/>
+                <w:i/>
+                <w:color w:val="000000" w:themeColor="text1"/>
+                <w:sz w:val="24"/>
+                <w:szCs w:val="24"/>
+                <w:lang w:val="en-US"/>
+              </w:rPr>
+              <w:t>update information atau register</w:t>
+            </w:r>
+          </w:p>
+        </w:tc>
+      </w:tr>
+    </w:tbl>
+    <w:p>
+      <w:pPr>
+        <w:rPr>
+          <w:lang w:val="tn-ZA"/>
+        </w:rPr>
+      </w:pPr>
+    </w:p>
     <w:p>
       <w:pPr>
         <w:spacing w:after="0" w:line="360" w:lineRule="auto"/>
@@ -10008,6 +14391,7 @@
           <w:szCs w:val="24"/>
           <w:lang w:val="en-US"/>
         </w:rPr>
+        <w:lastRenderedPageBreak/>
         <w:drawing>
           <wp:inline distT="114300" distB="114300" distL="114300" distR="114300" wp14:anchorId="291EF0B5" wp14:editId="23050FBF">
             <wp:extent cx="2733675" cy="2143125"/>
@@ -10179,7 +14563,6 @@
           <w:szCs w:val="24"/>
           <w:lang w:val="en-US"/>
         </w:rPr>
-        <w:lastRenderedPageBreak/>
         <w:drawing>
           <wp:inline distT="114300" distB="114300" distL="114300" distR="114300" wp14:anchorId="5F2EEC00" wp14:editId="2620A2CE">
             <wp:extent cx="3341806" cy="1913684"/>
@@ -10237,6 +14620,7 @@
           <w:szCs w:val="24"/>
           <w:lang w:val="en-US"/>
         </w:rPr>
+        <w:lastRenderedPageBreak/>
         <w:drawing>
           <wp:inline distT="114300" distB="114300" distL="114300" distR="114300" wp14:anchorId="4D127467" wp14:editId="58087CC4">
             <wp:extent cx="3122826" cy="2208828"/>
@@ -10365,7 +14749,7 @@
                     <pic:cNvPicPr preferRelativeResize="0"/>
                   </pic:nvPicPr>
                   <pic:blipFill>
-                    <a:blip r:embed="rId13"/>
+                    <a:blip r:embed="rId35"/>
                     <a:srcRect/>
                     <a:stretch>
                       <a:fillRect/>
@@ -10397,13 +14781,9 @@
         </w:numPr>
         <w:spacing w:after="0"/>
         <w:ind w:left="284" w:hanging="284"/>
-        <w:rPr>
-          <w:b w:val="0"/>
-        </w:rPr>
       </w:pPr>
       <w:bookmarkStart w:id="40" w:name="_Toc99178075"/>
       <w:r>
-        <w:lastRenderedPageBreak/>
         <w:t xml:space="preserve">Modifikasi fitur </w:t>
       </w:r>
       <w:r>
@@ -10434,6 +14814,745 @@
         <w:t>)</w:t>
       </w:r>
       <w:bookmarkEnd w:id="40"/>
+    </w:p>
+    <w:tbl>
+      <w:tblPr>
+        <w:tblStyle w:val="TableGrid"/>
+        <w:tblW w:w="0" w:type="auto"/>
+        <w:tblLook w:val="04A0" w:firstRow="1" w:lastRow="0" w:firstColumn="1" w:lastColumn="0" w:noHBand="0" w:noVBand="1"/>
+      </w:tblPr>
+      <w:tblGrid>
+        <w:gridCol w:w="2093"/>
+        <w:gridCol w:w="3544"/>
+        <w:gridCol w:w="1402"/>
+        <w:gridCol w:w="2204"/>
+      </w:tblGrid>
+      <w:tr>
+        <w:tc>
+          <w:tcPr>
+            <w:tcW w:w="2093" w:type="dxa"/>
+            <w:shd w:val="clear" w:color="auto" w:fill="1F4E79" w:themeFill="accent1" w:themeFillShade="80"/>
+            <w:vAlign w:val="center"/>
+          </w:tcPr>
+          <w:p>
+            <w:pPr>
+              <w:spacing w:line="360" w:lineRule="auto"/>
+              <w:jc w:val="center"/>
+              <w:rPr>
+                <w:rFonts w:ascii="Times New Roman" w:eastAsia="Times New Roman" w:hAnsi="Times New Roman" w:cs="Times New Roman"/>
+                <w:b/>
+                <w:color w:val="FFFFFF" w:themeColor="background1"/>
+                <w:sz w:val="24"/>
+                <w:szCs w:val="24"/>
+                <w:lang w:val="en-US"/>
+              </w:rPr>
+            </w:pPr>
+            <w:r>
+              <w:rPr>
+                <w:rFonts w:ascii="Times New Roman" w:eastAsia="Times New Roman" w:hAnsi="Times New Roman" w:cs="Times New Roman"/>
+                <w:b/>
+                <w:color w:val="FFFFFF" w:themeColor="background1"/>
+                <w:sz w:val="24"/>
+                <w:szCs w:val="24"/>
+                <w:lang w:val="en-US"/>
+              </w:rPr>
+              <w:t>Test Steps</w:t>
+            </w:r>
+          </w:p>
+        </w:tc>
+        <w:tc>
+          <w:tcPr>
+            <w:tcW w:w="3544" w:type="dxa"/>
+            <w:shd w:val="clear" w:color="auto" w:fill="1F4E79" w:themeFill="accent1" w:themeFillShade="80"/>
+            <w:vAlign w:val="center"/>
+          </w:tcPr>
+          <w:p>
+            <w:pPr>
+              <w:spacing w:line="360" w:lineRule="auto"/>
+              <w:jc w:val="center"/>
+              <w:rPr>
+                <w:rFonts w:ascii="Times New Roman" w:eastAsia="Times New Roman" w:hAnsi="Times New Roman" w:cs="Times New Roman"/>
+                <w:b/>
+                <w:color w:val="FFFFFF" w:themeColor="background1"/>
+                <w:sz w:val="24"/>
+                <w:szCs w:val="24"/>
+                <w:lang w:val="en-US"/>
+              </w:rPr>
+            </w:pPr>
+            <w:r>
+              <w:rPr>
+                <w:rFonts w:ascii="Times New Roman" w:eastAsia="Times New Roman" w:hAnsi="Times New Roman" w:cs="Times New Roman"/>
+                <w:b/>
+                <w:color w:val="FFFFFF" w:themeColor="background1"/>
+                <w:sz w:val="24"/>
+                <w:szCs w:val="24"/>
+                <w:lang w:val="en-US"/>
+              </w:rPr>
+              <w:t>Expected Result</w:t>
+            </w:r>
+          </w:p>
+        </w:tc>
+        <w:tc>
+          <w:tcPr>
+            <w:tcW w:w="1402" w:type="dxa"/>
+            <w:shd w:val="clear" w:color="auto" w:fill="1F4E79" w:themeFill="accent1" w:themeFillShade="80"/>
+            <w:vAlign w:val="center"/>
+          </w:tcPr>
+          <w:p>
+            <w:pPr>
+              <w:spacing w:line="360" w:lineRule="auto"/>
+              <w:jc w:val="center"/>
+              <w:rPr>
+                <w:rFonts w:ascii="Times New Roman" w:eastAsia="Times New Roman" w:hAnsi="Times New Roman" w:cs="Times New Roman"/>
+                <w:b/>
+                <w:color w:val="FFFFFF" w:themeColor="background1"/>
+                <w:sz w:val="24"/>
+                <w:szCs w:val="24"/>
+                <w:lang w:val="en-US"/>
+              </w:rPr>
+            </w:pPr>
+            <w:r>
+              <w:rPr>
+                <w:rFonts w:ascii="Times New Roman" w:eastAsia="Times New Roman" w:hAnsi="Times New Roman" w:cs="Times New Roman"/>
+                <w:b/>
+                <w:color w:val="FFFFFF" w:themeColor="background1"/>
+                <w:sz w:val="24"/>
+                <w:szCs w:val="24"/>
+                <w:lang w:val="en-US"/>
+              </w:rPr>
+              <w:t>Status</w:t>
+            </w:r>
+          </w:p>
+        </w:tc>
+        <w:tc>
+          <w:tcPr>
+            <w:tcW w:w="2204" w:type="dxa"/>
+            <w:shd w:val="clear" w:color="auto" w:fill="1F4E79" w:themeFill="accent1" w:themeFillShade="80"/>
+            <w:vAlign w:val="center"/>
+          </w:tcPr>
+          <w:p>
+            <w:pPr>
+              <w:spacing w:line="360" w:lineRule="auto"/>
+              <w:jc w:val="center"/>
+              <w:rPr>
+                <w:rFonts w:ascii="Times New Roman" w:eastAsia="Times New Roman" w:hAnsi="Times New Roman" w:cs="Times New Roman"/>
+                <w:b/>
+                <w:color w:val="FFFFFF" w:themeColor="background1"/>
+                <w:sz w:val="24"/>
+                <w:szCs w:val="24"/>
+                <w:lang w:val="en-US"/>
+              </w:rPr>
+            </w:pPr>
+            <w:r>
+              <w:rPr>
+                <w:rFonts w:ascii="Times New Roman" w:eastAsia="Times New Roman" w:hAnsi="Times New Roman" w:cs="Times New Roman"/>
+                <w:b/>
+                <w:color w:val="FFFFFF" w:themeColor="background1"/>
+                <w:sz w:val="24"/>
+                <w:szCs w:val="24"/>
+                <w:lang w:val="en-US"/>
+              </w:rPr>
+              <w:t>Note</w:t>
+            </w:r>
+          </w:p>
+        </w:tc>
+      </w:tr>
+      <w:tr>
+        <w:tc>
+          <w:tcPr>
+            <w:tcW w:w="2093" w:type="dxa"/>
+            <w:vMerge w:val="restart"/>
+            <w:shd w:val="clear" w:color="auto" w:fill="FFFFFF" w:themeFill="background1"/>
+            <w:vAlign w:val="center"/>
+          </w:tcPr>
+          <w:p>
+            <w:pPr>
+              <w:spacing w:line="360" w:lineRule="auto"/>
+              <w:jc w:val="both"/>
+              <w:rPr>
+                <w:rFonts w:ascii="Times New Roman" w:eastAsia="Times New Roman" w:hAnsi="Times New Roman" w:cs="Times New Roman"/>
+                <w:color w:val="000000" w:themeColor="text1"/>
+                <w:sz w:val="24"/>
+                <w:szCs w:val="24"/>
+                <w:lang w:val="en-US"/>
+              </w:rPr>
+            </w:pPr>
+            <w:r>
+              <w:rPr>
+                <w:rFonts w:ascii="Times New Roman" w:eastAsia="Times New Roman" w:hAnsi="Times New Roman" w:cs="Times New Roman"/>
+                <w:sz w:val="24"/>
+                <w:szCs w:val="24"/>
+                <w:lang w:val="en-US"/>
+              </w:rPr>
+              <w:t>P</w:t>
+            </w:r>
+            <w:r>
+              <w:rPr>
+                <w:rFonts w:ascii="Times New Roman" w:eastAsia="Times New Roman" w:hAnsi="Times New Roman" w:cs="Times New Roman"/>
+                <w:sz w:val="24"/>
+                <w:szCs w:val="24"/>
+                <w:lang w:val="en-US"/>
+              </w:rPr>
+              <w:t xml:space="preserve">ada halaman beranda di </w:t>
+            </w:r>
+            <w:r>
+              <w:rPr>
+                <w:rFonts w:ascii="Times New Roman" w:eastAsia="Times New Roman" w:hAnsi="Times New Roman" w:cs="Times New Roman"/>
+                <w:sz w:val="24"/>
+                <w:szCs w:val="24"/>
+                <w:lang w:val="en-US"/>
+              </w:rPr>
+              <w:t>navigas</w:t>
+            </w:r>
+            <w:r>
+              <w:rPr>
+                <w:rFonts w:ascii="Times New Roman" w:eastAsia="Times New Roman" w:hAnsi="Times New Roman" w:cs="Times New Roman"/>
+                <w:sz w:val="24"/>
+                <w:szCs w:val="24"/>
+                <w:lang w:val="en-US"/>
+              </w:rPr>
+              <w:t xml:space="preserve">i bar klik </w:t>
+            </w:r>
+            <w:r>
+              <w:rPr>
+                <w:rFonts w:ascii="Times New Roman" w:eastAsia="Times New Roman" w:hAnsi="Times New Roman" w:cs="Times New Roman"/>
+                <w:i/>
+                <w:sz w:val="24"/>
+                <w:szCs w:val="24"/>
+                <w:lang w:val="en-US"/>
+              </w:rPr>
+              <w:t>HOME</w:t>
+            </w:r>
+          </w:p>
+        </w:tc>
+        <w:tc>
+          <w:tcPr>
+            <w:tcW w:w="3544" w:type="dxa"/>
+            <w:shd w:val="clear" w:color="auto" w:fill="FFFFFF" w:themeFill="background1"/>
+            <w:vAlign w:val="center"/>
+          </w:tcPr>
+          <w:p>
+            <w:pPr>
+              <w:spacing w:line="360" w:lineRule="auto"/>
+              <w:jc w:val="both"/>
+              <w:rPr>
+                <w:rFonts w:ascii="Times New Roman" w:eastAsia="Times New Roman" w:hAnsi="Times New Roman" w:cs="Times New Roman"/>
+                <w:color w:val="000000" w:themeColor="text1"/>
+                <w:sz w:val="24"/>
+                <w:szCs w:val="24"/>
+                <w:lang w:val="en-US"/>
+              </w:rPr>
+            </w:pPr>
+            <w:r>
+              <w:rPr>
+                <w:rFonts w:ascii="Times New Roman" w:eastAsia="Times New Roman" w:hAnsi="Times New Roman" w:cs="Times New Roman"/>
+                <w:color w:val="000000" w:themeColor="text1"/>
+                <w:sz w:val="24"/>
+                <w:szCs w:val="24"/>
+                <w:lang w:val="en-US"/>
+              </w:rPr>
+              <w:t xml:space="preserve">User akan di arahkan ke menu </w:t>
+            </w:r>
+            <w:r>
+              <w:rPr>
+                <w:rFonts w:ascii="Times New Roman" w:eastAsia="Times New Roman" w:hAnsi="Times New Roman" w:cs="Times New Roman"/>
+                <w:i/>
+                <w:color w:val="000000" w:themeColor="text1"/>
+                <w:sz w:val="24"/>
+                <w:szCs w:val="24"/>
+                <w:lang w:val="en-US"/>
+              </w:rPr>
+              <w:t>HOME</w:t>
+            </w:r>
+            <w:r>
+              <w:rPr>
+                <w:rFonts w:ascii="Times New Roman" w:eastAsia="Times New Roman" w:hAnsi="Times New Roman" w:cs="Times New Roman"/>
+                <w:color w:val="000000" w:themeColor="text1"/>
+                <w:sz w:val="24"/>
+                <w:szCs w:val="24"/>
+                <w:lang w:val="en-US"/>
+              </w:rPr>
+              <w:t xml:space="preserve"> yang mana terdapat 4 section yang pertama section kosong, </w:t>
+            </w:r>
+            <w:r>
+              <w:rPr>
+                <w:rFonts w:ascii="Times New Roman" w:eastAsia="Times New Roman" w:hAnsi="Times New Roman" w:cs="Times New Roman"/>
+                <w:i/>
+                <w:color w:val="000000" w:themeColor="text1"/>
+                <w:sz w:val="24"/>
+                <w:szCs w:val="24"/>
+                <w:lang w:val="en-US"/>
+              </w:rPr>
+              <w:t>NEW PRODUCTS, BLOGS, NEWS</w:t>
+            </w:r>
+            <w:r>
+              <w:rPr>
+                <w:rFonts w:ascii="Times New Roman" w:eastAsia="Times New Roman" w:hAnsi="Times New Roman" w:cs="Times New Roman"/>
+                <w:i/>
+                <w:color w:val="000000" w:themeColor="text1"/>
+                <w:sz w:val="24"/>
+                <w:szCs w:val="24"/>
+                <w:lang w:val="en-US"/>
+              </w:rPr>
+              <w:t xml:space="preserve">. </w:t>
+            </w:r>
+            <w:r>
+              <w:rPr>
+                <w:rFonts w:ascii="Times New Roman" w:eastAsia="Times New Roman" w:hAnsi="Times New Roman" w:cs="Times New Roman"/>
+                <w:color w:val="000000" w:themeColor="text1"/>
+                <w:sz w:val="24"/>
+                <w:szCs w:val="24"/>
+                <w:lang w:val="en-US"/>
+              </w:rPr>
+              <w:t xml:space="preserve">Pada section produk terdapat beberapa produk </w:t>
+            </w:r>
+            <w:r>
+              <w:rPr>
+                <w:rFonts w:ascii="Times New Roman" w:eastAsia="Times New Roman" w:hAnsi="Times New Roman" w:cs="Times New Roman"/>
+                <w:color w:val="000000" w:themeColor="text1"/>
+                <w:sz w:val="24"/>
+                <w:szCs w:val="24"/>
+                <w:lang w:val="en-US"/>
+              </w:rPr>
+              <w:lastRenderedPageBreak/>
+              <w:t xml:space="preserve">yang tersedia untuk di beli, section blog terdapat blog yang bisa di upload oleh admin, section </w:t>
+            </w:r>
+            <w:r>
+              <w:rPr>
+                <w:rFonts w:ascii="Times New Roman" w:eastAsia="Times New Roman" w:hAnsi="Times New Roman" w:cs="Times New Roman"/>
+                <w:i/>
+                <w:color w:val="000000" w:themeColor="text1"/>
+                <w:sz w:val="24"/>
+                <w:szCs w:val="24"/>
+                <w:lang w:val="en-US"/>
+              </w:rPr>
+              <w:t>NEWS</w:t>
+            </w:r>
+            <w:r>
+              <w:rPr>
+                <w:rFonts w:ascii="Times New Roman" w:eastAsia="Times New Roman" w:hAnsi="Times New Roman" w:cs="Times New Roman"/>
+                <w:color w:val="000000" w:themeColor="text1"/>
+                <w:sz w:val="24"/>
+                <w:szCs w:val="24"/>
+                <w:lang w:val="en-US"/>
+              </w:rPr>
+              <w:t xml:space="preserve"> terdapat gambar untuk berita</w:t>
+            </w:r>
+          </w:p>
+        </w:tc>
+        <w:tc>
+          <w:tcPr>
+            <w:tcW w:w="1402" w:type="dxa"/>
+            <w:shd w:val="clear" w:color="auto" w:fill="FFFFFF" w:themeFill="background1"/>
+            <w:vAlign w:val="center"/>
+          </w:tcPr>
+          <w:p>
+            <w:pPr>
+              <w:spacing w:line="360" w:lineRule="auto"/>
+              <w:jc w:val="both"/>
+              <w:rPr>
+                <w:rFonts w:ascii="Times New Roman" w:eastAsia="Times New Roman" w:hAnsi="Times New Roman" w:cs="Times New Roman"/>
+                <w:color w:val="000000" w:themeColor="text1"/>
+                <w:sz w:val="24"/>
+                <w:szCs w:val="24"/>
+                <w:lang w:val="en-US"/>
+              </w:rPr>
+            </w:pPr>
+            <w:r>
+              <w:rPr>
+                <w:rFonts w:ascii="Times New Roman" w:eastAsia="Times New Roman" w:hAnsi="Times New Roman" w:cs="Times New Roman"/>
+                <w:color w:val="000000" w:themeColor="text1"/>
+                <w:sz w:val="24"/>
+                <w:szCs w:val="24"/>
+                <w:lang w:val="en-US"/>
+              </w:rPr>
+              <w:lastRenderedPageBreak/>
+              <w:t>berhasil</w:t>
+            </w:r>
+          </w:p>
+        </w:tc>
+        <w:tc>
+          <w:tcPr>
+            <w:tcW w:w="2204" w:type="dxa"/>
+            <w:shd w:val="clear" w:color="auto" w:fill="FFFFFF" w:themeFill="background1"/>
+            <w:vAlign w:val="center"/>
+          </w:tcPr>
+          <w:p>
+            <w:pPr>
+              <w:spacing w:line="360" w:lineRule="auto"/>
+              <w:jc w:val="both"/>
+              <w:rPr>
+                <w:rFonts w:ascii="Times New Roman" w:eastAsia="Times New Roman" w:hAnsi="Times New Roman" w:cs="Times New Roman"/>
+                <w:color w:val="000000" w:themeColor="text1"/>
+                <w:sz w:val="24"/>
+                <w:szCs w:val="24"/>
+                <w:lang w:val="en-US"/>
+              </w:rPr>
+            </w:pPr>
+            <w:r>
+              <w:rPr>
+                <w:rFonts w:ascii="Times New Roman" w:eastAsia="Times New Roman" w:hAnsi="Times New Roman" w:cs="Times New Roman"/>
+                <w:color w:val="000000" w:themeColor="text1"/>
+                <w:sz w:val="24"/>
+                <w:szCs w:val="24"/>
+                <w:lang w:val="en-US"/>
+              </w:rPr>
+              <w:t>-</w:t>
+            </w:r>
+          </w:p>
+        </w:tc>
+      </w:tr>
+      <w:tr>
+        <w:tc>
+          <w:tcPr>
+            <w:tcW w:w="2093" w:type="dxa"/>
+            <w:vMerge/>
+            <w:shd w:val="clear" w:color="auto" w:fill="FFFFFF" w:themeFill="background1"/>
+            <w:vAlign w:val="center"/>
+          </w:tcPr>
+          <w:p>
+            <w:pPr>
+              <w:spacing w:line="360" w:lineRule="auto"/>
+              <w:jc w:val="both"/>
+              <w:rPr>
+                <w:rFonts w:ascii="Times New Roman" w:eastAsia="Times New Roman" w:hAnsi="Times New Roman" w:cs="Times New Roman"/>
+                <w:sz w:val="24"/>
+                <w:szCs w:val="24"/>
+                <w:lang w:val="en-US"/>
+              </w:rPr>
+            </w:pPr>
+          </w:p>
+        </w:tc>
+        <w:tc>
+          <w:tcPr>
+            <w:tcW w:w="3544" w:type="dxa"/>
+            <w:shd w:val="clear" w:color="auto" w:fill="FFFFFF" w:themeFill="background1"/>
+            <w:vAlign w:val="center"/>
+          </w:tcPr>
+          <w:p>
+            <w:pPr>
+              <w:spacing w:line="360" w:lineRule="auto"/>
+              <w:jc w:val="both"/>
+              <w:rPr>
+                <w:rFonts w:ascii="Times New Roman" w:eastAsia="Times New Roman" w:hAnsi="Times New Roman" w:cs="Times New Roman"/>
+                <w:color w:val="000000" w:themeColor="text1"/>
+                <w:sz w:val="24"/>
+                <w:szCs w:val="24"/>
+                <w:lang w:val="en-US"/>
+              </w:rPr>
+            </w:pPr>
+            <w:r>
+              <w:rPr>
+                <w:rFonts w:ascii="Times New Roman" w:eastAsia="Times New Roman" w:hAnsi="Times New Roman" w:cs="Times New Roman"/>
+                <w:color w:val="000000" w:themeColor="text1"/>
+                <w:sz w:val="24"/>
+                <w:szCs w:val="24"/>
+                <w:lang w:val="en-US"/>
+              </w:rPr>
+              <w:t xml:space="preserve">Pada section berita terdapat button next dan </w:t>
+            </w:r>
+            <w:proofErr w:type="spellStart"/>
+            <w:r>
+              <w:rPr>
+                <w:rFonts w:ascii="Times New Roman" w:eastAsia="Times New Roman" w:hAnsi="Times New Roman" w:cs="Times New Roman"/>
+                <w:color w:val="000000" w:themeColor="text1"/>
+                <w:sz w:val="24"/>
+                <w:szCs w:val="24"/>
+                <w:lang w:val="en-US"/>
+              </w:rPr>
+              <w:t>prev</w:t>
+            </w:r>
+            <w:proofErr w:type="spellEnd"/>
+            <w:r>
+              <w:rPr>
+                <w:rFonts w:ascii="Times New Roman" w:eastAsia="Times New Roman" w:hAnsi="Times New Roman" w:cs="Times New Roman"/>
+                <w:color w:val="000000" w:themeColor="text1"/>
+                <w:sz w:val="24"/>
+                <w:szCs w:val="24"/>
+                <w:lang w:val="en-US"/>
+              </w:rPr>
+              <w:t xml:space="preserve"> dengan icon kurung siku berwarna putih</w:t>
+            </w:r>
+          </w:p>
+        </w:tc>
+        <w:tc>
+          <w:tcPr>
+            <w:tcW w:w="1402" w:type="dxa"/>
+            <w:shd w:val="clear" w:color="auto" w:fill="FFFFFF" w:themeFill="background1"/>
+          </w:tcPr>
+          <w:p>
+            <w:r>
+              <w:rPr>
+                <w:rFonts w:ascii="Times New Roman" w:eastAsia="Times New Roman" w:hAnsi="Times New Roman" w:cs="Times New Roman"/>
+                <w:color w:val="000000" w:themeColor="text1"/>
+                <w:sz w:val="24"/>
+                <w:szCs w:val="24"/>
+                <w:lang w:val="en-US"/>
+              </w:rPr>
+              <w:t>berhasil</w:t>
+            </w:r>
+          </w:p>
+        </w:tc>
+        <w:tc>
+          <w:tcPr>
+            <w:tcW w:w="2204" w:type="dxa"/>
+            <w:shd w:val="clear" w:color="auto" w:fill="FFFFFF" w:themeFill="background1"/>
+          </w:tcPr>
+          <w:p>
+            <w:r>
+              <w:rPr>
+                <w:rFonts w:ascii="Times New Roman" w:eastAsia="Times New Roman" w:hAnsi="Times New Roman" w:cs="Times New Roman"/>
+                <w:color w:val="000000" w:themeColor="text1"/>
+                <w:sz w:val="24"/>
+                <w:szCs w:val="24"/>
+                <w:lang w:val="en-US"/>
+              </w:rPr>
+              <w:t>-</w:t>
+            </w:r>
+          </w:p>
+        </w:tc>
+      </w:tr>
+      <w:tr>
+        <w:tc>
+          <w:tcPr>
+            <w:tcW w:w="2093" w:type="dxa"/>
+            <w:shd w:val="clear" w:color="auto" w:fill="FFFFFF" w:themeFill="background1"/>
+            <w:vAlign w:val="center"/>
+          </w:tcPr>
+          <w:p>
+            <w:pPr>
+              <w:spacing w:line="360" w:lineRule="auto"/>
+              <w:jc w:val="both"/>
+              <w:rPr>
+                <w:rFonts w:ascii="Times New Roman" w:eastAsia="Times New Roman" w:hAnsi="Times New Roman" w:cs="Times New Roman"/>
+                <w:sz w:val="24"/>
+                <w:szCs w:val="24"/>
+                <w:lang w:val="en-US"/>
+              </w:rPr>
+            </w:pPr>
+            <w:r>
+              <w:rPr>
+                <w:rFonts w:ascii="Times New Roman" w:eastAsia="Times New Roman" w:hAnsi="Times New Roman" w:cs="Times New Roman"/>
+                <w:sz w:val="24"/>
+                <w:szCs w:val="24"/>
+                <w:lang w:val="en-US"/>
+              </w:rPr>
+              <w:t>Klik button next/</w:t>
+            </w:r>
+            <w:proofErr w:type="spellStart"/>
+            <w:r>
+              <w:rPr>
+                <w:rFonts w:ascii="Times New Roman" w:eastAsia="Times New Roman" w:hAnsi="Times New Roman" w:cs="Times New Roman"/>
+                <w:sz w:val="24"/>
+                <w:szCs w:val="24"/>
+                <w:lang w:val="en-US"/>
+              </w:rPr>
+              <w:t>prev</w:t>
+            </w:r>
+            <w:proofErr w:type="spellEnd"/>
+          </w:p>
+        </w:tc>
+        <w:tc>
+          <w:tcPr>
+            <w:tcW w:w="3544" w:type="dxa"/>
+            <w:shd w:val="clear" w:color="auto" w:fill="FFFFFF" w:themeFill="background1"/>
+            <w:vAlign w:val="center"/>
+          </w:tcPr>
+          <w:p>
+            <w:pPr>
+              <w:spacing w:line="360" w:lineRule="auto"/>
+              <w:jc w:val="both"/>
+              <w:rPr>
+                <w:rFonts w:ascii="Times New Roman" w:eastAsia="Times New Roman" w:hAnsi="Times New Roman" w:cs="Times New Roman"/>
+                <w:color w:val="000000" w:themeColor="text1"/>
+                <w:sz w:val="24"/>
+                <w:szCs w:val="24"/>
+                <w:lang w:val="en-US"/>
+              </w:rPr>
+            </w:pPr>
+            <w:r>
+              <w:rPr>
+                <w:rFonts w:ascii="Times New Roman" w:eastAsia="Times New Roman" w:hAnsi="Times New Roman" w:cs="Times New Roman"/>
+                <w:color w:val="000000" w:themeColor="text1"/>
+                <w:sz w:val="24"/>
+                <w:szCs w:val="24"/>
+                <w:lang w:val="en-US"/>
+              </w:rPr>
+              <w:t>Maka gambar akan berubah ke gambar berita yang lain</w:t>
+            </w:r>
+          </w:p>
+        </w:tc>
+        <w:tc>
+          <w:tcPr>
+            <w:tcW w:w="1402" w:type="dxa"/>
+            <w:shd w:val="clear" w:color="auto" w:fill="FFFFFF" w:themeFill="background1"/>
+          </w:tcPr>
+          <w:p>
+            <w:r>
+              <w:rPr>
+                <w:rFonts w:ascii="Times New Roman" w:eastAsia="Times New Roman" w:hAnsi="Times New Roman" w:cs="Times New Roman"/>
+                <w:color w:val="000000" w:themeColor="text1"/>
+                <w:sz w:val="24"/>
+                <w:szCs w:val="24"/>
+                <w:lang w:val="en-US"/>
+              </w:rPr>
+              <w:t>berhasil</w:t>
+            </w:r>
+          </w:p>
+        </w:tc>
+        <w:tc>
+          <w:tcPr>
+            <w:tcW w:w="2204" w:type="dxa"/>
+            <w:shd w:val="clear" w:color="auto" w:fill="FFFFFF" w:themeFill="background1"/>
+          </w:tcPr>
+          <w:p>
+            <w:r>
+              <w:rPr>
+                <w:rFonts w:ascii="Times New Roman" w:eastAsia="Times New Roman" w:hAnsi="Times New Roman" w:cs="Times New Roman"/>
+                <w:color w:val="000000" w:themeColor="text1"/>
+                <w:sz w:val="24"/>
+                <w:szCs w:val="24"/>
+                <w:lang w:val="en-US"/>
+              </w:rPr>
+              <w:t>-</w:t>
+            </w:r>
+          </w:p>
+        </w:tc>
+      </w:tr>
+      <w:tr>
+        <w:tc>
+          <w:tcPr>
+            <w:tcW w:w="2093" w:type="dxa"/>
+            <w:shd w:val="clear" w:color="auto" w:fill="FFFFFF" w:themeFill="background1"/>
+            <w:vAlign w:val="center"/>
+          </w:tcPr>
+          <w:p>
+            <w:pPr>
+              <w:spacing w:line="360" w:lineRule="auto"/>
+              <w:jc w:val="both"/>
+              <w:rPr>
+                <w:rFonts w:ascii="Times New Roman" w:eastAsia="Times New Roman" w:hAnsi="Times New Roman" w:cs="Times New Roman"/>
+                <w:sz w:val="24"/>
+                <w:szCs w:val="24"/>
+                <w:lang w:val="en-US"/>
+              </w:rPr>
+            </w:pPr>
+            <w:r>
+              <w:rPr>
+                <w:rFonts w:ascii="Times New Roman" w:eastAsia="Times New Roman" w:hAnsi="Times New Roman" w:cs="Times New Roman"/>
+                <w:sz w:val="24"/>
+                <w:szCs w:val="24"/>
+                <w:lang w:val="en-US"/>
+              </w:rPr>
+              <w:t>Klik gambar berita</w:t>
+            </w:r>
+          </w:p>
+        </w:tc>
+        <w:tc>
+          <w:tcPr>
+            <w:tcW w:w="3544" w:type="dxa"/>
+            <w:shd w:val="clear" w:color="auto" w:fill="FFFFFF" w:themeFill="background1"/>
+            <w:vAlign w:val="center"/>
+          </w:tcPr>
+          <w:p>
+            <w:pPr>
+              <w:spacing w:line="360" w:lineRule="auto"/>
+              <w:jc w:val="both"/>
+              <w:rPr>
+                <w:rFonts w:ascii="Times New Roman" w:eastAsia="Times New Roman" w:hAnsi="Times New Roman" w:cs="Times New Roman"/>
+                <w:color w:val="000000" w:themeColor="text1"/>
+                <w:sz w:val="24"/>
+                <w:szCs w:val="24"/>
+                <w:lang w:val="en-US"/>
+              </w:rPr>
+            </w:pPr>
+            <w:r>
+              <w:rPr>
+                <w:rFonts w:ascii="Times New Roman" w:eastAsia="Times New Roman" w:hAnsi="Times New Roman" w:cs="Times New Roman"/>
+                <w:color w:val="000000" w:themeColor="text1"/>
+                <w:sz w:val="24"/>
+                <w:szCs w:val="24"/>
+                <w:lang w:val="en-US"/>
+              </w:rPr>
+              <w:t>User akan diarahkan ke laman baru berupa konten berita</w:t>
+            </w:r>
+            <w:r>
+              <w:rPr>
+                <w:rFonts w:ascii="Times New Roman" w:eastAsia="Times New Roman" w:hAnsi="Times New Roman" w:cs="Times New Roman"/>
+                <w:color w:val="000000" w:themeColor="text1"/>
+                <w:sz w:val="24"/>
+                <w:szCs w:val="24"/>
+                <w:lang w:val="en-US"/>
+              </w:rPr>
+              <w:t xml:space="preserve"> </w:t>
+            </w:r>
+            <w:r>
+              <w:rPr>
+                <w:rFonts w:ascii="Times New Roman" w:eastAsia="Times New Roman" w:hAnsi="Times New Roman" w:cs="Times New Roman"/>
+                <w:i/>
+                <w:color w:val="000000" w:themeColor="text1"/>
+                <w:sz w:val="24"/>
+                <w:szCs w:val="24"/>
+                <w:lang w:val="en-US"/>
+              </w:rPr>
+              <w:t>update</w:t>
+            </w:r>
+            <w:r>
+              <w:rPr>
+                <w:rFonts w:ascii="Times New Roman" w:eastAsia="Times New Roman" w:hAnsi="Times New Roman" w:cs="Times New Roman"/>
+                <w:color w:val="000000" w:themeColor="text1"/>
+                <w:sz w:val="24"/>
+                <w:szCs w:val="24"/>
+                <w:lang w:val="en-US"/>
+              </w:rPr>
+              <w:t xml:space="preserve"> dan isinya.</w:t>
+            </w:r>
+          </w:p>
+        </w:tc>
+        <w:tc>
+          <w:tcPr>
+            <w:tcW w:w="1402" w:type="dxa"/>
+            <w:shd w:val="clear" w:color="auto" w:fill="FFFFFF" w:themeFill="background1"/>
+          </w:tcPr>
+          <w:p>
+            <w:r>
+              <w:rPr>
+                <w:rFonts w:ascii="Times New Roman" w:eastAsia="Times New Roman" w:hAnsi="Times New Roman" w:cs="Times New Roman"/>
+                <w:color w:val="000000" w:themeColor="text1"/>
+                <w:sz w:val="24"/>
+                <w:szCs w:val="24"/>
+                <w:lang w:val="en-US"/>
+              </w:rPr>
+              <w:t>berhasil</w:t>
+            </w:r>
+          </w:p>
+        </w:tc>
+        <w:tc>
+          <w:tcPr>
+            <w:tcW w:w="2204" w:type="dxa"/>
+            <w:shd w:val="clear" w:color="auto" w:fill="FFFFFF" w:themeFill="background1"/>
+          </w:tcPr>
+          <w:p>
+            <w:r>
+              <w:rPr>
+                <w:rFonts w:ascii="Times New Roman" w:eastAsia="Times New Roman" w:hAnsi="Times New Roman" w:cs="Times New Roman"/>
+                <w:color w:val="000000" w:themeColor="text1"/>
+                <w:sz w:val="24"/>
+                <w:szCs w:val="24"/>
+                <w:lang w:val="en-US"/>
+              </w:rPr>
+              <w:t>-</w:t>
+            </w:r>
+          </w:p>
+        </w:tc>
+      </w:tr>
+    </w:tbl>
+    <w:p>
+      <w:pPr>
+        <w:rPr>
+          <w:lang w:val="tn-ZA"/>
+        </w:rPr>
+      </w:pPr>
     </w:p>
     <w:p>
       <w:pPr>
@@ -10468,7 +15587,7 @@
                     <pic:cNvPicPr preferRelativeResize="0"/>
                   </pic:nvPicPr>
                   <pic:blipFill>
-                    <a:blip r:embed="rId35"/>
+                    <a:blip r:embed="rId36"/>
                     <a:srcRect/>
                     <a:stretch>
                       <a:fillRect/>
@@ -10512,7 +15631,7 @@
                     <pic:cNvPicPr preferRelativeResize="0"/>
                   </pic:nvPicPr>
                   <pic:blipFill>
-                    <a:blip r:embed="rId36"/>
+                    <a:blip r:embed="rId37"/>
                     <a:srcRect/>
                     <a:stretch>
                       <a:fillRect/>
@@ -10537,6 +15656,17 @@
     </w:p>
     <w:p>
       <w:pPr>
+        <w:spacing w:after="0" w:line="360" w:lineRule="auto"/>
+        <w:rPr>
+          <w:rFonts w:ascii="Times New Roman" w:eastAsia="Times New Roman" w:hAnsi="Times New Roman" w:cs="Times New Roman"/>
+          <w:b/>
+          <w:sz w:val="24"/>
+          <w:szCs w:val="24"/>
+        </w:rPr>
+      </w:pPr>
+    </w:p>
+    <w:p>
+      <w:pPr>
         <w:pStyle w:val="Heading2"/>
         <w:numPr>
           <w:ilvl w:val="0"/>
@@ -10581,7 +15711,47 @@
           <w:szCs w:val="24"/>
           <w:lang w:val="en-US"/>
         </w:rPr>
-        <w:t>Pada saat button yang dilingkari dihover, drop down LOGIN dan REGISTER akan muncul.</w:t>
+        <w:t xml:space="preserve">Pada saat button yang dilingkari </w:t>
+      </w:r>
+      <w:proofErr w:type="spellStart"/>
+      <w:r>
+        <w:rPr>
+          <w:rFonts w:ascii="Times New Roman" w:eastAsia="Times New Roman" w:hAnsi="Times New Roman" w:cs="Times New Roman"/>
+          <w:sz w:val="24"/>
+          <w:szCs w:val="24"/>
+          <w:lang w:val="en-US"/>
+        </w:rPr>
+        <w:t>dihover</w:t>
+      </w:r>
+      <w:proofErr w:type="spellEnd"/>
+      <w:r>
+        <w:rPr>
+          <w:rFonts w:ascii="Times New Roman" w:eastAsia="Times New Roman" w:hAnsi="Times New Roman" w:cs="Times New Roman"/>
+          <w:sz w:val="24"/>
+          <w:szCs w:val="24"/>
+          <w:lang w:val="en-US"/>
+        </w:rPr>
+        <w:t xml:space="preserve">, drop down LOGIN dan REGISTER </w:t>
+      </w:r>
+      <w:proofErr w:type="gramStart"/>
+      <w:r>
+        <w:rPr>
+          <w:rFonts w:ascii="Times New Roman" w:eastAsia="Times New Roman" w:hAnsi="Times New Roman" w:cs="Times New Roman"/>
+          <w:sz w:val="24"/>
+          <w:szCs w:val="24"/>
+          <w:lang w:val="en-US"/>
+        </w:rPr>
+        <w:t>akan</w:t>
+      </w:r>
+      <w:proofErr w:type="gramEnd"/>
+      <w:r>
+        <w:rPr>
+          <w:rFonts w:ascii="Times New Roman" w:eastAsia="Times New Roman" w:hAnsi="Times New Roman" w:cs="Times New Roman"/>
+          <w:sz w:val="24"/>
+          <w:szCs w:val="24"/>
+          <w:lang w:val="en-US"/>
+        </w:rPr>
+        <w:t xml:space="preserve"> muncul.</w:t>
       </w:r>
     </w:p>
     <w:p>
@@ -10601,6 +15771,7 @@
           <w:noProof/>
           <w:lang w:val="en-US"/>
         </w:rPr>
+        <w:lastRenderedPageBreak/>
         <mc:AlternateContent>
           <mc:Choice Requires="wps">
             <w:drawing>
@@ -10661,7 +15832,7 @@
           </mc:Choice>
           <mc:Fallback>
             <w:pict>
-              <v:oval id="Oval 5" o:spid="_x0000_s1026" style="position:absolute;margin-left:328.5pt;margin-top:9.7pt;width:18pt;height:15.75pt;z-index:251660288;visibility:visible;mso-wrap-style:square;mso-wrap-distance-left:9pt;mso-wrap-distance-top:0;mso-wrap-distance-right:9pt;mso-wrap-distance-bottom:0;mso-position-horizontal:absolute;mso-position-horizontal-relative:text;mso-position-vertical:absolute;mso-position-vertical-relative:text;v-text-anchor:middle" o:gfxdata="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" filled="f" strokecolor="#1f4d78 [1604]" strokeweight="1pt">
+              <v:oval w14:anchorId="482E1044" id="Oval 5" o:spid="_x0000_s1026" style="position:absolute;margin-left:328.5pt;margin-top:9.7pt;width:18pt;height:15.75pt;z-index:251660288;visibility:visible;mso-wrap-style:square;mso-wrap-distance-left:9pt;mso-wrap-distance-top:0;mso-wrap-distance-right:9pt;mso-wrap-distance-bottom:0;mso-position-horizontal:absolute;mso-position-horizontal-relative:text;mso-position-vertical:absolute;mso-position-vertical-relative:text;v-text-anchor:middle" o:gfxdata="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" filled="f" strokecolor="#1f4d78 [1604]" strokeweight="1pt">
                 <v:stroke joinstyle="miter"/>
               </v:oval>
             </w:pict>
@@ -10689,7 +15860,7 @@
                     <pic:cNvPicPr/>
                   </pic:nvPicPr>
                   <pic:blipFill rotWithShape="1">
-                    <a:blip r:embed="rId16"/>
+                    <a:blip r:embed="rId17"/>
                     <a:srcRect t="9172" b="57087"/>
                     <a:stretch/>
                   </pic:blipFill>
@@ -10813,7 +15984,7 @@
           </mc:Choice>
           <mc:Fallback>
             <w:pict>
-              <v:oval id="Oval 7" o:spid="_x0000_s1026" style="position:absolute;margin-left:180pt;margin-top:9.1pt;width:35.25pt;height:15.75pt;z-index:251661312;visibility:visible;mso-wrap-style:square;mso-wrap-distance-left:9pt;mso-wrap-distance-top:0;mso-wrap-distance-right:9pt;mso-wrap-distance-bottom:0;mso-position-horizontal:absolute;mso-position-horizontal-relative:text;mso-position-vertical:absolute;mso-position-vertical-relative:text;v-text-anchor:middle" o:gfxdata="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" filled="f" strokecolor="#1f4d78 [1604]" strokeweight="1pt">
+              <v:oval w14:anchorId="71D2E0D5" id="Oval 7" o:spid="_x0000_s1026" style="position:absolute;margin-left:180pt;margin-top:9.1pt;width:35.25pt;height:15.75pt;z-index:251661312;visibility:visible;mso-wrap-style:square;mso-wrap-distance-left:9pt;mso-wrap-distance-top:0;mso-wrap-distance-right:9pt;mso-wrap-distance-bottom:0;mso-position-horizontal:absolute;mso-position-horizontal-relative:text;mso-position-vertical:absolute;mso-position-vertical-relative:text;v-text-anchor:middle" o:gfxdata="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" filled="f" strokecolor="#1f4d78 [1604]" strokeweight="1pt">
                 <v:stroke joinstyle="miter"/>
               </v:oval>
             </w:pict>
@@ -10841,7 +16012,7 @@
                     <pic:cNvPicPr/>
                   </pic:nvPicPr>
                   <pic:blipFill rotWithShape="1">
-                    <a:blip r:embed="rId16"/>
+                    <a:blip r:embed="rId17"/>
                     <a:srcRect t="9172" b="76325"/>
                     <a:stretch/>
                   </pic:blipFill>
@@ -10887,7 +16058,27 @@
           <w:szCs w:val="24"/>
           <w:lang w:val="en-US"/>
         </w:rPr>
-        <w:t>Setelah button CONTACT US diklik, akan muncul halaman web CONTACT US yang telah dimodifikasi seperti gambar berikut:</w:t>
+        <w:t xml:space="preserve">Setelah button CONTACT US diklik, </w:t>
+      </w:r>
+      <w:proofErr w:type="gramStart"/>
+      <w:r>
+        <w:rPr>
+          <w:rFonts w:ascii="Times New Roman" w:eastAsia="Times New Roman" w:hAnsi="Times New Roman" w:cs="Times New Roman"/>
+          <w:sz w:val="24"/>
+          <w:szCs w:val="24"/>
+          <w:lang w:val="en-US"/>
+        </w:rPr>
+        <w:t>akan</w:t>
+      </w:r>
+      <w:proofErr w:type="gramEnd"/>
+      <w:r>
+        <w:rPr>
+          <w:rFonts w:ascii="Times New Roman" w:eastAsia="Times New Roman" w:hAnsi="Times New Roman" w:cs="Times New Roman"/>
+          <w:sz w:val="24"/>
+          <w:szCs w:val="24"/>
+          <w:lang w:val="en-US"/>
+        </w:rPr>
+        <w:t xml:space="preserve"> muncul halaman web CONTACT US yang telah dimodifikasi seperti gambar berikut:</w:t>
       </w:r>
     </w:p>
     <w:p>
@@ -10906,7 +16097,6 @@
           <w:noProof/>
           <w:lang w:val="en-US"/>
         </w:rPr>
-        <w:lastRenderedPageBreak/>
         <w:drawing>
           <wp:inline distT="0" distB="0" distL="0" distR="0" wp14:anchorId="6FC9860D" wp14:editId="21288FB2">
             <wp:extent cx="4905375" cy="2362200"/>
@@ -10921,7 +16111,7 @@
                     <pic:cNvPicPr preferRelativeResize="0"/>
                   </pic:nvPicPr>
                   <pic:blipFill rotWithShape="1">
-                    <a:blip r:embed="rId18"/>
+                    <a:blip r:embed="rId19"/>
                     <a:srcRect t="18855"/>
                     <a:stretch/>
                   </pic:blipFill>
@@ -11207,7 +16397,7 @@
 </file>
 
 <file path=word/endnotes.xml><?xml version="1.0" encoding="utf-8"?>
-<w:endnotes xmlns:wpc="http://schemas.microsoft.com/office/word/2010/wordprocessingCanvas" xmlns:mc="http://schemas.openxmlformats.org/markup-compatibility/2006" xmlns:o="urn:schemas-microsoft-com:office:office" xmlns:r="http://schemas.openxmlformats.org/officeDocument/2006/relationships" xmlns:m="http://schemas.openxmlformats.org/officeDocument/2006/math" xmlns:v="urn:schemas-microsoft-com:vml" xmlns:wp14="http://schemas.microsoft.com/office/word/2010/wordprocessingDrawing" xmlns:wp="http://schemas.openxmlformats.org/drawingml/2006/wordprocessingDrawing" xmlns:w10="urn:schemas-microsoft-com:office:word" xmlns:w="http://schemas.openxmlformats.org/wordprocessingml/2006/main" xmlns:w14="http://schemas.microsoft.com/office/word/2010/wordml" xmlns:wpg="http://schemas.microsoft.com/office/word/2010/wordprocessingGroup" xmlns:wpi="http://schemas.microsoft.com/office/word/2010/wordprocessingInk" xmlns:wne="http://schemas.microsoft.com/office/word/2006/wordml" xmlns:wps="http://schemas.microsoft.com/office/word/2010/wordprocessingShape" mc:Ignorable="w14 wp14">
+<w:endnotes xmlns:wpc="http://schemas.microsoft.com/office/word/2010/wordprocessingCanvas" xmlns:mc="http://schemas.openxmlformats.org/markup-compatibility/2006" xmlns:o="urn:schemas-microsoft-com:office:office" xmlns:r="http://schemas.openxmlformats.org/officeDocument/2006/relationships" xmlns:m="http://schemas.openxmlformats.org/officeDocument/2006/math" xmlns:v="urn:schemas-microsoft-com:vml" xmlns:wp14="http://schemas.microsoft.com/office/word/2010/wordprocessingDrawing" xmlns:wp="http://schemas.openxmlformats.org/drawingml/2006/wordprocessingDrawing" xmlns:w10="urn:schemas-microsoft-com:office:word" xmlns:w="http://schemas.openxmlformats.org/wordprocessingml/2006/main" xmlns:w14="http://schemas.microsoft.com/office/word/2010/wordml" xmlns:w15="http://schemas.microsoft.com/office/word/2012/wordml" xmlns:wpg="http://schemas.microsoft.com/office/word/2010/wordprocessingGroup" xmlns:wpi="http://schemas.microsoft.com/office/word/2010/wordprocessingInk" xmlns:wne="http://schemas.microsoft.com/office/word/2006/wordml" xmlns:wps="http://schemas.microsoft.com/office/word/2010/wordprocessingShape" mc:Ignorable="w14 w15 wp14">
   <w:endnote w:type="separator" w:id="-1">
     <w:p>
       <w:pPr>
@@ -11232,7 +16422,7 @@
 </file>
 
 <file path=word/footer1.xml><?xml version="1.0" encoding="utf-8"?>
-<w:ftr xmlns:wpc="http://schemas.microsoft.com/office/word/2010/wordprocessingCanvas" xmlns:mc="http://schemas.openxmlformats.org/markup-compatibility/2006" xmlns:o="urn:schemas-microsoft-com:office:office" xmlns:r="http://schemas.openxmlformats.org/officeDocument/2006/relationships" xmlns:m="http://schemas.openxmlformats.org/officeDocument/2006/math" xmlns:v="urn:schemas-microsoft-com:vml" xmlns:wp14="http://schemas.microsoft.com/office/word/2010/wordprocessingDrawing" xmlns:wp="http://schemas.openxmlformats.org/drawingml/2006/wordprocessingDrawing" xmlns:w10="urn:schemas-microsoft-com:office:word" xmlns:w="http://schemas.openxmlformats.org/wordprocessingml/2006/main" xmlns:w14="http://schemas.microsoft.com/office/word/2010/wordml" xmlns:wpg="http://schemas.microsoft.com/office/word/2010/wordprocessingGroup" xmlns:wpi="http://schemas.microsoft.com/office/word/2010/wordprocessingInk" xmlns:wne="http://schemas.microsoft.com/office/word/2006/wordml" xmlns:wps="http://schemas.microsoft.com/office/word/2010/wordprocessingShape" mc:Ignorable="w14 wp14">
+<w:ftr xmlns:wpc="http://schemas.microsoft.com/office/word/2010/wordprocessingCanvas" xmlns:mc="http://schemas.openxmlformats.org/markup-compatibility/2006" xmlns:o="urn:schemas-microsoft-com:office:office" xmlns:r="http://schemas.openxmlformats.org/officeDocument/2006/relationships" xmlns:m="http://schemas.openxmlformats.org/officeDocument/2006/math" xmlns:v="urn:schemas-microsoft-com:vml" xmlns:wp14="http://schemas.microsoft.com/office/word/2010/wordprocessingDrawing" xmlns:wp="http://schemas.openxmlformats.org/drawingml/2006/wordprocessingDrawing" xmlns:w10="urn:schemas-microsoft-com:office:word" xmlns:w="http://schemas.openxmlformats.org/wordprocessingml/2006/main" xmlns:w14="http://schemas.microsoft.com/office/word/2010/wordml" xmlns:w15="http://schemas.microsoft.com/office/word/2012/wordml" xmlns:wpg="http://schemas.microsoft.com/office/word/2010/wordprocessingGroup" xmlns:wpi="http://schemas.microsoft.com/office/word/2010/wordprocessingInk" xmlns:wne="http://schemas.microsoft.com/office/word/2006/wordml" xmlns:wps="http://schemas.microsoft.com/office/word/2010/wordprocessingShape" mc:Ignorable="w14 w15 wp14">
   <w:p>
     <w:pPr>
       <w:pStyle w:val="Footer"/>
@@ -11285,7 +16475,7 @@
             <w:rFonts w:ascii="Times New Roman" w:hAnsi="Times New Roman" w:cs="Times New Roman"/>
             <w:noProof/>
           </w:rPr>
-          <w:t>i</w:t>
+          <w:t>2</w:t>
         </w:r>
         <w:r>
           <w:rPr>
@@ -11308,7 +16498,7 @@
 </file>
 
 <file path=word/footnotes.xml><?xml version="1.0" encoding="utf-8"?>
-<w:footnotes xmlns:wpc="http://schemas.microsoft.com/office/word/2010/wordprocessingCanvas" xmlns:mc="http://schemas.openxmlformats.org/markup-compatibility/2006" xmlns:o="urn:schemas-microsoft-com:office:office" xmlns:r="http://schemas.openxmlformats.org/officeDocument/2006/relationships" xmlns:m="http://schemas.openxmlformats.org/officeDocument/2006/math" xmlns:v="urn:schemas-microsoft-com:vml" xmlns:wp14="http://schemas.microsoft.com/office/word/2010/wordprocessingDrawing" xmlns:wp="http://schemas.openxmlformats.org/drawingml/2006/wordprocessingDrawing" xmlns:w10="urn:schemas-microsoft-com:office:word" xmlns:w="http://schemas.openxmlformats.org/wordprocessingml/2006/main" xmlns:w14="http://schemas.microsoft.com/office/word/2010/wordml" xmlns:wpg="http://schemas.microsoft.com/office/word/2010/wordprocessingGroup" xmlns:wpi="http://schemas.microsoft.com/office/word/2010/wordprocessingInk" xmlns:wne="http://schemas.microsoft.com/office/word/2006/wordml" xmlns:wps="http://schemas.microsoft.com/office/word/2010/wordprocessingShape" mc:Ignorable="w14 wp14">
+<w:footnotes xmlns:wpc="http://schemas.microsoft.com/office/word/2010/wordprocessingCanvas" xmlns:mc="http://schemas.openxmlformats.org/markup-compatibility/2006" xmlns:o="urn:schemas-microsoft-com:office:office" xmlns:r="http://schemas.openxmlformats.org/officeDocument/2006/relationships" xmlns:m="http://schemas.openxmlformats.org/officeDocument/2006/math" xmlns:v="urn:schemas-microsoft-com:vml" xmlns:wp14="http://schemas.microsoft.com/office/word/2010/wordprocessingDrawing" xmlns:wp="http://schemas.openxmlformats.org/drawingml/2006/wordprocessingDrawing" xmlns:w10="urn:schemas-microsoft-com:office:word" xmlns:w="http://schemas.openxmlformats.org/wordprocessingml/2006/main" xmlns:w14="http://schemas.microsoft.com/office/word/2010/wordml" xmlns:w15="http://schemas.microsoft.com/office/word/2012/wordml" xmlns:wpg="http://schemas.microsoft.com/office/word/2010/wordprocessingGroup" xmlns:wpi="http://schemas.microsoft.com/office/word/2010/wordprocessingInk" xmlns:wne="http://schemas.microsoft.com/office/word/2006/wordml" xmlns:wps="http://schemas.microsoft.com/office/word/2010/wordprocessingShape" mc:Ignorable="w14 w15 wp14">
   <w:footnote w:type="separator" w:id="-1">
     <w:p>
       <w:pPr>
@@ -11333,8 +16523,8 @@
 </file>
 
 <file path=word/numbering.xml><?xml version="1.0" encoding="utf-8"?>
-<w:numbering xmlns:wpc="http://schemas.microsoft.com/office/word/2010/wordprocessingCanvas" xmlns:mc="http://schemas.openxmlformats.org/markup-compatibility/2006" xmlns:o="urn:schemas-microsoft-com:office:office" xmlns:r="http://schemas.openxmlformats.org/officeDocument/2006/relationships" xmlns:m="http://schemas.openxmlformats.org/officeDocument/2006/math" xmlns:v="urn:schemas-microsoft-com:vml" xmlns:wp14="http://schemas.microsoft.com/office/word/2010/wordprocessingDrawing" xmlns:wp="http://schemas.openxmlformats.org/drawingml/2006/wordprocessingDrawing" xmlns:w10="urn:schemas-microsoft-com:office:word" xmlns:w="http://schemas.openxmlformats.org/wordprocessingml/2006/main" xmlns:w14="http://schemas.microsoft.com/office/word/2010/wordml" xmlns:wpg="http://schemas.microsoft.com/office/word/2010/wordprocessingGroup" xmlns:wpi="http://schemas.microsoft.com/office/word/2010/wordprocessingInk" xmlns:wne="http://schemas.microsoft.com/office/word/2006/wordml" xmlns:wps="http://schemas.microsoft.com/office/word/2010/wordprocessingShape" mc:Ignorable="w14 wp14">
-  <w:abstractNum w:abstractNumId="0">
+<w:numbering xmlns:wpc="http://schemas.microsoft.com/office/word/2010/wordprocessingCanvas" xmlns:mc="http://schemas.openxmlformats.org/markup-compatibility/2006" xmlns:o="urn:schemas-microsoft-com:office:office" xmlns:r="http://schemas.openxmlformats.org/officeDocument/2006/relationships" xmlns:m="http://schemas.openxmlformats.org/officeDocument/2006/math" xmlns:v="urn:schemas-microsoft-com:vml" xmlns:wp14="http://schemas.microsoft.com/office/word/2010/wordprocessingDrawing" xmlns:wp="http://schemas.openxmlformats.org/drawingml/2006/wordprocessingDrawing" xmlns:w10="urn:schemas-microsoft-com:office:word" xmlns:w="http://schemas.openxmlformats.org/wordprocessingml/2006/main" xmlns:w14="http://schemas.microsoft.com/office/word/2010/wordml" xmlns:w15="http://schemas.microsoft.com/office/word/2012/wordml" xmlns:wpg="http://schemas.microsoft.com/office/word/2010/wordprocessingGroup" xmlns:wpi="http://schemas.microsoft.com/office/word/2010/wordprocessingInk" xmlns:wne="http://schemas.microsoft.com/office/word/2006/wordml" xmlns:wps="http://schemas.microsoft.com/office/word/2010/wordprocessingShape" mc:Ignorable="w14 w15 wp14">
+  <w:abstractNum w:abstractNumId="0" w15:restartNumberingAfterBreak="0">
     <w:nsid w:val="04130274"/>
     <w:multiLevelType w:val="hybridMultilevel"/>
     <w:tmpl w:val="B2366F60"/>
@@ -11447,7 +16637,7 @@
       </w:rPr>
     </w:lvl>
   </w:abstractNum>
-  <w:abstractNum w:abstractNumId="1">
+  <w:abstractNum w:abstractNumId="1" w15:restartNumberingAfterBreak="0">
     <w:nsid w:val="058567FA"/>
     <w:multiLevelType w:val="hybridMultilevel"/>
     <w:tmpl w:val="9E04A526"/>
@@ -11536,7 +16726,7 @@
       </w:pPr>
     </w:lvl>
   </w:abstractNum>
-  <w:abstractNum w:abstractNumId="2">
+  <w:abstractNum w:abstractNumId="2" w15:restartNumberingAfterBreak="0">
     <w:nsid w:val="092B6400"/>
     <w:multiLevelType w:val="hybridMultilevel"/>
     <w:tmpl w:val="5352C230"/>
@@ -11649,7 +16839,7 @@
       </w:rPr>
     </w:lvl>
   </w:abstractNum>
-  <w:abstractNum w:abstractNumId="3">
+  <w:abstractNum w:abstractNumId="3" w15:restartNumberingAfterBreak="0">
     <w:nsid w:val="11C14507"/>
     <w:multiLevelType w:val="hybridMultilevel"/>
     <w:tmpl w:val="CFBE4AC2"/>
@@ -11762,7 +16952,7 @@
       </w:rPr>
     </w:lvl>
   </w:abstractNum>
-  <w:abstractNum w:abstractNumId="4">
+  <w:abstractNum w:abstractNumId="4" w15:restartNumberingAfterBreak="0">
     <w:nsid w:val="14460604"/>
     <w:multiLevelType w:val="hybridMultilevel"/>
     <w:tmpl w:val="593267F4"/>
@@ -11853,7 +17043,7 @@
       </w:pPr>
     </w:lvl>
   </w:abstractNum>
-  <w:abstractNum w:abstractNumId="5">
+  <w:abstractNum w:abstractNumId="5" w15:restartNumberingAfterBreak="0">
     <w:nsid w:val="16F14C58"/>
     <w:multiLevelType w:val="hybridMultilevel"/>
     <w:tmpl w:val="C3DA33A8"/>
@@ -11942,7 +17132,7 @@
       </w:pPr>
     </w:lvl>
   </w:abstractNum>
-  <w:abstractNum w:abstractNumId="6">
+  <w:abstractNum w:abstractNumId="6" w15:restartNumberingAfterBreak="0">
     <w:nsid w:val="195A587A"/>
     <w:multiLevelType w:val="hybridMultilevel"/>
     <w:tmpl w:val="EC3E9DCC"/>
@@ -12032,7 +17222,7 @@
       </w:pPr>
     </w:lvl>
   </w:abstractNum>
-  <w:abstractNum w:abstractNumId="7">
+  <w:abstractNum w:abstractNumId="7" w15:restartNumberingAfterBreak="0">
     <w:nsid w:val="197B2890"/>
     <w:multiLevelType w:val="hybridMultilevel"/>
     <w:tmpl w:val="0F7099AE"/>
@@ -12121,7 +17311,156 @@
       </w:pPr>
     </w:lvl>
   </w:abstractNum>
-  <w:abstractNum w:abstractNumId="8">
+  <w:abstractNum w:abstractNumId="8" w15:restartNumberingAfterBreak="0">
+    <w:nsid w:val="2E396AAF"/>
+    <w:multiLevelType w:val="multilevel"/>
+    <w:tmpl w:val="13667C28"/>
+    <w:lvl w:ilvl="0">
+      <w:start w:val="1"/>
+      <w:numFmt w:val="bullet"/>
+      <w:lvlText w:val=""/>
+      <w:lvlJc w:val="left"/>
+      <w:pPr>
+        <w:tabs>
+          <w:tab w:val="num" w:pos="720"/>
+        </w:tabs>
+        <w:ind w:left="720" w:hanging="360"/>
+      </w:pPr>
+      <w:rPr>
+        <w:rFonts w:ascii="Symbol" w:hAnsi="Symbol" w:hint="default"/>
+        <w:sz w:val="20"/>
+      </w:rPr>
+    </w:lvl>
+    <w:lvl w:ilvl="1" w:tentative="1">
+      <w:start w:val="1"/>
+      <w:numFmt w:val="bullet"/>
+      <w:lvlText w:val="o"/>
+      <w:lvlJc w:val="left"/>
+      <w:pPr>
+        <w:tabs>
+          <w:tab w:val="num" w:pos="1440"/>
+        </w:tabs>
+        <w:ind w:left="1440" w:hanging="360"/>
+      </w:pPr>
+      <w:rPr>
+        <w:rFonts w:ascii="Courier New" w:hAnsi="Courier New" w:hint="default"/>
+        <w:sz w:val="20"/>
+      </w:rPr>
+    </w:lvl>
+    <w:lvl w:ilvl="2" w:tentative="1">
+      <w:start w:val="1"/>
+      <w:numFmt w:val="bullet"/>
+      <w:lvlText w:val=""/>
+      <w:lvlJc w:val="left"/>
+      <w:pPr>
+        <w:tabs>
+          <w:tab w:val="num" w:pos="2160"/>
+        </w:tabs>
+        <w:ind w:left="2160" w:hanging="360"/>
+      </w:pPr>
+      <w:rPr>
+        <w:rFonts w:ascii="Wingdings" w:hAnsi="Wingdings" w:hint="default"/>
+        <w:sz w:val="20"/>
+      </w:rPr>
+    </w:lvl>
+    <w:lvl w:ilvl="3" w:tentative="1">
+      <w:start w:val="1"/>
+      <w:numFmt w:val="bullet"/>
+      <w:lvlText w:val=""/>
+      <w:lvlJc w:val="left"/>
+      <w:pPr>
+        <w:tabs>
+          <w:tab w:val="num" w:pos="2880"/>
+        </w:tabs>
+        <w:ind w:left="2880" w:hanging="360"/>
+      </w:pPr>
+      <w:rPr>
+        <w:rFonts w:ascii="Wingdings" w:hAnsi="Wingdings" w:hint="default"/>
+        <w:sz w:val="20"/>
+      </w:rPr>
+    </w:lvl>
+    <w:lvl w:ilvl="4" w:tentative="1">
+      <w:start w:val="1"/>
+      <w:numFmt w:val="bullet"/>
+      <w:lvlText w:val=""/>
+      <w:lvlJc w:val="left"/>
+      <w:pPr>
+        <w:tabs>
+          <w:tab w:val="num" w:pos="3600"/>
+        </w:tabs>
+        <w:ind w:left="3600" w:hanging="360"/>
+      </w:pPr>
+      <w:rPr>
+        <w:rFonts w:ascii="Wingdings" w:hAnsi="Wingdings" w:hint="default"/>
+        <w:sz w:val="20"/>
+      </w:rPr>
+    </w:lvl>
+    <w:lvl w:ilvl="5" w:tentative="1">
+      <w:start w:val="1"/>
+      <w:numFmt w:val="bullet"/>
+      <w:lvlText w:val=""/>
+      <w:lvlJc w:val="left"/>
+      <w:pPr>
+        <w:tabs>
+          <w:tab w:val="num" w:pos="4320"/>
+        </w:tabs>
+        <w:ind w:left="4320" w:hanging="360"/>
+      </w:pPr>
+      <w:rPr>
+        <w:rFonts w:ascii="Wingdings" w:hAnsi="Wingdings" w:hint="default"/>
+        <w:sz w:val="20"/>
+      </w:rPr>
+    </w:lvl>
+    <w:lvl w:ilvl="6" w:tentative="1">
+      <w:start w:val="1"/>
+      <w:numFmt w:val="bullet"/>
+      <w:lvlText w:val=""/>
+      <w:lvlJc w:val="left"/>
+      <w:pPr>
+        <w:tabs>
+          <w:tab w:val="num" w:pos="5040"/>
+        </w:tabs>
+        <w:ind w:left="5040" w:hanging="360"/>
+      </w:pPr>
+      <w:rPr>
+        <w:rFonts w:ascii="Wingdings" w:hAnsi="Wingdings" w:hint="default"/>
+        <w:sz w:val="20"/>
+      </w:rPr>
+    </w:lvl>
+    <w:lvl w:ilvl="7" w:tentative="1">
+      <w:start w:val="1"/>
+      <w:numFmt w:val="bullet"/>
+      <w:lvlText w:val=""/>
+      <w:lvlJc w:val="left"/>
+      <w:pPr>
+        <w:tabs>
+          <w:tab w:val="num" w:pos="5760"/>
+        </w:tabs>
+        <w:ind w:left="5760" w:hanging="360"/>
+      </w:pPr>
+      <w:rPr>
+        <w:rFonts w:ascii="Wingdings" w:hAnsi="Wingdings" w:hint="default"/>
+        <w:sz w:val="20"/>
+      </w:rPr>
+    </w:lvl>
+    <w:lvl w:ilvl="8" w:tentative="1">
+      <w:start w:val="1"/>
+      <w:numFmt w:val="bullet"/>
+      <w:lvlText w:val=""/>
+      <w:lvlJc w:val="left"/>
+      <w:pPr>
+        <w:tabs>
+          <w:tab w:val="num" w:pos="6480"/>
+        </w:tabs>
+        <w:ind w:left="6480" w:hanging="360"/>
+      </w:pPr>
+      <w:rPr>
+        <w:rFonts w:ascii="Wingdings" w:hAnsi="Wingdings" w:hint="default"/>
+        <w:sz w:val="20"/>
+      </w:rPr>
+    </w:lvl>
+  </w:abstractNum>
+  <w:abstractNum w:abstractNumId="9" w15:restartNumberingAfterBreak="0">
     <w:nsid w:val="2FCA149C"/>
     <w:multiLevelType w:val="hybridMultilevel"/>
     <w:tmpl w:val="B310FED8"/>
@@ -12211,7 +17550,7 @@
       </w:pPr>
     </w:lvl>
   </w:abstractNum>
-  <w:abstractNum w:abstractNumId="9">
+  <w:abstractNum w:abstractNumId="10" w15:restartNumberingAfterBreak="0">
     <w:nsid w:val="3328355E"/>
     <w:multiLevelType w:val="hybridMultilevel"/>
     <w:tmpl w:val="1AE28F1C"/>
@@ -12301,7 +17640,7 @@
       </w:pPr>
     </w:lvl>
   </w:abstractNum>
-  <w:abstractNum w:abstractNumId="10">
+  <w:abstractNum w:abstractNumId="11" w15:restartNumberingAfterBreak="0">
     <w:nsid w:val="3357457A"/>
     <w:multiLevelType w:val="hybridMultilevel"/>
     <w:tmpl w:val="15A852A4"/>
@@ -12391,7 +17730,7 @@
       </w:pPr>
     </w:lvl>
   </w:abstractNum>
-  <w:abstractNum w:abstractNumId="11">
+  <w:abstractNum w:abstractNumId="12" w15:restartNumberingAfterBreak="0">
     <w:nsid w:val="355F3B11"/>
     <w:multiLevelType w:val="hybridMultilevel"/>
     <w:tmpl w:val="609CB7D0"/>
@@ -12481,7 +17820,7 @@
       </w:pPr>
     </w:lvl>
   </w:abstractNum>
-  <w:abstractNum w:abstractNumId="12">
+  <w:abstractNum w:abstractNumId="13" w15:restartNumberingAfterBreak="0">
     <w:nsid w:val="37A901FC"/>
     <w:multiLevelType w:val="hybridMultilevel"/>
     <w:tmpl w:val="AE0EDF68"/>
@@ -12571,7 +17910,7 @@
       </w:pPr>
     </w:lvl>
   </w:abstractNum>
-  <w:abstractNum w:abstractNumId="13">
+  <w:abstractNum w:abstractNumId="14" w15:restartNumberingAfterBreak="0">
     <w:nsid w:val="3ADF2B81"/>
     <w:multiLevelType w:val="hybridMultilevel"/>
     <w:tmpl w:val="3CAC034C"/>
@@ -12660,7 +17999,7 @@
       </w:pPr>
     </w:lvl>
   </w:abstractNum>
-  <w:abstractNum w:abstractNumId="14">
+  <w:abstractNum w:abstractNumId="15" w15:restartNumberingAfterBreak="0">
     <w:nsid w:val="3CA84298"/>
     <w:multiLevelType w:val="hybridMultilevel"/>
     <w:tmpl w:val="F78C73AE"/>
@@ -12773,7 +18112,7 @@
       </w:rPr>
     </w:lvl>
   </w:abstractNum>
-  <w:abstractNum w:abstractNumId="15">
+  <w:abstractNum w:abstractNumId="16" w15:restartNumberingAfterBreak="0">
     <w:nsid w:val="3DA35075"/>
     <w:multiLevelType w:val="hybridMultilevel"/>
     <w:tmpl w:val="8EF61EF8"/>
@@ -12862,7 +18201,7 @@
       </w:pPr>
     </w:lvl>
   </w:abstractNum>
-  <w:abstractNum w:abstractNumId="16">
+  <w:abstractNum w:abstractNumId="17" w15:restartNumberingAfterBreak="0">
     <w:nsid w:val="423D6526"/>
     <w:multiLevelType w:val="hybridMultilevel"/>
     <w:tmpl w:val="4BCAD2BA"/>
@@ -12951,7 +18290,7 @@
       </w:pPr>
     </w:lvl>
   </w:abstractNum>
-  <w:abstractNum w:abstractNumId="17">
+  <w:abstractNum w:abstractNumId="18" w15:restartNumberingAfterBreak="0">
     <w:nsid w:val="43EB4E0D"/>
     <w:multiLevelType w:val="hybridMultilevel"/>
     <w:tmpl w:val="FA8A2DBA"/>
@@ -13041,7 +18380,7 @@
       </w:pPr>
     </w:lvl>
   </w:abstractNum>
-  <w:abstractNum w:abstractNumId="18">
+  <w:abstractNum w:abstractNumId="19" w15:restartNumberingAfterBreak="0">
     <w:nsid w:val="483136AB"/>
     <w:multiLevelType w:val="hybridMultilevel"/>
     <w:tmpl w:val="1010B42C"/>
@@ -13130,7 +18469,7 @@
       </w:pPr>
     </w:lvl>
   </w:abstractNum>
-  <w:abstractNum w:abstractNumId="19">
+  <w:abstractNum w:abstractNumId="20" w15:restartNumberingAfterBreak="0">
     <w:nsid w:val="534B39B4"/>
     <w:multiLevelType w:val="hybridMultilevel"/>
     <w:tmpl w:val="CDB88B62"/>
@@ -13219,7 +18558,7 @@
       </w:pPr>
     </w:lvl>
   </w:abstractNum>
-  <w:abstractNum w:abstractNumId="20">
+  <w:abstractNum w:abstractNumId="21" w15:restartNumberingAfterBreak="0">
     <w:nsid w:val="53BD3561"/>
     <w:multiLevelType w:val="hybridMultilevel"/>
     <w:tmpl w:val="57EA1B1A"/>
@@ -13308,7 +18647,156 @@
       </w:pPr>
     </w:lvl>
   </w:abstractNum>
-  <w:abstractNum w:abstractNumId="21">
+  <w:abstractNum w:abstractNumId="22" w15:restartNumberingAfterBreak="0">
+    <w:nsid w:val="54411AEE"/>
+    <w:multiLevelType w:val="multilevel"/>
+    <w:tmpl w:val="8A14AEBA"/>
+    <w:lvl w:ilvl="0">
+      <w:start w:val="1"/>
+      <w:numFmt w:val="bullet"/>
+      <w:lvlText w:val=""/>
+      <w:lvlJc w:val="left"/>
+      <w:pPr>
+        <w:tabs>
+          <w:tab w:val="num" w:pos="720"/>
+        </w:tabs>
+        <w:ind w:left="720" w:hanging="360"/>
+      </w:pPr>
+      <w:rPr>
+        <w:rFonts w:ascii="Symbol" w:hAnsi="Symbol" w:hint="default"/>
+        <w:sz w:val="20"/>
+      </w:rPr>
+    </w:lvl>
+    <w:lvl w:ilvl="1" w:tentative="1">
+      <w:start w:val="1"/>
+      <w:numFmt w:val="bullet"/>
+      <w:lvlText w:val="o"/>
+      <w:lvlJc w:val="left"/>
+      <w:pPr>
+        <w:tabs>
+          <w:tab w:val="num" w:pos="1440"/>
+        </w:tabs>
+        <w:ind w:left="1440" w:hanging="360"/>
+      </w:pPr>
+      <w:rPr>
+        <w:rFonts w:ascii="Courier New" w:hAnsi="Courier New" w:hint="default"/>
+        <w:sz w:val="20"/>
+      </w:rPr>
+    </w:lvl>
+    <w:lvl w:ilvl="2" w:tentative="1">
+      <w:start w:val="1"/>
+      <w:numFmt w:val="bullet"/>
+      <w:lvlText w:val=""/>
+      <w:lvlJc w:val="left"/>
+      <w:pPr>
+        <w:tabs>
+          <w:tab w:val="num" w:pos="2160"/>
+        </w:tabs>
+        <w:ind w:left="2160" w:hanging="360"/>
+      </w:pPr>
+      <w:rPr>
+        <w:rFonts w:ascii="Wingdings" w:hAnsi="Wingdings" w:hint="default"/>
+        <w:sz w:val="20"/>
+      </w:rPr>
+    </w:lvl>
+    <w:lvl w:ilvl="3" w:tentative="1">
+      <w:start w:val="1"/>
+      <w:numFmt w:val="bullet"/>
+      <w:lvlText w:val=""/>
+      <w:lvlJc w:val="left"/>
+      <w:pPr>
+        <w:tabs>
+          <w:tab w:val="num" w:pos="2880"/>
+        </w:tabs>
+        <w:ind w:left="2880" w:hanging="360"/>
+      </w:pPr>
+      <w:rPr>
+        <w:rFonts w:ascii="Wingdings" w:hAnsi="Wingdings" w:hint="default"/>
+        <w:sz w:val="20"/>
+      </w:rPr>
+    </w:lvl>
+    <w:lvl w:ilvl="4" w:tentative="1">
+      <w:start w:val="1"/>
+      <w:numFmt w:val="bullet"/>
+      <w:lvlText w:val=""/>
+      <w:lvlJc w:val="left"/>
+      <w:pPr>
+        <w:tabs>
+          <w:tab w:val="num" w:pos="3600"/>
+        </w:tabs>
+        <w:ind w:left="3600" w:hanging="360"/>
+      </w:pPr>
+      <w:rPr>
+        <w:rFonts w:ascii="Wingdings" w:hAnsi="Wingdings" w:hint="default"/>
+        <w:sz w:val="20"/>
+      </w:rPr>
+    </w:lvl>
+    <w:lvl w:ilvl="5" w:tentative="1">
+      <w:start w:val="1"/>
+      <w:numFmt w:val="bullet"/>
+      <w:lvlText w:val=""/>
+      <w:lvlJc w:val="left"/>
+      <w:pPr>
+        <w:tabs>
+          <w:tab w:val="num" w:pos="4320"/>
+        </w:tabs>
+        <w:ind w:left="4320" w:hanging="360"/>
+      </w:pPr>
+      <w:rPr>
+        <w:rFonts w:ascii="Wingdings" w:hAnsi="Wingdings" w:hint="default"/>
+        <w:sz w:val="20"/>
+      </w:rPr>
+    </w:lvl>
+    <w:lvl w:ilvl="6" w:tentative="1">
+      <w:start w:val="1"/>
+      <w:numFmt w:val="bullet"/>
+      <w:lvlText w:val=""/>
+      <w:lvlJc w:val="left"/>
+      <w:pPr>
+        <w:tabs>
+          <w:tab w:val="num" w:pos="5040"/>
+        </w:tabs>
+        <w:ind w:left="5040" w:hanging="360"/>
+      </w:pPr>
+      <w:rPr>
+        <w:rFonts w:ascii="Wingdings" w:hAnsi="Wingdings" w:hint="default"/>
+        <w:sz w:val="20"/>
+      </w:rPr>
+    </w:lvl>
+    <w:lvl w:ilvl="7" w:tentative="1">
+      <w:start w:val="1"/>
+      <w:numFmt w:val="bullet"/>
+      <w:lvlText w:val=""/>
+      <w:lvlJc w:val="left"/>
+      <w:pPr>
+        <w:tabs>
+          <w:tab w:val="num" w:pos="5760"/>
+        </w:tabs>
+        <w:ind w:left="5760" w:hanging="360"/>
+      </w:pPr>
+      <w:rPr>
+        <w:rFonts w:ascii="Wingdings" w:hAnsi="Wingdings" w:hint="default"/>
+        <w:sz w:val="20"/>
+      </w:rPr>
+    </w:lvl>
+    <w:lvl w:ilvl="8" w:tentative="1">
+      <w:start w:val="1"/>
+      <w:numFmt w:val="bullet"/>
+      <w:lvlText w:val=""/>
+      <w:lvlJc w:val="left"/>
+      <w:pPr>
+        <w:tabs>
+          <w:tab w:val="num" w:pos="6480"/>
+        </w:tabs>
+        <w:ind w:left="6480" w:hanging="360"/>
+      </w:pPr>
+      <w:rPr>
+        <w:rFonts w:ascii="Wingdings" w:hAnsi="Wingdings" w:hint="default"/>
+        <w:sz w:val="20"/>
+      </w:rPr>
+    </w:lvl>
+  </w:abstractNum>
+  <w:abstractNum w:abstractNumId="23" w15:restartNumberingAfterBreak="0">
     <w:nsid w:val="5A56551A"/>
     <w:multiLevelType w:val="hybridMultilevel"/>
     <w:tmpl w:val="CB38B902"/>
@@ -13397,7 +18885,7 @@
       </w:pPr>
     </w:lvl>
   </w:abstractNum>
-  <w:abstractNum w:abstractNumId="22">
+  <w:abstractNum w:abstractNumId="24" w15:restartNumberingAfterBreak="0">
     <w:nsid w:val="5B7275AF"/>
     <w:multiLevelType w:val="hybridMultilevel"/>
     <w:tmpl w:val="F392C18E"/>
@@ -13510,7 +18998,7 @@
       </w:rPr>
     </w:lvl>
   </w:abstractNum>
-  <w:abstractNum w:abstractNumId="23">
+  <w:abstractNum w:abstractNumId="25" w15:restartNumberingAfterBreak="0">
     <w:nsid w:val="618E61DD"/>
     <w:multiLevelType w:val="hybridMultilevel"/>
     <w:tmpl w:val="C6BC8F68"/>
@@ -13599,7 +19087,7 @@
       </w:pPr>
     </w:lvl>
   </w:abstractNum>
-  <w:abstractNum w:abstractNumId="24">
+  <w:abstractNum w:abstractNumId="26" w15:restartNumberingAfterBreak="0">
     <w:nsid w:val="62B45315"/>
     <w:multiLevelType w:val="hybridMultilevel"/>
     <w:tmpl w:val="1D442B32"/>
@@ -13712,7 +19200,7 @@
       </w:rPr>
     </w:lvl>
   </w:abstractNum>
-  <w:abstractNum w:abstractNumId="25">
+  <w:abstractNum w:abstractNumId="27" w15:restartNumberingAfterBreak="0">
     <w:nsid w:val="62EB0F8E"/>
     <w:multiLevelType w:val="hybridMultilevel"/>
     <w:tmpl w:val="E5DCA75C"/>
@@ -13801,7 +19289,7 @@
       </w:pPr>
     </w:lvl>
   </w:abstractNum>
-  <w:abstractNum w:abstractNumId="26">
+  <w:abstractNum w:abstractNumId="28" w15:restartNumberingAfterBreak="0">
     <w:nsid w:val="65B51718"/>
     <w:multiLevelType w:val="hybridMultilevel"/>
     <w:tmpl w:val="9E04A526"/>
@@ -13890,7 +19378,7 @@
       </w:pPr>
     </w:lvl>
   </w:abstractNum>
-  <w:abstractNum w:abstractNumId="27">
+  <w:abstractNum w:abstractNumId="29" w15:restartNumberingAfterBreak="0">
     <w:nsid w:val="6EFF0218"/>
     <w:multiLevelType w:val="hybridMultilevel"/>
     <w:tmpl w:val="C7D82BCC"/>
@@ -13980,7 +19468,7 @@
       </w:pPr>
     </w:lvl>
   </w:abstractNum>
-  <w:abstractNum w:abstractNumId="28">
+  <w:abstractNum w:abstractNumId="30" w15:restartNumberingAfterBreak="0">
     <w:nsid w:val="7D5F7CB1"/>
     <w:multiLevelType w:val="hybridMultilevel"/>
     <w:tmpl w:val="E29868A8"/>
@@ -14070,7 +19558,7 @@
     </w:lvl>
   </w:abstractNum>
   <w:num w:numId="1">
-    <w:abstractNumId w:val="24"/>
+    <w:abstractNumId w:val="26"/>
   </w:num>
   <w:num w:numId="2">
     <w:abstractNumId w:val="0"/>
@@ -14079,31 +19567,31 @@
     <w:abstractNumId w:val="2"/>
   </w:num>
   <w:num w:numId="4">
-    <w:abstractNumId w:val="22"/>
+    <w:abstractNumId w:val="24"/>
   </w:num>
   <w:num w:numId="5">
-    <w:abstractNumId w:val="14"/>
+    <w:abstractNumId w:val="15"/>
   </w:num>
   <w:num w:numId="6">
     <w:abstractNumId w:val="3"/>
   </w:num>
   <w:num w:numId="7">
-    <w:abstractNumId w:val="21"/>
+    <w:abstractNumId w:val="23"/>
   </w:num>
   <w:num w:numId="8">
-    <w:abstractNumId w:val="28"/>
+    <w:abstractNumId w:val="30"/>
   </w:num>
   <w:num w:numId="9">
+    <w:abstractNumId w:val="20"/>
+  </w:num>
+  <w:num w:numId="10">
+    <w:abstractNumId w:val="17"/>
+  </w:num>
+  <w:num w:numId="11">
     <w:abstractNumId w:val="19"/>
   </w:num>
-  <w:num w:numId="10">
-    <w:abstractNumId w:val="16"/>
-  </w:num>
-  <w:num w:numId="11">
-    <w:abstractNumId w:val="18"/>
-  </w:num>
   <w:num w:numId="12">
-    <w:abstractNumId w:val="25"/>
+    <w:abstractNumId w:val="27"/>
   </w:num>
   <w:num w:numId="13">
     <w:abstractNumId w:val="1"/>
@@ -14112,34 +19600,34 @@
     <w:abstractNumId w:val="7"/>
   </w:num>
   <w:num w:numId="15">
-    <w:abstractNumId w:val="20"/>
+    <w:abstractNumId w:val="21"/>
   </w:num>
   <w:num w:numId="16">
     <w:abstractNumId w:val="5"/>
   </w:num>
   <w:num w:numId="17">
-    <w:abstractNumId w:val="23"/>
+    <w:abstractNumId w:val="25"/>
   </w:num>
   <w:num w:numId="18">
+    <w:abstractNumId w:val="12"/>
+  </w:num>
+  <w:num w:numId="19">
+    <w:abstractNumId w:val="10"/>
+  </w:num>
+  <w:num w:numId="20">
     <w:abstractNumId w:val="11"/>
   </w:num>
-  <w:num w:numId="19">
-    <w:abstractNumId w:val="9"/>
-  </w:num>
-  <w:num w:numId="20">
-    <w:abstractNumId w:val="10"/>
-  </w:num>
   <w:num w:numId="21">
-    <w:abstractNumId w:val="12"/>
+    <w:abstractNumId w:val="13"/>
   </w:num>
   <w:num w:numId="22">
-    <w:abstractNumId w:val="17"/>
+    <w:abstractNumId w:val="18"/>
   </w:num>
   <w:num w:numId="23">
-    <w:abstractNumId w:val="26"/>
+    <w:abstractNumId w:val="28"/>
   </w:num>
   <w:num w:numId="24">
-    <w:abstractNumId w:val="13"/>
+    <w:abstractNumId w:val="14"/>
   </w:num>
   <w:num w:numId="25">
     <w:abstractNumId w:val="4"/>
@@ -14148,20 +19636,26 @@
     <w:abstractNumId w:val="6"/>
   </w:num>
   <w:num w:numId="27">
+    <w:abstractNumId w:val="9"/>
+  </w:num>
+  <w:num w:numId="28">
+    <w:abstractNumId w:val="16"/>
+  </w:num>
+  <w:num w:numId="29">
+    <w:abstractNumId w:val="29"/>
+  </w:num>
+  <w:num w:numId="30">
     <w:abstractNumId w:val="8"/>
   </w:num>
-  <w:num w:numId="28">
-    <w:abstractNumId w:val="15"/>
-  </w:num>
-  <w:num w:numId="29">
-    <w:abstractNumId w:val="27"/>
+  <w:num w:numId="31">
+    <w:abstractNumId w:val="22"/>
   </w:num>
   <w:numIdMacAtCleanup w:val="29"/>
 </w:numbering>
 </file>
 
 <file path=word/styles.xml><?xml version="1.0" encoding="utf-8"?>
-<w:styles xmlns:mc="http://schemas.openxmlformats.org/markup-compatibility/2006" xmlns:r="http://schemas.openxmlformats.org/officeDocument/2006/relationships" xmlns:w="http://schemas.openxmlformats.org/wordprocessingml/2006/main" xmlns:w14="http://schemas.microsoft.com/office/word/2010/wordml" mc:Ignorable="w14">
+<w:styles xmlns:mc="http://schemas.openxmlformats.org/markup-compatibility/2006" xmlns:r="http://schemas.openxmlformats.org/officeDocument/2006/relationships" xmlns:w="http://schemas.openxmlformats.org/wordprocessingml/2006/main" xmlns:w14="http://schemas.microsoft.com/office/word/2010/wordml" xmlns:w15="http://schemas.microsoft.com/office/word/2012/wordml" mc:Ignorable="w14 w15">
   <w:docDefaults>
     <w:rPrDefault>
       <w:rPr>
@@ -14177,148 +19671,382 @@
       </w:pPr>
     </w:pPrDefault>
   </w:docDefaults>
-  <w:latentStyles w:defLockedState="0" w:defUIPriority="99" w:defSemiHidden="1" w:defUnhideWhenUsed="1" w:defQFormat="0" w:count="267">
-    <w:lsdException w:name="Normal" w:semiHidden="0" w:uiPriority="0" w:unhideWhenUsed="0" w:qFormat="1"/>
-    <w:lsdException w:name="heading 1" w:semiHidden="0" w:uiPriority="9" w:unhideWhenUsed="0" w:qFormat="1"/>
-    <w:lsdException w:name="heading 2" w:uiPriority="9" w:qFormat="1"/>
-    <w:lsdException w:name="heading 3" w:uiPriority="9" w:qFormat="1"/>
-    <w:lsdException w:name="heading 4" w:uiPriority="9" w:qFormat="1"/>
-    <w:lsdException w:name="heading 5" w:uiPriority="9" w:qFormat="1"/>
-    <w:lsdException w:name="heading 6" w:uiPriority="9" w:qFormat="1"/>
-    <w:lsdException w:name="heading 7" w:uiPriority="9" w:qFormat="1"/>
-    <w:lsdException w:name="heading 8" w:uiPriority="9" w:qFormat="1"/>
-    <w:lsdException w:name="heading 9" w:uiPriority="9" w:qFormat="1"/>
-    <w:lsdException w:name="toc 1" w:uiPriority="39"/>
-    <w:lsdException w:name="toc 2" w:uiPriority="39"/>
-    <w:lsdException w:name="toc 3" w:uiPriority="39"/>
-    <w:lsdException w:name="toc 4" w:uiPriority="39"/>
-    <w:lsdException w:name="toc 5" w:uiPriority="39"/>
-    <w:lsdException w:name="toc 6" w:uiPriority="39"/>
-    <w:lsdException w:name="toc 7" w:uiPriority="39"/>
-    <w:lsdException w:name="toc 8" w:uiPriority="39"/>
-    <w:lsdException w:name="toc 9" w:uiPriority="39"/>
-    <w:lsdException w:name="caption" w:uiPriority="35"/>
-    <w:lsdException w:name="Title" w:semiHidden="0" w:uiPriority="10" w:unhideWhenUsed="0" w:qFormat="1"/>
-    <w:lsdException w:name="Default Paragraph Font" w:uiPriority="1"/>
-    <w:lsdException w:name="Subtitle" w:semiHidden="0" w:uiPriority="11" w:unhideWhenUsed="0" w:qFormat="1"/>
-    <w:lsdException w:name="Strong" w:semiHidden="0" w:uiPriority="22" w:unhideWhenUsed="0" w:qFormat="1"/>
-    <w:lsdException w:name="Emphasis" w:semiHidden="0" w:uiPriority="20" w:unhideWhenUsed="0" w:qFormat="1"/>
-    <w:lsdException w:name="Table Grid" w:semiHidden="0" w:uiPriority="59" w:unhideWhenUsed="0"/>
-    <w:lsdException w:name="Placeholder Text" w:unhideWhenUsed="0"/>
-    <w:lsdException w:name="No Spacing" w:semiHidden="0" w:uiPriority="1" w:unhideWhenUsed="0" w:qFormat="1"/>
-    <w:lsdException w:name="Light Shading" w:semiHidden="0" w:uiPriority="60" w:unhideWhenUsed="0"/>
-    <w:lsdException w:name="Light List" w:semiHidden="0" w:uiPriority="61" w:unhideWhenUsed="0"/>
-    <w:lsdException w:name="Light Grid" w:semiHidden="0" w:uiPriority="62" w:unhideWhenUsed="0"/>
-    <w:lsdException w:name="Medium Shading 1" w:semiHidden="0" w:uiPriority="63" w:unhideWhenUsed="0"/>
-    <w:lsdException w:name="Medium Shading 2" w:semiHidden="0" w:uiPriority="64" w:unhideWhenUsed="0"/>
-    <w:lsdException w:name="Medium List 1" w:semiHidden="0" w:uiPriority="65" w:unhideWhenUsed="0"/>
-    <w:lsdException w:name="Medium List 2" w:semiHidden="0" w:uiPriority="66" w:unhideWhenUsed="0"/>
-    <w:lsdException w:name="Medium Grid 1" w:semiHidden="0" w:uiPriority="67" w:unhideWhenUsed="0"/>
-    <w:lsdException w:name="Medium Grid 2" w:semiHidden="0" w:uiPriority="68" w:unhideWhenUsed="0"/>
-    <w:lsdException w:name="Medium Grid 3" w:semiHidden="0" w:uiPriority="69" w:unhideWhenUsed="0"/>
-    <w:lsdException w:name="Dark List" w:semiHidden="0" w:uiPriority="70" w:unhideWhenUsed="0"/>
-    <w:lsdException w:name="Colorful Shading" w:semiHidden="0" w:uiPriority="71" w:unhideWhenUsed="0"/>
-    <w:lsdException w:name="Colorful List" w:semiHidden="0" w:uiPriority="72" w:unhideWhenUsed="0"/>
-    <w:lsdException w:name="Colorful Grid" w:semiHidden="0" w:uiPriority="73" w:unhideWhenUsed="0"/>
-    <w:lsdException w:name="Light Shading Accent 1" w:semiHidden="0" w:uiPriority="60" w:unhideWhenUsed="0"/>
-    <w:lsdException w:name="Light List Accent 1" w:semiHidden="0" w:uiPriority="61" w:unhideWhenUsed="0"/>
-    <w:lsdException w:name="Light Grid Accent 1" w:semiHidden="0" w:uiPriority="62" w:unhideWhenUsed="0"/>
-    <w:lsdException w:name="Medium Shading 1 Accent 1" w:semiHidden="0" w:uiPriority="63" w:unhideWhenUsed="0"/>
-    <w:lsdException w:name="Medium Shading 2 Accent 1" w:semiHidden="0" w:uiPriority="64" w:unhideWhenUsed="0"/>
-    <w:lsdException w:name="Medium List 1 Accent 1" w:semiHidden="0" w:uiPriority="65" w:unhideWhenUsed="0"/>
-    <w:lsdException w:name="Revision" w:unhideWhenUsed="0"/>
-    <w:lsdException w:name="List Paragraph" w:semiHidden="0" w:uiPriority="34" w:unhideWhenUsed="0" w:qFormat="1"/>
-    <w:lsdException w:name="Quote" w:semiHidden="0" w:uiPriority="29" w:unhideWhenUsed="0" w:qFormat="1"/>
-    <w:lsdException w:name="Intense Quote" w:semiHidden="0" w:uiPriority="30" w:unhideWhenUsed="0" w:qFormat="1"/>
-    <w:lsdException w:name="Medium List 2 Accent 1" w:semiHidden="0" w:uiPriority="66" w:unhideWhenUsed="0"/>
-    <w:lsdException w:name="Medium Grid 1 Accent 1" w:semiHidden="0" w:uiPriority="67" w:unhideWhenUsed="0"/>
-    <w:lsdException w:name="Medium Grid 2 Accent 1" w:semiHidden="0" w:uiPriority="68" w:unhideWhenUsed="0"/>
-    <w:lsdException w:name="Medium Grid 3 Accent 1" w:semiHidden="0" w:uiPriority="69" w:unhideWhenUsed="0"/>
-    <w:lsdException w:name="Dark List Accent 1" w:semiHidden="0" w:uiPriority="70" w:unhideWhenUsed="0"/>
-    <w:lsdException w:name="Colorful Shading Accent 1" w:semiHidden="0" w:uiPriority="71" w:unhideWhenUsed="0"/>
-    <w:lsdException w:name="Colorful List Accent 1" w:semiHidden="0" w:uiPriority="72" w:unhideWhenUsed="0"/>
-    <w:lsdException w:name="Colorful Grid Accent 1" w:semiHidden="0" w:uiPriority="73" w:unhideWhenUsed="0"/>
-    <w:lsdException w:name="Light Shading Accent 2" w:semiHidden="0" w:uiPriority="60" w:unhideWhenUsed="0"/>
-    <w:lsdException w:name="Light List Accent 2" w:semiHidden="0" w:uiPriority="61" w:unhideWhenUsed="0"/>
-    <w:lsdException w:name="Light Grid Accent 2" w:semiHidden="0" w:uiPriority="62" w:unhideWhenUsed="0"/>
-    <w:lsdException w:name="Medium Shading 1 Accent 2" w:semiHidden="0" w:uiPriority="63" w:unhideWhenUsed="0"/>
-    <w:lsdException w:name="Medium Shading 2 Accent 2" w:semiHidden="0" w:uiPriority="64" w:unhideWhenUsed="0"/>
-    <w:lsdException w:name="Medium List 1 Accent 2" w:semiHidden="0" w:uiPriority="65" w:unhideWhenUsed="0"/>
-    <w:lsdException w:name="Medium List 2 Accent 2" w:semiHidden="0" w:uiPriority="66" w:unhideWhenUsed="0"/>
-    <w:lsdException w:name="Medium Grid 1 Accent 2" w:semiHidden="0" w:uiPriority="67" w:unhideWhenUsed="0"/>
-    <w:lsdException w:name="Medium Grid 2 Accent 2" w:semiHidden="0" w:uiPriority="68" w:unhideWhenUsed="0"/>
-    <w:lsdException w:name="Medium Grid 3 Accent 2" w:semiHidden="0" w:uiPriority="69" w:unhideWhenUsed="0"/>
-    <w:lsdException w:name="Dark List Accent 2" w:semiHidden="0" w:uiPriority="70" w:unhideWhenUsed="0"/>
-    <w:lsdException w:name="Colorful Shading Accent 2" w:semiHidden="0" w:uiPriority="71" w:unhideWhenUsed="0"/>
-    <w:lsdException w:name="Colorful List Accent 2" w:semiHidden="0" w:uiPriority="72" w:unhideWhenUsed="0"/>
-    <w:lsdException w:name="Colorful Grid Accent 2" w:semiHidden="0" w:uiPriority="73" w:unhideWhenUsed="0"/>
-    <w:lsdException w:name="Light Shading Accent 3" w:semiHidden="0" w:uiPriority="60" w:unhideWhenUsed="0"/>
-    <w:lsdException w:name="Light List Accent 3" w:semiHidden="0" w:uiPriority="61" w:unhideWhenUsed="0"/>
-    <w:lsdException w:name="Light Grid Accent 3" w:semiHidden="0" w:uiPriority="62" w:unhideWhenUsed="0"/>
-    <w:lsdException w:name="Medium Shading 1 Accent 3" w:semiHidden="0" w:uiPriority="63" w:unhideWhenUsed="0"/>
-    <w:lsdException w:name="Medium Shading 2 Accent 3" w:semiHidden="0" w:uiPriority="64" w:unhideWhenUsed="0"/>
-    <w:lsdException w:name="Medium List 1 Accent 3" w:semiHidden="0" w:uiPriority="65" w:unhideWhenUsed="0"/>
-    <w:lsdException w:name="Medium List 2 Accent 3" w:semiHidden="0" w:uiPriority="66" w:unhideWhenUsed="0"/>
-    <w:lsdException w:name="Medium Grid 1 Accent 3" w:semiHidden="0" w:uiPriority="67" w:unhideWhenUsed="0"/>
-    <w:lsdException w:name="Medium Grid 2 Accent 3" w:semiHidden="0" w:uiPriority="68" w:unhideWhenUsed="0"/>
-    <w:lsdException w:name="Medium Grid 3 Accent 3" w:semiHidden="0" w:uiPriority="69" w:unhideWhenUsed="0"/>
-    <w:lsdException w:name="Dark List Accent 3" w:semiHidden="0" w:uiPriority="70" w:unhideWhenUsed="0"/>
-    <w:lsdException w:name="Colorful Shading Accent 3" w:semiHidden="0" w:uiPriority="71" w:unhideWhenUsed="0"/>
-    <w:lsdException w:name="Colorful List Accent 3" w:semiHidden="0" w:uiPriority="72" w:unhideWhenUsed="0"/>
-    <w:lsdException w:name="Colorful Grid Accent 3" w:semiHidden="0" w:uiPriority="73" w:unhideWhenUsed="0"/>
-    <w:lsdException w:name="Light Shading Accent 4" w:semiHidden="0" w:uiPriority="60" w:unhideWhenUsed="0"/>
-    <w:lsdException w:name="Light List Accent 4" w:semiHidden="0" w:uiPriority="61" w:unhideWhenUsed="0"/>
-    <w:lsdException w:name="Light Grid Accent 4" w:semiHidden="0" w:uiPriority="62" w:unhideWhenUsed="0"/>
-    <w:lsdException w:name="Medium Shading 1 Accent 4" w:semiHidden="0" w:uiPriority="63" w:unhideWhenUsed="0"/>
-    <w:lsdException w:name="Medium Shading 2 Accent 4" w:semiHidden="0" w:uiPriority="64" w:unhideWhenUsed="0"/>
-    <w:lsdException w:name="Medium List 1 Accent 4" w:semiHidden="0" w:uiPriority="65" w:unhideWhenUsed="0"/>
-    <w:lsdException w:name="Medium List 2 Accent 4" w:semiHidden="0" w:uiPriority="66" w:unhideWhenUsed="0"/>
-    <w:lsdException w:name="Medium Grid 1 Accent 4" w:semiHidden="0" w:uiPriority="67" w:unhideWhenUsed="0"/>
-    <w:lsdException w:name="Medium Grid 2 Accent 4" w:semiHidden="0" w:uiPriority="68" w:unhideWhenUsed="0"/>
-    <w:lsdException w:name="Medium Grid 3 Accent 4" w:semiHidden="0" w:uiPriority="69" w:unhideWhenUsed="0"/>
-    <w:lsdException w:name="Dark List Accent 4" w:semiHidden="0" w:uiPriority="70" w:unhideWhenUsed="0"/>
-    <w:lsdException w:name="Colorful Shading Accent 4" w:semiHidden="0" w:uiPriority="71" w:unhideWhenUsed="0"/>
-    <w:lsdException w:name="Colorful List Accent 4" w:semiHidden="0" w:uiPriority="72" w:unhideWhenUsed="0"/>
-    <w:lsdException w:name="Colorful Grid Accent 4" w:semiHidden="0" w:uiPriority="73" w:unhideWhenUsed="0"/>
-    <w:lsdException w:name="Light Shading Accent 5" w:semiHidden="0" w:uiPriority="60" w:unhideWhenUsed="0"/>
-    <w:lsdException w:name="Light List Accent 5" w:semiHidden="0" w:uiPriority="61" w:unhideWhenUsed="0"/>
-    <w:lsdException w:name="Light Grid Accent 5" w:semiHidden="0" w:uiPriority="62" w:unhideWhenUsed="0"/>
-    <w:lsdException w:name="Medium Shading 1 Accent 5" w:semiHidden="0" w:uiPriority="63" w:unhideWhenUsed="0"/>
-    <w:lsdException w:name="Medium Shading 2 Accent 5" w:semiHidden="0" w:uiPriority="64" w:unhideWhenUsed="0"/>
-    <w:lsdException w:name="Medium List 1 Accent 5" w:semiHidden="0" w:uiPriority="65" w:unhideWhenUsed="0"/>
-    <w:lsdException w:name="Medium List 2 Accent 5" w:semiHidden="0" w:uiPriority="66" w:unhideWhenUsed="0"/>
-    <w:lsdException w:name="Medium Grid 1 Accent 5" w:semiHidden="0" w:uiPriority="67" w:unhideWhenUsed="0"/>
-    <w:lsdException w:name="Medium Grid 2 Accent 5" w:semiHidden="0" w:uiPriority="68" w:unhideWhenUsed="0"/>
-    <w:lsdException w:name="Medium Grid 3 Accent 5" w:semiHidden="0" w:uiPriority="69" w:unhideWhenUsed="0"/>
-    <w:lsdException w:name="Dark List Accent 5" w:semiHidden="0" w:uiPriority="70" w:unhideWhenUsed="0"/>
-    <w:lsdException w:name="Colorful Shading Accent 5" w:semiHidden="0" w:uiPriority="71" w:unhideWhenUsed="0"/>
-    <w:lsdException w:name="Colorful List Accent 5" w:semiHidden="0" w:uiPriority="72" w:unhideWhenUsed="0"/>
-    <w:lsdException w:name="Colorful Grid Accent 5" w:semiHidden="0" w:uiPriority="73" w:unhideWhenUsed="0"/>
-    <w:lsdException w:name="Light Shading Accent 6" w:semiHidden="0" w:uiPriority="60" w:unhideWhenUsed="0"/>
-    <w:lsdException w:name="Light List Accent 6" w:semiHidden="0" w:uiPriority="61" w:unhideWhenUsed="0"/>
-    <w:lsdException w:name="Light Grid Accent 6" w:semiHidden="0" w:uiPriority="62" w:unhideWhenUsed="0"/>
-    <w:lsdException w:name="Medium Shading 1 Accent 6" w:semiHidden="0" w:uiPriority="63" w:unhideWhenUsed="0"/>
-    <w:lsdException w:name="Medium Shading 2 Accent 6" w:semiHidden="0" w:uiPriority="64" w:unhideWhenUsed="0"/>
-    <w:lsdException w:name="Medium List 1 Accent 6" w:semiHidden="0" w:uiPriority="65" w:unhideWhenUsed="0"/>
-    <w:lsdException w:name="Medium List 2 Accent 6" w:semiHidden="0" w:uiPriority="66" w:unhideWhenUsed="0"/>
-    <w:lsdException w:name="Medium Grid 1 Accent 6" w:semiHidden="0" w:uiPriority="67" w:unhideWhenUsed="0"/>
-    <w:lsdException w:name="Medium Grid 2 Accent 6" w:semiHidden="0" w:uiPriority="68" w:unhideWhenUsed="0"/>
-    <w:lsdException w:name="Medium Grid 3 Accent 6" w:semiHidden="0" w:uiPriority="69" w:unhideWhenUsed="0"/>
-    <w:lsdException w:name="Dark List Accent 6" w:semiHidden="0" w:uiPriority="70" w:unhideWhenUsed="0"/>
-    <w:lsdException w:name="Colorful Shading Accent 6" w:semiHidden="0" w:uiPriority="71" w:unhideWhenUsed="0"/>
-    <w:lsdException w:name="Colorful List Accent 6" w:semiHidden="0" w:uiPriority="72" w:unhideWhenUsed="0"/>
-    <w:lsdException w:name="Colorful Grid Accent 6" w:semiHidden="0" w:uiPriority="73" w:unhideWhenUsed="0"/>
-    <w:lsdException w:name="Subtle Emphasis" w:semiHidden="0" w:uiPriority="19" w:unhideWhenUsed="0" w:qFormat="1"/>
-    <w:lsdException w:name="Intense Emphasis" w:semiHidden="0" w:uiPriority="21" w:unhideWhenUsed="0" w:qFormat="1"/>
-    <w:lsdException w:name="Subtle Reference" w:semiHidden="0" w:uiPriority="31" w:unhideWhenUsed="0" w:qFormat="1"/>
-    <w:lsdException w:name="Intense Reference" w:semiHidden="0" w:uiPriority="32" w:unhideWhenUsed="0" w:qFormat="1"/>
-    <w:lsdException w:name="Book Title" w:semiHidden="0" w:uiPriority="33" w:unhideWhenUsed="0" w:qFormat="1"/>
-    <w:lsdException w:name="Bibliography" w:uiPriority="37"/>
-    <w:lsdException w:name="TOC Heading" w:uiPriority="39" w:qFormat="1"/>
+  <w:latentStyles w:defLockedState="0" w:defUIPriority="99" w:defSemiHidden="0" w:defUnhideWhenUsed="0" w:defQFormat="0" w:count="371">
+    <w:lsdException w:name="Normal" w:uiPriority="0" w:qFormat="1"/>
+    <w:lsdException w:name="heading 1" w:uiPriority="9" w:qFormat="1"/>
+    <w:lsdException w:name="heading 2" w:semiHidden="1" w:uiPriority="9" w:unhideWhenUsed="1" w:qFormat="1"/>
+    <w:lsdException w:name="heading 3" w:semiHidden="1" w:uiPriority="9" w:unhideWhenUsed="1" w:qFormat="1"/>
+    <w:lsdException w:name="heading 4" w:semiHidden="1" w:uiPriority="9" w:unhideWhenUsed="1" w:qFormat="1"/>
+    <w:lsdException w:name="heading 5" w:semiHidden="1" w:uiPriority="9" w:unhideWhenUsed="1" w:qFormat="1"/>
+    <w:lsdException w:name="heading 6" w:semiHidden="1" w:uiPriority="9" w:unhideWhenUsed="1" w:qFormat="1"/>
+    <w:lsdException w:name="heading 7" w:semiHidden="1" w:uiPriority="9" w:unhideWhenUsed="1" w:qFormat="1"/>
+    <w:lsdException w:name="heading 8" w:semiHidden="1" w:uiPriority="9" w:unhideWhenUsed="1" w:qFormat="1"/>
+    <w:lsdException w:name="heading 9" w:semiHidden="1" w:uiPriority="9" w:unhideWhenUsed="1" w:qFormat="1"/>
+    <w:lsdException w:name="index 1" w:semiHidden="1" w:unhideWhenUsed="1"/>
+    <w:lsdException w:name="index 2" w:semiHidden="1" w:unhideWhenUsed="1"/>
+    <w:lsdException w:name="index 3" w:semiHidden="1" w:unhideWhenUsed="1"/>
+    <w:lsdException w:name="index 4" w:semiHidden="1" w:unhideWhenUsed="1"/>
+    <w:lsdException w:name="index 5" w:semiHidden="1" w:unhideWhenUsed="1"/>
+    <w:lsdException w:name="index 6" w:semiHidden="1" w:unhideWhenUsed="1"/>
+    <w:lsdException w:name="index 7" w:semiHidden="1" w:unhideWhenUsed="1"/>
+    <w:lsdException w:name="index 8" w:semiHidden="1" w:unhideWhenUsed="1"/>
+    <w:lsdException w:name="index 9" w:semiHidden="1" w:unhideWhenUsed="1"/>
+    <w:lsdException w:name="toc 1" w:semiHidden="1" w:uiPriority="39" w:unhideWhenUsed="1"/>
+    <w:lsdException w:name="toc 2" w:semiHidden="1" w:uiPriority="39" w:unhideWhenUsed="1"/>
+    <w:lsdException w:name="toc 3" w:semiHidden="1" w:uiPriority="39" w:unhideWhenUsed="1"/>
+    <w:lsdException w:name="toc 4" w:semiHidden="1" w:uiPriority="39" w:unhideWhenUsed="1"/>
+    <w:lsdException w:name="toc 5" w:semiHidden="1" w:uiPriority="39" w:unhideWhenUsed="1"/>
+    <w:lsdException w:name="toc 6" w:semiHidden="1" w:uiPriority="39" w:unhideWhenUsed="1"/>
+    <w:lsdException w:name="toc 7" w:semiHidden="1" w:uiPriority="39" w:unhideWhenUsed="1"/>
+    <w:lsdException w:name="toc 8" w:semiHidden="1" w:uiPriority="39" w:unhideWhenUsed="1"/>
+    <w:lsdException w:name="toc 9" w:semiHidden="1" w:uiPriority="39" w:unhideWhenUsed="1"/>
+    <w:lsdException w:name="Normal Indent" w:semiHidden="1" w:unhideWhenUsed="1"/>
+    <w:lsdException w:name="footnote text" w:semiHidden="1" w:unhideWhenUsed="1"/>
+    <w:lsdException w:name="annotation text" w:semiHidden="1" w:unhideWhenUsed="1"/>
+    <w:lsdException w:name="header" w:semiHidden="1" w:unhideWhenUsed="1"/>
+    <w:lsdException w:name="footer" w:semiHidden="1" w:unhideWhenUsed="1"/>
+    <w:lsdException w:name="index heading" w:semiHidden="1" w:unhideWhenUsed="1"/>
+    <w:lsdException w:name="caption" w:semiHidden="1" w:uiPriority="35" w:unhideWhenUsed="1"/>
+    <w:lsdException w:name="table of figures" w:semiHidden="1" w:unhideWhenUsed="1"/>
+    <w:lsdException w:name="envelope address" w:semiHidden="1" w:unhideWhenUsed="1"/>
+    <w:lsdException w:name="envelope return" w:semiHidden="1" w:unhideWhenUsed="1"/>
+    <w:lsdException w:name="footnote reference" w:semiHidden="1" w:unhideWhenUsed="1"/>
+    <w:lsdException w:name="annotation reference" w:semiHidden="1" w:unhideWhenUsed="1"/>
+    <w:lsdException w:name="line number" w:semiHidden="1" w:unhideWhenUsed="1"/>
+    <w:lsdException w:name="page number" w:semiHidden="1" w:unhideWhenUsed="1"/>
+    <w:lsdException w:name="endnote reference" w:semiHidden="1" w:unhideWhenUsed="1"/>
+    <w:lsdException w:name="endnote text" w:semiHidden="1" w:unhideWhenUsed="1"/>
+    <w:lsdException w:name="table of authorities" w:semiHidden="1" w:unhideWhenUsed="1"/>
+    <w:lsdException w:name="macro" w:semiHidden="1" w:unhideWhenUsed="1"/>
+    <w:lsdException w:name="toa heading" w:semiHidden="1" w:unhideWhenUsed="1"/>
+    <w:lsdException w:name="List" w:semiHidden="1" w:unhideWhenUsed="1"/>
+    <w:lsdException w:name="List Bullet" w:semiHidden="1" w:unhideWhenUsed="1"/>
+    <w:lsdException w:name="List Number" w:semiHidden="1" w:unhideWhenUsed="1"/>
+    <w:lsdException w:name="List 2" w:semiHidden="1" w:unhideWhenUsed="1"/>
+    <w:lsdException w:name="List 3" w:semiHidden="1" w:unhideWhenUsed="1"/>
+    <w:lsdException w:name="List 4" w:semiHidden="1" w:unhideWhenUsed="1"/>
+    <w:lsdException w:name="List 5" w:semiHidden="1" w:unhideWhenUsed="1"/>
+    <w:lsdException w:name="List Bullet 2" w:semiHidden="1" w:unhideWhenUsed="1"/>
+    <w:lsdException w:name="List Bullet 3" w:semiHidden="1" w:unhideWhenUsed="1"/>
+    <w:lsdException w:name="List Bullet 4" w:semiHidden="1" w:unhideWhenUsed="1"/>
+    <w:lsdException w:name="List Bullet 5" w:semiHidden="1" w:unhideWhenUsed="1"/>
+    <w:lsdException w:name="List Number 2" w:semiHidden="1" w:unhideWhenUsed="1"/>
+    <w:lsdException w:name="List Number 3" w:semiHidden="1" w:unhideWhenUsed="1"/>
+    <w:lsdException w:name="List Number 4" w:semiHidden="1" w:unhideWhenUsed="1"/>
+    <w:lsdException w:name="List Number 5" w:semiHidden="1" w:unhideWhenUsed="1"/>
+    <w:lsdException w:name="Title" w:uiPriority="10" w:qFormat="1"/>
+    <w:lsdException w:name="Closing" w:semiHidden="1" w:unhideWhenUsed="1"/>
+    <w:lsdException w:name="Signature" w:semiHidden="1" w:unhideWhenUsed="1"/>
+    <w:lsdException w:name="Default Paragraph Font" w:semiHidden="1" w:uiPriority="1" w:unhideWhenUsed="1"/>
+    <w:lsdException w:name="Body Text" w:semiHidden="1" w:unhideWhenUsed="1"/>
+    <w:lsdException w:name="Body Text Indent" w:semiHidden="1" w:unhideWhenUsed="1"/>
+    <w:lsdException w:name="List Continue" w:semiHidden="1" w:unhideWhenUsed="1"/>
+    <w:lsdException w:name="List Continue 2" w:semiHidden="1" w:unhideWhenUsed="1"/>
+    <w:lsdException w:name="List Continue 3" w:semiHidden="1" w:unhideWhenUsed="1"/>
+    <w:lsdException w:name="List Continue 4" w:semiHidden="1" w:unhideWhenUsed="1"/>
+    <w:lsdException w:name="List Continue 5" w:semiHidden="1" w:unhideWhenUsed="1"/>
+    <w:lsdException w:name="Message Header" w:semiHidden="1" w:unhideWhenUsed="1"/>
+    <w:lsdException w:name="Subtitle" w:uiPriority="11" w:qFormat="1"/>
+    <w:lsdException w:name="Salutation" w:semiHidden="1" w:unhideWhenUsed="1"/>
+    <w:lsdException w:name="Date" w:semiHidden="1" w:unhideWhenUsed="1"/>
+    <w:lsdException w:name="Body Text First Indent" w:semiHidden="1" w:unhideWhenUsed="1"/>
+    <w:lsdException w:name="Body Text First Indent 2" w:semiHidden="1" w:unhideWhenUsed="1"/>
+    <w:lsdException w:name="Note Heading" w:semiHidden="1" w:unhideWhenUsed="1"/>
+    <w:lsdException w:name="Body Text 2" w:semiHidden="1" w:unhideWhenUsed="1"/>
+    <w:lsdException w:name="Body Text 3" w:semiHidden="1" w:unhideWhenUsed="1"/>
+    <w:lsdException w:name="Body Text Indent 2" w:semiHidden="1" w:unhideWhenUsed="1"/>
+    <w:lsdException w:name="Body Text Indent 3" w:semiHidden="1" w:unhideWhenUsed="1"/>
+    <w:lsdException w:name="Block Text" w:semiHidden="1" w:unhideWhenUsed="1"/>
+    <w:lsdException w:name="Hyperlink" w:semiHidden="1" w:unhideWhenUsed="1"/>
+    <w:lsdException w:name="FollowedHyperlink" w:semiHidden="1" w:unhideWhenUsed="1"/>
+    <w:lsdException w:name="Strong" w:uiPriority="22" w:qFormat="1"/>
+    <w:lsdException w:name="Emphasis" w:uiPriority="20" w:qFormat="1"/>
+    <w:lsdException w:name="Document Map" w:semiHidden="1" w:unhideWhenUsed="1"/>
+    <w:lsdException w:name="Plain Text" w:semiHidden="1" w:unhideWhenUsed="1"/>
+    <w:lsdException w:name="E-mail Signature" w:semiHidden="1" w:unhideWhenUsed="1"/>
+    <w:lsdException w:name="HTML Top of Form" w:semiHidden="1" w:unhideWhenUsed="1"/>
+    <w:lsdException w:name="HTML Bottom of Form" w:semiHidden="1" w:unhideWhenUsed="1"/>
+    <w:lsdException w:name="Normal (Web)" w:semiHidden="1" w:unhideWhenUsed="1"/>
+    <w:lsdException w:name="HTML Acronym" w:semiHidden="1" w:unhideWhenUsed="1"/>
+    <w:lsdException w:name="HTML Address" w:semiHidden="1" w:unhideWhenUsed="1"/>
+    <w:lsdException w:name="HTML Cite" w:semiHidden="1" w:unhideWhenUsed="1"/>
+    <w:lsdException w:name="HTML Code" w:semiHidden="1" w:unhideWhenUsed="1"/>
+    <w:lsdException w:name="HTML Definition" w:semiHidden="1" w:unhideWhenUsed="1"/>
+    <w:lsdException w:name="HTML Keyboard" w:semiHidden="1" w:unhideWhenUsed="1"/>
+    <w:lsdException w:name="HTML Preformatted" w:semiHidden="1" w:unhideWhenUsed="1"/>
+    <w:lsdException w:name="HTML Sample" w:semiHidden="1" w:unhideWhenUsed="1"/>
+    <w:lsdException w:name="HTML Typewriter" w:semiHidden="1" w:unhideWhenUsed="1"/>
+    <w:lsdException w:name="HTML Variable" w:semiHidden="1" w:unhideWhenUsed="1"/>
+    <w:lsdException w:name="Normal Table" w:semiHidden="1" w:unhideWhenUsed="1"/>
+    <w:lsdException w:name="annotation subject" w:semiHidden="1" w:unhideWhenUsed="1"/>
+    <w:lsdException w:name="No List" w:semiHidden="1" w:unhideWhenUsed="1"/>
+    <w:lsdException w:name="Outline List 1" w:semiHidden="1" w:unhideWhenUsed="1"/>
+    <w:lsdException w:name="Outline List 2" w:semiHidden="1" w:unhideWhenUsed="1"/>
+    <w:lsdException w:name="Outline List 3" w:semiHidden="1" w:unhideWhenUsed="1"/>
+    <w:lsdException w:name="Table Simple 1" w:semiHidden="1" w:unhideWhenUsed="1"/>
+    <w:lsdException w:name="Table Simple 2" w:semiHidden="1" w:unhideWhenUsed="1"/>
+    <w:lsdException w:name="Table Simple 3" w:semiHidden="1" w:unhideWhenUsed="1"/>
+    <w:lsdException w:name="Table Classic 1" w:semiHidden="1" w:unhideWhenUsed="1"/>
+    <w:lsdException w:name="Table Classic 2" w:semiHidden="1" w:unhideWhenUsed="1"/>
+    <w:lsdException w:name="Table Classic 3" w:semiHidden="1" w:unhideWhenUsed="1"/>
+    <w:lsdException w:name="Table Classic 4" w:semiHidden="1" w:unhideWhenUsed="1"/>
+    <w:lsdException w:name="Table Colorful 1" w:semiHidden="1" w:unhideWhenUsed="1"/>
+    <w:lsdException w:name="Table Colorful 2" w:semiHidden="1" w:unhideWhenUsed="1"/>
+    <w:lsdException w:name="Table Colorful 3" w:semiHidden="1" w:unhideWhenUsed="1"/>
+    <w:lsdException w:name="Table Columns 1" w:semiHidden="1" w:unhideWhenUsed="1"/>
+    <w:lsdException w:name="Table Columns 2" w:semiHidden="1" w:unhideWhenUsed="1"/>
+    <w:lsdException w:name="Table Columns 3" w:semiHidden="1" w:unhideWhenUsed="1"/>
+    <w:lsdException w:name="Table Columns 4" w:semiHidden="1" w:unhideWhenUsed="1"/>
+    <w:lsdException w:name="Table Columns 5" w:semiHidden="1" w:unhideWhenUsed="1"/>
+    <w:lsdException w:name="Table Grid 1" w:semiHidden="1" w:unhideWhenUsed="1"/>
+    <w:lsdException w:name="Table Grid 2" w:semiHidden="1" w:unhideWhenUsed="1"/>
+    <w:lsdException w:name="Table Grid 3" w:semiHidden="1" w:unhideWhenUsed="1"/>
+    <w:lsdException w:name="Table Grid 4" w:semiHidden="1" w:unhideWhenUsed="1"/>
+    <w:lsdException w:name="Table Grid 5" w:semiHidden="1" w:unhideWhenUsed="1"/>
+    <w:lsdException w:name="Table Grid 6" w:semiHidden="1" w:unhideWhenUsed="1"/>
+    <w:lsdException w:name="Table Grid 7" w:semiHidden="1" w:unhideWhenUsed="1"/>
+    <w:lsdException w:name="Table Grid 8" w:semiHidden="1" w:unhideWhenUsed="1"/>
+    <w:lsdException w:name="Table List 1" w:semiHidden="1" w:unhideWhenUsed="1"/>
+    <w:lsdException w:name="Table List 2" w:semiHidden="1" w:unhideWhenUsed="1"/>
+    <w:lsdException w:name="Table List 3" w:semiHidden="1" w:unhideWhenUsed="1"/>
+    <w:lsdException w:name="Table List 4" w:semiHidden="1" w:unhideWhenUsed="1"/>
+    <w:lsdException w:name="Table List 5" w:semiHidden="1" w:unhideWhenUsed="1"/>
+    <w:lsdException w:name="Table List 6" w:semiHidden="1" w:unhideWhenUsed="1"/>
+    <w:lsdException w:name="Table List 7" w:semiHidden="1" w:unhideWhenUsed="1"/>
+    <w:lsdException w:name="Table List 8" w:semiHidden="1" w:unhideWhenUsed="1"/>
+    <w:lsdException w:name="Table 3D effects 1" w:semiHidden="1" w:unhideWhenUsed="1"/>
+    <w:lsdException w:name="Table 3D effects 2" w:semiHidden="1" w:unhideWhenUsed="1"/>
+    <w:lsdException w:name="Table 3D effects 3" w:semiHidden="1" w:unhideWhenUsed="1"/>
+    <w:lsdException w:name="Table Contemporary" w:semiHidden="1" w:unhideWhenUsed="1"/>
+    <w:lsdException w:name="Table Elegant" w:semiHidden="1" w:unhideWhenUsed="1"/>
+    <w:lsdException w:name="Table Professional" w:semiHidden="1" w:unhideWhenUsed="1"/>
+    <w:lsdException w:name="Table Subtle 1" w:semiHidden="1" w:unhideWhenUsed="1"/>
+    <w:lsdException w:name="Table Subtle 2" w:semiHidden="1" w:unhideWhenUsed="1"/>
+    <w:lsdException w:name="Table Web 1" w:semiHidden="1" w:unhideWhenUsed="1"/>
+    <w:lsdException w:name="Table Web 2" w:semiHidden="1" w:unhideWhenUsed="1"/>
+    <w:lsdException w:name="Table Web 3" w:semiHidden="1" w:unhideWhenUsed="1"/>
+    <w:lsdException w:name="Balloon Text" w:semiHidden="1" w:unhideWhenUsed="1"/>
+    <w:lsdException w:name="Table Grid" w:uiPriority="59"/>
+    <w:lsdException w:name="Table Theme" w:semiHidden="1" w:unhideWhenUsed="1"/>
+    <w:lsdException w:name="Placeholder Text" w:semiHidden="1"/>
+    <w:lsdException w:name="No Spacing" w:uiPriority="1" w:qFormat="1"/>
+    <w:lsdException w:name="Light Shading" w:uiPriority="60"/>
+    <w:lsdException w:name="Light List" w:uiPriority="61"/>
+    <w:lsdException w:name="Light Grid" w:uiPriority="62"/>
+    <w:lsdException w:name="Medium Shading 1" w:uiPriority="63"/>
+    <w:lsdException w:name="Medium Shading 2" w:uiPriority="64"/>
+    <w:lsdException w:name="Medium List 1" w:uiPriority="65"/>
+    <w:lsdException w:name="Medium List 2" w:uiPriority="66"/>
+    <w:lsdException w:name="Medium Grid 1" w:uiPriority="67"/>
+    <w:lsdException w:name="Medium Grid 2" w:uiPriority="68"/>
+    <w:lsdException w:name="Medium Grid 3" w:uiPriority="69"/>
+    <w:lsdException w:name="Dark List" w:uiPriority="70"/>
+    <w:lsdException w:name="Colorful Shading" w:uiPriority="71"/>
+    <w:lsdException w:name="Colorful List" w:uiPriority="72"/>
+    <w:lsdException w:name="Colorful Grid" w:uiPriority="73"/>
+    <w:lsdException w:name="Light Shading Accent 1" w:uiPriority="60"/>
+    <w:lsdException w:name="Light List Accent 1" w:uiPriority="61"/>
+    <w:lsdException w:name="Light Grid Accent 1" w:uiPriority="62"/>
+    <w:lsdException w:name="Medium Shading 1 Accent 1" w:uiPriority="63"/>
+    <w:lsdException w:name="Medium Shading 2 Accent 1" w:uiPriority="64"/>
+    <w:lsdException w:name="Medium List 1 Accent 1" w:uiPriority="65"/>
+    <w:lsdException w:name="Revision" w:semiHidden="1"/>
+    <w:lsdException w:name="List Paragraph" w:uiPriority="34" w:qFormat="1"/>
+    <w:lsdException w:name="Quote" w:uiPriority="29" w:qFormat="1"/>
+    <w:lsdException w:name="Intense Quote" w:uiPriority="30" w:qFormat="1"/>
+    <w:lsdException w:name="Medium List 2 Accent 1" w:uiPriority="66"/>
+    <w:lsdException w:name="Medium Grid 1 Accent 1" w:uiPriority="67"/>
+    <w:lsdException w:name="Medium Grid 2 Accent 1" w:uiPriority="68"/>
+    <w:lsdException w:name="Medium Grid 3 Accent 1" w:uiPriority="69"/>
+    <w:lsdException w:name="Dark List Accent 1" w:uiPriority="70"/>
+    <w:lsdException w:name="Colorful Shading Accent 1" w:uiPriority="71"/>
+    <w:lsdException w:name="Colorful List Accent 1" w:uiPriority="72"/>
+    <w:lsdException w:name="Colorful Grid Accent 1" w:uiPriority="73"/>
+    <w:lsdException w:name="Light Shading Accent 2" w:uiPriority="60"/>
+    <w:lsdException w:name="Light List Accent 2" w:uiPriority="61"/>
+    <w:lsdException w:name="Light Grid Accent 2" w:uiPriority="62"/>
+    <w:lsdException w:name="Medium Shading 1 Accent 2" w:uiPriority="63"/>
+    <w:lsdException w:name="Medium Shading 2 Accent 2" w:uiPriority="64"/>
+    <w:lsdException w:name="Medium List 1 Accent 2" w:uiPriority="65"/>
+    <w:lsdException w:name="Medium List 2 Accent 2" w:uiPriority="66"/>
+    <w:lsdException w:name="Medium Grid 1 Accent 2" w:uiPriority="67"/>
+    <w:lsdException w:name="Medium Grid 2 Accent 2" w:uiPriority="68"/>
+    <w:lsdException w:name="Medium Grid 3 Accent 2" w:uiPriority="69"/>
+    <w:lsdException w:name="Dark List Accent 2" w:uiPriority="70"/>
+    <w:lsdException w:name="Colorful Shading Accent 2" w:uiPriority="71"/>
+    <w:lsdException w:name="Colorful List Accent 2" w:uiPriority="72"/>
+    <w:lsdException w:name="Colorful Grid Accent 2" w:uiPriority="73"/>
+    <w:lsdException w:name="Light Shading Accent 3" w:uiPriority="60"/>
+    <w:lsdException w:name="Light List Accent 3" w:uiPriority="61"/>
+    <w:lsdException w:name="Light Grid Accent 3" w:uiPriority="62"/>
+    <w:lsdException w:name="Medium Shading 1 Accent 3" w:uiPriority="63"/>
+    <w:lsdException w:name="Medium Shading 2 Accent 3" w:uiPriority="64"/>
+    <w:lsdException w:name="Medium List 1 Accent 3" w:uiPriority="65"/>
+    <w:lsdException w:name="Medium List 2 Accent 3" w:uiPriority="66"/>
+    <w:lsdException w:name="Medium Grid 1 Accent 3" w:uiPriority="67"/>
+    <w:lsdException w:name="Medium Grid 2 Accent 3" w:uiPriority="68"/>
+    <w:lsdException w:name="Medium Grid 3 Accent 3" w:uiPriority="69"/>
+    <w:lsdException w:name="Dark List Accent 3" w:uiPriority="70"/>
+    <w:lsdException w:name="Colorful Shading Accent 3" w:uiPriority="71"/>
+    <w:lsdException w:name="Colorful List Accent 3" w:uiPriority="72"/>
+    <w:lsdException w:name="Colorful Grid Accent 3" w:uiPriority="73"/>
+    <w:lsdException w:name="Light Shading Accent 4" w:uiPriority="60"/>
+    <w:lsdException w:name="Light List Accent 4" w:uiPriority="61"/>
+    <w:lsdException w:name="Light Grid Accent 4" w:uiPriority="62"/>
+    <w:lsdException w:name="Medium Shading 1 Accent 4" w:uiPriority="63"/>
+    <w:lsdException w:name="Medium Shading 2 Accent 4" w:uiPriority="64"/>
+    <w:lsdException w:name="Medium List 1 Accent 4" w:uiPriority="65"/>
+    <w:lsdException w:name="Medium List 2 Accent 4" w:uiPriority="66"/>
+    <w:lsdException w:name="Medium Grid 1 Accent 4" w:uiPriority="67"/>
+    <w:lsdException w:name="Medium Grid 2 Accent 4" w:uiPriority="68"/>
+    <w:lsdException w:name="Medium Grid 3 Accent 4" w:uiPriority="69"/>
+    <w:lsdException w:name="Dark List Accent 4" w:uiPriority="70"/>
+    <w:lsdException w:name="Colorful Shading Accent 4" w:uiPriority="71"/>
+    <w:lsdException w:name="Colorful List Accent 4" w:uiPriority="72"/>
+    <w:lsdException w:name="Colorful Grid Accent 4" w:uiPriority="73"/>
+    <w:lsdException w:name="Light Shading Accent 5" w:uiPriority="60"/>
+    <w:lsdException w:name="Light List Accent 5" w:uiPriority="61"/>
+    <w:lsdException w:name="Light Grid Accent 5" w:uiPriority="62"/>
+    <w:lsdException w:name="Medium Shading 1 Accent 5" w:uiPriority="63"/>
+    <w:lsdException w:name="Medium Shading 2 Accent 5" w:uiPriority="64"/>
+    <w:lsdException w:name="Medium List 1 Accent 5" w:uiPriority="65"/>
+    <w:lsdException w:name="Medium List 2 Accent 5" w:uiPriority="66"/>
+    <w:lsdException w:name="Medium Grid 1 Accent 5" w:uiPriority="67"/>
+    <w:lsdException w:name="Medium Grid 2 Accent 5" w:uiPriority="68"/>
+    <w:lsdException w:name="Medium Grid 3 Accent 5" w:uiPriority="69"/>
+    <w:lsdException w:name="Dark List Accent 5" w:uiPriority="70"/>
+    <w:lsdException w:name="Colorful Shading Accent 5" w:uiPriority="71"/>
+    <w:lsdException w:name="Colorful List Accent 5" w:uiPriority="72"/>
+    <w:lsdException w:name="Colorful Grid Accent 5" w:uiPriority="73"/>
+    <w:lsdException w:name="Light Shading Accent 6" w:uiPriority="60"/>
+    <w:lsdException w:name="Light List Accent 6" w:uiPriority="61"/>
+    <w:lsdException w:name="Light Grid Accent 6" w:uiPriority="62"/>
+    <w:lsdException w:name="Medium Shading 1 Accent 6" w:uiPriority="63"/>
+    <w:lsdException w:name="Medium Shading 2 Accent 6" w:uiPriority="64"/>
+    <w:lsdException w:name="Medium List 1 Accent 6" w:uiPriority="65"/>
+    <w:lsdException w:name="Medium List 2 Accent 6" w:uiPriority="66"/>
+    <w:lsdException w:name="Medium Grid 1 Accent 6" w:uiPriority="67"/>
+    <w:lsdException w:name="Medium Grid 2 Accent 6" w:uiPriority="68"/>
+    <w:lsdException w:name="Medium Grid 3 Accent 6" w:uiPriority="69"/>
+    <w:lsdException w:name="Dark List Accent 6" w:uiPriority="70"/>
+    <w:lsdException w:name="Colorful Shading Accent 6" w:uiPriority="71"/>
+    <w:lsdException w:name="Colorful List Accent 6" w:uiPriority="72"/>
+    <w:lsdException w:name="Colorful Grid Accent 6" w:uiPriority="73"/>
+    <w:lsdException w:name="Subtle Emphasis" w:uiPriority="19" w:qFormat="1"/>
+    <w:lsdException w:name="Intense Emphasis" w:uiPriority="21" w:qFormat="1"/>
+    <w:lsdException w:name="Subtle Reference" w:uiPriority="31" w:qFormat="1"/>
+    <w:lsdException w:name="Intense Reference" w:uiPriority="32" w:qFormat="1"/>
+    <w:lsdException w:name="Book Title" w:uiPriority="33" w:qFormat="1"/>
+    <w:lsdException w:name="Bibliography" w:semiHidden="1" w:uiPriority="37" w:unhideWhenUsed="1"/>
+    <w:lsdException w:name="TOC Heading" w:semiHidden="1" w:uiPriority="39" w:unhideWhenUsed="1" w:qFormat="1"/>
+    <w:lsdException w:name="Plain Table 1" w:uiPriority="41"/>
+    <w:lsdException w:name="Plain Table 2" w:uiPriority="42"/>
+    <w:lsdException w:name="Plain Table 3" w:uiPriority="43"/>
+    <w:lsdException w:name="Plain Table 4" w:uiPriority="44"/>
+    <w:lsdException w:name="Plain Table 5" w:uiPriority="45"/>
+    <w:lsdException w:name="Grid Table Light" w:uiPriority="40"/>
+    <w:lsdException w:name="Grid Table 1 Light" w:uiPriority="46"/>
+    <w:lsdException w:name="Grid Table 2" w:uiPriority="47"/>
+    <w:lsdException w:name="Grid Table 3" w:uiPriority="48"/>
+    <w:lsdException w:name="Grid Table 4" w:uiPriority="49"/>
+    <w:lsdException w:name="Grid Table 5 Dark" w:uiPriority="50"/>
+    <w:lsdException w:name="Grid Table 6 Colorful" w:uiPriority="51"/>
+    <w:lsdException w:name="Grid Table 7 Colorful" w:uiPriority="52"/>
+    <w:lsdException w:name="Grid Table 1 Light Accent 1" w:uiPriority="46"/>
+    <w:lsdException w:name="Grid Table 2 Accent 1" w:uiPriority="47"/>
+    <w:lsdException w:name="Grid Table 3 Accent 1" w:uiPriority="48"/>
+    <w:lsdException w:name="Grid Table 4 Accent 1" w:uiPriority="49"/>
+    <w:lsdException w:name="Grid Table 5 Dark Accent 1" w:uiPriority="50"/>
+    <w:lsdException w:name="Grid Table 6 Colorful Accent 1" w:uiPriority="51"/>
+    <w:lsdException w:name="Grid Table 7 Colorful Accent 1" w:uiPriority="52"/>
+    <w:lsdException w:name="Grid Table 1 Light Accent 2" w:uiPriority="46"/>
+    <w:lsdException w:name="Grid Table 2 Accent 2" w:uiPriority="47"/>
+    <w:lsdException w:name="Grid Table 3 Accent 2" w:uiPriority="48"/>
+    <w:lsdException w:name="Grid Table 4 Accent 2" w:uiPriority="49"/>
+    <w:lsdException w:name="Grid Table 5 Dark Accent 2" w:uiPriority="50"/>
+    <w:lsdException w:name="Grid Table 6 Colorful Accent 2" w:uiPriority="51"/>
+    <w:lsdException w:name="Grid Table 7 Colorful Accent 2" w:uiPriority="52"/>
+    <w:lsdException w:name="Grid Table 1 Light Accent 3" w:uiPriority="46"/>
+    <w:lsdException w:name="Grid Table 2 Accent 3" w:uiPriority="47"/>
+    <w:lsdException w:name="Grid Table 3 Accent 3" w:uiPriority="48"/>
+    <w:lsdException w:name="Grid Table 4 Accent 3" w:uiPriority="49"/>
+    <w:lsdException w:name="Grid Table 5 Dark Accent 3" w:uiPriority="50"/>
+    <w:lsdException w:name="Grid Table 6 Colorful Accent 3" w:uiPriority="51"/>
+    <w:lsdException w:name="Grid Table 7 Colorful Accent 3" w:uiPriority="52"/>
+    <w:lsdException w:name="Grid Table 1 Light Accent 4" w:uiPriority="46"/>
+    <w:lsdException w:name="Grid Table 2 Accent 4" w:uiPriority="47"/>
+    <w:lsdException w:name="Grid Table 3 Accent 4" w:uiPriority="48"/>
+    <w:lsdException w:name="Grid Table 4 Accent 4" w:uiPriority="49"/>
+    <w:lsdException w:name="Grid Table 5 Dark Accent 4" w:uiPriority="50"/>
+    <w:lsdException w:name="Grid Table 6 Colorful Accent 4" w:uiPriority="51"/>
+    <w:lsdException w:name="Grid Table 7 Colorful Accent 4" w:uiPriority="52"/>
+    <w:lsdException w:name="Grid Table 1 Light Accent 5" w:uiPriority="46"/>
+    <w:lsdException w:name="Grid Table 2 Accent 5" w:uiPriority="47"/>
+    <w:lsdException w:name="Grid Table 3 Accent 5" w:uiPriority="48"/>
+    <w:lsdException w:name="Grid Table 4 Accent 5" w:uiPriority="49"/>
+    <w:lsdException w:name="Grid Table 5 Dark Accent 5" w:uiPriority="50"/>
+    <w:lsdException w:name="Grid Table 6 Colorful Accent 5" w:uiPriority="51"/>
+    <w:lsdException w:name="Grid Table 7 Colorful Accent 5" w:uiPriority="52"/>
+    <w:lsdException w:name="Grid Table 1 Light Accent 6" w:uiPriority="46"/>
+    <w:lsdException w:name="Grid Table 2 Accent 6" w:uiPriority="47"/>
+    <w:lsdException w:name="Grid Table 3 Accent 6" w:uiPriority="48"/>
+    <w:lsdException w:name="Grid Table 4 Accent 6" w:uiPriority="49"/>
+    <w:lsdException w:name="Grid Table 5 Dark Accent 6" w:uiPriority="50"/>
+    <w:lsdException w:name="Grid Table 6 Colorful Accent 6" w:uiPriority="51"/>
+    <w:lsdException w:name="Grid Table 7 Colorful Accent 6" w:uiPriority="52"/>
+    <w:lsdException w:name="List Table 1 Light" w:uiPriority="46"/>
+    <w:lsdException w:name="List Table 2" w:uiPriority="47"/>
+    <w:lsdException w:name="List Table 3" w:uiPriority="48"/>
+    <w:lsdException w:name="List Table 4" w:uiPriority="49"/>
+    <w:lsdException w:name="List Table 5 Dark" w:uiPriority="50"/>
+    <w:lsdException w:name="List Table 6 Colorful" w:uiPriority="51"/>
+    <w:lsdException w:name="List Table 7 Colorful" w:uiPriority="52"/>
+    <w:lsdException w:name="List Table 1 Light Accent 1" w:uiPriority="46"/>
+    <w:lsdException w:name="List Table 2 Accent 1" w:uiPriority="47"/>
+    <w:lsdException w:name="List Table 3 Accent 1" w:uiPriority="48"/>
+    <w:lsdException w:name="List Table 4 Accent 1" w:uiPriority="49"/>
+    <w:lsdException w:name="List Table 5 Dark Accent 1" w:uiPriority="50"/>
+    <w:lsdException w:name="List Table 6 Colorful Accent 1" w:uiPriority="51"/>
+    <w:lsdException w:name="List Table 7 Colorful Accent 1" w:uiPriority="52"/>
+    <w:lsdException w:name="List Table 1 Light Accent 2" w:uiPriority="46"/>
+    <w:lsdException w:name="List Table 2 Accent 2" w:uiPriority="47"/>
+    <w:lsdException w:name="List Table 3 Accent 2" w:uiPriority="48"/>
+    <w:lsdException w:name="List Table 4 Accent 2" w:uiPriority="49"/>
+    <w:lsdException w:name="List Table 5 Dark Accent 2" w:uiPriority="50"/>
+    <w:lsdException w:name="List Table 6 Colorful Accent 2" w:uiPriority="51"/>
+    <w:lsdException w:name="List Table 7 Colorful Accent 2" w:uiPriority="52"/>
+    <w:lsdException w:name="List Table 1 Light Accent 3" w:uiPriority="46"/>
+    <w:lsdException w:name="List Table 2 Accent 3" w:uiPriority="47"/>
+    <w:lsdException w:name="List Table 3 Accent 3" w:uiPriority="48"/>
+    <w:lsdException w:name="List Table 4 Accent 3" w:uiPriority="49"/>
+    <w:lsdException w:name="List Table 5 Dark Accent 3" w:uiPriority="50"/>
+    <w:lsdException w:name="List Table 6 Colorful Accent 3" w:uiPriority="51"/>
+    <w:lsdException w:name="List Table 7 Colorful Accent 3" w:uiPriority="52"/>
+    <w:lsdException w:name="List Table 1 Light Accent 4" w:uiPriority="46"/>
+    <w:lsdException w:name="List Table 2 Accent 4" w:uiPriority="47"/>
+    <w:lsdException w:name="List Table 3 Accent 4" w:uiPriority="48"/>
+    <w:lsdException w:name="List Table 4 Accent 4" w:uiPriority="49"/>
+    <w:lsdException w:name="List Table 5 Dark Accent 4" w:uiPriority="50"/>
+    <w:lsdException w:name="List Table 6 Colorful Accent 4" w:uiPriority="51"/>
+    <w:lsdException w:name="List Table 7 Colorful Accent 4" w:uiPriority="52"/>
+    <w:lsdException w:name="List Table 1 Light Accent 5" w:uiPriority="46"/>
+    <w:lsdException w:name="List Table 2 Accent 5" w:uiPriority="47"/>
+    <w:lsdException w:name="List Table 3 Accent 5" w:uiPriority="48"/>
+    <w:lsdException w:name="List Table 4 Accent 5" w:uiPriority="49"/>
+    <w:lsdException w:name="List Table 5 Dark Accent 5" w:uiPriority="50"/>
+    <w:lsdException w:name="List Table 6 Colorful Accent 5" w:uiPriority="51"/>
+    <w:lsdException w:name="List Table 7 Colorful Accent 5" w:uiPriority="52"/>
+    <w:lsdException w:name="List Table 1 Light Accent 6" w:uiPriority="46"/>
+    <w:lsdException w:name="List Table 2 Accent 6" w:uiPriority="47"/>
+    <w:lsdException w:name="List Table 3 Accent 6" w:uiPriority="48"/>
+    <w:lsdException w:name="List Table 4 Accent 6" w:uiPriority="49"/>
+    <w:lsdException w:name="List Table 5 Dark Accent 6" w:uiPriority="50"/>
+    <w:lsdException w:name="List Table 6 Colorful Accent 6" w:uiPriority="51"/>
+    <w:lsdException w:name="List Table 7 Colorful Accent 6" w:uiPriority="52"/>
   </w:latentStyles>
   <w:style w:type="paragraph" w:default="1" w:styleId="Normal">
     <w:name w:val="Normal"/>
-    <w:rsid w:val="00043B77"/>
+    <w:rsid w:val="00F33722"/>
     <w:rPr>
       <w:rFonts w:ascii="Calibri" w:eastAsia="Calibri" w:hAnsi="Calibri" w:cs="Calibri"/>
       <w:lang w:val="id-ID"/>
@@ -15956,1804 +21684,29 @@
       <w:lang w:val="id-ID"/>
     </w:rPr>
   </w:style>
-</w:styles>
-</file>
-
-<file path=word/stylesWithEffects.xml><?xml version="1.0" encoding="utf-8"?>
-<w:styles xmlns:wpc="http://schemas.microsoft.com/office/word/2010/wordprocessingCanvas" xmlns:mc="http://schemas.openxmlformats.org/markup-compatibility/2006" xmlns:o="urn:schemas-microsoft-com:office:office" xmlns:r="http://schemas.openxmlformats.org/officeDocument/2006/relationships" xmlns:m="http://schemas.openxmlformats.org/officeDocument/2006/math" xmlns:v="urn:schemas-microsoft-com:vml" xmlns:wp14="http://schemas.microsoft.com/office/word/2010/wordprocessingDrawing" xmlns:wp="http://schemas.openxmlformats.org/drawingml/2006/wordprocessingDrawing" xmlns:w10="urn:schemas-microsoft-com:office:word" xmlns:w="http://schemas.openxmlformats.org/wordprocessingml/2006/main" xmlns:w14="http://schemas.microsoft.com/office/word/2010/wordml" xmlns:wpg="http://schemas.microsoft.com/office/word/2010/wordprocessingGroup" xmlns:wpi="http://schemas.microsoft.com/office/word/2010/wordprocessingInk" xmlns:wne="http://schemas.microsoft.com/office/word/2006/wordml" xmlns:wps="http://schemas.microsoft.com/office/word/2010/wordprocessingShape" mc:Ignorable="w14 wp14">
-  <w:docDefaults>
-    <w:rPrDefault>
-      <w:rPr>
-        <w:rFonts w:asciiTheme="minorHAnsi" w:eastAsiaTheme="minorHAnsi" w:hAnsiTheme="minorHAnsi" w:cstheme="minorBidi"/>
-        <w:sz w:val="22"/>
-        <w:szCs w:val="22"/>
-        <w:lang w:val="en-US" w:eastAsia="en-US" w:bidi="ar-SA"/>
-      </w:rPr>
-    </w:rPrDefault>
-    <w:pPrDefault>
-      <w:pPr>
-        <w:spacing w:after="200" w:line="276" w:lineRule="auto"/>
-      </w:pPr>
-    </w:pPrDefault>
-  </w:docDefaults>
-  <w:latentStyles w:defLockedState="0" w:defUIPriority="99" w:defSemiHidden="1" w:defUnhideWhenUsed="1" w:defQFormat="0" w:count="267">
-    <w:lsdException w:name="Normal" w:semiHidden="0" w:uiPriority="0" w:unhideWhenUsed="0" w:qFormat="1"/>
-    <w:lsdException w:name="heading 1" w:semiHidden="0" w:uiPriority="9" w:unhideWhenUsed="0" w:qFormat="1"/>
-    <w:lsdException w:name="heading 2" w:uiPriority="9" w:qFormat="1"/>
-    <w:lsdException w:name="heading 3" w:uiPriority="9" w:qFormat="1"/>
-    <w:lsdException w:name="heading 4" w:uiPriority="9" w:qFormat="1"/>
-    <w:lsdException w:name="heading 5" w:uiPriority="9" w:qFormat="1"/>
-    <w:lsdException w:name="heading 6" w:uiPriority="9" w:qFormat="1"/>
-    <w:lsdException w:name="heading 7" w:uiPriority="9" w:qFormat="1"/>
-    <w:lsdException w:name="heading 8" w:uiPriority="9" w:qFormat="1"/>
-    <w:lsdException w:name="heading 9" w:uiPriority="9" w:qFormat="1"/>
-    <w:lsdException w:name="toc 1" w:uiPriority="39"/>
-    <w:lsdException w:name="toc 2" w:uiPriority="39"/>
-    <w:lsdException w:name="toc 3" w:uiPriority="39"/>
-    <w:lsdException w:name="toc 4" w:uiPriority="39"/>
-    <w:lsdException w:name="toc 5" w:uiPriority="39"/>
-    <w:lsdException w:name="toc 6" w:uiPriority="39"/>
-    <w:lsdException w:name="toc 7" w:uiPriority="39"/>
-    <w:lsdException w:name="toc 8" w:uiPriority="39"/>
-    <w:lsdException w:name="toc 9" w:uiPriority="39"/>
-    <w:lsdException w:name="caption" w:uiPriority="35"/>
-    <w:lsdException w:name="Title" w:semiHidden="0" w:uiPriority="10" w:unhideWhenUsed="0" w:qFormat="1"/>
-    <w:lsdException w:name="Default Paragraph Font" w:uiPriority="1"/>
-    <w:lsdException w:name="Subtitle" w:semiHidden="0" w:uiPriority="11" w:unhideWhenUsed="0" w:qFormat="1"/>
-    <w:lsdException w:name="Strong" w:semiHidden="0" w:uiPriority="22" w:unhideWhenUsed="0" w:qFormat="1"/>
-    <w:lsdException w:name="Emphasis" w:semiHidden="0" w:uiPriority="20" w:unhideWhenUsed="0" w:qFormat="1"/>
-    <w:lsdException w:name="Table Grid" w:semiHidden="0" w:uiPriority="59" w:unhideWhenUsed="0"/>
-    <w:lsdException w:name="Placeholder Text" w:unhideWhenUsed="0"/>
-    <w:lsdException w:name="No Spacing" w:semiHidden="0" w:uiPriority="1" w:unhideWhenUsed="0" w:qFormat="1"/>
-    <w:lsdException w:name="Light Shading" w:semiHidden="0" w:uiPriority="60" w:unhideWhenUsed="0"/>
-    <w:lsdException w:name="Light List" w:semiHidden="0" w:uiPriority="61" w:unhideWhenUsed="0"/>
-    <w:lsdException w:name="Light Grid" w:semiHidden="0" w:uiPriority="62" w:unhideWhenUsed="0"/>
-    <w:lsdException w:name="Medium Shading 1" w:semiHidden="0" w:uiPriority="63" w:unhideWhenUsed="0"/>
-    <w:lsdException w:name="Medium Shading 2" w:semiHidden="0" w:uiPriority="64" w:unhideWhenUsed="0"/>
-    <w:lsdException w:name="Medium List 1" w:semiHidden="0" w:uiPriority="65" w:unhideWhenUsed="0"/>
-    <w:lsdException w:name="Medium List 2" w:semiHidden="0" w:uiPriority="66" w:unhideWhenUsed="0"/>
-    <w:lsdException w:name="Medium Grid 1" w:semiHidden="0" w:uiPriority="67" w:unhideWhenUsed="0"/>
-    <w:lsdException w:name="Medium Grid 2" w:semiHidden="0" w:uiPriority="68" w:unhideWhenUsed="0"/>
-    <w:lsdException w:name="Medium Grid 3" w:semiHidden="0" w:uiPriority="69" w:unhideWhenUsed="0"/>
-    <w:lsdException w:name="Dark List" w:semiHidden="0" w:uiPriority="70" w:unhideWhenUsed="0"/>
-    <w:lsdException w:name="Colorful Shading" w:semiHidden="0" w:uiPriority="71" w:unhideWhenUsed="0"/>
-    <w:lsdException w:name="Colorful List" w:semiHidden="0" w:uiPriority="72" w:unhideWhenUsed="0"/>
-    <w:lsdException w:name="Colorful Grid" w:semiHidden="0" w:uiPriority="73" w:unhideWhenUsed="0"/>
-    <w:lsdException w:name="Light Shading Accent 1" w:semiHidden="0" w:uiPriority="60" w:unhideWhenUsed="0"/>
-    <w:lsdException w:name="Light List Accent 1" w:semiHidden="0" w:uiPriority="61" w:unhideWhenUsed="0"/>
-    <w:lsdException w:name="Light Grid Accent 1" w:semiHidden="0" w:uiPriority="62" w:unhideWhenUsed="0"/>
-    <w:lsdException w:name="Medium Shading 1 Accent 1" w:semiHidden="0" w:uiPriority="63" w:unhideWhenUsed="0"/>
-    <w:lsdException w:name="Medium Shading 2 Accent 1" w:semiHidden="0" w:uiPriority="64" w:unhideWhenUsed="0"/>
-    <w:lsdException w:name="Medium List 1 Accent 1" w:semiHidden="0" w:uiPriority="65" w:unhideWhenUsed="0"/>
-    <w:lsdException w:name="Revision" w:unhideWhenUsed="0"/>
-    <w:lsdException w:name="List Paragraph" w:semiHidden="0" w:uiPriority="34" w:unhideWhenUsed="0" w:qFormat="1"/>
-    <w:lsdException w:name="Quote" w:semiHidden="0" w:uiPriority="29" w:unhideWhenUsed="0" w:qFormat="1"/>
-    <w:lsdException w:name="Intense Quote" w:semiHidden="0" w:uiPriority="30" w:unhideWhenUsed="0" w:qFormat="1"/>
-    <w:lsdException w:name="Medium List 2 Accent 1" w:semiHidden="0" w:uiPriority="66" w:unhideWhenUsed="0"/>
-    <w:lsdException w:name="Medium Grid 1 Accent 1" w:semiHidden="0" w:uiPriority="67" w:unhideWhenUsed="0"/>
-    <w:lsdException w:name="Medium Grid 2 Accent 1" w:semiHidden="0" w:uiPriority="68" w:unhideWhenUsed="0"/>
-    <w:lsdException w:name="Medium Grid 3 Accent 1" w:semiHidden="0" w:uiPriority="69" w:unhideWhenUsed="0"/>
-    <w:lsdException w:name="Dark List Accent 1" w:semiHidden="0" w:uiPriority="70" w:unhideWhenUsed="0"/>
-    <w:lsdException w:name="Colorful Shading Accent 1" w:semiHidden="0" w:uiPriority="71" w:unhideWhenUsed="0"/>
-    <w:lsdException w:name="Colorful List Accent 1" w:semiHidden="0" w:uiPriority="72" w:unhideWhenUsed="0"/>
-    <w:lsdException w:name="Colorful Grid Accent 1" w:semiHidden="0" w:uiPriority="73" w:unhideWhenUsed="0"/>
-    <w:lsdException w:name="Light Shading Accent 2" w:semiHidden="0" w:uiPriority="60" w:unhideWhenUsed="0"/>
-    <w:lsdException w:name="Light List Accent 2" w:semiHidden="0" w:uiPriority="61" w:unhideWhenUsed="0"/>
-    <w:lsdException w:name="Light Grid Accent 2" w:semiHidden="0" w:uiPriority="62" w:unhideWhenUsed="0"/>
-    <w:lsdException w:name="Medium Shading 1 Accent 2" w:semiHidden="0" w:uiPriority="63" w:unhideWhenUsed="0"/>
-    <w:lsdException w:name="Medium Shading 2 Accent 2" w:semiHidden="0" w:uiPriority="64" w:unhideWhenUsed="0"/>
-    <w:lsdException w:name="Medium List 1 Accent 2" w:semiHidden="0" w:uiPriority="65" w:unhideWhenUsed="0"/>
-    <w:lsdException w:name="Medium List 2 Accent 2" w:semiHidden="0" w:uiPriority="66" w:unhideWhenUsed="0"/>
-    <w:lsdException w:name="Medium Grid 1 Accent 2" w:semiHidden="0" w:uiPriority="67" w:unhideWhenUsed="0"/>
-    <w:lsdException w:name="Medium Grid 2 Accent 2" w:semiHidden="0" w:uiPriority="68" w:unhideWhenUsed="0"/>
-    <w:lsdException w:name="Medium Grid 3 Accent 2" w:semiHidden="0" w:uiPriority="69" w:unhideWhenUsed="0"/>
-    <w:lsdException w:name="Dark List Accent 2" w:semiHidden="0" w:uiPriority="70" w:unhideWhenUsed="0"/>
-    <w:lsdException w:name="Colorful Shading Accent 2" w:semiHidden="0" w:uiPriority="71" w:unhideWhenUsed="0"/>
-    <w:lsdException w:name="Colorful List Accent 2" w:semiHidden="0" w:uiPriority="72" w:unhideWhenUsed="0"/>
-    <w:lsdException w:name="Colorful Grid Accent 2" w:semiHidden="0" w:uiPriority="73" w:unhideWhenUsed="0"/>
-    <w:lsdException w:name="Light Shading Accent 3" w:semiHidden="0" w:uiPriority="60" w:unhideWhenUsed="0"/>
-    <w:lsdException w:name="Light List Accent 3" w:semiHidden="0" w:uiPriority="61" w:unhideWhenUsed="0"/>
-    <w:lsdException w:name="Light Grid Accent 3" w:semiHidden="0" w:uiPriority="62" w:unhideWhenUsed="0"/>
-    <w:lsdException w:name="Medium Shading 1 Accent 3" w:semiHidden="0" w:uiPriority="63" w:unhideWhenUsed="0"/>
-    <w:lsdException w:name="Medium Shading 2 Accent 3" w:semiHidden="0" w:uiPriority="64" w:unhideWhenUsed="0"/>
-    <w:lsdException w:name="Medium List 1 Accent 3" w:semiHidden="0" w:uiPriority="65" w:unhideWhenUsed="0"/>
-    <w:lsdException w:name="Medium List 2 Accent 3" w:semiHidden="0" w:uiPriority="66" w:unhideWhenUsed="0"/>
-    <w:lsdException w:name="Medium Grid 1 Accent 3" w:semiHidden="0" w:uiPriority="67" w:unhideWhenUsed="0"/>
-    <w:lsdException w:name="Medium Grid 2 Accent 3" w:semiHidden="0" w:uiPriority="68" w:unhideWhenUsed="0"/>
-    <w:lsdException w:name="Medium Grid 3 Accent 3" w:semiHidden="0" w:uiPriority="69" w:unhideWhenUsed="0"/>
-    <w:lsdException w:name="Dark List Accent 3" w:semiHidden="0" w:uiPriority="70" w:unhideWhenUsed="0"/>
-    <w:lsdException w:name="Colorful Shading Accent 3" w:semiHidden="0" w:uiPriority="71" w:unhideWhenUsed="0"/>
-    <w:lsdException w:name="Colorful List Accent 3" w:semiHidden="0" w:uiPriority="72" w:unhideWhenUsed="0"/>
-    <w:lsdException w:name="Colorful Grid Accent 3" w:semiHidden="0" w:uiPriority="73" w:unhideWhenUsed="0"/>
-    <w:lsdException w:name="Light Shading Accent 4" w:semiHidden="0" w:uiPriority="60" w:unhideWhenUsed="0"/>
-    <w:lsdException w:name="Light List Accent 4" w:semiHidden="0" w:uiPriority="61" w:unhideWhenUsed="0"/>
-    <w:lsdException w:name="Light Grid Accent 4" w:semiHidden="0" w:uiPriority="62" w:unhideWhenUsed="0"/>
-    <w:lsdException w:name="Medium Shading 1 Accent 4" w:semiHidden="0" w:uiPriority="63" w:unhideWhenUsed="0"/>
-    <w:lsdException w:name="Medium Shading 2 Accent 4" w:semiHidden="0" w:uiPriority="64" w:unhideWhenUsed="0"/>
-    <w:lsdException w:name="Medium List 1 Accent 4" w:semiHidden="0" w:uiPriority="65" w:unhideWhenUsed="0"/>
-    <w:lsdException w:name="Medium List 2 Accent 4" w:semiHidden="0" w:uiPriority="66" w:unhideWhenUsed="0"/>
-    <w:lsdException w:name="Medium Grid 1 Accent 4" w:semiHidden="0" w:uiPriority="67" w:unhideWhenUsed="0"/>
-    <w:lsdException w:name="Medium Grid 2 Accent 4" w:semiHidden="0" w:uiPriority="68" w:unhideWhenUsed="0"/>
-    <w:lsdException w:name="Medium Grid 3 Accent 4" w:semiHidden="0" w:uiPriority="69" w:unhideWhenUsed="0"/>
-    <w:lsdException w:name="Dark List Accent 4" w:semiHidden="0" w:uiPriority="70" w:unhideWhenUsed="0"/>
-    <w:lsdException w:name="Colorful Shading Accent 4" w:semiHidden="0" w:uiPriority="71" w:unhideWhenUsed="0"/>
-    <w:lsdException w:name="Colorful List Accent 4" w:semiHidden="0" w:uiPriority="72" w:unhideWhenUsed="0"/>
-    <w:lsdException w:name="Colorful Grid Accent 4" w:semiHidden="0" w:uiPriority="73" w:unhideWhenUsed="0"/>
-    <w:lsdException w:name="Light Shading Accent 5" w:semiHidden="0" w:uiPriority="60" w:unhideWhenUsed="0"/>
-    <w:lsdException w:name="Light List Accent 5" w:semiHidden="0" w:uiPriority="61" w:unhideWhenUsed="0"/>
-    <w:lsdException w:name="Light Grid Accent 5" w:semiHidden="0" w:uiPriority="62" w:unhideWhenUsed="0"/>
-    <w:lsdException w:name="Medium Shading 1 Accent 5" w:semiHidden="0" w:uiPriority="63" w:unhideWhenUsed="0"/>
-    <w:lsdException w:name="Medium Shading 2 Accent 5" w:semiHidden="0" w:uiPriority="64" w:unhideWhenUsed="0"/>
-    <w:lsdException w:name="Medium List 1 Accent 5" w:semiHidden="0" w:uiPriority="65" w:unhideWhenUsed="0"/>
-    <w:lsdException w:name="Medium List 2 Accent 5" w:semiHidden="0" w:uiPriority="66" w:unhideWhenUsed="0"/>
-    <w:lsdException w:name="Medium Grid 1 Accent 5" w:semiHidden="0" w:uiPriority="67" w:unhideWhenUsed="0"/>
-    <w:lsdException w:name="Medium Grid 2 Accent 5" w:semiHidden="0" w:uiPriority="68" w:unhideWhenUsed="0"/>
-    <w:lsdException w:name="Medium Grid 3 Accent 5" w:semiHidden="0" w:uiPriority="69" w:unhideWhenUsed="0"/>
-    <w:lsdException w:name="Dark List Accent 5" w:semiHidden="0" w:uiPriority="70" w:unhideWhenUsed="0"/>
-    <w:lsdException w:name="Colorful Shading Accent 5" w:semiHidden="0" w:uiPriority="71" w:unhideWhenUsed="0"/>
-    <w:lsdException w:name="Colorful List Accent 5" w:semiHidden="0" w:uiPriority="72" w:unhideWhenUsed="0"/>
-    <w:lsdException w:name="Colorful Grid Accent 5" w:semiHidden="0" w:uiPriority="73" w:unhideWhenUsed="0"/>
-    <w:lsdException w:name="Light Shading Accent 6" w:semiHidden="0" w:uiPriority="60" w:unhideWhenUsed="0"/>
-    <w:lsdException w:name="Light List Accent 6" w:semiHidden="0" w:uiPriority="61" w:unhideWhenUsed="0"/>
-    <w:lsdException w:name="Light Grid Accent 6" w:semiHidden="0" w:uiPriority="62" w:unhideWhenUsed="0"/>
-    <w:lsdException w:name="Medium Shading 1 Accent 6" w:semiHidden="0" w:uiPriority="63" w:unhideWhenUsed="0"/>
-    <w:lsdException w:name="Medium Shading 2 Accent 6" w:semiHidden="0" w:uiPriority="64" w:unhideWhenUsed="0"/>
-    <w:lsdException w:name="Medium List 1 Accent 6" w:semiHidden="0" w:uiPriority="65" w:unhideWhenUsed="0"/>
-    <w:lsdException w:name="Medium List 2 Accent 6" w:semiHidden="0" w:uiPriority="66" w:unhideWhenUsed="0"/>
-    <w:lsdException w:name="Medium Grid 1 Accent 6" w:semiHidden="0" w:uiPriority="67" w:unhideWhenUsed="0"/>
-    <w:lsdException w:name="Medium Grid 2 Accent 6" w:semiHidden="0" w:uiPriority="68" w:unhideWhenUsed="0"/>
-    <w:lsdException w:name="Medium Grid 3 Accent 6" w:semiHidden="0" w:uiPriority="69" w:unhideWhenUsed="0"/>
-    <w:lsdException w:name="Dark List Accent 6" w:semiHidden="0" w:uiPriority="70" w:unhideWhenUsed="0"/>
-    <w:lsdException w:name="Colorful Shading Accent 6" w:semiHidden="0" w:uiPriority="71" w:unhideWhenUsed="0"/>
-    <w:lsdException w:name="Colorful List Accent 6" w:semiHidden="0" w:uiPriority="72" w:unhideWhenUsed="0"/>
-    <w:lsdException w:name="Colorful Grid Accent 6" w:semiHidden="0" w:uiPriority="73" w:unhideWhenUsed="0"/>
-    <w:lsdException w:name="Subtle Emphasis" w:semiHidden="0" w:uiPriority="19" w:unhideWhenUsed="0" w:qFormat="1"/>
-    <w:lsdException w:name="Intense Emphasis" w:semiHidden="0" w:uiPriority="21" w:unhideWhenUsed="0" w:qFormat="1"/>
-    <w:lsdException w:name="Subtle Reference" w:semiHidden="0" w:uiPriority="31" w:unhideWhenUsed="0" w:qFormat="1"/>
-    <w:lsdException w:name="Intense Reference" w:semiHidden="0" w:uiPriority="32" w:unhideWhenUsed="0" w:qFormat="1"/>
-    <w:lsdException w:name="Book Title" w:semiHidden="0" w:uiPriority="33" w:unhideWhenUsed="0" w:qFormat="1"/>
-    <w:lsdException w:name="Bibliography" w:uiPriority="37"/>
-    <w:lsdException w:name="TOC Heading" w:uiPriority="39" w:qFormat="1"/>
-  </w:latentStyles>
-  <w:style w:type="paragraph" w:default="1" w:styleId="Normal">
-    <w:name w:val="Normal"/>
-    <w:rsid w:val="00043B77"/>
-    <w:rPr>
-      <w:rFonts w:ascii="Calibri" w:eastAsia="Calibri" w:hAnsi="Calibri" w:cs="Calibri"/>
-      <w:lang w:val="id-ID"/>
-    </w:rPr>
-  </w:style>
-  <w:style w:type="paragraph" w:styleId="Heading1">
-    <w:name w:val="heading 1"/>
-    <w:basedOn w:val="Judul"/>
-    <w:next w:val="Normal"/>
-    <w:link w:val="Heading1Char"/>
-    <w:uiPriority w:val="9"/>
-    <w:qFormat/>
-    <w:rsid w:val="004E1704"/>
-    <w:pPr>
-      <w:spacing w:after="0"/>
-      <w:jc w:val="center"/>
-      <w:outlineLvl w:val="0"/>
-    </w:pPr>
-    <w:rPr>
-      <w:rFonts w:cs="Arial"/>
-      <w:sz w:val="24"/>
-      <w:szCs w:val="24"/>
-    </w:rPr>
-  </w:style>
-  <w:style w:type="paragraph" w:styleId="Heading2">
-    <w:name w:val="heading 2"/>
-    <w:basedOn w:val="Judulsubbab"/>
-    <w:next w:val="Normal"/>
-    <w:link w:val="Heading2Char"/>
-    <w:uiPriority w:val="9"/>
-    <w:unhideWhenUsed/>
-    <w:qFormat/>
-    <w:rsid w:val="004E1704"/>
-    <w:pPr>
-      <w:spacing w:after="120"/>
-      <w:ind w:left="0" w:firstLine="0"/>
-    </w:pPr>
-    <w:rPr>
-      <w:rFonts w:cs="Times New Roman"/>
-      <w:sz w:val="24"/>
-      <w:szCs w:val="24"/>
-    </w:rPr>
-  </w:style>
-  <w:style w:type="paragraph" w:styleId="Heading3">
-    <w:name w:val="heading 3"/>
-    <w:basedOn w:val="multisub"/>
-    <w:next w:val="Normal"/>
-    <w:link w:val="Heading3Char"/>
-    <w:uiPriority w:val="9"/>
-    <w:unhideWhenUsed/>
-    <w:qFormat/>
-    <w:rsid w:val="004E1704"/>
-    <w:pPr>
-      <w:spacing w:after="0"/>
-      <w:jc w:val="both"/>
-      <w:outlineLvl w:val="2"/>
-    </w:pPr>
-    <w:rPr>
-      <w:rFonts w:cs="Times New Roman"/>
-      <w:sz w:val="24"/>
-      <w:szCs w:val="24"/>
-    </w:rPr>
-  </w:style>
-  <w:style w:type="paragraph" w:styleId="Heading4">
-    <w:name w:val="heading 4"/>
-    <w:basedOn w:val="Normal"/>
-    <w:next w:val="Normal"/>
-    <w:link w:val="Heading4Char"/>
-    <w:uiPriority w:val="9"/>
-    <w:semiHidden/>
-    <w:unhideWhenUsed/>
-    <w:qFormat/>
-    <w:rsid w:val="004E1704"/>
-    <w:pPr>
-      <w:spacing w:before="200" w:after="0"/>
-      <w:outlineLvl w:val="3"/>
-    </w:pPr>
-    <w:rPr>
-      <w:rFonts w:asciiTheme="majorHAnsi" w:eastAsiaTheme="majorEastAsia" w:hAnsiTheme="majorHAnsi" w:cstheme="majorBidi"/>
-      <w:b/>
-      <w:bCs/>
-      <w:i/>
-      <w:iCs/>
-    </w:rPr>
-  </w:style>
-  <w:style w:type="paragraph" w:styleId="Heading5">
-    <w:name w:val="heading 5"/>
-    <w:basedOn w:val="Normal"/>
-    <w:next w:val="Normal"/>
-    <w:link w:val="Heading5Char"/>
-    <w:uiPriority w:val="9"/>
-    <w:semiHidden/>
-    <w:unhideWhenUsed/>
-    <w:qFormat/>
-    <w:rsid w:val="004E1704"/>
-    <w:pPr>
-      <w:spacing w:before="200" w:after="0"/>
-      <w:outlineLvl w:val="4"/>
-    </w:pPr>
-    <w:rPr>
-      <w:rFonts w:asciiTheme="majorHAnsi" w:eastAsiaTheme="majorEastAsia" w:hAnsiTheme="majorHAnsi" w:cstheme="majorBidi"/>
-      <w:b/>
-      <w:bCs/>
-      <w:color w:val="7F7F7F" w:themeColor="text1" w:themeTint="80"/>
-    </w:rPr>
-  </w:style>
-  <w:style w:type="paragraph" w:styleId="Heading6">
-    <w:name w:val="heading 6"/>
-    <w:basedOn w:val="Normal"/>
-    <w:next w:val="Normal"/>
-    <w:link w:val="Heading6Char"/>
-    <w:uiPriority w:val="9"/>
-    <w:semiHidden/>
-    <w:unhideWhenUsed/>
-    <w:qFormat/>
-    <w:rsid w:val="004E1704"/>
-    <w:pPr>
-      <w:spacing w:after="0" w:line="271" w:lineRule="auto"/>
-      <w:outlineLvl w:val="5"/>
-    </w:pPr>
-    <w:rPr>
-      <w:rFonts w:asciiTheme="majorHAnsi" w:eastAsiaTheme="majorEastAsia" w:hAnsiTheme="majorHAnsi" w:cstheme="majorBidi"/>
-      <w:b/>
-      <w:bCs/>
-      <w:i/>
-      <w:iCs/>
-      <w:color w:val="7F7F7F" w:themeColor="text1" w:themeTint="80"/>
-    </w:rPr>
-  </w:style>
-  <w:style w:type="paragraph" w:styleId="Heading7">
-    <w:name w:val="heading 7"/>
-    <w:basedOn w:val="Normal"/>
-    <w:next w:val="Normal"/>
-    <w:link w:val="Heading7Char"/>
-    <w:uiPriority w:val="9"/>
-    <w:semiHidden/>
-    <w:unhideWhenUsed/>
-    <w:qFormat/>
-    <w:rsid w:val="004E1704"/>
-    <w:pPr>
-      <w:spacing w:after="0"/>
-      <w:outlineLvl w:val="6"/>
-    </w:pPr>
-    <w:rPr>
-      <w:rFonts w:asciiTheme="majorHAnsi" w:eastAsiaTheme="majorEastAsia" w:hAnsiTheme="majorHAnsi" w:cstheme="majorBidi"/>
-      <w:i/>
-      <w:iCs/>
-    </w:rPr>
-  </w:style>
-  <w:style w:type="paragraph" w:styleId="Heading8">
-    <w:name w:val="heading 8"/>
-    <w:basedOn w:val="Normal"/>
-    <w:next w:val="Normal"/>
-    <w:link w:val="Heading8Char"/>
-    <w:uiPriority w:val="9"/>
-    <w:semiHidden/>
-    <w:unhideWhenUsed/>
-    <w:qFormat/>
-    <w:rsid w:val="004E1704"/>
-    <w:pPr>
-      <w:spacing w:after="0"/>
-      <w:outlineLvl w:val="7"/>
-    </w:pPr>
-    <w:rPr>
-      <w:rFonts w:asciiTheme="majorHAnsi" w:eastAsiaTheme="majorEastAsia" w:hAnsiTheme="majorHAnsi" w:cstheme="majorBidi"/>
-      <w:sz w:val="20"/>
-      <w:szCs w:val="20"/>
-    </w:rPr>
-  </w:style>
-  <w:style w:type="paragraph" w:styleId="Heading9">
-    <w:name w:val="heading 9"/>
-    <w:basedOn w:val="Normal"/>
-    <w:next w:val="Normal"/>
-    <w:link w:val="Heading9Char"/>
-    <w:uiPriority w:val="9"/>
-    <w:semiHidden/>
-    <w:unhideWhenUsed/>
-    <w:qFormat/>
-    <w:rsid w:val="004E1704"/>
-    <w:pPr>
-      <w:spacing w:after="0"/>
-      <w:outlineLvl w:val="8"/>
-    </w:pPr>
-    <w:rPr>
-      <w:rFonts w:asciiTheme="majorHAnsi" w:eastAsiaTheme="majorEastAsia" w:hAnsiTheme="majorHAnsi" w:cstheme="majorBidi"/>
-      <w:i/>
-      <w:iCs/>
-      <w:spacing w:val="5"/>
-      <w:sz w:val="20"/>
-      <w:szCs w:val="20"/>
-    </w:rPr>
-  </w:style>
-  <w:style w:type="character" w:default="1" w:styleId="DefaultParagraphFont">
-    <w:name w:val="Default Paragraph Font"/>
-    <w:uiPriority w:val="1"/>
-    <w:semiHidden/>
-    <w:unhideWhenUsed/>
-  </w:style>
-  <w:style w:type="table" w:default="1" w:styleId="TableNormal">
-    <w:name w:val="Normal Table"/>
-    <w:uiPriority w:val="99"/>
-    <w:semiHidden/>
-    <w:unhideWhenUsed/>
-    <w:tblPr>
-      <w:tblInd w:w="0" w:type="dxa"/>
-      <w:tblCellMar>
-        <w:top w:w="0" w:type="dxa"/>
-        <w:left w:w="108" w:type="dxa"/>
-        <w:bottom w:w="0" w:type="dxa"/>
-        <w:right w:w="108" w:type="dxa"/>
-      </w:tblCellMar>
-    </w:tblPr>
-  </w:style>
-  <w:style w:type="numbering" w:default="1" w:styleId="NoList">
-    <w:name w:val="No List"/>
-    <w:uiPriority w:val="99"/>
-    <w:semiHidden/>
-    <w:unhideWhenUsed/>
-  </w:style>
-  <w:style w:type="paragraph" w:customStyle="1" w:styleId="JudulUtama">
-    <w:name w:val="Judul Utama"/>
-    <w:basedOn w:val="Normal"/>
-    <w:link w:val="JudulUtamaChar"/>
-    <w:rsid w:val="009D34CA"/>
-    <w:rPr>
-      <w:rFonts w:ascii="Times New Roman" w:hAnsi="Times New Roman"/>
-      <w:b/>
-      <w:color w:val="000000"/>
-      <w:sz w:val="32"/>
-      <w:szCs w:val="28"/>
-      <w:lang w:val="tn-ZA"/>
-    </w:rPr>
-  </w:style>
-  <w:style w:type="character" w:customStyle="1" w:styleId="JudulUtamaChar">
-    <w:name w:val="Judul Utama Char"/>
-    <w:link w:val="JudulUtama"/>
-    <w:rsid w:val="009D34CA"/>
-    <w:rPr>
-      <w:rFonts w:ascii="Times New Roman" w:hAnsi="Times New Roman"/>
-      <w:b/>
-      <w:color w:val="000000"/>
-      <w:sz w:val="32"/>
-      <w:szCs w:val="28"/>
-      <w:lang w:val="tn-ZA"/>
-    </w:rPr>
-  </w:style>
-  <w:style w:type="paragraph" w:customStyle="1" w:styleId="Subjudul">
-    <w:name w:val="Sub judul"/>
-    <w:basedOn w:val="Normal"/>
-    <w:link w:val="SubjudulChar"/>
-    <w:rsid w:val="009D34CA"/>
-    <w:pPr>
-      <w:spacing w:after="240"/>
-    </w:pPr>
-    <w:rPr>
-      <w:rFonts w:ascii="Times New Roman" w:hAnsi="Times New Roman" w:cs="Tahoma"/>
-      <w:color w:val="000000"/>
-      <w:sz w:val="28"/>
-      <w:szCs w:val="20"/>
-      <w:lang w:val="tn-ZA"/>
-    </w:rPr>
-  </w:style>
-  <w:style w:type="character" w:customStyle="1" w:styleId="SubjudulChar">
-    <w:name w:val="Sub judul Char"/>
-    <w:basedOn w:val="DefaultParagraphFont"/>
-    <w:link w:val="Subjudul"/>
-    <w:rsid w:val="009D34CA"/>
-    <w:rPr>
-      <w:rFonts w:ascii="Times New Roman" w:hAnsi="Times New Roman" w:cs="Tahoma"/>
-      <w:color w:val="000000"/>
-      <w:sz w:val="28"/>
-      <w:szCs w:val="20"/>
-      <w:lang w:val="tn-ZA"/>
-    </w:rPr>
-  </w:style>
-  <w:style w:type="paragraph" w:customStyle="1" w:styleId="JudulInggris">
-    <w:name w:val="Judul Inggris"/>
-    <w:basedOn w:val="Normal"/>
-    <w:link w:val="JudulInggrisChar"/>
-    <w:rsid w:val="009D34CA"/>
-    <w:pPr>
-      <w:spacing w:after="240"/>
-    </w:pPr>
-    <w:rPr>
-      <w:rFonts w:ascii="Times New Roman" w:hAnsi="Times New Roman" w:cs="Tahoma"/>
-      <w:i/>
-      <w:color w:val="000000"/>
-      <w:lang w:val="tn-ZA"/>
-    </w:rPr>
-  </w:style>
-  <w:style w:type="character" w:customStyle="1" w:styleId="JudulInggrisChar">
-    <w:name w:val="Judul Inggris Char"/>
-    <w:basedOn w:val="DefaultParagraphFont"/>
-    <w:link w:val="JudulInggris"/>
-    <w:rsid w:val="009D34CA"/>
-    <w:rPr>
-      <w:rFonts w:ascii="Times New Roman" w:hAnsi="Times New Roman" w:cs="Tahoma"/>
-      <w:i/>
-      <w:color w:val="000000"/>
-      <w:lang w:val="tn-ZA"/>
-    </w:rPr>
-  </w:style>
-  <w:style w:type="paragraph" w:customStyle="1" w:styleId="KataAbstrak">
-    <w:name w:val="Kata Abstrak"/>
-    <w:basedOn w:val="Normal"/>
-    <w:link w:val="KataAbstrakChar"/>
-    <w:rsid w:val="009D34CA"/>
-    <w:pPr>
-      <w:autoSpaceDE w:val="0"/>
-      <w:autoSpaceDN w:val="0"/>
-      <w:adjustRightInd w:val="0"/>
-      <w:spacing w:after="240"/>
-    </w:pPr>
-    <w:rPr>
-      <w:rFonts w:ascii="Times New Roman" w:hAnsi="Times New Roman" w:cs="Tahoma"/>
-      <w:b/>
-      <w:szCs w:val="20"/>
-    </w:rPr>
-  </w:style>
-  <w:style w:type="character" w:customStyle="1" w:styleId="KataAbstrakChar">
-    <w:name w:val="Kata Abstrak Char"/>
-    <w:basedOn w:val="DefaultParagraphFont"/>
-    <w:link w:val="KataAbstrak"/>
-    <w:rsid w:val="009D34CA"/>
-    <w:rPr>
-      <w:rFonts w:ascii="Times New Roman" w:hAnsi="Times New Roman" w:cs="Tahoma"/>
-      <w:b/>
-      <w:szCs w:val="20"/>
-    </w:rPr>
-  </w:style>
-  <w:style w:type="paragraph" w:customStyle="1" w:styleId="AbstractEnglish">
-    <w:name w:val="Abstract English"/>
-    <w:basedOn w:val="Normal"/>
-    <w:link w:val="AbstractEnglishChar"/>
-    <w:rsid w:val="009D34CA"/>
-    <w:pPr>
-      <w:autoSpaceDE w:val="0"/>
-      <w:autoSpaceDN w:val="0"/>
-      <w:adjustRightInd w:val="0"/>
-      <w:jc w:val="both"/>
-    </w:pPr>
-    <w:rPr>
-      <w:rFonts w:ascii="Times New Roman" w:hAnsi="Times New Roman" w:cs="Tahoma"/>
-      <w:i/>
-      <w:sz w:val="20"/>
-      <w:szCs w:val="20"/>
-    </w:rPr>
-  </w:style>
-  <w:style w:type="character" w:customStyle="1" w:styleId="AbstractEnglishChar">
-    <w:name w:val="Abstract English Char"/>
-    <w:basedOn w:val="DefaultParagraphFont"/>
-    <w:link w:val="AbstractEnglish"/>
-    <w:rsid w:val="009D34CA"/>
-    <w:rPr>
-      <w:rFonts w:ascii="Times New Roman" w:hAnsi="Times New Roman" w:cs="Tahoma"/>
-      <w:i/>
-      <w:sz w:val="20"/>
-      <w:szCs w:val="20"/>
-    </w:rPr>
-  </w:style>
-  <w:style w:type="paragraph" w:customStyle="1" w:styleId="equation">
-    <w:name w:val="equation"/>
-    <w:basedOn w:val="Normal"/>
-    <w:link w:val="equationChar"/>
-    <w:rsid w:val="00913332"/>
-    <w:pPr>
-      <w:tabs>
-        <w:tab w:val="right" w:leader="dot" w:pos="9360"/>
-      </w:tabs>
-      <w:ind w:firstLine="432"/>
-      <w:jc w:val="both"/>
-    </w:pPr>
-    <w:rPr>
-      <w:rFonts w:cs="Tahoma"/>
-      <w:color w:val="000000"/>
-      <w:szCs w:val="20"/>
-    </w:rPr>
-  </w:style>
-  <w:style w:type="character" w:customStyle="1" w:styleId="equationChar">
-    <w:name w:val="equation Char"/>
-    <w:basedOn w:val="DefaultParagraphFont"/>
-    <w:link w:val="equation"/>
-    <w:rsid w:val="00913332"/>
-    <w:rPr>
-      <w:rFonts w:cs="Tahoma"/>
-      <w:color w:val="000000"/>
-      <w:sz w:val="22"/>
-      <w:szCs w:val="20"/>
-      <w:lang w:val="id-ID"/>
-    </w:rPr>
-  </w:style>
-  <w:style w:type="paragraph" w:customStyle="1" w:styleId="Tabel">
-    <w:name w:val="Tabel"/>
-    <w:basedOn w:val="Normal"/>
-    <w:link w:val="TabelChar"/>
-    <w:rsid w:val="009D34CA"/>
-    <w:pPr>
-      <w:ind w:left="1134" w:hanging="1134"/>
-    </w:pPr>
-    <w:rPr>
-      <w:rFonts w:cs="Tahoma"/>
-      <w:b/>
-      <w:sz w:val="20"/>
-      <w:szCs w:val="18"/>
-    </w:rPr>
-  </w:style>
-  <w:style w:type="character" w:customStyle="1" w:styleId="TabelChar">
-    <w:name w:val="Tabel Char"/>
-    <w:basedOn w:val="DefaultParagraphFont"/>
-    <w:link w:val="Tabel"/>
-    <w:rsid w:val="009D34CA"/>
-    <w:rPr>
-      <w:rFonts w:cs="Tahoma"/>
-      <w:b/>
-      <w:sz w:val="20"/>
-      <w:szCs w:val="18"/>
-    </w:rPr>
-  </w:style>
-  <w:style w:type="paragraph" w:customStyle="1" w:styleId="Referensi">
-    <w:name w:val="Referensi"/>
-    <w:basedOn w:val="Normal"/>
-    <w:link w:val="ReferensiChar"/>
-    <w:rsid w:val="009D34CA"/>
-    <w:pPr>
-      <w:ind w:left="425" w:hanging="425"/>
-      <w:jc w:val="both"/>
-    </w:pPr>
-    <w:rPr>
-      <w:rFonts w:ascii="Times New Roman" w:hAnsi="Times New Roman" w:cs="Tahoma"/>
-      <w:szCs w:val="18"/>
-    </w:rPr>
-  </w:style>
-  <w:style w:type="character" w:customStyle="1" w:styleId="ReferensiChar">
-    <w:name w:val="Referensi Char"/>
-    <w:basedOn w:val="DefaultParagraphFont"/>
-    <w:link w:val="Referensi"/>
-    <w:rsid w:val="009D34CA"/>
-    <w:rPr>
-      <w:rFonts w:ascii="Times New Roman" w:hAnsi="Times New Roman" w:cs="Tahoma"/>
-      <w:sz w:val="22"/>
-      <w:szCs w:val="18"/>
-      <w:lang w:val="id-ID"/>
-    </w:rPr>
-  </w:style>
-  <w:style w:type="paragraph" w:customStyle="1" w:styleId="style4">
-    <w:name w:val="style4"/>
-    <w:basedOn w:val="Normal"/>
-    <w:link w:val="style4Char"/>
-    <w:rsid w:val="009D34CA"/>
-    <w:pPr>
-      <w:tabs>
-        <w:tab w:val="left" w:pos="7650"/>
-      </w:tabs>
-      <w:ind w:left="3150" w:right="1898" w:hanging="851"/>
-      <w:jc w:val="both"/>
-    </w:pPr>
-    <w:rPr>
-      <w:rFonts w:cs="Tahoma"/>
-      <w:i/>
-      <w:sz w:val="20"/>
-      <w:szCs w:val="18"/>
-    </w:rPr>
-  </w:style>
-  <w:style w:type="character" w:customStyle="1" w:styleId="style4Char">
-    <w:name w:val="style4 Char"/>
-    <w:basedOn w:val="DefaultParagraphFont"/>
-    <w:link w:val="style4"/>
-    <w:rsid w:val="009D34CA"/>
-    <w:rPr>
-      <w:rFonts w:cs="Tahoma"/>
-      <w:i/>
-      <w:sz w:val="20"/>
-      <w:szCs w:val="18"/>
-    </w:rPr>
-  </w:style>
-  <w:style w:type="paragraph" w:customStyle="1" w:styleId="PaperHeader">
-    <w:name w:val="Paper Header"/>
-    <w:basedOn w:val="Header"/>
-    <w:link w:val="PaperHeaderChar"/>
-    <w:rsid w:val="009D34CA"/>
-    <w:pPr>
-      <w:tabs>
-        <w:tab w:val="clear" w:pos="4680"/>
-        <w:tab w:val="clear" w:pos="9360"/>
-      </w:tabs>
-    </w:pPr>
-    <w:rPr>
-      <w:rFonts w:ascii="Times New Roman" w:hAnsi="Times New Roman"/>
-      <w:sz w:val="18"/>
-      <w:szCs w:val="20"/>
-    </w:rPr>
-  </w:style>
-  <w:style w:type="character" w:customStyle="1" w:styleId="PaperHeaderChar">
-    <w:name w:val="Paper Header Char"/>
-    <w:basedOn w:val="HeaderChar"/>
-    <w:link w:val="PaperHeader"/>
-    <w:rsid w:val="009D34CA"/>
-    <w:rPr>
-      <w:rFonts w:ascii="Times New Roman" w:hAnsi="Times New Roman"/>
-      <w:sz w:val="18"/>
-      <w:szCs w:val="20"/>
-    </w:rPr>
-  </w:style>
-  <w:style w:type="paragraph" w:styleId="Header">
-    <w:name w:val="header"/>
-    <w:basedOn w:val="Normal"/>
-    <w:link w:val="HeaderChar"/>
-    <w:uiPriority w:val="99"/>
-    <w:unhideWhenUsed/>
-    <w:rsid w:val="00913332"/>
-    <w:pPr>
-      <w:tabs>
-        <w:tab w:val="center" w:pos="4680"/>
-        <w:tab w:val="right" w:pos="9360"/>
-      </w:tabs>
-    </w:pPr>
-  </w:style>
-  <w:style w:type="character" w:customStyle="1" w:styleId="HeaderChar">
-    <w:name w:val="Header Char"/>
-    <w:basedOn w:val="DefaultParagraphFont"/>
-    <w:link w:val="Header"/>
-    <w:uiPriority w:val="99"/>
-    <w:rsid w:val="00913332"/>
-  </w:style>
-  <w:style w:type="paragraph" w:customStyle="1" w:styleId="NamaPenulis">
-    <w:name w:val="Nama Penulis"/>
-    <w:basedOn w:val="Normal"/>
-    <w:link w:val="NamaPenulisChar"/>
-    <w:rsid w:val="009D34CA"/>
-    <w:pPr>
-      <w:spacing w:after="120"/>
-    </w:pPr>
-    <w:rPr>
-      <w:rFonts w:ascii="Times New Roman" w:hAnsi="Times New Roman" w:cs="Tahoma"/>
-      <w:szCs w:val="20"/>
-      <w:lang w:val="tn-ZA"/>
-    </w:rPr>
-  </w:style>
-  <w:style w:type="character" w:customStyle="1" w:styleId="NamaPenulisChar">
-    <w:name w:val="Nama Penulis Char"/>
-    <w:basedOn w:val="DefaultParagraphFont"/>
-    <w:link w:val="NamaPenulis"/>
-    <w:rsid w:val="009D34CA"/>
-    <w:rPr>
-      <w:rFonts w:ascii="Times New Roman" w:hAnsi="Times New Roman" w:cs="Tahoma"/>
-      <w:sz w:val="22"/>
-      <w:szCs w:val="20"/>
-      <w:lang w:val="tn-ZA"/>
-    </w:rPr>
-  </w:style>
-  <w:style w:type="paragraph" w:customStyle="1" w:styleId="AlamatKorespondensi">
-    <w:name w:val="Alamat Korespondensi"/>
-    <w:basedOn w:val="Normal"/>
-    <w:link w:val="AlamatKorespondensiChar"/>
-    <w:rsid w:val="009D34CA"/>
-    <w:rPr>
-      <w:rFonts w:ascii="Times New Roman" w:hAnsi="Times New Roman" w:cs="Tahoma"/>
-      <w:i/>
-      <w:sz w:val="20"/>
-      <w:szCs w:val="20"/>
-      <w:lang w:val="tn-ZA"/>
-    </w:rPr>
-  </w:style>
-  <w:style w:type="character" w:customStyle="1" w:styleId="AlamatKorespondensiChar">
-    <w:name w:val="Alamat Korespondensi Char"/>
-    <w:basedOn w:val="DefaultParagraphFont"/>
-    <w:link w:val="AlamatKorespondensi"/>
-    <w:rsid w:val="009D34CA"/>
-    <w:rPr>
-      <w:rFonts w:ascii="Times New Roman" w:hAnsi="Times New Roman" w:cs="Tahoma"/>
-      <w:i/>
-      <w:sz w:val="20"/>
-      <w:szCs w:val="20"/>
-      <w:lang w:val="tn-ZA"/>
-    </w:rPr>
-  </w:style>
-  <w:style w:type="paragraph" w:customStyle="1" w:styleId="emailkorespondensi">
-    <w:name w:val="email korespondensi"/>
-    <w:basedOn w:val="Normal"/>
-    <w:link w:val="emailkorespondensiChar"/>
-    <w:rsid w:val="00913332"/>
-    <w:pPr>
-      <w:spacing w:after="240"/>
-    </w:pPr>
-    <w:rPr>
-      <w:rFonts w:ascii="Times New Roman" w:hAnsi="Times New Roman" w:cs="Tahoma"/>
-      <w:sz w:val="20"/>
-      <w:szCs w:val="20"/>
-      <w:lang w:val="tn-ZA"/>
-    </w:rPr>
-  </w:style>
-  <w:style w:type="character" w:customStyle="1" w:styleId="emailkorespondensiChar">
-    <w:name w:val="email korespondensi Char"/>
-    <w:basedOn w:val="DefaultParagraphFont"/>
-    <w:link w:val="emailkorespondensi"/>
-    <w:rsid w:val="00913332"/>
-    <w:rPr>
-      <w:rFonts w:ascii="Times New Roman" w:hAnsi="Times New Roman" w:cs="Tahoma"/>
-      <w:sz w:val="20"/>
-      <w:szCs w:val="20"/>
-      <w:lang w:val="tn-ZA"/>
-    </w:rPr>
-  </w:style>
-  <w:style w:type="paragraph" w:customStyle="1" w:styleId="AbstrakIndonesia">
-    <w:name w:val="Abstrak Indonesia"/>
-    <w:basedOn w:val="KataAbstrak"/>
-    <w:link w:val="AbstrakIndonesiaChar"/>
-    <w:rsid w:val="009D34CA"/>
-    <w:pPr>
-      <w:spacing w:after="120"/>
-      <w:jc w:val="both"/>
-    </w:pPr>
-    <w:rPr>
-      <w:b w:val="0"/>
-      <w:sz w:val="20"/>
-    </w:rPr>
-  </w:style>
-  <w:style w:type="character" w:customStyle="1" w:styleId="AbstrakIndonesiaChar">
-    <w:name w:val="Abstrak Indonesia Char"/>
-    <w:basedOn w:val="KataAbstrakChar"/>
-    <w:link w:val="AbstrakIndonesia"/>
-    <w:rsid w:val="009D34CA"/>
-    <w:rPr>
-      <w:rFonts w:ascii="Times New Roman" w:hAnsi="Times New Roman" w:cs="Tahoma"/>
-      <w:b w:val="0"/>
-      <w:sz w:val="20"/>
-      <w:szCs w:val="20"/>
-    </w:rPr>
-  </w:style>
-  <w:style w:type="paragraph" w:customStyle="1" w:styleId="JudulBab">
-    <w:name w:val="Judul Bab"/>
-    <w:basedOn w:val="Normal"/>
-    <w:link w:val="JudulBabChar"/>
-    <w:rsid w:val="009D34CA"/>
-    <w:pPr>
-      <w:keepNext/>
-      <w:spacing w:before="240" w:after="240"/>
-      <w:jc w:val="both"/>
-      <w:outlineLvl w:val="1"/>
-    </w:pPr>
-    <w:rPr>
-      <w:rFonts w:ascii="Times New Roman" w:eastAsia="Times New Roman" w:hAnsi="Times New Roman" w:cs="Tahoma"/>
-      <w:b/>
-      <w:bCs/>
-      <w:iCs/>
-      <w:color w:val="000000"/>
-      <w:sz w:val="28"/>
-      <w:szCs w:val="20"/>
-      <w:lang w:val="tn-ZA"/>
-    </w:rPr>
-  </w:style>
-  <w:style w:type="character" w:customStyle="1" w:styleId="JudulBabChar">
-    <w:name w:val="Judul Bab Char"/>
-    <w:basedOn w:val="DefaultParagraphFont"/>
-    <w:link w:val="JudulBab"/>
-    <w:rsid w:val="009D34CA"/>
-    <w:rPr>
-      <w:rFonts w:ascii="Times New Roman" w:eastAsia="Times New Roman" w:hAnsi="Times New Roman" w:cs="Tahoma"/>
-      <w:b/>
-      <w:bCs/>
-      <w:iCs/>
-      <w:color w:val="000000"/>
-      <w:sz w:val="28"/>
-      <w:szCs w:val="20"/>
-      <w:lang w:val="tn-ZA"/>
-    </w:rPr>
-  </w:style>
-  <w:style w:type="paragraph" w:customStyle="1" w:styleId="teksbody">
-    <w:name w:val="teks body"/>
-    <w:basedOn w:val="Normal"/>
-    <w:link w:val="teksbodyChar"/>
-    <w:rsid w:val="009D34CA"/>
-    <w:pPr>
-      <w:ind w:firstLine="432"/>
-      <w:jc w:val="both"/>
-    </w:pPr>
-    <w:rPr>
-      <w:rFonts w:ascii="Times New Roman" w:hAnsi="Times New Roman" w:cs="Tahoma"/>
-      <w:color w:val="000000"/>
-      <w:szCs w:val="20"/>
-    </w:rPr>
-  </w:style>
-  <w:style w:type="character" w:customStyle="1" w:styleId="teksbodyChar">
-    <w:name w:val="teks body Char"/>
-    <w:basedOn w:val="DefaultParagraphFont"/>
-    <w:link w:val="teksbody"/>
-    <w:rsid w:val="009D34CA"/>
-    <w:rPr>
-      <w:rFonts w:ascii="Times New Roman" w:hAnsi="Times New Roman" w:cs="Tahoma"/>
-      <w:color w:val="000000"/>
-      <w:sz w:val="22"/>
-      <w:szCs w:val="20"/>
-      <w:lang w:val="id-ID"/>
-    </w:rPr>
-  </w:style>
-  <w:style w:type="paragraph" w:customStyle="1" w:styleId="rumus">
-    <w:name w:val="rumus"/>
-    <w:basedOn w:val="equation"/>
-    <w:link w:val="rumusChar"/>
-    <w:rsid w:val="009D34CA"/>
-    <w:rPr>
-      <w:rFonts w:ascii="Times New Roman" w:hAnsi="Times New Roman"/>
-    </w:rPr>
-  </w:style>
-  <w:style w:type="character" w:customStyle="1" w:styleId="rumusChar">
-    <w:name w:val="rumus Char"/>
-    <w:basedOn w:val="equationChar"/>
-    <w:link w:val="rumus"/>
-    <w:rsid w:val="009D34CA"/>
-    <w:rPr>
-      <w:rFonts w:ascii="Times New Roman" w:hAnsi="Times New Roman" w:cs="Tahoma"/>
-      <w:color w:val="000000"/>
-      <w:sz w:val="22"/>
-      <w:szCs w:val="20"/>
-      <w:lang w:val="id-ID"/>
-    </w:rPr>
-  </w:style>
-  <w:style w:type="paragraph" w:customStyle="1" w:styleId="JudulSubBab0">
-    <w:name w:val="Judul Sub Bab"/>
-    <w:basedOn w:val="Normal"/>
-    <w:link w:val="JudulSubBabChar"/>
-    <w:rsid w:val="009D34CA"/>
-    <w:pPr>
-      <w:spacing w:before="200"/>
-    </w:pPr>
-    <w:rPr>
-      <w:rFonts w:ascii="Times New Roman" w:hAnsi="Times New Roman" w:cs="Tahoma"/>
-      <w:b/>
-      <w:color w:val="000000"/>
-      <w:szCs w:val="20"/>
-    </w:rPr>
-  </w:style>
-  <w:style w:type="character" w:customStyle="1" w:styleId="JudulSubBabChar">
-    <w:name w:val="Judul Sub Bab Char"/>
-    <w:basedOn w:val="DefaultParagraphFont"/>
-    <w:link w:val="JudulSubBab0"/>
-    <w:rsid w:val="009D34CA"/>
-    <w:rPr>
-      <w:rFonts w:ascii="Times New Roman" w:hAnsi="Times New Roman" w:cs="Tahoma"/>
-      <w:b/>
-      <w:color w:val="000000"/>
-      <w:sz w:val="22"/>
-      <w:szCs w:val="20"/>
-      <w:lang w:val="id-ID"/>
-    </w:rPr>
-  </w:style>
-  <w:style w:type="paragraph" w:customStyle="1" w:styleId="teksrumus">
-    <w:name w:val="teks rumus"/>
-    <w:basedOn w:val="Normal"/>
-    <w:link w:val="teksrumusChar"/>
-    <w:rsid w:val="009D34CA"/>
-    <w:pPr>
-      <w:jc w:val="both"/>
-    </w:pPr>
-    <w:rPr>
-      <w:rFonts w:ascii="Times New Roman" w:hAnsi="Times New Roman" w:cs="Tahoma"/>
-      <w:color w:val="000000"/>
-      <w:szCs w:val="20"/>
-    </w:rPr>
-  </w:style>
-  <w:style w:type="character" w:customStyle="1" w:styleId="teksrumusChar">
-    <w:name w:val="teks rumus Char"/>
-    <w:basedOn w:val="DefaultParagraphFont"/>
-    <w:link w:val="teksrumus"/>
-    <w:rsid w:val="009D34CA"/>
-    <w:rPr>
-      <w:rFonts w:ascii="Times New Roman" w:hAnsi="Times New Roman" w:cs="Tahoma"/>
-      <w:color w:val="000000"/>
-      <w:sz w:val="22"/>
-      <w:szCs w:val="20"/>
-      <w:lang w:val="id-ID"/>
-    </w:rPr>
-  </w:style>
-  <w:style w:type="paragraph" w:customStyle="1" w:styleId="gambar">
-    <w:name w:val="gambar"/>
-    <w:basedOn w:val="Normal"/>
-    <w:link w:val="gambarChar"/>
-    <w:rsid w:val="009D34CA"/>
-    <w:pPr>
-      <w:spacing w:after="60"/>
-      <w:ind w:firstLine="425"/>
-    </w:pPr>
-    <w:rPr>
-      <w:rFonts w:ascii="Times New Roman" w:hAnsi="Times New Roman"/>
-      <w:noProof/>
-      <w:sz w:val="20"/>
-    </w:rPr>
-  </w:style>
-  <w:style w:type="character" w:customStyle="1" w:styleId="gambarChar">
-    <w:name w:val="gambar Char"/>
-    <w:basedOn w:val="DefaultParagraphFont"/>
-    <w:link w:val="gambar"/>
-    <w:rsid w:val="009D34CA"/>
-    <w:rPr>
-      <w:rFonts w:ascii="Times New Roman" w:hAnsi="Times New Roman"/>
-      <w:noProof/>
-      <w:sz w:val="20"/>
-    </w:rPr>
-  </w:style>
-  <w:style w:type="paragraph" w:customStyle="1" w:styleId="JudulTabel">
-    <w:name w:val="Judul Tabel"/>
-    <w:basedOn w:val="Normal"/>
-    <w:link w:val="JudulTabelChar"/>
-    <w:rsid w:val="009D34CA"/>
-    <w:pPr>
-      <w:spacing w:before="120" w:after="60"/>
-      <w:ind w:left="1138" w:hanging="1138"/>
-      <w:jc w:val="both"/>
-    </w:pPr>
-    <w:rPr>
-      <w:rFonts w:ascii="Times New Roman" w:hAnsi="Times New Roman"/>
-    </w:rPr>
-  </w:style>
-  <w:style w:type="character" w:customStyle="1" w:styleId="JudulTabelChar">
-    <w:name w:val="Judul Tabel Char"/>
-    <w:basedOn w:val="DefaultParagraphFont"/>
-    <w:link w:val="JudulTabel"/>
-    <w:rsid w:val="009D34CA"/>
-    <w:rPr>
-      <w:rFonts w:ascii="Times New Roman" w:hAnsi="Times New Roman"/>
-      <w:sz w:val="22"/>
-    </w:rPr>
-  </w:style>
-  <w:style w:type="paragraph" w:customStyle="1" w:styleId="tekstabel">
-    <w:name w:val="teks tabel"/>
-    <w:basedOn w:val="Normal"/>
-    <w:link w:val="tekstabelChar"/>
-    <w:rsid w:val="009D34CA"/>
-    <w:pPr>
-      <w:ind w:left="-274" w:firstLine="274"/>
-    </w:pPr>
-    <w:rPr>
-      <w:rFonts w:ascii="Times New Roman" w:hAnsi="Times New Roman" w:cs="Tahoma"/>
-      <w:sz w:val="20"/>
-      <w:szCs w:val="20"/>
-    </w:rPr>
-  </w:style>
-  <w:style w:type="character" w:customStyle="1" w:styleId="tekstabelChar">
-    <w:name w:val="teks tabel Char"/>
-    <w:basedOn w:val="DefaultParagraphFont"/>
-    <w:link w:val="tekstabel"/>
-    <w:rsid w:val="009D34CA"/>
-    <w:rPr>
-      <w:rFonts w:ascii="Times New Roman" w:hAnsi="Times New Roman" w:cs="Tahoma"/>
-      <w:sz w:val="20"/>
-      <w:szCs w:val="20"/>
-    </w:rPr>
-  </w:style>
-  <w:style w:type="paragraph" w:customStyle="1" w:styleId="sumbertabel">
-    <w:name w:val="sumber tabel"/>
-    <w:basedOn w:val="tekstabel"/>
-    <w:link w:val="sumbertabelChar"/>
-    <w:rsid w:val="009D34CA"/>
-    <w:pPr>
-      <w:ind w:left="634" w:hanging="634"/>
-      <w:jc w:val="both"/>
-    </w:pPr>
-    <w:rPr>
-      <w:i/>
-      <w:sz w:val="18"/>
-    </w:rPr>
-  </w:style>
-  <w:style w:type="character" w:customStyle="1" w:styleId="sumbertabelChar">
-    <w:name w:val="sumber tabel Char"/>
-    <w:basedOn w:val="tekstabelChar"/>
-    <w:link w:val="sumbertabel"/>
-    <w:rsid w:val="009D34CA"/>
-    <w:rPr>
-      <w:rFonts w:ascii="Times New Roman" w:hAnsi="Times New Roman" w:cs="Tahoma"/>
-      <w:i/>
-      <w:sz w:val="18"/>
-      <w:szCs w:val="20"/>
-    </w:rPr>
-  </w:style>
-  <w:style w:type="paragraph" w:customStyle="1" w:styleId="JudulGrafik">
-    <w:name w:val="Judul Grafik"/>
-    <w:basedOn w:val="JudulTabel"/>
-    <w:link w:val="JudulGrafikChar"/>
-    <w:rsid w:val="009D34CA"/>
-    <w:pPr>
-      <w:jc w:val="center"/>
-    </w:pPr>
-  </w:style>
-  <w:style w:type="character" w:customStyle="1" w:styleId="JudulGrafikChar">
-    <w:name w:val="Judul Grafik Char"/>
-    <w:basedOn w:val="JudulTabelChar"/>
-    <w:link w:val="JudulGrafik"/>
-    <w:rsid w:val="009D34CA"/>
-    <w:rPr>
-      <w:rFonts w:ascii="Times New Roman" w:hAnsi="Times New Roman"/>
-      <w:sz w:val="22"/>
-      <w:szCs w:val="22"/>
-    </w:rPr>
-  </w:style>
-  <w:style w:type="paragraph" w:customStyle="1" w:styleId="sumberreferensi">
-    <w:name w:val="sumber referensi"/>
-    <w:basedOn w:val="BodyTextIndent"/>
-    <w:link w:val="sumberreferensiChar"/>
-    <w:rsid w:val="009D34CA"/>
-    <w:pPr>
-      <w:spacing w:before="120"/>
-      <w:ind w:left="432" w:hanging="432"/>
-    </w:pPr>
-    <w:rPr>
-      <w:rFonts w:ascii="Times New Roman" w:hAnsi="Times New Roman" w:cs="Tahoma"/>
-      <w:b/>
-      <w:i/>
-      <w:szCs w:val="18"/>
-    </w:rPr>
-  </w:style>
-  <w:style w:type="character" w:customStyle="1" w:styleId="sumberreferensiChar">
-    <w:name w:val="sumber referensi Char"/>
-    <w:basedOn w:val="BodyTextIndentChar"/>
-    <w:link w:val="sumberreferensi"/>
-    <w:rsid w:val="009D34CA"/>
-    <w:rPr>
-      <w:rFonts w:ascii="Times New Roman" w:hAnsi="Times New Roman" w:cs="Tahoma"/>
-      <w:b/>
-      <w:i/>
-      <w:sz w:val="22"/>
-      <w:szCs w:val="18"/>
-      <w:lang w:val="id-ID"/>
-    </w:rPr>
-  </w:style>
-  <w:style w:type="paragraph" w:styleId="BodyTextIndent">
-    <w:name w:val="Body Text Indent"/>
-    <w:basedOn w:val="Normal"/>
-    <w:link w:val="BodyTextIndentChar"/>
-    <w:uiPriority w:val="99"/>
-    <w:semiHidden/>
-    <w:unhideWhenUsed/>
-    <w:rsid w:val="00913332"/>
-    <w:pPr>
-      <w:spacing w:after="120"/>
-      <w:ind w:left="283"/>
-    </w:pPr>
-  </w:style>
-  <w:style w:type="character" w:customStyle="1" w:styleId="BodyTextIndentChar">
-    <w:name w:val="Body Text Indent Char"/>
-    <w:basedOn w:val="DefaultParagraphFont"/>
-    <w:link w:val="BodyTextIndent"/>
-    <w:uiPriority w:val="99"/>
-    <w:semiHidden/>
-    <w:rsid w:val="00913332"/>
-  </w:style>
-  <w:style w:type="paragraph" w:customStyle="1" w:styleId="KataAbstract">
-    <w:name w:val="Kata Abstract"/>
-    <w:basedOn w:val="KataAbstrak"/>
-    <w:link w:val="KataAbstractChar"/>
-    <w:autoRedefine/>
-    <w:rsid w:val="009D34CA"/>
-    <w:pPr>
-      <w:spacing w:before="240"/>
-    </w:pPr>
-    <w:rPr>
-      <w:bCs/>
-      <w:i/>
-      <w:iCs/>
-    </w:rPr>
-  </w:style>
-  <w:style w:type="character" w:customStyle="1" w:styleId="KataAbstractChar">
-    <w:name w:val="Kata Abstract Char"/>
-    <w:basedOn w:val="KataAbstrakChar"/>
-    <w:link w:val="KataAbstract"/>
-    <w:rsid w:val="009D34CA"/>
-    <w:rPr>
-      <w:rFonts w:ascii="Times New Roman" w:hAnsi="Times New Roman" w:cs="Tahoma"/>
-      <w:b/>
-      <w:bCs/>
-      <w:i/>
-      <w:iCs/>
-      <w:szCs w:val="20"/>
-    </w:rPr>
-  </w:style>
-  <w:style w:type="paragraph" w:customStyle="1" w:styleId="sumbergambar">
-    <w:name w:val="sumber_gambar"/>
-    <w:basedOn w:val="Normal"/>
-    <w:link w:val="sumbergambarChar"/>
-    <w:rsid w:val="009D34CA"/>
-    <w:pPr>
-      <w:ind w:left="630" w:hanging="630"/>
-      <w:jc w:val="both"/>
-    </w:pPr>
-    <w:rPr>
-      <w:rFonts w:ascii="Times New Roman" w:hAnsi="Times New Roman" w:cs="Tahoma"/>
-      <w:i/>
-      <w:sz w:val="18"/>
-      <w:szCs w:val="20"/>
-    </w:rPr>
-  </w:style>
-  <w:style w:type="character" w:customStyle="1" w:styleId="sumbergambarChar">
-    <w:name w:val="sumber_gambar Char"/>
-    <w:basedOn w:val="DefaultParagraphFont"/>
-    <w:link w:val="sumbergambar"/>
-    <w:rsid w:val="009D34CA"/>
-    <w:rPr>
-      <w:rFonts w:ascii="Times New Roman" w:hAnsi="Times New Roman" w:cs="Tahoma"/>
-      <w:i/>
-      <w:sz w:val="18"/>
-      <w:szCs w:val="20"/>
-    </w:rPr>
-  </w:style>
-  <w:style w:type="character" w:customStyle="1" w:styleId="Heading1Char">
-    <w:name w:val="Heading 1 Char"/>
-    <w:basedOn w:val="DefaultParagraphFont"/>
-    <w:link w:val="Heading1"/>
-    <w:uiPriority w:val="9"/>
-    <w:rsid w:val="004E1704"/>
-    <w:rPr>
-      <w:rFonts w:ascii="Times New Roman" w:hAnsi="Times New Roman" w:cs="Arial"/>
-      <w:b/>
-      <w:color w:val="000000"/>
-      <w:sz w:val="24"/>
-      <w:szCs w:val="24"/>
-      <w:lang w:val="id-ID"/>
-    </w:rPr>
-  </w:style>
-  <w:style w:type="paragraph" w:customStyle="1" w:styleId="multisub">
-    <w:name w:val="multi sub"/>
-    <w:basedOn w:val="Normal"/>
-    <w:link w:val="multisubChar"/>
-    <w:rsid w:val="009D34CA"/>
-    <w:pPr>
-      <w:autoSpaceDE w:val="0"/>
-      <w:autoSpaceDN w:val="0"/>
-      <w:adjustRightInd w:val="0"/>
-      <w:spacing w:line="360" w:lineRule="auto"/>
-    </w:pPr>
-    <w:rPr>
-      <w:rFonts w:ascii="Times New Roman" w:hAnsi="Times New Roman" w:cs="Tahoma"/>
-      <w:szCs w:val="20"/>
-    </w:rPr>
-  </w:style>
-  <w:style w:type="character" w:customStyle="1" w:styleId="multisubChar">
-    <w:name w:val="multi sub Char"/>
-    <w:basedOn w:val="DefaultParagraphFont"/>
-    <w:link w:val="multisub"/>
-    <w:rsid w:val="009D34CA"/>
-    <w:rPr>
-      <w:rFonts w:ascii="Times New Roman" w:hAnsi="Times New Roman" w:cs="Tahoma"/>
-      <w:szCs w:val="20"/>
-    </w:rPr>
-  </w:style>
-  <w:style w:type="paragraph" w:customStyle="1" w:styleId="Judulsubbab">
-    <w:name w:val="Judul sub bab"/>
-    <w:basedOn w:val="Normal"/>
-    <w:link w:val="JudulsubbabChar0"/>
-    <w:autoRedefine/>
-    <w:rsid w:val="009D34CA"/>
-    <w:pPr>
-      <w:keepNext/>
-      <w:tabs>
-        <w:tab w:val="left" w:pos="7230"/>
-      </w:tabs>
-      <w:spacing w:line="360" w:lineRule="auto"/>
-      <w:ind w:left="567" w:hanging="567"/>
-      <w:jc w:val="both"/>
-      <w:outlineLvl w:val="1"/>
-    </w:pPr>
-    <w:rPr>
-      <w:rFonts w:ascii="Times New Roman" w:eastAsia="Times New Roman" w:hAnsi="Times New Roman" w:cs="Tahoma"/>
-      <w:b/>
-      <w:bCs/>
-      <w:iCs/>
-      <w:color w:val="000000"/>
-      <w:szCs w:val="20"/>
-      <w:lang w:val="tn-ZA"/>
-    </w:rPr>
-  </w:style>
-  <w:style w:type="character" w:customStyle="1" w:styleId="JudulsubbabChar0">
-    <w:name w:val="Judul sub bab Char"/>
-    <w:basedOn w:val="DefaultParagraphFont"/>
-    <w:link w:val="Judulsubbab"/>
-    <w:rsid w:val="009D34CA"/>
-    <w:rPr>
-      <w:rFonts w:ascii="Times New Roman" w:eastAsia="Times New Roman" w:hAnsi="Times New Roman" w:cs="Tahoma"/>
-      <w:b/>
-      <w:bCs/>
-      <w:iCs/>
-      <w:color w:val="000000"/>
-      <w:szCs w:val="20"/>
-      <w:lang w:val="tn-ZA"/>
-    </w:rPr>
-  </w:style>
-  <w:style w:type="paragraph" w:customStyle="1" w:styleId="Judul">
-    <w:name w:val="Judul"/>
-    <w:basedOn w:val="Normal"/>
-    <w:link w:val="JudulChar"/>
-    <w:autoRedefine/>
-    <w:rsid w:val="009D34CA"/>
-    <w:pPr>
-      <w:spacing w:line="360" w:lineRule="auto"/>
-    </w:pPr>
-    <w:rPr>
-      <w:rFonts w:ascii="Times New Roman" w:hAnsi="Times New Roman" w:cs="Tahoma"/>
-      <w:b/>
-      <w:color w:val="000000"/>
-      <w:szCs w:val="20"/>
-    </w:rPr>
-  </w:style>
-  <w:style w:type="character" w:customStyle="1" w:styleId="JudulChar">
-    <w:name w:val="Judul Char"/>
-    <w:basedOn w:val="DefaultParagraphFont"/>
-    <w:link w:val="Judul"/>
-    <w:rsid w:val="009D34CA"/>
-    <w:rPr>
-      <w:rFonts w:ascii="Times New Roman" w:hAnsi="Times New Roman" w:cs="Tahoma"/>
-      <w:b/>
-      <w:color w:val="000000"/>
-      <w:szCs w:val="20"/>
-      <w:lang w:val="id-ID"/>
-    </w:rPr>
-  </w:style>
-  <w:style w:type="paragraph" w:customStyle="1" w:styleId="bodi">
-    <w:name w:val="bodi"/>
-    <w:basedOn w:val="Normal"/>
-    <w:link w:val="bodiChar"/>
-    <w:rsid w:val="009D34CA"/>
-    <w:pPr>
-      <w:spacing w:line="360" w:lineRule="auto"/>
-      <w:ind w:left="1138" w:hanging="1138"/>
-      <w:jc w:val="both"/>
-    </w:pPr>
-    <w:rPr>
-      <w:rFonts w:ascii="Times New Roman" w:hAnsi="Times New Roman"/>
-    </w:rPr>
-  </w:style>
-  <w:style w:type="character" w:customStyle="1" w:styleId="bodiChar">
-    <w:name w:val="bodi Char"/>
-    <w:basedOn w:val="DefaultParagraphFont"/>
-    <w:link w:val="bodi"/>
-    <w:rsid w:val="009D34CA"/>
-    <w:rPr>
-      <w:rFonts w:ascii="Times New Roman" w:hAnsi="Times New Roman"/>
-    </w:rPr>
-  </w:style>
-  <w:style w:type="paragraph" w:styleId="Caption">
-    <w:name w:val="caption"/>
-    <w:basedOn w:val="Normal"/>
-    <w:next w:val="Normal"/>
-    <w:uiPriority w:val="35"/>
-    <w:unhideWhenUsed/>
-    <w:rsid w:val="009D34CA"/>
-    <w:rPr>
-      <w:b/>
-      <w:bCs/>
-      <w:color w:val="5B9BD5" w:themeColor="accent1"/>
-      <w:sz w:val="18"/>
-      <w:szCs w:val="18"/>
-    </w:rPr>
-  </w:style>
-  <w:style w:type="character" w:customStyle="1" w:styleId="Heading2Char">
-    <w:name w:val="Heading 2 Char"/>
-    <w:basedOn w:val="DefaultParagraphFont"/>
-    <w:link w:val="Heading2"/>
-    <w:uiPriority w:val="9"/>
-    <w:rsid w:val="004E1704"/>
-    <w:rPr>
-      <w:rFonts w:ascii="Times New Roman" w:eastAsia="Times New Roman" w:hAnsi="Times New Roman" w:cs="Times New Roman"/>
-      <w:b/>
-      <w:bCs/>
-      <w:iCs/>
-      <w:color w:val="000000"/>
-      <w:sz w:val="24"/>
-      <w:szCs w:val="24"/>
-      <w:lang w:val="tn-ZA"/>
-    </w:rPr>
-  </w:style>
-  <w:style w:type="character" w:customStyle="1" w:styleId="Heading3Char">
-    <w:name w:val="Heading 3 Char"/>
-    <w:basedOn w:val="DefaultParagraphFont"/>
-    <w:link w:val="Heading3"/>
-    <w:uiPriority w:val="9"/>
-    <w:rsid w:val="004E1704"/>
-    <w:rPr>
-      <w:rFonts w:ascii="Times New Roman" w:hAnsi="Times New Roman" w:cs="Times New Roman"/>
-      <w:sz w:val="24"/>
-      <w:szCs w:val="24"/>
-    </w:rPr>
-  </w:style>
-  <w:style w:type="character" w:customStyle="1" w:styleId="Heading4Char">
-    <w:name w:val="Heading 4 Char"/>
-    <w:basedOn w:val="DefaultParagraphFont"/>
-    <w:link w:val="Heading4"/>
-    <w:uiPriority w:val="9"/>
-    <w:semiHidden/>
-    <w:rsid w:val="004E1704"/>
-    <w:rPr>
-      <w:rFonts w:asciiTheme="majorHAnsi" w:eastAsiaTheme="majorEastAsia" w:hAnsiTheme="majorHAnsi" w:cstheme="majorBidi"/>
-      <w:b/>
-      <w:bCs/>
-      <w:i/>
-      <w:iCs/>
-    </w:rPr>
-  </w:style>
-  <w:style w:type="character" w:customStyle="1" w:styleId="Heading5Char">
-    <w:name w:val="Heading 5 Char"/>
-    <w:basedOn w:val="DefaultParagraphFont"/>
-    <w:link w:val="Heading5"/>
-    <w:uiPriority w:val="9"/>
-    <w:semiHidden/>
-    <w:rsid w:val="004E1704"/>
-    <w:rPr>
-      <w:rFonts w:asciiTheme="majorHAnsi" w:eastAsiaTheme="majorEastAsia" w:hAnsiTheme="majorHAnsi" w:cstheme="majorBidi"/>
-      <w:b/>
-      <w:bCs/>
-      <w:color w:val="7F7F7F" w:themeColor="text1" w:themeTint="80"/>
-    </w:rPr>
-  </w:style>
-  <w:style w:type="character" w:customStyle="1" w:styleId="Heading6Char">
-    <w:name w:val="Heading 6 Char"/>
-    <w:basedOn w:val="DefaultParagraphFont"/>
-    <w:link w:val="Heading6"/>
-    <w:uiPriority w:val="9"/>
-    <w:semiHidden/>
-    <w:rsid w:val="004E1704"/>
-    <w:rPr>
-      <w:rFonts w:asciiTheme="majorHAnsi" w:eastAsiaTheme="majorEastAsia" w:hAnsiTheme="majorHAnsi" w:cstheme="majorBidi"/>
-      <w:b/>
-      <w:bCs/>
-      <w:i/>
-      <w:iCs/>
-      <w:color w:val="7F7F7F" w:themeColor="text1" w:themeTint="80"/>
-    </w:rPr>
-  </w:style>
-  <w:style w:type="character" w:customStyle="1" w:styleId="Heading7Char">
-    <w:name w:val="Heading 7 Char"/>
-    <w:basedOn w:val="DefaultParagraphFont"/>
-    <w:link w:val="Heading7"/>
-    <w:uiPriority w:val="9"/>
-    <w:semiHidden/>
-    <w:rsid w:val="004E1704"/>
-    <w:rPr>
-      <w:rFonts w:asciiTheme="majorHAnsi" w:eastAsiaTheme="majorEastAsia" w:hAnsiTheme="majorHAnsi" w:cstheme="majorBidi"/>
-      <w:i/>
-      <w:iCs/>
-    </w:rPr>
-  </w:style>
-  <w:style w:type="character" w:customStyle="1" w:styleId="Heading8Char">
-    <w:name w:val="Heading 8 Char"/>
-    <w:basedOn w:val="DefaultParagraphFont"/>
-    <w:link w:val="Heading8"/>
-    <w:uiPriority w:val="9"/>
-    <w:semiHidden/>
-    <w:rsid w:val="004E1704"/>
-    <w:rPr>
-      <w:rFonts w:asciiTheme="majorHAnsi" w:eastAsiaTheme="majorEastAsia" w:hAnsiTheme="majorHAnsi" w:cstheme="majorBidi"/>
-      <w:sz w:val="20"/>
-      <w:szCs w:val="20"/>
-    </w:rPr>
-  </w:style>
-  <w:style w:type="character" w:customStyle="1" w:styleId="Heading9Char">
-    <w:name w:val="Heading 9 Char"/>
-    <w:basedOn w:val="DefaultParagraphFont"/>
-    <w:link w:val="Heading9"/>
-    <w:uiPriority w:val="9"/>
-    <w:semiHidden/>
-    <w:rsid w:val="004E1704"/>
-    <w:rPr>
-      <w:rFonts w:asciiTheme="majorHAnsi" w:eastAsiaTheme="majorEastAsia" w:hAnsiTheme="majorHAnsi" w:cstheme="majorBidi"/>
-      <w:i/>
-      <w:iCs/>
-      <w:spacing w:val="5"/>
-      <w:sz w:val="20"/>
-      <w:szCs w:val="20"/>
-    </w:rPr>
-  </w:style>
-  <w:style w:type="paragraph" w:styleId="Title">
-    <w:name w:val="Title"/>
-    <w:basedOn w:val="Normal"/>
-    <w:next w:val="Normal"/>
-    <w:link w:val="TitleChar"/>
-    <w:uiPriority w:val="10"/>
-    <w:qFormat/>
-    <w:rsid w:val="004E1704"/>
-    <w:pPr>
-      <w:pBdr>
-        <w:bottom w:val="single" w:sz="4" w:space="1" w:color="auto"/>
-      </w:pBdr>
-      <w:spacing w:line="240" w:lineRule="auto"/>
-      <w:contextualSpacing/>
-    </w:pPr>
-    <w:rPr>
-      <w:rFonts w:asciiTheme="majorHAnsi" w:eastAsiaTheme="majorEastAsia" w:hAnsiTheme="majorHAnsi" w:cstheme="majorBidi"/>
-      <w:spacing w:val="5"/>
-      <w:sz w:val="52"/>
-      <w:szCs w:val="52"/>
-    </w:rPr>
-  </w:style>
-  <w:style w:type="character" w:customStyle="1" w:styleId="TitleChar">
-    <w:name w:val="Title Char"/>
-    <w:basedOn w:val="DefaultParagraphFont"/>
-    <w:link w:val="Title"/>
-    <w:uiPriority w:val="10"/>
-    <w:rsid w:val="004E1704"/>
-    <w:rPr>
-      <w:rFonts w:asciiTheme="majorHAnsi" w:eastAsiaTheme="majorEastAsia" w:hAnsiTheme="majorHAnsi" w:cstheme="majorBidi"/>
-      <w:spacing w:val="5"/>
-      <w:sz w:val="52"/>
-      <w:szCs w:val="52"/>
-    </w:rPr>
-  </w:style>
-  <w:style w:type="paragraph" w:styleId="Subtitle">
-    <w:name w:val="Subtitle"/>
-    <w:basedOn w:val="Normal"/>
-    <w:next w:val="Normal"/>
-    <w:link w:val="SubtitleChar"/>
-    <w:uiPriority w:val="11"/>
-    <w:qFormat/>
-    <w:rsid w:val="004E1704"/>
-    <w:pPr>
-      <w:spacing w:after="600"/>
-    </w:pPr>
-    <w:rPr>
-      <w:rFonts w:asciiTheme="majorHAnsi" w:eastAsiaTheme="majorEastAsia" w:hAnsiTheme="majorHAnsi" w:cstheme="majorBidi"/>
-      <w:i/>
-      <w:iCs/>
-      <w:spacing w:val="13"/>
-      <w:sz w:val="24"/>
-      <w:szCs w:val="24"/>
-    </w:rPr>
-  </w:style>
-  <w:style w:type="character" w:customStyle="1" w:styleId="SubtitleChar">
-    <w:name w:val="Subtitle Char"/>
-    <w:basedOn w:val="DefaultParagraphFont"/>
-    <w:link w:val="Subtitle"/>
-    <w:uiPriority w:val="11"/>
-    <w:rsid w:val="004E1704"/>
-    <w:rPr>
-      <w:rFonts w:asciiTheme="majorHAnsi" w:eastAsiaTheme="majorEastAsia" w:hAnsiTheme="majorHAnsi" w:cstheme="majorBidi"/>
-      <w:i/>
-      <w:iCs/>
-      <w:spacing w:val="13"/>
-      <w:sz w:val="24"/>
-      <w:szCs w:val="24"/>
-    </w:rPr>
-  </w:style>
-  <w:style w:type="character" w:styleId="Strong">
-    <w:name w:val="Strong"/>
-    <w:uiPriority w:val="22"/>
-    <w:qFormat/>
-    <w:rsid w:val="004E1704"/>
-    <w:rPr>
-      <w:b/>
-      <w:bCs/>
-    </w:rPr>
-  </w:style>
-  <w:style w:type="character" w:styleId="Emphasis">
-    <w:name w:val="Emphasis"/>
-    <w:uiPriority w:val="20"/>
-    <w:qFormat/>
-    <w:rsid w:val="004E1704"/>
-    <w:rPr>
-      <w:b/>
-      <w:bCs/>
-      <w:i/>
-      <w:iCs/>
-      <w:spacing w:val="10"/>
-      <w:bdr w:val="none" w:sz="0" w:space="0" w:color="auto"/>
-      <w:shd w:val="clear" w:color="auto" w:fill="auto"/>
-    </w:rPr>
-  </w:style>
-  <w:style w:type="paragraph" w:styleId="NoSpacing">
-    <w:name w:val="No Spacing"/>
-    <w:basedOn w:val="Normal"/>
-    <w:uiPriority w:val="1"/>
-    <w:qFormat/>
-    <w:rsid w:val="004E1704"/>
+  <w:style w:type="table" w:styleId="TableGrid">
+    <w:name w:val="Table Grid"/>
+    <w:basedOn w:val="TableNormal"/>
+    <w:uiPriority w:val="59"/>
+    <w:rsid w:val="00E72B30"/>
     <w:pPr>
       <w:spacing w:after="0" w:line="240" w:lineRule="auto"/>
     </w:pPr>
+    <w:tblPr>
+      <w:tblBorders>
+        <w:top w:val="single" w:sz="4" w:space="0" w:color="auto"/>
+        <w:left w:val="single" w:sz="4" w:space="0" w:color="auto"/>
+        <w:bottom w:val="single" w:sz="4" w:space="0" w:color="auto"/>
+        <w:right w:val="single" w:sz="4" w:space="0" w:color="auto"/>
+        <w:insideH w:val="single" w:sz="4" w:space="0" w:color="auto"/>
+        <w:insideV w:val="single" w:sz="4" w:space="0" w:color="auto"/>
+      </w:tblBorders>
+    </w:tblPr>
   </w:style>
-  <w:style w:type="paragraph" w:styleId="ListParagraph">
-    <w:name w:val="List Paragraph"/>
-    <w:basedOn w:val="Normal"/>
-    <w:uiPriority w:val="34"/>
-    <w:qFormat/>
-    <w:rsid w:val="004E1704"/>
-    <w:pPr>
-      <w:ind w:left="720"/>
-      <w:contextualSpacing/>
-    </w:pPr>
-  </w:style>
-  <w:style w:type="paragraph" w:styleId="Quote">
-    <w:name w:val="Quote"/>
-    <w:basedOn w:val="Normal"/>
-    <w:next w:val="Normal"/>
-    <w:link w:val="QuoteChar"/>
-    <w:uiPriority w:val="29"/>
-    <w:qFormat/>
-    <w:rsid w:val="004E1704"/>
-    <w:pPr>
-      <w:spacing w:before="200" w:after="0"/>
-      <w:ind w:left="360" w:right="360"/>
-    </w:pPr>
-    <w:rPr>
-      <w:i/>
-      <w:iCs/>
-    </w:rPr>
-  </w:style>
-  <w:style w:type="character" w:customStyle="1" w:styleId="QuoteChar">
-    <w:name w:val="Quote Char"/>
+  <w:style w:type="character" w:customStyle="1" w:styleId="apple-tab-span">
+    <w:name w:val="apple-tab-span"/>
     <w:basedOn w:val="DefaultParagraphFont"/>
-    <w:link w:val="Quote"/>
-    <w:uiPriority w:val="29"/>
-    <w:rsid w:val="004E1704"/>
-    <w:rPr>
-      <w:i/>
-      <w:iCs/>
-    </w:rPr>
-  </w:style>
-  <w:style w:type="paragraph" w:styleId="IntenseQuote">
-    <w:name w:val="Intense Quote"/>
-    <w:basedOn w:val="Normal"/>
-    <w:next w:val="Normal"/>
-    <w:link w:val="IntenseQuoteChar"/>
-    <w:uiPriority w:val="30"/>
-    <w:qFormat/>
-    <w:rsid w:val="004E1704"/>
-    <w:pPr>
-      <w:pBdr>
-        <w:bottom w:val="single" w:sz="4" w:space="1" w:color="auto"/>
-      </w:pBdr>
-      <w:spacing w:before="200" w:after="280"/>
-      <w:ind w:left="1008" w:right="1152"/>
-      <w:jc w:val="both"/>
-    </w:pPr>
-    <w:rPr>
-      <w:b/>
-      <w:bCs/>
-      <w:i/>
-      <w:iCs/>
-    </w:rPr>
-  </w:style>
-  <w:style w:type="character" w:customStyle="1" w:styleId="IntenseQuoteChar">
-    <w:name w:val="Intense Quote Char"/>
-    <w:basedOn w:val="DefaultParagraphFont"/>
-    <w:link w:val="IntenseQuote"/>
-    <w:uiPriority w:val="30"/>
-    <w:rsid w:val="004E1704"/>
-    <w:rPr>
-      <w:b/>
-      <w:bCs/>
-      <w:i/>
-      <w:iCs/>
-    </w:rPr>
-  </w:style>
-  <w:style w:type="character" w:styleId="SubtleEmphasis">
-    <w:name w:val="Subtle Emphasis"/>
-    <w:uiPriority w:val="19"/>
-    <w:qFormat/>
-    <w:rsid w:val="004E1704"/>
-    <w:rPr>
-      <w:i/>
-      <w:iCs/>
-    </w:rPr>
-  </w:style>
-  <w:style w:type="character" w:styleId="IntenseEmphasis">
-    <w:name w:val="Intense Emphasis"/>
-    <w:uiPriority w:val="21"/>
-    <w:qFormat/>
-    <w:rsid w:val="004E1704"/>
-    <w:rPr>
-      <w:b/>
-      <w:bCs/>
-    </w:rPr>
-  </w:style>
-  <w:style w:type="character" w:styleId="SubtleReference">
-    <w:name w:val="Subtle Reference"/>
-    <w:uiPriority w:val="31"/>
-    <w:qFormat/>
-    <w:rsid w:val="004E1704"/>
-    <w:rPr>
-      <w:smallCaps/>
-    </w:rPr>
-  </w:style>
-  <w:style w:type="character" w:styleId="IntenseReference">
-    <w:name w:val="Intense Reference"/>
-    <w:uiPriority w:val="32"/>
-    <w:qFormat/>
-    <w:rsid w:val="004E1704"/>
-    <w:rPr>
-      <w:smallCaps/>
-      <w:spacing w:val="5"/>
-      <w:u w:val="single"/>
-    </w:rPr>
-  </w:style>
-  <w:style w:type="character" w:styleId="BookTitle">
-    <w:name w:val="Book Title"/>
-    <w:uiPriority w:val="33"/>
-    <w:qFormat/>
-    <w:rsid w:val="004E1704"/>
-    <w:rPr>
-      <w:i/>
-      <w:iCs/>
-      <w:smallCaps/>
-      <w:spacing w:val="5"/>
-    </w:rPr>
-  </w:style>
-  <w:style w:type="paragraph" w:styleId="TOCHeading">
-    <w:name w:val="TOC Heading"/>
-    <w:basedOn w:val="Heading1"/>
-    <w:next w:val="Normal"/>
-    <w:uiPriority w:val="39"/>
-    <w:semiHidden/>
-    <w:unhideWhenUsed/>
-    <w:qFormat/>
-    <w:rsid w:val="004E1704"/>
-    <w:pPr>
-      <w:outlineLvl w:val="9"/>
-    </w:pPr>
-    <w:rPr>
-      <w:rFonts w:cs="Times New Roman"/>
-      <w:lang w:bidi="en-US"/>
-    </w:rPr>
-  </w:style>
-  <w:style w:type="paragraph" w:styleId="BalloonText">
-    <w:name w:val="Balloon Text"/>
-    <w:basedOn w:val="Normal"/>
-    <w:link w:val="BalloonTextChar"/>
-    <w:uiPriority w:val="99"/>
-    <w:semiHidden/>
-    <w:unhideWhenUsed/>
-    <w:rsid w:val="00824561"/>
-    <w:pPr>
-      <w:spacing w:after="0" w:line="240" w:lineRule="auto"/>
-    </w:pPr>
-    <w:rPr>
-      <w:rFonts w:ascii="Tahoma" w:hAnsi="Tahoma" w:cs="Tahoma"/>
-      <w:sz w:val="16"/>
-      <w:szCs w:val="16"/>
-    </w:rPr>
-  </w:style>
-  <w:style w:type="character" w:customStyle="1" w:styleId="BalloonTextChar">
-    <w:name w:val="Balloon Text Char"/>
-    <w:basedOn w:val="DefaultParagraphFont"/>
-    <w:link w:val="BalloonText"/>
-    <w:uiPriority w:val="99"/>
-    <w:semiHidden/>
-    <w:rsid w:val="00824561"/>
-    <w:rPr>
-      <w:rFonts w:ascii="Tahoma" w:eastAsia="Calibri" w:hAnsi="Tahoma" w:cs="Tahoma"/>
-      <w:sz w:val="16"/>
-      <w:szCs w:val="16"/>
-      <w:lang w:val="id-ID"/>
-    </w:rPr>
-  </w:style>
-  <w:style w:type="paragraph" w:styleId="NormalWeb">
-    <w:name w:val="Normal (Web)"/>
-    <w:basedOn w:val="Normal"/>
-    <w:uiPriority w:val="99"/>
-    <w:unhideWhenUsed/>
-    <w:rsid w:val="00DF5673"/>
-    <w:pPr>
-      <w:spacing w:before="100" w:beforeAutospacing="1" w:after="100" w:afterAutospacing="1" w:line="240" w:lineRule="auto"/>
-    </w:pPr>
-    <w:rPr>
-      <w:rFonts w:ascii="Times New Roman" w:eastAsia="Times New Roman" w:hAnsi="Times New Roman" w:cs="Times New Roman"/>
-      <w:sz w:val="24"/>
-      <w:szCs w:val="24"/>
-      <w:lang w:val="en-US"/>
-    </w:rPr>
-  </w:style>
-  <w:style w:type="paragraph" w:styleId="TOC1">
-    <w:name w:val="toc 1"/>
-    <w:basedOn w:val="Normal"/>
-    <w:next w:val="Normal"/>
-    <w:autoRedefine/>
-    <w:uiPriority w:val="39"/>
-    <w:unhideWhenUsed/>
-    <w:rsid w:val="00F72F59"/>
-    <w:pPr>
-      <w:tabs>
-        <w:tab w:val="left" w:pos="440"/>
-        <w:tab w:val="right" w:leader="dot" w:pos="9017"/>
-      </w:tabs>
-      <w:spacing w:after="100"/>
-    </w:pPr>
-    <w:rPr>
-      <w:rFonts w:ascii="Times New Roman" w:eastAsia="Times New Roman" w:hAnsi="Times New Roman" w:cs="Times New Roman"/>
-      <w:b/>
-      <w:noProof/>
-      <w:sz w:val="24"/>
-      <w:szCs w:val="24"/>
-      <w:lang w:val="en-US"/>
-    </w:rPr>
-  </w:style>
-  <w:style w:type="paragraph" w:styleId="TOC2">
-    <w:name w:val="toc 2"/>
-    <w:basedOn w:val="Normal"/>
-    <w:next w:val="Normal"/>
-    <w:autoRedefine/>
-    <w:uiPriority w:val="39"/>
-    <w:unhideWhenUsed/>
-    <w:rsid w:val="00F72F59"/>
-    <w:pPr>
-      <w:spacing w:after="100"/>
-      <w:ind w:left="220"/>
-    </w:pPr>
-  </w:style>
-  <w:style w:type="character" w:styleId="Hyperlink">
-    <w:name w:val="Hyperlink"/>
-    <w:basedOn w:val="DefaultParagraphFont"/>
-    <w:uiPriority w:val="99"/>
-    <w:unhideWhenUsed/>
-    <w:rsid w:val="00F72F59"/>
-    <w:rPr>
-      <w:color w:val="0563C1" w:themeColor="hyperlink"/>
-      <w:u w:val="single"/>
-    </w:rPr>
-  </w:style>
-  <w:style w:type="paragraph" w:styleId="Footer">
-    <w:name w:val="footer"/>
-    <w:basedOn w:val="Normal"/>
-    <w:link w:val="FooterChar"/>
-    <w:uiPriority w:val="99"/>
-    <w:unhideWhenUsed/>
-    <w:rsid w:val="00F72F59"/>
-    <w:pPr>
-      <w:tabs>
-        <w:tab w:val="center" w:pos="4680"/>
-        <w:tab w:val="right" w:pos="9360"/>
-      </w:tabs>
-      <w:spacing w:after="0" w:line="240" w:lineRule="auto"/>
-    </w:pPr>
-  </w:style>
-  <w:style w:type="character" w:customStyle="1" w:styleId="FooterChar">
-    <w:name w:val="Footer Char"/>
-    <w:basedOn w:val="DefaultParagraphFont"/>
-    <w:link w:val="Footer"/>
-    <w:uiPriority w:val="99"/>
-    <w:rsid w:val="00F72F59"/>
-    <w:rPr>
-      <w:rFonts w:ascii="Calibri" w:eastAsia="Calibri" w:hAnsi="Calibri" w:cs="Calibri"/>
-      <w:lang w:val="id-ID"/>
-    </w:rPr>
+    <w:rsid w:val="00D2308B"/>
   </w:style>
 </w:styles>
 </file>
@@ -18013,7 +21966,7 @@
   <a:extraClrSchemeLst/>
   <a:extLst>
     <a:ext uri="{05A4C25C-085E-4340-85A3-A5531E510DB2}">
-      <thm15:themeFamily xmlns="" xmlns:thm15="http://schemas.microsoft.com/office/thememl/2012/main" name="Office Theme" id="{62F939B6-93AF-4DB8-9C6B-D6C7DFDC589F}" vid="{4A3C46E8-61CC-4603-A589-7422A47A8E4A}"/>
+      <thm15:themeFamily xmlns:thm15="http://schemas.microsoft.com/office/thememl/2012/main" name="Office Theme" id="{62F939B6-93AF-4DB8-9C6B-D6C7DFDC589F}" vid="{4A3C46E8-61CC-4603-A589-7422A47A8E4A}"/>
     </a:ext>
   </a:extLst>
 </a:theme>
@@ -18024,7 +21977,7 @@
 </file>
 
 <file path=customXml/itemProps1.xml><?xml version="1.0" encoding="utf-8"?>
-<ds:datastoreItem xmlns:ds="http://schemas.openxmlformats.org/officeDocument/2006/customXml" ds:itemID="{244C610A-84FE-45E6-BC96-7DF45901791E}">
+<ds:datastoreItem xmlns:ds="http://schemas.openxmlformats.org/officeDocument/2006/customXml" ds:itemID="{4FC6E1AF-8363-431E-B9D6-6DBA884363E1}">
   <ds:schemaRefs>
     <ds:schemaRef ds:uri="http://schemas.openxmlformats.org/officeDocument/2006/bibliography"/>
   </ds:schemaRefs>

--- a/LAPORAN PROYEK OSS KEL 6.docx
+++ b/LAPORAN PROYEK OSS KEL 6.docx
@@ -1,6 +1,6 @@
 
 <file path=word/document.xml><?xml version="1.0" encoding="utf-8"?>
-<w:document xmlns:wpc="http://schemas.microsoft.com/office/word/2010/wordprocessingCanvas" xmlns:cx="http://schemas.microsoft.com/office/drawing/2014/chartex" xmlns:cx1="http://schemas.microsoft.com/office/drawing/2015/9/8/chartex" xmlns:cx2="http://schemas.microsoft.com/office/drawing/2015/10/21/chartex" xmlns:cx3="http://schemas.microsoft.com/office/drawing/2016/5/9/chartex" xmlns:cx4="http://schemas.microsoft.com/office/drawing/2016/5/10/chartex" xmlns:cx5="http://schemas.microsoft.com/office/drawing/2016/5/11/chartex" xmlns:cx6="http://schemas.microsoft.com/office/drawing/2016/5/12/chartex" xmlns:cx7="http://schemas.microsoft.com/office/drawing/2016/5/13/chartex" xmlns:cx8="http://schemas.microsoft.com/office/drawing/2016/5/14/chartex" xmlns:mc="http://schemas.openxmlformats.org/markup-compatibility/2006" xmlns:aink="http://schemas.microsoft.com/office/drawing/2016/ink" xmlns:am3d="http://schemas.microsoft.com/office/drawing/2017/model3d" xmlns:o="urn:schemas-microsoft-com:office:office" xmlns:r="http://schemas.openxmlformats.org/officeDocument/2006/relationships" xmlns:m="http://schemas.openxmlformats.org/officeDocument/2006/math" xmlns:v="urn:schemas-microsoft-com:vml" xmlns:wp14="http://schemas.microsoft.com/office/word/2010/wordprocessingDrawing" xmlns:wp="http://schemas.openxmlformats.org/drawingml/2006/wordprocessingDrawing" xmlns:w10="urn:schemas-microsoft-com:office:word" xmlns:w="http://schemas.openxmlformats.org/wordprocessingml/2006/main" xmlns:w14="http://schemas.microsoft.com/office/word/2010/wordml" xmlns:w15="http://schemas.microsoft.com/office/word/2012/wordml" xmlns:w16cex="http://schemas.microsoft.com/office/word/2018/wordml/cex" xmlns:w16cid="http://schemas.microsoft.com/office/word/2016/wordml/cid" xmlns:w16="http://schemas.microsoft.com/office/word/2018/wordml" xmlns:w16sdtdh="http://schemas.microsoft.com/office/word/2020/wordml/sdtdatahash" xmlns:w16se="http://schemas.microsoft.com/office/word/2015/wordml/symex" xmlns:wpg="http://schemas.microsoft.com/office/word/2010/wordprocessingGroup" xmlns:wpi="http://schemas.microsoft.com/office/word/2010/wordprocessingInk" xmlns:wne="http://schemas.microsoft.com/office/word/2006/wordml" xmlns:wps="http://schemas.microsoft.com/office/word/2010/wordprocessingShape" mc:Ignorable="w14 w15 w16se w16cid w16 w16cex w16sdtdh wp14">
+<w:document xmlns:wpc="http://schemas.microsoft.com/office/word/2010/wordprocessingCanvas" xmlns:mc="http://schemas.openxmlformats.org/markup-compatibility/2006" xmlns:o="urn:schemas-microsoft-com:office:office" xmlns:r="http://schemas.openxmlformats.org/officeDocument/2006/relationships" xmlns:m="http://schemas.openxmlformats.org/officeDocument/2006/math" xmlns:v="urn:schemas-microsoft-com:vml" xmlns:wp14="http://schemas.microsoft.com/office/word/2010/wordprocessingDrawing" xmlns:wp="http://schemas.openxmlformats.org/drawingml/2006/wordprocessingDrawing" xmlns:w10="urn:schemas-microsoft-com:office:word" xmlns:w="http://schemas.openxmlformats.org/wordprocessingml/2006/main" xmlns:w14="http://schemas.microsoft.com/office/word/2010/wordml" xmlns:w15="http://schemas.microsoft.com/office/word/2012/wordml" xmlns:wpg="http://schemas.microsoft.com/office/word/2010/wordprocessingGroup" xmlns:wpi="http://schemas.microsoft.com/office/word/2010/wordprocessingInk" xmlns:wne="http://schemas.microsoft.com/office/word/2006/wordml" xmlns:wps="http://schemas.microsoft.com/office/word/2010/wordprocessingShape" mc:Ignorable="w14 w15 wp14">
   <w:body>
     <w:p>
       <w:pPr>
@@ -4793,6 +4793,7 @@
         </w:rPr>
         <w:t>yai</w:t>
       </w:r>
+      <w:proofErr w:type="spellStart"/>
       <w:r>
         <w:rPr>
           <w:rFonts w:ascii="Times New Roman" w:eastAsia="Times New Roman" w:hAnsi="Times New Roman" w:cs="Times New Roman"/>
@@ -4802,6 +4803,7 @@
         </w:rPr>
         <w:t>tu</w:t>
       </w:r>
+      <w:proofErr w:type="spellEnd"/>
       <w:r>
         <w:rPr>
           <w:rFonts w:ascii="Times New Roman" w:eastAsia="Times New Roman" w:hAnsi="Times New Roman" w:cs="Times New Roman"/>
@@ -6346,7 +6348,27 @@
           <w:szCs w:val="24"/>
           <w:lang w:val="en-US"/>
         </w:rPr>
-        <w:t>Berikut berupakan identifikasi kebutuhan modifikasi/perubahan berdasarkan hasil identifikasi yang telah dirumuskan sebelumnya:</w:t>
+        <w:t xml:space="preserve">Berikut </w:t>
+      </w:r>
+      <w:proofErr w:type="spellStart"/>
+      <w:r>
+        <w:rPr>
+          <w:rFonts w:ascii="Times New Roman" w:eastAsia="Times New Roman" w:hAnsi="Times New Roman" w:cs="Times New Roman"/>
+          <w:sz w:val="24"/>
+          <w:szCs w:val="24"/>
+          <w:lang w:val="en-US"/>
+        </w:rPr>
+        <w:t>berupakan</w:t>
+      </w:r>
+      <w:proofErr w:type="spellEnd"/>
+      <w:r>
+        <w:rPr>
+          <w:rFonts w:ascii="Times New Roman" w:eastAsia="Times New Roman" w:hAnsi="Times New Roman" w:cs="Times New Roman"/>
+          <w:sz w:val="24"/>
+          <w:szCs w:val="24"/>
+          <w:lang w:val="en-US"/>
+        </w:rPr>
+        <w:t xml:space="preserve"> identifikasi kebutuhan modifikasi/perubahan berdasarkan hasil identifikasi yang telah dirumuskan sebelumnya:</w:t>
       </w:r>
     </w:p>
     <w:p>
@@ -6537,7 +6559,27 @@
           <w:szCs w:val="24"/>
           <w:lang w:val="en-US"/>
         </w:rPr>
-        <w:t xml:space="preserve"> tersebut. Berikut merupakan beberapa modifikasi fitur yang akan dilakukan</w:t>
+        <w:t xml:space="preserve"> tersebut. Berikut merupakan beberapa modifikasi fitur yang </w:t>
+      </w:r>
+      <w:proofErr w:type="gramStart"/>
+      <w:r>
+        <w:rPr>
+          <w:rFonts w:ascii="Times New Roman" w:eastAsia="Times New Roman" w:hAnsi="Times New Roman" w:cs="Times New Roman"/>
+          <w:sz w:val="24"/>
+          <w:szCs w:val="24"/>
+          <w:lang w:val="en-US"/>
+        </w:rPr>
+        <w:t>akan</w:t>
+      </w:r>
+      <w:proofErr w:type="gramEnd"/>
+      <w:r>
+        <w:rPr>
+          <w:rFonts w:ascii="Times New Roman" w:eastAsia="Times New Roman" w:hAnsi="Times New Roman" w:cs="Times New Roman"/>
+          <w:sz w:val="24"/>
+          <w:szCs w:val="24"/>
+          <w:lang w:val="en-US"/>
+        </w:rPr>
+        <w:t xml:space="preserve"> dilakukan</w:t>
       </w:r>
       <w:r>
         <w:rPr>
@@ -7071,7 +7113,8 @@
           <w:lang w:val="en-US"/>
         </w:rPr>
       </w:pPr>
-      <w:bookmarkStart w:id="25" w:name="_Toc99178061"/>
+      <w:bookmarkStart w:id="25" w:name="_Toc99178065"/>
+      <w:bookmarkStart w:id="26" w:name="_Toc99178061"/>
       <w:r>
         <w:rPr>
           <w:lang w:val="en-US"/>
@@ -7091,7 +7134,7 @@
         </w:rPr>
         <w:t>)</w:t>
       </w:r>
-      <w:bookmarkEnd w:id="25"/>
+      <w:bookmarkEnd w:id="26"/>
     </w:p>
     <w:p>
       <w:pPr>
@@ -7225,8 +7268,261 @@
           <w:szCs w:val="24"/>
           <w:lang w:val="en-US"/>
         </w:rPr>
-        <w:t>.</w:t>
-      </w:r>
+        <w:t>. Adapun penambahan atribut Job di maksudkan agar pengembangan selanjutnya bisa terdapat fitur yang bisa mengelompokkan beberapa produk sesuai dengan pekerjaan customer. Untuk perancangan model sebagai berikut.</w:t>
+      </w:r>
+    </w:p>
+    <w:p>
+      <w:pPr>
+        <w:pBdr>
+          <w:top w:val="nil"/>
+          <w:left w:val="nil"/>
+          <w:bottom w:val="nil"/>
+          <w:right w:val="nil"/>
+          <w:between w:val="nil"/>
+        </w:pBdr>
+        <w:spacing w:after="0" w:line="360" w:lineRule="auto"/>
+        <w:ind w:firstLine="567"/>
+        <w:jc w:val="center"/>
+        <w:rPr>
+          <w:rFonts w:ascii="Times New Roman" w:eastAsia="Times New Roman" w:hAnsi="Times New Roman" w:cs="Times New Roman"/>
+          <w:sz w:val="24"/>
+          <w:szCs w:val="24"/>
+          <w:lang w:val="en-US"/>
+        </w:rPr>
+      </w:pPr>
+      <w:r>
+        <w:rPr>
+          <w:rFonts w:ascii="Times New Roman" w:eastAsia="Times New Roman" w:hAnsi="Times New Roman" w:cs="Times New Roman"/>
+          <w:noProof/>
+          <w:sz w:val="24"/>
+          <w:szCs w:val="24"/>
+          <w:lang w:val="en-US"/>
+        </w:rPr>
+        <w:lastRenderedPageBreak/>
+        <w:drawing>
+          <wp:inline distT="0" distB="0" distL="0" distR="0" wp14:anchorId="7792945D" wp14:editId="4215AE4E">
+            <wp:extent cx="5266570" cy="3245901"/>
+            <wp:effectExtent l="0" t="0" r="0" b="0"/>
+            <wp:docPr id="22" name="Picture 22" descr="D:\Semester 6\Proyek Perangkat Lunak\tugas\laporan_ppl_kelompok6\assets\images\featureRegister\PerancanganFeatureRegisterComponenDiagram.drawio.png"/>
+            <wp:cNvGraphicFramePr>
+              <a:graphicFrameLocks xmlns:a="http://schemas.openxmlformats.org/drawingml/2006/main" noChangeAspect="1"/>
+            </wp:cNvGraphicFramePr>
+            <a:graphic xmlns:a="http://schemas.openxmlformats.org/drawingml/2006/main">
+              <a:graphicData uri="http://schemas.openxmlformats.org/drawingml/2006/picture">
+                <pic:pic xmlns:pic="http://schemas.openxmlformats.org/drawingml/2006/picture">
+                  <pic:nvPicPr>
+                    <pic:cNvPr id="0" name="Picture 3" descr="D:\Semester 6\Proyek Perangkat Lunak\tugas\laporan_ppl_kelompok6\assets\images\featureRegister\PerancanganFeatureRegisterComponenDiagram.drawio.png"/>
+                    <pic:cNvPicPr>
+                      <a:picLocks noChangeAspect="1" noChangeArrowheads="1"/>
+                    </pic:cNvPicPr>
+                  </pic:nvPicPr>
+                  <pic:blipFill>
+                    <a:blip r:embed="rId11">
+                      <a:extLst>
+                        <a:ext uri="{28A0092B-C50C-407E-A947-70E740481C1C}">
+                          <a14:useLocalDpi xmlns:a14="http://schemas.microsoft.com/office/drawing/2010/main" val="0"/>
+                        </a:ext>
+                      </a:extLst>
+                    </a:blip>
+                    <a:srcRect/>
+                    <a:stretch>
+                      <a:fillRect/>
+                    </a:stretch>
+                  </pic:blipFill>
+                  <pic:spPr bwMode="auto">
+                    <a:xfrm>
+                      <a:off x="0" y="0"/>
+                      <a:ext cx="5284800" cy="3257136"/>
+                    </a:xfrm>
+                    <a:prstGeom prst="rect">
+                      <a:avLst/>
+                    </a:prstGeom>
+                    <a:noFill/>
+                    <a:ln>
+                      <a:noFill/>
+                    </a:ln>
+                  </pic:spPr>
+                </pic:pic>
+              </a:graphicData>
+            </a:graphic>
+          </wp:inline>
+        </w:drawing>
+      </w:r>
+    </w:p>
+    <w:p>
+      <w:pPr>
+        <w:pBdr>
+          <w:top w:val="nil"/>
+          <w:left w:val="nil"/>
+          <w:bottom w:val="nil"/>
+          <w:right w:val="nil"/>
+          <w:between w:val="nil"/>
+        </w:pBdr>
+        <w:spacing w:after="0" w:line="360" w:lineRule="auto"/>
+        <w:ind w:firstLine="567"/>
+        <w:jc w:val="center"/>
+        <w:rPr>
+          <w:rFonts w:ascii="Times New Roman" w:eastAsia="Times New Roman" w:hAnsi="Times New Roman" w:cs="Times New Roman"/>
+          <w:sz w:val="24"/>
+          <w:szCs w:val="24"/>
+          <w:lang w:val="en-US"/>
+        </w:rPr>
+      </w:pPr>
+      <w:r>
+        <w:rPr>
+          <w:rFonts w:ascii="Times New Roman" w:eastAsia="Times New Roman" w:hAnsi="Times New Roman" w:cs="Times New Roman"/>
+          <w:noProof/>
+          <w:sz w:val="24"/>
+          <w:szCs w:val="24"/>
+          <w:lang w:val="en-US"/>
+        </w:rPr>
+        <w:drawing>
+          <wp:inline distT="0" distB="0" distL="0" distR="0" wp14:anchorId="4D52B9E8" wp14:editId="3FF52397">
+            <wp:extent cx="4543425" cy="2552700"/>
+            <wp:effectExtent l="0" t="0" r="9525" b="0"/>
+            <wp:docPr id="21" name="Picture 21" descr="D:\Semester 6\Proyek Perangkat Lunak\tugas\laporan_ppl_kelompok6\assets\images\featureRegister\PerancanganFeatureRegisterCommunicationDiagram.drawio.png"/>
+            <wp:cNvGraphicFramePr>
+              <a:graphicFrameLocks xmlns:a="http://schemas.openxmlformats.org/drawingml/2006/main" noChangeAspect="1"/>
+            </wp:cNvGraphicFramePr>
+            <a:graphic xmlns:a="http://schemas.openxmlformats.org/drawingml/2006/main">
+              <a:graphicData uri="http://schemas.openxmlformats.org/drawingml/2006/picture">
+                <pic:pic xmlns:pic="http://schemas.openxmlformats.org/drawingml/2006/picture">
+                  <pic:nvPicPr>
+                    <pic:cNvPr id="0" name="Picture 2" descr="D:\Semester 6\Proyek Perangkat Lunak\tugas\laporan_ppl_kelompok6\assets\images\featureRegister\PerancanganFeatureRegisterCommunicationDiagram.drawio.png"/>
+                    <pic:cNvPicPr>
+                      <a:picLocks noChangeAspect="1" noChangeArrowheads="1"/>
+                    </pic:cNvPicPr>
+                  </pic:nvPicPr>
+                  <pic:blipFill>
+                    <a:blip r:embed="rId12">
+                      <a:extLst>
+                        <a:ext uri="{28A0092B-C50C-407E-A947-70E740481C1C}">
+                          <a14:useLocalDpi xmlns:a14="http://schemas.microsoft.com/office/drawing/2010/main" val="0"/>
+                        </a:ext>
+                      </a:extLst>
+                    </a:blip>
+                    <a:srcRect/>
+                    <a:stretch>
+                      <a:fillRect/>
+                    </a:stretch>
+                  </pic:blipFill>
+                  <pic:spPr bwMode="auto">
+                    <a:xfrm>
+                      <a:off x="0" y="0"/>
+                      <a:ext cx="4543425" cy="2552700"/>
+                    </a:xfrm>
+                    <a:prstGeom prst="rect">
+                      <a:avLst/>
+                    </a:prstGeom>
+                    <a:noFill/>
+                    <a:ln>
+                      <a:noFill/>
+                    </a:ln>
+                  </pic:spPr>
+                </pic:pic>
+              </a:graphicData>
+            </a:graphic>
+          </wp:inline>
+        </w:drawing>
+      </w:r>
+    </w:p>
+    <w:p>
+      <w:pPr>
+        <w:pBdr>
+          <w:top w:val="nil"/>
+          <w:left w:val="nil"/>
+          <w:bottom w:val="nil"/>
+          <w:right w:val="nil"/>
+          <w:between w:val="nil"/>
+        </w:pBdr>
+        <w:spacing w:after="0" w:line="360" w:lineRule="auto"/>
+        <w:ind w:firstLine="567"/>
+        <w:jc w:val="center"/>
+        <w:rPr>
+          <w:rFonts w:ascii="Times New Roman" w:eastAsia="Times New Roman" w:hAnsi="Times New Roman" w:cs="Times New Roman"/>
+          <w:sz w:val="24"/>
+          <w:szCs w:val="24"/>
+          <w:lang w:val="en-US"/>
+        </w:rPr>
+      </w:pPr>
+      <w:r>
+        <w:rPr>
+          <w:rFonts w:ascii="Times New Roman" w:eastAsia="Times New Roman" w:hAnsi="Times New Roman" w:cs="Times New Roman"/>
+          <w:noProof/>
+          <w:sz w:val="24"/>
+          <w:szCs w:val="24"/>
+          <w:lang w:val="en-US"/>
+        </w:rPr>
+        <w:lastRenderedPageBreak/>
+        <w:drawing>
+          <wp:inline distT="0" distB="0" distL="0" distR="0" wp14:anchorId="79B2D883" wp14:editId="1C619E60">
+            <wp:extent cx="5343525" cy="3533775"/>
+            <wp:effectExtent l="0" t="0" r="9525" b="9525"/>
+            <wp:docPr id="20" name="Picture 20" descr="D:\Semester 6\Proyek Perangkat Lunak\tugas\laporan_ppl_kelompok6\assets\images\featureRegister\PerancanganFeatureRegisterClassDiagram.drawio.png"/>
+            <wp:cNvGraphicFramePr>
+              <a:graphicFrameLocks xmlns:a="http://schemas.openxmlformats.org/drawingml/2006/main" noChangeAspect="1"/>
+            </wp:cNvGraphicFramePr>
+            <a:graphic xmlns:a="http://schemas.openxmlformats.org/drawingml/2006/main">
+              <a:graphicData uri="http://schemas.openxmlformats.org/drawingml/2006/picture">
+                <pic:pic xmlns:pic="http://schemas.openxmlformats.org/drawingml/2006/picture">
+                  <pic:nvPicPr>
+                    <pic:cNvPr id="0" name="Picture 1" descr="D:\Semester 6\Proyek Perangkat Lunak\tugas\laporan_ppl_kelompok6\assets\images\featureRegister\PerancanganFeatureRegisterClassDiagram.drawio.png"/>
+                    <pic:cNvPicPr>
+                      <a:picLocks noChangeAspect="1" noChangeArrowheads="1"/>
+                    </pic:cNvPicPr>
+                  </pic:nvPicPr>
+                  <pic:blipFill>
+                    <a:blip r:embed="rId13">
+                      <a:extLst>
+                        <a:ext uri="{28A0092B-C50C-407E-A947-70E740481C1C}">
+                          <a14:useLocalDpi xmlns:a14="http://schemas.microsoft.com/office/drawing/2010/main" val="0"/>
+                        </a:ext>
+                      </a:extLst>
+                    </a:blip>
+                    <a:srcRect/>
+                    <a:stretch>
+                      <a:fillRect/>
+                    </a:stretch>
+                  </pic:blipFill>
+                  <pic:spPr bwMode="auto">
+                    <a:xfrm>
+                      <a:off x="0" y="0"/>
+                      <a:ext cx="5343525" cy="3533775"/>
+                    </a:xfrm>
+                    <a:prstGeom prst="rect">
+                      <a:avLst/>
+                    </a:prstGeom>
+                    <a:noFill/>
+                    <a:ln>
+                      <a:noFill/>
+                    </a:ln>
+                  </pic:spPr>
+                </pic:pic>
+              </a:graphicData>
+            </a:graphic>
+          </wp:inline>
+        </w:drawing>
+      </w:r>
+    </w:p>
+    <w:p>
+      <w:pPr>
+        <w:pBdr>
+          <w:top w:val="nil"/>
+          <w:left w:val="nil"/>
+          <w:bottom w:val="nil"/>
+          <w:right w:val="nil"/>
+          <w:between w:val="nil"/>
+        </w:pBdr>
+        <w:spacing w:after="0" w:line="360" w:lineRule="auto"/>
+        <w:ind w:firstLine="567"/>
+        <w:jc w:val="both"/>
+        <w:rPr>
+          <w:rFonts w:ascii="Times New Roman" w:eastAsia="Times New Roman" w:hAnsi="Times New Roman" w:cs="Times New Roman"/>
+          <w:sz w:val="24"/>
+          <w:szCs w:val="24"/>
+          <w:lang w:val="en-US"/>
+        </w:rPr>
+      </w:pPr>
     </w:p>
     <w:p>
       <w:pPr>
@@ -7275,23 +7571,23 @@
           <w:szCs w:val="24"/>
           <w:lang w:val="en-US"/>
         </w:rPr>
-        <w:lastRenderedPageBreak/>
         <w:drawing>
-          <wp:inline distT="114300" distB="114300" distL="114300" distR="114300" wp14:anchorId="79FA51BB" wp14:editId="131E686D">
-            <wp:extent cx="4876800" cy="2295525"/>
-            <wp:effectExtent l="0" t="0" r="0" b="9525"/>
-            <wp:docPr id="33" name="image1.png"/>
-            <wp:cNvGraphicFramePr/>
+          <wp:inline distT="0" distB="0" distL="0" distR="0" wp14:anchorId="187372DE" wp14:editId="200A7502">
+            <wp:extent cx="5732145" cy="2609850"/>
+            <wp:effectExtent l="0" t="0" r="1905" b="0"/>
+            <wp:docPr id="18" name="Picture 18"/>
+            <wp:cNvGraphicFramePr>
+              <a:graphicFrameLocks xmlns:a="http://schemas.openxmlformats.org/drawingml/2006/main" noChangeAspect="1"/>
+            </wp:cNvGraphicFramePr>
             <a:graphic xmlns:a="http://schemas.openxmlformats.org/drawingml/2006/main">
               <a:graphicData uri="http://schemas.openxmlformats.org/drawingml/2006/picture">
                 <pic:pic xmlns:pic="http://schemas.openxmlformats.org/drawingml/2006/picture">
                   <pic:nvPicPr>
-                    <pic:cNvPr id="0" name="image1.png"/>
-                    <pic:cNvPicPr preferRelativeResize="0"/>
+                    <pic:cNvPr id="1" name=""/>
+                    <pic:cNvPicPr/>
                   </pic:nvPicPr>
                   <pic:blipFill>
-                    <a:blip r:embed="rId11"/>
-                    <a:srcRect/>
+                    <a:blip r:embed="rId14"/>
                     <a:stretch>
                       <a:fillRect/>
                     </a:stretch>
@@ -7299,12 +7595,11 @@
                   <pic:spPr>
                     <a:xfrm>
                       <a:off x="0" y="0"/>
-                      <a:ext cx="4876800" cy="2295525"/>
+                      <a:ext cx="5732145" cy="2609850"/>
                     </a:xfrm>
                     <a:prstGeom prst="rect">
                       <a:avLst/>
                     </a:prstGeom>
-                    <a:ln/>
                   </pic:spPr>
                 </pic:pic>
               </a:graphicData>
@@ -7326,7 +7621,7 @@
           <w:b w:val="0"/>
         </w:rPr>
       </w:pPr>
-      <w:bookmarkStart w:id="26" w:name="_Toc99178062"/>
+      <w:bookmarkStart w:id="27" w:name="_Toc99178062"/>
       <w:r>
         <w:t xml:space="preserve">Modifikasi fitur </w:t>
       </w:r>
@@ -7357,7 +7652,7 @@
       <w:r>
         <w:t>)</w:t>
       </w:r>
-      <w:bookmarkEnd w:id="26"/>
+      <w:bookmarkEnd w:id="27"/>
     </w:p>
     <w:p>
       <w:pPr>
@@ -7465,7 +7760,758 @@
           <w:szCs w:val="24"/>
           <w:lang w:val="en-US"/>
         </w:rPr>
-        <w:t xml:space="preserve"> Fitur ini juga perlu ditambahkan untuk melengkapi proses Register yang sudah terdapat atribut “Job”.</w:t>
+        <w:t xml:space="preserve"> Fitur ini juga perlu ditambahkan untuk melengkapi proses Register yang sudah terdapat atribut “Job”. Berikut merupakan perancangan </w:t>
+      </w:r>
+      <w:proofErr w:type="spellStart"/>
+      <w:r>
+        <w:rPr>
+          <w:rFonts w:ascii="Times New Roman" w:eastAsia="Times New Roman" w:hAnsi="Times New Roman" w:cs="Times New Roman"/>
+          <w:sz w:val="24"/>
+          <w:szCs w:val="24"/>
+          <w:lang w:val="en-US"/>
+        </w:rPr>
+        <w:t>modelnya</w:t>
+      </w:r>
+      <w:proofErr w:type="spellEnd"/>
+      <w:r>
+        <w:rPr>
+          <w:rFonts w:ascii="Times New Roman" w:eastAsia="Times New Roman" w:hAnsi="Times New Roman" w:cs="Times New Roman"/>
+          <w:sz w:val="24"/>
+          <w:szCs w:val="24"/>
+          <w:lang w:val="en-US"/>
+        </w:rPr>
+        <w:t>.</w:t>
+      </w:r>
+    </w:p>
+    <w:p>
+      <w:pPr>
+        <w:spacing w:after="0" w:line="360" w:lineRule="auto"/>
+        <w:ind w:firstLine="567"/>
+        <w:jc w:val="center"/>
+        <w:rPr>
+          <w:rFonts w:ascii="Times New Roman" w:eastAsia="Times New Roman" w:hAnsi="Times New Roman" w:cs="Times New Roman"/>
+          <w:sz w:val="24"/>
+          <w:szCs w:val="24"/>
+          <w:lang w:val="en-US"/>
+        </w:rPr>
+      </w:pPr>
+      <w:r>
+        <w:rPr>
+          <w:rFonts w:ascii="Times New Roman" w:eastAsia="Times New Roman" w:hAnsi="Times New Roman" w:cs="Times New Roman"/>
+          <w:noProof/>
+          <w:sz w:val="24"/>
+          <w:szCs w:val="24"/>
+          <w:lang w:val="en-US"/>
+        </w:rPr>
+        <w:lastRenderedPageBreak/>
+        <w:drawing>
+          <wp:inline distT="0" distB="0" distL="0" distR="0" wp14:anchorId="476DFECD" wp14:editId="05279811">
+            <wp:extent cx="5238750" cy="3292564"/>
+            <wp:effectExtent l="0" t="0" r="0" b="3175"/>
+            <wp:docPr id="27" name="Picture 27" descr="D:\Semester 6\Proyek Perangkat Lunak\tugas\laporan_ppl_kelompok6\assets\images\featureChangeInformation\PerancanganFeatureChangeInformationComponentDiagram.drawio.png"/>
+            <wp:cNvGraphicFramePr>
+              <a:graphicFrameLocks xmlns:a="http://schemas.openxmlformats.org/drawingml/2006/main" noChangeAspect="1"/>
+            </wp:cNvGraphicFramePr>
+            <a:graphic xmlns:a="http://schemas.openxmlformats.org/drawingml/2006/main">
+              <a:graphicData uri="http://schemas.openxmlformats.org/drawingml/2006/picture">
+                <pic:pic xmlns:pic="http://schemas.openxmlformats.org/drawingml/2006/picture">
+                  <pic:nvPicPr>
+                    <pic:cNvPr id="0" name="Picture 6" descr="D:\Semester 6\Proyek Perangkat Lunak\tugas\laporan_ppl_kelompok6\assets\images\featureChangeInformation\PerancanganFeatureChangeInformationComponentDiagram.drawio.png"/>
+                    <pic:cNvPicPr>
+                      <a:picLocks noChangeAspect="1" noChangeArrowheads="1"/>
+                    </pic:cNvPicPr>
+                  </pic:nvPicPr>
+                  <pic:blipFill>
+                    <a:blip r:embed="rId15">
+                      <a:extLst>
+                        <a:ext uri="{28A0092B-C50C-407E-A947-70E740481C1C}">
+                          <a14:useLocalDpi xmlns:a14="http://schemas.microsoft.com/office/drawing/2010/main" val="0"/>
+                        </a:ext>
+                      </a:extLst>
+                    </a:blip>
+                    <a:srcRect/>
+                    <a:stretch>
+                      <a:fillRect/>
+                    </a:stretch>
+                  </pic:blipFill>
+                  <pic:spPr bwMode="auto">
+                    <a:xfrm>
+                      <a:off x="0" y="0"/>
+                      <a:ext cx="5253304" cy="3301711"/>
+                    </a:xfrm>
+                    <a:prstGeom prst="rect">
+                      <a:avLst/>
+                    </a:prstGeom>
+                    <a:noFill/>
+                    <a:ln>
+                      <a:noFill/>
+                    </a:ln>
+                  </pic:spPr>
+                </pic:pic>
+              </a:graphicData>
+            </a:graphic>
+          </wp:inline>
+        </w:drawing>
+      </w:r>
+    </w:p>
+    <w:p>
+      <w:pPr>
+        <w:spacing w:after="0" w:line="360" w:lineRule="auto"/>
+        <w:ind w:firstLine="567"/>
+        <w:jc w:val="center"/>
+        <w:rPr>
+          <w:rFonts w:ascii="Times New Roman" w:eastAsia="Times New Roman" w:hAnsi="Times New Roman" w:cs="Times New Roman"/>
+          <w:sz w:val="24"/>
+          <w:szCs w:val="24"/>
+          <w:lang w:val="en-US"/>
+        </w:rPr>
+      </w:pPr>
+    </w:p>
+    <w:p>
+      <w:pPr>
+        <w:spacing w:after="0" w:line="360" w:lineRule="auto"/>
+        <w:ind w:firstLine="567"/>
+        <w:jc w:val="center"/>
+        <w:rPr>
+          <w:rFonts w:ascii="Times New Roman" w:eastAsia="Times New Roman" w:hAnsi="Times New Roman" w:cs="Times New Roman"/>
+          <w:sz w:val="24"/>
+          <w:szCs w:val="24"/>
+          <w:lang w:val="en-US"/>
+        </w:rPr>
+      </w:pPr>
+    </w:p>
+    <w:p>
+      <w:pPr>
+        <w:spacing w:before="240" w:after="0" w:line="240" w:lineRule="auto"/>
+        <w:jc w:val="both"/>
+        <w:rPr>
+          <w:rFonts w:ascii="Times New Roman" w:eastAsia="Times New Roman" w:hAnsi="Times New Roman" w:cs="Times New Roman"/>
+          <w:sz w:val="24"/>
+          <w:szCs w:val="24"/>
+          <w:lang w:val="en-US"/>
+        </w:rPr>
+      </w:pPr>
+      <w:r>
+        <w:rPr>
+          <w:rFonts w:ascii="Times New Roman" w:eastAsia="Times New Roman" w:hAnsi="Times New Roman" w:cs="Times New Roman"/>
+          <w:b/>
+          <w:bCs/>
+          <w:color w:val="000000"/>
+          <w:sz w:val="24"/>
+          <w:szCs w:val="24"/>
+          <w:lang w:val="en-US"/>
+        </w:rPr>
+        <w:t>Data Class Design: Class Diagram</w:t>
+      </w:r>
+    </w:p>
+    <w:p>
+      <w:pPr>
+        <w:spacing w:after="0" w:line="240" w:lineRule="auto"/>
+        <w:jc w:val="both"/>
+        <w:rPr>
+          <w:rFonts w:ascii="Times New Roman" w:eastAsia="Times New Roman" w:hAnsi="Times New Roman" w:cs="Times New Roman"/>
+          <w:sz w:val="24"/>
+          <w:szCs w:val="24"/>
+          <w:lang w:val="en-US"/>
+        </w:rPr>
+      </w:pPr>
+      <w:r>
+        <w:rPr>
+          <w:rFonts w:ascii="Times New Roman" w:eastAsia="Times New Roman" w:hAnsi="Times New Roman" w:cs="Times New Roman"/>
+          <w:noProof/>
+          <w:sz w:val="24"/>
+          <w:szCs w:val="24"/>
+          <w:lang w:val="en-US"/>
+        </w:rPr>
+        <w:drawing>
+          <wp:inline distT="0" distB="0" distL="0" distR="0" wp14:anchorId="56135BB9" wp14:editId="3FB2B11B">
+            <wp:extent cx="5343525" cy="3762375"/>
+            <wp:effectExtent l="0" t="0" r="9525" b="9525"/>
+            <wp:docPr id="23" name="Picture 23" descr="D:\Semester 6\Proyek Perangkat Lunak\tugas\laporan_ppl_kelompok6\assets\images\featureChangeInformation\PerancanganFeatureChangeInformationClassDiagram.drawio.png"/>
+            <wp:cNvGraphicFramePr>
+              <a:graphicFrameLocks xmlns:a="http://schemas.openxmlformats.org/drawingml/2006/main" noChangeAspect="1"/>
+            </wp:cNvGraphicFramePr>
+            <a:graphic xmlns:a="http://schemas.openxmlformats.org/drawingml/2006/main">
+              <a:graphicData uri="http://schemas.openxmlformats.org/drawingml/2006/picture">
+                <pic:pic xmlns:pic="http://schemas.openxmlformats.org/drawingml/2006/picture">
+                  <pic:nvPicPr>
+                    <pic:cNvPr id="0" name="Picture 4" descr="D:\Semester 6\Proyek Perangkat Lunak\tugas\laporan_ppl_kelompok6\assets\images\featureChangeInformation\PerancanganFeatureChangeInformationClassDiagram.drawio.png"/>
+                    <pic:cNvPicPr>
+                      <a:picLocks noChangeAspect="1" noChangeArrowheads="1"/>
+                    </pic:cNvPicPr>
+                  </pic:nvPicPr>
+                  <pic:blipFill>
+                    <a:blip r:embed="rId16">
+                      <a:extLst>
+                        <a:ext uri="{28A0092B-C50C-407E-A947-70E740481C1C}">
+                          <a14:useLocalDpi xmlns:a14="http://schemas.microsoft.com/office/drawing/2010/main" val="0"/>
+                        </a:ext>
+                      </a:extLst>
+                    </a:blip>
+                    <a:srcRect/>
+                    <a:stretch>
+                      <a:fillRect/>
+                    </a:stretch>
+                  </pic:blipFill>
+                  <pic:spPr bwMode="auto">
+                    <a:xfrm>
+                      <a:off x="0" y="0"/>
+                      <a:ext cx="5343525" cy="3762375"/>
+                    </a:xfrm>
+                    <a:prstGeom prst="rect">
+                      <a:avLst/>
+                    </a:prstGeom>
+                    <a:noFill/>
+                    <a:ln>
+                      <a:noFill/>
+                    </a:ln>
+                  </pic:spPr>
+                </pic:pic>
+              </a:graphicData>
+            </a:graphic>
+          </wp:inline>
+        </w:drawing>
+      </w:r>
+    </w:p>
+    <w:p>
+      <w:pPr>
+        <w:spacing w:after="0" w:line="240" w:lineRule="auto"/>
+        <w:jc w:val="both"/>
+        <w:rPr>
+          <w:rFonts w:ascii="Times New Roman" w:eastAsia="Times New Roman" w:hAnsi="Times New Roman" w:cs="Times New Roman"/>
+          <w:sz w:val="24"/>
+          <w:szCs w:val="24"/>
+          <w:lang w:val="en-US"/>
+        </w:rPr>
+      </w:pPr>
+      <w:r>
+        <w:rPr>
+          <w:rFonts w:ascii="Times New Roman" w:eastAsia="Times New Roman" w:hAnsi="Times New Roman" w:cs="Times New Roman"/>
+          <w:color w:val="000000"/>
+          <w:sz w:val="24"/>
+          <w:szCs w:val="24"/>
+          <w:lang w:val="en-US"/>
+        </w:rPr>
+        <w:t xml:space="preserve">Terdapat </w:t>
+      </w:r>
+      <w:r>
+        <w:rPr>
+          <w:rFonts w:ascii="Times New Roman" w:eastAsia="Times New Roman" w:hAnsi="Times New Roman" w:cs="Times New Roman"/>
+          <w:i/>
+          <w:iCs/>
+          <w:color w:val="000000"/>
+          <w:sz w:val="24"/>
+          <w:szCs w:val="24"/>
+          <w:lang w:val="en-US"/>
+        </w:rPr>
+        <w:t>class login</w:t>
+      </w:r>
+      <w:r>
+        <w:rPr>
+          <w:rFonts w:ascii="Times New Roman" w:eastAsia="Times New Roman" w:hAnsi="Times New Roman" w:cs="Times New Roman"/>
+          <w:color w:val="000000"/>
+          <w:sz w:val="24"/>
+          <w:szCs w:val="24"/>
+          <w:lang w:val="en-US"/>
+        </w:rPr>
+        <w:t xml:space="preserve"> yang mana ketika mau melakukan </w:t>
+      </w:r>
+      <w:r>
+        <w:rPr>
+          <w:rFonts w:ascii="Times New Roman" w:eastAsia="Times New Roman" w:hAnsi="Times New Roman" w:cs="Times New Roman"/>
+          <w:i/>
+          <w:iCs/>
+          <w:color w:val="000000"/>
+          <w:sz w:val="24"/>
+          <w:szCs w:val="24"/>
+          <w:lang w:val="en-US"/>
+        </w:rPr>
+        <w:t>change information</w:t>
+      </w:r>
+      <w:r>
+        <w:rPr>
+          <w:rFonts w:ascii="Times New Roman" w:eastAsia="Times New Roman" w:hAnsi="Times New Roman" w:cs="Times New Roman"/>
+          <w:color w:val="000000"/>
+          <w:sz w:val="24"/>
+          <w:szCs w:val="24"/>
+          <w:lang w:val="en-US"/>
+        </w:rPr>
+        <w:t xml:space="preserve"> maka user perlu melakukan registrasi terlebih dahulu, kemudian user akan melakukan login dengan</w:t>
+      </w:r>
+      <w:proofErr w:type="gramStart"/>
+      <w:r>
+        <w:rPr>
+          <w:rFonts w:ascii="Times New Roman" w:eastAsia="Times New Roman" w:hAnsi="Times New Roman" w:cs="Times New Roman"/>
+          <w:color w:val="000000"/>
+          <w:sz w:val="24"/>
+          <w:szCs w:val="24"/>
+          <w:lang w:val="en-US"/>
+        </w:rPr>
+        <w:t>  mengirimkan</w:t>
+      </w:r>
+      <w:proofErr w:type="gramEnd"/>
+      <w:r>
+        <w:rPr>
+          <w:rFonts w:ascii="Times New Roman" w:eastAsia="Times New Roman" w:hAnsi="Times New Roman" w:cs="Times New Roman"/>
+          <w:color w:val="000000"/>
+          <w:sz w:val="24"/>
+          <w:szCs w:val="24"/>
+          <w:lang w:val="en-US"/>
+        </w:rPr>
+        <w:t xml:space="preserve"> data email dan password. Dari data tersebut </w:t>
+      </w:r>
+      <w:proofErr w:type="gramStart"/>
+      <w:r>
+        <w:rPr>
+          <w:rFonts w:ascii="Times New Roman" w:eastAsia="Times New Roman" w:hAnsi="Times New Roman" w:cs="Times New Roman"/>
+          <w:color w:val="000000"/>
+          <w:sz w:val="24"/>
+          <w:szCs w:val="24"/>
+          <w:lang w:val="en-US"/>
+        </w:rPr>
+        <w:t>akan</w:t>
+      </w:r>
+      <w:proofErr w:type="gramEnd"/>
+      <w:r>
+        <w:rPr>
+          <w:rFonts w:ascii="Times New Roman" w:eastAsia="Times New Roman" w:hAnsi="Times New Roman" w:cs="Times New Roman"/>
+          <w:color w:val="000000"/>
+          <w:sz w:val="24"/>
+          <w:szCs w:val="24"/>
+          <w:lang w:val="en-US"/>
+        </w:rPr>
+        <w:t xml:space="preserve"> di </w:t>
+      </w:r>
+      <w:r>
+        <w:rPr>
+          <w:rFonts w:ascii="Times New Roman" w:eastAsia="Times New Roman" w:hAnsi="Times New Roman" w:cs="Times New Roman"/>
+          <w:i/>
+          <w:iCs/>
+          <w:color w:val="000000"/>
+          <w:sz w:val="24"/>
+          <w:szCs w:val="24"/>
+          <w:lang w:val="en-US"/>
+        </w:rPr>
+        <w:t xml:space="preserve">get </w:t>
+      </w:r>
+      <w:r>
+        <w:rPr>
+          <w:rFonts w:ascii="Times New Roman" w:eastAsia="Times New Roman" w:hAnsi="Times New Roman" w:cs="Times New Roman"/>
+          <w:color w:val="000000"/>
+          <w:sz w:val="24"/>
+          <w:szCs w:val="24"/>
+          <w:lang w:val="en-US"/>
+        </w:rPr>
+        <w:t xml:space="preserve">data informasi lainnya yang akan di </w:t>
+      </w:r>
+      <w:r>
+        <w:rPr>
+          <w:rFonts w:ascii="Times New Roman" w:eastAsia="Times New Roman" w:hAnsi="Times New Roman" w:cs="Times New Roman"/>
+          <w:i/>
+          <w:iCs/>
+          <w:color w:val="000000"/>
+          <w:sz w:val="24"/>
+          <w:szCs w:val="24"/>
+          <w:lang w:val="en-US"/>
+        </w:rPr>
+        <w:t xml:space="preserve">post </w:t>
+      </w:r>
+      <w:r>
+        <w:rPr>
+          <w:rFonts w:ascii="Times New Roman" w:eastAsia="Times New Roman" w:hAnsi="Times New Roman" w:cs="Times New Roman"/>
+          <w:color w:val="000000"/>
+          <w:sz w:val="24"/>
+          <w:szCs w:val="24"/>
+          <w:lang w:val="en-US"/>
+        </w:rPr>
+        <w:t xml:space="preserve">saat menggunakan fitur ubah informasi. Informasi lainnya bisa </w:t>
+      </w:r>
+      <w:r>
+        <w:rPr>
+          <w:rFonts w:ascii="Times New Roman" w:eastAsia="Times New Roman" w:hAnsi="Times New Roman" w:cs="Times New Roman"/>
+          <w:color w:val="000000"/>
+          <w:sz w:val="24"/>
+          <w:szCs w:val="24"/>
+          <w:lang w:val="en-US"/>
+        </w:rPr>
+        <w:lastRenderedPageBreak/>
+        <w:t xml:space="preserve">dilakukan </w:t>
+      </w:r>
+      <w:r>
+        <w:rPr>
+          <w:rFonts w:ascii="Times New Roman" w:eastAsia="Times New Roman" w:hAnsi="Times New Roman" w:cs="Times New Roman"/>
+          <w:i/>
+          <w:iCs/>
+          <w:color w:val="000000"/>
+          <w:sz w:val="24"/>
+          <w:szCs w:val="24"/>
+          <w:lang w:val="en-US"/>
+        </w:rPr>
+        <w:t xml:space="preserve">update </w:t>
+      </w:r>
+      <w:r>
+        <w:rPr>
+          <w:rFonts w:ascii="Times New Roman" w:eastAsia="Times New Roman" w:hAnsi="Times New Roman" w:cs="Times New Roman"/>
+          <w:color w:val="000000"/>
+          <w:sz w:val="24"/>
+          <w:szCs w:val="24"/>
+          <w:lang w:val="en-US"/>
+        </w:rPr>
+        <w:t xml:space="preserve">dan </w:t>
+      </w:r>
+      <w:r>
+        <w:rPr>
+          <w:rFonts w:ascii="Times New Roman" w:eastAsia="Times New Roman" w:hAnsi="Times New Roman" w:cs="Times New Roman"/>
+          <w:i/>
+          <w:iCs/>
+          <w:color w:val="000000"/>
+          <w:sz w:val="24"/>
+          <w:szCs w:val="24"/>
+          <w:lang w:val="en-US"/>
+        </w:rPr>
+        <w:t xml:space="preserve">delete. </w:t>
+      </w:r>
+      <w:r>
+        <w:rPr>
+          <w:rFonts w:ascii="Times New Roman" w:eastAsia="Times New Roman" w:hAnsi="Times New Roman" w:cs="Times New Roman"/>
+          <w:color w:val="000000"/>
+          <w:sz w:val="24"/>
+          <w:szCs w:val="24"/>
+          <w:lang w:val="en-US"/>
+        </w:rPr>
+        <w:t xml:space="preserve">Untuk </w:t>
+      </w:r>
+      <w:r>
+        <w:rPr>
+          <w:rFonts w:ascii="Times New Roman" w:eastAsia="Times New Roman" w:hAnsi="Times New Roman" w:cs="Times New Roman"/>
+          <w:i/>
+          <w:iCs/>
+          <w:color w:val="000000"/>
+          <w:sz w:val="24"/>
+          <w:szCs w:val="24"/>
+          <w:lang w:val="en-US"/>
+        </w:rPr>
+        <w:t xml:space="preserve">get </w:t>
+      </w:r>
+      <w:r>
+        <w:rPr>
+          <w:rFonts w:ascii="Times New Roman" w:eastAsia="Times New Roman" w:hAnsi="Times New Roman" w:cs="Times New Roman"/>
+          <w:color w:val="000000"/>
+          <w:sz w:val="24"/>
+          <w:szCs w:val="24"/>
+          <w:lang w:val="en-US"/>
+        </w:rPr>
+        <w:t xml:space="preserve">disini </w:t>
+      </w:r>
+      <w:proofErr w:type="gramStart"/>
+      <w:r>
+        <w:rPr>
+          <w:rFonts w:ascii="Times New Roman" w:eastAsia="Times New Roman" w:hAnsi="Times New Roman" w:cs="Times New Roman"/>
+          <w:color w:val="000000"/>
+          <w:sz w:val="24"/>
+          <w:szCs w:val="24"/>
+          <w:lang w:val="en-US"/>
+        </w:rPr>
+        <w:t>akan</w:t>
+      </w:r>
+      <w:proofErr w:type="gramEnd"/>
+      <w:r>
+        <w:rPr>
+          <w:rFonts w:ascii="Times New Roman" w:eastAsia="Times New Roman" w:hAnsi="Times New Roman" w:cs="Times New Roman"/>
+          <w:color w:val="000000"/>
+          <w:sz w:val="24"/>
+          <w:szCs w:val="24"/>
+          <w:lang w:val="en-US"/>
+        </w:rPr>
+        <w:t xml:space="preserve"> otomatis di ambil dari database ke </w:t>
+      </w:r>
+      <w:r>
+        <w:rPr>
+          <w:rFonts w:ascii="Times New Roman" w:eastAsia="Times New Roman" w:hAnsi="Times New Roman" w:cs="Times New Roman"/>
+          <w:i/>
+          <w:iCs/>
+          <w:color w:val="000000"/>
+          <w:sz w:val="24"/>
+          <w:szCs w:val="24"/>
+          <w:lang w:val="en-US"/>
+        </w:rPr>
+        <w:t xml:space="preserve">form </w:t>
+      </w:r>
+      <w:r>
+        <w:rPr>
+          <w:rFonts w:ascii="Times New Roman" w:eastAsia="Times New Roman" w:hAnsi="Times New Roman" w:cs="Times New Roman"/>
+          <w:color w:val="000000"/>
+          <w:sz w:val="24"/>
+          <w:szCs w:val="24"/>
+          <w:lang w:val="en-US"/>
+        </w:rPr>
+        <w:t>sehingga memudahkan customer untuk menggunakan fitur change password</w:t>
+      </w:r>
+    </w:p>
+    <w:p>
+      <w:pPr>
+        <w:spacing w:after="0" w:line="360" w:lineRule="auto"/>
+        <w:jc w:val="both"/>
+        <w:rPr>
+          <w:rFonts w:ascii="Times New Roman" w:eastAsia="Times New Roman" w:hAnsi="Times New Roman" w:cs="Times New Roman"/>
+          <w:sz w:val="24"/>
+          <w:szCs w:val="24"/>
+          <w:lang w:val="en-US"/>
+        </w:rPr>
+      </w:pPr>
+    </w:p>
+    <w:p>
+      <w:pPr>
+        <w:spacing w:before="240" w:after="0" w:line="240" w:lineRule="auto"/>
+        <w:jc w:val="both"/>
+        <w:rPr>
+          <w:rFonts w:ascii="Times New Roman" w:eastAsia="Times New Roman" w:hAnsi="Times New Roman" w:cs="Times New Roman"/>
+          <w:sz w:val="24"/>
+          <w:szCs w:val="24"/>
+          <w:lang w:val="en-US"/>
+        </w:rPr>
+      </w:pPr>
+      <w:r>
+        <w:rPr>
+          <w:rFonts w:ascii="Times New Roman" w:eastAsia="Times New Roman" w:hAnsi="Times New Roman" w:cs="Times New Roman"/>
+          <w:b/>
+          <w:bCs/>
+          <w:color w:val="000000"/>
+          <w:sz w:val="24"/>
+          <w:szCs w:val="24"/>
+          <w:lang w:val="en-US"/>
+        </w:rPr>
+        <w:t>Architecture Design: Communication Diagram</w:t>
+      </w:r>
+    </w:p>
+    <w:p>
+      <w:pPr>
+        <w:spacing w:after="0" w:line="240" w:lineRule="auto"/>
+        <w:jc w:val="center"/>
+        <w:rPr>
+          <w:rFonts w:ascii="Times New Roman" w:eastAsia="Times New Roman" w:hAnsi="Times New Roman" w:cs="Times New Roman"/>
+          <w:noProof/>
+          <w:color w:val="000000"/>
+          <w:sz w:val="24"/>
+          <w:szCs w:val="24"/>
+          <w:bdr w:val="none" w:sz="0" w:space="0" w:color="auto" w:frame="1"/>
+          <w:lang w:val="en-US"/>
+        </w:rPr>
+      </w:pPr>
+    </w:p>
+    <w:p>
+      <w:pPr>
+        <w:spacing w:after="0" w:line="240" w:lineRule="auto"/>
+        <w:jc w:val="center"/>
+        <w:rPr>
+          <w:rFonts w:ascii="Times New Roman" w:eastAsia="Times New Roman" w:hAnsi="Times New Roman" w:cs="Times New Roman"/>
+          <w:sz w:val="24"/>
+          <w:szCs w:val="24"/>
+          <w:lang w:val="en-US"/>
+        </w:rPr>
+      </w:pPr>
+      <w:r>
+        <w:rPr>
+          <w:rFonts w:ascii="Times New Roman" w:eastAsia="Times New Roman" w:hAnsi="Times New Roman" w:cs="Times New Roman"/>
+          <w:noProof/>
+          <w:sz w:val="24"/>
+          <w:szCs w:val="24"/>
+          <w:lang w:val="en-US"/>
+        </w:rPr>
+        <w:drawing>
+          <wp:inline distT="0" distB="0" distL="0" distR="0" wp14:anchorId="740C62FF" wp14:editId="1A3EC826">
+            <wp:extent cx="4400550" cy="3362325"/>
+            <wp:effectExtent l="0" t="0" r="0" b="9525"/>
+            <wp:docPr id="25" name="Picture 25" descr="D:\Semester 6\Proyek Perangkat Lunak\tugas\laporan_ppl_kelompok6\assets\images\featureChangeInformation\PerancanganFeatureChangeInformationCommunicationDiagram.drawio.png"/>
+            <wp:cNvGraphicFramePr>
+              <a:graphicFrameLocks xmlns:a="http://schemas.openxmlformats.org/drawingml/2006/main" noChangeAspect="1"/>
+            </wp:cNvGraphicFramePr>
+            <a:graphic xmlns:a="http://schemas.openxmlformats.org/drawingml/2006/main">
+              <a:graphicData uri="http://schemas.openxmlformats.org/drawingml/2006/picture">
+                <pic:pic xmlns:pic="http://schemas.openxmlformats.org/drawingml/2006/picture">
+                  <pic:nvPicPr>
+                    <pic:cNvPr id="0" name="Picture 5" descr="D:\Semester 6\Proyek Perangkat Lunak\tugas\laporan_ppl_kelompok6\assets\images\featureChangeInformation\PerancanganFeatureChangeInformationCommunicationDiagram.drawio.png"/>
+                    <pic:cNvPicPr>
+                      <a:picLocks noChangeAspect="1" noChangeArrowheads="1"/>
+                    </pic:cNvPicPr>
+                  </pic:nvPicPr>
+                  <pic:blipFill>
+                    <a:blip r:embed="rId17">
+                      <a:extLst>
+                        <a:ext uri="{28A0092B-C50C-407E-A947-70E740481C1C}">
+                          <a14:useLocalDpi xmlns:a14="http://schemas.microsoft.com/office/drawing/2010/main" val="0"/>
+                        </a:ext>
+                      </a:extLst>
+                    </a:blip>
+                    <a:srcRect/>
+                    <a:stretch>
+                      <a:fillRect/>
+                    </a:stretch>
+                  </pic:blipFill>
+                  <pic:spPr bwMode="auto">
+                    <a:xfrm>
+                      <a:off x="0" y="0"/>
+                      <a:ext cx="4400550" cy="3362325"/>
+                    </a:xfrm>
+                    <a:prstGeom prst="rect">
+                      <a:avLst/>
+                    </a:prstGeom>
+                    <a:noFill/>
+                    <a:ln>
+                      <a:noFill/>
+                    </a:ln>
+                  </pic:spPr>
+                </pic:pic>
+              </a:graphicData>
+            </a:graphic>
+          </wp:inline>
+        </w:drawing>
+      </w:r>
+    </w:p>
+    <w:p>
+      <w:pPr>
+        <w:spacing w:after="0" w:line="240" w:lineRule="auto"/>
+        <w:jc w:val="center"/>
+        <w:rPr>
+          <w:rFonts w:ascii="Times New Roman" w:eastAsia="Times New Roman" w:hAnsi="Times New Roman" w:cs="Times New Roman"/>
+          <w:sz w:val="24"/>
+          <w:szCs w:val="24"/>
+          <w:lang w:val="en-US"/>
+        </w:rPr>
+      </w:pPr>
+    </w:p>
+    <w:p>
+      <w:pPr>
+        <w:spacing w:after="0" w:line="240" w:lineRule="auto"/>
+        <w:jc w:val="both"/>
+        <w:rPr>
+          <w:rFonts w:ascii="Times New Roman" w:eastAsia="Times New Roman" w:hAnsi="Times New Roman" w:cs="Times New Roman"/>
+          <w:sz w:val="24"/>
+          <w:szCs w:val="24"/>
+          <w:lang w:val="en-US"/>
+        </w:rPr>
+      </w:pPr>
+      <w:r>
+        <w:rPr>
+          <w:rFonts w:ascii="Times New Roman" w:eastAsia="Times New Roman" w:hAnsi="Times New Roman" w:cs="Times New Roman"/>
+          <w:color w:val="000000"/>
+          <w:sz w:val="24"/>
+          <w:szCs w:val="24"/>
+          <w:lang w:val="en-US"/>
+        </w:rPr>
+        <w:t>Aktor: Customer</w:t>
+      </w:r>
+    </w:p>
+    <w:p>
+      <w:pPr>
+        <w:numPr>
+          <w:ilvl w:val="0"/>
+          <w:numId w:val="30"/>
+        </w:numPr>
+        <w:spacing w:after="0" w:line="240" w:lineRule="auto"/>
+        <w:ind w:left="360"/>
+        <w:jc w:val="both"/>
+        <w:textAlignment w:val="baseline"/>
+        <w:rPr>
+          <w:rFonts w:ascii="Times New Roman" w:eastAsia="Times New Roman" w:hAnsi="Times New Roman" w:cs="Times New Roman"/>
+          <w:color w:val="000000"/>
+          <w:sz w:val="24"/>
+          <w:szCs w:val="24"/>
+          <w:lang w:val="en-US"/>
+        </w:rPr>
+      </w:pPr>
+      <w:r>
+        <w:rPr>
+          <w:rFonts w:ascii="Times New Roman" w:eastAsia="Times New Roman" w:hAnsi="Times New Roman" w:cs="Times New Roman"/>
+          <w:color w:val="000000"/>
+          <w:sz w:val="24"/>
+          <w:szCs w:val="24"/>
+          <w:lang w:val="en-US"/>
+        </w:rPr>
+        <w:t xml:space="preserve">Pada tahap awal, customer </w:t>
+      </w:r>
+      <w:proofErr w:type="gramStart"/>
+      <w:r>
+        <w:rPr>
+          <w:rFonts w:ascii="Times New Roman" w:eastAsia="Times New Roman" w:hAnsi="Times New Roman" w:cs="Times New Roman"/>
+          <w:color w:val="000000"/>
+          <w:sz w:val="24"/>
+          <w:szCs w:val="24"/>
+          <w:lang w:val="en-US"/>
+        </w:rPr>
+        <w:t>akan</w:t>
+      </w:r>
+      <w:proofErr w:type="gramEnd"/>
+      <w:r>
+        <w:rPr>
+          <w:rFonts w:ascii="Times New Roman" w:eastAsia="Times New Roman" w:hAnsi="Times New Roman" w:cs="Times New Roman"/>
+          <w:color w:val="000000"/>
+          <w:sz w:val="24"/>
+          <w:szCs w:val="24"/>
+          <w:lang w:val="en-US"/>
+        </w:rPr>
+        <w:t xml:space="preserve"> Login </w:t>
+      </w:r>
+      <w:proofErr w:type="spellStart"/>
+      <w:r>
+        <w:rPr>
+          <w:rFonts w:ascii="Times New Roman" w:eastAsia="Times New Roman" w:hAnsi="Times New Roman" w:cs="Times New Roman"/>
+          <w:color w:val="000000"/>
+          <w:sz w:val="24"/>
+          <w:szCs w:val="24"/>
+          <w:lang w:val="en-US"/>
+        </w:rPr>
+        <w:t>akunnya</w:t>
+      </w:r>
+      <w:proofErr w:type="spellEnd"/>
+      <w:r>
+        <w:rPr>
+          <w:rFonts w:ascii="Times New Roman" w:eastAsia="Times New Roman" w:hAnsi="Times New Roman" w:cs="Times New Roman"/>
+          <w:color w:val="000000"/>
+          <w:sz w:val="24"/>
+          <w:szCs w:val="24"/>
+          <w:lang w:val="en-US"/>
+        </w:rPr>
+        <w:t xml:space="preserve"> menggunakan nama/email dan password. Kemudian dilanjutkan dengan proses autentikasi user.</w:t>
+      </w:r>
+    </w:p>
+    <w:p>
+      <w:pPr>
+        <w:numPr>
+          <w:ilvl w:val="0"/>
+          <w:numId w:val="30"/>
+        </w:numPr>
+        <w:spacing w:after="0" w:line="240" w:lineRule="auto"/>
+        <w:ind w:left="360"/>
+        <w:jc w:val="both"/>
+        <w:textAlignment w:val="baseline"/>
+        <w:rPr>
+          <w:rFonts w:ascii="Times New Roman" w:eastAsia="Times New Roman" w:hAnsi="Times New Roman" w:cs="Times New Roman"/>
+          <w:color w:val="000000"/>
+          <w:sz w:val="24"/>
+          <w:szCs w:val="24"/>
+          <w:lang w:val="en-US"/>
+        </w:rPr>
+      </w:pPr>
+      <w:r>
+        <w:rPr>
+          <w:rFonts w:ascii="Times New Roman" w:eastAsia="Times New Roman" w:hAnsi="Times New Roman" w:cs="Times New Roman"/>
+          <w:color w:val="000000"/>
+          <w:sz w:val="24"/>
+          <w:szCs w:val="24"/>
+          <w:lang w:val="en-US"/>
+        </w:rPr>
+        <w:t xml:space="preserve">Setelah berhasil memasuki akun, customer dapat </w:t>
+      </w:r>
+      <w:r>
+        <w:rPr>
+          <w:rFonts w:ascii="Times New Roman" w:eastAsia="Times New Roman" w:hAnsi="Times New Roman" w:cs="Times New Roman"/>
+          <w:color w:val="000000"/>
+          <w:sz w:val="24"/>
+          <w:szCs w:val="24"/>
+          <w:lang w:val="en-US"/>
+        </w:rPr>
+        <w:t>melakukan update informasi.</w:t>
       </w:r>
     </w:p>
     <w:p>
@@ -7516,21 +8562,22 @@
           <w:lang w:val="en-US"/>
         </w:rPr>
         <w:drawing>
-          <wp:inline distT="114300" distB="114300" distL="114300" distR="114300" wp14:anchorId="1098C9E2" wp14:editId="5085A3FD">
-            <wp:extent cx="5267325" cy="2495550"/>
-            <wp:effectExtent l="0" t="0" r="0" b="0"/>
-            <wp:docPr id="32" name="image10.png"/>
-            <wp:cNvGraphicFramePr/>
+          <wp:inline distT="0" distB="0" distL="0" distR="0" wp14:anchorId="3D72290E" wp14:editId="5F9DC44B">
+            <wp:extent cx="5732145" cy="2702560"/>
+            <wp:effectExtent l="0" t="0" r="1905" b="2540"/>
+            <wp:docPr id="19" name="Picture 19"/>
+            <wp:cNvGraphicFramePr>
+              <a:graphicFrameLocks xmlns:a="http://schemas.openxmlformats.org/drawingml/2006/main" noChangeAspect="1"/>
+            </wp:cNvGraphicFramePr>
             <a:graphic xmlns:a="http://schemas.openxmlformats.org/drawingml/2006/main">
               <a:graphicData uri="http://schemas.openxmlformats.org/drawingml/2006/picture">
                 <pic:pic xmlns:pic="http://schemas.openxmlformats.org/drawingml/2006/picture">
                   <pic:nvPicPr>
-                    <pic:cNvPr id="0" name="image10.png"/>
-                    <pic:cNvPicPr preferRelativeResize="0"/>
+                    <pic:cNvPr id="1" name=""/>
+                    <pic:cNvPicPr/>
                   </pic:nvPicPr>
                   <pic:blipFill>
-                    <a:blip r:embed="rId12"/>
-                    <a:srcRect/>
+                    <a:blip r:embed="rId18"/>
                     <a:stretch>
                       <a:fillRect/>
                     </a:stretch>
@@ -7538,12 +8585,11 @@
                   <pic:spPr>
                     <a:xfrm>
                       <a:off x="0" y="0"/>
-                      <a:ext cx="5274733" cy="2499060"/>
+                      <a:ext cx="5732145" cy="2702560"/>
                     </a:xfrm>
                     <a:prstGeom prst="rect">
                       <a:avLst/>
                     </a:prstGeom>
-                    <a:ln/>
                   </pic:spPr>
                 </pic:pic>
               </a:graphicData>
@@ -7565,7 +8611,7 @@
           <w:b w:val="0"/>
         </w:rPr>
       </w:pPr>
-      <w:bookmarkStart w:id="27" w:name="_Toc99178063"/>
+      <w:bookmarkStart w:id="28" w:name="_Toc99178063"/>
       <w:r>
         <w:t xml:space="preserve">Modifikasi fitur </w:t>
       </w:r>
@@ -7605,7 +8651,7 @@
       <w:r>
         <w:t>)</w:t>
       </w:r>
-      <w:bookmarkEnd w:id="27"/>
+      <w:bookmarkEnd w:id="28"/>
     </w:p>
     <w:p>
       <w:pPr>
@@ -7653,6 +8699,7 @@
           <w:sz w:val="24"/>
           <w:szCs w:val="24"/>
         </w:rPr>
+        <w:lastRenderedPageBreak/>
         <w:t xml:space="preserve">Pada fitur </w:t>
       </w:r>
       <w:r>
@@ -7733,6 +8780,217 @@
           <w:lang w:val="en-US"/>
         </w:rPr>
         <w:t xml:space="preserve"> data pengguna di bagian Backend.</w:t>
+      </w:r>
+    </w:p>
+    <w:p>
+      <w:pPr>
+        <w:spacing w:after="0" w:line="360" w:lineRule="auto"/>
+        <w:ind w:firstLine="567"/>
+        <w:jc w:val="center"/>
+        <w:rPr>
+          <w:rFonts w:ascii="Times New Roman" w:eastAsia="Times New Roman" w:hAnsi="Times New Roman" w:cs="Times New Roman"/>
+          <w:sz w:val="24"/>
+          <w:szCs w:val="24"/>
+          <w:lang w:val="en-US"/>
+        </w:rPr>
+      </w:pPr>
+      <w:r>
+        <w:rPr>
+          <w:rFonts w:ascii="Times New Roman" w:eastAsia="Times New Roman" w:hAnsi="Times New Roman" w:cs="Times New Roman"/>
+          <w:noProof/>
+          <w:sz w:val="24"/>
+          <w:szCs w:val="24"/>
+          <w:lang w:val="en-US"/>
+        </w:rPr>
+        <w:drawing>
+          <wp:inline distT="0" distB="0" distL="0" distR="0" wp14:anchorId="1334B49E" wp14:editId="16F82F65">
+            <wp:extent cx="5192744" cy="3200400"/>
+            <wp:effectExtent l="0" t="0" r="8255" b="0"/>
+            <wp:docPr id="38" name="Picture 38" descr="D:\Semester 6\Proyek Perangkat Lunak\tugas\laporan_ppl_kelompok6\assets\images\featureStoreConfig\PerancanganFeatureStoreConfigComponentDiagram.drawio.png"/>
+            <wp:cNvGraphicFramePr>
+              <a:graphicFrameLocks xmlns:a="http://schemas.openxmlformats.org/drawingml/2006/main" noChangeAspect="1"/>
+            </wp:cNvGraphicFramePr>
+            <a:graphic xmlns:a="http://schemas.openxmlformats.org/drawingml/2006/main">
+              <a:graphicData uri="http://schemas.openxmlformats.org/drawingml/2006/picture">
+                <pic:pic xmlns:pic="http://schemas.openxmlformats.org/drawingml/2006/picture">
+                  <pic:nvPicPr>
+                    <pic:cNvPr id="0" name="Picture 9" descr="D:\Semester 6\Proyek Perangkat Lunak\tugas\laporan_ppl_kelompok6\assets\images\featureStoreConfig\PerancanganFeatureStoreConfigComponentDiagram.drawio.png"/>
+                    <pic:cNvPicPr>
+                      <a:picLocks noChangeAspect="1" noChangeArrowheads="1"/>
+                    </pic:cNvPicPr>
+                  </pic:nvPicPr>
+                  <pic:blipFill>
+                    <a:blip r:embed="rId19">
+                      <a:extLst>
+                        <a:ext uri="{28A0092B-C50C-407E-A947-70E740481C1C}">
+                          <a14:useLocalDpi xmlns:a14="http://schemas.microsoft.com/office/drawing/2010/main" val="0"/>
+                        </a:ext>
+                      </a:extLst>
+                    </a:blip>
+                    <a:srcRect/>
+                    <a:stretch>
+                      <a:fillRect/>
+                    </a:stretch>
+                  </pic:blipFill>
+                  <pic:spPr bwMode="auto">
+                    <a:xfrm>
+                      <a:off x="0" y="0"/>
+                      <a:ext cx="5198299" cy="3203824"/>
+                    </a:xfrm>
+                    <a:prstGeom prst="rect">
+                      <a:avLst/>
+                    </a:prstGeom>
+                    <a:noFill/>
+                    <a:ln>
+                      <a:noFill/>
+                    </a:ln>
+                  </pic:spPr>
+                </pic:pic>
+              </a:graphicData>
+            </a:graphic>
+          </wp:inline>
+        </w:drawing>
+      </w:r>
+    </w:p>
+    <w:p>
+      <w:pPr>
+        <w:spacing w:after="0" w:line="360" w:lineRule="auto"/>
+        <w:ind w:firstLine="567"/>
+        <w:jc w:val="center"/>
+        <w:rPr>
+          <w:rFonts w:ascii="Times New Roman" w:eastAsia="Times New Roman" w:hAnsi="Times New Roman" w:cs="Times New Roman"/>
+          <w:sz w:val="24"/>
+          <w:szCs w:val="24"/>
+          <w:lang w:val="en-US"/>
+        </w:rPr>
+      </w:pPr>
+      <w:r>
+        <w:rPr>
+          <w:rFonts w:ascii="Times New Roman" w:eastAsia="Times New Roman" w:hAnsi="Times New Roman" w:cs="Times New Roman"/>
+          <w:noProof/>
+          <w:sz w:val="24"/>
+          <w:szCs w:val="24"/>
+          <w:lang w:val="en-US"/>
+        </w:rPr>
+        <w:drawing>
+          <wp:inline distT="0" distB="0" distL="0" distR="0" wp14:anchorId="6801D9A1" wp14:editId="581D12AA">
+            <wp:extent cx="4438650" cy="3590925"/>
+            <wp:effectExtent l="0" t="0" r="0" b="9525"/>
+            <wp:docPr id="37" name="Picture 37" descr="D:\Semester 6\Proyek Perangkat Lunak\tugas\laporan_ppl_kelompok6\assets\images\featureStoreConfig\PerancanganFeatureStoreConfigCommunicationDiagram.drawio.png"/>
+            <wp:cNvGraphicFramePr>
+              <a:graphicFrameLocks xmlns:a="http://schemas.openxmlformats.org/drawingml/2006/main" noChangeAspect="1"/>
+            </wp:cNvGraphicFramePr>
+            <a:graphic xmlns:a="http://schemas.openxmlformats.org/drawingml/2006/main">
+              <a:graphicData uri="http://schemas.openxmlformats.org/drawingml/2006/picture">
+                <pic:pic xmlns:pic="http://schemas.openxmlformats.org/drawingml/2006/picture">
+                  <pic:nvPicPr>
+                    <pic:cNvPr id="0" name="Picture 8" descr="D:\Semester 6\Proyek Perangkat Lunak\tugas\laporan_ppl_kelompok6\assets\images\featureStoreConfig\PerancanganFeatureStoreConfigCommunicationDiagram.drawio.png"/>
+                    <pic:cNvPicPr>
+                      <a:picLocks noChangeAspect="1" noChangeArrowheads="1"/>
+                    </pic:cNvPicPr>
+                  </pic:nvPicPr>
+                  <pic:blipFill>
+                    <a:blip r:embed="rId20">
+                      <a:extLst>
+                        <a:ext uri="{28A0092B-C50C-407E-A947-70E740481C1C}">
+                          <a14:useLocalDpi xmlns:a14="http://schemas.microsoft.com/office/drawing/2010/main" val="0"/>
+                        </a:ext>
+                      </a:extLst>
+                    </a:blip>
+                    <a:srcRect/>
+                    <a:stretch>
+                      <a:fillRect/>
+                    </a:stretch>
+                  </pic:blipFill>
+                  <pic:spPr bwMode="auto">
+                    <a:xfrm>
+                      <a:off x="0" y="0"/>
+                      <a:ext cx="4438650" cy="3590925"/>
+                    </a:xfrm>
+                    <a:prstGeom prst="rect">
+                      <a:avLst/>
+                    </a:prstGeom>
+                    <a:noFill/>
+                    <a:ln>
+                      <a:noFill/>
+                    </a:ln>
+                  </pic:spPr>
+                </pic:pic>
+              </a:graphicData>
+            </a:graphic>
+          </wp:inline>
+        </w:drawing>
+      </w:r>
+    </w:p>
+    <w:p>
+      <w:pPr>
+        <w:spacing w:after="0" w:line="360" w:lineRule="auto"/>
+        <w:ind w:firstLine="567"/>
+        <w:jc w:val="center"/>
+        <w:rPr>
+          <w:rFonts w:ascii="Times New Roman" w:eastAsia="Times New Roman" w:hAnsi="Times New Roman" w:cs="Times New Roman"/>
+          <w:sz w:val="24"/>
+          <w:szCs w:val="24"/>
+          <w:lang w:val="en-US"/>
+        </w:rPr>
+      </w:pPr>
+      <w:r>
+        <w:rPr>
+          <w:rFonts w:ascii="Times New Roman" w:eastAsia="Times New Roman" w:hAnsi="Times New Roman" w:cs="Times New Roman"/>
+          <w:noProof/>
+          <w:sz w:val="24"/>
+          <w:szCs w:val="24"/>
+          <w:lang w:val="en-US"/>
+        </w:rPr>
+        <w:lastRenderedPageBreak/>
+        <w:drawing>
+          <wp:inline distT="0" distB="0" distL="0" distR="0" wp14:anchorId="2A06D33A" wp14:editId="39C92CFB">
+            <wp:extent cx="5343525" cy="3952875"/>
+            <wp:effectExtent l="0" t="0" r="9525" b="9525"/>
+            <wp:docPr id="28" name="Picture 28" descr="D:\Semester 6\Proyek Perangkat Lunak\tugas\laporan_ppl_kelompok6\assets\images\featureStoreConfig\PerancanganFeaturesStoreConfigClassDiagram.drawio.png"/>
+            <wp:cNvGraphicFramePr>
+              <a:graphicFrameLocks xmlns:a="http://schemas.openxmlformats.org/drawingml/2006/main" noChangeAspect="1"/>
+            </wp:cNvGraphicFramePr>
+            <a:graphic xmlns:a="http://schemas.openxmlformats.org/drawingml/2006/main">
+              <a:graphicData uri="http://schemas.openxmlformats.org/drawingml/2006/picture">
+                <pic:pic xmlns:pic="http://schemas.openxmlformats.org/drawingml/2006/picture">
+                  <pic:nvPicPr>
+                    <pic:cNvPr id="0" name="Picture 7" descr="D:\Semester 6\Proyek Perangkat Lunak\tugas\laporan_ppl_kelompok6\assets\images\featureStoreConfig\PerancanganFeaturesStoreConfigClassDiagram.drawio.png"/>
+                    <pic:cNvPicPr>
+                      <a:picLocks noChangeAspect="1" noChangeArrowheads="1"/>
+                    </pic:cNvPicPr>
+                  </pic:nvPicPr>
+                  <pic:blipFill>
+                    <a:blip r:embed="rId21">
+                      <a:extLst>
+                        <a:ext uri="{28A0092B-C50C-407E-A947-70E740481C1C}">
+                          <a14:useLocalDpi xmlns:a14="http://schemas.microsoft.com/office/drawing/2010/main" val="0"/>
+                        </a:ext>
+                      </a:extLst>
+                    </a:blip>
+                    <a:srcRect/>
+                    <a:stretch>
+                      <a:fillRect/>
+                    </a:stretch>
+                  </pic:blipFill>
+                  <pic:spPr bwMode="auto">
+                    <a:xfrm>
+                      <a:off x="0" y="0"/>
+                      <a:ext cx="5343525" cy="3952875"/>
+                    </a:xfrm>
+                    <a:prstGeom prst="rect">
+                      <a:avLst/>
+                    </a:prstGeom>
+                    <a:noFill/>
+                    <a:ln>
+                      <a:noFill/>
+                    </a:ln>
+                  </pic:spPr>
+                </pic:pic>
+              </a:graphicData>
+            </a:graphic>
+          </wp:inline>
+        </w:drawing>
       </w:r>
     </w:p>
     <w:p>
@@ -7782,9 +9040,8 @@
           <w:szCs w:val="24"/>
           <w:lang w:val="en-US"/>
         </w:rPr>
-        <w:lastRenderedPageBreak/>
         <w:drawing>
-          <wp:inline distT="114300" distB="114300" distL="114300" distR="114300" wp14:anchorId="31F1064A" wp14:editId="068B1582">
+          <wp:inline distT="114300" distB="114300" distL="114300" distR="114300" wp14:anchorId="428052A7" wp14:editId="4FEFAF9A">
             <wp:extent cx="4133850" cy="1962150"/>
             <wp:effectExtent l="0" t="0" r="0" b="0"/>
             <wp:docPr id="35" name="image13.png"/>
@@ -7797,7 +9054,7 @@
                     <pic:cNvPicPr preferRelativeResize="0"/>
                   </pic:nvPicPr>
                   <pic:blipFill>
-                    <a:blip r:embed="rId13"/>
+                    <a:blip r:embed="rId22"/>
                     <a:srcRect/>
                     <a:stretch>
                       <a:fillRect/>
@@ -7833,7 +9090,7 @@
           <w:b w:val="0"/>
         </w:rPr>
       </w:pPr>
-      <w:bookmarkStart w:id="28" w:name="_Toc99178064"/>
+      <w:bookmarkStart w:id="29" w:name="_Toc99178064"/>
       <w:r>
         <w:t xml:space="preserve">Modifikasi fitur </w:t>
       </w:r>
@@ -7864,7 +9121,7 @@
       <w:r>
         <w:t>)</w:t>
       </w:r>
-      <w:bookmarkEnd w:id="28"/>
+      <w:bookmarkEnd w:id="29"/>
     </w:p>
     <w:p>
       <w:pPr>
@@ -7897,7 +9154,7 @@
     <w:p>
       <w:pPr>
         <w:spacing w:after="0" w:line="360" w:lineRule="auto"/>
-        <w:jc w:val="both"/>
+        <w:jc w:val="center"/>
         <w:rPr>
           <w:rFonts w:ascii="Times New Roman" w:eastAsia="Times New Roman" w:hAnsi="Times New Roman" w:cs="Times New Roman"/>
           <w:sz w:val="24"/>
@@ -7905,6 +9162,66 @@
           <w:lang w:val="en-US"/>
         </w:rPr>
       </w:pPr>
+      <w:r>
+        <w:rPr>
+          <w:rFonts w:ascii="Times New Roman" w:eastAsia="Times New Roman" w:hAnsi="Times New Roman" w:cs="Times New Roman"/>
+          <w:noProof/>
+          <w:sz w:val="24"/>
+          <w:szCs w:val="24"/>
+          <w:lang w:val="en-US"/>
+        </w:rPr>
+        <w:lastRenderedPageBreak/>
+        <w:drawing>
+          <wp:inline distT="0" distB="0" distL="0" distR="0" wp14:anchorId="340FDA50" wp14:editId="1EB426D0">
+            <wp:extent cx="4400550" cy="3676650"/>
+            <wp:effectExtent l="0" t="0" r="0" b="0"/>
+            <wp:docPr id="39" name="Picture 39" descr="D:\Semester 6\Proyek Perangkat Lunak\tugas\laporan_ppl_kelompok6\assets\images\PerancanganFeatureHomeCommunicationDiagram.drawio.png"/>
+            <wp:cNvGraphicFramePr>
+              <a:graphicFrameLocks xmlns:a="http://schemas.openxmlformats.org/drawingml/2006/main" noChangeAspect="1"/>
+            </wp:cNvGraphicFramePr>
+            <a:graphic xmlns:a="http://schemas.openxmlformats.org/drawingml/2006/main">
+              <a:graphicData uri="http://schemas.openxmlformats.org/drawingml/2006/picture">
+                <pic:pic xmlns:pic="http://schemas.openxmlformats.org/drawingml/2006/picture">
+                  <pic:nvPicPr>
+                    <pic:cNvPr id="0" name="Picture 10" descr="D:\Semester 6\Proyek Perangkat Lunak\tugas\laporan_ppl_kelompok6\assets\images\PerancanganFeatureHomeCommunicationDiagram.drawio.png"/>
+                    <pic:cNvPicPr>
+                      <a:picLocks noChangeAspect="1" noChangeArrowheads="1"/>
+                    </pic:cNvPicPr>
+                  </pic:nvPicPr>
+                  <pic:blipFill>
+                    <a:blip r:embed="rId23">
+                      <a:extLst>
+                        <a:ext uri="{28A0092B-C50C-407E-A947-70E740481C1C}">
+                          <a14:useLocalDpi xmlns:a14="http://schemas.microsoft.com/office/drawing/2010/main" val="0"/>
+                        </a:ext>
+                      </a:extLst>
+                    </a:blip>
+                    <a:srcRect/>
+                    <a:stretch>
+                      <a:fillRect/>
+                    </a:stretch>
+                  </pic:blipFill>
+                  <pic:spPr bwMode="auto">
+                    <a:xfrm>
+                      <a:off x="0" y="0"/>
+                      <a:ext cx="4400550" cy="3676650"/>
+                    </a:xfrm>
+                    <a:prstGeom prst="rect">
+                      <a:avLst/>
+                    </a:prstGeom>
+                    <a:noFill/>
+                    <a:ln>
+                      <a:noFill/>
+                    </a:ln>
+                  </pic:spPr>
+                </pic:pic>
+              </a:graphicData>
+            </a:graphic>
+          </wp:inline>
+        </w:drawing>
+      </w:r>
+      <w:bookmarkStart w:id="30" w:name="_GoBack"/>
+      <w:bookmarkEnd w:id="30"/>
     </w:p>
     <w:p>
       <w:pPr>
@@ -7954,7 +9271,7 @@
           <w:lang w:val="en-US"/>
         </w:rPr>
         <w:drawing>
-          <wp:inline distT="114300" distB="114300" distL="114300" distR="114300" wp14:anchorId="20C4E0CA" wp14:editId="3BF06094">
+          <wp:inline distT="114300" distB="114300" distL="114300" distR="114300" wp14:anchorId="3930861B" wp14:editId="15958783">
             <wp:extent cx="4857750" cy="2352675"/>
             <wp:effectExtent l="0" t="0" r="0" b="9525"/>
             <wp:docPr id="34" name="image14.png"/>
@@ -7967,7 +9284,7 @@
                     <pic:cNvPicPr preferRelativeResize="0"/>
                   </pic:nvPicPr>
                   <pic:blipFill>
-                    <a:blip r:embed="rId14"/>
+                    <a:blip r:embed="rId24"/>
                     <a:srcRect/>
                     <a:stretch>
                       <a:fillRect/>
@@ -7993,6 +9310,15 @@
     <w:p>
       <w:pPr>
         <w:pStyle w:val="Heading2"/>
+        <w:spacing w:after="0"/>
+        <w:rPr>
+          <w:b w:val="0"/>
+        </w:rPr>
+      </w:pPr>
+    </w:p>
+    <w:p>
+      <w:pPr>
+        <w:pStyle w:val="Heading2"/>
         <w:numPr>
           <w:ilvl w:val="0"/>
           <w:numId w:val="19"/>
@@ -8003,14 +9329,13 @@
           <w:b w:val="0"/>
         </w:rPr>
       </w:pPr>
-      <w:bookmarkStart w:id="29" w:name="_Toc99178065"/>
       <w:r>
         <w:t>Modif</w:t>
       </w:r>
       <w:r>
         <w:t>ikasi button LOGIN dan REGISTER</w:t>
       </w:r>
-      <w:bookmarkEnd w:id="29"/>
+      <w:bookmarkEnd w:id="25"/>
     </w:p>
     <w:p>
       <w:pPr>
@@ -8069,7 +9394,27 @@
           <w:szCs w:val="24"/>
           <w:lang w:val="en-US"/>
         </w:rPr>
-        <w:t xml:space="preserve">LOGIN pada awalnya tersembunyi sehingga sedikit membingungkan pengguna saat akan melakukan LOGIN. Oleh karena itu </w:t>
+        <w:t xml:space="preserve">LOGIN pada awalnya tersembunyi sehingga sedikit membingungkan pengguna saat </w:t>
+      </w:r>
+      <w:proofErr w:type="gramStart"/>
+      <w:r>
+        <w:rPr>
+          <w:rFonts w:ascii="Times New Roman" w:eastAsia="Times New Roman" w:hAnsi="Times New Roman" w:cs="Times New Roman"/>
+          <w:sz w:val="24"/>
+          <w:szCs w:val="24"/>
+          <w:lang w:val="en-US"/>
+        </w:rPr>
+        <w:t>akan</w:t>
+      </w:r>
+      <w:proofErr w:type="gramEnd"/>
+      <w:r>
+        <w:rPr>
+          <w:rFonts w:ascii="Times New Roman" w:eastAsia="Times New Roman" w:hAnsi="Times New Roman" w:cs="Times New Roman"/>
+          <w:sz w:val="24"/>
+          <w:szCs w:val="24"/>
+          <w:lang w:val="en-US"/>
+        </w:rPr>
+        <w:t xml:space="preserve"> melakukan LOGIN. Oleh karena itu </w:t>
       </w:r>
       <w:r>
         <w:rPr>
@@ -8088,7 +9433,47 @@
           <w:szCs w:val="24"/>
           <w:lang w:val="en-US"/>
         </w:rPr>
-        <w:t xml:space="preserve"> LOGIN ini dipindah ke luar agar terlihat dengan jelas saat pengguna akan melakukan LOGIN. Perubahan coding untuk mengeluarkan button LOGIN ini adalah dengan menghapus button LOGIN sebelumnya dan memodifikasi codingannya untuk diletakkan pada halaman Header. Begitupun dengan </w:t>
+        <w:t xml:space="preserve"> LOGIN ini dipindah ke luar agar terlihat dengan jelas saat pengguna </w:t>
+      </w:r>
+      <w:proofErr w:type="gramStart"/>
+      <w:r>
+        <w:rPr>
+          <w:rFonts w:ascii="Times New Roman" w:eastAsia="Times New Roman" w:hAnsi="Times New Roman" w:cs="Times New Roman"/>
+          <w:sz w:val="24"/>
+          <w:szCs w:val="24"/>
+          <w:lang w:val="en-US"/>
+        </w:rPr>
+        <w:t>akan</w:t>
+      </w:r>
+      <w:proofErr w:type="gramEnd"/>
+      <w:r>
+        <w:rPr>
+          <w:rFonts w:ascii="Times New Roman" w:eastAsia="Times New Roman" w:hAnsi="Times New Roman" w:cs="Times New Roman"/>
+          <w:sz w:val="24"/>
+          <w:szCs w:val="24"/>
+          <w:lang w:val="en-US"/>
+        </w:rPr>
+        <w:t xml:space="preserve"> melakukan LOGIN. Perubahan coding untuk mengeluarkan button LOGIN ini adalah dengan menghapus button LOGIN sebelumnya dan memodifikasi </w:t>
+      </w:r>
+      <w:proofErr w:type="spellStart"/>
+      <w:r>
+        <w:rPr>
+          <w:rFonts w:ascii="Times New Roman" w:eastAsia="Times New Roman" w:hAnsi="Times New Roman" w:cs="Times New Roman"/>
+          <w:sz w:val="24"/>
+          <w:szCs w:val="24"/>
+          <w:lang w:val="en-US"/>
+        </w:rPr>
+        <w:t>codingannya</w:t>
+      </w:r>
+      <w:proofErr w:type="spellEnd"/>
+      <w:r>
+        <w:rPr>
+          <w:rFonts w:ascii="Times New Roman" w:eastAsia="Times New Roman" w:hAnsi="Times New Roman" w:cs="Times New Roman"/>
+          <w:sz w:val="24"/>
+          <w:szCs w:val="24"/>
+          <w:lang w:val="en-US"/>
+        </w:rPr>
+        <w:t xml:space="preserve"> untuk diletakkan pada halaman Header. Begitupun dengan </w:t>
       </w:r>
       <w:r>
         <w:rPr>
@@ -8144,6 +9529,7 @@
           <w:szCs w:val="24"/>
           <w:lang w:val="en-US"/>
         </w:rPr>
+        <w:lastRenderedPageBreak/>
         <w:t>Implementasi</w:t>
       </w:r>
     </w:p>
@@ -8179,7 +9565,7 @@
                     <pic:cNvPicPr/>
                   </pic:nvPicPr>
                   <pic:blipFill rotWithShape="1">
-                    <a:blip r:embed="rId15"/>
+                    <a:blip r:embed="rId25"/>
                     <a:srcRect t="9172" b="60342"/>
                     <a:stretch/>
                   </pic:blipFill>
@@ -8220,12 +9606,11 @@
           <w:b w:val="0"/>
         </w:rPr>
       </w:pPr>
-      <w:bookmarkStart w:id="30" w:name="_Toc99178066"/>
-      <w:r>
-        <w:lastRenderedPageBreak/>
+      <w:bookmarkStart w:id="31" w:name="_Toc99178066"/>
+      <w:r>
         <w:t>Modifikasi tata letak dan desain halaman CONTACT US</w:t>
       </w:r>
-      <w:bookmarkEnd w:id="30"/>
+      <w:bookmarkEnd w:id="31"/>
     </w:p>
     <w:p>
       <w:pPr>
@@ -8328,7 +9713,47 @@
           <w:szCs w:val="24"/>
           <w:lang w:val="en-US"/>
         </w:rPr>
-        <w:t xml:space="preserve"> Fitur CONTACT US ini dapat digunakan pengguna untuk melaporkan segala aduan. Untuk pemodelan rancangan dari fitur CONTACT US ini akan digambarkan pada communication diagram berikut:</w:t>
+        <w:t xml:space="preserve"> Fitur CONTACT US ini dapat digunakan pengguna untuk melaporkan segala aduan. Untuk </w:t>
+      </w:r>
+      <w:proofErr w:type="spellStart"/>
+      <w:r>
+        <w:rPr>
+          <w:rFonts w:ascii="Times New Roman" w:eastAsia="Times New Roman" w:hAnsi="Times New Roman" w:cs="Times New Roman"/>
+          <w:sz w:val="24"/>
+          <w:szCs w:val="24"/>
+          <w:lang w:val="en-US"/>
+        </w:rPr>
+        <w:t>pemodelan</w:t>
+      </w:r>
+      <w:proofErr w:type="spellEnd"/>
+      <w:r>
+        <w:rPr>
+          <w:rFonts w:ascii="Times New Roman" w:eastAsia="Times New Roman" w:hAnsi="Times New Roman" w:cs="Times New Roman"/>
+          <w:sz w:val="24"/>
+          <w:szCs w:val="24"/>
+          <w:lang w:val="en-US"/>
+        </w:rPr>
+        <w:t xml:space="preserve"> rancangan dari fitur CONTACT US ini </w:t>
+      </w:r>
+      <w:proofErr w:type="gramStart"/>
+      <w:r>
+        <w:rPr>
+          <w:rFonts w:ascii="Times New Roman" w:eastAsia="Times New Roman" w:hAnsi="Times New Roman" w:cs="Times New Roman"/>
+          <w:sz w:val="24"/>
+          <w:szCs w:val="24"/>
+          <w:lang w:val="en-US"/>
+        </w:rPr>
+        <w:t>akan</w:t>
+      </w:r>
+      <w:proofErr w:type="gramEnd"/>
+      <w:r>
+        <w:rPr>
+          <w:rFonts w:ascii="Times New Roman" w:eastAsia="Times New Roman" w:hAnsi="Times New Roman" w:cs="Times New Roman"/>
+          <w:sz w:val="24"/>
+          <w:szCs w:val="24"/>
+          <w:lang w:val="en-US"/>
+        </w:rPr>
+        <w:t xml:space="preserve"> digambarkan pada communication diagram berikut:</w:t>
       </w:r>
     </w:p>
     <w:p>
@@ -8366,7 +9791,7 @@
                     <pic:cNvPicPr/>
                   </pic:nvPicPr>
                   <pic:blipFill>
-                    <a:blip r:embed="rId16">
+                    <a:blip r:embed="rId26">
                       <a:extLst>
                         <a:ext uri="{28A0092B-C50C-407E-A947-70E740481C1C}">
                           <a14:useLocalDpi xmlns:a14="http://schemas.microsoft.com/office/drawing/2010/main" val="0"/>
@@ -8437,6 +9862,7 @@
           <w:noProof/>
           <w:lang w:val="en-US"/>
         </w:rPr>
+        <w:lastRenderedPageBreak/>
         <w:drawing>
           <wp:inline distT="0" distB="0" distL="0" distR="0" wp14:anchorId="3ECCB40A" wp14:editId="4E23C5A3">
             <wp:extent cx="5032067" cy="2286000"/>
@@ -8451,7 +9877,7 @@
                     <pic:cNvPicPr preferRelativeResize="0"/>
                   </pic:nvPicPr>
                   <pic:blipFill rotWithShape="1">
-                    <a:blip r:embed="rId17"/>
+                    <a:blip r:embed="rId27"/>
                     <a:srcRect t="19192"/>
                     <a:stretch/>
                   </pic:blipFill>
@@ -8493,11 +9919,11 @@
           <w:lang w:val="en-US"/>
         </w:rPr>
       </w:pPr>
-      <w:bookmarkStart w:id="31" w:name="_Toc99178067"/>
+      <w:bookmarkStart w:id="32" w:name="_Toc99178067"/>
       <w:r>
         <w:t>Modifikasi desain halaman S-Cart Admin</w:t>
       </w:r>
-      <w:bookmarkEnd w:id="31"/>
+      <w:bookmarkEnd w:id="32"/>
     </w:p>
     <w:p>
       <w:pPr>
@@ -8546,7 +9972,6 @@
           <w:szCs w:val="24"/>
           <w:lang w:val="en-US"/>
         </w:rPr>
-        <w:lastRenderedPageBreak/>
         <w:t xml:space="preserve">Beberapa modifikasi desain yang dilakukan pada halaman S-Cart Admin adalah mengubah desain navigator bar, mengubah warna tema green, mengubah warna tema pink, mengubah </w:t>
       </w:r>
       <w:r>
@@ -8644,7 +10069,7 @@
                     <pic:cNvPicPr preferRelativeResize="0"/>
                   </pic:nvPicPr>
                   <pic:blipFill>
-                    <a:blip r:embed="rId18"/>
+                    <a:blip r:embed="rId28"/>
                     <a:srcRect t="14152"/>
                     <a:stretch>
                       <a:fillRect/>
@@ -8754,6 +10179,7 @@
           <w:szCs w:val="24"/>
           <w:lang w:val="en-US"/>
         </w:rPr>
+        <w:lastRenderedPageBreak/>
         <w:drawing>
           <wp:inline distT="114300" distB="114300" distL="114300" distR="114300" wp14:anchorId="071F9D12" wp14:editId="62D960B4">
             <wp:extent cx="5105400" cy="2466975"/>
@@ -8768,7 +10194,7 @@
                     <pic:cNvPicPr preferRelativeResize="0"/>
                   </pic:nvPicPr>
                   <pic:blipFill>
-                    <a:blip r:embed="rId19"/>
+                    <a:blip r:embed="rId29"/>
                     <a:srcRect t="13801"/>
                     <a:stretch>
                       <a:fillRect/>
@@ -8878,7 +10304,6 @@
           <w:szCs w:val="24"/>
           <w:lang w:val="en-US"/>
         </w:rPr>
-        <w:lastRenderedPageBreak/>
         <w:drawing>
           <wp:inline distT="114300" distB="114300" distL="114300" distR="114300" wp14:anchorId="485FB6D3" wp14:editId="1AF5A9E6">
             <wp:extent cx="5105400" cy="2486025"/>
@@ -8893,7 +10318,7 @@
                     <pic:cNvPicPr preferRelativeResize="0"/>
                   </pic:nvPicPr>
                   <pic:blipFill>
-                    <a:blip r:embed="rId20"/>
+                    <a:blip r:embed="rId30"/>
                     <a:srcRect t="13801"/>
                     <a:stretch>
                       <a:fillRect/>
@@ -9016,7 +10441,7 @@
                     <pic:cNvPicPr preferRelativeResize="0"/>
                   </pic:nvPicPr>
                   <pic:blipFill>
-                    <a:blip r:embed="rId21"/>
+                    <a:blip r:embed="rId31"/>
                     <a:srcRect t="14152"/>
                     <a:stretch>
                       <a:fillRect/>
@@ -9107,8 +10532,19 @@
           <w:color w:val="auto"/>
           <w:lang w:val="en-US"/>
         </w:rPr>
-        <w:t>. Merapikan Navigation Bar saat Diminimize</w:t>
-      </w:r>
+        <w:t xml:space="preserve">. Merapikan Navigation Bar saat </w:t>
+      </w:r>
+      <w:proofErr w:type="spellStart"/>
+      <w:r>
+        <w:rPr>
+          <w:rFonts w:ascii="Times New Roman" w:hAnsi="Times New Roman" w:cs="Times New Roman"/>
+          <w:b w:val="0"/>
+          <w:color w:val="auto"/>
+          <w:lang w:val="en-US"/>
+        </w:rPr>
+        <w:t>Diminimize</w:t>
+      </w:r>
+      <w:proofErr w:type="spellEnd"/>
     </w:p>
     <w:p>
       <w:pPr>
@@ -9127,15 +10563,16 @@
           <w:color w:val="000000"/>
         </w:rPr>
       </w:pPr>
-      <w:bookmarkStart w:id="32" w:name="_Toc99178068"/>
+      <w:bookmarkStart w:id="33" w:name="_Toc99178068"/>
       <w:r>
         <w:rPr>
           <w:b/>
           <w:color w:val="000000"/>
         </w:rPr>
+        <w:lastRenderedPageBreak/>
         <w:t>Modifikasi Penambahan fitur bahasa Indonesia</w:t>
       </w:r>
-      <w:bookmarkEnd w:id="32"/>
+      <w:bookmarkEnd w:id="33"/>
     </w:p>
     <w:p>
       <w:pPr>
@@ -9251,7 +10688,6 @@
         <w:rPr>
           <w:noProof/>
         </w:rPr>
-        <w:lastRenderedPageBreak/>
         <w:drawing>
           <wp:inline distT="0" distB="0" distL="0" distR="0" wp14:anchorId="1D387551" wp14:editId="3161B27B">
             <wp:extent cx="4933950" cy="2680960"/>
@@ -9268,7 +10704,7 @@
                     <pic:cNvPicPr/>
                   </pic:nvPicPr>
                   <pic:blipFill rotWithShape="1">
-                    <a:blip r:embed="rId22"/>
+                    <a:blip r:embed="rId32"/>
                     <a:srcRect b="3350"/>
                     <a:stretch/>
                   </pic:blipFill>
@@ -9348,7 +10784,7 @@
                     <pic:cNvPicPr/>
                   </pic:nvPicPr>
                   <pic:blipFill rotWithShape="1">
-                    <a:blip r:embed="rId23"/>
+                    <a:blip r:embed="rId33"/>
                     <a:srcRect b="3350"/>
                     <a:stretch/>
                   </pic:blipFill>
@@ -9392,25 +10828,7 @@
         <w:rPr>
           <w:noProof/>
         </w:rPr>
-        <w:t>b.</w:t>
-      </w:r>
-      <w:r>
-        <w:rPr>
-          <w:noProof/>
-        </w:rPr>
-        <w:t>2</w:t>
-      </w:r>
-      <w:r>
-        <w:rPr>
-          <w:noProof/>
-        </w:rPr>
-        <w:t xml:space="preserve"> Gambar Implementasi Penambahan Bahasa Indonesia di Halaman </w:t>
-      </w:r>
-      <w:r>
-        <w:rPr>
-          <w:noProof/>
-        </w:rPr>
-        <w:t>Pelanggan</w:t>
+        <w:t>b.2 Gambar Implementasi Penambahan Bahasa Indonesia di Halaman Pelanggan</w:t>
       </w:r>
     </w:p>
     <w:p>
@@ -9446,7 +10864,7 @@
           <w:color w:val="000000"/>
         </w:rPr>
       </w:pPr>
-      <w:bookmarkStart w:id="33" w:name="_Toc99178069"/>
+      <w:bookmarkStart w:id="34" w:name="_Toc99178069"/>
       <w:r>
         <w:rPr>
           <w:b/>
@@ -9463,7 +10881,7 @@
         </w:rPr>
         <w:t>Backend)</w:t>
       </w:r>
-      <w:bookmarkEnd w:id="33"/>
+      <w:bookmarkEnd w:id="34"/>
     </w:p>
     <w:p>
       <w:pPr>
@@ -9486,6 +10904,7 @@
           <w:b/>
           <w:color w:val="000000"/>
         </w:rPr>
+        <w:lastRenderedPageBreak/>
         <w:t>Perancangan</w:t>
       </w:r>
     </w:p>
@@ -9554,7 +10973,7 @@
           <w:color w:val="000000"/>
         </w:rPr>
       </w:pPr>
-      <w:bookmarkStart w:id="34" w:name="_Toc99178070"/>
+      <w:bookmarkStart w:id="35" w:name="_Toc99178070"/>
       <w:r>
         <w:rPr>
           <w:b/>
@@ -9578,7 +10997,7 @@
         </w:rPr>
         <w:t>)</w:t>
       </w:r>
-      <w:bookmarkEnd w:id="34"/>
+      <w:bookmarkEnd w:id="35"/>
     </w:p>
     <w:p>
       <w:pPr>
@@ -9660,11 +11079,10 @@
         </w:numPr>
         <w:rPr>
           <w:rFonts w:eastAsia="Times New Roman" w:cs="Times New Roman"/>
-          <w:b w:val="0"/>
           <w:lang w:val="en-US"/>
         </w:rPr>
       </w:pPr>
-      <w:bookmarkStart w:id="35" w:name="_Toc99178071"/>
+      <w:bookmarkStart w:id="36" w:name="_Toc99178071"/>
       <w:r>
         <w:rPr>
           <w:rFonts w:eastAsia="Times New Roman" w:cs="Times New Roman"/>
@@ -9672,7 +11090,7 @@
         </w:rPr>
         <w:t>Pengujian</w:t>
       </w:r>
-      <w:bookmarkEnd w:id="35"/>
+      <w:bookmarkEnd w:id="36"/>
     </w:p>
     <w:p>
       <w:pPr>
@@ -9683,11 +11101,8 @@
         </w:numPr>
         <w:spacing w:after="0"/>
         <w:ind w:left="284" w:hanging="284"/>
-        <w:rPr>
-          <w:b w:val="0"/>
-        </w:rPr>
-      </w:pPr>
-      <w:bookmarkStart w:id="36" w:name="_Toc99178072"/>
+      </w:pPr>
+      <w:bookmarkStart w:id="37" w:name="_Toc99178072"/>
       <w:r>
         <w:t>Modifikasi fitur Register (</w:t>
       </w:r>
@@ -9700,7 +11115,908 @@
       <w:r>
         <w:t>)</w:t>
       </w:r>
-      <w:bookmarkEnd w:id="36"/>
+      <w:bookmarkEnd w:id="37"/>
+    </w:p>
+    <w:tbl>
+      <w:tblPr>
+        <w:tblStyle w:val="TableGrid"/>
+        <w:tblW w:w="0" w:type="auto"/>
+        <w:tblLook w:val="04A0" w:firstRow="1" w:lastRow="0" w:firstColumn="1" w:lastColumn="0" w:noHBand="0" w:noVBand="1"/>
+      </w:tblPr>
+      <w:tblGrid>
+        <w:gridCol w:w="2342"/>
+        <w:gridCol w:w="3436"/>
+        <w:gridCol w:w="1261"/>
+        <w:gridCol w:w="2204"/>
+      </w:tblGrid>
+      <w:tr>
+        <w:tc>
+          <w:tcPr>
+            <w:tcW w:w="2342" w:type="dxa"/>
+            <w:shd w:val="clear" w:color="auto" w:fill="1F4E79" w:themeFill="accent1" w:themeFillShade="80"/>
+            <w:vAlign w:val="center"/>
+          </w:tcPr>
+          <w:p>
+            <w:pPr>
+              <w:spacing w:line="360" w:lineRule="auto"/>
+              <w:jc w:val="center"/>
+              <w:rPr>
+                <w:rFonts w:ascii="Times New Roman" w:eastAsia="Times New Roman" w:hAnsi="Times New Roman" w:cs="Times New Roman"/>
+                <w:b/>
+                <w:color w:val="FFFFFF" w:themeColor="background1"/>
+                <w:sz w:val="24"/>
+                <w:szCs w:val="24"/>
+                <w:lang w:val="en-US"/>
+              </w:rPr>
+            </w:pPr>
+            <w:r>
+              <w:rPr>
+                <w:rFonts w:ascii="Times New Roman" w:eastAsia="Times New Roman" w:hAnsi="Times New Roman" w:cs="Times New Roman"/>
+                <w:b/>
+                <w:color w:val="FFFFFF" w:themeColor="background1"/>
+                <w:sz w:val="24"/>
+                <w:szCs w:val="24"/>
+                <w:lang w:val="en-US"/>
+              </w:rPr>
+              <w:t>Test Steps</w:t>
+            </w:r>
+          </w:p>
+        </w:tc>
+        <w:tc>
+          <w:tcPr>
+            <w:tcW w:w="3436" w:type="dxa"/>
+            <w:shd w:val="clear" w:color="auto" w:fill="1F4E79" w:themeFill="accent1" w:themeFillShade="80"/>
+            <w:vAlign w:val="center"/>
+          </w:tcPr>
+          <w:p>
+            <w:pPr>
+              <w:spacing w:line="360" w:lineRule="auto"/>
+              <w:jc w:val="center"/>
+              <w:rPr>
+                <w:rFonts w:ascii="Times New Roman" w:eastAsia="Times New Roman" w:hAnsi="Times New Roman" w:cs="Times New Roman"/>
+                <w:b/>
+                <w:color w:val="FFFFFF" w:themeColor="background1"/>
+                <w:sz w:val="24"/>
+                <w:szCs w:val="24"/>
+                <w:lang w:val="en-US"/>
+              </w:rPr>
+            </w:pPr>
+            <w:r>
+              <w:rPr>
+                <w:rFonts w:ascii="Times New Roman" w:eastAsia="Times New Roman" w:hAnsi="Times New Roman" w:cs="Times New Roman"/>
+                <w:b/>
+                <w:color w:val="FFFFFF" w:themeColor="background1"/>
+                <w:sz w:val="24"/>
+                <w:szCs w:val="24"/>
+                <w:lang w:val="en-US"/>
+              </w:rPr>
+              <w:t>Expected Result</w:t>
+            </w:r>
+          </w:p>
+        </w:tc>
+        <w:tc>
+          <w:tcPr>
+            <w:tcW w:w="1261" w:type="dxa"/>
+            <w:shd w:val="clear" w:color="auto" w:fill="1F4E79" w:themeFill="accent1" w:themeFillShade="80"/>
+            <w:vAlign w:val="center"/>
+          </w:tcPr>
+          <w:p>
+            <w:pPr>
+              <w:spacing w:line="360" w:lineRule="auto"/>
+              <w:jc w:val="center"/>
+              <w:rPr>
+                <w:rFonts w:ascii="Times New Roman" w:eastAsia="Times New Roman" w:hAnsi="Times New Roman" w:cs="Times New Roman"/>
+                <w:b/>
+                <w:color w:val="FFFFFF" w:themeColor="background1"/>
+                <w:sz w:val="24"/>
+                <w:szCs w:val="24"/>
+                <w:lang w:val="en-US"/>
+              </w:rPr>
+            </w:pPr>
+            <w:r>
+              <w:rPr>
+                <w:rFonts w:ascii="Times New Roman" w:eastAsia="Times New Roman" w:hAnsi="Times New Roman" w:cs="Times New Roman"/>
+                <w:b/>
+                <w:color w:val="FFFFFF" w:themeColor="background1"/>
+                <w:sz w:val="24"/>
+                <w:szCs w:val="24"/>
+                <w:lang w:val="en-US"/>
+              </w:rPr>
+              <w:t>Status</w:t>
+            </w:r>
+          </w:p>
+        </w:tc>
+        <w:tc>
+          <w:tcPr>
+            <w:tcW w:w="2204" w:type="dxa"/>
+            <w:shd w:val="clear" w:color="auto" w:fill="1F4E79" w:themeFill="accent1" w:themeFillShade="80"/>
+            <w:vAlign w:val="center"/>
+          </w:tcPr>
+          <w:p>
+            <w:pPr>
+              <w:spacing w:line="360" w:lineRule="auto"/>
+              <w:jc w:val="center"/>
+              <w:rPr>
+                <w:rFonts w:ascii="Times New Roman" w:eastAsia="Times New Roman" w:hAnsi="Times New Roman" w:cs="Times New Roman"/>
+                <w:b/>
+                <w:color w:val="FFFFFF" w:themeColor="background1"/>
+                <w:sz w:val="24"/>
+                <w:szCs w:val="24"/>
+                <w:lang w:val="en-US"/>
+              </w:rPr>
+            </w:pPr>
+            <w:r>
+              <w:rPr>
+                <w:rFonts w:ascii="Times New Roman" w:eastAsia="Times New Roman" w:hAnsi="Times New Roman" w:cs="Times New Roman"/>
+                <w:b/>
+                <w:color w:val="FFFFFF" w:themeColor="background1"/>
+                <w:sz w:val="24"/>
+                <w:szCs w:val="24"/>
+                <w:lang w:val="en-US"/>
+              </w:rPr>
+              <w:t>Note</w:t>
+            </w:r>
+          </w:p>
+        </w:tc>
+      </w:tr>
+      <w:tr>
+        <w:tc>
+          <w:tcPr>
+            <w:tcW w:w="2342" w:type="dxa"/>
+          </w:tcPr>
+          <w:p>
+            <w:pPr>
+              <w:spacing w:line="360" w:lineRule="auto"/>
+              <w:rPr>
+                <w:rFonts w:ascii="Times New Roman" w:eastAsia="Times New Roman" w:hAnsi="Times New Roman" w:cs="Times New Roman"/>
+                <w:sz w:val="24"/>
+                <w:szCs w:val="24"/>
+                <w:lang w:val="en-US"/>
+              </w:rPr>
+            </w:pPr>
+            <w:r>
+              <w:rPr>
+                <w:rFonts w:ascii="Times New Roman" w:eastAsia="Times New Roman" w:hAnsi="Times New Roman" w:cs="Times New Roman"/>
+                <w:sz w:val="24"/>
+                <w:szCs w:val="24"/>
+                <w:lang w:val="en-US"/>
+              </w:rPr>
+              <w:t>Ketika belum melakukan login. P</w:t>
+            </w:r>
+            <w:r>
+              <w:rPr>
+                <w:rFonts w:ascii="Times New Roman" w:eastAsia="Times New Roman" w:hAnsi="Times New Roman" w:cs="Times New Roman"/>
+                <w:sz w:val="24"/>
+                <w:szCs w:val="24"/>
+                <w:lang w:val="en-US"/>
+              </w:rPr>
+              <w:t xml:space="preserve">ada halaman beranda di </w:t>
+            </w:r>
+            <w:r>
+              <w:rPr>
+                <w:rFonts w:ascii="Times New Roman" w:eastAsia="Times New Roman" w:hAnsi="Times New Roman" w:cs="Times New Roman"/>
+                <w:sz w:val="24"/>
+                <w:szCs w:val="24"/>
+                <w:lang w:val="en-US"/>
+              </w:rPr>
+              <w:t>navigasi bar, arahkan kursor ke icon sebelah kanan icon dolar</w:t>
+            </w:r>
+          </w:p>
+        </w:tc>
+        <w:tc>
+          <w:tcPr>
+            <w:tcW w:w="3436" w:type="dxa"/>
+          </w:tcPr>
+          <w:p>
+            <w:pPr>
+              <w:spacing w:line="360" w:lineRule="auto"/>
+              <w:rPr>
+                <w:rFonts w:ascii="Times New Roman" w:eastAsia="Times New Roman" w:hAnsi="Times New Roman" w:cs="Times New Roman"/>
+                <w:sz w:val="24"/>
+                <w:szCs w:val="24"/>
+                <w:lang w:val="en-US"/>
+              </w:rPr>
+            </w:pPr>
+            <w:r>
+              <w:rPr>
+                <w:rFonts w:ascii="Times New Roman" w:eastAsia="Times New Roman" w:hAnsi="Times New Roman" w:cs="Times New Roman"/>
+                <w:sz w:val="24"/>
+                <w:szCs w:val="24"/>
+                <w:lang w:val="en-US"/>
+              </w:rPr>
+              <w:t>Icon akan melakukan dropdown sehingga akan menampilkan label “Login” dan “Register”</w:t>
+            </w:r>
+          </w:p>
+        </w:tc>
+        <w:tc>
+          <w:tcPr>
+            <w:tcW w:w="1261" w:type="dxa"/>
+          </w:tcPr>
+          <w:p>
+            <w:pPr>
+              <w:spacing w:line="360" w:lineRule="auto"/>
+              <w:rPr>
+                <w:rFonts w:ascii="Times New Roman" w:eastAsia="Times New Roman" w:hAnsi="Times New Roman" w:cs="Times New Roman"/>
+                <w:sz w:val="24"/>
+                <w:szCs w:val="24"/>
+                <w:lang w:val="en-US"/>
+              </w:rPr>
+            </w:pPr>
+            <w:r>
+              <w:rPr>
+                <w:rFonts w:ascii="Times New Roman" w:eastAsia="Times New Roman" w:hAnsi="Times New Roman" w:cs="Times New Roman"/>
+                <w:sz w:val="24"/>
+                <w:szCs w:val="24"/>
+                <w:lang w:val="en-US"/>
+              </w:rPr>
+              <w:t>berhasil</w:t>
+            </w:r>
+          </w:p>
+        </w:tc>
+        <w:tc>
+          <w:tcPr>
+            <w:tcW w:w="2204" w:type="dxa"/>
+          </w:tcPr>
+          <w:p>
+            <w:r>
+              <w:rPr>
+                <w:rFonts w:ascii="Times New Roman" w:eastAsia="Times New Roman" w:hAnsi="Times New Roman" w:cs="Times New Roman"/>
+                <w:sz w:val="24"/>
+                <w:szCs w:val="24"/>
+                <w:lang w:val="en-US"/>
+              </w:rPr>
+              <w:t>-</w:t>
+            </w:r>
+          </w:p>
+        </w:tc>
+      </w:tr>
+      <w:tr>
+        <w:tc>
+          <w:tcPr>
+            <w:tcW w:w="2342" w:type="dxa"/>
+            <w:vMerge w:val="restart"/>
+          </w:tcPr>
+          <w:p>
+            <w:pPr>
+              <w:spacing w:line="360" w:lineRule="auto"/>
+              <w:rPr>
+                <w:rFonts w:ascii="Times New Roman" w:eastAsia="Times New Roman" w:hAnsi="Times New Roman" w:cs="Times New Roman"/>
+                <w:sz w:val="24"/>
+                <w:szCs w:val="24"/>
+                <w:lang w:val="en-US"/>
+              </w:rPr>
+            </w:pPr>
+            <w:r>
+              <w:rPr>
+                <w:rFonts w:ascii="Times New Roman" w:eastAsia="Times New Roman" w:hAnsi="Times New Roman" w:cs="Times New Roman"/>
+                <w:sz w:val="24"/>
+                <w:szCs w:val="24"/>
+                <w:lang w:val="en-US"/>
+              </w:rPr>
+              <w:t>Klik register</w:t>
+            </w:r>
+          </w:p>
+        </w:tc>
+        <w:tc>
+          <w:tcPr>
+            <w:tcW w:w="3436" w:type="dxa"/>
+          </w:tcPr>
+          <w:p>
+            <w:pPr>
+              <w:spacing w:line="360" w:lineRule="auto"/>
+              <w:rPr>
+                <w:rFonts w:ascii="Times New Roman" w:eastAsia="Times New Roman" w:hAnsi="Times New Roman" w:cs="Times New Roman"/>
+                <w:sz w:val="24"/>
+                <w:szCs w:val="24"/>
+                <w:lang w:val="en-US"/>
+              </w:rPr>
+            </w:pPr>
+            <w:r>
+              <w:rPr>
+                <w:rFonts w:ascii="Times New Roman" w:eastAsia="Times New Roman" w:hAnsi="Times New Roman" w:cs="Times New Roman"/>
+                <w:sz w:val="24"/>
+                <w:szCs w:val="24"/>
+                <w:lang w:val="en-US"/>
+              </w:rPr>
+              <w:t>User akan di arahkan ke menu register</w:t>
+            </w:r>
+          </w:p>
+        </w:tc>
+        <w:tc>
+          <w:tcPr>
+            <w:tcW w:w="1261" w:type="dxa"/>
+          </w:tcPr>
+          <w:p>
+            <w:r>
+              <w:rPr>
+                <w:rFonts w:ascii="Times New Roman" w:eastAsia="Times New Roman" w:hAnsi="Times New Roman" w:cs="Times New Roman"/>
+                <w:sz w:val="24"/>
+                <w:szCs w:val="24"/>
+                <w:lang w:val="en-US"/>
+              </w:rPr>
+              <w:t>berhasil</w:t>
+            </w:r>
+          </w:p>
+        </w:tc>
+        <w:tc>
+          <w:tcPr>
+            <w:tcW w:w="2204" w:type="dxa"/>
+          </w:tcPr>
+          <w:p>
+            <w:r>
+              <w:rPr>
+                <w:rFonts w:ascii="Times New Roman" w:eastAsia="Times New Roman" w:hAnsi="Times New Roman" w:cs="Times New Roman"/>
+                <w:sz w:val="24"/>
+                <w:szCs w:val="24"/>
+                <w:lang w:val="en-US"/>
+              </w:rPr>
+              <w:t>-</w:t>
+            </w:r>
+          </w:p>
+        </w:tc>
+      </w:tr>
+      <w:tr>
+        <w:tc>
+          <w:tcPr>
+            <w:tcW w:w="2342" w:type="dxa"/>
+            <w:vMerge/>
+          </w:tcPr>
+          <w:p>
+            <w:pPr>
+              <w:spacing w:line="360" w:lineRule="auto"/>
+              <w:rPr>
+                <w:rFonts w:ascii="Times New Roman" w:eastAsia="Times New Roman" w:hAnsi="Times New Roman" w:cs="Times New Roman"/>
+                <w:sz w:val="24"/>
+                <w:szCs w:val="24"/>
+              </w:rPr>
+            </w:pPr>
+          </w:p>
+        </w:tc>
+        <w:tc>
+          <w:tcPr>
+            <w:tcW w:w="3436" w:type="dxa"/>
+          </w:tcPr>
+          <w:p>
+            <w:pPr>
+              <w:spacing w:line="360" w:lineRule="auto"/>
+              <w:rPr>
+                <w:rFonts w:ascii="Times New Roman" w:eastAsia="Times New Roman" w:hAnsi="Times New Roman" w:cs="Times New Roman"/>
+                <w:sz w:val="24"/>
+                <w:szCs w:val="24"/>
+                <w:lang w:val="en-US"/>
+              </w:rPr>
+            </w:pPr>
+            <w:r>
+              <w:rPr>
+                <w:rFonts w:ascii="Times New Roman" w:eastAsia="Times New Roman" w:hAnsi="Times New Roman" w:cs="Times New Roman"/>
+                <w:sz w:val="24"/>
+                <w:szCs w:val="24"/>
+                <w:lang w:val="en-US"/>
+              </w:rPr>
+              <w:t>Menu register terdiri atas form register yang terdiri atas beberapa data harus diisi oleh user untuk mendaftarkan diri dan juga masing-masing label terdapat judul datanya</w:t>
+            </w:r>
+          </w:p>
+        </w:tc>
+        <w:tc>
+          <w:tcPr>
+            <w:tcW w:w="1261" w:type="dxa"/>
+          </w:tcPr>
+          <w:p>
+            <w:r>
+              <w:rPr>
+                <w:rFonts w:ascii="Times New Roman" w:eastAsia="Times New Roman" w:hAnsi="Times New Roman" w:cs="Times New Roman"/>
+                <w:sz w:val="24"/>
+                <w:szCs w:val="24"/>
+                <w:lang w:val="en-US"/>
+              </w:rPr>
+              <w:t>berhasil</w:t>
+            </w:r>
+          </w:p>
+        </w:tc>
+        <w:tc>
+          <w:tcPr>
+            <w:tcW w:w="2204" w:type="dxa"/>
+          </w:tcPr>
+          <w:p>
+            <w:r>
+              <w:rPr>
+                <w:rFonts w:ascii="Times New Roman" w:eastAsia="Times New Roman" w:hAnsi="Times New Roman" w:cs="Times New Roman"/>
+                <w:sz w:val="24"/>
+                <w:szCs w:val="24"/>
+                <w:lang w:val="en-US"/>
+              </w:rPr>
+              <w:t>-</w:t>
+            </w:r>
+          </w:p>
+        </w:tc>
+      </w:tr>
+      <w:tr>
+        <w:tc>
+          <w:tcPr>
+            <w:tcW w:w="2342" w:type="dxa"/>
+            <w:vMerge/>
+          </w:tcPr>
+          <w:p>
+            <w:pPr>
+              <w:spacing w:line="360" w:lineRule="auto"/>
+              <w:rPr>
+                <w:rFonts w:ascii="Times New Roman" w:eastAsia="Times New Roman" w:hAnsi="Times New Roman" w:cs="Times New Roman"/>
+                <w:sz w:val="24"/>
+                <w:szCs w:val="24"/>
+              </w:rPr>
+            </w:pPr>
+          </w:p>
+        </w:tc>
+        <w:tc>
+          <w:tcPr>
+            <w:tcW w:w="3436" w:type="dxa"/>
+          </w:tcPr>
+          <w:p>
+            <w:pPr>
+              <w:spacing w:line="360" w:lineRule="auto"/>
+              <w:rPr>
+                <w:rFonts w:ascii="Times New Roman" w:eastAsia="Times New Roman" w:hAnsi="Times New Roman" w:cs="Times New Roman"/>
+                <w:sz w:val="24"/>
+                <w:szCs w:val="24"/>
+                <w:lang w:val="en-US"/>
+              </w:rPr>
+            </w:pPr>
+            <w:r>
+              <w:rPr>
+                <w:rFonts w:ascii="Times New Roman" w:eastAsia="Times New Roman" w:hAnsi="Times New Roman" w:cs="Times New Roman"/>
+                <w:sz w:val="24"/>
+                <w:szCs w:val="24"/>
+                <w:lang w:val="en-US"/>
+              </w:rPr>
+              <w:t xml:space="preserve">Terdapat button </w:t>
+            </w:r>
+            <w:r>
+              <w:rPr>
+                <w:rFonts w:ascii="Times New Roman" w:eastAsia="Times New Roman" w:hAnsi="Times New Roman" w:cs="Times New Roman"/>
+                <w:i/>
+                <w:sz w:val="24"/>
+                <w:szCs w:val="24"/>
+                <w:lang w:val="en-US"/>
+              </w:rPr>
+              <w:t>signup</w:t>
+            </w:r>
+            <w:r>
+              <w:rPr>
+                <w:rFonts w:ascii="Times New Roman" w:eastAsia="Times New Roman" w:hAnsi="Times New Roman" w:cs="Times New Roman"/>
+                <w:sz w:val="24"/>
+                <w:szCs w:val="24"/>
+                <w:lang w:val="en-US"/>
+              </w:rPr>
+              <w:t xml:space="preserve"> di bawah form</w:t>
+            </w:r>
+          </w:p>
+        </w:tc>
+        <w:tc>
+          <w:tcPr>
+            <w:tcW w:w="1261" w:type="dxa"/>
+          </w:tcPr>
+          <w:p>
+            <w:r>
+              <w:rPr>
+                <w:rFonts w:ascii="Times New Roman" w:eastAsia="Times New Roman" w:hAnsi="Times New Roman" w:cs="Times New Roman"/>
+                <w:sz w:val="24"/>
+                <w:szCs w:val="24"/>
+                <w:lang w:val="en-US"/>
+              </w:rPr>
+              <w:t>berhasil</w:t>
+            </w:r>
+          </w:p>
+        </w:tc>
+        <w:tc>
+          <w:tcPr>
+            <w:tcW w:w="2204" w:type="dxa"/>
+          </w:tcPr>
+          <w:p>
+            <w:r>
+              <w:rPr>
+                <w:rFonts w:ascii="Times New Roman" w:eastAsia="Times New Roman" w:hAnsi="Times New Roman" w:cs="Times New Roman"/>
+                <w:sz w:val="24"/>
+                <w:szCs w:val="24"/>
+                <w:lang w:val="en-US"/>
+              </w:rPr>
+              <w:t>-</w:t>
+            </w:r>
+          </w:p>
+        </w:tc>
+      </w:tr>
+      <w:tr>
+        <w:tc>
+          <w:tcPr>
+            <w:tcW w:w="2342" w:type="dxa"/>
+            <w:vMerge w:val="restart"/>
+          </w:tcPr>
+          <w:p>
+            <w:pPr>
+              <w:spacing w:line="360" w:lineRule="auto"/>
+              <w:rPr>
+                <w:rFonts w:ascii="Times New Roman" w:eastAsia="Times New Roman" w:hAnsi="Times New Roman" w:cs="Times New Roman"/>
+                <w:sz w:val="24"/>
+                <w:szCs w:val="24"/>
+                <w:lang w:val="en-US"/>
+              </w:rPr>
+            </w:pPr>
+            <w:r>
+              <w:rPr>
+                <w:rFonts w:ascii="Times New Roman" w:eastAsia="Times New Roman" w:hAnsi="Times New Roman" w:cs="Times New Roman"/>
+                <w:sz w:val="24"/>
+                <w:szCs w:val="24"/>
+                <w:lang w:val="en-US"/>
+              </w:rPr>
+              <w:t>Isi form, kemudian klik signup</w:t>
+            </w:r>
+          </w:p>
+        </w:tc>
+        <w:tc>
+          <w:tcPr>
+            <w:tcW w:w="3436" w:type="dxa"/>
+          </w:tcPr>
+          <w:p>
+            <w:pPr>
+              <w:spacing w:line="360" w:lineRule="auto"/>
+              <w:rPr>
+                <w:rFonts w:ascii="Times New Roman" w:eastAsia="Times New Roman" w:hAnsi="Times New Roman" w:cs="Times New Roman"/>
+                <w:sz w:val="24"/>
+                <w:szCs w:val="24"/>
+                <w:lang w:val="en-US"/>
+              </w:rPr>
+            </w:pPr>
+            <w:r>
+              <w:rPr>
+                <w:rFonts w:ascii="Times New Roman" w:eastAsia="Times New Roman" w:hAnsi="Times New Roman" w:cs="Times New Roman"/>
+                <w:sz w:val="24"/>
+                <w:szCs w:val="24"/>
+                <w:lang w:val="en-US"/>
+              </w:rPr>
+              <w:t>Jika ada data yang belum terisi, maka akan ada notice require bertanda merah di masing-</w:t>
+            </w:r>
+            <w:r>
+              <w:rPr>
+                <w:rFonts w:ascii="Times New Roman" w:eastAsia="Times New Roman" w:hAnsi="Times New Roman" w:cs="Times New Roman"/>
+                <w:sz w:val="24"/>
+                <w:szCs w:val="24"/>
+                <w:lang w:val="en-US"/>
+              </w:rPr>
+              <w:lastRenderedPageBreak/>
+              <w:t>masing label form</w:t>
+            </w:r>
+          </w:p>
+        </w:tc>
+        <w:tc>
+          <w:tcPr>
+            <w:tcW w:w="1261" w:type="dxa"/>
+          </w:tcPr>
+          <w:p>
+            <w:r>
+              <w:rPr>
+                <w:rFonts w:ascii="Times New Roman" w:eastAsia="Times New Roman" w:hAnsi="Times New Roman" w:cs="Times New Roman"/>
+                <w:sz w:val="24"/>
+                <w:szCs w:val="24"/>
+                <w:lang w:val="en-US"/>
+              </w:rPr>
+              <w:lastRenderedPageBreak/>
+              <w:t>gagal</w:t>
+            </w:r>
+          </w:p>
+        </w:tc>
+        <w:tc>
+          <w:tcPr>
+            <w:tcW w:w="2204" w:type="dxa"/>
+          </w:tcPr>
+          <w:p>
+            <w:pPr>
+              <w:spacing w:line="360" w:lineRule="auto"/>
+              <w:rPr>
+                <w:rFonts w:ascii="Times New Roman" w:eastAsia="Times New Roman" w:hAnsi="Times New Roman" w:cs="Times New Roman"/>
+                <w:sz w:val="24"/>
+                <w:szCs w:val="24"/>
+                <w:lang w:val="en-US"/>
+              </w:rPr>
+            </w:pPr>
+            <w:r>
+              <w:rPr>
+                <w:rFonts w:ascii="Times New Roman" w:eastAsia="Times New Roman" w:hAnsi="Times New Roman" w:cs="Times New Roman"/>
+                <w:sz w:val="24"/>
+                <w:szCs w:val="24"/>
+                <w:lang w:val="en-US"/>
+              </w:rPr>
+              <w:t xml:space="preserve">Untuk label data Job atau pekerjaan, gagal menampilkan </w:t>
+            </w:r>
+            <w:r>
+              <w:rPr>
+                <w:rFonts w:ascii="Times New Roman" w:eastAsia="Times New Roman" w:hAnsi="Times New Roman" w:cs="Times New Roman"/>
+                <w:sz w:val="24"/>
+                <w:szCs w:val="24"/>
+                <w:lang w:val="en-US"/>
+              </w:rPr>
+              <w:lastRenderedPageBreak/>
+              <w:t>require ketika data kosong</w:t>
+            </w:r>
+          </w:p>
+        </w:tc>
+      </w:tr>
+      <w:tr>
+        <w:tc>
+          <w:tcPr>
+            <w:tcW w:w="2342" w:type="dxa"/>
+            <w:vMerge/>
+          </w:tcPr>
+          <w:p>
+            <w:pPr>
+              <w:spacing w:line="360" w:lineRule="auto"/>
+              <w:rPr>
+                <w:rFonts w:ascii="Times New Roman" w:eastAsia="Times New Roman" w:hAnsi="Times New Roman" w:cs="Times New Roman"/>
+                <w:sz w:val="24"/>
+                <w:szCs w:val="24"/>
+              </w:rPr>
+            </w:pPr>
+          </w:p>
+        </w:tc>
+        <w:tc>
+          <w:tcPr>
+            <w:tcW w:w="3436" w:type="dxa"/>
+          </w:tcPr>
+          <w:p>
+            <w:pPr>
+              <w:spacing w:line="360" w:lineRule="auto"/>
+              <w:rPr>
+                <w:rFonts w:ascii="Times New Roman" w:eastAsia="Times New Roman" w:hAnsi="Times New Roman" w:cs="Times New Roman"/>
+                <w:sz w:val="24"/>
+                <w:szCs w:val="24"/>
+                <w:lang w:val="en-US"/>
+              </w:rPr>
+            </w:pPr>
+            <w:r>
+              <w:rPr>
+                <w:rFonts w:ascii="Times New Roman" w:eastAsia="Times New Roman" w:hAnsi="Times New Roman" w:cs="Times New Roman"/>
+                <w:sz w:val="24"/>
+                <w:szCs w:val="24"/>
+                <w:lang w:val="en-US"/>
+              </w:rPr>
+              <w:t>Semua data yang terisi akan masuk di database</w:t>
+            </w:r>
+          </w:p>
+        </w:tc>
+        <w:tc>
+          <w:tcPr>
+            <w:tcW w:w="1261" w:type="dxa"/>
+          </w:tcPr>
+          <w:p>
+            <w:r>
+              <w:rPr>
+                <w:rFonts w:ascii="Times New Roman" w:eastAsia="Times New Roman" w:hAnsi="Times New Roman" w:cs="Times New Roman"/>
+                <w:sz w:val="24"/>
+                <w:szCs w:val="24"/>
+                <w:lang w:val="en-US"/>
+              </w:rPr>
+              <w:t>gagal</w:t>
+            </w:r>
+          </w:p>
+        </w:tc>
+        <w:tc>
+          <w:tcPr>
+            <w:tcW w:w="2204" w:type="dxa"/>
+          </w:tcPr>
+          <w:p>
+            <w:pPr>
+              <w:spacing w:line="360" w:lineRule="auto"/>
+              <w:rPr>
+                <w:rFonts w:ascii="Times New Roman" w:eastAsia="Times New Roman" w:hAnsi="Times New Roman" w:cs="Times New Roman"/>
+                <w:sz w:val="24"/>
+                <w:szCs w:val="24"/>
+                <w:lang w:val="en-US"/>
+              </w:rPr>
+            </w:pPr>
+            <w:r>
+              <w:rPr>
+                <w:rFonts w:ascii="Times New Roman" w:eastAsia="Times New Roman" w:hAnsi="Times New Roman" w:cs="Times New Roman"/>
+                <w:sz w:val="24"/>
+                <w:szCs w:val="24"/>
+                <w:lang w:val="en-US"/>
+              </w:rPr>
+              <w:t>Untuk data Job tidak bisa masuk ke database</w:t>
+            </w:r>
+          </w:p>
+        </w:tc>
+      </w:tr>
+      <w:tr>
+        <w:tc>
+          <w:tcPr>
+            <w:tcW w:w="2342" w:type="dxa"/>
+            <w:vMerge/>
+          </w:tcPr>
+          <w:p>
+            <w:pPr>
+              <w:spacing w:line="360" w:lineRule="auto"/>
+              <w:rPr>
+                <w:rFonts w:ascii="Times New Roman" w:eastAsia="Times New Roman" w:hAnsi="Times New Roman" w:cs="Times New Roman"/>
+                <w:sz w:val="24"/>
+                <w:szCs w:val="24"/>
+              </w:rPr>
+            </w:pPr>
+          </w:p>
+        </w:tc>
+        <w:tc>
+          <w:tcPr>
+            <w:tcW w:w="3436" w:type="dxa"/>
+          </w:tcPr>
+          <w:p>
+            <w:pPr>
+              <w:spacing w:line="360" w:lineRule="auto"/>
+              <w:rPr>
+                <w:rFonts w:ascii="Times New Roman" w:eastAsia="Times New Roman" w:hAnsi="Times New Roman" w:cs="Times New Roman"/>
+                <w:sz w:val="24"/>
+                <w:szCs w:val="24"/>
+                <w:lang w:val="en-US"/>
+              </w:rPr>
+            </w:pPr>
+            <w:r>
+              <w:rPr>
+                <w:rFonts w:ascii="Times New Roman" w:eastAsia="Times New Roman" w:hAnsi="Times New Roman" w:cs="Times New Roman"/>
+                <w:sz w:val="24"/>
+                <w:szCs w:val="24"/>
+                <w:lang w:val="en-US"/>
+              </w:rPr>
+              <w:t>User langsung diarahkan ke menu profile dengan status berhasil melakukan login</w:t>
+            </w:r>
+          </w:p>
+        </w:tc>
+        <w:tc>
+          <w:tcPr>
+            <w:tcW w:w="1261" w:type="dxa"/>
+          </w:tcPr>
+          <w:p>
+            <w:r>
+              <w:rPr>
+                <w:rFonts w:ascii="Times New Roman" w:eastAsia="Times New Roman" w:hAnsi="Times New Roman" w:cs="Times New Roman"/>
+                <w:sz w:val="24"/>
+                <w:szCs w:val="24"/>
+                <w:lang w:val="en-US"/>
+              </w:rPr>
+              <w:t>berhasil</w:t>
+            </w:r>
+          </w:p>
+        </w:tc>
+        <w:tc>
+          <w:tcPr>
+            <w:tcW w:w="2204" w:type="dxa"/>
+          </w:tcPr>
+          <w:p>
+            <w:pPr>
+              <w:spacing w:line="360" w:lineRule="auto"/>
+              <w:rPr>
+                <w:rFonts w:ascii="Times New Roman" w:eastAsia="Times New Roman" w:hAnsi="Times New Roman" w:cs="Times New Roman"/>
+                <w:sz w:val="24"/>
+                <w:szCs w:val="24"/>
+                <w:lang w:val="en-US"/>
+              </w:rPr>
+            </w:pPr>
+            <w:r>
+              <w:rPr>
+                <w:rFonts w:ascii="Times New Roman" w:eastAsia="Times New Roman" w:hAnsi="Times New Roman" w:cs="Times New Roman"/>
+                <w:sz w:val="24"/>
+                <w:szCs w:val="24"/>
+                <w:lang w:val="en-US"/>
+              </w:rPr>
+              <w:t>-</w:t>
+            </w:r>
+          </w:p>
+        </w:tc>
+      </w:tr>
+      <w:tr>
+        <w:tc>
+          <w:tcPr>
+            <w:tcW w:w="2342" w:type="dxa"/>
+            <w:vMerge/>
+          </w:tcPr>
+          <w:p>
+            <w:pPr>
+              <w:spacing w:line="360" w:lineRule="auto"/>
+              <w:rPr>
+                <w:rFonts w:ascii="Times New Roman" w:eastAsia="Times New Roman" w:hAnsi="Times New Roman" w:cs="Times New Roman"/>
+                <w:sz w:val="24"/>
+                <w:szCs w:val="24"/>
+              </w:rPr>
+            </w:pPr>
+          </w:p>
+        </w:tc>
+        <w:tc>
+          <w:tcPr>
+            <w:tcW w:w="3436" w:type="dxa"/>
+          </w:tcPr>
+          <w:p>
+            <w:pPr>
+              <w:spacing w:line="360" w:lineRule="auto"/>
+              <w:rPr>
+                <w:rFonts w:ascii="Times New Roman" w:eastAsia="Times New Roman" w:hAnsi="Times New Roman" w:cs="Times New Roman"/>
+                <w:i/>
+                <w:sz w:val="24"/>
+                <w:szCs w:val="24"/>
+                <w:lang w:val="en-US"/>
+              </w:rPr>
+            </w:pPr>
+            <w:r>
+              <w:rPr>
+                <w:rFonts w:ascii="Times New Roman" w:eastAsia="Times New Roman" w:hAnsi="Times New Roman" w:cs="Times New Roman"/>
+                <w:sz w:val="24"/>
+                <w:szCs w:val="24"/>
+                <w:lang w:val="en-US"/>
+              </w:rPr>
+              <w:t xml:space="preserve">Pada judul konten di bawah navigasi bar akan tertulis </w:t>
+            </w:r>
+            <w:r>
+              <w:rPr>
+                <w:rFonts w:ascii="Times New Roman" w:eastAsia="Times New Roman" w:hAnsi="Times New Roman" w:cs="Times New Roman"/>
+                <w:i/>
+                <w:sz w:val="24"/>
+                <w:szCs w:val="24"/>
+                <w:lang w:val="en-US"/>
+              </w:rPr>
+              <w:t>HOME -&gt; MY PAGE</w:t>
+            </w:r>
+          </w:p>
+        </w:tc>
+        <w:tc>
+          <w:tcPr>
+            <w:tcW w:w="1261" w:type="dxa"/>
+          </w:tcPr>
+          <w:p>
+            <w:pPr>
+              <w:rPr>
+                <w:rFonts w:ascii="Times New Roman" w:eastAsia="Times New Roman" w:hAnsi="Times New Roman" w:cs="Times New Roman"/>
+                <w:sz w:val="24"/>
+                <w:szCs w:val="24"/>
+                <w:lang w:val="en-US"/>
+              </w:rPr>
+            </w:pPr>
+            <w:r>
+              <w:rPr>
+                <w:rFonts w:ascii="Times New Roman" w:eastAsia="Times New Roman" w:hAnsi="Times New Roman" w:cs="Times New Roman"/>
+                <w:sz w:val="24"/>
+                <w:szCs w:val="24"/>
+                <w:lang w:val="en-US"/>
+              </w:rPr>
+              <w:t>berhasil</w:t>
+            </w:r>
+          </w:p>
+        </w:tc>
+        <w:tc>
+          <w:tcPr>
+            <w:tcW w:w="2204" w:type="dxa"/>
+          </w:tcPr>
+          <w:p>
+            <w:pPr>
+              <w:spacing w:line="360" w:lineRule="auto"/>
+              <w:rPr>
+                <w:rFonts w:ascii="Times New Roman" w:eastAsia="Times New Roman" w:hAnsi="Times New Roman" w:cs="Times New Roman"/>
+                <w:sz w:val="24"/>
+                <w:szCs w:val="24"/>
+                <w:lang w:val="en-US"/>
+              </w:rPr>
+            </w:pPr>
+            <w:r>
+              <w:rPr>
+                <w:rFonts w:ascii="Times New Roman" w:eastAsia="Times New Roman" w:hAnsi="Times New Roman" w:cs="Times New Roman"/>
+                <w:sz w:val="24"/>
+                <w:szCs w:val="24"/>
+                <w:lang w:val="en-US"/>
+              </w:rPr>
+              <w:t>-</w:t>
+            </w:r>
+          </w:p>
+        </w:tc>
+      </w:tr>
+    </w:tbl>
+    <w:p>
+      <w:pPr>
+        <w:rPr>
+          <w:lang w:val="tn-ZA"/>
+        </w:rPr>
+      </w:pPr>
     </w:p>
     <w:p>
       <w:pPr>
@@ -9722,21 +12038,22 @@
           <w:lang w:val="en-US"/>
         </w:rPr>
         <w:drawing>
-          <wp:inline distT="114300" distB="114300" distL="114300" distR="114300" wp14:anchorId="029AC095" wp14:editId="05DAC224">
-            <wp:extent cx="5514975" cy="2619375"/>
-            <wp:effectExtent l="0" t="0" r="0" b="9525"/>
-            <wp:docPr id="2" name="image5.png"/>
-            <wp:cNvGraphicFramePr/>
+          <wp:inline distT="0" distB="0" distL="0" distR="0" wp14:anchorId="1D3F3E15" wp14:editId="1E3D6D58">
+            <wp:extent cx="5732145" cy="2609850"/>
+            <wp:effectExtent l="0" t="0" r="1905" b="0"/>
+            <wp:docPr id="16" name="Picture 16"/>
+            <wp:cNvGraphicFramePr>
+              <a:graphicFrameLocks xmlns:a="http://schemas.openxmlformats.org/drawingml/2006/main" noChangeAspect="1"/>
+            </wp:cNvGraphicFramePr>
             <a:graphic xmlns:a="http://schemas.openxmlformats.org/drawingml/2006/main">
               <a:graphicData uri="http://schemas.openxmlformats.org/drawingml/2006/picture">
                 <pic:pic xmlns:pic="http://schemas.openxmlformats.org/drawingml/2006/picture">
                   <pic:nvPicPr>
-                    <pic:cNvPr id="0" name="image5.png"/>
-                    <pic:cNvPicPr preferRelativeResize="0"/>
+                    <pic:cNvPr id="1" name=""/>
+                    <pic:cNvPicPr/>
                   </pic:nvPicPr>
                   <pic:blipFill>
-                    <a:blip r:embed="rId24"/>
-                    <a:srcRect/>
+                    <a:blip r:embed="rId14"/>
                     <a:stretch>
                       <a:fillRect/>
                     </a:stretch>
@@ -9744,12 +12061,11 @@
                   <pic:spPr>
                     <a:xfrm>
                       <a:off x="0" y="0"/>
-                      <a:ext cx="5512551" cy="2618224"/>
+                      <a:ext cx="5732145" cy="2609850"/>
                     </a:xfrm>
                     <a:prstGeom prst="rect">
                       <a:avLst/>
                     </a:prstGeom>
-                    <a:ln/>
                   </pic:spPr>
                 </pic:pic>
               </a:graphicData>
@@ -9778,7 +12094,7 @@
           <w:lang w:val="en-US"/>
         </w:rPr>
         <w:drawing>
-          <wp:inline distT="114300" distB="114300" distL="114300" distR="114300" wp14:anchorId="3456806D" wp14:editId="7589998C">
+          <wp:inline distT="114300" distB="114300" distL="114300" distR="114300" wp14:anchorId="359887E9" wp14:editId="37A2BF4D">
             <wp:extent cx="5036510" cy="1612900"/>
             <wp:effectExtent l="0" t="0" r="0" b="0"/>
             <wp:docPr id="63" name="image20.png"/>
@@ -9791,7 +12107,7 @@
                     <pic:cNvPicPr preferRelativeResize="0"/>
                   </pic:nvPicPr>
                   <pic:blipFill>
-                    <a:blip r:embed="rId25"/>
+                    <a:blip r:embed="rId34"/>
                     <a:srcRect/>
                     <a:stretch>
                       <a:fillRect/>
@@ -9823,11 +12139,8 @@
         </w:numPr>
         <w:spacing w:after="0"/>
         <w:ind w:left="284" w:hanging="284"/>
-        <w:rPr>
-          <w:b w:val="0"/>
-        </w:rPr>
-      </w:pPr>
-      <w:bookmarkStart w:id="37" w:name="_Toc99178073"/>
+      </w:pPr>
+      <w:bookmarkStart w:id="38" w:name="_Toc99178073"/>
       <w:r>
         <w:t xml:space="preserve">Modifikasi fitur </w:t>
       </w:r>
@@ -9858,7 +12171,1339 @@
       <w:r>
         <w:t>)</w:t>
       </w:r>
-      <w:bookmarkEnd w:id="37"/>
+      <w:bookmarkEnd w:id="38"/>
+    </w:p>
+    <w:tbl>
+      <w:tblPr>
+        <w:tblStyle w:val="TableGrid"/>
+        <w:tblW w:w="0" w:type="auto"/>
+        <w:tblLook w:val="04A0" w:firstRow="1" w:lastRow="0" w:firstColumn="1" w:lastColumn="0" w:noHBand="0" w:noVBand="1"/>
+      </w:tblPr>
+      <w:tblGrid>
+        <w:gridCol w:w="2093"/>
+        <w:gridCol w:w="3544"/>
+        <w:gridCol w:w="1402"/>
+        <w:gridCol w:w="2204"/>
+      </w:tblGrid>
+      <w:tr>
+        <w:tc>
+          <w:tcPr>
+            <w:tcW w:w="2093" w:type="dxa"/>
+            <w:shd w:val="clear" w:color="auto" w:fill="1F4E79" w:themeFill="accent1" w:themeFillShade="80"/>
+            <w:vAlign w:val="center"/>
+          </w:tcPr>
+          <w:p>
+            <w:pPr>
+              <w:spacing w:line="360" w:lineRule="auto"/>
+              <w:jc w:val="center"/>
+              <w:rPr>
+                <w:rFonts w:ascii="Times New Roman" w:eastAsia="Times New Roman" w:hAnsi="Times New Roman" w:cs="Times New Roman"/>
+                <w:b/>
+                <w:color w:val="FFFFFF" w:themeColor="background1"/>
+                <w:sz w:val="24"/>
+                <w:szCs w:val="24"/>
+                <w:lang w:val="en-US"/>
+              </w:rPr>
+            </w:pPr>
+            <w:r>
+              <w:rPr>
+                <w:rFonts w:ascii="Times New Roman" w:eastAsia="Times New Roman" w:hAnsi="Times New Roman" w:cs="Times New Roman"/>
+                <w:b/>
+                <w:color w:val="FFFFFF" w:themeColor="background1"/>
+                <w:sz w:val="24"/>
+                <w:szCs w:val="24"/>
+                <w:lang w:val="en-US"/>
+              </w:rPr>
+              <w:t>Test Steps</w:t>
+            </w:r>
+          </w:p>
+        </w:tc>
+        <w:tc>
+          <w:tcPr>
+            <w:tcW w:w="3544" w:type="dxa"/>
+            <w:shd w:val="clear" w:color="auto" w:fill="1F4E79" w:themeFill="accent1" w:themeFillShade="80"/>
+            <w:vAlign w:val="center"/>
+          </w:tcPr>
+          <w:p>
+            <w:pPr>
+              <w:spacing w:line="360" w:lineRule="auto"/>
+              <w:jc w:val="center"/>
+              <w:rPr>
+                <w:rFonts w:ascii="Times New Roman" w:eastAsia="Times New Roman" w:hAnsi="Times New Roman" w:cs="Times New Roman"/>
+                <w:b/>
+                <w:color w:val="FFFFFF" w:themeColor="background1"/>
+                <w:sz w:val="24"/>
+                <w:szCs w:val="24"/>
+                <w:lang w:val="en-US"/>
+              </w:rPr>
+            </w:pPr>
+            <w:r>
+              <w:rPr>
+                <w:rFonts w:ascii="Times New Roman" w:eastAsia="Times New Roman" w:hAnsi="Times New Roman" w:cs="Times New Roman"/>
+                <w:b/>
+                <w:color w:val="FFFFFF" w:themeColor="background1"/>
+                <w:sz w:val="24"/>
+                <w:szCs w:val="24"/>
+                <w:lang w:val="en-US"/>
+              </w:rPr>
+              <w:t>Expected Result</w:t>
+            </w:r>
+          </w:p>
+        </w:tc>
+        <w:tc>
+          <w:tcPr>
+            <w:tcW w:w="1402" w:type="dxa"/>
+            <w:shd w:val="clear" w:color="auto" w:fill="1F4E79" w:themeFill="accent1" w:themeFillShade="80"/>
+            <w:vAlign w:val="center"/>
+          </w:tcPr>
+          <w:p>
+            <w:pPr>
+              <w:spacing w:line="360" w:lineRule="auto"/>
+              <w:jc w:val="center"/>
+              <w:rPr>
+                <w:rFonts w:ascii="Times New Roman" w:eastAsia="Times New Roman" w:hAnsi="Times New Roman" w:cs="Times New Roman"/>
+                <w:b/>
+                <w:color w:val="FFFFFF" w:themeColor="background1"/>
+                <w:sz w:val="24"/>
+                <w:szCs w:val="24"/>
+                <w:lang w:val="en-US"/>
+              </w:rPr>
+            </w:pPr>
+            <w:r>
+              <w:rPr>
+                <w:rFonts w:ascii="Times New Roman" w:eastAsia="Times New Roman" w:hAnsi="Times New Roman" w:cs="Times New Roman"/>
+                <w:b/>
+                <w:color w:val="FFFFFF" w:themeColor="background1"/>
+                <w:sz w:val="24"/>
+                <w:szCs w:val="24"/>
+                <w:lang w:val="en-US"/>
+              </w:rPr>
+              <w:t>Status</w:t>
+            </w:r>
+          </w:p>
+        </w:tc>
+        <w:tc>
+          <w:tcPr>
+            <w:tcW w:w="2204" w:type="dxa"/>
+            <w:shd w:val="clear" w:color="auto" w:fill="1F4E79" w:themeFill="accent1" w:themeFillShade="80"/>
+            <w:vAlign w:val="center"/>
+          </w:tcPr>
+          <w:p>
+            <w:pPr>
+              <w:spacing w:line="360" w:lineRule="auto"/>
+              <w:jc w:val="center"/>
+              <w:rPr>
+                <w:rFonts w:ascii="Times New Roman" w:eastAsia="Times New Roman" w:hAnsi="Times New Roman" w:cs="Times New Roman"/>
+                <w:b/>
+                <w:color w:val="FFFFFF" w:themeColor="background1"/>
+                <w:sz w:val="24"/>
+                <w:szCs w:val="24"/>
+                <w:lang w:val="en-US"/>
+              </w:rPr>
+            </w:pPr>
+            <w:r>
+              <w:rPr>
+                <w:rFonts w:ascii="Times New Roman" w:eastAsia="Times New Roman" w:hAnsi="Times New Roman" w:cs="Times New Roman"/>
+                <w:b/>
+                <w:color w:val="FFFFFF" w:themeColor="background1"/>
+                <w:sz w:val="24"/>
+                <w:szCs w:val="24"/>
+                <w:lang w:val="en-US"/>
+              </w:rPr>
+              <w:t>Note</w:t>
+            </w:r>
+          </w:p>
+        </w:tc>
+      </w:tr>
+      <w:tr>
+        <w:tc>
+          <w:tcPr>
+            <w:tcW w:w="2093" w:type="dxa"/>
+            <w:shd w:val="clear" w:color="auto" w:fill="FFFFFF" w:themeFill="background1"/>
+            <w:vAlign w:val="center"/>
+          </w:tcPr>
+          <w:p>
+            <w:pPr>
+              <w:spacing w:line="360" w:lineRule="auto"/>
+              <w:jc w:val="both"/>
+              <w:rPr>
+                <w:rFonts w:ascii="Times New Roman" w:eastAsia="Times New Roman" w:hAnsi="Times New Roman" w:cs="Times New Roman"/>
+                <w:color w:val="000000" w:themeColor="text1"/>
+                <w:sz w:val="24"/>
+                <w:szCs w:val="24"/>
+                <w:lang w:val="en-US"/>
+              </w:rPr>
+            </w:pPr>
+            <w:r>
+              <w:rPr>
+                <w:rFonts w:ascii="Times New Roman" w:eastAsia="Times New Roman" w:hAnsi="Times New Roman" w:cs="Times New Roman"/>
+                <w:color w:val="000000" w:themeColor="text1"/>
+                <w:sz w:val="24"/>
+                <w:szCs w:val="24"/>
+                <w:lang w:val="en-US"/>
+              </w:rPr>
+              <w:t xml:space="preserve">Setelah melakukan register atau login, </w:t>
+            </w:r>
+            <w:r>
+              <w:rPr>
+                <w:rFonts w:ascii="Times New Roman" w:eastAsia="Times New Roman" w:hAnsi="Times New Roman" w:cs="Times New Roman"/>
+                <w:color w:val="000000" w:themeColor="text1"/>
+                <w:sz w:val="24"/>
+                <w:szCs w:val="24"/>
+                <w:lang w:val="en-US"/>
+              </w:rPr>
+              <w:lastRenderedPageBreak/>
+              <w:t xml:space="preserve">pada halaman beranda di navigasi bar, arahkan kursor ke </w:t>
+            </w:r>
+            <w:r>
+              <w:rPr>
+                <w:rFonts w:ascii="Times New Roman" w:eastAsia="Times New Roman" w:hAnsi="Times New Roman" w:cs="Times New Roman"/>
+                <w:i/>
+                <w:color w:val="000000" w:themeColor="text1"/>
+                <w:sz w:val="24"/>
+                <w:szCs w:val="24"/>
+                <w:lang w:val="en-US"/>
+              </w:rPr>
+              <w:t>MY PROFILE</w:t>
+            </w:r>
+          </w:p>
+        </w:tc>
+        <w:tc>
+          <w:tcPr>
+            <w:tcW w:w="3544" w:type="dxa"/>
+            <w:shd w:val="clear" w:color="auto" w:fill="FFFFFF" w:themeFill="background1"/>
+            <w:vAlign w:val="center"/>
+          </w:tcPr>
+          <w:p>
+            <w:pPr>
+              <w:spacing w:line="360" w:lineRule="auto"/>
+              <w:jc w:val="both"/>
+              <w:rPr>
+                <w:rFonts w:ascii="Times New Roman" w:eastAsia="Times New Roman" w:hAnsi="Times New Roman" w:cs="Times New Roman"/>
+                <w:i/>
+                <w:color w:val="000000" w:themeColor="text1"/>
+                <w:sz w:val="24"/>
+                <w:szCs w:val="24"/>
+                <w:lang w:val="en-US"/>
+              </w:rPr>
+            </w:pPr>
+            <w:r>
+              <w:rPr>
+                <w:rFonts w:ascii="Times New Roman" w:eastAsia="Times New Roman" w:hAnsi="Times New Roman" w:cs="Times New Roman"/>
+                <w:color w:val="000000" w:themeColor="text1"/>
+                <w:sz w:val="24"/>
+                <w:szCs w:val="24"/>
+                <w:lang w:val="en-US"/>
+              </w:rPr>
+              <w:lastRenderedPageBreak/>
+              <w:t xml:space="preserve">Label akan melakukan dropdown dan menampilkan label berupa: </w:t>
+            </w:r>
+            <w:r>
+              <w:rPr>
+                <w:rFonts w:ascii="Times New Roman" w:eastAsia="Times New Roman" w:hAnsi="Times New Roman" w:cs="Times New Roman"/>
+                <w:i/>
+                <w:color w:val="000000" w:themeColor="text1"/>
+                <w:sz w:val="24"/>
+                <w:szCs w:val="24"/>
+                <w:lang w:val="en-US"/>
+              </w:rPr>
+              <w:lastRenderedPageBreak/>
+              <w:t xml:space="preserve">MY PROFILE, LOGOUT, WISHLIST, </w:t>
+            </w:r>
+            <w:r>
+              <w:rPr>
+                <w:rFonts w:ascii="Times New Roman" w:eastAsia="Times New Roman" w:hAnsi="Times New Roman" w:cs="Times New Roman"/>
+                <w:color w:val="000000" w:themeColor="text1"/>
+                <w:sz w:val="24"/>
+                <w:szCs w:val="24"/>
+                <w:lang w:val="en-US"/>
+              </w:rPr>
+              <w:t>dan</w:t>
+            </w:r>
+            <w:r>
+              <w:rPr>
+                <w:rFonts w:ascii="Times New Roman" w:eastAsia="Times New Roman" w:hAnsi="Times New Roman" w:cs="Times New Roman"/>
+                <w:i/>
+                <w:color w:val="000000" w:themeColor="text1"/>
+                <w:sz w:val="24"/>
+                <w:szCs w:val="24"/>
+                <w:lang w:val="en-US"/>
+              </w:rPr>
+              <w:t xml:space="preserve"> COMPARE</w:t>
+            </w:r>
+          </w:p>
+          <w:p>
+            <w:pPr>
+              <w:spacing w:line="360" w:lineRule="auto"/>
+              <w:jc w:val="both"/>
+              <w:rPr>
+                <w:rFonts w:ascii="Times New Roman" w:eastAsia="Times New Roman" w:hAnsi="Times New Roman" w:cs="Times New Roman"/>
+                <w:color w:val="000000" w:themeColor="text1"/>
+                <w:sz w:val="24"/>
+                <w:szCs w:val="24"/>
+                <w:lang w:val="en-US"/>
+              </w:rPr>
+            </w:pPr>
+          </w:p>
+        </w:tc>
+        <w:tc>
+          <w:tcPr>
+            <w:tcW w:w="1402" w:type="dxa"/>
+            <w:shd w:val="clear" w:color="auto" w:fill="FFFFFF" w:themeFill="background1"/>
+            <w:vAlign w:val="center"/>
+          </w:tcPr>
+          <w:p>
+            <w:pPr>
+              <w:spacing w:line="360" w:lineRule="auto"/>
+              <w:jc w:val="both"/>
+              <w:rPr>
+                <w:rFonts w:ascii="Times New Roman" w:eastAsia="Times New Roman" w:hAnsi="Times New Roman" w:cs="Times New Roman"/>
+                <w:color w:val="000000" w:themeColor="text1"/>
+                <w:sz w:val="24"/>
+                <w:szCs w:val="24"/>
+                <w:lang w:val="en-US"/>
+              </w:rPr>
+            </w:pPr>
+            <w:r>
+              <w:rPr>
+                <w:rFonts w:ascii="Times New Roman" w:eastAsia="Times New Roman" w:hAnsi="Times New Roman" w:cs="Times New Roman"/>
+                <w:color w:val="000000" w:themeColor="text1"/>
+                <w:sz w:val="24"/>
+                <w:szCs w:val="24"/>
+                <w:lang w:val="en-US"/>
+              </w:rPr>
+              <w:lastRenderedPageBreak/>
+              <w:t>berhasil</w:t>
+            </w:r>
+          </w:p>
+        </w:tc>
+        <w:tc>
+          <w:tcPr>
+            <w:tcW w:w="2204" w:type="dxa"/>
+            <w:shd w:val="clear" w:color="auto" w:fill="FFFFFF" w:themeFill="background1"/>
+            <w:vAlign w:val="center"/>
+          </w:tcPr>
+          <w:p>
+            <w:pPr>
+              <w:spacing w:line="360" w:lineRule="auto"/>
+              <w:jc w:val="both"/>
+              <w:rPr>
+                <w:rFonts w:ascii="Times New Roman" w:eastAsia="Times New Roman" w:hAnsi="Times New Roman" w:cs="Times New Roman"/>
+                <w:color w:val="000000" w:themeColor="text1"/>
+                <w:sz w:val="24"/>
+                <w:szCs w:val="24"/>
+                <w:lang w:val="en-US"/>
+              </w:rPr>
+            </w:pPr>
+            <w:r>
+              <w:rPr>
+                <w:rFonts w:ascii="Times New Roman" w:eastAsia="Times New Roman" w:hAnsi="Times New Roman" w:cs="Times New Roman"/>
+                <w:color w:val="000000" w:themeColor="text1"/>
+                <w:sz w:val="24"/>
+                <w:szCs w:val="24"/>
+                <w:lang w:val="en-US"/>
+              </w:rPr>
+              <w:t>-</w:t>
+            </w:r>
+          </w:p>
+        </w:tc>
+      </w:tr>
+      <w:tr>
+        <w:tc>
+          <w:tcPr>
+            <w:tcW w:w="2093" w:type="dxa"/>
+            <w:shd w:val="clear" w:color="auto" w:fill="FFFFFF" w:themeFill="background1"/>
+            <w:vAlign w:val="center"/>
+          </w:tcPr>
+          <w:p>
+            <w:pPr>
+              <w:spacing w:line="360" w:lineRule="auto"/>
+              <w:jc w:val="both"/>
+              <w:rPr>
+                <w:rFonts w:ascii="Times New Roman" w:eastAsia="Times New Roman" w:hAnsi="Times New Roman" w:cs="Times New Roman"/>
+                <w:color w:val="000000" w:themeColor="text1"/>
+                <w:sz w:val="24"/>
+                <w:szCs w:val="24"/>
+                <w:lang w:val="en-US"/>
+              </w:rPr>
+            </w:pPr>
+            <w:r>
+              <w:rPr>
+                <w:rFonts w:ascii="Times New Roman" w:eastAsia="Times New Roman" w:hAnsi="Times New Roman" w:cs="Times New Roman"/>
+                <w:color w:val="000000" w:themeColor="text1"/>
+                <w:sz w:val="24"/>
+                <w:szCs w:val="24"/>
+                <w:lang w:val="en-US"/>
+              </w:rPr>
+              <w:t xml:space="preserve">Klik </w:t>
+            </w:r>
+            <w:r>
+              <w:rPr>
+                <w:rFonts w:ascii="Times New Roman" w:eastAsia="Times New Roman" w:hAnsi="Times New Roman" w:cs="Times New Roman"/>
+                <w:i/>
+                <w:color w:val="000000" w:themeColor="text1"/>
+                <w:sz w:val="24"/>
+                <w:szCs w:val="24"/>
+                <w:lang w:val="en-US"/>
+              </w:rPr>
+              <w:t>MY PROFILE</w:t>
+            </w:r>
+          </w:p>
+        </w:tc>
+        <w:tc>
+          <w:tcPr>
+            <w:tcW w:w="3544" w:type="dxa"/>
+            <w:shd w:val="clear" w:color="auto" w:fill="FFFFFF" w:themeFill="background1"/>
+            <w:vAlign w:val="center"/>
+          </w:tcPr>
+          <w:p>
+            <w:pPr>
+              <w:spacing w:line="360" w:lineRule="auto"/>
+              <w:jc w:val="both"/>
+              <w:rPr>
+                <w:rFonts w:ascii="Times New Roman" w:eastAsia="Times New Roman" w:hAnsi="Times New Roman" w:cs="Times New Roman"/>
+                <w:color w:val="000000" w:themeColor="text1"/>
+                <w:sz w:val="24"/>
+                <w:szCs w:val="24"/>
+                <w:lang w:val="en-US"/>
+              </w:rPr>
+            </w:pPr>
+            <w:r>
+              <w:rPr>
+                <w:rFonts w:ascii="Times New Roman" w:eastAsia="Times New Roman" w:hAnsi="Times New Roman" w:cs="Times New Roman"/>
+                <w:color w:val="000000" w:themeColor="text1"/>
+                <w:sz w:val="24"/>
+                <w:szCs w:val="24"/>
+                <w:lang w:val="en-US"/>
+              </w:rPr>
+              <w:t xml:space="preserve">User akan diarahkan ke menu </w:t>
+            </w:r>
+            <w:r>
+              <w:rPr>
+                <w:rFonts w:ascii="Times New Roman" w:eastAsia="Times New Roman" w:hAnsi="Times New Roman" w:cs="Times New Roman"/>
+                <w:i/>
+                <w:color w:val="000000" w:themeColor="text1"/>
+                <w:sz w:val="24"/>
+                <w:szCs w:val="24"/>
+                <w:lang w:val="en-US"/>
+              </w:rPr>
+              <w:t>profile</w:t>
+            </w:r>
+            <w:r>
+              <w:rPr>
+                <w:rFonts w:ascii="Times New Roman" w:eastAsia="Times New Roman" w:hAnsi="Times New Roman" w:cs="Times New Roman"/>
+                <w:color w:val="000000" w:themeColor="text1"/>
+                <w:sz w:val="24"/>
+                <w:szCs w:val="24"/>
+                <w:lang w:val="en-US"/>
+              </w:rPr>
+              <w:t xml:space="preserve">. Pada menu ini terdapat label: </w:t>
+            </w:r>
+            <w:r>
+              <w:rPr>
+                <w:rFonts w:ascii="Times New Roman" w:eastAsia="Times New Roman" w:hAnsi="Times New Roman" w:cs="Times New Roman"/>
+                <w:i/>
+                <w:color w:val="000000" w:themeColor="text1"/>
+                <w:sz w:val="24"/>
+                <w:szCs w:val="24"/>
+                <w:lang w:val="en-US"/>
+              </w:rPr>
+              <w:t>Change password, Change information, Address list, Order history</w:t>
+            </w:r>
+          </w:p>
+        </w:tc>
+        <w:tc>
+          <w:tcPr>
+            <w:tcW w:w="1402" w:type="dxa"/>
+            <w:shd w:val="clear" w:color="auto" w:fill="FFFFFF" w:themeFill="background1"/>
+          </w:tcPr>
+          <w:p>
+            <w:r>
+              <w:rPr>
+                <w:rFonts w:ascii="Times New Roman" w:eastAsia="Times New Roman" w:hAnsi="Times New Roman" w:cs="Times New Roman"/>
+                <w:color w:val="000000" w:themeColor="text1"/>
+                <w:sz w:val="24"/>
+                <w:szCs w:val="24"/>
+                <w:lang w:val="en-US"/>
+              </w:rPr>
+              <w:t>berhasil</w:t>
+            </w:r>
+          </w:p>
+        </w:tc>
+        <w:tc>
+          <w:tcPr>
+            <w:tcW w:w="2204" w:type="dxa"/>
+            <w:shd w:val="clear" w:color="auto" w:fill="FFFFFF" w:themeFill="background1"/>
+          </w:tcPr>
+          <w:p>
+            <w:r>
+              <w:rPr>
+                <w:rFonts w:ascii="Times New Roman" w:eastAsia="Times New Roman" w:hAnsi="Times New Roman" w:cs="Times New Roman"/>
+                <w:color w:val="000000" w:themeColor="text1"/>
+                <w:sz w:val="24"/>
+                <w:szCs w:val="24"/>
+                <w:lang w:val="en-US"/>
+              </w:rPr>
+              <w:t>-</w:t>
+            </w:r>
+          </w:p>
+        </w:tc>
+      </w:tr>
+      <w:tr>
+        <w:tc>
+          <w:tcPr>
+            <w:tcW w:w="2093" w:type="dxa"/>
+            <w:vMerge w:val="restart"/>
+            <w:shd w:val="clear" w:color="auto" w:fill="FFFFFF" w:themeFill="background1"/>
+            <w:vAlign w:val="center"/>
+          </w:tcPr>
+          <w:p>
+            <w:pPr>
+              <w:spacing w:line="360" w:lineRule="auto"/>
+              <w:jc w:val="both"/>
+              <w:rPr>
+                <w:rFonts w:ascii="Times New Roman" w:eastAsia="Times New Roman" w:hAnsi="Times New Roman" w:cs="Times New Roman"/>
+                <w:i/>
+                <w:color w:val="000000" w:themeColor="text1"/>
+                <w:sz w:val="24"/>
+                <w:szCs w:val="24"/>
+                <w:lang w:val="en-US"/>
+              </w:rPr>
+            </w:pPr>
+            <w:r>
+              <w:rPr>
+                <w:rFonts w:ascii="Times New Roman" w:eastAsia="Times New Roman" w:hAnsi="Times New Roman" w:cs="Times New Roman"/>
+                <w:color w:val="000000" w:themeColor="text1"/>
+                <w:sz w:val="24"/>
+                <w:szCs w:val="24"/>
+                <w:lang w:val="en-US"/>
+              </w:rPr>
+              <w:t xml:space="preserve">Klik </w:t>
+            </w:r>
+            <w:r>
+              <w:rPr>
+                <w:rFonts w:ascii="Times New Roman" w:eastAsia="Times New Roman" w:hAnsi="Times New Roman" w:cs="Times New Roman"/>
+                <w:i/>
+                <w:color w:val="000000" w:themeColor="text1"/>
+                <w:sz w:val="24"/>
+                <w:szCs w:val="24"/>
+                <w:lang w:val="en-US"/>
+              </w:rPr>
+              <w:t>Change information</w:t>
+            </w:r>
+          </w:p>
+        </w:tc>
+        <w:tc>
+          <w:tcPr>
+            <w:tcW w:w="3544" w:type="dxa"/>
+            <w:shd w:val="clear" w:color="auto" w:fill="FFFFFF" w:themeFill="background1"/>
+            <w:vAlign w:val="center"/>
+          </w:tcPr>
+          <w:p>
+            <w:pPr>
+              <w:spacing w:line="360" w:lineRule="auto"/>
+              <w:jc w:val="both"/>
+              <w:rPr>
+                <w:rFonts w:ascii="Times New Roman" w:eastAsia="Times New Roman" w:hAnsi="Times New Roman" w:cs="Times New Roman"/>
+                <w:color w:val="000000" w:themeColor="text1"/>
+                <w:sz w:val="24"/>
+                <w:szCs w:val="24"/>
+                <w:lang w:val="en-US"/>
+              </w:rPr>
+            </w:pPr>
+            <w:r>
+              <w:rPr>
+                <w:rFonts w:ascii="Times New Roman" w:eastAsia="Times New Roman" w:hAnsi="Times New Roman" w:cs="Times New Roman"/>
+                <w:color w:val="000000" w:themeColor="text1"/>
+                <w:sz w:val="24"/>
+                <w:szCs w:val="24"/>
+                <w:lang w:val="en-US"/>
+              </w:rPr>
+              <w:t xml:space="preserve">User akan diarahkan ke menu </w:t>
+            </w:r>
+            <w:r>
+              <w:rPr>
+                <w:rFonts w:ascii="Times New Roman" w:eastAsia="Times New Roman" w:hAnsi="Times New Roman" w:cs="Times New Roman"/>
+                <w:i/>
+                <w:color w:val="000000" w:themeColor="text1"/>
+                <w:sz w:val="24"/>
+                <w:szCs w:val="24"/>
+                <w:lang w:val="en-US"/>
+              </w:rPr>
+              <w:t>Change Information</w:t>
+            </w:r>
+            <w:r>
+              <w:rPr>
+                <w:rFonts w:ascii="Times New Roman" w:eastAsia="Times New Roman" w:hAnsi="Times New Roman" w:cs="Times New Roman"/>
+                <w:color w:val="000000" w:themeColor="text1"/>
+                <w:sz w:val="24"/>
+                <w:szCs w:val="24"/>
+                <w:lang w:val="en-US"/>
+              </w:rPr>
+              <w:t xml:space="preserve">. Pada menu ini terdapat label: </w:t>
+            </w:r>
+            <w:r>
+              <w:rPr>
+                <w:rFonts w:ascii="Times New Roman" w:eastAsia="Times New Roman" w:hAnsi="Times New Roman" w:cs="Times New Roman"/>
+                <w:i/>
+                <w:color w:val="000000" w:themeColor="text1"/>
+                <w:sz w:val="24"/>
+                <w:szCs w:val="24"/>
+                <w:lang w:val="en-US"/>
+              </w:rPr>
+              <w:t>Change password, Change information, Address list, Order history</w:t>
+            </w:r>
+            <w:r>
+              <w:rPr>
+                <w:rFonts w:ascii="Times New Roman" w:eastAsia="Times New Roman" w:hAnsi="Times New Roman" w:cs="Times New Roman"/>
+                <w:i/>
+                <w:color w:val="000000" w:themeColor="text1"/>
+                <w:sz w:val="24"/>
+                <w:szCs w:val="24"/>
+                <w:lang w:val="en-US"/>
+              </w:rPr>
+              <w:t xml:space="preserve">, </w:t>
+            </w:r>
+            <w:r>
+              <w:rPr>
+                <w:rFonts w:ascii="Times New Roman" w:eastAsia="Times New Roman" w:hAnsi="Times New Roman" w:cs="Times New Roman"/>
+                <w:color w:val="000000" w:themeColor="text1"/>
+                <w:sz w:val="24"/>
+                <w:szCs w:val="24"/>
+                <w:lang w:val="en-US"/>
+              </w:rPr>
+              <w:t xml:space="preserve">serta form informasi customer yang terdiri dari beberapa label dan button </w:t>
+            </w:r>
+            <w:r>
+              <w:rPr>
+                <w:rFonts w:ascii="Times New Roman" w:eastAsia="Times New Roman" w:hAnsi="Times New Roman" w:cs="Times New Roman"/>
+                <w:i/>
+                <w:color w:val="000000" w:themeColor="text1"/>
+                <w:sz w:val="24"/>
+                <w:szCs w:val="24"/>
+                <w:lang w:val="en-US"/>
+              </w:rPr>
+              <w:t>UPDATE INFORMATION</w:t>
+            </w:r>
+          </w:p>
+        </w:tc>
+        <w:tc>
+          <w:tcPr>
+            <w:tcW w:w="1402" w:type="dxa"/>
+            <w:shd w:val="clear" w:color="auto" w:fill="FFFFFF" w:themeFill="background1"/>
+          </w:tcPr>
+          <w:p>
+            <w:r>
+              <w:rPr>
+                <w:rFonts w:ascii="Times New Roman" w:eastAsia="Times New Roman" w:hAnsi="Times New Roman" w:cs="Times New Roman"/>
+                <w:color w:val="000000" w:themeColor="text1"/>
+                <w:sz w:val="24"/>
+                <w:szCs w:val="24"/>
+                <w:lang w:val="en-US"/>
+              </w:rPr>
+              <w:t>berhasil</w:t>
+            </w:r>
+          </w:p>
+        </w:tc>
+        <w:tc>
+          <w:tcPr>
+            <w:tcW w:w="2204" w:type="dxa"/>
+            <w:shd w:val="clear" w:color="auto" w:fill="FFFFFF" w:themeFill="background1"/>
+          </w:tcPr>
+          <w:p>
+            <w:r>
+              <w:rPr>
+                <w:rFonts w:ascii="Times New Roman" w:eastAsia="Times New Roman" w:hAnsi="Times New Roman" w:cs="Times New Roman"/>
+                <w:color w:val="000000" w:themeColor="text1"/>
+                <w:sz w:val="24"/>
+                <w:szCs w:val="24"/>
+                <w:lang w:val="en-US"/>
+              </w:rPr>
+              <w:t>-</w:t>
+            </w:r>
+          </w:p>
+        </w:tc>
+      </w:tr>
+      <w:tr>
+        <w:tc>
+          <w:tcPr>
+            <w:tcW w:w="2093" w:type="dxa"/>
+            <w:vMerge/>
+            <w:shd w:val="clear" w:color="auto" w:fill="FFFFFF" w:themeFill="background1"/>
+            <w:vAlign w:val="center"/>
+          </w:tcPr>
+          <w:p>
+            <w:pPr>
+              <w:spacing w:line="360" w:lineRule="auto"/>
+              <w:jc w:val="both"/>
+              <w:rPr>
+                <w:rFonts w:ascii="Times New Roman" w:eastAsia="Times New Roman" w:hAnsi="Times New Roman" w:cs="Times New Roman"/>
+                <w:color w:val="000000" w:themeColor="text1"/>
+                <w:sz w:val="24"/>
+                <w:szCs w:val="24"/>
+                <w:lang w:val="en-US"/>
+              </w:rPr>
+            </w:pPr>
+          </w:p>
+        </w:tc>
+        <w:tc>
+          <w:tcPr>
+            <w:tcW w:w="3544" w:type="dxa"/>
+            <w:shd w:val="clear" w:color="auto" w:fill="FFFFFF" w:themeFill="background1"/>
+            <w:vAlign w:val="center"/>
+          </w:tcPr>
+          <w:p>
+            <w:pPr>
+              <w:spacing w:line="360" w:lineRule="auto"/>
+              <w:jc w:val="both"/>
+              <w:rPr>
+                <w:rFonts w:ascii="Times New Roman" w:eastAsia="Times New Roman" w:hAnsi="Times New Roman" w:cs="Times New Roman"/>
+                <w:color w:val="000000" w:themeColor="text1"/>
+                <w:sz w:val="24"/>
+                <w:szCs w:val="24"/>
+                <w:lang w:val="en-US"/>
+              </w:rPr>
+            </w:pPr>
+            <w:r>
+              <w:rPr>
+                <w:rFonts w:ascii="Times New Roman" w:eastAsia="Times New Roman" w:hAnsi="Times New Roman" w:cs="Times New Roman"/>
+                <w:color w:val="000000" w:themeColor="text1"/>
+                <w:sz w:val="24"/>
+                <w:szCs w:val="24"/>
+                <w:lang w:val="en-US"/>
+              </w:rPr>
+              <w:t>Pada form akan di tampilkan beberapa data yang sudah di register, untuk data yang belum di register akan ditampilkan label dengan nilai yang kosong. Masing-masing label terdapat judul datanya</w:t>
+            </w:r>
+          </w:p>
+        </w:tc>
+        <w:tc>
+          <w:tcPr>
+            <w:tcW w:w="1402" w:type="dxa"/>
+            <w:shd w:val="clear" w:color="auto" w:fill="FFFFFF" w:themeFill="background1"/>
+          </w:tcPr>
+          <w:p>
+            <w:r>
+              <w:rPr>
+                <w:rFonts w:ascii="Times New Roman" w:eastAsia="Times New Roman" w:hAnsi="Times New Roman" w:cs="Times New Roman"/>
+                <w:color w:val="000000" w:themeColor="text1"/>
+                <w:sz w:val="24"/>
+                <w:szCs w:val="24"/>
+                <w:lang w:val="en-US"/>
+              </w:rPr>
+              <w:t>berhasil</w:t>
+            </w:r>
+          </w:p>
+        </w:tc>
+        <w:tc>
+          <w:tcPr>
+            <w:tcW w:w="2204" w:type="dxa"/>
+            <w:shd w:val="clear" w:color="auto" w:fill="FFFFFF" w:themeFill="background1"/>
+          </w:tcPr>
+          <w:p>
+            <w:r>
+              <w:rPr>
+                <w:rFonts w:ascii="Times New Roman" w:eastAsia="Times New Roman" w:hAnsi="Times New Roman" w:cs="Times New Roman"/>
+                <w:color w:val="000000" w:themeColor="text1"/>
+                <w:sz w:val="24"/>
+                <w:szCs w:val="24"/>
+                <w:lang w:val="en-US"/>
+              </w:rPr>
+              <w:t>-</w:t>
+            </w:r>
+          </w:p>
+        </w:tc>
+      </w:tr>
+      <w:tr>
+        <w:tc>
+          <w:tcPr>
+            <w:tcW w:w="2093" w:type="dxa"/>
+            <w:vMerge/>
+            <w:shd w:val="clear" w:color="auto" w:fill="FFFFFF" w:themeFill="background1"/>
+            <w:vAlign w:val="center"/>
+          </w:tcPr>
+          <w:p>
+            <w:pPr>
+              <w:spacing w:line="360" w:lineRule="auto"/>
+              <w:jc w:val="both"/>
+              <w:rPr>
+                <w:rFonts w:ascii="Times New Roman" w:eastAsia="Times New Roman" w:hAnsi="Times New Roman" w:cs="Times New Roman"/>
+                <w:color w:val="000000" w:themeColor="text1"/>
+                <w:sz w:val="24"/>
+                <w:szCs w:val="24"/>
+                <w:lang w:val="en-US"/>
+              </w:rPr>
+            </w:pPr>
+          </w:p>
+        </w:tc>
+        <w:tc>
+          <w:tcPr>
+            <w:tcW w:w="3544" w:type="dxa"/>
+            <w:shd w:val="clear" w:color="auto" w:fill="FFFFFF" w:themeFill="background1"/>
+            <w:vAlign w:val="center"/>
+          </w:tcPr>
+          <w:p>
+            <w:pPr>
+              <w:spacing w:line="360" w:lineRule="auto"/>
+              <w:jc w:val="both"/>
+              <w:rPr>
+                <w:rFonts w:ascii="Times New Roman" w:eastAsia="Times New Roman" w:hAnsi="Times New Roman" w:cs="Times New Roman"/>
+                <w:color w:val="000000" w:themeColor="text1"/>
+                <w:sz w:val="24"/>
+                <w:szCs w:val="24"/>
+                <w:lang w:val="en-US"/>
+              </w:rPr>
+            </w:pPr>
+            <w:r>
+              <w:rPr>
+                <w:rFonts w:ascii="Times New Roman" w:eastAsia="Times New Roman" w:hAnsi="Times New Roman" w:cs="Times New Roman"/>
+                <w:color w:val="000000" w:themeColor="text1"/>
+                <w:sz w:val="24"/>
+                <w:szCs w:val="24"/>
+                <w:lang w:val="en-US"/>
+              </w:rPr>
+              <w:t xml:space="preserve">Pada judul konten di bawah navigasi bar, judul konten menjadi </w:t>
+            </w:r>
+            <w:r>
+              <w:rPr>
+                <w:rFonts w:ascii="Times New Roman" w:eastAsia="Times New Roman" w:hAnsi="Times New Roman" w:cs="Times New Roman"/>
+                <w:i/>
+                <w:color w:val="000000" w:themeColor="text1"/>
+                <w:sz w:val="24"/>
+                <w:szCs w:val="24"/>
+                <w:lang w:val="en-US"/>
+              </w:rPr>
+              <w:t>HOME -&gt; MY ACCOUNT -&gt; CHANGE INFORMATION</w:t>
+            </w:r>
+          </w:p>
+          <w:p>
+            <w:pPr>
+              <w:spacing w:line="360" w:lineRule="auto"/>
+              <w:jc w:val="both"/>
+              <w:rPr>
+                <w:rFonts w:ascii="Times New Roman" w:eastAsia="Times New Roman" w:hAnsi="Times New Roman" w:cs="Times New Roman"/>
+                <w:color w:val="000000" w:themeColor="text1"/>
+                <w:sz w:val="24"/>
+                <w:szCs w:val="24"/>
+                <w:lang w:val="en-US"/>
+              </w:rPr>
+            </w:pPr>
+          </w:p>
+        </w:tc>
+        <w:tc>
+          <w:tcPr>
+            <w:tcW w:w="1402" w:type="dxa"/>
+            <w:shd w:val="clear" w:color="auto" w:fill="FFFFFF" w:themeFill="background1"/>
+          </w:tcPr>
+          <w:p>
+            <w:r>
+              <w:rPr>
+                <w:rFonts w:ascii="Times New Roman" w:eastAsia="Times New Roman" w:hAnsi="Times New Roman" w:cs="Times New Roman"/>
+                <w:color w:val="000000" w:themeColor="text1"/>
+                <w:sz w:val="24"/>
+                <w:szCs w:val="24"/>
+                <w:lang w:val="en-US"/>
+              </w:rPr>
+              <w:t>berhasil</w:t>
+            </w:r>
+          </w:p>
+        </w:tc>
+        <w:tc>
+          <w:tcPr>
+            <w:tcW w:w="2204" w:type="dxa"/>
+            <w:shd w:val="clear" w:color="auto" w:fill="FFFFFF" w:themeFill="background1"/>
+          </w:tcPr>
+          <w:p>
+            <w:r>
+              <w:rPr>
+                <w:rFonts w:ascii="Times New Roman" w:eastAsia="Times New Roman" w:hAnsi="Times New Roman" w:cs="Times New Roman"/>
+                <w:color w:val="000000" w:themeColor="text1"/>
+                <w:sz w:val="24"/>
+                <w:szCs w:val="24"/>
+                <w:lang w:val="en-US"/>
+              </w:rPr>
+              <w:t>-</w:t>
+            </w:r>
+          </w:p>
+        </w:tc>
+      </w:tr>
+      <w:tr>
+        <w:tc>
+          <w:tcPr>
+            <w:tcW w:w="2093" w:type="dxa"/>
+            <w:vMerge w:val="restart"/>
+            <w:shd w:val="clear" w:color="auto" w:fill="FFFFFF" w:themeFill="background1"/>
+            <w:vAlign w:val="center"/>
+          </w:tcPr>
+          <w:p>
+            <w:pPr>
+              <w:spacing w:line="360" w:lineRule="auto"/>
+              <w:jc w:val="both"/>
+              <w:rPr>
+                <w:rFonts w:ascii="Times New Roman" w:eastAsia="Times New Roman" w:hAnsi="Times New Roman" w:cs="Times New Roman"/>
+                <w:i/>
+                <w:color w:val="000000" w:themeColor="text1"/>
+                <w:sz w:val="24"/>
+                <w:szCs w:val="24"/>
+                <w:lang w:val="en-US"/>
+              </w:rPr>
+            </w:pPr>
+            <w:r>
+              <w:rPr>
+                <w:rFonts w:ascii="Times New Roman" w:eastAsia="Times New Roman" w:hAnsi="Times New Roman" w:cs="Times New Roman"/>
+                <w:color w:val="000000" w:themeColor="text1"/>
+                <w:sz w:val="24"/>
+                <w:szCs w:val="24"/>
+                <w:lang w:val="en-US"/>
+              </w:rPr>
+              <w:t xml:space="preserve">Isi form kemudian klik </w:t>
+            </w:r>
+            <w:r>
+              <w:rPr>
+                <w:rFonts w:ascii="Times New Roman" w:eastAsia="Times New Roman" w:hAnsi="Times New Roman" w:cs="Times New Roman"/>
+                <w:i/>
+                <w:color w:val="000000" w:themeColor="text1"/>
+                <w:sz w:val="24"/>
+                <w:szCs w:val="24"/>
+                <w:lang w:val="en-US"/>
+              </w:rPr>
+              <w:t>UPDATE INFORMATION</w:t>
+            </w:r>
+          </w:p>
+        </w:tc>
+        <w:tc>
+          <w:tcPr>
+            <w:tcW w:w="3544" w:type="dxa"/>
+            <w:shd w:val="clear" w:color="auto" w:fill="FFFFFF" w:themeFill="background1"/>
+            <w:vAlign w:val="center"/>
+          </w:tcPr>
+          <w:p>
+            <w:pPr>
+              <w:spacing w:line="360" w:lineRule="auto"/>
+              <w:jc w:val="both"/>
+              <w:rPr>
+                <w:rFonts w:ascii="Times New Roman" w:eastAsia="Times New Roman" w:hAnsi="Times New Roman" w:cs="Times New Roman"/>
+                <w:color w:val="000000" w:themeColor="text1"/>
+                <w:sz w:val="24"/>
+                <w:szCs w:val="24"/>
+                <w:lang w:val="en-US"/>
+              </w:rPr>
+            </w:pPr>
+            <w:r>
+              <w:rPr>
+                <w:rFonts w:ascii="Times New Roman" w:eastAsia="Times New Roman" w:hAnsi="Times New Roman" w:cs="Times New Roman"/>
+                <w:sz w:val="24"/>
+                <w:szCs w:val="24"/>
+                <w:lang w:val="en-US"/>
+              </w:rPr>
+              <w:t>Jika ada data yang belum terisi, maka akan ada notice require bertanda merah di masing-masing label form</w:t>
+            </w:r>
+          </w:p>
+        </w:tc>
+        <w:tc>
+          <w:tcPr>
+            <w:tcW w:w="1402" w:type="dxa"/>
+            <w:shd w:val="clear" w:color="auto" w:fill="FFFFFF" w:themeFill="background1"/>
+          </w:tcPr>
+          <w:p>
+            <w:r>
+              <w:rPr>
+                <w:rFonts w:ascii="Times New Roman" w:eastAsia="Times New Roman" w:hAnsi="Times New Roman" w:cs="Times New Roman"/>
+                <w:color w:val="000000" w:themeColor="text1"/>
+                <w:sz w:val="24"/>
+                <w:szCs w:val="24"/>
+                <w:lang w:val="en-US"/>
+              </w:rPr>
+              <w:t>gagal</w:t>
+            </w:r>
+          </w:p>
+        </w:tc>
+        <w:tc>
+          <w:tcPr>
+            <w:tcW w:w="2204" w:type="dxa"/>
+            <w:shd w:val="clear" w:color="auto" w:fill="FFFFFF" w:themeFill="background1"/>
+          </w:tcPr>
+          <w:p>
+            <w:r>
+              <w:rPr>
+                <w:rFonts w:ascii="Times New Roman" w:eastAsia="Times New Roman" w:hAnsi="Times New Roman" w:cs="Times New Roman"/>
+                <w:color w:val="000000" w:themeColor="text1"/>
+                <w:sz w:val="24"/>
+                <w:szCs w:val="24"/>
+                <w:lang w:val="en-US"/>
+              </w:rPr>
+              <w:t xml:space="preserve">Untuk data </w:t>
+            </w:r>
+            <w:r>
+              <w:rPr>
+                <w:rFonts w:ascii="Times New Roman" w:eastAsia="Times New Roman" w:hAnsi="Times New Roman" w:cs="Times New Roman"/>
+                <w:i/>
+                <w:color w:val="000000" w:themeColor="text1"/>
+                <w:sz w:val="24"/>
+                <w:szCs w:val="24"/>
+                <w:lang w:val="en-US"/>
+              </w:rPr>
+              <w:t>job</w:t>
+            </w:r>
+            <w:r>
+              <w:rPr>
+                <w:rFonts w:ascii="Times New Roman" w:eastAsia="Times New Roman" w:hAnsi="Times New Roman" w:cs="Times New Roman"/>
+                <w:i/>
+                <w:color w:val="000000" w:themeColor="text1"/>
+                <w:sz w:val="24"/>
+                <w:szCs w:val="24"/>
+                <w:lang w:val="en-US"/>
+              </w:rPr>
+              <w:t>,</w:t>
+            </w:r>
+            <w:r>
+              <w:rPr>
+                <w:rFonts w:ascii="Times New Roman" w:eastAsia="Times New Roman" w:hAnsi="Times New Roman" w:cs="Times New Roman"/>
+                <w:color w:val="000000" w:themeColor="text1"/>
+                <w:sz w:val="24"/>
+                <w:szCs w:val="24"/>
+                <w:lang w:val="en-US"/>
+              </w:rPr>
+              <w:t xml:space="preserve"> tidak terdapat require bertanda merah bila tidak terisi</w:t>
+            </w:r>
+          </w:p>
+        </w:tc>
+      </w:tr>
+      <w:tr>
+        <w:tc>
+          <w:tcPr>
+            <w:tcW w:w="2093" w:type="dxa"/>
+            <w:vMerge/>
+            <w:shd w:val="clear" w:color="auto" w:fill="FFFFFF" w:themeFill="background1"/>
+            <w:vAlign w:val="center"/>
+          </w:tcPr>
+          <w:p>
+            <w:pPr>
+              <w:spacing w:line="360" w:lineRule="auto"/>
+              <w:jc w:val="both"/>
+              <w:rPr>
+                <w:rFonts w:ascii="Times New Roman" w:eastAsia="Times New Roman" w:hAnsi="Times New Roman" w:cs="Times New Roman"/>
+                <w:color w:val="000000" w:themeColor="text1"/>
+                <w:sz w:val="24"/>
+                <w:szCs w:val="24"/>
+                <w:lang w:val="en-US"/>
+              </w:rPr>
+            </w:pPr>
+          </w:p>
+        </w:tc>
+        <w:tc>
+          <w:tcPr>
+            <w:tcW w:w="3544" w:type="dxa"/>
+            <w:shd w:val="clear" w:color="auto" w:fill="FFFFFF" w:themeFill="background1"/>
+            <w:vAlign w:val="center"/>
+          </w:tcPr>
+          <w:p>
+            <w:pPr>
+              <w:spacing w:line="360" w:lineRule="auto"/>
+              <w:jc w:val="both"/>
+              <w:rPr>
+                <w:rFonts w:ascii="Times New Roman" w:eastAsia="Times New Roman" w:hAnsi="Times New Roman" w:cs="Times New Roman"/>
+                <w:color w:val="000000" w:themeColor="text1"/>
+                <w:sz w:val="24"/>
+                <w:szCs w:val="24"/>
+                <w:lang w:val="en-US"/>
+              </w:rPr>
+            </w:pPr>
+            <w:r>
+              <w:rPr>
+                <w:rFonts w:ascii="Times New Roman" w:eastAsia="Times New Roman" w:hAnsi="Times New Roman" w:cs="Times New Roman"/>
+                <w:color w:val="000000" w:themeColor="text1"/>
+                <w:sz w:val="24"/>
+                <w:szCs w:val="24"/>
+                <w:lang w:val="en-US"/>
+              </w:rPr>
+              <w:t>Semua data yang sudah terisi akan di update di database</w:t>
+            </w:r>
+          </w:p>
+        </w:tc>
+        <w:tc>
+          <w:tcPr>
+            <w:tcW w:w="1402" w:type="dxa"/>
+            <w:shd w:val="clear" w:color="auto" w:fill="FFFFFF" w:themeFill="background1"/>
+          </w:tcPr>
+          <w:p>
+            <w:r>
+              <w:rPr>
+                <w:rFonts w:ascii="Times New Roman" w:eastAsia="Times New Roman" w:hAnsi="Times New Roman" w:cs="Times New Roman"/>
+                <w:color w:val="000000" w:themeColor="text1"/>
+                <w:sz w:val="24"/>
+                <w:szCs w:val="24"/>
+                <w:lang w:val="en-US"/>
+              </w:rPr>
+              <w:t>gagal</w:t>
+            </w:r>
+          </w:p>
+        </w:tc>
+        <w:tc>
+          <w:tcPr>
+            <w:tcW w:w="2204" w:type="dxa"/>
+            <w:shd w:val="clear" w:color="auto" w:fill="FFFFFF" w:themeFill="background1"/>
+          </w:tcPr>
+          <w:p>
+            <w:r>
+              <w:rPr>
+                <w:rFonts w:ascii="Times New Roman" w:eastAsia="Times New Roman" w:hAnsi="Times New Roman" w:cs="Times New Roman"/>
+                <w:color w:val="000000" w:themeColor="text1"/>
+                <w:sz w:val="24"/>
+                <w:szCs w:val="24"/>
+                <w:lang w:val="en-US"/>
+              </w:rPr>
+              <w:t xml:space="preserve">Untuk data </w:t>
+            </w:r>
+            <w:r>
+              <w:rPr>
+                <w:rFonts w:ascii="Times New Roman" w:eastAsia="Times New Roman" w:hAnsi="Times New Roman" w:cs="Times New Roman"/>
+                <w:i/>
+                <w:color w:val="000000" w:themeColor="text1"/>
+                <w:sz w:val="24"/>
+                <w:szCs w:val="24"/>
+                <w:lang w:val="en-US"/>
+              </w:rPr>
+              <w:t xml:space="preserve">job, </w:t>
+            </w:r>
+            <w:r>
+              <w:rPr>
+                <w:rFonts w:ascii="Times New Roman" w:eastAsia="Times New Roman" w:hAnsi="Times New Roman" w:cs="Times New Roman"/>
+                <w:color w:val="000000" w:themeColor="text1"/>
+                <w:sz w:val="24"/>
+                <w:szCs w:val="24"/>
+                <w:lang w:val="en-US"/>
+              </w:rPr>
+              <w:t>tidak bisa terjadi update pada database</w:t>
+            </w:r>
+          </w:p>
+        </w:tc>
+      </w:tr>
+      <w:tr>
+        <w:tc>
+          <w:tcPr>
+            <w:tcW w:w="2093" w:type="dxa"/>
+            <w:vMerge/>
+            <w:shd w:val="clear" w:color="auto" w:fill="FFFFFF" w:themeFill="background1"/>
+            <w:vAlign w:val="center"/>
+          </w:tcPr>
+          <w:p>
+            <w:pPr>
+              <w:spacing w:line="360" w:lineRule="auto"/>
+              <w:jc w:val="both"/>
+              <w:rPr>
+                <w:rFonts w:ascii="Times New Roman" w:eastAsia="Times New Roman" w:hAnsi="Times New Roman" w:cs="Times New Roman"/>
+                <w:color w:val="000000" w:themeColor="text1"/>
+                <w:sz w:val="24"/>
+                <w:szCs w:val="24"/>
+                <w:lang w:val="en-US"/>
+              </w:rPr>
+            </w:pPr>
+          </w:p>
+        </w:tc>
+        <w:tc>
+          <w:tcPr>
+            <w:tcW w:w="3544" w:type="dxa"/>
+            <w:shd w:val="clear" w:color="auto" w:fill="FFFFFF" w:themeFill="background1"/>
+            <w:vAlign w:val="center"/>
+          </w:tcPr>
+          <w:p>
+            <w:pPr>
+              <w:spacing w:line="360" w:lineRule="auto"/>
+              <w:jc w:val="both"/>
+              <w:rPr>
+                <w:rFonts w:ascii="Times New Roman" w:eastAsia="Times New Roman" w:hAnsi="Times New Roman" w:cs="Times New Roman"/>
+                <w:color w:val="000000" w:themeColor="text1"/>
+                <w:sz w:val="24"/>
+                <w:szCs w:val="24"/>
+                <w:lang w:val="en-US"/>
+              </w:rPr>
+            </w:pPr>
+            <w:r>
+              <w:rPr>
+                <w:rFonts w:ascii="Times New Roman" w:eastAsia="Times New Roman" w:hAnsi="Times New Roman" w:cs="Times New Roman"/>
+                <w:color w:val="000000" w:themeColor="text1"/>
+                <w:sz w:val="24"/>
+                <w:szCs w:val="24"/>
+                <w:lang w:val="en-US"/>
+              </w:rPr>
+              <w:t xml:space="preserve">User akan diarahkan ke menu </w:t>
+            </w:r>
+            <w:r>
+              <w:rPr>
+                <w:rFonts w:ascii="Times New Roman" w:eastAsia="Times New Roman" w:hAnsi="Times New Roman" w:cs="Times New Roman"/>
+                <w:i/>
+                <w:color w:val="000000" w:themeColor="text1"/>
+                <w:sz w:val="24"/>
+                <w:szCs w:val="24"/>
+                <w:lang w:val="en-US"/>
+              </w:rPr>
+              <w:t xml:space="preserve">MY PROFILE </w:t>
+            </w:r>
+            <w:r>
+              <w:rPr>
+                <w:rFonts w:ascii="Times New Roman" w:eastAsia="Times New Roman" w:hAnsi="Times New Roman" w:cs="Times New Roman"/>
+                <w:color w:val="000000" w:themeColor="text1"/>
+                <w:sz w:val="24"/>
+                <w:szCs w:val="24"/>
+                <w:lang w:val="en-US"/>
+              </w:rPr>
+              <w:t xml:space="preserve">dengan status </w:t>
+            </w:r>
+            <w:r>
+              <w:rPr>
+                <w:rFonts w:ascii="Times New Roman" w:eastAsia="Times New Roman" w:hAnsi="Times New Roman" w:cs="Times New Roman"/>
+                <w:i/>
+                <w:color w:val="000000" w:themeColor="text1"/>
+                <w:sz w:val="24"/>
+                <w:szCs w:val="24"/>
+                <w:lang w:val="en-US"/>
+              </w:rPr>
+              <w:t>update success</w:t>
+            </w:r>
+          </w:p>
+        </w:tc>
+        <w:tc>
+          <w:tcPr>
+            <w:tcW w:w="1402" w:type="dxa"/>
+            <w:shd w:val="clear" w:color="auto" w:fill="FFFFFF" w:themeFill="background1"/>
+          </w:tcPr>
+          <w:p>
+            <w:r>
+              <w:rPr>
+                <w:rFonts w:ascii="Times New Roman" w:eastAsia="Times New Roman" w:hAnsi="Times New Roman" w:cs="Times New Roman"/>
+                <w:color w:val="000000" w:themeColor="text1"/>
+                <w:sz w:val="24"/>
+                <w:szCs w:val="24"/>
+                <w:lang w:val="en-US"/>
+              </w:rPr>
+              <w:t>berhasil</w:t>
+            </w:r>
+          </w:p>
+        </w:tc>
+        <w:tc>
+          <w:tcPr>
+            <w:tcW w:w="2204" w:type="dxa"/>
+            <w:shd w:val="clear" w:color="auto" w:fill="FFFFFF" w:themeFill="background1"/>
+          </w:tcPr>
+          <w:p>
+            <w:r>
+              <w:rPr>
+                <w:rFonts w:ascii="Times New Roman" w:eastAsia="Times New Roman" w:hAnsi="Times New Roman" w:cs="Times New Roman"/>
+                <w:color w:val="000000" w:themeColor="text1"/>
+                <w:sz w:val="24"/>
+                <w:szCs w:val="24"/>
+                <w:lang w:val="en-US"/>
+              </w:rPr>
+              <w:t>-</w:t>
+            </w:r>
+          </w:p>
+        </w:tc>
+      </w:tr>
+      <w:tr>
+        <w:tc>
+          <w:tcPr>
+            <w:tcW w:w="2093" w:type="dxa"/>
+            <w:vMerge/>
+            <w:shd w:val="clear" w:color="auto" w:fill="FFFFFF" w:themeFill="background1"/>
+            <w:vAlign w:val="center"/>
+          </w:tcPr>
+          <w:p>
+            <w:pPr>
+              <w:spacing w:line="360" w:lineRule="auto"/>
+              <w:jc w:val="both"/>
+              <w:rPr>
+                <w:rFonts w:ascii="Times New Roman" w:eastAsia="Times New Roman" w:hAnsi="Times New Roman" w:cs="Times New Roman"/>
+                <w:color w:val="000000" w:themeColor="text1"/>
+                <w:sz w:val="24"/>
+                <w:szCs w:val="24"/>
+                <w:lang w:val="en-US"/>
+              </w:rPr>
+            </w:pPr>
+          </w:p>
+        </w:tc>
+        <w:tc>
+          <w:tcPr>
+            <w:tcW w:w="3544" w:type="dxa"/>
+            <w:shd w:val="clear" w:color="auto" w:fill="FFFFFF" w:themeFill="background1"/>
+            <w:vAlign w:val="center"/>
+          </w:tcPr>
+          <w:p>
+            <w:pPr>
+              <w:spacing w:line="360" w:lineRule="auto"/>
+              <w:jc w:val="both"/>
+              <w:rPr>
+                <w:rFonts w:ascii="Times New Roman" w:eastAsia="Times New Roman" w:hAnsi="Times New Roman" w:cs="Times New Roman"/>
+                <w:color w:val="000000" w:themeColor="text1"/>
+                <w:sz w:val="24"/>
+                <w:szCs w:val="24"/>
+                <w:lang w:val="en-US"/>
+              </w:rPr>
+            </w:pPr>
+            <w:r>
+              <w:rPr>
+                <w:rFonts w:ascii="Times New Roman" w:eastAsia="Times New Roman" w:hAnsi="Times New Roman" w:cs="Times New Roman"/>
+                <w:sz w:val="24"/>
+                <w:szCs w:val="24"/>
+                <w:lang w:val="en-US"/>
+              </w:rPr>
+              <w:t xml:space="preserve">Pada judul konten di bawah navigasi bar akan tertulis </w:t>
+            </w:r>
+            <w:r>
+              <w:rPr>
+                <w:rFonts w:ascii="Times New Roman" w:eastAsia="Times New Roman" w:hAnsi="Times New Roman" w:cs="Times New Roman"/>
+                <w:i/>
+                <w:sz w:val="24"/>
+                <w:szCs w:val="24"/>
+                <w:lang w:val="en-US"/>
+              </w:rPr>
+              <w:t>HOME -&gt; MY PAGE</w:t>
+            </w:r>
+          </w:p>
+        </w:tc>
+        <w:tc>
+          <w:tcPr>
+            <w:tcW w:w="1402" w:type="dxa"/>
+            <w:shd w:val="clear" w:color="auto" w:fill="FFFFFF" w:themeFill="background1"/>
+          </w:tcPr>
+          <w:p>
+            <w:r>
+              <w:rPr>
+                <w:rFonts w:ascii="Times New Roman" w:eastAsia="Times New Roman" w:hAnsi="Times New Roman" w:cs="Times New Roman"/>
+                <w:color w:val="000000" w:themeColor="text1"/>
+                <w:sz w:val="24"/>
+                <w:szCs w:val="24"/>
+                <w:lang w:val="en-US"/>
+              </w:rPr>
+              <w:t>berhasil</w:t>
+            </w:r>
+          </w:p>
+        </w:tc>
+        <w:tc>
+          <w:tcPr>
+            <w:tcW w:w="2204" w:type="dxa"/>
+            <w:shd w:val="clear" w:color="auto" w:fill="FFFFFF" w:themeFill="background1"/>
+          </w:tcPr>
+          <w:p>
+            <w:r>
+              <w:rPr>
+                <w:rFonts w:ascii="Times New Roman" w:eastAsia="Times New Roman" w:hAnsi="Times New Roman" w:cs="Times New Roman"/>
+                <w:color w:val="000000" w:themeColor="text1"/>
+                <w:sz w:val="24"/>
+                <w:szCs w:val="24"/>
+                <w:lang w:val="en-US"/>
+              </w:rPr>
+              <w:t>-</w:t>
+            </w:r>
+          </w:p>
+        </w:tc>
+      </w:tr>
+    </w:tbl>
+    <w:p>
+      <w:pPr>
+        <w:rPr>
+          <w:lang w:val="tn-ZA"/>
+        </w:rPr>
+      </w:pPr>
     </w:p>
     <w:p>
       <w:pPr>
@@ -9881,7 +13526,7 @@
           <w:lang w:val="en-US"/>
         </w:rPr>
         <w:drawing>
-          <wp:inline distT="114300" distB="114300" distL="114300" distR="114300" wp14:anchorId="3AD47726" wp14:editId="03EBC29A">
+          <wp:inline distT="114300" distB="114300" distL="114300" distR="114300" wp14:anchorId="7991B5A6" wp14:editId="65F2A8D9">
             <wp:extent cx="5036510" cy="1689100"/>
             <wp:effectExtent l="0" t="0" r="0" b="0"/>
             <wp:docPr id="65" name="image6.png"/>
@@ -9894,7 +13539,7 @@
                     <pic:cNvPicPr preferRelativeResize="0"/>
                   </pic:nvPicPr>
                   <pic:blipFill>
-                    <a:blip r:embed="rId26"/>
+                    <a:blip r:embed="rId35"/>
                     <a:srcRect/>
                     <a:stretch>
                       <a:fillRect/>
@@ -9937,9 +13582,8 @@
           <w:szCs w:val="24"/>
           <w:lang w:val="en-US"/>
         </w:rPr>
-        <w:lastRenderedPageBreak/>
         <w:drawing>
-          <wp:inline distT="114300" distB="114300" distL="114300" distR="114300" wp14:anchorId="0695409A" wp14:editId="26DBFF55">
+          <wp:inline distT="114300" distB="114300" distL="114300" distR="114300" wp14:anchorId="29447D4D" wp14:editId="4387BF1A">
             <wp:extent cx="2628900" cy="2447925"/>
             <wp:effectExtent l="0" t="0" r="0" b="9525"/>
             <wp:docPr id="68" name="image9.png"/>
@@ -9952,7 +13596,7 @@
                     <pic:cNvPicPr preferRelativeResize="0"/>
                   </pic:nvPicPr>
                   <pic:blipFill>
-                    <a:blip r:embed="rId27"/>
+                    <a:blip r:embed="rId36"/>
                     <a:srcRect/>
                     <a:stretch>
                       <a:fillRect/>
@@ -9995,8 +13639,9 @@
           <w:szCs w:val="24"/>
           <w:lang w:val="en-US"/>
         </w:rPr>
+        <w:lastRenderedPageBreak/>
         <w:drawing>
-          <wp:inline distT="114300" distB="114300" distL="114300" distR="114300" wp14:anchorId="60DF19DF" wp14:editId="69F0707A">
+          <wp:inline distT="114300" distB="114300" distL="114300" distR="114300" wp14:anchorId="49BB10E7" wp14:editId="28843A32">
             <wp:extent cx="2743200" cy="2524125"/>
             <wp:effectExtent l="0" t="0" r="0" b="9525"/>
             <wp:docPr id="67" name="image14.png"/>
@@ -10009,7 +13654,7 @@
                     <pic:cNvPicPr preferRelativeResize="0"/>
                   </pic:nvPicPr>
                   <pic:blipFill>
-                    <a:blip r:embed="rId28"/>
+                    <a:blip r:embed="rId37"/>
                     <a:srcRect/>
                     <a:stretch>
                       <a:fillRect/>
@@ -10053,7 +13698,7 @@
           <w:lang w:val="en-US"/>
         </w:rPr>
         <w:drawing>
-          <wp:inline distT="114300" distB="114300" distL="114300" distR="114300" wp14:anchorId="4817EAD0" wp14:editId="5897F604">
+          <wp:inline distT="114300" distB="114300" distL="114300" distR="114300" wp14:anchorId="73B9668E" wp14:editId="2AA03FFC">
             <wp:extent cx="2371725" cy="847725"/>
             <wp:effectExtent l="0" t="0" r="9525" b="9525"/>
             <wp:docPr id="71" name="image1.png"/>
@@ -10066,7 +13711,7 @@
                     <pic:cNvPicPr preferRelativeResize="0"/>
                   </pic:nvPicPr>
                   <pic:blipFill>
-                    <a:blip r:embed="rId29"/>
+                    <a:blip r:embed="rId38"/>
                     <a:srcRect/>
                     <a:stretch>
                       <a:fillRect/>
@@ -10110,7 +13755,7 @@
           <w:lang w:val="en-US"/>
         </w:rPr>
         <w:drawing>
-          <wp:inline distT="114300" distB="114300" distL="114300" distR="114300" wp14:anchorId="58C5EA18" wp14:editId="3BB2711D">
+          <wp:inline distT="114300" distB="114300" distL="114300" distR="114300" wp14:anchorId="60C37DB0" wp14:editId="46B9AC4B">
             <wp:extent cx="2609850" cy="838200"/>
             <wp:effectExtent l="0" t="0" r="0" b="0"/>
             <wp:docPr id="69" name="image12.png"/>
@@ -10123,7 +13768,7 @@
                     <pic:cNvPicPr preferRelativeResize="0"/>
                   </pic:nvPicPr>
                   <pic:blipFill>
-                    <a:blip r:embed="rId30"/>
+                    <a:blip r:embed="rId39"/>
                     <a:srcRect/>
                     <a:stretch>
                       <a:fillRect/>
@@ -10155,13 +13800,9 @@
         </w:numPr>
         <w:spacing w:after="0"/>
         <w:ind w:left="284" w:hanging="284"/>
-        <w:rPr>
-          <w:b w:val="0"/>
-        </w:rPr>
-      </w:pPr>
-      <w:bookmarkStart w:id="38" w:name="_Toc99178074"/>
-      <w:r>
-        <w:lastRenderedPageBreak/>
+      </w:pPr>
+      <w:bookmarkStart w:id="39" w:name="_Toc99178074"/>
+      <w:r>
         <w:t xml:space="preserve">Modifikasi fitur </w:t>
       </w:r>
       <w:r>
@@ -10200,7 +13841,1219 @@
       <w:r>
         <w:t>)</w:t>
       </w:r>
-      <w:bookmarkEnd w:id="38"/>
+      <w:bookmarkEnd w:id="39"/>
+    </w:p>
+    <w:tbl>
+      <w:tblPr>
+        <w:tblStyle w:val="TableGrid"/>
+        <w:tblW w:w="0" w:type="auto"/>
+        <w:tblLook w:val="04A0" w:firstRow="1" w:lastRow="0" w:firstColumn="1" w:lastColumn="0" w:noHBand="0" w:noVBand="1"/>
+      </w:tblPr>
+      <w:tblGrid>
+        <w:gridCol w:w="2093"/>
+        <w:gridCol w:w="3544"/>
+        <w:gridCol w:w="1402"/>
+        <w:gridCol w:w="2204"/>
+      </w:tblGrid>
+      <w:tr>
+        <w:tc>
+          <w:tcPr>
+            <w:tcW w:w="2093" w:type="dxa"/>
+            <w:shd w:val="clear" w:color="auto" w:fill="1F4E79" w:themeFill="accent1" w:themeFillShade="80"/>
+            <w:vAlign w:val="center"/>
+          </w:tcPr>
+          <w:p>
+            <w:pPr>
+              <w:spacing w:line="360" w:lineRule="auto"/>
+              <w:jc w:val="center"/>
+              <w:rPr>
+                <w:rFonts w:ascii="Times New Roman" w:eastAsia="Times New Roman" w:hAnsi="Times New Roman" w:cs="Times New Roman"/>
+                <w:b/>
+                <w:color w:val="FFFFFF" w:themeColor="background1"/>
+                <w:sz w:val="24"/>
+                <w:szCs w:val="24"/>
+                <w:lang w:val="en-US"/>
+              </w:rPr>
+            </w:pPr>
+            <w:r>
+              <w:rPr>
+                <w:rFonts w:ascii="Times New Roman" w:eastAsia="Times New Roman" w:hAnsi="Times New Roman" w:cs="Times New Roman"/>
+                <w:b/>
+                <w:color w:val="FFFFFF" w:themeColor="background1"/>
+                <w:sz w:val="24"/>
+                <w:szCs w:val="24"/>
+                <w:lang w:val="en-US"/>
+              </w:rPr>
+              <w:t>Test Steps</w:t>
+            </w:r>
+          </w:p>
+        </w:tc>
+        <w:tc>
+          <w:tcPr>
+            <w:tcW w:w="3544" w:type="dxa"/>
+            <w:shd w:val="clear" w:color="auto" w:fill="1F4E79" w:themeFill="accent1" w:themeFillShade="80"/>
+            <w:vAlign w:val="center"/>
+          </w:tcPr>
+          <w:p>
+            <w:pPr>
+              <w:spacing w:line="360" w:lineRule="auto"/>
+              <w:jc w:val="center"/>
+              <w:rPr>
+                <w:rFonts w:ascii="Times New Roman" w:eastAsia="Times New Roman" w:hAnsi="Times New Roman" w:cs="Times New Roman"/>
+                <w:b/>
+                <w:color w:val="FFFFFF" w:themeColor="background1"/>
+                <w:sz w:val="24"/>
+                <w:szCs w:val="24"/>
+                <w:lang w:val="en-US"/>
+              </w:rPr>
+            </w:pPr>
+            <w:r>
+              <w:rPr>
+                <w:rFonts w:ascii="Times New Roman" w:eastAsia="Times New Roman" w:hAnsi="Times New Roman" w:cs="Times New Roman"/>
+                <w:b/>
+                <w:color w:val="FFFFFF" w:themeColor="background1"/>
+                <w:sz w:val="24"/>
+                <w:szCs w:val="24"/>
+                <w:lang w:val="en-US"/>
+              </w:rPr>
+              <w:t>Expected Result</w:t>
+            </w:r>
+          </w:p>
+        </w:tc>
+        <w:tc>
+          <w:tcPr>
+            <w:tcW w:w="1402" w:type="dxa"/>
+            <w:shd w:val="clear" w:color="auto" w:fill="1F4E79" w:themeFill="accent1" w:themeFillShade="80"/>
+            <w:vAlign w:val="center"/>
+          </w:tcPr>
+          <w:p>
+            <w:pPr>
+              <w:spacing w:line="360" w:lineRule="auto"/>
+              <w:jc w:val="center"/>
+              <w:rPr>
+                <w:rFonts w:ascii="Times New Roman" w:eastAsia="Times New Roman" w:hAnsi="Times New Roman" w:cs="Times New Roman"/>
+                <w:b/>
+                <w:color w:val="FFFFFF" w:themeColor="background1"/>
+                <w:sz w:val="24"/>
+                <w:szCs w:val="24"/>
+                <w:lang w:val="en-US"/>
+              </w:rPr>
+            </w:pPr>
+            <w:r>
+              <w:rPr>
+                <w:rFonts w:ascii="Times New Roman" w:eastAsia="Times New Roman" w:hAnsi="Times New Roman" w:cs="Times New Roman"/>
+                <w:b/>
+                <w:color w:val="FFFFFF" w:themeColor="background1"/>
+                <w:sz w:val="24"/>
+                <w:szCs w:val="24"/>
+                <w:lang w:val="en-US"/>
+              </w:rPr>
+              <w:t>Status</w:t>
+            </w:r>
+          </w:p>
+        </w:tc>
+        <w:tc>
+          <w:tcPr>
+            <w:tcW w:w="2204" w:type="dxa"/>
+            <w:shd w:val="clear" w:color="auto" w:fill="1F4E79" w:themeFill="accent1" w:themeFillShade="80"/>
+            <w:vAlign w:val="center"/>
+          </w:tcPr>
+          <w:p>
+            <w:pPr>
+              <w:spacing w:line="360" w:lineRule="auto"/>
+              <w:jc w:val="center"/>
+              <w:rPr>
+                <w:rFonts w:ascii="Times New Roman" w:eastAsia="Times New Roman" w:hAnsi="Times New Roman" w:cs="Times New Roman"/>
+                <w:b/>
+                <w:color w:val="FFFFFF" w:themeColor="background1"/>
+                <w:sz w:val="24"/>
+                <w:szCs w:val="24"/>
+                <w:lang w:val="en-US"/>
+              </w:rPr>
+            </w:pPr>
+            <w:r>
+              <w:rPr>
+                <w:rFonts w:ascii="Times New Roman" w:eastAsia="Times New Roman" w:hAnsi="Times New Roman" w:cs="Times New Roman"/>
+                <w:b/>
+                <w:color w:val="FFFFFF" w:themeColor="background1"/>
+                <w:sz w:val="24"/>
+                <w:szCs w:val="24"/>
+                <w:lang w:val="en-US"/>
+              </w:rPr>
+              <w:t>Note</w:t>
+            </w:r>
+          </w:p>
+        </w:tc>
+      </w:tr>
+      <w:tr>
+        <w:tc>
+          <w:tcPr>
+            <w:tcW w:w="2093" w:type="dxa"/>
+            <w:shd w:val="clear" w:color="auto" w:fill="FFFFFF" w:themeFill="background1"/>
+            <w:vAlign w:val="center"/>
+          </w:tcPr>
+          <w:p>
+            <w:pPr>
+              <w:spacing w:line="360" w:lineRule="auto"/>
+              <w:jc w:val="both"/>
+              <w:rPr>
+                <w:rFonts w:ascii="Times New Roman" w:eastAsia="Times New Roman" w:hAnsi="Times New Roman" w:cs="Times New Roman"/>
+                <w:color w:val="000000" w:themeColor="text1"/>
+                <w:sz w:val="24"/>
+                <w:szCs w:val="24"/>
+                <w:lang w:val="en-US"/>
+              </w:rPr>
+            </w:pPr>
+            <w:r>
+              <w:rPr>
+                <w:rFonts w:ascii="Times New Roman" w:eastAsia="Times New Roman" w:hAnsi="Times New Roman" w:cs="Times New Roman"/>
+                <w:color w:val="000000" w:themeColor="text1"/>
+                <w:sz w:val="24"/>
+                <w:szCs w:val="24"/>
+                <w:lang w:val="en-US"/>
+              </w:rPr>
+              <w:t xml:space="preserve">Pada menu admin di sidebar, pada </w:t>
+            </w:r>
+            <w:r>
+              <w:rPr>
+                <w:rFonts w:ascii="Times New Roman" w:eastAsia="Times New Roman" w:hAnsi="Times New Roman" w:cs="Times New Roman"/>
+                <w:i/>
+                <w:color w:val="000000" w:themeColor="text1"/>
+                <w:sz w:val="24"/>
+                <w:szCs w:val="24"/>
+                <w:lang w:val="en-US"/>
+              </w:rPr>
+              <w:t>SHOP SETTING</w:t>
+            </w:r>
+            <w:r>
+              <w:rPr>
+                <w:rFonts w:ascii="Times New Roman" w:eastAsia="Times New Roman" w:hAnsi="Times New Roman" w:cs="Times New Roman"/>
+                <w:color w:val="000000" w:themeColor="text1"/>
+                <w:sz w:val="24"/>
+                <w:szCs w:val="24"/>
+                <w:lang w:val="en-US"/>
+              </w:rPr>
+              <w:t xml:space="preserve"> klik label </w:t>
+            </w:r>
+            <w:r>
+              <w:rPr>
+                <w:rFonts w:ascii="Times New Roman" w:eastAsia="Times New Roman" w:hAnsi="Times New Roman" w:cs="Times New Roman"/>
+                <w:i/>
+                <w:color w:val="000000" w:themeColor="text1"/>
+                <w:sz w:val="24"/>
+                <w:szCs w:val="24"/>
+                <w:lang w:val="en-US"/>
+              </w:rPr>
+              <w:t xml:space="preserve">Store </w:t>
+            </w:r>
+            <w:proofErr w:type="spellStart"/>
+            <w:r>
+              <w:rPr>
+                <w:rFonts w:ascii="Times New Roman" w:eastAsia="Times New Roman" w:hAnsi="Times New Roman" w:cs="Times New Roman"/>
+                <w:i/>
+                <w:color w:val="000000" w:themeColor="text1"/>
+                <w:sz w:val="24"/>
+                <w:szCs w:val="24"/>
+                <w:lang w:val="en-US"/>
+              </w:rPr>
+              <w:t>Config</w:t>
+            </w:r>
+            <w:proofErr w:type="spellEnd"/>
+          </w:p>
+        </w:tc>
+        <w:tc>
+          <w:tcPr>
+            <w:tcW w:w="3544" w:type="dxa"/>
+            <w:shd w:val="clear" w:color="auto" w:fill="FFFFFF" w:themeFill="background1"/>
+            <w:vAlign w:val="center"/>
+          </w:tcPr>
+          <w:p>
+            <w:pPr>
+              <w:spacing w:line="360" w:lineRule="auto"/>
+              <w:jc w:val="both"/>
+              <w:rPr>
+                <w:rFonts w:ascii="Times New Roman" w:eastAsia="Times New Roman" w:hAnsi="Times New Roman" w:cs="Times New Roman"/>
+                <w:color w:val="000000" w:themeColor="text1"/>
+                <w:sz w:val="24"/>
+                <w:szCs w:val="24"/>
+                <w:lang w:val="en-US"/>
+              </w:rPr>
+            </w:pPr>
+            <w:r>
+              <w:rPr>
+                <w:rFonts w:ascii="Times New Roman" w:eastAsia="Times New Roman" w:hAnsi="Times New Roman" w:cs="Times New Roman"/>
+                <w:color w:val="000000" w:themeColor="text1"/>
+                <w:sz w:val="24"/>
+                <w:szCs w:val="24"/>
+                <w:lang w:val="en-US"/>
+              </w:rPr>
+              <w:t xml:space="preserve">User akan di arahkan pada menu </w:t>
+            </w:r>
+            <w:proofErr w:type="spellStart"/>
+            <w:r>
+              <w:rPr>
+                <w:rFonts w:ascii="Times New Roman" w:eastAsia="Times New Roman" w:hAnsi="Times New Roman" w:cs="Times New Roman"/>
+                <w:i/>
+                <w:color w:val="000000" w:themeColor="text1"/>
+                <w:sz w:val="24"/>
+                <w:szCs w:val="24"/>
+                <w:lang w:val="en-US"/>
+              </w:rPr>
+              <w:t>Config</w:t>
+            </w:r>
+            <w:proofErr w:type="spellEnd"/>
+            <w:r>
+              <w:rPr>
+                <w:rFonts w:ascii="Times New Roman" w:eastAsia="Times New Roman" w:hAnsi="Times New Roman" w:cs="Times New Roman"/>
+                <w:i/>
+                <w:color w:val="000000" w:themeColor="text1"/>
+                <w:sz w:val="24"/>
+                <w:szCs w:val="24"/>
+                <w:lang w:val="en-US"/>
+              </w:rPr>
+              <w:t xml:space="preserve"> default. </w:t>
+            </w:r>
+            <w:r>
+              <w:rPr>
+                <w:rFonts w:ascii="Times New Roman" w:eastAsia="Times New Roman" w:hAnsi="Times New Roman" w:cs="Times New Roman"/>
+                <w:color w:val="000000" w:themeColor="text1"/>
+                <w:sz w:val="24"/>
+                <w:szCs w:val="24"/>
+                <w:lang w:val="en-US"/>
+              </w:rPr>
+              <w:t>Di dalam menu ini terdapat</w:t>
+            </w:r>
+            <w:r>
+              <w:rPr>
+                <w:rFonts w:ascii="Times New Roman" w:eastAsia="Times New Roman" w:hAnsi="Times New Roman" w:cs="Times New Roman"/>
+                <w:color w:val="000000" w:themeColor="text1"/>
+                <w:sz w:val="24"/>
+                <w:szCs w:val="24"/>
+                <w:lang w:val="en-US"/>
+              </w:rPr>
+              <w:t xml:space="preserve"> </w:t>
+            </w:r>
+            <w:r>
+              <w:rPr>
+                <w:rFonts w:ascii="Times New Roman" w:eastAsia="Times New Roman" w:hAnsi="Times New Roman" w:cs="Times New Roman"/>
+                <w:i/>
+                <w:color w:val="000000" w:themeColor="text1"/>
+                <w:sz w:val="24"/>
+                <w:szCs w:val="24"/>
+                <w:lang w:val="en-US"/>
+              </w:rPr>
+              <w:t>dashboard</w:t>
+            </w:r>
+            <w:r>
+              <w:rPr>
+                <w:rFonts w:ascii="Times New Roman" w:eastAsia="Times New Roman" w:hAnsi="Times New Roman" w:cs="Times New Roman"/>
+                <w:color w:val="000000" w:themeColor="text1"/>
+                <w:sz w:val="24"/>
+                <w:szCs w:val="24"/>
+                <w:lang w:val="en-US"/>
+              </w:rPr>
+              <w:t xml:space="preserve"> </w:t>
+            </w:r>
+            <w:r>
+              <w:rPr>
+                <w:rFonts w:ascii="Times New Roman" w:eastAsia="Times New Roman" w:hAnsi="Times New Roman" w:cs="Times New Roman"/>
+                <w:color w:val="000000" w:themeColor="text1"/>
+                <w:sz w:val="24"/>
+                <w:szCs w:val="24"/>
+                <w:lang w:val="en-US"/>
+              </w:rPr>
+              <w:t>yang mana terdiri atas menu</w:t>
+            </w:r>
+            <w:r>
+              <w:rPr>
+                <w:rFonts w:ascii="Times New Roman" w:eastAsia="Times New Roman" w:hAnsi="Times New Roman" w:cs="Times New Roman"/>
+                <w:i/>
+                <w:color w:val="000000" w:themeColor="text1"/>
+                <w:sz w:val="24"/>
+                <w:szCs w:val="24"/>
+                <w:lang w:val="en-US"/>
+              </w:rPr>
+              <w:t xml:space="preserve">: Order, Customer, Product, Email, URL, Captcha, Store display, </w:t>
+            </w:r>
+            <w:proofErr w:type="spellStart"/>
+            <w:r>
+              <w:rPr>
+                <w:rFonts w:ascii="Times New Roman" w:eastAsia="Times New Roman" w:hAnsi="Times New Roman" w:cs="Times New Roman"/>
+                <w:i/>
+                <w:color w:val="000000" w:themeColor="text1"/>
+                <w:sz w:val="24"/>
+                <w:szCs w:val="24"/>
+                <w:lang w:val="en-US"/>
+              </w:rPr>
+              <w:t>Config</w:t>
+            </w:r>
+            <w:proofErr w:type="spellEnd"/>
+            <w:r>
+              <w:rPr>
+                <w:rFonts w:ascii="Times New Roman" w:eastAsia="Times New Roman" w:hAnsi="Times New Roman" w:cs="Times New Roman"/>
+                <w:i/>
+                <w:color w:val="000000" w:themeColor="text1"/>
+                <w:sz w:val="24"/>
+                <w:szCs w:val="24"/>
+                <w:lang w:val="en-US"/>
+              </w:rPr>
+              <w:t xml:space="preserve"> layout shop, </w:t>
+            </w:r>
+            <w:proofErr w:type="spellStart"/>
+            <w:r>
+              <w:rPr>
+                <w:rFonts w:ascii="Times New Roman" w:eastAsia="Times New Roman" w:hAnsi="Times New Roman" w:cs="Times New Roman"/>
+                <w:i/>
+                <w:color w:val="000000" w:themeColor="text1"/>
+                <w:sz w:val="24"/>
+                <w:szCs w:val="24"/>
+                <w:lang w:val="en-US"/>
+              </w:rPr>
+              <w:t>Config</w:t>
+            </w:r>
+            <w:proofErr w:type="spellEnd"/>
+            <w:r>
+              <w:rPr>
+                <w:rFonts w:ascii="Times New Roman" w:eastAsia="Times New Roman" w:hAnsi="Times New Roman" w:cs="Times New Roman"/>
+                <w:i/>
+                <w:color w:val="000000" w:themeColor="text1"/>
+                <w:sz w:val="24"/>
+                <w:szCs w:val="24"/>
+                <w:lang w:val="en-US"/>
+              </w:rPr>
+              <w:t xml:space="preserve"> admin, </w:t>
+            </w:r>
+            <w:r>
+              <w:rPr>
+                <w:rFonts w:ascii="Times New Roman" w:eastAsia="Times New Roman" w:hAnsi="Times New Roman" w:cs="Times New Roman"/>
+                <w:color w:val="000000" w:themeColor="text1"/>
+                <w:sz w:val="24"/>
+                <w:szCs w:val="24"/>
+                <w:lang w:val="en-US"/>
+              </w:rPr>
+              <w:t>dan</w:t>
+            </w:r>
+            <w:r>
+              <w:rPr>
+                <w:rFonts w:ascii="Times New Roman" w:eastAsia="Times New Roman" w:hAnsi="Times New Roman" w:cs="Times New Roman"/>
+                <w:i/>
+                <w:color w:val="000000" w:themeColor="text1"/>
+                <w:sz w:val="24"/>
+                <w:szCs w:val="24"/>
+                <w:lang w:val="en-US"/>
+              </w:rPr>
+              <w:t xml:space="preserve"> </w:t>
+            </w:r>
+            <w:proofErr w:type="spellStart"/>
+            <w:r>
+              <w:rPr>
+                <w:rFonts w:ascii="Times New Roman" w:eastAsia="Times New Roman" w:hAnsi="Times New Roman" w:cs="Times New Roman"/>
+                <w:i/>
+                <w:color w:val="000000" w:themeColor="text1"/>
+                <w:sz w:val="24"/>
+                <w:szCs w:val="24"/>
+                <w:lang w:val="en-US"/>
+              </w:rPr>
+              <w:t>Config</w:t>
+            </w:r>
+            <w:proofErr w:type="spellEnd"/>
+            <w:r>
+              <w:rPr>
+                <w:rFonts w:ascii="Times New Roman" w:eastAsia="Times New Roman" w:hAnsi="Times New Roman" w:cs="Times New Roman"/>
+                <w:i/>
+                <w:color w:val="000000" w:themeColor="text1"/>
+                <w:sz w:val="24"/>
+                <w:szCs w:val="24"/>
+                <w:lang w:val="en-US"/>
+              </w:rPr>
+              <w:t xml:space="preserve"> customize.</w:t>
+            </w:r>
+          </w:p>
+          <w:p>
+            <w:pPr>
+              <w:spacing w:line="360" w:lineRule="auto"/>
+              <w:jc w:val="both"/>
+              <w:rPr>
+                <w:rFonts w:ascii="Times New Roman" w:eastAsia="Times New Roman" w:hAnsi="Times New Roman" w:cs="Times New Roman"/>
+                <w:i/>
+                <w:color w:val="000000" w:themeColor="text1"/>
+                <w:sz w:val="24"/>
+                <w:szCs w:val="24"/>
+                <w:lang w:val="en-US"/>
+              </w:rPr>
+            </w:pPr>
+          </w:p>
+        </w:tc>
+        <w:tc>
+          <w:tcPr>
+            <w:tcW w:w="1402" w:type="dxa"/>
+            <w:shd w:val="clear" w:color="auto" w:fill="FFFFFF" w:themeFill="background1"/>
+            <w:vAlign w:val="center"/>
+          </w:tcPr>
+          <w:p>
+            <w:pPr>
+              <w:spacing w:line="360" w:lineRule="auto"/>
+              <w:jc w:val="both"/>
+              <w:rPr>
+                <w:rFonts w:ascii="Times New Roman" w:eastAsia="Times New Roman" w:hAnsi="Times New Roman" w:cs="Times New Roman"/>
+                <w:color w:val="000000" w:themeColor="text1"/>
+                <w:sz w:val="24"/>
+                <w:szCs w:val="24"/>
+                <w:lang w:val="en-US"/>
+              </w:rPr>
+            </w:pPr>
+            <w:r>
+              <w:rPr>
+                <w:rFonts w:ascii="Times New Roman" w:eastAsia="Times New Roman" w:hAnsi="Times New Roman" w:cs="Times New Roman"/>
+                <w:color w:val="000000" w:themeColor="text1"/>
+                <w:sz w:val="24"/>
+                <w:szCs w:val="24"/>
+                <w:lang w:val="en-US"/>
+              </w:rPr>
+              <w:t>berhasil</w:t>
+            </w:r>
+          </w:p>
+        </w:tc>
+        <w:tc>
+          <w:tcPr>
+            <w:tcW w:w="2204" w:type="dxa"/>
+            <w:shd w:val="clear" w:color="auto" w:fill="FFFFFF" w:themeFill="background1"/>
+            <w:vAlign w:val="center"/>
+          </w:tcPr>
+          <w:p>
+            <w:pPr>
+              <w:spacing w:line="360" w:lineRule="auto"/>
+              <w:jc w:val="both"/>
+              <w:rPr>
+                <w:rFonts w:ascii="Times New Roman" w:eastAsia="Times New Roman" w:hAnsi="Times New Roman" w:cs="Times New Roman"/>
+                <w:color w:val="000000" w:themeColor="text1"/>
+                <w:sz w:val="24"/>
+                <w:szCs w:val="24"/>
+                <w:lang w:val="en-US"/>
+              </w:rPr>
+            </w:pPr>
+            <w:r>
+              <w:rPr>
+                <w:rFonts w:ascii="Times New Roman" w:eastAsia="Times New Roman" w:hAnsi="Times New Roman" w:cs="Times New Roman"/>
+                <w:color w:val="000000" w:themeColor="text1"/>
+                <w:sz w:val="24"/>
+                <w:szCs w:val="24"/>
+                <w:lang w:val="en-US"/>
+              </w:rPr>
+              <w:t>-</w:t>
+            </w:r>
+          </w:p>
+        </w:tc>
+      </w:tr>
+      <w:tr>
+        <w:tc>
+          <w:tcPr>
+            <w:tcW w:w="2093" w:type="dxa"/>
+            <w:shd w:val="clear" w:color="auto" w:fill="FFFFFF" w:themeFill="background1"/>
+            <w:vAlign w:val="center"/>
+          </w:tcPr>
+          <w:p>
+            <w:pPr>
+              <w:spacing w:line="360" w:lineRule="auto"/>
+              <w:jc w:val="both"/>
+              <w:rPr>
+                <w:rFonts w:ascii="Times New Roman" w:eastAsia="Times New Roman" w:hAnsi="Times New Roman" w:cs="Times New Roman"/>
+                <w:color w:val="000000" w:themeColor="text1"/>
+                <w:sz w:val="24"/>
+                <w:szCs w:val="24"/>
+                <w:lang w:val="en-US"/>
+              </w:rPr>
+            </w:pPr>
+            <w:r>
+              <w:rPr>
+                <w:rFonts w:ascii="Times New Roman" w:eastAsia="Times New Roman" w:hAnsi="Times New Roman" w:cs="Times New Roman"/>
+                <w:color w:val="000000" w:themeColor="text1"/>
+                <w:sz w:val="24"/>
+                <w:szCs w:val="24"/>
+                <w:lang w:val="en-US"/>
+              </w:rPr>
+              <w:t xml:space="preserve">Pada </w:t>
+            </w:r>
+            <w:r>
+              <w:rPr>
+                <w:rFonts w:ascii="Times New Roman" w:eastAsia="Times New Roman" w:hAnsi="Times New Roman" w:cs="Times New Roman"/>
+                <w:i/>
+                <w:color w:val="000000" w:themeColor="text1"/>
+                <w:sz w:val="24"/>
+                <w:szCs w:val="24"/>
+                <w:lang w:val="en-US"/>
+              </w:rPr>
+              <w:t xml:space="preserve">dashboard </w:t>
+            </w:r>
+            <w:proofErr w:type="spellStart"/>
+            <w:r>
+              <w:rPr>
+                <w:rFonts w:ascii="Times New Roman" w:eastAsia="Times New Roman" w:hAnsi="Times New Roman" w:cs="Times New Roman"/>
+                <w:i/>
+                <w:color w:val="000000" w:themeColor="text1"/>
+                <w:sz w:val="24"/>
+                <w:szCs w:val="24"/>
+                <w:lang w:val="en-US"/>
+              </w:rPr>
+              <w:t>Config</w:t>
+            </w:r>
+            <w:proofErr w:type="spellEnd"/>
+            <w:r>
+              <w:rPr>
+                <w:rFonts w:ascii="Times New Roman" w:eastAsia="Times New Roman" w:hAnsi="Times New Roman" w:cs="Times New Roman"/>
+                <w:i/>
+                <w:color w:val="000000" w:themeColor="text1"/>
+                <w:sz w:val="24"/>
+                <w:szCs w:val="24"/>
+                <w:lang w:val="en-US"/>
+              </w:rPr>
+              <w:t xml:space="preserve"> default</w:t>
+            </w:r>
+            <w:r>
+              <w:rPr>
+                <w:rFonts w:ascii="Times New Roman" w:eastAsia="Times New Roman" w:hAnsi="Times New Roman" w:cs="Times New Roman"/>
+                <w:color w:val="000000" w:themeColor="text1"/>
+                <w:sz w:val="24"/>
+                <w:szCs w:val="24"/>
+                <w:lang w:val="en-US"/>
+              </w:rPr>
+              <w:t xml:space="preserve">, klik menu </w:t>
+            </w:r>
+            <w:r>
+              <w:rPr>
+                <w:rFonts w:ascii="Times New Roman" w:eastAsia="Times New Roman" w:hAnsi="Times New Roman" w:cs="Times New Roman"/>
+                <w:i/>
+                <w:color w:val="000000" w:themeColor="text1"/>
+                <w:sz w:val="24"/>
+                <w:szCs w:val="24"/>
+                <w:lang w:val="en-US"/>
+              </w:rPr>
+              <w:t>Customer</w:t>
+            </w:r>
+          </w:p>
+        </w:tc>
+        <w:tc>
+          <w:tcPr>
+            <w:tcW w:w="3544" w:type="dxa"/>
+            <w:shd w:val="clear" w:color="auto" w:fill="FFFFFF" w:themeFill="background1"/>
+            <w:vAlign w:val="center"/>
+          </w:tcPr>
+          <w:p>
+            <w:pPr>
+              <w:spacing w:line="360" w:lineRule="auto"/>
+              <w:jc w:val="both"/>
+              <w:rPr>
+                <w:rFonts w:ascii="Times New Roman" w:eastAsia="Times New Roman" w:hAnsi="Times New Roman" w:cs="Times New Roman"/>
+                <w:color w:val="000000" w:themeColor="text1"/>
+                <w:sz w:val="24"/>
+                <w:szCs w:val="24"/>
+                <w:lang w:val="en-US"/>
+              </w:rPr>
+            </w:pPr>
+            <w:r>
+              <w:rPr>
+                <w:rFonts w:ascii="Times New Roman" w:eastAsia="Times New Roman" w:hAnsi="Times New Roman" w:cs="Times New Roman"/>
+                <w:color w:val="000000" w:themeColor="text1"/>
+                <w:sz w:val="24"/>
+                <w:szCs w:val="24"/>
+                <w:lang w:val="en-US"/>
+              </w:rPr>
+              <w:t xml:space="preserve">Isi dari </w:t>
+            </w:r>
+            <w:r>
+              <w:rPr>
+                <w:rFonts w:ascii="Times New Roman" w:eastAsia="Times New Roman" w:hAnsi="Times New Roman" w:cs="Times New Roman"/>
+                <w:i/>
+                <w:color w:val="000000" w:themeColor="text1"/>
+                <w:sz w:val="24"/>
+                <w:szCs w:val="24"/>
+                <w:lang w:val="en-US"/>
+              </w:rPr>
+              <w:t>dashboard</w:t>
+            </w:r>
+            <w:r>
+              <w:rPr>
+                <w:rFonts w:ascii="Times New Roman" w:eastAsia="Times New Roman" w:hAnsi="Times New Roman" w:cs="Times New Roman"/>
+                <w:color w:val="000000" w:themeColor="text1"/>
+                <w:sz w:val="24"/>
+                <w:szCs w:val="24"/>
+                <w:lang w:val="en-US"/>
+              </w:rPr>
+              <w:t xml:space="preserve"> akan berubah sesuai dengan menu yang di klik. Pada menu customer akan di tampilkan tabel dengan column </w:t>
+            </w:r>
+            <w:r>
+              <w:rPr>
+                <w:rFonts w:ascii="Times New Roman" w:eastAsia="Times New Roman" w:hAnsi="Times New Roman" w:cs="Times New Roman"/>
+                <w:i/>
+                <w:color w:val="000000" w:themeColor="text1"/>
+                <w:sz w:val="24"/>
+                <w:szCs w:val="24"/>
+                <w:lang w:val="en-US"/>
+              </w:rPr>
+              <w:t xml:space="preserve">Field data, Value, </w:t>
+            </w:r>
+            <w:r>
+              <w:rPr>
+                <w:rFonts w:ascii="Times New Roman" w:eastAsia="Times New Roman" w:hAnsi="Times New Roman" w:cs="Times New Roman"/>
+                <w:color w:val="000000" w:themeColor="text1"/>
+                <w:sz w:val="24"/>
+                <w:szCs w:val="24"/>
+                <w:lang w:val="en-US"/>
+              </w:rPr>
+              <w:t xml:space="preserve">dan </w:t>
+            </w:r>
+            <w:r>
+              <w:rPr>
+                <w:rFonts w:ascii="Times New Roman" w:eastAsia="Times New Roman" w:hAnsi="Times New Roman" w:cs="Times New Roman"/>
+                <w:i/>
+                <w:color w:val="000000" w:themeColor="text1"/>
+                <w:sz w:val="24"/>
+                <w:szCs w:val="24"/>
+                <w:lang w:val="en-US"/>
+              </w:rPr>
+              <w:t xml:space="preserve">Require. </w:t>
+            </w:r>
+            <w:r>
+              <w:rPr>
+                <w:rFonts w:ascii="Times New Roman" w:eastAsia="Times New Roman" w:hAnsi="Times New Roman" w:cs="Times New Roman"/>
+                <w:color w:val="000000" w:themeColor="text1"/>
+                <w:sz w:val="24"/>
+                <w:szCs w:val="24"/>
+                <w:lang w:val="en-US"/>
+              </w:rPr>
+              <w:lastRenderedPageBreak/>
+              <w:t xml:space="preserve">Pada Field data terdapat attribute data customer berupa: </w:t>
+            </w:r>
+            <w:r>
+              <w:rPr>
+                <w:rFonts w:ascii="Times New Roman" w:eastAsia="Times New Roman" w:hAnsi="Times New Roman" w:cs="Times New Roman"/>
+                <w:i/>
+                <w:color w:val="000000" w:themeColor="text1"/>
+                <w:sz w:val="24"/>
+                <w:szCs w:val="24"/>
+                <w:lang w:val="en-US"/>
+              </w:rPr>
+              <w:t>Use ADDRESS 1, Use ADDRESS 2, Use ADDRESS 3, Job, Use last name, Use COMPANY, Use POSTCODE, Use COUNTRY, Use GROUP, Use BIRTHDAY, Use SEX, Use PHONE, Use name KANA</w:t>
+            </w:r>
+            <w:r>
+              <w:rPr>
+                <w:rFonts w:ascii="Times New Roman" w:eastAsia="Times New Roman" w:hAnsi="Times New Roman" w:cs="Times New Roman"/>
+                <w:color w:val="000000" w:themeColor="text1"/>
+                <w:sz w:val="24"/>
+                <w:szCs w:val="24"/>
+                <w:lang w:val="en-US"/>
+              </w:rPr>
+              <w:t xml:space="preserve">. Pada kolom </w:t>
+            </w:r>
+            <w:r>
+              <w:rPr>
+                <w:rFonts w:ascii="Times New Roman" w:eastAsia="Times New Roman" w:hAnsi="Times New Roman" w:cs="Times New Roman"/>
+                <w:i/>
+                <w:color w:val="000000" w:themeColor="text1"/>
+                <w:sz w:val="24"/>
+                <w:szCs w:val="24"/>
+                <w:lang w:val="en-US"/>
+              </w:rPr>
+              <w:t>Value</w:t>
+            </w:r>
+            <w:r>
+              <w:rPr>
+                <w:rFonts w:ascii="Times New Roman" w:eastAsia="Times New Roman" w:hAnsi="Times New Roman" w:cs="Times New Roman"/>
+                <w:color w:val="000000" w:themeColor="text1"/>
+                <w:sz w:val="24"/>
+                <w:szCs w:val="24"/>
+                <w:lang w:val="en-US"/>
+              </w:rPr>
+              <w:t xml:space="preserve"> dan </w:t>
+            </w:r>
+            <w:r>
+              <w:rPr>
+                <w:rFonts w:ascii="Times New Roman" w:eastAsia="Times New Roman" w:hAnsi="Times New Roman" w:cs="Times New Roman"/>
+                <w:i/>
+                <w:color w:val="000000" w:themeColor="text1"/>
+                <w:sz w:val="24"/>
+                <w:szCs w:val="24"/>
+                <w:lang w:val="en-US"/>
+              </w:rPr>
+              <w:t>Require</w:t>
+            </w:r>
+            <w:r>
+              <w:rPr>
+                <w:rFonts w:ascii="Times New Roman" w:eastAsia="Times New Roman" w:hAnsi="Times New Roman" w:cs="Times New Roman"/>
+                <w:color w:val="000000" w:themeColor="text1"/>
+                <w:sz w:val="24"/>
+                <w:szCs w:val="24"/>
+                <w:lang w:val="en-US"/>
+              </w:rPr>
+              <w:t xml:space="preserve"> terdapat </w:t>
+            </w:r>
+            <w:r>
+              <w:rPr>
+                <w:rFonts w:ascii="Times New Roman" w:eastAsia="Times New Roman" w:hAnsi="Times New Roman" w:cs="Times New Roman"/>
+                <w:i/>
+                <w:color w:val="000000" w:themeColor="text1"/>
+                <w:sz w:val="24"/>
+                <w:szCs w:val="24"/>
+                <w:lang w:val="en-US"/>
+              </w:rPr>
+              <w:t>checkbox</w:t>
+            </w:r>
+            <w:r>
+              <w:rPr>
+                <w:rFonts w:ascii="Times New Roman" w:eastAsia="Times New Roman" w:hAnsi="Times New Roman" w:cs="Times New Roman"/>
+                <w:color w:val="000000" w:themeColor="text1"/>
+                <w:sz w:val="24"/>
+                <w:szCs w:val="24"/>
+                <w:lang w:val="en-US"/>
+              </w:rPr>
+              <w:t xml:space="preserve"> pada masing-masing </w:t>
+            </w:r>
+            <w:r>
+              <w:rPr>
+                <w:rFonts w:ascii="Times New Roman" w:eastAsia="Times New Roman" w:hAnsi="Times New Roman" w:cs="Times New Roman"/>
+                <w:i/>
+                <w:color w:val="000000" w:themeColor="text1"/>
+                <w:sz w:val="24"/>
+                <w:szCs w:val="24"/>
+                <w:lang w:val="en-US"/>
+              </w:rPr>
+              <w:t>field</w:t>
+            </w:r>
+          </w:p>
+        </w:tc>
+        <w:tc>
+          <w:tcPr>
+            <w:tcW w:w="1402" w:type="dxa"/>
+            <w:shd w:val="clear" w:color="auto" w:fill="FFFFFF" w:themeFill="background1"/>
+          </w:tcPr>
+          <w:p>
+            <w:r>
+              <w:rPr>
+                <w:rFonts w:ascii="Times New Roman" w:eastAsia="Times New Roman" w:hAnsi="Times New Roman" w:cs="Times New Roman"/>
+                <w:color w:val="000000" w:themeColor="text1"/>
+                <w:sz w:val="24"/>
+                <w:szCs w:val="24"/>
+                <w:lang w:val="en-US"/>
+              </w:rPr>
+              <w:lastRenderedPageBreak/>
+              <w:t>berhasil</w:t>
+            </w:r>
+          </w:p>
+        </w:tc>
+        <w:tc>
+          <w:tcPr>
+            <w:tcW w:w="2204" w:type="dxa"/>
+            <w:shd w:val="clear" w:color="auto" w:fill="FFFFFF" w:themeFill="background1"/>
+          </w:tcPr>
+          <w:p>
+            <w:r>
+              <w:rPr>
+                <w:rFonts w:ascii="Times New Roman" w:eastAsia="Times New Roman" w:hAnsi="Times New Roman" w:cs="Times New Roman"/>
+                <w:color w:val="000000" w:themeColor="text1"/>
+                <w:sz w:val="24"/>
+                <w:szCs w:val="24"/>
+                <w:lang w:val="en-US"/>
+              </w:rPr>
+              <w:t>-</w:t>
+            </w:r>
+          </w:p>
+        </w:tc>
+      </w:tr>
+      <w:tr>
+        <w:tc>
+          <w:tcPr>
+            <w:tcW w:w="2093" w:type="dxa"/>
+            <w:shd w:val="clear" w:color="auto" w:fill="FFFFFF" w:themeFill="background1"/>
+            <w:vAlign w:val="center"/>
+          </w:tcPr>
+          <w:p>
+            <w:pPr>
+              <w:spacing w:line="360" w:lineRule="auto"/>
+              <w:jc w:val="both"/>
+              <w:rPr>
+                <w:rFonts w:ascii="Times New Roman" w:eastAsia="Times New Roman" w:hAnsi="Times New Roman" w:cs="Times New Roman"/>
+                <w:color w:val="000000" w:themeColor="text1"/>
+                <w:sz w:val="24"/>
+                <w:szCs w:val="24"/>
+                <w:lang w:val="en-US"/>
+              </w:rPr>
+            </w:pPr>
+            <w:r>
+              <w:rPr>
+                <w:rFonts w:ascii="Times New Roman" w:eastAsia="Times New Roman" w:hAnsi="Times New Roman" w:cs="Times New Roman"/>
+                <w:color w:val="000000" w:themeColor="text1"/>
+                <w:sz w:val="24"/>
+                <w:szCs w:val="24"/>
+                <w:lang w:val="en-US"/>
+              </w:rPr>
+              <w:t xml:space="preserve">Pada kolom </w:t>
+            </w:r>
+            <w:r>
+              <w:rPr>
+                <w:rFonts w:ascii="Times New Roman" w:eastAsia="Times New Roman" w:hAnsi="Times New Roman" w:cs="Times New Roman"/>
+                <w:i/>
+                <w:color w:val="000000" w:themeColor="text1"/>
+                <w:sz w:val="24"/>
+                <w:szCs w:val="24"/>
+                <w:lang w:val="en-US"/>
+              </w:rPr>
+              <w:t xml:space="preserve">Value Field Job, </w:t>
+            </w:r>
+            <w:r>
+              <w:rPr>
+                <w:rFonts w:ascii="Times New Roman" w:eastAsia="Times New Roman" w:hAnsi="Times New Roman" w:cs="Times New Roman"/>
+                <w:color w:val="000000" w:themeColor="text1"/>
+                <w:sz w:val="24"/>
+                <w:szCs w:val="24"/>
+                <w:lang w:val="en-US"/>
+              </w:rPr>
+              <w:t xml:space="preserve">klik </w:t>
+            </w:r>
+            <w:r>
+              <w:rPr>
+                <w:rFonts w:ascii="Times New Roman" w:eastAsia="Times New Roman" w:hAnsi="Times New Roman" w:cs="Times New Roman"/>
+                <w:i/>
+                <w:color w:val="000000" w:themeColor="text1"/>
+                <w:sz w:val="24"/>
+                <w:szCs w:val="24"/>
+                <w:lang w:val="en-US"/>
+              </w:rPr>
+              <w:t>checkbox</w:t>
+            </w:r>
+          </w:p>
+        </w:tc>
+        <w:tc>
+          <w:tcPr>
+            <w:tcW w:w="3544" w:type="dxa"/>
+            <w:shd w:val="clear" w:color="auto" w:fill="FFFFFF" w:themeFill="background1"/>
+            <w:vAlign w:val="center"/>
+          </w:tcPr>
+          <w:p>
+            <w:pPr>
+              <w:spacing w:line="360" w:lineRule="auto"/>
+              <w:jc w:val="both"/>
+              <w:rPr>
+                <w:rFonts w:ascii="Times New Roman" w:eastAsia="Times New Roman" w:hAnsi="Times New Roman" w:cs="Times New Roman"/>
+                <w:color w:val="000000" w:themeColor="text1"/>
+                <w:sz w:val="24"/>
+                <w:szCs w:val="24"/>
+                <w:lang w:val="en-US"/>
+              </w:rPr>
+            </w:pPr>
+            <w:r>
+              <w:rPr>
+                <w:rFonts w:ascii="Times New Roman" w:eastAsia="Times New Roman" w:hAnsi="Times New Roman" w:cs="Times New Roman"/>
+                <w:color w:val="000000" w:themeColor="text1"/>
+                <w:sz w:val="24"/>
+                <w:szCs w:val="24"/>
+                <w:lang w:val="en-US"/>
+              </w:rPr>
+              <w:t xml:space="preserve">pada menu </w:t>
+            </w:r>
+            <w:r>
+              <w:rPr>
+                <w:rFonts w:ascii="Times New Roman" w:eastAsia="Times New Roman" w:hAnsi="Times New Roman" w:cs="Times New Roman"/>
+                <w:i/>
+                <w:color w:val="000000" w:themeColor="text1"/>
+                <w:sz w:val="24"/>
+                <w:szCs w:val="24"/>
+                <w:lang w:val="en-US"/>
+              </w:rPr>
+              <w:t>register</w:t>
+            </w:r>
+            <w:r>
+              <w:rPr>
+                <w:rFonts w:ascii="Times New Roman" w:eastAsia="Times New Roman" w:hAnsi="Times New Roman" w:cs="Times New Roman"/>
+                <w:color w:val="000000" w:themeColor="text1"/>
+                <w:sz w:val="24"/>
+                <w:szCs w:val="24"/>
+                <w:lang w:val="en-US"/>
+              </w:rPr>
+              <w:t xml:space="preserve"> dan </w:t>
+            </w:r>
+            <w:r>
+              <w:rPr>
+                <w:rFonts w:ascii="Times New Roman" w:eastAsia="Times New Roman" w:hAnsi="Times New Roman" w:cs="Times New Roman"/>
+                <w:i/>
+                <w:color w:val="000000" w:themeColor="text1"/>
+                <w:sz w:val="24"/>
+                <w:szCs w:val="24"/>
+                <w:lang w:val="en-US"/>
+              </w:rPr>
+              <w:t>change information</w:t>
+            </w:r>
+            <w:r>
+              <w:rPr>
+                <w:rFonts w:ascii="Times New Roman" w:eastAsia="Times New Roman" w:hAnsi="Times New Roman" w:cs="Times New Roman"/>
+                <w:color w:val="000000" w:themeColor="text1"/>
+                <w:sz w:val="24"/>
+                <w:szCs w:val="24"/>
+                <w:lang w:val="en-US"/>
+              </w:rPr>
+              <w:t xml:space="preserve">, label job akan muncul tanpa </w:t>
+            </w:r>
+            <w:r>
+              <w:rPr>
+                <w:rFonts w:ascii="Times New Roman" w:eastAsia="Times New Roman" w:hAnsi="Times New Roman" w:cs="Times New Roman"/>
+                <w:i/>
+                <w:color w:val="000000" w:themeColor="text1"/>
+                <w:sz w:val="24"/>
+                <w:szCs w:val="24"/>
+                <w:lang w:val="en-US"/>
+              </w:rPr>
+              <w:t>require</w:t>
+            </w:r>
+          </w:p>
+        </w:tc>
+        <w:tc>
+          <w:tcPr>
+            <w:tcW w:w="1402" w:type="dxa"/>
+            <w:shd w:val="clear" w:color="auto" w:fill="FFFFFF" w:themeFill="background1"/>
+          </w:tcPr>
+          <w:p>
+            <w:r>
+              <w:rPr>
+                <w:rFonts w:ascii="Times New Roman" w:eastAsia="Times New Roman" w:hAnsi="Times New Roman" w:cs="Times New Roman"/>
+                <w:color w:val="000000" w:themeColor="text1"/>
+                <w:sz w:val="24"/>
+                <w:szCs w:val="24"/>
+                <w:lang w:val="en-US"/>
+              </w:rPr>
+              <w:t>berhasil</w:t>
+            </w:r>
+          </w:p>
+        </w:tc>
+        <w:tc>
+          <w:tcPr>
+            <w:tcW w:w="2204" w:type="dxa"/>
+            <w:shd w:val="clear" w:color="auto" w:fill="FFFFFF" w:themeFill="background1"/>
+          </w:tcPr>
+          <w:p>
+            <w:r>
+              <w:rPr>
+                <w:rFonts w:ascii="Times New Roman" w:eastAsia="Times New Roman" w:hAnsi="Times New Roman" w:cs="Times New Roman"/>
+                <w:color w:val="000000" w:themeColor="text1"/>
+                <w:sz w:val="24"/>
+                <w:szCs w:val="24"/>
+                <w:lang w:val="en-US"/>
+              </w:rPr>
+              <w:t>-</w:t>
+            </w:r>
+          </w:p>
+        </w:tc>
+      </w:tr>
+      <w:tr>
+        <w:tc>
+          <w:tcPr>
+            <w:tcW w:w="2093" w:type="dxa"/>
+            <w:shd w:val="clear" w:color="auto" w:fill="FFFFFF" w:themeFill="background1"/>
+            <w:vAlign w:val="center"/>
+          </w:tcPr>
+          <w:p>
+            <w:pPr>
+              <w:spacing w:line="360" w:lineRule="auto"/>
+              <w:jc w:val="both"/>
+              <w:rPr>
+                <w:rFonts w:ascii="Times New Roman" w:eastAsia="Times New Roman" w:hAnsi="Times New Roman" w:cs="Times New Roman"/>
+                <w:color w:val="000000" w:themeColor="text1"/>
+                <w:sz w:val="24"/>
+                <w:szCs w:val="24"/>
+                <w:lang w:val="en-US"/>
+              </w:rPr>
+            </w:pPr>
+            <w:r>
+              <w:rPr>
+                <w:rFonts w:ascii="Times New Roman" w:eastAsia="Times New Roman" w:hAnsi="Times New Roman" w:cs="Times New Roman"/>
+                <w:color w:val="000000" w:themeColor="text1"/>
+                <w:sz w:val="24"/>
+                <w:szCs w:val="24"/>
+                <w:lang w:val="en-US"/>
+              </w:rPr>
+              <w:t xml:space="preserve">Pada kolom </w:t>
+            </w:r>
+            <w:r>
+              <w:rPr>
+                <w:rFonts w:ascii="Times New Roman" w:eastAsia="Times New Roman" w:hAnsi="Times New Roman" w:cs="Times New Roman"/>
+                <w:i/>
+                <w:color w:val="000000" w:themeColor="text1"/>
+                <w:sz w:val="24"/>
+                <w:szCs w:val="24"/>
+                <w:lang w:val="en-US"/>
+              </w:rPr>
+              <w:t xml:space="preserve">Require Field Job, </w:t>
+            </w:r>
+            <w:r>
+              <w:rPr>
+                <w:rFonts w:ascii="Times New Roman" w:eastAsia="Times New Roman" w:hAnsi="Times New Roman" w:cs="Times New Roman"/>
+                <w:color w:val="000000" w:themeColor="text1"/>
+                <w:sz w:val="24"/>
+                <w:szCs w:val="24"/>
+                <w:lang w:val="en-US"/>
+              </w:rPr>
+              <w:t xml:space="preserve">klik </w:t>
+            </w:r>
+            <w:r>
+              <w:rPr>
+                <w:rFonts w:ascii="Times New Roman" w:eastAsia="Times New Roman" w:hAnsi="Times New Roman" w:cs="Times New Roman"/>
+                <w:i/>
+                <w:color w:val="000000" w:themeColor="text1"/>
+                <w:sz w:val="24"/>
+                <w:szCs w:val="24"/>
+                <w:lang w:val="en-US"/>
+              </w:rPr>
+              <w:t>checkbox</w:t>
+            </w:r>
+          </w:p>
+        </w:tc>
+        <w:tc>
+          <w:tcPr>
+            <w:tcW w:w="3544" w:type="dxa"/>
+            <w:shd w:val="clear" w:color="auto" w:fill="FFFFFF" w:themeFill="background1"/>
+            <w:vAlign w:val="center"/>
+          </w:tcPr>
+          <w:p>
+            <w:pPr>
+              <w:spacing w:line="360" w:lineRule="auto"/>
+              <w:jc w:val="both"/>
+              <w:rPr>
+                <w:rFonts w:ascii="Times New Roman" w:eastAsia="Times New Roman" w:hAnsi="Times New Roman" w:cs="Times New Roman"/>
+                <w:color w:val="000000" w:themeColor="text1"/>
+                <w:sz w:val="24"/>
+                <w:szCs w:val="24"/>
+                <w:lang w:val="en-US"/>
+              </w:rPr>
+            </w:pPr>
+            <w:r>
+              <w:rPr>
+                <w:rFonts w:ascii="Times New Roman" w:eastAsia="Times New Roman" w:hAnsi="Times New Roman" w:cs="Times New Roman"/>
+                <w:color w:val="000000" w:themeColor="text1"/>
+                <w:sz w:val="24"/>
+                <w:szCs w:val="24"/>
+                <w:lang w:val="en-US"/>
+              </w:rPr>
+              <w:t xml:space="preserve">pada menu </w:t>
+            </w:r>
+            <w:r>
+              <w:rPr>
+                <w:rFonts w:ascii="Times New Roman" w:eastAsia="Times New Roman" w:hAnsi="Times New Roman" w:cs="Times New Roman"/>
+                <w:i/>
+                <w:color w:val="000000" w:themeColor="text1"/>
+                <w:sz w:val="24"/>
+                <w:szCs w:val="24"/>
+                <w:lang w:val="en-US"/>
+              </w:rPr>
+              <w:t>register</w:t>
+            </w:r>
+            <w:r>
+              <w:rPr>
+                <w:rFonts w:ascii="Times New Roman" w:eastAsia="Times New Roman" w:hAnsi="Times New Roman" w:cs="Times New Roman"/>
+                <w:color w:val="000000" w:themeColor="text1"/>
+                <w:sz w:val="24"/>
+                <w:szCs w:val="24"/>
+                <w:lang w:val="en-US"/>
+              </w:rPr>
+              <w:t xml:space="preserve"> dan </w:t>
+            </w:r>
+            <w:r>
+              <w:rPr>
+                <w:rFonts w:ascii="Times New Roman" w:eastAsia="Times New Roman" w:hAnsi="Times New Roman" w:cs="Times New Roman"/>
+                <w:i/>
+                <w:color w:val="000000" w:themeColor="text1"/>
+                <w:sz w:val="24"/>
+                <w:szCs w:val="24"/>
+                <w:lang w:val="en-US"/>
+              </w:rPr>
+              <w:t>change information</w:t>
+            </w:r>
+            <w:r>
+              <w:rPr>
+                <w:rFonts w:ascii="Times New Roman" w:eastAsia="Times New Roman" w:hAnsi="Times New Roman" w:cs="Times New Roman"/>
+                <w:color w:val="000000" w:themeColor="text1"/>
+                <w:sz w:val="24"/>
+                <w:szCs w:val="24"/>
+                <w:lang w:val="en-US"/>
+              </w:rPr>
+              <w:t xml:space="preserve">, label job akan muncul dengan </w:t>
+            </w:r>
+            <w:r>
+              <w:rPr>
+                <w:rFonts w:ascii="Times New Roman" w:eastAsia="Times New Roman" w:hAnsi="Times New Roman" w:cs="Times New Roman"/>
+                <w:i/>
+                <w:color w:val="000000" w:themeColor="text1"/>
+                <w:sz w:val="24"/>
+                <w:szCs w:val="24"/>
+                <w:lang w:val="en-US"/>
+              </w:rPr>
+              <w:t>require</w:t>
+            </w:r>
+          </w:p>
+        </w:tc>
+        <w:tc>
+          <w:tcPr>
+            <w:tcW w:w="1402" w:type="dxa"/>
+            <w:shd w:val="clear" w:color="auto" w:fill="FFFFFF" w:themeFill="background1"/>
+          </w:tcPr>
+          <w:p>
+            <w:r>
+              <w:rPr>
+                <w:rFonts w:ascii="Times New Roman" w:eastAsia="Times New Roman" w:hAnsi="Times New Roman" w:cs="Times New Roman"/>
+                <w:color w:val="000000" w:themeColor="text1"/>
+                <w:sz w:val="24"/>
+                <w:szCs w:val="24"/>
+                <w:lang w:val="en-US"/>
+              </w:rPr>
+              <w:t>gagal</w:t>
+            </w:r>
+          </w:p>
+        </w:tc>
+        <w:tc>
+          <w:tcPr>
+            <w:tcW w:w="2204" w:type="dxa"/>
+            <w:shd w:val="clear" w:color="auto" w:fill="FFFFFF" w:themeFill="background1"/>
+          </w:tcPr>
+          <w:p>
+            <w:r>
+              <w:rPr>
+                <w:rFonts w:ascii="Times New Roman" w:eastAsia="Times New Roman" w:hAnsi="Times New Roman" w:cs="Times New Roman"/>
+                <w:i/>
+                <w:color w:val="000000" w:themeColor="text1"/>
+                <w:sz w:val="24"/>
+                <w:szCs w:val="24"/>
+                <w:lang w:val="en-US"/>
+              </w:rPr>
+              <w:t xml:space="preserve">Require </w:t>
+            </w:r>
+            <w:r>
+              <w:rPr>
+                <w:rFonts w:ascii="Times New Roman" w:eastAsia="Times New Roman" w:hAnsi="Times New Roman" w:cs="Times New Roman"/>
+                <w:color w:val="000000" w:themeColor="text1"/>
+                <w:sz w:val="24"/>
+                <w:szCs w:val="24"/>
+                <w:lang w:val="en-US"/>
+              </w:rPr>
+              <w:t xml:space="preserve">tidak muncul ketika user akan melakukan </w:t>
+            </w:r>
+            <w:r>
+              <w:rPr>
+                <w:rFonts w:ascii="Times New Roman" w:eastAsia="Times New Roman" w:hAnsi="Times New Roman" w:cs="Times New Roman"/>
+                <w:i/>
+                <w:color w:val="000000" w:themeColor="text1"/>
+                <w:sz w:val="24"/>
+                <w:szCs w:val="24"/>
+                <w:lang w:val="en-US"/>
+              </w:rPr>
+              <w:t>update information atau register</w:t>
+            </w:r>
+          </w:p>
+        </w:tc>
+      </w:tr>
+    </w:tbl>
+    <w:p>
+      <w:pPr>
+        <w:rPr>
+          <w:lang w:val="tn-ZA"/>
+        </w:rPr>
+      </w:pPr>
     </w:p>
     <w:p>
       <w:pPr>
@@ -10223,7 +15076,7 @@
           <w:lang w:val="en-US"/>
         </w:rPr>
         <w:drawing>
-          <wp:inline distT="114300" distB="114300" distL="114300" distR="114300" wp14:anchorId="47AA2992" wp14:editId="66099D2E">
+          <wp:inline distT="114300" distB="114300" distL="114300" distR="114300" wp14:anchorId="5C138D8A" wp14:editId="7529CE3B">
             <wp:extent cx="2733675" cy="2143125"/>
             <wp:effectExtent l="0" t="0" r="0" b="0"/>
             <wp:docPr id="72" name="image21.png"/>
@@ -10236,7 +15089,7 @@
                     <pic:cNvPicPr preferRelativeResize="0"/>
                   </pic:nvPicPr>
                   <pic:blipFill>
-                    <a:blip r:embed="rId31"/>
+                    <a:blip r:embed="rId40"/>
                     <a:srcRect/>
                     <a:stretch>
                       <a:fillRect/>
@@ -10279,8 +15132,9 @@
           <w:szCs w:val="24"/>
           <w:lang w:val="en-US"/>
         </w:rPr>
+        <w:lastRenderedPageBreak/>
         <w:drawing>
-          <wp:inline distT="114300" distB="114300" distL="114300" distR="114300" wp14:anchorId="19DFD112" wp14:editId="3A644D79">
+          <wp:inline distT="114300" distB="114300" distL="114300" distR="114300" wp14:anchorId="5FD9AB3D" wp14:editId="3C8B1C1A">
             <wp:extent cx="3933825" cy="2171700"/>
             <wp:effectExtent l="0" t="0" r="0" b="0"/>
             <wp:docPr id="73" name="image24.png"/>
@@ -10293,7 +15147,7 @@
                     <pic:cNvPicPr preferRelativeResize="0"/>
                   </pic:nvPicPr>
                   <pic:blipFill>
-                    <a:blip r:embed="rId32"/>
+                    <a:blip r:embed="rId41"/>
                     <a:srcRect/>
                     <a:stretch>
                       <a:fillRect/>
@@ -10337,7 +15191,7 @@
           <w:lang w:val="en-US"/>
         </w:rPr>
         <w:drawing>
-          <wp:inline distT="114300" distB="114300" distL="114300" distR="114300" wp14:anchorId="34FCDBB2" wp14:editId="6385131B">
+          <wp:inline distT="114300" distB="114300" distL="114300" distR="114300" wp14:anchorId="3FC1DC39" wp14:editId="0B2A5B30">
             <wp:extent cx="4133850" cy="2257425"/>
             <wp:effectExtent l="0" t="0" r="0" b="0"/>
             <wp:docPr id="74" name="image22.png"/>
@@ -10350,7 +15204,7 @@
                     <pic:cNvPicPr preferRelativeResize="0"/>
                   </pic:nvPicPr>
                   <pic:blipFill>
-                    <a:blip r:embed="rId33"/>
+                    <a:blip r:embed="rId42"/>
                     <a:srcRect/>
                     <a:stretch>
                       <a:fillRect/>
@@ -10393,9 +15247,8 @@
           <w:szCs w:val="24"/>
           <w:lang w:val="en-US"/>
         </w:rPr>
-        <w:lastRenderedPageBreak/>
         <w:drawing>
-          <wp:inline distT="114300" distB="114300" distL="114300" distR="114300" wp14:anchorId="033ACBAD" wp14:editId="01A46FA9">
+          <wp:inline distT="114300" distB="114300" distL="114300" distR="114300" wp14:anchorId="72F90A2A" wp14:editId="5707E345">
             <wp:extent cx="3341806" cy="1913684"/>
             <wp:effectExtent l="0" t="0" r="0" b="0"/>
             <wp:docPr id="75" name="image23.png"/>
@@ -10408,7 +15261,7 @@
                     <pic:cNvPicPr preferRelativeResize="0"/>
                   </pic:nvPicPr>
                   <pic:blipFill>
-                    <a:blip r:embed="rId34"/>
+                    <a:blip r:embed="rId43"/>
                     <a:srcRect/>
                     <a:stretch>
                       <a:fillRect/>
@@ -10452,7 +15305,7 @@
           <w:lang w:val="en-US"/>
         </w:rPr>
         <w:drawing>
-          <wp:inline distT="114300" distB="114300" distL="114300" distR="114300" wp14:anchorId="1C5C68A3" wp14:editId="2026EF35">
+          <wp:inline distT="114300" distB="114300" distL="114300" distR="114300" wp14:anchorId="64A6AB33" wp14:editId="6902BB43">
             <wp:extent cx="3122826" cy="2208828"/>
             <wp:effectExtent l="0" t="0" r="0" b="0"/>
             <wp:docPr id="76" name="image25.png"/>
@@ -10465,7 +15318,7 @@
                     <pic:cNvPicPr preferRelativeResize="0"/>
                   </pic:nvPicPr>
                   <pic:blipFill>
-                    <a:blip r:embed="rId35"/>
+                    <a:blip r:embed="rId44"/>
                     <a:srcRect/>
                     <a:stretch>
                       <a:fillRect/>
@@ -10508,8 +15361,9 @@
           <w:szCs w:val="24"/>
           <w:lang w:val="en-US"/>
         </w:rPr>
+        <w:lastRenderedPageBreak/>
         <w:drawing>
-          <wp:inline distT="114300" distB="114300" distL="114300" distR="114300" wp14:anchorId="10B37B38" wp14:editId="508ABC97">
+          <wp:inline distT="114300" distB="114300" distL="114300" distR="114300" wp14:anchorId="28D6DD39" wp14:editId="55F18C0D">
             <wp:extent cx="3924300" cy="1733550"/>
             <wp:effectExtent l="0" t="0" r="0" b="0"/>
             <wp:docPr id="77" name="image24.png"/>
@@ -10522,7 +15376,7 @@
                     <pic:cNvPicPr preferRelativeResize="0"/>
                   </pic:nvPicPr>
                   <pic:blipFill>
-                    <a:blip r:embed="rId32"/>
+                    <a:blip r:embed="rId41"/>
                     <a:srcRect/>
                     <a:stretch>
                       <a:fillRect/>
@@ -10566,7 +15420,7 @@
           <w:lang w:val="en-US"/>
         </w:rPr>
         <w:drawing>
-          <wp:inline distT="114300" distB="114300" distL="114300" distR="114300" wp14:anchorId="7571D99C" wp14:editId="2BB63BA5">
+          <wp:inline distT="114300" distB="114300" distL="114300" distR="114300" wp14:anchorId="2E96BF57" wp14:editId="683746AB">
             <wp:extent cx="5274733" cy="2298753"/>
             <wp:effectExtent l="0" t="0" r="0" b="0"/>
             <wp:docPr id="78" name="image4.png"/>
@@ -10579,7 +15433,7 @@
                     <pic:cNvPicPr preferRelativeResize="0"/>
                   </pic:nvPicPr>
                   <pic:blipFill>
-                    <a:blip r:embed="rId12"/>
+                    <a:blip r:embed="rId45"/>
                     <a:srcRect/>
                     <a:stretch>
                       <a:fillRect/>
@@ -10611,13 +15465,9 @@
         </w:numPr>
         <w:spacing w:after="0"/>
         <w:ind w:left="284" w:hanging="284"/>
-        <w:rPr>
-          <w:b w:val="0"/>
-        </w:rPr>
-      </w:pPr>
-      <w:bookmarkStart w:id="39" w:name="_Toc99178075"/>
-      <w:r>
-        <w:lastRenderedPageBreak/>
+      </w:pPr>
+      <w:bookmarkStart w:id="40" w:name="_Toc99178075"/>
+      <w:r>
         <w:t xml:space="preserve">Modifikasi fitur </w:t>
       </w:r>
       <w:r>
@@ -10647,7 +15497,738 @@
       <w:r>
         <w:t>)</w:t>
       </w:r>
-      <w:bookmarkEnd w:id="39"/>
+      <w:bookmarkEnd w:id="40"/>
+    </w:p>
+    <w:tbl>
+      <w:tblPr>
+        <w:tblStyle w:val="TableGrid"/>
+        <w:tblW w:w="0" w:type="auto"/>
+        <w:tblLook w:val="04A0" w:firstRow="1" w:lastRow="0" w:firstColumn="1" w:lastColumn="0" w:noHBand="0" w:noVBand="1"/>
+      </w:tblPr>
+      <w:tblGrid>
+        <w:gridCol w:w="2093"/>
+        <w:gridCol w:w="3544"/>
+        <w:gridCol w:w="1402"/>
+        <w:gridCol w:w="2204"/>
+      </w:tblGrid>
+      <w:tr>
+        <w:tc>
+          <w:tcPr>
+            <w:tcW w:w="2093" w:type="dxa"/>
+            <w:shd w:val="clear" w:color="auto" w:fill="1F4E79" w:themeFill="accent1" w:themeFillShade="80"/>
+            <w:vAlign w:val="center"/>
+          </w:tcPr>
+          <w:p>
+            <w:pPr>
+              <w:spacing w:line="360" w:lineRule="auto"/>
+              <w:jc w:val="center"/>
+              <w:rPr>
+                <w:rFonts w:ascii="Times New Roman" w:eastAsia="Times New Roman" w:hAnsi="Times New Roman" w:cs="Times New Roman"/>
+                <w:b/>
+                <w:color w:val="FFFFFF" w:themeColor="background1"/>
+                <w:sz w:val="24"/>
+                <w:szCs w:val="24"/>
+                <w:lang w:val="en-US"/>
+              </w:rPr>
+            </w:pPr>
+            <w:r>
+              <w:rPr>
+                <w:rFonts w:ascii="Times New Roman" w:eastAsia="Times New Roman" w:hAnsi="Times New Roman" w:cs="Times New Roman"/>
+                <w:b/>
+                <w:color w:val="FFFFFF" w:themeColor="background1"/>
+                <w:sz w:val="24"/>
+                <w:szCs w:val="24"/>
+                <w:lang w:val="en-US"/>
+              </w:rPr>
+              <w:t>Test Steps</w:t>
+            </w:r>
+          </w:p>
+        </w:tc>
+        <w:tc>
+          <w:tcPr>
+            <w:tcW w:w="3544" w:type="dxa"/>
+            <w:shd w:val="clear" w:color="auto" w:fill="1F4E79" w:themeFill="accent1" w:themeFillShade="80"/>
+            <w:vAlign w:val="center"/>
+          </w:tcPr>
+          <w:p>
+            <w:pPr>
+              <w:spacing w:line="360" w:lineRule="auto"/>
+              <w:jc w:val="center"/>
+              <w:rPr>
+                <w:rFonts w:ascii="Times New Roman" w:eastAsia="Times New Roman" w:hAnsi="Times New Roman" w:cs="Times New Roman"/>
+                <w:b/>
+                <w:color w:val="FFFFFF" w:themeColor="background1"/>
+                <w:sz w:val="24"/>
+                <w:szCs w:val="24"/>
+                <w:lang w:val="en-US"/>
+              </w:rPr>
+            </w:pPr>
+            <w:r>
+              <w:rPr>
+                <w:rFonts w:ascii="Times New Roman" w:eastAsia="Times New Roman" w:hAnsi="Times New Roman" w:cs="Times New Roman"/>
+                <w:b/>
+                <w:color w:val="FFFFFF" w:themeColor="background1"/>
+                <w:sz w:val="24"/>
+                <w:szCs w:val="24"/>
+                <w:lang w:val="en-US"/>
+              </w:rPr>
+              <w:t>Expected Result</w:t>
+            </w:r>
+          </w:p>
+        </w:tc>
+        <w:tc>
+          <w:tcPr>
+            <w:tcW w:w="1402" w:type="dxa"/>
+            <w:shd w:val="clear" w:color="auto" w:fill="1F4E79" w:themeFill="accent1" w:themeFillShade="80"/>
+            <w:vAlign w:val="center"/>
+          </w:tcPr>
+          <w:p>
+            <w:pPr>
+              <w:spacing w:line="360" w:lineRule="auto"/>
+              <w:jc w:val="center"/>
+              <w:rPr>
+                <w:rFonts w:ascii="Times New Roman" w:eastAsia="Times New Roman" w:hAnsi="Times New Roman" w:cs="Times New Roman"/>
+                <w:b/>
+                <w:color w:val="FFFFFF" w:themeColor="background1"/>
+                <w:sz w:val="24"/>
+                <w:szCs w:val="24"/>
+                <w:lang w:val="en-US"/>
+              </w:rPr>
+            </w:pPr>
+            <w:r>
+              <w:rPr>
+                <w:rFonts w:ascii="Times New Roman" w:eastAsia="Times New Roman" w:hAnsi="Times New Roman" w:cs="Times New Roman"/>
+                <w:b/>
+                <w:color w:val="FFFFFF" w:themeColor="background1"/>
+                <w:sz w:val="24"/>
+                <w:szCs w:val="24"/>
+                <w:lang w:val="en-US"/>
+              </w:rPr>
+              <w:t>Status</w:t>
+            </w:r>
+          </w:p>
+        </w:tc>
+        <w:tc>
+          <w:tcPr>
+            <w:tcW w:w="2204" w:type="dxa"/>
+            <w:shd w:val="clear" w:color="auto" w:fill="1F4E79" w:themeFill="accent1" w:themeFillShade="80"/>
+            <w:vAlign w:val="center"/>
+          </w:tcPr>
+          <w:p>
+            <w:pPr>
+              <w:spacing w:line="360" w:lineRule="auto"/>
+              <w:jc w:val="center"/>
+              <w:rPr>
+                <w:rFonts w:ascii="Times New Roman" w:eastAsia="Times New Roman" w:hAnsi="Times New Roman" w:cs="Times New Roman"/>
+                <w:b/>
+                <w:color w:val="FFFFFF" w:themeColor="background1"/>
+                <w:sz w:val="24"/>
+                <w:szCs w:val="24"/>
+                <w:lang w:val="en-US"/>
+              </w:rPr>
+            </w:pPr>
+            <w:r>
+              <w:rPr>
+                <w:rFonts w:ascii="Times New Roman" w:eastAsia="Times New Roman" w:hAnsi="Times New Roman" w:cs="Times New Roman"/>
+                <w:b/>
+                <w:color w:val="FFFFFF" w:themeColor="background1"/>
+                <w:sz w:val="24"/>
+                <w:szCs w:val="24"/>
+                <w:lang w:val="en-US"/>
+              </w:rPr>
+              <w:t>Note</w:t>
+            </w:r>
+          </w:p>
+        </w:tc>
+      </w:tr>
+      <w:tr>
+        <w:tc>
+          <w:tcPr>
+            <w:tcW w:w="2093" w:type="dxa"/>
+            <w:vMerge w:val="restart"/>
+            <w:shd w:val="clear" w:color="auto" w:fill="FFFFFF" w:themeFill="background1"/>
+            <w:vAlign w:val="center"/>
+          </w:tcPr>
+          <w:p>
+            <w:pPr>
+              <w:spacing w:line="360" w:lineRule="auto"/>
+              <w:jc w:val="both"/>
+              <w:rPr>
+                <w:rFonts w:ascii="Times New Roman" w:eastAsia="Times New Roman" w:hAnsi="Times New Roman" w:cs="Times New Roman"/>
+                <w:color w:val="000000" w:themeColor="text1"/>
+                <w:sz w:val="24"/>
+                <w:szCs w:val="24"/>
+                <w:lang w:val="en-US"/>
+              </w:rPr>
+            </w:pPr>
+            <w:r>
+              <w:rPr>
+                <w:rFonts w:ascii="Times New Roman" w:eastAsia="Times New Roman" w:hAnsi="Times New Roman" w:cs="Times New Roman"/>
+                <w:sz w:val="24"/>
+                <w:szCs w:val="24"/>
+                <w:lang w:val="en-US"/>
+              </w:rPr>
+              <w:t>P</w:t>
+            </w:r>
+            <w:r>
+              <w:rPr>
+                <w:rFonts w:ascii="Times New Roman" w:eastAsia="Times New Roman" w:hAnsi="Times New Roman" w:cs="Times New Roman"/>
+                <w:sz w:val="24"/>
+                <w:szCs w:val="24"/>
+                <w:lang w:val="en-US"/>
+              </w:rPr>
+              <w:t xml:space="preserve">ada halaman beranda di </w:t>
+            </w:r>
+            <w:r>
+              <w:rPr>
+                <w:rFonts w:ascii="Times New Roman" w:eastAsia="Times New Roman" w:hAnsi="Times New Roman" w:cs="Times New Roman"/>
+                <w:sz w:val="24"/>
+                <w:szCs w:val="24"/>
+                <w:lang w:val="en-US"/>
+              </w:rPr>
+              <w:t xml:space="preserve">navigasi bar klik </w:t>
+            </w:r>
+            <w:r>
+              <w:rPr>
+                <w:rFonts w:ascii="Times New Roman" w:eastAsia="Times New Roman" w:hAnsi="Times New Roman" w:cs="Times New Roman"/>
+                <w:i/>
+                <w:sz w:val="24"/>
+                <w:szCs w:val="24"/>
+                <w:lang w:val="en-US"/>
+              </w:rPr>
+              <w:t>HOME</w:t>
+            </w:r>
+          </w:p>
+        </w:tc>
+        <w:tc>
+          <w:tcPr>
+            <w:tcW w:w="3544" w:type="dxa"/>
+            <w:shd w:val="clear" w:color="auto" w:fill="FFFFFF" w:themeFill="background1"/>
+            <w:vAlign w:val="center"/>
+          </w:tcPr>
+          <w:p>
+            <w:pPr>
+              <w:spacing w:line="360" w:lineRule="auto"/>
+              <w:jc w:val="both"/>
+              <w:rPr>
+                <w:rFonts w:ascii="Times New Roman" w:eastAsia="Times New Roman" w:hAnsi="Times New Roman" w:cs="Times New Roman"/>
+                <w:color w:val="000000" w:themeColor="text1"/>
+                <w:sz w:val="24"/>
+                <w:szCs w:val="24"/>
+                <w:lang w:val="en-US"/>
+              </w:rPr>
+            </w:pPr>
+            <w:r>
+              <w:rPr>
+                <w:rFonts w:ascii="Times New Roman" w:eastAsia="Times New Roman" w:hAnsi="Times New Roman" w:cs="Times New Roman"/>
+                <w:color w:val="000000" w:themeColor="text1"/>
+                <w:sz w:val="24"/>
+                <w:szCs w:val="24"/>
+                <w:lang w:val="en-US"/>
+              </w:rPr>
+              <w:t xml:space="preserve">User akan di arahkan ke menu </w:t>
+            </w:r>
+            <w:r>
+              <w:rPr>
+                <w:rFonts w:ascii="Times New Roman" w:eastAsia="Times New Roman" w:hAnsi="Times New Roman" w:cs="Times New Roman"/>
+                <w:i/>
+                <w:color w:val="000000" w:themeColor="text1"/>
+                <w:sz w:val="24"/>
+                <w:szCs w:val="24"/>
+                <w:lang w:val="en-US"/>
+              </w:rPr>
+              <w:t>HOME</w:t>
+            </w:r>
+            <w:r>
+              <w:rPr>
+                <w:rFonts w:ascii="Times New Roman" w:eastAsia="Times New Roman" w:hAnsi="Times New Roman" w:cs="Times New Roman"/>
+                <w:color w:val="000000" w:themeColor="text1"/>
+                <w:sz w:val="24"/>
+                <w:szCs w:val="24"/>
+                <w:lang w:val="en-US"/>
+              </w:rPr>
+              <w:t xml:space="preserve"> yang mana terdapat 4 section yang pertama section kosong, </w:t>
+            </w:r>
+            <w:r>
+              <w:rPr>
+                <w:rFonts w:ascii="Times New Roman" w:eastAsia="Times New Roman" w:hAnsi="Times New Roman" w:cs="Times New Roman"/>
+                <w:i/>
+                <w:color w:val="000000" w:themeColor="text1"/>
+                <w:sz w:val="24"/>
+                <w:szCs w:val="24"/>
+                <w:lang w:val="en-US"/>
+              </w:rPr>
+              <w:t>NEW PRODUCTS, BLOGS, NEWS</w:t>
+            </w:r>
+            <w:r>
+              <w:rPr>
+                <w:rFonts w:ascii="Times New Roman" w:eastAsia="Times New Roman" w:hAnsi="Times New Roman" w:cs="Times New Roman"/>
+                <w:i/>
+                <w:color w:val="000000" w:themeColor="text1"/>
+                <w:sz w:val="24"/>
+                <w:szCs w:val="24"/>
+                <w:lang w:val="en-US"/>
+              </w:rPr>
+              <w:t xml:space="preserve">. </w:t>
+            </w:r>
+            <w:r>
+              <w:rPr>
+                <w:rFonts w:ascii="Times New Roman" w:eastAsia="Times New Roman" w:hAnsi="Times New Roman" w:cs="Times New Roman"/>
+                <w:color w:val="000000" w:themeColor="text1"/>
+                <w:sz w:val="24"/>
+                <w:szCs w:val="24"/>
+                <w:lang w:val="en-US"/>
+              </w:rPr>
+              <w:t xml:space="preserve">Pada section produk terdapat beberapa produk yang tersedia untuk di beli, section blog terdapat blog yang bisa di upload oleh admin, section </w:t>
+            </w:r>
+            <w:r>
+              <w:rPr>
+                <w:rFonts w:ascii="Times New Roman" w:eastAsia="Times New Roman" w:hAnsi="Times New Roman" w:cs="Times New Roman"/>
+                <w:i/>
+                <w:color w:val="000000" w:themeColor="text1"/>
+                <w:sz w:val="24"/>
+                <w:szCs w:val="24"/>
+                <w:lang w:val="en-US"/>
+              </w:rPr>
+              <w:t>NEWS</w:t>
+            </w:r>
+            <w:r>
+              <w:rPr>
+                <w:rFonts w:ascii="Times New Roman" w:eastAsia="Times New Roman" w:hAnsi="Times New Roman" w:cs="Times New Roman"/>
+                <w:color w:val="000000" w:themeColor="text1"/>
+                <w:sz w:val="24"/>
+                <w:szCs w:val="24"/>
+                <w:lang w:val="en-US"/>
+              </w:rPr>
+              <w:t xml:space="preserve"> terdapat gambar untuk berita</w:t>
+            </w:r>
+          </w:p>
+        </w:tc>
+        <w:tc>
+          <w:tcPr>
+            <w:tcW w:w="1402" w:type="dxa"/>
+            <w:shd w:val="clear" w:color="auto" w:fill="FFFFFF" w:themeFill="background1"/>
+            <w:vAlign w:val="center"/>
+          </w:tcPr>
+          <w:p>
+            <w:pPr>
+              <w:spacing w:line="360" w:lineRule="auto"/>
+              <w:jc w:val="both"/>
+              <w:rPr>
+                <w:rFonts w:ascii="Times New Roman" w:eastAsia="Times New Roman" w:hAnsi="Times New Roman" w:cs="Times New Roman"/>
+                <w:color w:val="000000" w:themeColor="text1"/>
+                <w:sz w:val="24"/>
+                <w:szCs w:val="24"/>
+                <w:lang w:val="en-US"/>
+              </w:rPr>
+            </w:pPr>
+            <w:r>
+              <w:rPr>
+                <w:rFonts w:ascii="Times New Roman" w:eastAsia="Times New Roman" w:hAnsi="Times New Roman" w:cs="Times New Roman"/>
+                <w:color w:val="000000" w:themeColor="text1"/>
+                <w:sz w:val="24"/>
+                <w:szCs w:val="24"/>
+                <w:lang w:val="en-US"/>
+              </w:rPr>
+              <w:t>berhasil</w:t>
+            </w:r>
+          </w:p>
+        </w:tc>
+        <w:tc>
+          <w:tcPr>
+            <w:tcW w:w="2204" w:type="dxa"/>
+            <w:shd w:val="clear" w:color="auto" w:fill="FFFFFF" w:themeFill="background1"/>
+            <w:vAlign w:val="center"/>
+          </w:tcPr>
+          <w:p>
+            <w:pPr>
+              <w:spacing w:line="360" w:lineRule="auto"/>
+              <w:jc w:val="both"/>
+              <w:rPr>
+                <w:rFonts w:ascii="Times New Roman" w:eastAsia="Times New Roman" w:hAnsi="Times New Roman" w:cs="Times New Roman"/>
+                <w:color w:val="000000" w:themeColor="text1"/>
+                <w:sz w:val="24"/>
+                <w:szCs w:val="24"/>
+                <w:lang w:val="en-US"/>
+              </w:rPr>
+            </w:pPr>
+            <w:r>
+              <w:rPr>
+                <w:rFonts w:ascii="Times New Roman" w:eastAsia="Times New Roman" w:hAnsi="Times New Roman" w:cs="Times New Roman"/>
+                <w:color w:val="000000" w:themeColor="text1"/>
+                <w:sz w:val="24"/>
+                <w:szCs w:val="24"/>
+                <w:lang w:val="en-US"/>
+              </w:rPr>
+              <w:t>-</w:t>
+            </w:r>
+          </w:p>
+        </w:tc>
+      </w:tr>
+      <w:tr>
+        <w:tc>
+          <w:tcPr>
+            <w:tcW w:w="2093" w:type="dxa"/>
+            <w:vMerge/>
+            <w:shd w:val="clear" w:color="auto" w:fill="FFFFFF" w:themeFill="background1"/>
+            <w:vAlign w:val="center"/>
+          </w:tcPr>
+          <w:p>
+            <w:pPr>
+              <w:spacing w:line="360" w:lineRule="auto"/>
+              <w:jc w:val="both"/>
+              <w:rPr>
+                <w:rFonts w:ascii="Times New Roman" w:eastAsia="Times New Roman" w:hAnsi="Times New Roman" w:cs="Times New Roman"/>
+                <w:sz w:val="24"/>
+                <w:szCs w:val="24"/>
+                <w:lang w:val="en-US"/>
+              </w:rPr>
+            </w:pPr>
+          </w:p>
+        </w:tc>
+        <w:tc>
+          <w:tcPr>
+            <w:tcW w:w="3544" w:type="dxa"/>
+            <w:shd w:val="clear" w:color="auto" w:fill="FFFFFF" w:themeFill="background1"/>
+            <w:vAlign w:val="center"/>
+          </w:tcPr>
+          <w:p>
+            <w:pPr>
+              <w:spacing w:line="360" w:lineRule="auto"/>
+              <w:jc w:val="both"/>
+              <w:rPr>
+                <w:rFonts w:ascii="Times New Roman" w:eastAsia="Times New Roman" w:hAnsi="Times New Roman" w:cs="Times New Roman"/>
+                <w:color w:val="000000" w:themeColor="text1"/>
+                <w:sz w:val="24"/>
+                <w:szCs w:val="24"/>
+                <w:lang w:val="en-US"/>
+              </w:rPr>
+            </w:pPr>
+            <w:r>
+              <w:rPr>
+                <w:rFonts w:ascii="Times New Roman" w:eastAsia="Times New Roman" w:hAnsi="Times New Roman" w:cs="Times New Roman"/>
+                <w:color w:val="000000" w:themeColor="text1"/>
+                <w:sz w:val="24"/>
+                <w:szCs w:val="24"/>
+                <w:lang w:val="en-US"/>
+              </w:rPr>
+              <w:t xml:space="preserve">Pada section berita terdapat button next dan </w:t>
+            </w:r>
+            <w:proofErr w:type="spellStart"/>
+            <w:r>
+              <w:rPr>
+                <w:rFonts w:ascii="Times New Roman" w:eastAsia="Times New Roman" w:hAnsi="Times New Roman" w:cs="Times New Roman"/>
+                <w:color w:val="000000" w:themeColor="text1"/>
+                <w:sz w:val="24"/>
+                <w:szCs w:val="24"/>
+                <w:lang w:val="en-US"/>
+              </w:rPr>
+              <w:t>prev</w:t>
+            </w:r>
+            <w:proofErr w:type="spellEnd"/>
+            <w:r>
+              <w:rPr>
+                <w:rFonts w:ascii="Times New Roman" w:eastAsia="Times New Roman" w:hAnsi="Times New Roman" w:cs="Times New Roman"/>
+                <w:color w:val="000000" w:themeColor="text1"/>
+                <w:sz w:val="24"/>
+                <w:szCs w:val="24"/>
+                <w:lang w:val="en-US"/>
+              </w:rPr>
+              <w:t xml:space="preserve"> dengan icon kurung siku berwarna putih</w:t>
+            </w:r>
+          </w:p>
+        </w:tc>
+        <w:tc>
+          <w:tcPr>
+            <w:tcW w:w="1402" w:type="dxa"/>
+            <w:shd w:val="clear" w:color="auto" w:fill="FFFFFF" w:themeFill="background1"/>
+          </w:tcPr>
+          <w:p>
+            <w:r>
+              <w:rPr>
+                <w:rFonts w:ascii="Times New Roman" w:eastAsia="Times New Roman" w:hAnsi="Times New Roman" w:cs="Times New Roman"/>
+                <w:color w:val="000000" w:themeColor="text1"/>
+                <w:sz w:val="24"/>
+                <w:szCs w:val="24"/>
+                <w:lang w:val="en-US"/>
+              </w:rPr>
+              <w:t>berhasil</w:t>
+            </w:r>
+          </w:p>
+        </w:tc>
+        <w:tc>
+          <w:tcPr>
+            <w:tcW w:w="2204" w:type="dxa"/>
+            <w:shd w:val="clear" w:color="auto" w:fill="FFFFFF" w:themeFill="background1"/>
+          </w:tcPr>
+          <w:p>
+            <w:r>
+              <w:rPr>
+                <w:rFonts w:ascii="Times New Roman" w:eastAsia="Times New Roman" w:hAnsi="Times New Roman" w:cs="Times New Roman"/>
+                <w:color w:val="000000" w:themeColor="text1"/>
+                <w:sz w:val="24"/>
+                <w:szCs w:val="24"/>
+                <w:lang w:val="en-US"/>
+              </w:rPr>
+              <w:t>-</w:t>
+            </w:r>
+          </w:p>
+        </w:tc>
+      </w:tr>
+      <w:tr>
+        <w:tc>
+          <w:tcPr>
+            <w:tcW w:w="2093" w:type="dxa"/>
+            <w:shd w:val="clear" w:color="auto" w:fill="FFFFFF" w:themeFill="background1"/>
+            <w:vAlign w:val="center"/>
+          </w:tcPr>
+          <w:p>
+            <w:pPr>
+              <w:spacing w:line="360" w:lineRule="auto"/>
+              <w:jc w:val="both"/>
+              <w:rPr>
+                <w:rFonts w:ascii="Times New Roman" w:eastAsia="Times New Roman" w:hAnsi="Times New Roman" w:cs="Times New Roman"/>
+                <w:sz w:val="24"/>
+                <w:szCs w:val="24"/>
+                <w:lang w:val="en-US"/>
+              </w:rPr>
+            </w:pPr>
+            <w:r>
+              <w:rPr>
+                <w:rFonts w:ascii="Times New Roman" w:eastAsia="Times New Roman" w:hAnsi="Times New Roman" w:cs="Times New Roman"/>
+                <w:sz w:val="24"/>
+                <w:szCs w:val="24"/>
+                <w:lang w:val="en-US"/>
+              </w:rPr>
+              <w:t xml:space="preserve">Klik button </w:t>
+            </w:r>
+            <w:r>
+              <w:rPr>
+                <w:rFonts w:ascii="Times New Roman" w:eastAsia="Times New Roman" w:hAnsi="Times New Roman" w:cs="Times New Roman"/>
+                <w:sz w:val="24"/>
+                <w:szCs w:val="24"/>
+                <w:lang w:val="en-US"/>
+              </w:rPr>
+              <w:lastRenderedPageBreak/>
+              <w:t>next/</w:t>
+            </w:r>
+            <w:proofErr w:type="spellStart"/>
+            <w:r>
+              <w:rPr>
+                <w:rFonts w:ascii="Times New Roman" w:eastAsia="Times New Roman" w:hAnsi="Times New Roman" w:cs="Times New Roman"/>
+                <w:sz w:val="24"/>
+                <w:szCs w:val="24"/>
+                <w:lang w:val="en-US"/>
+              </w:rPr>
+              <w:t>prev</w:t>
+            </w:r>
+            <w:proofErr w:type="spellEnd"/>
+          </w:p>
+        </w:tc>
+        <w:tc>
+          <w:tcPr>
+            <w:tcW w:w="3544" w:type="dxa"/>
+            <w:shd w:val="clear" w:color="auto" w:fill="FFFFFF" w:themeFill="background1"/>
+            <w:vAlign w:val="center"/>
+          </w:tcPr>
+          <w:p>
+            <w:pPr>
+              <w:spacing w:line="360" w:lineRule="auto"/>
+              <w:jc w:val="both"/>
+              <w:rPr>
+                <w:rFonts w:ascii="Times New Roman" w:eastAsia="Times New Roman" w:hAnsi="Times New Roman" w:cs="Times New Roman"/>
+                <w:color w:val="000000" w:themeColor="text1"/>
+                <w:sz w:val="24"/>
+                <w:szCs w:val="24"/>
+                <w:lang w:val="en-US"/>
+              </w:rPr>
+            </w:pPr>
+            <w:r>
+              <w:rPr>
+                <w:rFonts w:ascii="Times New Roman" w:eastAsia="Times New Roman" w:hAnsi="Times New Roman" w:cs="Times New Roman"/>
+                <w:color w:val="000000" w:themeColor="text1"/>
+                <w:sz w:val="24"/>
+                <w:szCs w:val="24"/>
+                <w:lang w:val="en-US"/>
+              </w:rPr>
+              <w:lastRenderedPageBreak/>
+              <w:t xml:space="preserve">Maka gambar akan berubah ke </w:t>
+            </w:r>
+            <w:r>
+              <w:rPr>
+                <w:rFonts w:ascii="Times New Roman" w:eastAsia="Times New Roman" w:hAnsi="Times New Roman" w:cs="Times New Roman"/>
+                <w:color w:val="000000" w:themeColor="text1"/>
+                <w:sz w:val="24"/>
+                <w:szCs w:val="24"/>
+                <w:lang w:val="en-US"/>
+              </w:rPr>
+              <w:lastRenderedPageBreak/>
+              <w:t>gambar berita yang lain</w:t>
+            </w:r>
+          </w:p>
+        </w:tc>
+        <w:tc>
+          <w:tcPr>
+            <w:tcW w:w="1402" w:type="dxa"/>
+            <w:shd w:val="clear" w:color="auto" w:fill="FFFFFF" w:themeFill="background1"/>
+          </w:tcPr>
+          <w:p>
+            <w:r>
+              <w:rPr>
+                <w:rFonts w:ascii="Times New Roman" w:eastAsia="Times New Roman" w:hAnsi="Times New Roman" w:cs="Times New Roman"/>
+                <w:color w:val="000000" w:themeColor="text1"/>
+                <w:sz w:val="24"/>
+                <w:szCs w:val="24"/>
+                <w:lang w:val="en-US"/>
+              </w:rPr>
+              <w:lastRenderedPageBreak/>
+              <w:t>berhasil</w:t>
+            </w:r>
+          </w:p>
+        </w:tc>
+        <w:tc>
+          <w:tcPr>
+            <w:tcW w:w="2204" w:type="dxa"/>
+            <w:shd w:val="clear" w:color="auto" w:fill="FFFFFF" w:themeFill="background1"/>
+          </w:tcPr>
+          <w:p>
+            <w:r>
+              <w:rPr>
+                <w:rFonts w:ascii="Times New Roman" w:eastAsia="Times New Roman" w:hAnsi="Times New Roman" w:cs="Times New Roman"/>
+                <w:color w:val="000000" w:themeColor="text1"/>
+                <w:sz w:val="24"/>
+                <w:szCs w:val="24"/>
+                <w:lang w:val="en-US"/>
+              </w:rPr>
+              <w:t>-</w:t>
+            </w:r>
+          </w:p>
+        </w:tc>
+      </w:tr>
+      <w:tr>
+        <w:tc>
+          <w:tcPr>
+            <w:tcW w:w="2093" w:type="dxa"/>
+            <w:shd w:val="clear" w:color="auto" w:fill="FFFFFF" w:themeFill="background1"/>
+            <w:vAlign w:val="center"/>
+          </w:tcPr>
+          <w:p>
+            <w:pPr>
+              <w:spacing w:line="360" w:lineRule="auto"/>
+              <w:jc w:val="both"/>
+              <w:rPr>
+                <w:rFonts w:ascii="Times New Roman" w:eastAsia="Times New Roman" w:hAnsi="Times New Roman" w:cs="Times New Roman"/>
+                <w:sz w:val="24"/>
+                <w:szCs w:val="24"/>
+                <w:lang w:val="en-US"/>
+              </w:rPr>
+            </w:pPr>
+            <w:r>
+              <w:rPr>
+                <w:rFonts w:ascii="Times New Roman" w:eastAsia="Times New Roman" w:hAnsi="Times New Roman" w:cs="Times New Roman"/>
+                <w:sz w:val="24"/>
+                <w:szCs w:val="24"/>
+                <w:lang w:val="en-US"/>
+              </w:rPr>
+              <w:t>Klik gambar berita</w:t>
+            </w:r>
+          </w:p>
+        </w:tc>
+        <w:tc>
+          <w:tcPr>
+            <w:tcW w:w="3544" w:type="dxa"/>
+            <w:shd w:val="clear" w:color="auto" w:fill="FFFFFF" w:themeFill="background1"/>
+            <w:vAlign w:val="center"/>
+          </w:tcPr>
+          <w:p>
+            <w:pPr>
+              <w:spacing w:line="360" w:lineRule="auto"/>
+              <w:jc w:val="both"/>
+              <w:rPr>
+                <w:rFonts w:ascii="Times New Roman" w:eastAsia="Times New Roman" w:hAnsi="Times New Roman" w:cs="Times New Roman"/>
+                <w:color w:val="000000" w:themeColor="text1"/>
+                <w:sz w:val="24"/>
+                <w:szCs w:val="24"/>
+                <w:lang w:val="en-US"/>
+              </w:rPr>
+            </w:pPr>
+            <w:r>
+              <w:rPr>
+                <w:rFonts w:ascii="Times New Roman" w:eastAsia="Times New Roman" w:hAnsi="Times New Roman" w:cs="Times New Roman"/>
+                <w:color w:val="000000" w:themeColor="text1"/>
+                <w:sz w:val="24"/>
+                <w:szCs w:val="24"/>
+                <w:lang w:val="en-US"/>
+              </w:rPr>
+              <w:t xml:space="preserve">User akan diarahkan ke laman baru berupa konten berita </w:t>
+            </w:r>
+            <w:r>
+              <w:rPr>
+                <w:rFonts w:ascii="Times New Roman" w:eastAsia="Times New Roman" w:hAnsi="Times New Roman" w:cs="Times New Roman"/>
+                <w:i/>
+                <w:color w:val="000000" w:themeColor="text1"/>
+                <w:sz w:val="24"/>
+                <w:szCs w:val="24"/>
+                <w:lang w:val="en-US"/>
+              </w:rPr>
+              <w:t>update</w:t>
+            </w:r>
+            <w:r>
+              <w:rPr>
+                <w:rFonts w:ascii="Times New Roman" w:eastAsia="Times New Roman" w:hAnsi="Times New Roman" w:cs="Times New Roman"/>
+                <w:color w:val="000000" w:themeColor="text1"/>
+                <w:sz w:val="24"/>
+                <w:szCs w:val="24"/>
+                <w:lang w:val="en-US"/>
+              </w:rPr>
+              <w:t xml:space="preserve"> dan isinya.</w:t>
+            </w:r>
+          </w:p>
+        </w:tc>
+        <w:tc>
+          <w:tcPr>
+            <w:tcW w:w="1402" w:type="dxa"/>
+            <w:shd w:val="clear" w:color="auto" w:fill="FFFFFF" w:themeFill="background1"/>
+          </w:tcPr>
+          <w:p>
+            <w:r>
+              <w:rPr>
+                <w:rFonts w:ascii="Times New Roman" w:eastAsia="Times New Roman" w:hAnsi="Times New Roman" w:cs="Times New Roman"/>
+                <w:color w:val="000000" w:themeColor="text1"/>
+                <w:sz w:val="24"/>
+                <w:szCs w:val="24"/>
+                <w:lang w:val="en-US"/>
+              </w:rPr>
+              <w:t>berhasil</w:t>
+            </w:r>
+          </w:p>
+        </w:tc>
+        <w:tc>
+          <w:tcPr>
+            <w:tcW w:w="2204" w:type="dxa"/>
+            <w:shd w:val="clear" w:color="auto" w:fill="FFFFFF" w:themeFill="background1"/>
+          </w:tcPr>
+          <w:p>
+            <w:r>
+              <w:rPr>
+                <w:rFonts w:ascii="Times New Roman" w:eastAsia="Times New Roman" w:hAnsi="Times New Roman" w:cs="Times New Roman"/>
+                <w:color w:val="000000" w:themeColor="text1"/>
+                <w:sz w:val="24"/>
+                <w:szCs w:val="24"/>
+                <w:lang w:val="en-US"/>
+              </w:rPr>
+              <w:t>-</w:t>
+            </w:r>
+          </w:p>
+        </w:tc>
+      </w:tr>
+    </w:tbl>
+    <w:p>
+      <w:pPr>
+        <w:rPr>
+          <w:lang w:val="tn-ZA"/>
+        </w:rPr>
+      </w:pPr>
     </w:p>
     <w:p>
       <w:pPr>
@@ -10669,7 +16250,7 @@
           <w:lang w:val="en-US"/>
         </w:rPr>
         <w:drawing>
-          <wp:inline distT="114300" distB="114300" distL="114300" distR="114300" wp14:anchorId="091AFA18" wp14:editId="6AF91354">
+          <wp:inline distT="114300" distB="114300" distL="114300" distR="114300" wp14:anchorId="2B9EF4B3" wp14:editId="0C1E440F">
             <wp:extent cx="2011969" cy="4256088"/>
             <wp:effectExtent l="0" t="0" r="0" b="0"/>
             <wp:docPr id="53" name="image16.png"/>
@@ -10682,7 +16263,7 @@
                     <pic:cNvPicPr preferRelativeResize="0"/>
                   </pic:nvPicPr>
                   <pic:blipFill>
-                    <a:blip r:embed="rId36"/>
+                    <a:blip r:embed="rId46"/>
                     <a:srcRect/>
                     <a:stretch>
                       <a:fillRect/>
@@ -10713,7 +16294,7 @@
           <w:lang w:val="en-US"/>
         </w:rPr>
         <w:drawing>
-          <wp:inline distT="114300" distB="114300" distL="114300" distR="114300" wp14:anchorId="70676896" wp14:editId="4A24320F">
+          <wp:inline distT="114300" distB="114300" distL="114300" distR="114300" wp14:anchorId="00259C70" wp14:editId="3DEF35E0">
             <wp:extent cx="2093913" cy="4273876"/>
             <wp:effectExtent l="0" t="0" r="0" b="0"/>
             <wp:docPr id="54" name="image5.png"/>
@@ -10726,7 +16307,7 @@
                     <pic:cNvPicPr preferRelativeResize="0"/>
                   </pic:nvPicPr>
                   <pic:blipFill>
-                    <a:blip r:embed="rId37"/>
+                    <a:blip r:embed="rId47"/>
                     <a:srcRect/>
                     <a:stretch>
                       <a:fillRect/>
@@ -10751,6 +16332,13 @@
     </w:p>
     <w:p>
       <w:pPr>
+        <w:rPr>
+          <w:lang w:val="en-US"/>
+        </w:rPr>
+      </w:pPr>
+    </w:p>
+    <w:p>
+      <w:pPr>
         <w:pStyle w:val="Heading2"/>
         <w:numPr>
           <w:ilvl w:val="0"/>
@@ -10762,7 +16350,7 @@
           <w:b w:val="0"/>
         </w:rPr>
       </w:pPr>
-      <w:bookmarkStart w:id="40" w:name="_Toc99178076"/>
+      <w:bookmarkStart w:id="41" w:name="_Toc99178076"/>
       <w:r>
         <w:t>Modifikasi button LOGIN dan REGISTER menjadi satu dropdown (</w:t>
       </w:r>
@@ -10775,7 +16363,7 @@
       <w:r>
         <w:t>)</w:t>
       </w:r>
-      <w:bookmarkEnd w:id="40"/>
+      <w:bookmarkEnd w:id="41"/>
     </w:p>
     <w:p>
       <w:pPr>
@@ -10795,7 +16383,47 @@
           <w:szCs w:val="24"/>
           <w:lang w:val="en-US"/>
         </w:rPr>
-        <w:t>Pada saat button yang dilingkari dihover, drop down LOGIN dan REGISTER akan muncul.</w:t>
+        <w:t xml:space="preserve">Pada saat button yang dilingkari </w:t>
+      </w:r>
+      <w:proofErr w:type="spellStart"/>
+      <w:r>
+        <w:rPr>
+          <w:rFonts w:ascii="Times New Roman" w:eastAsia="Times New Roman" w:hAnsi="Times New Roman" w:cs="Times New Roman"/>
+          <w:sz w:val="24"/>
+          <w:szCs w:val="24"/>
+          <w:lang w:val="en-US"/>
+        </w:rPr>
+        <w:t>dihover</w:t>
+      </w:r>
+      <w:proofErr w:type="spellEnd"/>
+      <w:r>
+        <w:rPr>
+          <w:rFonts w:ascii="Times New Roman" w:eastAsia="Times New Roman" w:hAnsi="Times New Roman" w:cs="Times New Roman"/>
+          <w:sz w:val="24"/>
+          <w:szCs w:val="24"/>
+          <w:lang w:val="en-US"/>
+        </w:rPr>
+        <w:t xml:space="preserve">, drop down LOGIN dan REGISTER </w:t>
+      </w:r>
+      <w:proofErr w:type="gramStart"/>
+      <w:r>
+        <w:rPr>
+          <w:rFonts w:ascii="Times New Roman" w:eastAsia="Times New Roman" w:hAnsi="Times New Roman" w:cs="Times New Roman"/>
+          <w:sz w:val="24"/>
+          <w:szCs w:val="24"/>
+          <w:lang w:val="en-US"/>
+        </w:rPr>
+        <w:t>akan</w:t>
+      </w:r>
+      <w:proofErr w:type="gramEnd"/>
+      <w:r>
+        <w:rPr>
+          <w:rFonts w:ascii="Times New Roman" w:eastAsia="Times New Roman" w:hAnsi="Times New Roman" w:cs="Times New Roman"/>
+          <w:sz w:val="24"/>
+          <w:szCs w:val="24"/>
+          <w:lang w:val="en-US"/>
+        </w:rPr>
+        <w:t xml:space="preserve"> muncul.</w:t>
       </w:r>
     </w:p>
     <w:p>
@@ -10875,7 +16503,7 @@
           </mc:Choice>
           <mc:Fallback>
             <w:pict>
-              <v:oval w14:anchorId="6A1F83A5" id="Oval 5" o:spid="_x0000_s1026" style="position:absolute;margin-left:328.5pt;margin-top:9.7pt;width:18pt;height:15.75pt;z-index:251660288;visibility:visible;mso-wrap-style:square;mso-wrap-distance-left:9pt;mso-wrap-distance-top:0;mso-wrap-distance-right:9pt;mso-wrap-distance-bottom:0;mso-position-horizontal:absolute;mso-position-horizontal-relative:text;mso-position-vertical:absolute;mso-position-vertical-relative:text;v-text-anchor:middle" o:gfxdata="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" filled="f" strokecolor="#1f4d78 [1604]" strokeweight="1pt">
+              <v:oval w14:anchorId="7377E6F9" id="Oval 5" o:spid="_x0000_s1026" style="position:absolute;margin-left:328.5pt;margin-top:9.7pt;width:18pt;height:15.75pt;z-index:251660288;visibility:visible;mso-wrap-style:square;mso-wrap-distance-left:9pt;mso-wrap-distance-top:0;mso-wrap-distance-right:9pt;mso-wrap-distance-bottom:0;mso-position-horizontal:absolute;mso-position-horizontal-relative:text;mso-position-vertical:absolute;mso-position-vertical-relative:text;v-text-anchor:middle" o:gfxdata="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" filled="f" strokecolor="#1f4d78 [1604]" strokeweight="1pt">
                 <v:stroke joinstyle="miter"/>
               </v:oval>
             </w:pict>
@@ -10903,7 +16531,7 @@
                     <pic:cNvPicPr/>
                   </pic:nvPicPr>
                   <pic:blipFill rotWithShape="1">
-                    <a:blip r:embed="rId15"/>
+                    <a:blip r:embed="rId25"/>
                     <a:srcRect t="9172" b="57087"/>
                     <a:stretch/>
                   </pic:blipFill>
@@ -10944,11 +16572,11 @@
           <w:b w:val="0"/>
         </w:rPr>
       </w:pPr>
-      <w:bookmarkStart w:id="41" w:name="_Toc99178077"/>
+      <w:bookmarkStart w:id="42" w:name="_Toc99178077"/>
       <w:r>
         <w:t>Modifikasi tata letak dan desain halaman CONTACT US</w:t>
       </w:r>
-      <w:bookmarkEnd w:id="41"/>
+      <w:bookmarkEnd w:id="42"/>
     </w:p>
     <w:p>
       <w:pPr>
@@ -11027,7 +16655,7 @@
           </mc:Choice>
           <mc:Fallback>
             <w:pict>
-              <v:oval w14:anchorId="7FBC2495" id="Oval 7" o:spid="_x0000_s1026" style="position:absolute;margin-left:180pt;margin-top:9.1pt;width:35.25pt;height:15.75pt;z-index:251661312;visibility:visible;mso-wrap-style:square;mso-wrap-distance-left:9pt;mso-wrap-distance-top:0;mso-wrap-distance-right:9pt;mso-wrap-distance-bottom:0;mso-position-horizontal:absolute;mso-position-horizontal-relative:text;mso-position-vertical:absolute;mso-position-vertical-relative:text;v-text-anchor:middle" o:gfxdata="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" filled="f" strokecolor="#1f4d78 [1604]" strokeweight="1pt">
+              <v:oval w14:anchorId="05EEFFF6" id="Oval 7" o:spid="_x0000_s1026" style="position:absolute;margin-left:180pt;margin-top:9.1pt;width:35.25pt;height:15.75pt;z-index:251661312;visibility:visible;mso-wrap-style:square;mso-wrap-distance-left:9pt;mso-wrap-distance-top:0;mso-wrap-distance-right:9pt;mso-wrap-distance-bottom:0;mso-position-horizontal:absolute;mso-position-horizontal-relative:text;mso-position-vertical:absolute;mso-position-vertical-relative:text;v-text-anchor:middle" o:gfxdata="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" filled="f" strokecolor="#1f4d78 [1604]" strokeweight="1pt">
                 <v:stroke joinstyle="miter"/>
               </v:oval>
             </w:pict>
@@ -11055,7 +16683,7 @@
                     <pic:cNvPicPr/>
                   </pic:nvPicPr>
                   <pic:blipFill rotWithShape="1">
-                    <a:blip r:embed="rId15"/>
+                    <a:blip r:embed="rId25"/>
                     <a:srcRect t="9172" b="76325"/>
                     <a:stretch/>
                   </pic:blipFill>
@@ -11101,7 +16729,28 @@
           <w:szCs w:val="24"/>
           <w:lang w:val="en-US"/>
         </w:rPr>
-        <w:t>Setelah button CONTACT US diklik, akan muncul halaman web CONTACT US yang telah dimodifikasi seperti gambar berikut:</w:t>
+        <w:lastRenderedPageBreak/>
+        <w:t xml:space="preserve">Setelah button CONTACT US diklik, </w:t>
+      </w:r>
+      <w:proofErr w:type="gramStart"/>
+      <w:r>
+        <w:rPr>
+          <w:rFonts w:ascii="Times New Roman" w:eastAsia="Times New Roman" w:hAnsi="Times New Roman" w:cs="Times New Roman"/>
+          <w:sz w:val="24"/>
+          <w:szCs w:val="24"/>
+          <w:lang w:val="en-US"/>
+        </w:rPr>
+        <w:t>akan</w:t>
+      </w:r>
+      <w:proofErr w:type="gramEnd"/>
+      <w:r>
+        <w:rPr>
+          <w:rFonts w:ascii="Times New Roman" w:eastAsia="Times New Roman" w:hAnsi="Times New Roman" w:cs="Times New Roman"/>
+          <w:sz w:val="24"/>
+          <w:szCs w:val="24"/>
+          <w:lang w:val="en-US"/>
+        </w:rPr>
+        <w:t xml:space="preserve"> muncul halaman web CONTACT US yang telah dimodifikasi seperti gambar berikut:</w:t>
       </w:r>
     </w:p>
     <w:p>
@@ -11120,7 +16769,6 @@
           <w:noProof/>
           <w:lang w:val="en-US"/>
         </w:rPr>
-        <w:lastRenderedPageBreak/>
         <w:drawing>
           <wp:inline distT="0" distB="0" distL="0" distR="0" wp14:anchorId="3D5B441F" wp14:editId="71513C04">
             <wp:extent cx="4905375" cy="2362200"/>
@@ -11135,7 +16783,7 @@
                     <pic:cNvPicPr preferRelativeResize="0"/>
                   </pic:nvPicPr>
                   <pic:blipFill rotWithShape="1">
-                    <a:blip r:embed="rId17"/>
+                    <a:blip r:embed="rId27"/>
                     <a:srcRect t="18855"/>
                     <a:stretch/>
                   </pic:blipFill>
@@ -11177,11 +16825,11 @@
           <w:lang w:val="en-US"/>
         </w:rPr>
       </w:pPr>
-      <w:bookmarkStart w:id="42" w:name="_Toc99178078"/>
+      <w:bookmarkStart w:id="43" w:name="_Toc99178078"/>
       <w:r>
         <w:t>Modifikasi desain halaman S-Cart Admin</w:t>
       </w:r>
-      <w:bookmarkEnd w:id="42"/>
+      <w:bookmarkEnd w:id="43"/>
     </w:p>
     <w:p>
       <w:pPr>
@@ -11213,7 +16861,7 @@
           <w:color w:val="000000"/>
         </w:rPr>
       </w:pPr>
-      <w:bookmarkStart w:id="43" w:name="_Toc99178079"/>
+      <w:bookmarkStart w:id="44" w:name="_Toc99178079"/>
       <w:r>
         <w:rPr>
           <w:b/>
@@ -11221,7 +16869,7 @@
         </w:rPr>
         <w:t>Modifikasi Penambahan fitur bahasa Indonesia</w:t>
       </w:r>
-      <w:bookmarkEnd w:id="43"/>
+      <w:bookmarkEnd w:id="44"/>
     </w:p>
     <w:p>
       <w:pPr>
@@ -11325,7 +16973,7 @@
           </mc:Choice>
           <mc:Fallback>
             <w:pict>
-              <v:shapetype w14:anchorId="3DC696E3" id="_x0000_t23" coordsize="21600,21600" o:spt="23" adj="5400" path="m,10800qy10800,,21600,10800,10800,21600,,10800xm@0,10800qy10800@2@1,10800,10800@0@0,10800xe">
+              <v:shapetype w14:anchorId="49B7D652" id="_x0000_t23" coordsize="21600,21600" o:spt="23" adj="5400" path="m,10800qy10800,,21600,10800,10800,21600,,10800xm@0,10800qy10800@2@1,10800,10800@0@0,10800xe">
                 <v:formulas>
                   <v:f eqn="val #0"/>
                   <v:f eqn="sum width 0 #0"/>
@@ -11339,7 +16987,7 @@
                   <v:h position="#0,center" xrange="0,10800"/>
                 </v:handles>
               </v:shapetype>
-              <v:shape id="Circle: Hollow 13" o:spid="_x0000_s1026" type="#_x0000_t23" style="position:absolute;margin-left:265.4pt;margin-top:17.95pt;width:22.55pt;height:15.05pt;z-index:251662336;visibility:visible;mso-wrap-style:square;mso-width-percent:0;mso-height-percent:0;mso-wrap-distance-left:9pt;mso-wrap-distance-top:0;mso-wrap-distance-right:9pt;mso-wrap-distance-bottom:0;mso-position-horizontal:absolute;mso-position-horizontal-relative:text;mso-position-vertical:absolute;mso-position-vertical-relative:text;mso-width-percent:0;mso-height-percent:0;mso-width-relative:margin;mso-height-relative:margin;v-text-anchor:middle" o:gfxdata="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" adj="3600" fillcolor="red" strokecolor="#ed7d31 [3205]" strokeweight=".5pt">
+              <v:shape id="Circle: Hollow 13" o:spid="_x0000_s1026" type="#_x0000_t23" style="position:absolute;margin-left:265.4pt;margin-top:17.95pt;width:22.55pt;height:15.05pt;z-index:251662336;visibility:visible;mso-wrap-style:square;mso-width-percent:0;mso-height-percent:0;mso-wrap-distance-left:9pt;mso-wrap-distance-top:0;mso-wrap-distance-right:9pt;mso-wrap-distance-bottom:0;mso-position-horizontal:absolute;mso-position-horizontal-relative:text;mso-position-vertical:absolute;mso-position-vertical-relative:text;mso-width-percent:0;mso-height-percent:0;mso-width-relative:margin;mso-height-relative:margin;v-text-anchor:middle" o:gfxdata="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" adj="3600" fillcolor="red" strokecolor="#ed7d31 [3205]" strokeweight=".5pt">
                 <v:stroke joinstyle="miter"/>
               </v:shape>
             </w:pict>
@@ -11366,7 +17014,7 @@
                     <pic:cNvPicPr/>
                   </pic:nvPicPr>
                   <pic:blipFill>
-                    <a:blip r:embed="rId38"/>
+                    <a:blip r:embed="rId48"/>
                     <a:stretch>
                       <a:fillRect/>
                     </a:stretch>
@@ -11468,7 +17116,7 @@
           </mc:Choice>
           <mc:Fallback>
             <w:pict>
-              <v:shape w14:anchorId="7798B61B" id="Circle: Hollow 15" o:spid="_x0000_s1026" type="#_x0000_t23" style="position:absolute;margin-left:97.1pt;margin-top:15.2pt;width:28.5pt;height:18.2pt;z-index:251663360;visibility:visible;mso-wrap-style:square;mso-height-percent:0;mso-wrap-distance-left:9pt;mso-wrap-distance-top:0;mso-wrap-distance-right:9pt;mso-wrap-distance-bottom:0;mso-position-horizontal:absolute;mso-position-horizontal-relative:text;mso-position-vertical:absolute;mso-position-vertical-relative:text;mso-height-percent:0;mso-height-relative:margin;v-text-anchor:middle" o:gfxdata="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" adj="3456" fillcolor="red" strokecolor="#1f4d78 [1604]" strokeweight="1pt">
+              <v:shape w14:anchorId="2B746C11" id="Circle: Hollow 15" o:spid="_x0000_s1026" type="#_x0000_t23" style="position:absolute;margin-left:97.1pt;margin-top:15.2pt;width:28.5pt;height:18.2pt;z-index:251663360;visibility:visible;mso-wrap-style:square;mso-height-percent:0;mso-wrap-distance-left:9pt;mso-wrap-distance-top:0;mso-wrap-distance-right:9pt;mso-wrap-distance-bottom:0;mso-position-horizontal:absolute;mso-position-horizontal-relative:text;mso-position-vertical:absolute;mso-position-vertical-relative:text;mso-height-percent:0;mso-height-relative:margin;v-text-anchor:middle" o:gfxdata="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" adj="3456" fillcolor="red" strokecolor="#1f4d78 [1604]" strokeweight="1pt">
                 <v:stroke joinstyle="miter"/>
               </v:shape>
             </w:pict>
@@ -11495,7 +17143,7 @@
                     <pic:cNvPicPr/>
                   </pic:nvPicPr>
                   <pic:blipFill>
-                    <a:blip r:embed="rId39"/>
+                    <a:blip r:embed="rId49"/>
                     <a:stretch>
                       <a:fillRect/>
                     </a:stretch>
@@ -11533,7 +17181,7 @@
           <w:color w:val="000000"/>
         </w:rPr>
       </w:pPr>
-      <w:bookmarkStart w:id="44" w:name="_Toc99178080"/>
+      <w:bookmarkStart w:id="45" w:name="_Toc99178080"/>
       <w:r>
         <w:rPr>
           <w:b/>
@@ -11550,7 +17198,7 @@
         </w:rPr>
         <w:t>Backend)</w:t>
       </w:r>
-      <w:bookmarkEnd w:id="44"/>
+      <w:bookmarkEnd w:id="45"/>
     </w:p>
     <w:p>
       <w:pPr>
@@ -11581,7 +17229,7 @@
           <w:color w:val="000000"/>
         </w:rPr>
       </w:pPr>
-      <w:bookmarkStart w:id="45" w:name="_Toc99178081"/>
+      <w:bookmarkStart w:id="46" w:name="_Toc99178081"/>
       <w:r>
         <w:rPr>
           <w:b/>
@@ -11605,7 +17253,7 @@
         </w:rPr>
         <w:t>)</w:t>
       </w:r>
-      <w:bookmarkEnd w:id="45"/>
+      <w:bookmarkEnd w:id="46"/>
     </w:p>
     <w:p>
       <w:pPr>
@@ -11631,7 +17279,7 @@
           <w:lang w:val="en-US"/>
         </w:rPr>
       </w:pPr>
-      <w:bookmarkStart w:id="46" w:name="_Toc99178082"/>
+      <w:bookmarkStart w:id="47" w:name="_Toc99178082"/>
       <w:r>
         <w:rPr>
           <w:rFonts w:eastAsia="Times New Roman" w:cs="Times New Roman"/>
@@ -11639,7 +17287,7 @@
         </w:rPr>
         <w:t>Penempatan/Instalasi</w:t>
       </w:r>
-      <w:bookmarkEnd w:id="46"/>
+      <w:bookmarkEnd w:id="47"/>
     </w:p>
     <w:p>
       <w:pPr>
@@ -11667,7 +17315,7 @@
           <w:lang w:val="en-US"/>
         </w:rPr>
       </w:pPr>
-      <w:bookmarkStart w:id="47" w:name="_Toc99178083"/>
+      <w:bookmarkStart w:id="48" w:name="_Toc99178083"/>
       <w:r>
         <w:rPr>
           <w:rFonts w:eastAsia="Times New Roman" w:cs="Times New Roman"/>
@@ -11675,7 +17323,7 @@
         </w:rPr>
         <w:t>Lampiran</w:t>
       </w:r>
-      <w:bookmarkEnd w:id="47"/>
+      <w:bookmarkEnd w:id="48"/>
     </w:p>
     <w:tbl>
       <w:tblPr>
@@ -14007,7 +19655,29 @@
                 <w:szCs w:val="24"/>
                 <w:lang w:val="en-ID" w:eastAsia="en-ID"/>
               </w:rPr>
-              <w:t>Fitur Store Config Costumer (Backend)</w:t>
+              <w:t xml:space="preserve">Fitur Store </w:t>
+            </w:r>
+            <w:proofErr w:type="spellStart"/>
+            <w:r>
+              <w:rPr>
+                <w:rFonts w:ascii="Times New Roman" w:eastAsia="Times New Roman" w:hAnsi="Times New Roman" w:cs="Times New Roman"/>
+                <w:color w:val="000000"/>
+                <w:sz w:val="24"/>
+                <w:szCs w:val="24"/>
+                <w:lang w:val="en-ID" w:eastAsia="en-ID"/>
+              </w:rPr>
+              <w:t>Config</w:t>
+            </w:r>
+            <w:proofErr w:type="spellEnd"/>
+            <w:r>
+              <w:rPr>
+                <w:rFonts w:ascii="Times New Roman" w:eastAsia="Times New Roman" w:hAnsi="Times New Roman" w:cs="Times New Roman"/>
+                <w:color w:val="000000"/>
+                <w:sz w:val="24"/>
+                <w:szCs w:val="24"/>
+                <w:lang w:val="en-ID" w:eastAsia="en-ID"/>
+              </w:rPr>
+              <w:t xml:space="preserve"> Costumer (Backend)</w:t>
             </w:r>
           </w:p>
         </w:tc>
@@ -21948,7 +27618,29 @@
                 <w:szCs w:val="24"/>
                 <w:lang w:val="en-ID" w:eastAsia="en-ID"/>
               </w:rPr>
-              <w:t>Fitur Store Config Costumer (Backend)</w:t>
+              <w:t xml:space="preserve">Fitur Store </w:t>
+            </w:r>
+            <w:proofErr w:type="spellStart"/>
+            <w:r>
+              <w:rPr>
+                <w:rFonts w:ascii="Times New Roman" w:eastAsia="Times New Roman" w:hAnsi="Times New Roman" w:cs="Times New Roman"/>
+                <w:color w:val="000000"/>
+                <w:sz w:val="24"/>
+                <w:szCs w:val="24"/>
+                <w:lang w:val="en-ID" w:eastAsia="en-ID"/>
+              </w:rPr>
+              <w:t>Config</w:t>
+            </w:r>
+            <w:proofErr w:type="spellEnd"/>
+            <w:r>
+              <w:rPr>
+                <w:rFonts w:ascii="Times New Roman" w:eastAsia="Times New Roman" w:hAnsi="Times New Roman" w:cs="Times New Roman"/>
+                <w:color w:val="000000"/>
+                <w:sz w:val="24"/>
+                <w:szCs w:val="24"/>
+                <w:lang w:val="en-ID" w:eastAsia="en-ID"/>
+              </w:rPr>
+              <w:t xml:space="preserve"> Costumer (Backend)</w:t>
             </w:r>
           </w:p>
         </w:tc>
@@ -27594,7 +33286,7 @@
 </file>
 
 <file path=word/endnotes.xml><?xml version="1.0" encoding="utf-8"?>
-<w:endnotes xmlns:wpc="http://schemas.microsoft.com/office/word/2010/wordprocessingCanvas" xmlns:cx="http://schemas.microsoft.com/office/drawing/2014/chartex" xmlns:cx1="http://schemas.microsoft.com/office/drawing/2015/9/8/chartex" xmlns:cx2="http://schemas.microsoft.com/office/drawing/2015/10/21/chartex" xmlns:cx3="http://schemas.microsoft.com/office/drawing/2016/5/9/chartex" xmlns:cx4="http://schemas.microsoft.com/office/drawing/2016/5/10/chartex" xmlns:cx5="http://schemas.microsoft.com/office/drawing/2016/5/11/chartex" xmlns:cx6="http://schemas.microsoft.com/office/drawing/2016/5/12/chartex" xmlns:cx7="http://schemas.microsoft.com/office/drawing/2016/5/13/chartex" xmlns:cx8="http://schemas.microsoft.com/office/drawing/2016/5/14/chartex" xmlns:mc="http://schemas.openxmlformats.org/markup-compatibility/2006" xmlns:aink="http://schemas.microsoft.com/office/drawing/2016/ink" xmlns:am3d="http://schemas.microsoft.com/office/drawing/2017/model3d" xmlns:o="urn:schemas-microsoft-com:office:office" xmlns:r="http://schemas.openxmlformats.org/officeDocument/2006/relationships" xmlns:m="http://schemas.openxmlformats.org/officeDocument/2006/math" xmlns:v="urn:schemas-microsoft-com:vml" xmlns:wp14="http://schemas.microsoft.com/office/word/2010/wordprocessingDrawing" xmlns:wp="http://schemas.openxmlformats.org/drawingml/2006/wordprocessingDrawing" xmlns:w10="urn:schemas-microsoft-com:office:word" xmlns:w="http://schemas.openxmlformats.org/wordprocessingml/2006/main" xmlns:w14="http://schemas.microsoft.com/office/word/2010/wordml" xmlns:w15="http://schemas.microsoft.com/office/word/2012/wordml" xmlns:w16cex="http://schemas.microsoft.com/office/word/2018/wordml/cex" xmlns:w16cid="http://schemas.microsoft.com/office/word/2016/wordml/cid" xmlns:w16="http://schemas.microsoft.com/office/word/2018/wordml" xmlns:w16sdtdh="http://schemas.microsoft.com/office/word/2020/wordml/sdtdatahash" xmlns:w16se="http://schemas.microsoft.com/office/word/2015/wordml/symex" xmlns:wpg="http://schemas.microsoft.com/office/word/2010/wordprocessingGroup" xmlns:wpi="http://schemas.microsoft.com/office/word/2010/wordprocessingInk" xmlns:wne="http://schemas.microsoft.com/office/word/2006/wordml" xmlns:wps="http://schemas.microsoft.com/office/word/2010/wordprocessingShape" mc:Ignorable="w14 w15 w16se w16cid w16 w16cex w16sdtdh wp14">
+<w:endnotes xmlns:wpc="http://schemas.microsoft.com/office/word/2010/wordprocessingCanvas" xmlns:mc="http://schemas.openxmlformats.org/markup-compatibility/2006" xmlns:o="urn:schemas-microsoft-com:office:office" xmlns:r="http://schemas.openxmlformats.org/officeDocument/2006/relationships" xmlns:m="http://schemas.openxmlformats.org/officeDocument/2006/math" xmlns:v="urn:schemas-microsoft-com:vml" xmlns:wp14="http://schemas.microsoft.com/office/word/2010/wordprocessingDrawing" xmlns:wp="http://schemas.openxmlformats.org/drawingml/2006/wordprocessingDrawing" xmlns:w10="urn:schemas-microsoft-com:office:word" xmlns:w="http://schemas.openxmlformats.org/wordprocessingml/2006/main" xmlns:w14="http://schemas.microsoft.com/office/word/2010/wordml" xmlns:w15="http://schemas.microsoft.com/office/word/2012/wordml" xmlns:wpg="http://schemas.microsoft.com/office/word/2010/wordprocessingGroup" xmlns:wpi="http://schemas.microsoft.com/office/word/2010/wordprocessingInk" xmlns:wne="http://schemas.microsoft.com/office/word/2006/wordml" xmlns:wps="http://schemas.microsoft.com/office/word/2010/wordprocessingShape" mc:Ignorable="w14 w15 wp14">
   <w:endnote w:type="separator" w:id="-1">
     <w:p>
       <w:pPr>
@@ -27619,7 +33311,7 @@
 </file>
 
 <file path=word/footer1.xml><?xml version="1.0" encoding="utf-8"?>
-<w:ftr xmlns:wpc="http://schemas.microsoft.com/office/word/2010/wordprocessingCanvas" xmlns:cx="http://schemas.microsoft.com/office/drawing/2014/chartex" xmlns:cx1="http://schemas.microsoft.com/office/drawing/2015/9/8/chartex" xmlns:cx2="http://schemas.microsoft.com/office/drawing/2015/10/21/chartex" xmlns:cx3="http://schemas.microsoft.com/office/drawing/2016/5/9/chartex" xmlns:cx4="http://schemas.microsoft.com/office/drawing/2016/5/10/chartex" xmlns:cx5="http://schemas.microsoft.com/office/drawing/2016/5/11/chartex" xmlns:cx6="http://schemas.microsoft.com/office/drawing/2016/5/12/chartex" xmlns:cx7="http://schemas.microsoft.com/office/drawing/2016/5/13/chartex" xmlns:cx8="http://schemas.microsoft.com/office/drawing/2016/5/14/chartex" xmlns:mc="http://schemas.openxmlformats.org/markup-compatibility/2006" xmlns:aink="http://schemas.microsoft.com/office/drawing/2016/ink" xmlns:am3d="http://schemas.microsoft.com/office/drawing/2017/model3d" xmlns:o="urn:schemas-microsoft-com:office:office" xmlns:r="http://schemas.openxmlformats.org/officeDocument/2006/relationships" xmlns:m="http://schemas.openxmlformats.org/officeDocument/2006/math" xmlns:v="urn:schemas-microsoft-com:vml" xmlns:wp14="http://schemas.microsoft.com/office/word/2010/wordprocessingDrawing" xmlns:wp="http://schemas.openxmlformats.org/drawingml/2006/wordprocessingDrawing" xmlns:w10="urn:schemas-microsoft-com:office:word" xmlns:w="http://schemas.openxmlformats.org/wordprocessingml/2006/main" xmlns:w14="http://schemas.microsoft.com/office/word/2010/wordml" xmlns:w15="http://schemas.microsoft.com/office/word/2012/wordml" xmlns:w16cex="http://schemas.microsoft.com/office/word/2018/wordml/cex" xmlns:w16cid="http://schemas.microsoft.com/office/word/2016/wordml/cid" xmlns:w16="http://schemas.microsoft.com/office/word/2018/wordml" xmlns:w16sdtdh="http://schemas.microsoft.com/office/word/2020/wordml/sdtdatahash" xmlns:w16se="http://schemas.microsoft.com/office/word/2015/wordml/symex" xmlns:wpg="http://schemas.microsoft.com/office/word/2010/wordprocessingGroup" xmlns:wpi="http://schemas.microsoft.com/office/word/2010/wordprocessingInk" xmlns:wne="http://schemas.microsoft.com/office/word/2006/wordml" xmlns:wps="http://schemas.microsoft.com/office/word/2010/wordprocessingShape" mc:Ignorable="w14 w15 w16se w16cid w16 w16cex w16sdtdh wp14">
+<w:ftr xmlns:wpc="http://schemas.microsoft.com/office/word/2010/wordprocessingCanvas" xmlns:mc="http://schemas.openxmlformats.org/markup-compatibility/2006" xmlns:o="urn:schemas-microsoft-com:office:office" xmlns:r="http://schemas.openxmlformats.org/officeDocument/2006/relationships" xmlns:m="http://schemas.openxmlformats.org/officeDocument/2006/math" xmlns:v="urn:schemas-microsoft-com:vml" xmlns:wp14="http://schemas.microsoft.com/office/word/2010/wordprocessingDrawing" xmlns:wp="http://schemas.openxmlformats.org/drawingml/2006/wordprocessingDrawing" xmlns:w10="urn:schemas-microsoft-com:office:word" xmlns:w="http://schemas.openxmlformats.org/wordprocessingml/2006/main" xmlns:w14="http://schemas.microsoft.com/office/word/2010/wordml" xmlns:w15="http://schemas.microsoft.com/office/word/2012/wordml" xmlns:wpg="http://schemas.microsoft.com/office/word/2010/wordprocessingGroup" xmlns:wpi="http://schemas.microsoft.com/office/word/2010/wordprocessingInk" xmlns:wne="http://schemas.microsoft.com/office/word/2006/wordml" xmlns:wps="http://schemas.microsoft.com/office/word/2010/wordprocessingShape" mc:Ignorable="w14 w15 wp14">
   <w:p>
     <w:pPr>
       <w:pStyle w:val="Footer"/>
@@ -27672,7 +33364,7 @@
             <w:rFonts w:ascii="Times New Roman" w:hAnsi="Times New Roman" w:cs="Times New Roman"/>
             <w:noProof/>
           </w:rPr>
-          <w:t>i</w:t>
+          <w:t>8</w:t>
         </w:r>
         <w:r>
           <w:rPr>
@@ -27695,7 +33387,7 @@
 </file>
 
 <file path=word/footnotes.xml><?xml version="1.0" encoding="utf-8"?>
-<w:footnotes xmlns:wpc="http://schemas.microsoft.com/office/word/2010/wordprocessingCanvas" xmlns:cx="http://schemas.microsoft.com/office/drawing/2014/chartex" xmlns:cx1="http://schemas.microsoft.com/office/drawing/2015/9/8/chartex" xmlns:cx2="http://schemas.microsoft.com/office/drawing/2015/10/21/chartex" xmlns:cx3="http://schemas.microsoft.com/office/drawing/2016/5/9/chartex" xmlns:cx4="http://schemas.microsoft.com/office/drawing/2016/5/10/chartex" xmlns:cx5="http://schemas.microsoft.com/office/drawing/2016/5/11/chartex" xmlns:cx6="http://schemas.microsoft.com/office/drawing/2016/5/12/chartex" xmlns:cx7="http://schemas.microsoft.com/office/drawing/2016/5/13/chartex" xmlns:cx8="http://schemas.microsoft.com/office/drawing/2016/5/14/chartex" xmlns:mc="http://schemas.openxmlformats.org/markup-compatibility/2006" xmlns:aink="http://schemas.microsoft.com/office/drawing/2016/ink" xmlns:am3d="http://schemas.microsoft.com/office/drawing/2017/model3d" xmlns:o="urn:schemas-microsoft-com:office:office" xmlns:r="http://schemas.openxmlformats.org/officeDocument/2006/relationships" xmlns:m="http://schemas.openxmlformats.org/officeDocument/2006/math" xmlns:v="urn:schemas-microsoft-com:vml" xmlns:wp14="http://schemas.microsoft.com/office/word/2010/wordprocessingDrawing" xmlns:wp="http://schemas.openxmlformats.org/drawingml/2006/wordprocessingDrawing" xmlns:w10="urn:schemas-microsoft-com:office:word" xmlns:w="http://schemas.openxmlformats.org/wordprocessingml/2006/main" xmlns:w14="http://schemas.microsoft.com/office/word/2010/wordml" xmlns:w15="http://schemas.microsoft.com/office/word/2012/wordml" xmlns:w16cex="http://schemas.microsoft.com/office/word/2018/wordml/cex" xmlns:w16cid="http://schemas.microsoft.com/office/word/2016/wordml/cid" xmlns:w16="http://schemas.microsoft.com/office/word/2018/wordml" xmlns:w16sdtdh="http://schemas.microsoft.com/office/word/2020/wordml/sdtdatahash" xmlns:w16se="http://schemas.microsoft.com/office/word/2015/wordml/symex" xmlns:wpg="http://schemas.microsoft.com/office/word/2010/wordprocessingGroup" xmlns:wpi="http://schemas.microsoft.com/office/word/2010/wordprocessingInk" xmlns:wne="http://schemas.microsoft.com/office/word/2006/wordml" xmlns:wps="http://schemas.microsoft.com/office/word/2010/wordprocessingShape" mc:Ignorable="w14 w15 w16se w16cid w16 w16cex w16sdtdh wp14">
+<w:footnotes xmlns:wpc="http://schemas.microsoft.com/office/word/2010/wordprocessingCanvas" xmlns:mc="http://schemas.openxmlformats.org/markup-compatibility/2006" xmlns:o="urn:schemas-microsoft-com:office:office" xmlns:r="http://schemas.openxmlformats.org/officeDocument/2006/relationships" xmlns:m="http://schemas.openxmlformats.org/officeDocument/2006/math" xmlns:v="urn:schemas-microsoft-com:vml" xmlns:wp14="http://schemas.microsoft.com/office/word/2010/wordprocessingDrawing" xmlns:wp="http://schemas.openxmlformats.org/drawingml/2006/wordprocessingDrawing" xmlns:w10="urn:schemas-microsoft-com:office:word" xmlns:w="http://schemas.openxmlformats.org/wordprocessingml/2006/main" xmlns:w14="http://schemas.microsoft.com/office/word/2010/wordml" xmlns:w15="http://schemas.microsoft.com/office/word/2012/wordml" xmlns:wpg="http://schemas.microsoft.com/office/word/2010/wordprocessingGroup" xmlns:wpi="http://schemas.microsoft.com/office/word/2010/wordprocessingInk" xmlns:wne="http://schemas.microsoft.com/office/word/2006/wordml" xmlns:wps="http://schemas.microsoft.com/office/word/2010/wordprocessingShape" mc:Ignorable="w14 w15 wp14">
   <w:footnote w:type="separator" w:id="-1">
     <w:p>
       <w:pPr>
@@ -27720,7 +33412,7 @@
 </file>
 
 <file path=word/numbering.xml><?xml version="1.0" encoding="utf-8"?>
-<w:numbering xmlns:wpc="http://schemas.microsoft.com/office/word/2010/wordprocessingCanvas" xmlns:cx="http://schemas.microsoft.com/office/drawing/2014/chartex" xmlns:cx1="http://schemas.microsoft.com/office/drawing/2015/9/8/chartex" xmlns:cx2="http://schemas.microsoft.com/office/drawing/2015/10/21/chartex" xmlns:cx3="http://schemas.microsoft.com/office/drawing/2016/5/9/chartex" xmlns:cx4="http://schemas.microsoft.com/office/drawing/2016/5/10/chartex" xmlns:cx5="http://schemas.microsoft.com/office/drawing/2016/5/11/chartex" xmlns:cx6="http://schemas.microsoft.com/office/drawing/2016/5/12/chartex" xmlns:cx7="http://schemas.microsoft.com/office/drawing/2016/5/13/chartex" xmlns:cx8="http://schemas.microsoft.com/office/drawing/2016/5/14/chartex" xmlns:mc="http://schemas.openxmlformats.org/markup-compatibility/2006" xmlns:aink="http://schemas.microsoft.com/office/drawing/2016/ink" xmlns:am3d="http://schemas.microsoft.com/office/drawing/2017/model3d" xmlns:o="urn:schemas-microsoft-com:office:office" xmlns:r="http://schemas.openxmlformats.org/officeDocument/2006/relationships" xmlns:m="http://schemas.openxmlformats.org/officeDocument/2006/math" xmlns:v="urn:schemas-microsoft-com:vml" xmlns:wp14="http://schemas.microsoft.com/office/word/2010/wordprocessingDrawing" xmlns:wp="http://schemas.openxmlformats.org/drawingml/2006/wordprocessingDrawing" xmlns:w10="urn:schemas-microsoft-com:office:word" xmlns:w="http://schemas.openxmlformats.org/wordprocessingml/2006/main" xmlns:w14="http://schemas.microsoft.com/office/word/2010/wordml" xmlns:w15="http://schemas.microsoft.com/office/word/2012/wordml" xmlns:w16cex="http://schemas.microsoft.com/office/word/2018/wordml/cex" xmlns:w16cid="http://schemas.microsoft.com/office/word/2016/wordml/cid" xmlns:w16="http://schemas.microsoft.com/office/word/2018/wordml" xmlns:w16sdtdh="http://schemas.microsoft.com/office/word/2020/wordml/sdtdatahash" xmlns:w16se="http://schemas.microsoft.com/office/word/2015/wordml/symex" xmlns:wpg="http://schemas.microsoft.com/office/word/2010/wordprocessingGroup" xmlns:wpi="http://schemas.microsoft.com/office/word/2010/wordprocessingInk" xmlns:wne="http://schemas.microsoft.com/office/word/2006/wordml" xmlns:wps="http://schemas.microsoft.com/office/word/2010/wordprocessingShape" mc:Ignorable="w14 w15 w16se w16cid w16 w16cex w16sdtdh wp14">
+<w:numbering xmlns:wpc="http://schemas.microsoft.com/office/word/2010/wordprocessingCanvas" xmlns:mc="http://schemas.openxmlformats.org/markup-compatibility/2006" xmlns:o="urn:schemas-microsoft-com:office:office" xmlns:r="http://schemas.openxmlformats.org/officeDocument/2006/relationships" xmlns:m="http://schemas.openxmlformats.org/officeDocument/2006/math" xmlns:v="urn:schemas-microsoft-com:vml" xmlns:wp14="http://schemas.microsoft.com/office/word/2010/wordprocessingDrawing" xmlns:wp="http://schemas.openxmlformats.org/drawingml/2006/wordprocessingDrawing" xmlns:w10="urn:schemas-microsoft-com:office:word" xmlns:w="http://schemas.openxmlformats.org/wordprocessingml/2006/main" xmlns:w14="http://schemas.microsoft.com/office/word/2010/wordml" xmlns:w15="http://schemas.microsoft.com/office/word/2012/wordml" xmlns:wpg="http://schemas.microsoft.com/office/word/2010/wordprocessingGroup" xmlns:wpi="http://schemas.microsoft.com/office/word/2010/wordprocessingInk" xmlns:wne="http://schemas.microsoft.com/office/word/2006/wordml" xmlns:wps="http://schemas.microsoft.com/office/word/2010/wordprocessingShape" mc:Ignorable="w14 w15 wp14">
   <w:abstractNum w:abstractNumId="0" w15:restartNumberingAfterBreak="0">
     <w:nsid w:val="04130274"/>
     <w:multiLevelType w:val="hybridMultilevel"/>
@@ -28509,6 +34201,155 @@
     </w:lvl>
   </w:abstractNum>
   <w:abstractNum w:abstractNumId="8" w15:restartNumberingAfterBreak="0">
+    <w:nsid w:val="2E396AAF"/>
+    <w:multiLevelType w:val="multilevel"/>
+    <w:tmpl w:val="13667C28"/>
+    <w:lvl w:ilvl="0">
+      <w:start w:val="1"/>
+      <w:numFmt w:val="bullet"/>
+      <w:lvlText w:val=""/>
+      <w:lvlJc w:val="left"/>
+      <w:pPr>
+        <w:tabs>
+          <w:tab w:val="num" w:pos="720"/>
+        </w:tabs>
+        <w:ind w:left="720" w:hanging="360"/>
+      </w:pPr>
+      <w:rPr>
+        <w:rFonts w:ascii="Symbol" w:hAnsi="Symbol" w:hint="default"/>
+        <w:sz w:val="20"/>
+      </w:rPr>
+    </w:lvl>
+    <w:lvl w:ilvl="1" w:tentative="1">
+      <w:start w:val="1"/>
+      <w:numFmt w:val="bullet"/>
+      <w:lvlText w:val="o"/>
+      <w:lvlJc w:val="left"/>
+      <w:pPr>
+        <w:tabs>
+          <w:tab w:val="num" w:pos="1440"/>
+        </w:tabs>
+        <w:ind w:left="1440" w:hanging="360"/>
+      </w:pPr>
+      <w:rPr>
+        <w:rFonts w:ascii="Courier New" w:hAnsi="Courier New" w:hint="default"/>
+        <w:sz w:val="20"/>
+      </w:rPr>
+    </w:lvl>
+    <w:lvl w:ilvl="2" w:tentative="1">
+      <w:start w:val="1"/>
+      <w:numFmt w:val="bullet"/>
+      <w:lvlText w:val=""/>
+      <w:lvlJc w:val="left"/>
+      <w:pPr>
+        <w:tabs>
+          <w:tab w:val="num" w:pos="2160"/>
+        </w:tabs>
+        <w:ind w:left="2160" w:hanging="360"/>
+      </w:pPr>
+      <w:rPr>
+        <w:rFonts w:ascii="Wingdings" w:hAnsi="Wingdings" w:hint="default"/>
+        <w:sz w:val="20"/>
+      </w:rPr>
+    </w:lvl>
+    <w:lvl w:ilvl="3" w:tentative="1">
+      <w:start w:val="1"/>
+      <w:numFmt w:val="bullet"/>
+      <w:lvlText w:val=""/>
+      <w:lvlJc w:val="left"/>
+      <w:pPr>
+        <w:tabs>
+          <w:tab w:val="num" w:pos="2880"/>
+        </w:tabs>
+        <w:ind w:left="2880" w:hanging="360"/>
+      </w:pPr>
+      <w:rPr>
+        <w:rFonts w:ascii="Wingdings" w:hAnsi="Wingdings" w:hint="default"/>
+        <w:sz w:val="20"/>
+      </w:rPr>
+    </w:lvl>
+    <w:lvl w:ilvl="4" w:tentative="1">
+      <w:start w:val="1"/>
+      <w:numFmt w:val="bullet"/>
+      <w:lvlText w:val=""/>
+      <w:lvlJc w:val="left"/>
+      <w:pPr>
+        <w:tabs>
+          <w:tab w:val="num" w:pos="3600"/>
+        </w:tabs>
+        <w:ind w:left="3600" w:hanging="360"/>
+      </w:pPr>
+      <w:rPr>
+        <w:rFonts w:ascii="Wingdings" w:hAnsi="Wingdings" w:hint="default"/>
+        <w:sz w:val="20"/>
+      </w:rPr>
+    </w:lvl>
+    <w:lvl w:ilvl="5" w:tentative="1">
+      <w:start w:val="1"/>
+      <w:numFmt w:val="bullet"/>
+      <w:lvlText w:val=""/>
+      <w:lvlJc w:val="left"/>
+      <w:pPr>
+        <w:tabs>
+          <w:tab w:val="num" w:pos="4320"/>
+        </w:tabs>
+        <w:ind w:left="4320" w:hanging="360"/>
+      </w:pPr>
+      <w:rPr>
+        <w:rFonts w:ascii="Wingdings" w:hAnsi="Wingdings" w:hint="default"/>
+        <w:sz w:val="20"/>
+      </w:rPr>
+    </w:lvl>
+    <w:lvl w:ilvl="6" w:tentative="1">
+      <w:start w:val="1"/>
+      <w:numFmt w:val="bullet"/>
+      <w:lvlText w:val=""/>
+      <w:lvlJc w:val="left"/>
+      <w:pPr>
+        <w:tabs>
+          <w:tab w:val="num" w:pos="5040"/>
+        </w:tabs>
+        <w:ind w:left="5040" w:hanging="360"/>
+      </w:pPr>
+      <w:rPr>
+        <w:rFonts w:ascii="Wingdings" w:hAnsi="Wingdings" w:hint="default"/>
+        <w:sz w:val="20"/>
+      </w:rPr>
+    </w:lvl>
+    <w:lvl w:ilvl="7" w:tentative="1">
+      <w:start w:val="1"/>
+      <w:numFmt w:val="bullet"/>
+      <w:lvlText w:val=""/>
+      <w:lvlJc w:val="left"/>
+      <w:pPr>
+        <w:tabs>
+          <w:tab w:val="num" w:pos="5760"/>
+        </w:tabs>
+        <w:ind w:left="5760" w:hanging="360"/>
+      </w:pPr>
+      <w:rPr>
+        <w:rFonts w:ascii="Wingdings" w:hAnsi="Wingdings" w:hint="default"/>
+        <w:sz w:val="20"/>
+      </w:rPr>
+    </w:lvl>
+    <w:lvl w:ilvl="8" w:tentative="1">
+      <w:start w:val="1"/>
+      <w:numFmt w:val="bullet"/>
+      <w:lvlText w:val=""/>
+      <w:lvlJc w:val="left"/>
+      <w:pPr>
+        <w:tabs>
+          <w:tab w:val="num" w:pos="6480"/>
+        </w:tabs>
+        <w:ind w:left="6480" w:hanging="360"/>
+      </w:pPr>
+      <w:rPr>
+        <w:rFonts w:ascii="Wingdings" w:hAnsi="Wingdings" w:hint="default"/>
+        <w:sz w:val="20"/>
+      </w:rPr>
+    </w:lvl>
+  </w:abstractNum>
+  <w:abstractNum w:abstractNumId="9" w15:restartNumberingAfterBreak="0">
     <w:nsid w:val="2FCA149C"/>
     <w:multiLevelType w:val="hybridMultilevel"/>
     <w:tmpl w:val="B310FED8"/>
@@ -28598,7 +34439,7 @@
       </w:pPr>
     </w:lvl>
   </w:abstractNum>
-  <w:abstractNum w:abstractNumId="9" w15:restartNumberingAfterBreak="0">
+  <w:abstractNum w:abstractNumId="10" w15:restartNumberingAfterBreak="0">
     <w:nsid w:val="3328355E"/>
     <w:multiLevelType w:val="hybridMultilevel"/>
     <w:tmpl w:val="1AE28F1C"/>
@@ -28688,7 +34529,7 @@
       </w:pPr>
     </w:lvl>
   </w:abstractNum>
-  <w:abstractNum w:abstractNumId="10" w15:restartNumberingAfterBreak="0">
+  <w:abstractNum w:abstractNumId="11" w15:restartNumberingAfterBreak="0">
     <w:nsid w:val="3357457A"/>
     <w:multiLevelType w:val="hybridMultilevel"/>
     <w:tmpl w:val="15A852A4"/>
@@ -28778,7 +34619,7 @@
       </w:pPr>
     </w:lvl>
   </w:abstractNum>
-  <w:abstractNum w:abstractNumId="11" w15:restartNumberingAfterBreak="0">
+  <w:abstractNum w:abstractNumId="12" w15:restartNumberingAfterBreak="0">
     <w:nsid w:val="355F3B11"/>
     <w:multiLevelType w:val="hybridMultilevel"/>
     <w:tmpl w:val="609CB7D0"/>
@@ -28868,7 +34709,7 @@
       </w:pPr>
     </w:lvl>
   </w:abstractNum>
-  <w:abstractNum w:abstractNumId="12" w15:restartNumberingAfterBreak="0">
+  <w:abstractNum w:abstractNumId="13" w15:restartNumberingAfterBreak="0">
     <w:nsid w:val="37A901FC"/>
     <w:multiLevelType w:val="hybridMultilevel"/>
     <w:tmpl w:val="AE0EDF68"/>
@@ -28958,7 +34799,7 @@
       </w:pPr>
     </w:lvl>
   </w:abstractNum>
-  <w:abstractNum w:abstractNumId="13" w15:restartNumberingAfterBreak="0">
+  <w:abstractNum w:abstractNumId="14" w15:restartNumberingAfterBreak="0">
     <w:nsid w:val="3ADF2B81"/>
     <w:multiLevelType w:val="hybridMultilevel"/>
     <w:tmpl w:val="3CAC034C"/>
@@ -29047,7 +34888,7 @@
       </w:pPr>
     </w:lvl>
   </w:abstractNum>
-  <w:abstractNum w:abstractNumId="14" w15:restartNumberingAfterBreak="0">
+  <w:abstractNum w:abstractNumId="15" w15:restartNumberingAfterBreak="0">
     <w:nsid w:val="3CA84298"/>
     <w:multiLevelType w:val="hybridMultilevel"/>
     <w:tmpl w:val="F78C73AE"/>
@@ -29160,7 +35001,7 @@
       </w:rPr>
     </w:lvl>
   </w:abstractNum>
-  <w:abstractNum w:abstractNumId="15" w15:restartNumberingAfterBreak="0">
+  <w:abstractNum w:abstractNumId="16" w15:restartNumberingAfterBreak="0">
     <w:nsid w:val="3DA35075"/>
     <w:multiLevelType w:val="hybridMultilevel"/>
     <w:tmpl w:val="8EF61EF8"/>
@@ -29249,7 +35090,7 @@
       </w:pPr>
     </w:lvl>
   </w:abstractNum>
-  <w:abstractNum w:abstractNumId="16" w15:restartNumberingAfterBreak="0">
+  <w:abstractNum w:abstractNumId="17" w15:restartNumberingAfterBreak="0">
     <w:nsid w:val="423D6526"/>
     <w:multiLevelType w:val="hybridMultilevel"/>
     <w:tmpl w:val="4BCAD2BA"/>
@@ -29338,7 +35179,7 @@
       </w:pPr>
     </w:lvl>
   </w:abstractNum>
-  <w:abstractNum w:abstractNumId="17" w15:restartNumberingAfterBreak="0">
+  <w:abstractNum w:abstractNumId="18" w15:restartNumberingAfterBreak="0">
     <w:nsid w:val="43EB4E0D"/>
     <w:multiLevelType w:val="hybridMultilevel"/>
     <w:tmpl w:val="FA8A2DBA"/>
@@ -29428,7 +35269,7 @@
       </w:pPr>
     </w:lvl>
   </w:abstractNum>
-  <w:abstractNum w:abstractNumId="18" w15:restartNumberingAfterBreak="0">
+  <w:abstractNum w:abstractNumId="19" w15:restartNumberingAfterBreak="0">
     <w:nsid w:val="483136AB"/>
     <w:multiLevelType w:val="hybridMultilevel"/>
     <w:tmpl w:val="1010B42C"/>
@@ -29517,7 +35358,7 @@
       </w:pPr>
     </w:lvl>
   </w:abstractNum>
-  <w:abstractNum w:abstractNumId="19" w15:restartNumberingAfterBreak="0">
+  <w:abstractNum w:abstractNumId="20" w15:restartNumberingAfterBreak="0">
     <w:nsid w:val="534B39B4"/>
     <w:multiLevelType w:val="hybridMultilevel"/>
     <w:tmpl w:val="CDB88B62"/>
@@ -29606,7 +35447,7 @@
       </w:pPr>
     </w:lvl>
   </w:abstractNum>
-  <w:abstractNum w:abstractNumId="20" w15:restartNumberingAfterBreak="0">
+  <w:abstractNum w:abstractNumId="21" w15:restartNumberingAfterBreak="0">
     <w:nsid w:val="53BD3561"/>
     <w:multiLevelType w:val="hybridMultilevel"/>
     <w:tmpl w:val="57EA1B1A"/>
@@ -29695,7 +35536,7 @@
       </w:pPr>
     </w:lvl>
   </w:abstractNum>
-  <w:abstractNum w:abstractNumId="21" w15:restartNumberingAfterBreak="0">
+  <w:abstractNum w:abstractNumId="22" w15:restartNumberingAfterBreak="0">
     <w:nsid w:val="5A56551A"/>
     <w:multiLevelType w:val="hybridMultilevel"/>
     <w:tmpl w:val="CB38B902"/>
@@ -29784,7 +35625,7 @@
       </w:pPr>
     </w:lvl>
   </w:abstractNum>
-  <w:abstractNum w:abstractNumId="22" w15:restartNumberingAfterBreak="0">
+  <w:abstractNum w:abstractNumId="23" w15:restartNumberingAfterBreak="0">
     <w:nsid w:val="5B7275AF"/>
     <w:multiLevelType w:val="hybridMultilevel"/>
     <w:tmpl w:val="F392C18E"/>
@@ -29897,7 +35738,7 @@
       </w:rPr>
     </w:lvl>
   </w:abstractNum>
-  <w:abstractNum w:abstractNumId="23" w15:restartNumberingAfterBreak="0">
+  <w:abstractNum w:abstractNumId="24" w15:restartNumberingAfterBreak="0">
     <w:nsid w:val="618E61DD"/>
     <w:multiLevelType w:val="hybridMultilevel"/>
     <w:tmpl w:val="C6BC8F68"/>
@@ -29986,7 +35827,7 @@
       </w:pPr>
     </w:lvl>
   </w:abstractNum>
-  <w:abstractNum w:abstractNumId="24" w15:restartNumberingAfterBreak="0">
+  <w:abstractNum w:abstractNumId="25" w15:restartNumberingAfterBreak="0">
     <w:nsid w:val="62B45315"/>
     <w:multiLevelType w:val="hybridMultilevel"/>
     <w:tmpl w:val="1D442B32"/>
@@ -30099,7 +35940,7 @@
       </w:rPr>
     </w:lvl>
   </w:abstractNum>
-  <w:abstractNum w:abstractNumId="25" w15:restartNumberingAfterBreak="0">
+  <w:abstractNum w:abstractNumId="26" w15:restartNumberingAfterBreak="0">
     <w:nsid w:val="62EB0F8E"/>
     <w:multiLevelType w:val="hybridMultilevel"/>
     <w:tmpl w:val="E5DCA75C"/>
@@ -30188,7 +36029,7 @@
       </w:pPr>
     </w:lvl>
   </w:abstractNum>
-  <w:abstractNum w:abstractNumId="26" w15:restartNumberingAfterBreak="0">
+  <w:abstractNum w:abstractNumId="27" w15:restartNumberingAfterBreak="0">
     <w:nsid w:val="65B51718"/>
     <w:multiLevelType w:val="hybridMultilevel"/>
     <w:tmpl w:val="9E04A526"/>
@@ -30277,7 +36118,7 @@
       </w:pPr>
     </w:lvl>
   </w:abstractNum>
-  <w:abstractNum w:abstractNumId="27" w15:restartNumberingAfterBreak="0">
+  <w:abstractNum w:abstractNumId="28" w15:restartNumberingAfterBreak="0">
     <w:nsid w:val="6EFF0218"/>
     <w:multiLevelType w:val="hybridMultilevel"/>
     <w:tmpl w:val="C7D82BCC"/>
@@ -30367,7 +36208,7 @@
       </w:pPr>
     </w:lvl>
   </w:abstractNum>
-  <w:abstractNum w:abstractNumId="28" w15:restartNumberingAfterBreak="0">
+  <w:abstractNum w:abstractNumId="29" w15:restartNumberingAfterBreak="0">
     <w:nsid w:val="7D5F7CB1"/>
     <w:multiLevelType w:val="hybridMultilevel"/>
     <w:tmpl w:val="E29868A8"/>
@@ -30457,7 +36298,7 @@
     </w:lvl>
   </w:abstractNum>
   <w:num w:numId="1">
-    <w:abstractNumId w:val="24"/>
+    <w:abstractNumId w:val="25"/>
   </w:num>
   <w:num w:numId="2">
     <w:abstractNumId w:val="0"/>
@@ -30466,31 +36307,31 @@
     <w:abstractNumId w:val="2"/>
   </w:num>
   <w:num w:numId="4">
-    <w:abstractNumId w:val="22"/>
+    <w:abstractNumId w:val="23"/>
   </w:num>
   <w:num w:numId="5">
-    <w:abstractNumId w:val="14"/>
+    <w:abstractNumId w:val="15"/>
   </w:num>
   <w:num w:numId="6">
     <w:abstractNumId w:val="3"/>
   </w:num>
   <w:num w:numId="7">
-    <w:abstractNumId w:val="21"/>
+    <w:abstractNumId w:val="22"/>
   </w:num>
   <w:num w:numId="8">
-    <w:abstractNumId w:val="28"/>
+    <w:abstractNumId w:val="29"/>
   </w:num>
   <w:num w:numId="9">
+    <w:abstractNumId w:val="20"/>
+  </w:num>
+  <w:num w:numId="10">
+    <w:abstractNumId w:val="17"/>
+  </w:num>
+  <w:num w:numId="11">
     <w:abstractNumId w:val="19"/>
   </w:num>
-  <w:num w:numId="10">
-    <w:abstractNumId w:val="16"/>
-  </w:num>
-  <w:num w:numId="11">
-    <w:abstractNumId w:val="18"/>
-  </w:num>
   <w:num w:numId="12">
-    <w:abstractNumId w:val="25"/>
+    <w:abstractNumId w:val="26"/>
   </w:num>
   <w:num w:numId="13">
     <w:abstractNumId w:val="1"/>
@@ -30499,34 +36340,34 @@
     <w:abstractNumId w:val="7"/>
   </w:num>
   <w:num w:numId="15">
-    <w:abstractNumId w:val="20"/>
+    <w:abstractNumId w:val="21"/>
   </w:num>
   <w:num w:numId="16">
     <w:abstractNumId w:val="5"/>
   </w:num>
   <w:num w:numId="17">
-    <w:abstractNumId w:val="23"/>
+    <w:abstractNumId w:val="24"/>
   </w:num>
   <w:num w:numId="18">
+    <w:abstractNumId w:val="12"/>
+  </w:num>
+  <w:num w:numId="19">
+    <w:abstractNumId w:val="10"/>
+  </w:num>
+  <w:num w:numId="20">
     <w:abstractNumId w:val="11"/>
   </w:num>
-  <w:num w:numId="19">
-    <w:abstractNumId w:val="9"/>
-  </w:num>
-  <w:num w:numId="20">
-    <w:abstractNumId w:val="10"/>
-  </w:num>
   <w:num w:numId="21">
-    <w:abstractNumId w:val="12"/>
+    <w:abstractNumId w:val="13"/>
   </w:num>
   <w:num w:numId="22">
-    <w:abstractNumId w:val="17"/>
+    <w:abstractNumId w:val="18"/>
   </w:num>
   <w:num w:numId="23">
-    <w:abstractNumId w:val="26"/>
+    <w:abstractNumId w:val="27"/>
   </w:num>
   <w:num w:numId="24">
-    <w:abstractNumId w:val="13"/>
+    <w:abstractNumId w:val="14"/>
   </w:num>
   <w:num w:numId="25">
     <w:abstractNumId w:val="4"/>
@@ -30535,20 +36376,23 @@
     <w:abstractNumId w:val="6"/>
   </w:num>
   <w:num w:numId="27">
-    <w:abstractNumId w:val="8"/>
+    <w:abstractNumId w:val="9"/>
   </w:num>
   <w:num w:numId="28">
-    <w:abstractNumId w:val="15"/>
+    <w:abstractNumId w:val="16"/>
   </w:num>
   <w:num w:numId="29">
-    <w:abstractNumId w:val="27"/>
+    <w:abstractNumId w:val="28"/>
+  </w:num>
+  <w:num w:numId="30">
+    <w:abstractNumId w:val="8"/>
   </w:num>
   <w:numIdMacAtCleanup w:val="29"/>
 </w:numbering>
 </file>
 
 <file path=word/styles.xml><?xml version="1.0" encoding="utf-8"?>
-<w:styles xmlns:mc="http://schemas.openxmlformats.org/markup-compatibility/2006" xmlns:r="http://schemas.openxmlformats.org/officeDocument/2006/relationships" xmlns:w="http://schemas.openxmlformats.org/wordprocessingml/2006/main" xmlns:w14="http://schemas.microsoft.com/office/word/2010/wordml" xmlns:w15="http://schemas.microsoft.com/office/word/2012/wordml" xmlns:w16cex="http://schemas.microsoft.com/office/word/2018/wordml/cex" xmlns:w16cid="http://schemas.microsoft.com/office/word/2016/wordml/cid" xmlns:w16="http://schemas.microsoft.com/office/word/2018/wordml" xmlns:w16sdtdh="http://schemas.microsoft.com/office/word/2020/wordml/sdtdatahash" xmlns:w16se="http://schemas.microsoft.com/office/word/2015/wordml/symex" mc:Ignorable="w14 w15 w16se w16cid w16 w16cex w16sdtdh">
+<w:styles xmlns:mc="http://schemas.openxmlformats.org/markup-compatibility/2006" xmlns:r="http://schemas.openxmlformats.org/officeDocument/2006/relationships" xmlns:w="http://schemas.openxmlformats.org/wordprocessingml/2006/main" xmlns:w14="http://schemas.microsoft.com/office/word/2010/wordml" xmlns:w15="http://schemas.microsoft.com/office/word/2012/wordml" mc:Ignorable="w14 w15">
   <w:docDefaults>
     <w:rPrDefault>
       <w:rPr>
@@ -30564,7 +36408,7 @@
       </w:pPr>
     </w:pPrDefault>
   </w:docDefaults>
-  <w:latentStyles w:defLockedState="0" w:defUIPriority="99" w:defSemiHidden="0" w:defUnhideWhenUsed="0" w:defQFormat="0" w:count="376">
+  <w:latentStyles w:defLockedState="0" w:defUIPriority="99" w:defSemiHidden="0" w:defUnhideWhenUsed="0" w:defQFormat="0" w:count="371">
     <w:lsdException w:name="Normal" w:uiPriority="0" w:qFormat="1"/>
     <w:lsdException w:name="heading 1" w:uiPriority="9" w:qFormat="1"/>
     <w:lsdException w:name="heading 2" w:semiHidden="1" w:uiPriority="9" w:unhideWhenUsed="1" w:qFormat="1"/>
@@ -30936,11 +36780,6 @@
     <w:lsdException w:name="List Table 5 Dark Accent 6" w:uiPriority="50"/>
     <w:lsdException w:name="List Table 6 Colorful Accent 6" w:uiPriority="51"/>
     <w:lsdException w:name="List Table 7 Colorful Accent 6" w:uiPriority="52"/>
-    <w:lsdException w:name="Mention" w:semiHidden="1" w:unhideWhenUsed="1"/>
-    <w:lsdException w:name="Smart Hyperlink" w:semiHidden="1" w:unhideWhenUsed="1"/>
-    <w:lsdException w:name="Hashtag" w:semiHidden="1" w:unhideWhenUsed="1"/>
-    <w:lsdException w:name="Unresolved Mention" w:semiHidden="1" w:unhideWhenUsed="1"/>
-    <w:lsdException w:name="Smart Link" w:semiHidden="1" w:unhideWhenUsed="1"/>
   </w:latentStyles>
   <w:style w:type="paragraph" w:default="1" w:styleId="Normal">
     <w:name w:val="Normal"/>
@@ -32582,6 +38421,25 @@
       <w:lang w:val="id-ID"/>
     </w:rPr>
   </w:style>
+  <w:style w:type="table" w:styleId="TableGrid">
+    <w:name w:val="Table Grid"/>
+    <w:basedOn w:val="TableNormal"/>
+    <w:uiPriority w:val="59"/>
+    <w:rsid w:val="00830518"/>
+    <w:pPr>
+      <w:spacing w:after="0" w:line="240" w:lineRule="auto"/>
+    </w:pPr>
+    <w:tblPr>
+      <w:tblBorders>
+        <w:top w:val="single" w:sz="4" w:space="0" w:color="auto"/>
+        <w:left w:val="single" w:sz="4" w:space="0" w:color="auto"/>
+        <w:bottom w:val="single" w:sz="4" w:space="0" w:color="auto"/>
+        <w:right w:val="single" w:sz="4" w:space="0" w:color="auto"/>
+        <w:insideH w:val="single" w:sz="4" w:space="0" w:color="auto"/>
+        <w:insideV w:val="single" w:sz="4" w:space="0" w:color="auto"/>
+      </w:tblBorders>
+    </w:tblPr>
+  </w:style>
 </w:styles>
 </file>
 
@@ -32851,7 +38709,7 @@
 </file>
 
 <file path=customXml/itemProps1.xml><?xml version="1.0" encoding="utf-8"?>
-<ds:datastoreItem xmlns:ds="http://schemas.openxmlformats.org/officeDocument/2006/customXml" ds:itemID="{244C610A-84FE-45E6-BC96-7DF45901791E}">
+<ds:datastoreItem xmlns:ds="http://schemas.openxmlformats.org/officeDocument/2006/customXml" ds:itemID="{14C76598-16F6-4875-A1DF-7C0C6FF2C86D}">
   <ds:schemaRefs>
     <ds:schemaRef ds:uri="http://schemas.openxmlformats.org/officeDocument/2006/bibliography"/>
   </ds:schemaRefs>
